--- a/docker/docmosis/templates/CV-UNS-HRN-ENG-01175.docx
+++ b/docker/docmosis/templates/CV-UNS-HRN-ENG-01175.docx
@@ -597,27 +597,7 @@
                 <w:sz w:val="20"/>
                 <w:szCs w:val="20"/>
               </w:rPr>
-              <w:t>&lt;</w:t>
-            </w:r>
-            <w:proofErr w:type="gramStart"/>
-            <w:r>
-              <w:rPr>
-                <w:rFonts w:ascii="GDSTransportWebsite" w:eastAsia="Times New Roman" w:hAnsi="GDSTransportWebsite" w:cs="Times New Roman"/>
-                <w:color w:val="60686D"/>
-                <w:sz w:val="20"/>
-                <w:szCs w:val="20"/>
-              </w:rPr>
-              <w:t>&lt;{</w:t>
-            </w:r>
-            <w:proofErr w:type="gramEnd"/>
-            <w:r>
-              <w:rPr>
-                <w:rFonts w:ascii="GDSTransportWebsite" w:eastAsia="Times New Roman" w:hAnsi="GDSTransportWebsite" w:cs="Times New Roman"/>
-                <w:color w:val="60686D"/>
-                <w:sz w:val="20"/>
-                <w:szCs w:val="20"/>
-              </w:rPr>
-              <w:t>dateFormat(</w:t>
+              <w:t>&lt;&lt;{dateFormat(</w:t>
             </w:r>
             <w:r>
               <w:rPr>
@@ -668,14 +648,6 @@
       <w:tblPr>
         <w:tblStyle w:val="TableGrid"/>
         <w:tblW w:w="10060" w:type="dxa"/>
-        <w:tblBorders>
-          <w:top w:val="none" w:sz="0" w:space="0" w:color="auto"/>
-          <w:left w:val="none" w:sz="0" w:space="0" w:color="auto"/>
-          <w:bottom w:val="none" w:sz="0" w:space="0" w:color="auto"/>
-          <w:right w:val="none" w:sz="0" w:space="0" w:color="auto"/>
-          <w:insideH w:val="none" w:sz="0" w:space="0" w:color="auto"/>
-          <w:insideV w:val="none" w:sz="0" w:space="0" w:color="auto"/>
-        </w:tblBorders>
         <w:tblLayout w:type="fixed"/>
         <w:tblLook w:val="04A0" w:firstRow="1" w:lastRow="0" w:firstColumn="1" w:lastColumn="0" w:noHBand="0" w:noVBand="1"/>
       </w:tblPr>
@@ -816,7 +788,6 @@
               </w:rPr>
               <w:t>&lt;&lt;</w:t>
             </w:r>
-            <w:proofErr w:type="gramStart"/>
             <w:r>
               <w:rPr>
                 <w:rFonts w:ascii="GDSTransportWebsite" w:hAnsi="GDSTransportWebsite"/>
@@ -824,7 +795,6 @@
               </w:rPr>
               <w:t>applicant.litigationFriendName</w:t>
             </w:r>
-            <w:proofErr w:type="gramEnd"/>
             <w:r>
               <w:rPr>
                 <w:rFonts w:ascii="GDSTransportWebsite" w:hAnsi="GDSTransportWebsite"/>
@@ -896,7 +866,6 @@
               </w:rPr>
               <w:t>&lt;&lt;cs_{</w:t>
             </w:r>
-            <w:proofErr w:type="gramStart"/>
             <w:r>
               <w:rPr>
                 <w:rFonts w:ascii="GDSTransportWebsite" w:hAnsi="GDSTransportWebsite"/>
@@ -925,7 +894,6 @@
               </w:rPr>
               <w:t>.AddressLine</w:t>
             </w:r>
-            <w:proofErr w:type="gramEnd"/>
             <w:r>
               <w:rPr>
                 <w:rFonts w:ascii="GDSTransportWebsite" w:hAnsi="GDSTransportWebsite"/>
@@ -1041,7 +1009,6 @@
               </w:rPr>
               <w:t>&lt;&lt;</w:t>
             </w:r>
-            <w:proofErr w:type="gramStart"/>
             <w:r>
               <w:rPr>
                 <w:rFonts w:ascii="GDSTransportWebsite" w:hAnsi="GDSTransportWebsite"/>
@@ -1061,15 +1028,7 @@
                 <w:rFonts w:ascii="GDSTransportWebsite" w:hAnsi="GDSTransportWebsite"/>
                 <w:color w:val="0A0A0A"/>
               </w:rPr>
-              <w:t>ddress.AddressLine</w:t>
-            </w:r>
-            <w:proofErr w:type="gramEnd"/>
-            <w:r>
-              <w:rPr>
-                <w:rFonts w:ascii="GDSTransportWebsite" w:hAnsi="GDSTransportWebsite"/>
-                <w:color w:val="0A0A0A"/>
-              </w:rPr>
-              <w:t>2&gt;&gt;&lt;&lt;es_&gt;&gt;&lt;&lt;cs_{</w:t>
+              <w:t>ddress.AddressLine2&gt;&gt;&lt;&lt;es_&gt;&gt;&lt;&lt;cs_{</w:t>
             </w:r>
             <w:r>
               <w:rPr>
@@ -1129,7 +1088,6 @@
               </w:rPr>
               <w:t>&lt;&lt;</w:t>
             </w:r>
-            <w:proofErr w:type="gramStart"/>
             <w:r>
               <w:rPr>
                 <w:rFonts w:ascii="GDSTransportWebsite" w:hAnsi="GDSTransportWebsite"/>
@@ -1149,15 +1107,7 @@
                 <w:rFonts w:ascii="GDSTransportWebsite" w:hAnsi="GDSTransportWebsite"/>
                 <w:color w:val="0A0A0A"/>
               </w:rPr>
-              <w:t>ddress.AddressLine</w:t>
-            </w:r>
-            <w:proofErr w:type="gramEnd"/>
-            <w:r>
-              <w:rPr>
-                <w:rFonts w:ascii="GDSTransportWebsite" w:hAnsi="GDSTransportWebsite"/>
-                <w:color w:val="0A0A0A"/>
-              </w:rPr>
-              <w:t>3&gt;&gt;&lt;&lt;es_&gt;&gt;&lt;&lt;cs_{</w:t>
+              <w:t>ddress.AddressLine3&gt;&gt;&lt;&lt;es_&gt;&gt;&lt;&lt;cs_{</w:t>
             </w:r>
             <w:r>
               <w:rPr>
@@ -1217,7 +1167,6 @@
               </w:rPr>
               <w:t>&lt;&lt;</w:t>
             </w:r>
-            <w:proofErr w:type="gramStart"/>
             <w:r>
               <w:rPr>
                 <w:rFonts w:ascii="GDSTransportWebsite" w:hAnsi="GDSTransportWebsite"/>
@@ -1237,15 +1186,7 @@
                 <w:rFonts w:ascii="GDSTransportWebsite" w:hAnsi="GDSTransportWebsite"/>
                 <w:color w:val="0A0A0A"/>
               </w:rPr>
-              <w:t>ddress.PostTown</w:t>
-            </w:r>
-            <w:proofErr w:type="gramEnd"/>
-            <w:r>
-              <w:rPr>
-                <w:rFonts w:ascii="GDSTransportWebsite" w:hAnsi="GDSTransportWebsite"/>
-                <w:color w:val="0A0A0A"/>
-              </w:rPr>
-              <w:t>&gt;&gt;&lt;&lt;es_&gt;&gt;</w:t>
+              <w:t>ddress.PostTown&gt;&gt;&lt;&lt;es_&gt;&gt;</w:t>
             </w:r>
           </w:p>
           <w:p>
@@ -1263,7 +1204,6 @@
               </w:rPr>
               <w:t>&lt;&lt;</w:t>
             </w:r>
-            <w:proofErr w:type="gramStart"/>
             <w:r>
               <w:rPr>
                 <w:rFonts w:ascii="GDSTransportWebsite" w:hAnsi="GDSTransportWebsite"/>
@@ -1283,15 +1223,7 @@
                 <w:rFonts w:ascii="GDSTransportWebsite" w:hAnsi="GDSTransportWebsite"/>
                 <w:color w:val="0A0A0A"/>
               </w:rPr>
-              <w:t>ddress.PostCode</w:t>
-            </w:r>
-            <w:proofErr w:type="gramEnd"/>
-            <w:r>
-              <w:rPr>
-                <w:rFonts w:ascii="GDSTransportWebsite" w:hAnsi="GDSTransportWebsite"/>
-                <w:color w:val="0A0A0A"/>
-              </w:rPr>
-              <w:t>&gt;&gt;&lt;&lt;cs_{</w:t>
+              <w:t>ddress.PostCode&gt;&gt;&lt;&lt;cs_{</w:t>
             </w:r>
             <w:r>
               <w:rPr>
@@ -1352,7 +1284,6 @@
               </w:rPr>
               <w:t>&lt;&lt;</w:t>
             </w:r>
-            <w:proofErr w:type="gramStart"/>
             <w:r>
               <w:rPr>
                 <w:rFonts w:ascii="GDSTransportWebsite" w:hAnsi="GDSTransportWebsite"/>
@@ -1372,16 +1303,456 @@
                 <w:rFonts w:ascii="GDSTransportWebsite" w:hAnsi="GDSTransportWebsite"/>
                 <w:color w:val="0A0A0A"/>
               </w:rPr>
-              <w:t>ddress.Country</w:t>
-            </w:r>
-            <w:proofErr w:type="gramEnd"/>
-            <w:r>
-              <w:rPr>
-                <w:rFonts w:ascii="GDSTransportWebsite" w:hAnsi="GDSTransportWebsite"/>
-                <w:color w:val="0A0A0A"/>
-              </w:rPr>
-              <w:t>&gt;&gt;&lt;&lt;es_&gt;&gt;</w:t>
-            </w:r>
+              <w:t>ddress.Country&gt;&gt;&lt;&lt;es_&gt;&gt;</w:t>
+            </w:r>
+          </w:p>
+        </w:tc>
+      </w:tr>
+      <w:tr>
+        <w:tc>
+          <w:tcPr>
+            <w:tcW w:w="3539" w:type="dxa"/>
+          </w:tcPr>
+          <w:p>
+            <w:pPr>
+              <w:pStyle w:val="NormalWeb"/>
+              <w:spacing w:before="40" w:beforeAutospacing="0" w:after="40" w:afterAutospacing="0"/>
+              <w:rPr>
+                <w:rFonts w:ascii="GDSTransportWebsite" w:hAnsi="GDSTransportWebsite"/>
+                <w:b/>
+                <w:bCs/>
+                <w:color w:val="0A0A0A"/>
+                <w:shd w:val="clear" w:color="auto" w:fill="FFFFFF"/>
+              </w:rPr>
+            </w:pPr>
+            <w:r>
+              <w:rPr>
+                <w:rFonts w:ascii="GDSTransportWebsite" w:hAnsi="GDSTransportWebsite"/>
+                <w:b/>
+                <w:bCs/>
+                <w:color w:val="0A0A0A"/>
+                <w:shd w:val="clear" w:color="auto" w:fill="FFFFFF"/>
+              </w:rPr>
+              <w:t>Phone number</w:t>
+            </w:r>
+          </w:p>
+        </w:tc>
+        <w:tc>
+          <w:tcPr>
+            <w:tcW w:w="6521" w:type="dxa"/>
+          </w:tcPr>
+          <w:p>
+            <w:pPr>
+              <w:spacing w:before="40" w:after="40"/>
+              <w:rPr>
+                <w:rFonts w:ascii="GDSTransportWebsite" w:hAnsi="GDSTransportWebsite"/>
+                <w:color w:val="0A0A0A"/>
+              </w:rPr>
+            </w:pPr>
+            <w:r>
+              <w:rPr>
+                <w:rFonts w:ascii="GDSTransportWebsite" w:hAnsi="GDSTransportWebsite"/>
+                <w:color w:val="0A0A0A"/>
+              </w:rPr>
+              <w:t>&lt;&lt;cs_{</w:t>
+            </w:r>
+            <w:r>
+              <w:rPr>
+                <w:rFonts w:ascii="GDSTransportWebsite" w:hAnsi="GDSTransportWebsite"/>
+                <w:color w:val="0A0A0A"/>
+              </w:rPr>
+              <w:t>!</w:t>
+            </w:r>
+            <w:r>
+              <w:rPr>
+                <w:rFonts w:ascii="GDSTransportWebsite" w:hAnsi="GDSTransportWebsite"/>
+                <w:color w:val="0A0A0A"/>
+              </w:rPr>
+              <w:t>isBlank(applicant.phoneNumber)}&gt;&gt;&lt;&lt;es_&gt;&gt;</w:t>
+            </w:r>
+          </w:p>
+          <w:p>
+            <w:pPr>
+              <w:spacing w:before="40" w:after="40"/>
+              <w:rPr>
+                <w:rFonts w:ascii="GDSTransportWebsite" w:hAnsi="GDSTransportWebsite"/>
+                <w:color w:val="0A0A0A"/>
+              </w:rPr>
+            </w:pPr>
+          </w:p>
+        </w:tc>
+      </w:tr>
+      <w:tr>
+        <w:tc>
+          <w:tcPr>
+            <w:tcW w:w="3539" w:type="dxa"/>
+          </w:tcPr>
+          <w:p>
+            <w:pPr>
+              <w:pStyle w:val="NormalWeb"/>
+              <w:spacing w:before="40" w:beforeAutospacing="0" w:after="40" w:afterAutospacing="0"/>
+              <w:rPr>
+                <w:rFonts w:ascii="GDSTransportWebsite" w:hAnsi="GDSTransportWebsite"/>
+                <w:b/>
+                <w:bCs/>
+                <w:color w:val="0A0A0A"/>
+                <w:shd w:val="clear" w:color="auto" w:fill="FFFFFF"/>
+              </w:rPr>
+            </w:pPr>
+            <w:r>
+              <w:rPr>
+                <w:rFonts w:ascii="GDSTransportWebsite" w:hAnsi="GDSTransportWebsite"/>
+                <w:b/>
+                <w:bCs/>
+                <w:color w:val="0A0A0A"/>
+                <w:shd w:val="clear" w:color="auto" w:fill="FFFFFF"/>
+              </w:rPr>
+              <w:t>Email</w:t>
+            </w:r>
+          </w:p>
+        </w:tc>
+        <w:tc>
+          <w:tcPr>
+            <w:tcW w:w="6521" w:type="dxa"/>
+          </w:tcPr>
+          <w:p>
+            <w:pPr>
+              <w:spacing w:before="40" w:after="40"/>
+              <w:rPr>
+                <w:rFonts w:ascii="GDSTransportWebsite" w:hAnsi="GDSTransportWebsite"/>
+                <w:color w:val="0A0A0A"/>
+              </w:rPr>
+            </w:pPr>
+            <w:r>
+              <w:rPr>
+                <w:rFonts w:ascii="GDSTransportWebsite" w:hAnsi="GDSTransportWebsite"/>
+                <w:color w:val="0A0A0A"/>
+              </w:rPr>
+              <w:t>&lt;&lt;</w:t>
+            </w:r>
+            <w:r>
+              <w:rPr>
+                <w:rFonts w:ascii="GDSTransportWebsite" w:hAnsi="GDSTransportWebsite"/>
+                <w:color w:val="0A0A0A"/>
+              </w:rPr>
+              <w:t>cs_{</w:t>
+            </w:r>
+            <w:r>
+              <w:rPr>
+                <w:rFonts w:ascii="GDSTransportWebsite" w:hAnsi="GDSTransportWebsite"/>
+                <w:color w:val="0A0A0A"/>
+              </w:rPr>
+              <w:t>!</w:t>
+            </w:r>
+            <w:r>
+              <w:rPr>
+                <w:rFonts w:ascii="GDSTransportWebsite" w:hAnsi="GDSTransportWebsite"/>
+                <w:color w:val="0A0A0A"/>
+              </w:rPr>
+              <w:t>isBlank(</w:t>
+            </w:r>
+            <w:r>
+              <w:rPr>
+                <w:rFonts w:ascii="GDSTransportWebsite" w:hAnsi="GDSTransportWebsite"/>
+                <w:color w:val="0A0A0A"/>
+              </w:rPr>
+              <w:t>applicant.</w:t>
+            </w:r>
+            <w:r>
+              <w:rPr>
+                <w:rFonts w:ascii="GDSTransportWebsite" w:hAnsi="GDSTransportWebsite"/>
+                <w:color w:val="0A0A0A"/>
+              </w:rPr>
+              <w:t>emailAddress</w:t>
+            </w:r>
+            <w:r>
+              <w:rPr>
+                <w:rFonts w:ascii="GDSTransportWebsite" w:hAnsi="GDSTransportWebsite"/>
+                <w:color w:val="0A0A0A"/>
+              </w:rPr>
+              <w:t>)}</w:t>
+            </w:r>
+            <w:r>
+              <w:rPr>
+                <w:rFonts w:ascii="GDSTransportWebsite" w:hAnsi="GDSTransportWebsite"/>
+                <w:color w:val="0A0A0A"/>
+              </w:rPr>
+              <w:t>&gt;&gt;</w:t>
+            </w:r>
+            <w:r>
+              <w:rPr>
+                <w:rFonts w:ascii="GDSTransportWebsite" w:hAnsi="GDSTransportWebsite"/>
+                <w:color w:val="0A0A0A"/>
+              </w:rPr>
+              <w:t>&lt;&lt;</w:t>
+            </w:r>
+            <w:r>
+              <w:rPr>
+                <w:rFonts w:ascii="GDSTransportWebsite" w:hAnsi="GDSTransportWebsite"/>
+                <w:color w:val="0A0A0A"/>
+              </w:rPr>
+              <w:t>es_&gt;&gt;</w:t>
+            </w:r>
+          </w:p>
+          <w:p>
+            <w:pPr>
+              <w:spacing w:before="40" w:after="40"/>
+              <w:rPr>
+                <w:rFonts w:ascii="GDSTransportWebsite" w:hAnsi="GDSTransportWebsite"/>
+                <w:color w:val="0A0A0A"/>
+              </w:rPr>
+            </w:pPr>
+          </w:p>
+        </w:tc>
+      </w:tr>
+      <w:tr>
+        <w:tc>
+          <w:tcPr>
+            <w:tcW w:w="3539" w:type="dxa"/>
+          </w:tcPr>
+          <w:p>
+            <w:pPr>
+              <w:pStyle w:val="NormalWeb"/>
+              <w:spacing w:before="40" w:beforeAutospacing="0" w:after="40" w:afterAutospacing="0"/>
+              <w:rPr>
+                <w:rFonts w:ascii="GDSTransportWebsite" w:hAnsi="GDSTransportWebsite"/>
+                <w:b/>
+                <w:bCs/>
+                <w:color w:val="0A0A0A"/>
+                <w:shd w:val="clear" w:color="auto" w:fill="FFFFFF"/>
+              </w:rPr>
+            </w:pPr>
+            <w:r>
+              <w:rPr>
+                <w:rFonts w:ascii="GDSTransportWebsite" w:hAnsi="GDSTransportWebsite"/>
+                <w:b/>
+                <w:bCs/>
+                <w:color w:val="0A0A0A"/>
+                <w:shd w:val="clear" w:color="auto" w:fill="FFFFFF"/>
+              </w:rPr>
+              <w:t>Litigation friend phone number</w:t>
+            </w:r>
+          </w:p>
+        </w:tc>
+        <w:tc>
+          <w:tcPr>
+            <w:tcW w:w="6521" w:type="dxa"/>
+          </w:tcPr>
+          <w:p>
+            <w:pPr>
+              <w:spacing w:before="40" w:after="40"/>
+              <w:rPr>
+                <w:rFonts w:ascii="GDSTransportWebsite" w:hAnsi="GDSTransportWebsite"/>
+                <w:color w:val="0A0A0A"/>
+              </w:rPr>
+            </w:pPr>
+            <w:r>
+              <w:rPr>
+                <w:rFonts w:ascii="GDSTransportWebsite" w:hAnsi="GDSTransportWebsite"/>
+                <w:color w:val="0A0A0A"/>
+              </w:rPr>
+              <w:t>&lt;&lt;</w:t>
+            </w:r>
+            <w:r>
+              <w:rPr>
+                <w:rFonts w:ascii="GDSTransportWebsite" w:hAnsi="GDSTransportWebsite"/>
+                <w:color w:val="0A0A0A"/>
+              </w:rPr>
+              <w:t>cs_{</w:t>
+            </w:r>
+            <w:r>
+              <w:rPr>
+                <w:rFonts w:ascii="GDSTransportWebsite" w:hAnsi="GDSTransportWebsite"/>
+                <w:color w:val="0A0A0A"/>
+              </w:rPr>
+              <w:t>!</w:t>
+            </w:r>
+            <w:r>
+              <w:rPr>
+                <w:rFonts w:ascii="GDSTransportWebsite" w:hAnsi="GDSTransportWebsite"/>
+                <w:color w:val="0A0A0A"/>
+              </w:rPr>
+              <w:t>isBlank(</w:t>
+            </w:r>
+            <w:r>
+              <w:rPr>
+                <w:rFonts w:ascii="GDSTransportWebsite" w:hAnsi="GDSTransportWebsite"/>
+                <w:color w:val="0A0A0A"/>
+              </w:rPr>
+              <w:t>applicant.</w:t>
+            </w:r>
+            <w:r>
+              <w:rPr>
+                <w:rFonts w:ascii="GDSTransportWebsite" w:hAnsi="GDSTransportWebsite"/>
+                <w:color w:val="0A0A0A"/>
+              </w:rPr>
+              <w:t>litigationFriend</w:t>
+            </w:r>
+            <w:r>
+              <w:rPr>
+                <w:rFonts w:ascii="GDSTransportWebsite" w:hAnsi="GDSTransportWebsite"/>
+                <w:color w:val="0A0A0A"/>
+              </w:rPr>
+              <w:t>.phoneNum</w:t>
+            </w:r>
+            <w:r>
+              <w:rPr>
+                <w:rFonts w:ascii="GDSTransportWebsite" w:hAnsi="GDSTransportWebsite"/>
+                <w:color w:val="0A0A0A"/>
+              </w:rPr>
+              <w:t>b</w:t>
+            </w:r>
+            <w:r>
+              <w:rPr>
+                <w:rFonts w:ascii="GDSTransportWebsite" w:hAnsi="GDSTransportWebsite"/>
+                <w:color w:val="0A0A0A"/>
+              </w:rPr>
+              <w:t>er</w:t>
+            </w:r>
+            <w:r>
+              <w:rPr>
+                <w:rFonts w:ascii="GDSTransportWebsite" w:hAnsi="GDSTransportWebsite"/>
+                <w:color w:val="0A0A0A"/>
+              </w:rPr>
+              <w:t>)}</w:t>
+            </w:r>
+            <w:r>
+              <w:rPr>
+                <w:rFonts w:ascii="GDSTransportWebsite" w:hAnsi="GDSTransportWebsite"/>
+                <w:color w:val="0A0A0A"/>
+              </w:rPr>
+              <w:t>&gt;&gt;</w:t>
+            </w:r>
+            <w:r>
+              <w:rPr>
+                <w:rFonts w:ascii="GDSTransportWebsite" w:hAnsi="GDSTransportWebsite"/>
+                <w:color w:val="0A0A0A"/>
+              </w:rPr>
+              <w:t>&lt;&lt;es_&gt;&gt;</w:t>
+            </w:r>
+          </w:p>
+        </w:tc>
+      </w:tr>
+      <w:tr>
+        <w:tc>
+          <w:tcPr>
+            <w:tcW w:w="3539" w:type="dxa"/>
+          </w:tcPr>
+          <w:p>
+            <w:pPr>
+              <w:pStyle w:val="NormalWeb"/>
+              <w:spacing w:before="40" w:beforeAutospacing="0" w:after="40" w:afterAutospacing="0"/>
+              <w:rPr>
+                <w:rFonts w:ascii="GDSTransportWebsite" w:hAnsi="GDSTransportWebsite"/>
+                <w:b/>
+                <w:bCs/>
+                <w:color w:val="0A0A0A"/>
+                <w:shd w:val="clear" w:color="auto" w:fill="FFFFFF"/>
+              </w:rPr>
+            </w:pPr>
+            <w:r>
+              <w:rPr>
+                <w:rFonts w:ascii="GDSTransportWebsite" w:hAnsi="GDSTransportWebsite"/>
+                <w:b/>
+                <w:bCs/>
+                <w:color w:val="0A0A0A"/>
+                <w:shd w:val="clear" w:color="auto" w:fill="FFFFFF"/>
+              </w:rPr>
+              <w:t>Litigation friend email</w:t>
+            </w:r>
+          </w:p>
+        </w:tc>
+        <w:tc>
+          <w:tcPr>
+            <w:tcW w:w="6521" w:type="dxa"/>
+          </w:tcPr>
+          <w:p>
+            <w:pPr>
+              <w:spacing w:before="40" w:after="40"/>
+              <w:rPr>
+                <w:rFonts w:ascii="GDSTransportWebsite" w:hAnsi="GDSTransportWebsite"/>
+                <w:color w:val="0A0A0A"/>
+              </w:rPr>
+            </w:pPr>
+            <w:r>
+              <w:rPr>
+                <w:rFonts w:ascii="GDSTransportWebsite" w:hAnsi="GDSTransportWebsite"/>
+                <w:color w:val="0A0A0A"/>
+              </w:rPr>
+              <w:t>&lt;&lt;</w:t>
+            </w:r>
+            <w:r>
+              <w:rPr>
+                <w:rFonts w:ascii="GDSTransportWebsite" w:hAnsi="GDSTransportWebsite"/>
+                <w:color w:val="0A0A0A"/>
+              </w:rPr>
+              <w:t>cs_{</w:t>
+            </w:r>
+            <w:r>
+              <w:rPr>
+                <w:rFonts w:ascii="GDSTransportWebsite" w:hAnsi="GDSTransportWebsite"/>
+                <w:color w:val="0A0A0A"/>
+              </w:rPr>
+              <w:t>!</w:t>
+            </w:r>
+            <w:r>
+              <w:rPr>
+                <w:rFonts w:ascii="GDSTransportWebsite" w:hAnsi="GDSTransportWebsite"/>
+                <w:color w:val="0A0A0A"/>
+              </w:rPr>
+              <w:t>isBlank(</w:t>
+            </w:r>
+            <w:r>
+              <w:rPr>
+                <w:rFonts w:ascii="GDSTransportWebsite" w:hAnsi="GDSTransportWebsite"/>
+                <w:color w:val="0A0A0A"/>
+              </w:rPr>
+              <w:t>applicant.</w:t>
+            </w:r>
+            <w:r>
+              <w:rPr>
+                <w:rFonts w:ascii="GDSTransportWebsite" w:hAnsi="GDSTransportWebsite"/>
+                <w:color w:val="0A0A0A"/>
+              </w:rPr>
+              <w:t>litigationFriend</w:t>
+            </w:r>
+            <w:r>
+              <w:rPr>
+                <w:rFonts w:ascii="GDSTransportWebsite" w:hAnsi="GDSTransportWebsite"/>
+                <w:color w:val="0A0A0A"/>
+              </w:rPr>
+              <w:t>.</w:t>
+            </w:r>
+            <w:r>
+              <w:rPr>
+                <w:rFonts w:ascii="GDSTransportWebsite" w:hAnsi="GDSTransportWebsite"/>
+                <w:color w:val="0A0A0A"/>
+              </w:rPr>
+              <w:t>emailAddress)}</w:t>
+            </w:r>
+            <w:r>
+              <w:rPr>
+                <w:rFonts w:ascii="GDSTransportWebsite" w:hAnsi="GDSTransportWebsite"/>
+                <w:color w:val="0A0A0A"/>
+              </w:rPr>
+              <w:t>&gt;&gt;</w:t>
+            </w:r>
+            <w:r>
+              <w:rPr>
+                <w:rFonts w:ascii="GDSTransportWebsite" w:hAnsi="GDSTransportWebsite"/>
+                <w:color w:val="0A0A0A"/>
+              </w:rPr>
+              <w:t>&lt;&lt;es_&gt;&gt;</w:t>
+            </w:r>
+          </w:p>
+          <w:p>
+            <w:pPr>
+              <w:spacing w:before="40" w:after="40"/>
+              <w:rPr>
+                <w:rFonts w:ascii="GDSTransportWebsite" w:hAnsi="GDSTransportWebsite"/>
+                <w:color w:val="0A0A0A"/>
+              </w:rPr>
+            </w:pPr>
           </w:p>
         </w:tc>
       </w:tr>
@@ -1413,14 +1784,6 @@
       <w:tblPr>
         <w:tblStyle w:val="TableGrid"/>
         <w:tblW w:w="10025" w:type="dxa"/>
-        <w:tblBorders>
-          <w:top w:val="none" w:sz="0" w:space="0" w:color="auto"/>
-          <w:left w:val="none" w:sz="0" w:space="0" w:color="auto"/>
-          <w:bottom w:val="none" w:sz="0" w:space="0" w:color="auto"/>
-          <w:right w:val="none" w:sz="0" w:space="0" w:color="auto"/>
-          <w:insideH w:val="none" w:sz="0" w:space="0" w:color="auto"/>
-          <w:insideV w:val="none" w:sz="0" w:space="0" w:color="auto"/>
-        </w:tblBorders>
         <w:tblLayout w:type="fixed"/>
         <w:tblLook w:val="04A0" w:firstRow="1" w:lastRow="0" w:firstColumn="1" w:lastColumn="0" w:noHBand="0" w:noVBand="1"/>
       </w:tblPr>
@@ -1510,6 +1873,7 @@
                 <w:color w:val="0A0A0A"/>
                 <w:shd w:val="clear" w:color="auto" w:fill="FFFFFF"/>
               </w:rPr>
+              <w:lastRenderedPageBreak/>
               <w:t>&lt;&lt;cs_{$size&gt;1}&gt;&gt; Defendant &lt;&lt;$itemnum&gt;&gt;&lt;&lt;es_&gt;&gt;</w:t>
             </w:r>
           </w:p>
@@ -1704,7 +2068,6 @@
               </w:rPr>
               <w:t>.AddressLine</w:t>
             </w:r>
-            <w:proofErr w:type="gramStart"/>
             <w:r>
               <w:rPr>
                 <w:rFonts w:ascii="GDSTransportWebsite" w:hAnsi="GDSTransportWebsite"/>
@@ -1717,15 +2080,7 @@
                 <w:rFonts w:ascii="GDSTransportWebsite" w:hAnsi="GDSTransportWebsite"/>
                 <w:color w:val="0A0A0A"/>
               </w:rPr>
-              <w:t>!=</w:t>
-            </w:r>
-            <w:proofErr w:type="gramEnd"/>
-            <w:r>
-              <w:rPr>
-                <w:rFonts w:ascii="GDSTransportWebsite" w:hAnsi="GDSTransportWebsite"/>
-                <w:color w:val="0A0A0A"/>
-              </w:rPr>
-              <w:t>null}&gt;&gt;&lt;&lt;</w:t>
+              <w:t>!=null}&gt;&gt;&lt;&lt;</w:t>
             </w:r>
             <w:r>
               <w:rPr>
@@ -1819,30 +2174,14 @@
                 <w:rFonts w:ascii="GDSTransportWebsite" w:hAnsi="GDSTransportWebsite"/>
                 <w:color w:val="0A0A0A"/>
               </w:rPr>
-              <w:t>ddress.AddressLine2&gt;&gt;&lt;&lt;es_&gt;&gt;&lt;&lt;cs_</w:t>
-            </w:r>
-            <w:proofErr w:type="gramStart"/>
-            <w:r>
-              <w:rPr>
-                <w:rFonts w:ascii="GDSTransportWebsite" w:hAnsi="GDSTransportWebsite"/>
-                <w:color w:val="0A0A0A"/>
-              </w:rPr>
-              <w:t>{</w:t>
-            </w:r>
-            <w:r>
-              <w:rPr>
-                <w:rFonts w:ascii="GDSTransportWebsite" w:hAnsi="GDSTransportWebsite"/>
-                <w:color w:val="0A0A0A"/>
-              </w:rPr>
-              <w:t>!isBlank</w:t>
-            </w:r>
-            <w:proofErr w:type="gramEnd"/>
-            <w:r>
-              <w:rPr>
-                <w:rFonts w:ascii="GDSTransportWebsite" w:hAnsi="GDSTransportWebsite"/>
-                <w:color w:val="0A0A0A"/>
-              </w:rPr>
-              <w:t>(primaryA</w:t>
+              <w:t>ddress.AddressLine2&gt;&gt;&lt;&lt;es_&gt;&gt;&lt;&lt;cs_{</w:t>
+            </w:r>
+            <w:r>
+              <w:rPr>
+                <w:rFonts w:ascii="GDSTransportWebsite" w:hAnsi="GDSTransportWebsite"/>
+                <w:color w:val="0A0A0A"/>
+              </w:rPr>
+              <w:t>!isBlank(primaryA</w:t>
             </w:r>
             <w:r>
               <w:rPr>
@@ -1879,7 +2218,6 @@
                 <w:rFonts w:ascii="GDSTransportWebsite" w:hAnsi="GDSTransportWebsite"/>
                 <w:color w:val="0A0A0A"/>
               </w:rPr>
-              <w:lastRenderedPageBreak/>
               <w:t>&lt;&lt;</w:t>
             </w:r>
             <w:r>
@@ -1894,30 +2232,14 @@
                 <w:rFonts w:ascii="GDSTransportWebsite" w:hAnsi="GDSTransportWebsite"/>
                 <w:color w:val="0A0A0A"/>
               </w:rPr>
-              <w:t>ddress.AddressLine3&gt;&gt;&lt;&lt;es_&gt;&gt;&lt;&lt;cs_</w:t>
-            </w:r>
-            <w:proofErr w:type="gramStart"/>
-            <w:r>
-              <w:rPr>
-                <w:rFonts w:ascii="GDSTransportWebsite" w:hAnsi="GDSTransportWebsite"/>
-                <w:color w:val="0A0A0A"/>
-              </w:rPr>
-              <w:t>{</w:t>
-            </w:r>
-            <w:r>
-              <w:rPr>
-                <w:rFonts w:ascii="GDSTransportWebsite" w:hAnsi="GDSTransportWebsite"/>
-                <w:color w:val="0A0A0A"/>
-              </w:rPr>
-              <w:t>!isBlank</w:t>
-            </w:r>
-            <w:proofErr w:type="gramEnd"/>
-            <w:r>
-              <w:rPr>
-                <w:rFonts w:ascii="GDSTransportWebsite" w:hAnsi="GDSTransportWebsite"/>
-                <w:color w:val="0A0A0A"/>
-              </w:rPr>
-              <w:t>(primaryA</w:t>
+              <w:t>ddress.AddressLine3&gt;&gt;&lt;&lt;es_&gt;&gt;&lt;&lt;cs_{</w:t>
+            </w:r>
+            <w:r>
+              <w:rPr>
+                <w:rFonts w:ascii="GDSTransportWebsite" w:hAnsi="GDSTransportWebsite"/>
+                <w:color w:val="0A0A0A"/>
+              </w:rPr>
+              <w:t>!isBlank(primaryA</w:t>
             </w:r>
             <w:r>
               <w:rPr>
@@ -1998,30 +2320,14 @@
                 <w:rFonts w:ascii="GDSTransportWebsite" w:hAnsi="GDSTransportWebsite"/>
                 <w:color w:val="0A0A0A"/>
               </w:rPr>
-              <w:t>ddress.PostCode&gt;&gt;&lt;&lt;cs_</w:t>
-            </w:r>
-            <w:proofErr w:type="gramStart"/>
-            <w:r>
-              <w:rPr>
-                <w:rFonts w:ascii="GDSTransportWebsite" w:hAnsi="GDSTransportWebsite"/>
-                <w:color w:val="0A0A0A"/>
-              </w:rPr>
-              <w:t>{</w:t>
-            </w:r>
-            <w:r>
-              <w:rPr>
-                <w:rFonts w:ascii="GDSTransportWebsite" w:hAnsi="GDSTransportWebsite"/>
-                <w:color w:val="0A0A0A"/>
-              </w:rPr>
-              <w:t>!isBlank</w:t>
-            </w:r>
-            <w:proofErr w:type="gramEnd"/>
-            <w:r>
-              <w:rPr>
-                <w:rFonts w:ascii="GDSTransportWebsite" w:hAnsi="GDSTransportWebsite"/>
-                <w:color w:val="0A0A0A"/>
-              </w:rPr>
-              <w:t>(primaryA</w:t>
+              <w:t>ddress.PostCode&gt;&gt;&lt;&lt;cs_{</w:t>
+            </w:r>
+            <w:r>
+              <w:rPr>
+                <w:rFonts w:ascii="GDSTransportWebsite" w:hAnsi="GDSTransportWebsite"/>
+                <w:color w:val="0A0A0A"/>
+              </w:rPr>
+              <w:t>!isBlank(primaryA</w:t>
             </w:r>
             <w:r>
               <w:rPr>
@@ -2075,6 +2381,489 @@
               </w:rPr>
               <w:t>ddress.Country&gt;&gt;&lt;&lt;es_&gt;&gt;</w:t>
             </w:r>
+          </w:p>
+        </w:tc>
+      </w:tr>
+      <w:tr>
+        <w:tc>
+          <w:tcPr>
+            <w:tcW w:w="3681" w:type="dxa"/>
+          </w:tcPr>
+          <w:p>
+            <w:pPr>
+              <w:pStyle w:val="NormalWeb"/>
+              <w:spacing w:before="40" w:beforeAutospacing="0" w:after="40" w:afterAutospacing="0"/>
+              <w:rPr>
+                <w:rFonts w:ascii="GDSTransportWebsite" w:hAnsi="GDSTransportWebsite"/>
+                <w:b/>
+                <w:bCs/>
+                <w:color w:val="0A0A0A"/>
+                <w:shd w:val="clear" w:color="auto" w:fill="FFFFFF"/>
+              </w:rPr>
+            </w:pPr>
+            <w:r>
+              <w:rPr>
+                <w:rFonts w:ascii="GDSTransportWebsite" w:hAnsi="GDSTransportWebsite"/>
+                <w:b/>
+                <w:bCs/>
+                <w:color w:val="0A0A0A"/>
+                <w:shd w:val="clear" w:color="auto" w:fill="FFFFFF"/>
+              </w:rPr>
+              <w:t>Phone number</w:t>
+            </w:r>
+          </w:p>
+        </w:tc>
+        <w:tc>
+          <w:tcPr>
+            <w:tcW w:w="6344" w:type="dxa"/>
+          </w:tcPr>
+          <w:p>
+            <w:pPr>
+              <w:spacing w:before="40" w:after="40"/>
+              <w:rPr>
+                <w:rFonts w:ascii="GDSTransportWebsite" w:hAnsi="GDSTransportWebsite"/>
+                <w:color w:val="0A0A0A"/>
+              </w:rPr>
+            </w:pPr>
+            <w:r>
+              <w:rPr>
+                <w:rFonts w:ascii="GDSTransportWebsite" w:hAnsi="GDSTransportWebsite"/>
+                <w:color w:val="0A0A0A"/>
+              </w:rPr>
+              <w:t>&lt;&lt;</w:t>
+            </w:r>
+            <w:r>
+              <w:rPr>
+                <w:rFonts w:ascii="GDSTransportWebsite" w:hAnsi="GDSTransportWebsite"/>
+                <w:color w:val="0A0A0A"/>
+              </w:rPr>
+              <w:t>cs_{</w:t>
+            </w:r>
+            <w:r>
+              <w:rPr>
+                <w:rFonts w:ascii="GDSTransportWebsite" w:hAnsi="GDSTransportWebsite"/>
+                <w:color w:val="0A0A0A"/>
+              </w:rPr>
+              <w:t>!</w:t>
+            </w:r>
+            <w:r>
+              <w:rPr>
+                <w:rFonts w:ascii="GDSTransportWebsite" w:hAnsi="GDSTransportWebsite"/>
+                <w:color w:val="0A0A0A"/>
+              </w:rPr>
+              <w:t>isBlank(respondent</w:t>
+            </w:r>
+            <w:r>
+              <w:rPr>
+                <w:rFonts w:ascii="GDSTransportWebsite" w:hAnsi="GDSTransportWebsite"/>
+                <w:color w:val="0A0A0A"/>
+              </w:rPr>
+              <w:t>.phoneNum</w:t>
+            </w:r>
+            <w:r>
+              <w:rPr>
+                <w:rFonts w:ascii="GDSTransportWebsite" w:hAnsi="GDSTransportWebsite"/>
+                <w:color w:val="0A0A0A"/>
+              </w:rPr>
+              <w:t>b</w:t>
+            </w:r>
+            <w:r>
+              <w:rPr>
+                <w:rFonts w:ascii="GDSTransportWebsite" w:hAnsi="GDSTransportWebsite"/>
+                <w:color w:val="0A0A0A"/>
+              </w:rPr>
+              <w:t>er</w:t>
+            </w:r>
+            <w:r>
+              <w:rPr>
+                <w:rFonts w:ascii="GDSTransportWebsite" w:hAnsi="GDSTransportWebsite"/>
+                <w:color w:val="0A0A0A"/>
+              </w:rPr>
+              <w:t>)}</w:t>
+            </w:r>
+            <w:r>
+              <w:rPr>
+                <w:rFonts w:ascii="GDSTransportWebsite" w:hAnsi="GDSTransportWebsite"/>
+                <w:color w:val="0A0A0A"/>
+              </w:rPr>
+              <w:t>&gt;&gt;</w:t>
+            </w:r>
+            <w:r>
+              <w:rPr>
+                <w:rFonts w:ascii="GDSTransportWebsite" w:hAnsi="GDSTransportWebsite"/>
+                <w:color w:val="0A0A0A"/>
+              </w:rPr>
+              <w:t>&lt;&lt;es_&gt;&gt;</w:t>
+            </w:r>
+          </w:p>
+          <w:p>
+            <w:pPr>
+              <w:spacing w:before="40" w:after="40"/>
+              <w:rPr>
+                <w:rFonts w:ascii="GDSTransportWebsite" w:hAnsi="GDSTransportWebsite"/>
+                <w:color w:val="0A0A0A"/>
+              </w:rPr>
+            </w:pPr>
+          </w:p>
+        </w:tc>
+      </w:tr>
+      <w:tr>
+        <w:tc>
+          <w:tcPr>
+            <w:tcW w:w="3681" w:type="dxa"/>
+          </w:tcPr>
+          <w:p>
+            <w:pPr>
+              <w:pStyle w:val="NormalWeb"/>
+              <w:spacing w:before="40" w:beforeAutospacing="0" w:after="40" w:afterAutospacing="0"/>
+              <w:rPr>
+                <w:rFonts w:ascii="GDSTransportWebsite" w:hAnsi="GDSTransportWebsite"/>
+                <w:b/>
+                <w:bCs/>
+                <w:color w:val="0A0A0A"/>
+                <w:shd w:val="clear" w:color="auto" w:fill="FFFFFF"/>
+              </w:rPr>
+            </w:pPr>
+            <w:r>
+              <w:rPr>
+                <w:rFonts w:ascii="GDSTransportWebsite" w:hAnsi="GDSTransportWebsite"/>
+                <w:b/>
+                <w:bCs/>
+                <w:color w:val="0A0A0A"/>
+                <w:shd w:val="clear" w:color="auto" w:fill="FFFFFF"/>
+              </w:rPr>
+              <w:t>Email</w:t>
+            </w:r>
+          </w:p>
+        </w:tc>
+        <w:tc>
+          <w:tcPr>
+            <w:tcW w:w="6344" w:type="dxa"/>
+          </w:tcPr>
+          <w:p>
+            <w:pPr>
+              <w:spacing w:before="40" w:after="40"/>
+              <w:rPr>
+                <w:rFonts w:ascii="GDSTransportWebsite" w:hAnsi="GDSTransportWebsite"/>
+                <w:color w:val="0A0A0A"/>
+              </w:rPr>
+            </w:pPr>
+            <w:r>
+              <w:rPr>
+                <w:rFonts w:ascii="GDSTransportWebsite" w:hAnsi="GDSTransportWebsite"/>
+                <w:color w:val="0A0A0A"/>
+              </w:rPr>
+              <w:t>&lt;&lt;</w:t>
+            </w:r>
+            <w:r>
+              <w:rPr>
+                <w:rFonts w:ascii="GDSTransportWebsite" w:hAnsi="GDSTransportWebsite"/>
+                <w:color w:val="0A0A0A"/>
+              </w:rPr>
+              <w:t>cs_{</w:t>
+            </w:r>
+            <w:r>
+              <w:rPr>
+                <w:rFonts w:ascii="GDSTransportWebsite" w:hAnsi="GDSTransportWebsite"/>
+                <w:color w:val="0A0A0A"/>
+              </w:rPr>
+              <w:t>!</w:t>
+            </w:r>
+            <w:r>
+              <w:rPr>
+                <w:rFonts w:ascii="GDSTransportWebsite" w:hAnsi="GDSTransportWebsite"/>
+                <w:color w:val="0A0A0A"/>
+              </w:rPr>
+              <w:t>isBlank(respondent</w:t>
+            </w:r>
+            <w:r>
+              <w:rPr>
+                <w:rFonts w:ascii="GDSTransportWebsite" w:hAnsi="GDSTransportWebsite"/>
+                <w:color w:val="0A0A0A"/>
+              </w:rPr>
+              <w:t>.</w:t>
+            </w:r>
+            <w:r>
+              <w:rPr>
+                <w:rFonts w:ascii="GDSTransportWebsite" w:hAnsi="GDSTransportWebsite"/>
+                <w:color w:val="0A0A0A"/>
+              </w:rPr>
+              <w:t>emailAddress)}</w:t>
+            </w:r>
+            <w:r>
+              <w:rPr>
+                <w:rFonts w:ascii="GDSTransportWebsite" w:hAnsi="GDSTransportWebsite"/>
+                <w:color w:val="0A0A0A"/>
+              </w:rPr>
+              <w:t>&gt;&gt;</w:t>
+            </w:r>
+            <w:r>
+              <w:rPr>
+                <w:rFonts w:ascii="GDSTransportWebsite" w:hAnsi="GDSTransportWebsite"/>
+                <w:color w:val="0A0A0A"/>
+              </w:rPr>
+              <w:t>&lt;&lt;es_&gt;&gt;</w:t>
+            </w:r>
+          </w:p>
+          <w:p>
+            <w:pPr>
+              <w:spacing w:before="40" w:after="40"/>
+              <w:rPr>
+                <w:rFonts w:ascii="GDSTransportWebsite" w:hAnsi="GDSTransportWebsite"/>
+                <w:color w:val="0A0A0A"/>
+              </w:rPr>
+            </w:pPr>
+          </w:p>
+        </w:tc>
+      </w:tr>
+      <w:tr>
+        <w:tc>
+          <w:tcPr>
+            <w:tcW w:w="3681" w:type="dxa"/>
+          </w:tcPr>
+          <w:p>
+            <w:pPr>
+              <w:pStyle w:val="NormalWeb"/>
+              <w:spacing w:before="40" w:beforeAutospacing="0" w:after="40" w:afterAutospacing="0"/>
+              <w:rPr>
+                <w:rFonts w:ascii="GDSTransportWebsite" w:hAnsi="GDSTransportWebsite"/>
+                <w:b/>
+                <w:bCs/>
+                <w:color w:val="0A0A0A"/>
+                <w:shd w:val="clear" w:color="auto" w:fill="FFFFFF"/>
+              </w:rPr>
+            </w:pPr>
+            <w:r>
+              <w:rPr>
+                <w:rFonts w:ascii="GDSTransportWebsite" w:hAnsi="GDSTransportWebsite"/>
+                <w:b/>
+                <w:bCs/>
+                <w:color w:val="0A0A0A"/>
+                <w:shd w:val="clear" w:color="auto" w:fill="FFFFFF"/>
+              </w:rPr>
+              <w:t>Litigation friend phone number</w:t>
+            </w:r>
+          </w:p>
+        </w:tc>
+        <w:tc>
+          <w:tcPr>
+            <w:tcW w:w="6344" w:type="dxa"/>
+          </w:tcPr>
+          <w:p>
+            <w:pPr>
+              <w:spacing w:before="40" w:after="40"/>
+              <w:rPr>
+                <w:rFonts w:ascii="GDSTransportWebsite" w:hAnsi="GDSTransportWebsite"/>
+                <w:color w:val="0A0A0A"/>
+              </w:rPr>
+            </w:pPr>
+            <w:r>
+              <w:rPr>
+                <w:rFonts w:ascii="GDSTransportWebsite" w:hAnsi="GDSTransportWebsite"/>
+                <w:color w:val="0A0A0A"/>
+              </w:rPr>
+              <w:t>&lt;&lt;</w:t>
+            </w:r>
+            <w:r>
+              <w:rPr>
+                <w:rFonts w:ascii="GDSTransportWebsite" w:hAnsi="GDSTransportWebsite"/>
+                <w:color w:val="0A0A0A"/>
+              </w:rPr>
+              <w:t>cs_{</w:t>
+            </w:r>
+            <w:r>
+              <w:rPr>
+                <w:rFonts w:ascii="GDSTransportWebsite" w:hAnsi="GDSTransportWebsite"/>
+                <w:color w:val="0A0A0A"/>
+              </w:rPr>
+              <w:t>!</w:t>
+            </w:r>
+            <w:r>
+              <w:rPr>
+                <w:rFonts w:ascii="GDSTransportWebsite" w:hAnsi="GDSTransportWebsite"/>
+                <w:color w:val="0A0A0A"/>
+              </w:rPr>
+              <w:t>isBlank(respondent</w:t>
+            </w:r>
+            <w:r>
+              <w:rPr>
+                <w:rFonts w:ascii="GDSTransportWebsite" w:hAnsi="GDSTransportWebsite"/>
+                <w:color w:val="0A0A0A"/>
+              </w:rPr>
+              <w:t>.</w:t>
+            </w:r>
+            <w:r>
+              <w:rPr>
+                <w:rFonts w:ascii="GDSTransportWebsite" w:hAnsi="GDSTransportWebsite"/>
+                <w:color w:val="0A0A0A"/>
+              </w:rPr>
+              <w:t>litigationFriend</w:t>
+            </w:r>
+            <w:r>
+              <w:rPr>
+                <w:rFonts w:ascii="GDSTransportWebsite" w:hAnsi="GDSTransportWebsite"/>
+                <w:color w:val="0A0A0A"/>
+              </w:rPr>
+              <w:t>.phoneNum</w:t>
+            </w:r>
+            <w:r>
+              <w:rPr>
+                <w:rFonts w:ascii="GDSTransportWebsite" w:hAnsi="GDSTransportWebsite"/>
+                <w:color w:val="0A0A0A"/>
+              </w:rPr>
+              <w:t>b</w:t>
+            </w:r>
+            <w:r>
+              <w:rPr>
+                <w:rFonts w:ascii="GDSTransportWebsite" w:hAnsi="GDSTransportWebsite"/>
+                <w:color w:val="0A0A0A"/>
+              </w:rPr>
+              <w:t>er</w:t>
+            </w:r>
+            <w:r>
+              <w:rPr>
+                <w:rFonts w:ascii="GDSTransportWebsite" w:hAnsi="GDSTransportWebsite"/>
+                <w:color w:val="0A0A0A"/>
+              </w:rPr>
+              <w:t>)}</w:t>
+            </w:r>
+            <w:r>
+              <w:rPr>
+                <w:rFonts w:ascii="GDSTransportWebsite" w:hAnsi="GDSTransportWebsite"/>
+                <w:color w:val="0A0A0A"/>
+              </w:rPr>
+              <w:t>&gt;&gt;</w:t>
+            </w:r>
+            <w:r>
+              <w:rPr>
+                <w:rFonts w:ascii="GDSTransportWebsite" w:hAnsi="GDSTransportWebsite"/>
+                <w:color w:val="0A0A0A"/>
+              </w:rPr>
+              <w:t>&lt;&lt;es_&gt;&gt;</w:t>
+            </w:r>
+          </w:p>
+        </w:tc>
+      </w:tr>
+      <w:tr>
+        <w:tc>
+          <w:tcPr>
+            <w:tcW w:w="3681" w:type="dxa"/>
+          </w:tcPr>
+          <w:p>
+            <w:pPr>
+              <w:pStyle w:val="NormalWeb"/>
+              <w:spacing w:before="40" w:beforeAutospacing="0" w:after="40" w:afterAutospacing="0"/>
+              <w:rPr>
+                <w:rFonts w:ascii="GDSTransportWebsite" w:hAnsi="GDSTransportWebsite"/>
+                <w:b/>
+                <w:bCs/>
+                <w:color w:val="0A0A0A"/>
+                <w:shd w:val="clear" w:color="auto" w:fill="FFFFFF"/>
+              </w:rPr>
+            </w:pPr>
+            <w:r>
+              <w:rPr>
+                <w:rFonts w:ascii="GDSTransportWebsite" w:hAnsi="GDSTransportWebsite"/>
+                <w:b/>
+                <w:bCs/>
+                <w:color w:val="0A0A0A"/>
+                <w:shd w:val="clear" w:color="auto" w:fill="FFFFFF"/>
+              </w:rPr>
+              <w:t>Litigation friend email</w:t>
+            </w:r>
+          </w:p>
+        </w:tc>
+        <w:tc>
+          <w:tcPr>
+            <w:tcW w:w="6344" w:type="dxa"/>
+          </w:tcPr>
+          <w:p>
+            <w:pPr>
+              <w:spacing w:before="40" w:after="40"/>
+              <w:rPr>
+                <w:rFonts w:ascii="GDSTransportWebsite" w:hAnsi="GDSTransportWebsite"/>
+                <w:color w:val="0A0A0A"/>
+              </w:rPr>
+            </w:pPr>
+            <w:r>
+              <w:rPr>
+                <w:rFonts w:ascii="GDSTransportWebsite" w:hAnsi="GDSTransportWebsite"/>
+                <w:color w:val="0A0A0A"/>
+              </w:rPr>
+              <w:t>&lt;&lt;</w:t>
+            </w:r>
+            <w:r>
+              <w:rPr>
+                <w:rFonts w:ascii="GDSTransportWebsite" w:hAnsi="GDSTransportWebsite"/>
+                <w:color w:val="0A0A0A"/>
+              </w:rPr>
+              <w:t>cs_{</w:t>
+            </w:r>
+            <w:r>
+              <w:rPr>
+                <w:rFonts w:ascii="GDSTransportWebsite" w:hAnsi="GDSTransportWebsite"/>
+                <w:color w:val="0A0A0A"/>
+              </w:rPr>
+              <w:t>!</w:t>
+            </w:r>
+            <w:r>
+              <w:rPr>
+                <w:rFonts w:ascii="GDSTransportWebsite" w:hAnsi="GDSTransportWebsite"/>
+                <w:color w:val="0A0A0A"/>
+              </w:rPr>
+              <w:t>isBlank(</w:t>
+            </w:r>
+            <w:r>
+              <w:rPr>
+                <w:rFonts w:ascii="GDSTransportWebsite" w:hAnsi="GDSTransportWebsite"/>
+                <w:color w:val="0A0A0A"/>
+              </w:rPr>
+              <w:t>applicant.</w:t>
+            </w:r>
+            <w:r>
+              <w:rPr>
+                <w:rFonts w:ascii="GDSTransportWebsite" w:hAnsi="GDSTransportWebsite"/>
+                <w:color w:val="0A0A0A"/>
+              </w:rPr>
+              <w:t>litigationFriend</w:t>
+            </w:r>
+            <w:r>
+              <w:rPr>
+                <w:rFonts w:ascii="GDSTransportWebsite" w:hAnsi="GDSTransportWebsite"/>
+                <w:color w:val="0A0A0A"/>
+              </w:rPr>
+              <w:t>.</w:t>
+            </w:r>
+            <w:r>
+              <w:rPr>
+                <w:rFonts w:ascii="GDSTransportWebsite" w:hAnsi="GDSTransportWebsite"/>
+                <w:color w:val="0A0A0A"/>
+              </w:rPr>
+              <w:t>emailAddress)}</w:t>
+            </w:r>
+            <w:r>
+              <w:rPr>
+                <w:rFonts w:ascii="GDSTransportWebsite" w:hAnsi="GDSTransportWebsite"/>
+                <w:color w:val="0A0A0A"/>
+              </w:rPr>
+              <w:t>&gt;&gt;</w:t>
+            </w:r>
+            <w:r>
+              <w:rPr>
+                <w:rFonts w:ascii="GDSTransportWebsite" w:hAnsi="GDSTransportWebsite"/>
+                <w:color w:val="0A0A0A"/>
+              </w:rPr>
+              <w:t>&lt;&lt;es_&gt;&gt;</w:t>
+            </w:r>
+          </w:p>
+          <w:p>
+            <w:pPr>
+              <w:spacing w:before="40" w:after="40"/>
+              <w:rPr>
+                <w:rFonts w:ascii="GDSTransportWebsite" w:hAnsi="GDSTransportWebsite"/>
+                <w:color w:val="0A0A0A"/>
+              </w:rPr>
+            </w:pPr>
           </w:p>
         </w:tc>
       </w:tr>
@@ -2103,7 +2892,6 @@
                 <w:sz w:val="36"/>
                 <w:szCs w:val="36"/>
               </w:rPr>
-              <w:lastRenderedPageBreak/>
               <w:t>Defendant’s legal representative</w:t>
             </w:r>
           </w:p>
@@ -2161,7 +2949,6 @@
               </w:rPr>
               <w:t>&lt;</w:t>
             </w:r>
-            <w:proofErr w:type="gramStart"/>
             <w:r>
               <w:rPr>
                 <w:rFonts w:ascii="GDSTransportWebsite" w:hAnsi="GDSTransportWebsite"/>
@@ -2183,7 +2970,6 @@
               </w:rPr>
               <w:t>Name</w:t>
             </w:r>
-            <w:proofErr w:type="gramEnd"/>
             <w:r>
               <w:rPr>
                 <w:rFonts w:ascii="GDSTransportWebsite" w:hAnsi="GDSTransportWebsite"/>
@@ -2254,30 +3040,14 @@
                 <w:rFonts w:ascii="GDSTransportWebsite" w:hAnsi="GDSTransportWebsite"/>
                 <w:color w:val="0A0A0A"/>
               </w:rPr>
-              <w:t>cs_</w:t>
-            </w:r>
-            <w:proofErr w:type="gramStart"/>
-            <w:r>
-              <w:rPr>
-                <w:rFonts w:ascii="GDSTransportWebsite" w:hAnsi="GDSTransportWebsite"/>
-                <w:color w:val="0A0A0A"/>
-              </w:rPr>
-              <w:t>{</w:t>
-            </w:r>
-            <w:r>
-              <w:rPr>
-                <w:rFonts w:ascii="GDSTransportWebsite" w:hAnsi="GDSTransportWebsite"/>
-                <w:color w:val="0A0A0A"/>
-              </w:rPr>
-              <w:t>!isBlank</w:t>
-            </w:r>
-            <w:proofErr w:type="gramEnd"/>
-            <w:r>
-              <w:rPr>
-                <w:rFonts w:ascii="GDSTransportWebsite" w:hAnsi="GDSTransportWebsite"/>
-                <w:color w:val="0A0A0A"/>
-              </w:rPr>
-              <w:t>(</w:t>
+              <w:t>cs_{</w:t>
+            </w:r>
+            <w:r>
+              <w:rPr>
+                <w:rFonts w:ascii="GDSTransportWebsite" w:hAnsi="GDSTransportWebsite"/>
+                <w:color w:val="0A0A0A"/>
+              </w:rPr>
+              <w:t>!isBlank(</w:t>
             </w:r>
             <w:r>
               <w:rPr>
@@ -2407,7 +3177,6 @@
               </w:rPr>
               <w:t>&lt;&lt;</w:t>
             </w:r>
-            <w:proofErr w:type="gramStart"/>
             <w:r>
               <w:rPr>
                 <w:rFonts w:ascii="GDSTransportWebsite" w:hAnsi="GDSTransportWebsite"/>
@@ -2427,15 +3196,7 @@
                 <w:rFonts w:ascii="GDSTransportWebsite" w:hAnsi="GDSTransportWebsite"/>
                 <w:color w:val="0A0A0A"/>
               </w:rPr>
-              <w:t>ddress.AddressLine</w:t>
-            </w:r>
-            <w:proofErr w:type="gramEnd"/>
-            <w:r>
-              <w:rPr>
-                <w:rFonts w:ascii="GDSTransportWebsite" w:hAnsi="GDSTransportWebsite"/>
-                <w:color w:val="0A0A0A"/>
-              </w:rPr>
-              <w:t>2&gt;&gt;&lt;&lt;es_&gt;&gt;&lt;&lt;cs_{</w:t>
+              <w:t>ddress.AddressLine2&gt;&gt;&lt;&lt;es_&gt;&gt;&lt;&lt;cs_{</w:t>
             </w:r>
             <w:r>
               <w:rPr>
@@ -2495,7 +3256,6 @@
               </w:rPr>
               <w:t>&lt;&lt;</w:t>
             </w:r>
-            <w:proofErr w:type="gramStart"/>
             <w:r>
               <w:rPr>
                 <w:rFonts w:ascii="GDSTransportWebsite" w:hAnsi="GDSTransportWebsite"/>
@@ -2515,15 +3275,7 @@
                 <w:rFonts w:ascii="GDSTransportWebsite" w:hAnsi="GDSTransportWebsite"/>
                 <w:color w:val="0A0A0A"/>
               </w:rPr>
-              <w:t>ddress.AddressLine</w:t>
-            </w:r>
-            <w:proofErr w:type="gramEnd"/>
-            <w:r>
-              <w:rPr>
-                <w:rFonts w:ascii="GDSTransportWebsite" w:hAnsi="GDSTransportWebsite"/>
-                <w:color w:val="0A0A0A"/>
-              </w:rPr>
-              <w:t>3&gt;&gt;&lt;&lt;es_&gt;&gt;&lt;&lt;cs_{</w:t>
+              <w:t>ddress.AddressLine3&gt;&gt;&lt;&lt;es_&gt;&gt;&lt;&lt;cs_{</w:t>
             </w:r>
             <w:r>
               <w:rPr>
@@ -2583,7 +3335,6 @@
               </w:rPr>
               <w:t>&lt;&lt;</w:t>
             </w:r>
-            <w:proofErr w:type="gramStart"/>
             <w:r>
               <w:rPr>
                 <w:rFonts w:ascii="GDSTransportWebsite" w:hAnsi="GDSTransportWebsite"/>
@@ -2603,15 +3354,7 @@
                 <w:rFonts w:ascii="GDSTransportWebsite" w:hAnsi="GDSTransportWebsite"/>
                 <w:color w:val="0A0A0A"/>
               </w:rPr>
-              <w:t>ddress.PostTown</w:t>
-            </w:r>
-            <w:proofErr w:type="gramEnd"/>
-            <w:r>
-              <w:rPr>
-                <w:rFonts w:ascii="GDSTransportWebsite" w:hAnsi="GDSTransportWebsite"/>
-                <w:color w:val="0A0A0A"/>
-              </w:rPr>
-              <w:t>&gt;&gt;&lt;&lt;es_&gt;&gt;</w:t>
+              <w:t>ddress.PostTown&gt;&gt;&lt;&lt;es_&gt;&gt;</w:t>
             </w:r>
           </w:p>
           <w:p>
@@ -2629,7 +3372,6 @@
               </w:rPr>
               <w:t>&lt;&lt;</w:t>
             </w:r>
-            <w:proofErr w:type="gramStart"/>
             <w:r>
               <w:rPr>
                 <w:rFonts w:ascii="GDSTransportWebsite" w:hAnsi="GDSTransportWebsite"/>
@@ -2649,15 +3391,7 @@
                 <w:rFonts w:ascii="GDSTransportWebsite" w:hAnsi="GDSTransportWebsite"/>
                 <w:color w:val="0A0A0A"/>
               </w:rPr>
-              <w:t>ddress.PostCode</w:t>
-            </w:r>
-            <w:proofErr w:type="gramEnd"/>
-            <w:r>
-              <w:rPr>
-                <w:rFonts w:ascii="GDSTransportWebsite" w:hAnsi="GDSTransportWebsite"/>
-                <w:color w:val="0A0A0A"/>
-              </w:rPr>
-              <w:t>&gt;&gt;&lt;&lt;cs_{</w:t>
+              <w:t>ddress.PostCode&gt;&gt;&lt;&lt;cs_{</w:t>
             </w:r>
             <w:r>
               <w:rPr>
@@ -2715,6 +3449,7 @@
                 <w:rFonts w:ascii="GDSTransportWebsite" w:hAnsi="GDSTransportWebsite"/>
                 <w:color w:val="0A0A0A"/>
               </w:rPr>
+              <w:lastRenderedPageBreak/>
               <w:t>&lt;&lt;</w:t>
             </w:r>
             <w:r>
@@ -2722,15 +3457,7 @@
                 <w:rFonts w:ascii="GDSTransportWebsite" w:hAnsi="GDSTransportWebsite"/>
                 <w:color w:val="0A0A0A"/>
               </w:rPr>
-              <w:t xml:space="preserve"> </w:t>
-            </w:r>
-            <w:proofErr w:type="gramStart"/>
-            <w:r>
-              <w:rPr>
-                <w:rFonts w:ascii="GDSTransportWebsite" w:hAnsi="GDSTransportWebsite"/>
-                <w:color w:val="0A0A0A"/>
-              </w:rPr>
-              <w:t>representative.</w:t>
+              <w:t xml:space="preserve"> representative.</w:t>
             </w:r>
             <w:r>
               <w:rPr>
@@ -2744,15 +3471,7 @@
                 <w:rFonts w:ascii="GDSTransportWebsite" w:hAnsi="GDSTransportWebsite"/>
                 <w:color w:val="0A0A0A"/>
               </w:rPr>
-              <w:t>ddress.Country</w:t>
-            </w:r>
-            <w:proofErr w:type="gramEnd"/>
-            <w:r>
-              <w:rPr>
-                <w:rFonts w:ascii="GDSTransportWebsite" w:hAnsi="GDSTransportWebsite"/>
-                <w:color w:val="0A0A0A"/>
-              </w:rPr>
-              <w:t>&gt;&gt;&lt;&lt;es_&gt;&gt;</w:t>
+              <w:t>ddress.Country&gt;&gt;&lt;&lt;es_&gt;&gt;</w:t>
             </w:r>
           </w:p>
         </w:tc>
@@ -2785,6 +3504,7 @@
                 <w:color w:val="0A0A0A"/>
                 <w:shd w:val="clear" w:color="auto" w:fill="FFFFFF"/>
               </w:rPr>
+              <w:lastRenderedPageBreak/>
               <w:t>Email address</w:t>
             </w:r>
           </w:p>
@@ -2806,23 +3526,7 @@
                 <w:rFonts w:ascii="GDSTransportWebsite" w:hAnsi="GDSTransportWebsite"/>
                 <w:color w:val="0A0A0A"/>
               </w:rPr>
-              <w:t>&lt;&lt;</w:t>
-            </w:r>
-            <w:proofErr w:type="gramStart"/>
-            <w:r>
-              <w:rPr>
-                <w:rFonts w:ascii="GDSTransportWebsite" w:hAnsi="GDSTransportWebsite"/>
-                <w:color w:val="0A0A0A"/>
-              </w:rPr>
-              <w:t>representative.emailAddress</w:t>
-            </w:r>
-            <w:proofErr w:type="gramEnd"/>
-            <w:r>
-              <w:rPr>
-                <w:rFonts w:ascii="GDSTransportWebsite" w:hAnsi="GDSTransportWebsite"/>
-                <w:color w:val="0A0A0A"/>
-              </w:rPr>
-              <w:t>&gt;&gt;</w:t>
+              <w:t>&lt;&lt;representative.emailAddress&gt;&gt;</w:t>
             </w:r>
           </w:p>
         </w:tc>
@@ -2870,23 +3574,7 @@
                 <w:rFonts w:ascii="GDSTransportWebsite" w:hAnsi="GDSTransportWebsite"/>
                 <w:color w:val="0A0A0A"/>
               </w:rPr>
-              <w:t>&lt;&lt;</w:t>
-            </w:r>
-            <w:proofErr w:type="gramStart"/>
-            <w:r>
-              <w:rPr>
-                <w:rFonts w:ascii="GDSTransportWebsite" w:hAnsi="GDSTransportWebsite"/>
-                <w:color w:val="0A0A0A"/>
-              </w:rPr>
-              <w:t>representative.phoneNumber</w:t>
-            </w:r>
-            <w:proofErr w:type="gramEnd"/>
-            <w:r>
-              <w:rPr>
-                <w:rFonts w:ascii="GDSTransportWebsite" w:hAnsi="GDSTransportWebsite"/>
-                <w:color w:val="0A0A0A"/>
-              </w:rPr>
-              <w:t>&gt;&gt;</w:t>
+              <w:t>&lt;&lt;representative.phoneNumber&gt;&gt;</w:t>
             </w:r>
           </w:p>
         </w:tc>
@@ -2934,23 +3622,7 @@
                 <w:rFonts w:ascii="GDSTransportWebsite" w:hAnsi="GDSTransportWebsite"/>
                 <w:color w:val="0A0A0A"/>
               </w:rPr>
-              <w:t>&lt;&lt;</w:t>
-            </w:r>
-            <w:proofErr w:type="gramStart"/>
-            <w:r>
-              <w:rPr>
-                <w:rFonts w:ascii="GDSTransportWebsite" w:hAnsi="GDSTransportWebsite"/>
-                <w:color w:val="0A0A0A"/>
-              </w:rPr>
-              <w:t>representative.dxAddress</w:t>
-            </w:r>
-            <w:proofErr w:type="gramEnd"/>
-            <w:r>
-              <w:rPr>
-                <w:rFonts w:ascii="GDSTransportWebsite" w:hAnsi="GDSTransportWebsite"/>
-                <w:color w:val="0A0A0A"/>
-              </w:rPr>
-              <w:t>&gt;&gt;</w:t>
+              <w:t>&lt;&lt;representative.dxAddress&gt;&gt;</w:t>
             </w:r>
           </w:p>
         </w:tc>
@@ -3039,17 +3711,7 @@
           <w:sz w:val="36"/>
           <w:szCs w:val="36"/>
         </w:rPr>
-        <w:t>&lt;&lt;cs_{</w:t>
-      </w:r>
-      <w:proofErr w:type="gramStart"/>
-      <w:r>
-        <w:rPr>
-          <w:rFonts w:ascii="GDSTransportWebsite" w:hAnsi="GDSTransportWebsite"/>
-          <w:color w:val="0A0A0A"/>
-          <w:sz w:val="36"/>
-          <w:szCs w:val="36"/>
-        </w:rPr>
-        <w:t>a</w:t>
+        <w:t>&lt;&lt;cs_{a</w:t>
       </w:r>
       <w:r>
         <w:rPr>
@@ -3069,7 +3731,6 @@
         </w:rPr>
         <w:t>=</w:t>
       </w:r>
-      <w:proofErr w:type="gramEnd"/>
       <w:r>
         <w:rPr>
           <w:rFonts w:ascii="GDSTransportWebsite" w:hAnsi="GDSTransportWebsite"/>
@@ -3311,7 +3972,6 @@
                 <w:color w:val="0A0A0A"/>
                 <w:shd w:val="clear" w:color="auto" w:fill="FFFFFF"/>
               </w:rPr>
-              <w:lastRenderedPageBreak/>
               <w:t>Have you complied with the pre-action protocol?</w:t>
             </w:r>
             <w:r>
@@ -3785,25 +4445,8 @@
           <w:color w:val="0A0A0A"/>
           <w:shd w:val="clear" w:color="auto" w:fill="FFFFFF"/>
         </w:rPr>
-        <w:t>&lt;&lt;cs</w:t>
-      </w:r>
-      <w:proofErr w:type="gramStart"/>
-      <w:r>
-        <w:rPr>
-          <w:rFonts w:ascii="GDSTransportWebsite" w:hAnsi="GDSTransportWebsite"/>
-          <w:color w:val="0A0A0A"/>
-          <w:shd w:val="clear" w:color="auto" w:fill="FFFFFF"/>
-        </w:rPr>
-        <w:t>_{</w:t>
-      </w:r>
-      <w:proofErr w:type="gramEnd"/>
-      <w:r>
-        <w:rPr>
-          <w:rFonts w:ascii="GDSTransportWebsite" w:hAnsi="GDSTransportWebsite"/>
-          <w:color w:val="0A0A0A"/>
-          <w:shd w:val="clear" w:color="auto" w:fill="FFFFFF"/>
-        </w:rPr>
-        <w:t>disclosureOfElectronicDocuments.reachedAgreement='No' &amp;&amp; disclosureOfElectronicDocuments.agreementLikely='No' }&gt;&gt;</w:t>
+        <w:lastRenderedPageBreak/>
+        <w:t>&lt;&lt;cs_{disclosureOfElectronicDocuments.reachedAgreement='No' &amp;&amp; disclosureOfElectronicDocuments.agreementLikely='No' }&gt;&gt;</w:t>
       </w:r>
     </w:p>
     <w:tbl>
@@ -3939,25 +4582,7 @@
           <w:color w:val="0A0A0A"/>
           <w:shd w:val="clear" w:color="auto" w:fill="FFFFFF"/>
         </w:rPr>
-        <w:t>&lt;&lt;cs</w:t>
-      </w:r>
-      <w:proofErr w:type="gramStart"/>
-      <w:r>
-        <w:rPr>
-          <w:rFonts w:ascii="GDSTransportWebsite" w:hAnsi="GDSTransportWebsite"/>
-          <w:color w:val="0A0A0A"/>
-          <w:shd w:val="clear" w:color="auto" w:fill="FFFFFF"/>
-        </w:rPr>
-        <w:t>_{</w:t>
-      </w:r>
-      <w:proofErr w:type="gramEnd"/>
-      <w:r>
-        <w:rPr>
-          <w:rFonts w:ascii="GDSTransportWebsite" w:hAnsi="GDSTransportWebsite"/>
-          <w:color w:val="0A0A0A"/>
-          <w:shd w:val="clear" w:color="auto" w:fill="FFFFFF"/>
-        </w:rPr>
-        <w:t>disclosureOfNonElectronicDocuments.directionsForDisclosureProposed='Yes' &amp;&amp; disclosureOfNonElectronicDocuments.standardDirectionsRequired=No}&gt;&gt;</w:t>
+        <w:t>&lt;&lt;cs_{disclosureOfNonElectronicDocuments.directionsForDisclosureProposed='Yes' &amp;&amp; disclosureOfNonElectronicDocuments.standardDirectionsRequired=No}&gt;&gt;</w:t>
       </w:r>
     </w:p>
     <w:tbl>
@@ -4240,7 +4865,6 @@
               </w:rPr>
               <w:t>&lt;&lt;</w:t>
             </w:r>
-            <w:proofErr w:type="gramStart"/>
             <w:r>
               <w:rPr>
                 <w:rFonts w:ascii="GDSTransportWebsite" w:hAnsi="GDSTransportWebsite"/>
@@ -4255,7 +4879,6 @@
               </w:rPr>
               <w:t>.expertRequired</w:t>
             </w:r>
-            <w:proofErr w:type="gramEnd"/>
             <w:r>
               <w:rPr>
                 <w:rFonts w:ascii="GDSTransportWebsite" w:hAnsi="GDSTransportWebsite"/>
@@ -4274,25 +4897,7 @@
           <w:color w:val="0A0A0A"/>
           <w:shd w:val="clear" w:color="auto" w:fill="FFFFFF"/>
         </w:rPr>
-        <w:t>&lt;&lt;cs_{</w:t>
-      </w:r>
-      <w:proofErr w:type="gramStart"/>
-      <w:r>
-        <w:rPr>
-          <w:rFonts w:ascii="GDSTransportWebsite" w:hAnsi="GDSTransportWebsite"/>
-          <w:color w:val="0A0A0A"/>
-          <w:shd w:val="clear" w:color="auto" w:fill="FFFFFF"/>
-        </w:rPr>
-        <w:t>experts.expertRequired</w:t>
-      </w:r>
-      <w:proofErr w:type="gramEnd"/>
-      <w:r>
-        <w:rPr>
-          <w:rFonts w:ascii="GDSTransportWebsite" w:hAnsi="GDSTransportWebsite"/>
-          <w:color w:val="0A0A0A"/>
-          <w:shd w:val="clear" w:color="auto" w:fill="FFFFFF"/>
-        </w:rPr>
-        <w:t>='Yes'}&gt;&gt;</w:t>
+        <w:t>&lt;&lt;cs_{experts.expertRequired='Yes'}&gt;&gt;</w:t>
       </w:r>
     </w:p>
     <w:tbl>
@@ -4340,29 +4945,7 @@
                 <w:color w:val="0A0A0A"/>
                 <w:shd w:val="clear" w:color="auto" w:fill="FFFFFF"/>
               </w:rPr>
-              <w:t xml:space="preserve">Have you already sent expert reports or </w:t>
-            </w:r>
-            <w:proofErr w:type="gramStart"/>
-            <w:r>
-              <w:rPr>
-                <w:rFonts w:ascii="GDSTransportWebsite" w:hAnsi="GDSTransportWebsite"/>
-                <w:b/>
-                <w:bCs/>
-                <w:color w:val="0A0A0A"/>
-                <w:shd w:val="clear" w:color="auto" w:fill="FFFFFF"/>
-              </w:rPr>
-              <w:t>similar to</w:t>
-            </w:r>
-            <w:proofErr w:type="gramEnd"/>
-            <w:r>
-              <w:rPr>
-                <w:rFonts w:ascii="GDSTransportWebsite" w:hAnsi="GDSTransportWebsite"/>
-                <w:b/>
-                <w:bCs/>
-                <w:color w:val="0A0A0A"/>
-                <w:shd w:val="clear" w:color="auto" w:fill="FFFFFF"/>
-              </w:rPr>
-              <w:t xml:space="preserve"> other parties?</w:t>
+              <w:t>Have you already sent expert reports or similar to other parties?</w:t>
             </w:r>
           </w:p>
           <w:p>
@@ -4390,10 +4973,8 @@
                 <w:rFonts w:ascii="GDSTransportWebsite" w:hAnsi="GDSTransportWebsite"/>
                 <w:color w:val="0A0A0A"/>
               </w:rPr>
-              <w:lastRenderedPageBreak/>
               <w:t>&lt;&lt;</w:t>
             </w:r>
-            <w:proofErr w:type="gramStart"/>
             <w:r>
               <w:rPr>
                 <w:rFonts w:ascii="GDSTransportWebsite" w:hAnsi="GDSTransportWebsite"/>
@@ -4408,7 +4989,6 @@
               </w:rPr>
               <w:t>xperts.expertReportsSent</w:t>
             </w:r>
-            <w:proofErr w:type="gramEnd"/>
             <w:r>
               <w:rPr>
                 <w:rFonts w:ascii="GDSTransportWebsite" w:hAnsi="GDSTransportWebsite"/>
@@ -4480,7 +5060,6 @@
               </w:rPr>
               <w:t>&lt;&lt;</w:t>
             </w:r>
-            <w:proofErr w:type="gramStart"/>
             <w:r>
               <w:rPr>
                 <w:rFonts w:ascii="GDSTransportWebsite" w:hAnsi="GDSTransportWebsite"/>
@@ -4495,7 +5074,6 @@
               </w:rPr>
               <w:t>xperts.jointExpertSuitable</w:t>
             </w:r>
-            <w:proofErr w:type="gramEnd"/>
             <w:r>
               <w:rPr>
                 <w:rFonts w:ascii="GDSTransportWebsite" w:hAnsi="GDSTransportWebsite"/>
@@ -4528,7 +5106,6 @@
               </w:rPr>
               <w:t>&lt;&lt;rr_</w:t>
             </w:r>
-            <w:proofErr w:type="gramStart"/>
             <w:r>
               <w:rPr>
                 <w:rFonts w:ascii="GDSTransportWebsite" w:hAnsi="GDSTransportWebsite"/>
@@ -4545,7 +5122,6 @@
               </w:rPr>
               <w:t>xperts.details</w:t>
             </w:r>
-            <w:proofErr w:type="gramEnd"/>
             <w:r>
               <w:rPr>
                 <w:rFonts w:ascii="GDSTransportWebsite" w:hAnsi="GDSTransportWebsite"/>
@@ -4651,7 +5227,56 @@
                 <w:rFonts w:ascii="GDSTransportWebsite" w:hAnsi="GDSTransportWebsite"/>
                 <w:color w:val="0A0A0A"/>
               </w:rPr>
-              <w:t>&lt;&lt;cs_{isBlank(name)}&gt;&gt;Not Provided&lt;&lt;else&gt;&gt;</w:t>
+              <w:t>&lt;&lt;cs_{isBlank(</w:t>
+            </w:r>
+            <w:r>
+              <w:rPr>
+                <w:rFonts w:ascii="GDSTransportWebsite" w:hAnsi="GDSTransportWebsite"/>
+                <w:color w:val="0A0A0A"/>
+              </w:rPr>
+              <w:t>firstName</w:t>
+            </w:r>
+            <w:r>
+              <w:rPr>
+                <w:rFonts w:ascii="GDSTransportWebsite" w:hAnsi="GDSTransportWebsite"/>
+                <w:color w:val="0A0A0A"/>
+              </w:rPr>
+              <w:t>)</w:t>
+            </w:r>
+            <w:r>
+              <w:rPr>
+                <w:rFonts w:ascii="GDSTransportWebsite" w:hAnsi="GDSTransportWebsite"/>
+                <w:color w:val="0A0A0A"/>
+              </w:rPr>
+              <w:t xml:space="preserve">|| </w:t>
+            </w:r>
+            <w:r>
+              <w:rPr>
+                <w:rFonts w:ascii="GDSTransportWebsite" w:hAnsi="GDSTransportWebsite"/>
+                <w:color w:val="0A0A0A"/>
+              </w:rPr>
+              <w:t>isBlank(</w:t>
+            </w:r>
+            <w:r>
+              <w:rPr>
+                <w:rFonts w:ascii="GDSTransportWebsite" w:hAnsi="GDSTransportWebsite"/>
+                <w:color w:val="0A0A0A"/>
+              </w:rPr>
+              <w:t>last</w:t>
+            </w:r>
+            <w:r>
+              <w:rPr>
+                <w:rFonts w:ascii="GDSTransportWebsite" w:hAnsi="GDSTransportWebsite"/>
+                <w:color w:val="0A0A0A"/>
+              </w:rPr>
+              <w:t>Name)</w:t>
+            </w:r>
+            <w:r>
+              <w:rPr>
+                <w:rFonts w:ascii="GDSTransportWebsite" w:hAnsi="GDSTransportWebsite"/>
+                <w:color w:val="0A0A0A"/>
+              </w:rPr>
+              <w:t>}&gt;&gt;Not Provided&lt;&lt;else&gt;&gt;</w:t>
             </w:r>
             <w:r>
               <w:rPr>
@@ -4665,7 +5290,7 @@
                 <w:rFonts w:ascii="GDSTransportWebsite" w:hAnsi="GDSTransportWebsite"/>
                 <w:color w:val="0A0A0A"/>
               </w:rPr>
-              <w:t xml:space="preserve"> name</w:t>
+              <w:t>firstName</w:t>
             </w:r>
             <w:r>
               <w:rPr>
@@ -4673,6 +5298,13 @@
                 <w:color w:val="0A0A0A"/>
               </w:rPr>
               <w:t>&gt;&gt;</w:t>
+            </w:r>
+            <w:r>
+              <w:rPr>
+                <w:rFonts w:ascii="GDSTransportWebsite" w:hAnsi="GDSTransportWebsite"/>
+                <w:color w:val="0A0A0A"/>
+              </w:rPr>
+              <w:t xml:space="preserve"> &lt;&lt;lastName&gt;&gt;</w:t>
             </w:r>
             <w:r>
               <w:rPr>
@@ -4711,20 +5343,8 @@
                 <w:color w:val="0A0A0A"/>
                 <w:shd w:val="clear" w:color="auto" w:fill="FFFFFF"/>
               </w:rPr>
-              <w:t>Field of expertise</w:t>
-            </w:r>
-          </w:p>
-          <w:p>
-            <w:pPr>
-              <w:spacing w:before="40" w:after="40"/>
-              <w:rPr>
-                <w:rFonts w:ascii="GDSTransportWebsite" w:hAnsi="GDSTransportWebsite"/>
-                <w:b/>
-                <w:bCs/>
-                <w:color w:val="0A0A0A"/>
-                <w:shd w:val="clear" w:color="auto" w:fill="FFFFFF"/>
-              </w:rPr>
-            </w:pPr>
+              <w:t>Expert’s phone number</w:t>
+            </w:r>
           </w:p>
         </w:tc>
         <w:tc>
@@ -4736,32 +5356,29 @@
               <w:spacing w:before="40" w:after="40"/>
               <w:rPr>
                 <w:rFonts w:ascii="GDSTransportWebsite" w:hAnsi="GDSTransportWebsite"/>
-                <w:b/>
-                <w:bCs/>
-                <w:color w:val="0A0A0A"/>
-                <w:shd w:val="clear" w:color="auto" w:fill="FFFFFF"/>
-              </w:rPr>
-            </w:pPr>
-            <w:r>
-              <w:rPr>
-                <w:rFonts w:ascii="GDSTransportWebsite" w:hAnsi="GDSTransportWebsite"/>
-                <w:color w:val="0A0A0A"/>
-              </w:rPr>
-              <w:t>&lt;&lt;</w:t>
-            </w:r>
-            <w:r>
-              <w:rPr>
-                <w:rFonts w:ascii="GDSTransportWebsite" w:hAnsi="GDSTransportWebsite"/>
-                <w:color w:val="0A0A0A"/>
-              </w:rPr>
-              <w:t>fieldOfExpertise</w:t>
-            </w:r>
-            <w:r>
-              <w:rPr>
-                <w:rFonts w:ascii="GDSTransportWebsite" w:hAnsi="GDSTransportWebsite"/>
-                <w:color w:val="0A0A0A"/>
-              </w:rPr>
-              <w:t>&gt;&gt;</w:t>
+                <w:color w:val="0A0A0A"/>
+              </w:rPr>
+            </w:pPr>
+            <w:r>
+              <w:rPr>
+                <w:rFonts w:ascii="GDSTransportWebsite" w:hAnsi="GDSTransportWebsite"/>
+                <w:color w:val="0A0A0A"/>
+              </w:rPr>
+              <w:t>&lt;&lt;cs_{</w:t>
+            </w:r>
+            <w:r>
+              <w:rPr>
+                <w:rFonts w:ascii="GDSTransportWebsite" w:hAnsi="GDSTransportWebsite"/>
+                <w:color w:val="0A0A0A"/>
+              </w:rPr>
+              <w:t>!</w:t>
+            </w:r>
+            <w:r>
+              <w:rPr>
+                <w:rFonts w:ascii="GDSTransportWebsite" w:hAnsi="GDSTransportWebsite"/>
+                <w:color w:val="0A0A0A"/>
+              </w:rPr>
+              <w:t>isBlank(phoneNumber)}&gt;&gt;&lt;&lt;es_&gt;&gt;</w:t>
             </w:r>
           </w:p>
         </w:tc>
@@ -4793,20 +5410,8 @@
                 <w:color w:val="0A0A0A"/>
                 <w:shd w:val="clear" w:color="auto" w:fill="FFFFFF"/>
               </w:rPr>
-              <w:t>Why you need this expert</w:t>
-            </w:r>
-          </w:p>
-          <w:p>
-            <w:pPr>
-              <w:spacing w:before="40" w:after="40"/>
-              <w:rPr>
-                <w:rFonts w:ascii="GDSTransportWebsite" w:hAnsi="GDSTransportWebsite"/>
-                <w:b/>
-                <w:bCs/>
-                <w:color w:val="0A0A0A"/>
-                <w:shd w:val="clear" w:color="auto" w:fill="FFFFFF"/>
-              </w:rPr>
-            </w:pPr>
+              <w:t>Expert’s email address</w:t>
+            </w:r>
           </w:p>
         </w:tc>
         <w:tc>
@@ -4818,32 +5423,29 @@
               <w:spacing w:before="40" w:after="40"/>
               <w:rPr>
                 <w:rFonts w:ascii="GDSTransportWebsite" w:hAnsi="GDSTransportWebsite"/>
-                <w:b/>
-                <w:bCs/>
-                <w:color w:val="0A0A0A"/>
-                <w:shd w:val="clear" w:color="auto" w:fill="FFFFFF"/>
-              </w:rPr>
-            </w:pPr>
-            <w:r>
-              <w:rPr>
-                <w:rFonts w:ascii="GDSTransportWebsite" w:hAnsi="GDSTransportWebsite"/>
-                <w:color w:val="0A0A0A"/>
-              </w:rPr>
-              <w:t>&lt;&lt;</w:t>
-            </w:r>
-            <w:r>
-              <w:rPr>
-                <w:rFonts w:ascii="GDSTransportWebsite" w:hAnsi="GDSTransportWebsite"/>
-                <w:color w:val="0A0A0A"/>
-              </w:rPr>
-              <w:t>whyRequired</w:t>
-            </w:r>
-            <w:r>
-              <w:rPr>
-                <w:rFonts w:ascii="GDSTransportWebsite" w:hAnsi="GDSTransportWebsite"/>
-                <w:color w:val="0A0A0A"/>
-              </w:rPr>
-              <w:t>&gt;&gt;</w:t>
+                <w:color w:val="0A0A0A"/>
+              </w:rPr>
+            </w:pPr>
+            <w:r>
+              <w:rPr>
+                <w:rFonts w:ascii="GDSTransportWebsite" w:hAnsi="GDSTransportWebsite"/>
+                <w:color w:val="0A0A0A"/>
+              </w:rPr>
+              <w:t>&lt;&lt;cs_{</w:t>
+            </w:r>
+            <w:r>
+              <w:rPr>
+                <w:rFonts w:ascii="GDSTransportWebsite" w:hAnsi="GDSTransportWebsite"/>
+                <w:color w:val="0A0A0A"/>
+              </w:rPr>
+              <w:t>!</w:t>
+            </w:r>
+            <w:r>
+              <w:rPr>
+                <w:rFonts w:ascii="GDSTransportWebsite" w:hAnsi="GDSTransportWebsite"/>
+                <w:color w:val="0A0A0A"/>
+              </w:rPr>
+              <w:t>isBlank(emailAddress)}&gt;&gt;&lt;&lt;es_&gt;&gt;</w:t>
             </w:r>
           </w:p>
         </w:tc>
@@ -4875,6 +5477,170 @@
                 <w:color w:val="0A0A0A"/>
                 <w:shd w:val="clear" w:color="auto" w:fill="FFFFFF"/>
               </w:rPr>
+              <w:t>Field of expertise</w:t>
+            </w:r>
+          </w:p>
+          <w:p>
+            <w:pPr>
+              <w:spacing w:before="40" w:after="40"/>
+              <w:rPr>
+                <w:rFonts w:ascii="GDSTransportWebsite" w:hAnsi="GDSTransportWebsite"/>
+                <w:b/>
+                <w:bCs/>
+                <w:color w:val="0A0A0A"/>
+                <w:shd w:val="clear" w:color="auto" w:fill="FFFFFF"/>
+              </w:rPr>
+            </w:pPr>
+          </w:p>
+        </w:tc>
+        <w:tc>
+          <w:tcPr>
+            <w:tcW w:w="6518" w:type="dxa"/>
+          </w:tcPr>
+          <w:p>
+            <w:pPr>
+              <w:spacing w:before="40" w:after="40"/>
+              <w:rPr>
+                <w:rFonts w:ascii="GDSTransportWebsite" w:hAnsi="GDSTransportWebsite"/>
+                <w:b/>
+                <w:bCs/>
+                <w:color w:val="0A0A0A"/>
+                <w:shd w:val="clear" w:color="auto" w:fill="FFFFFF"/>
+              </w:rPr>
+            </w:pPr>
+            <w:r>
+              <w:rPr>
+                <w:rFonts w:ascii="GDSTransportWebsite" w:hAnsi="GDSTransportWebsite"/>
+                <w:color w:val="0A0A0A"/>
+              </w:rPr>
+              <w:t>&lt;&lt;</w:t>
+            </w:r>
+            <w:r>
+              <w:rPr>
+                <w:rFonts w:ascii="GDSTransportWebsite" w:hAnsi="GDSTransportWebsite"/>
+                <w:color w:val="0A0A0A"/>
+              </w:rPr>
+              <w:t>fieldOfExpertise</w:t>
+            </w:r>
+            <w:r>
+              <w:rPr>
+                <w:rFonts w:ascii="GDSTransportWebsite" w:hAnsi="GDSTransportWebsite"/>
+                <w:color w:val="0A0A0A"/>
+              </w:rPr>
+              <w:t>&gt;&gt;</w:t>
+            </w:r>
+          </w:p>
+        </w:tc>
+      </w:tr>
+      <w:tr>
+        <w:trPr>
+          <w:trHeight w:val="329"/>
+        </w:trPr>
+        <w:tc>
+          <w:tcPr>
+            <w:tcW w:w="3542" w:type="dxa"/>
+          </w:tcPr>
+          <w:p>
+            <w:pPr>
+              <w:spacing w:before="40" w:after="40"/>
+              <w:rPr>
+                <w:rFonts w:ascii="GDSTransportWebsite" w:hAnsi="GDSTransportWebsite"/>
+                <w:b/>
+                <w:bCs/>
+                <w:color w:val="0A0A0A"/>
+                <w:shd w:val="clear" w:color="auto" w:fill="FFFFFF"/>
+              </w:rPr>
+            </w:pPr>
+            <w:r>
+              <w:rPr>
+                <w:rFonts w:ascii="GDSTransportWebsite" w:hAnsi="GDSTransportWebsite"/>
+                <w:b/>
+                <w:bCs/>
+                <w:color w:val="0A0A0A"/>
+                <w:shd w:val="clear" w:color="auto" w:fill="FFFFFF"/>
+              </w:rPr>
+              <w:t>Why you need this expert</w:t>
+            </w:r>
+          </w:p>
+          <w:p>
+            <w:pPr>
+              <w:spacing w:before="40" w:after="40"/>
+              <w:rPr>
+                <w:rFonts w:ascii="GDSTransportWebsite" w:hAnsi="GDSTransportWebsite"/>
+                <w:b/>
+                <w:bCs/>
+                <w:color w:val="0A0A0A"/>
+                <w:shd w:val="clear" w:color="auto" w:fill="FFFFFF"/>
+              </w:rPr>
+            </w:pPr>
+          </w:p>
+        </w:tc>
+        <w:tc>
+          <w:tcPr>
+            <w:tcW w:w="6518" w:type="dxa"/>
+          </w:tcPr>
+          <w:p>
+            <w:pPr>
+              <w:spacing w:before="40" w:after="40"/>
+              <w:rPr>
+                <w:rFonts w:ascii="GDSTransportWebsite" w:hAnsi="GDSTransportWebsite"/>
+                <w:b/>
+                <w:bCs/>
+                <w:color w:val="0A0A0A"/>
+                <w:shd w:val="clear" w:color="auto" w:fill="FFFFFF"/>
+              </w:rPr>
+            </w:pPr>
+            <w:r>
+              <w:rPr>
+                <w:rFonts w:ascii="GDSTransportWebsite" w:hAnsi="GDSTransportWebsite"/>
+                <w:color w:val="0A0A0A"/>
+              </w:rPr>
+              <w:t>&lt;&lt;</w:t>
+            </w:r>
+            <w:r>
+              <w:rPr>
+                <w:rFonts w:ascii="GDSTransportWebsite" w:hAnsi="GDSTransportWebsite"/>
+                <w:color w:val="0A0A0A"/>
+              </w:rPr>
+              <w:t>whyRequired</w:t>
+            </w:r>
+            <w:r>
+              <w:rPr>
+                <w:rFonts w:ascii="GDSTransportWebsite" w:hAnsi="GDSTransportWebsite"/>
+                <w:color w:val="0A0A0A"/>
+              </w:rPr>
+              <w:t>&gt;&gt;</w:t>
+            </w:r>
+          </w:p>
+        </w:tc>
+      </w:tr>
+      <w:tr>
+        <w:trPr>
+          <w:trHeight w:val="329"/>
+        </w:trPr>
+        <w:tc>
+          <w:tcPr>
+            <w:tcW w:w="3542" w:type="dxa"/>
+          </w:tcPr>
+          <w:p>
+            <w:pPr>
+              <w:spacing w:before="40" w:after="40"/>
+              <w:rPr>
+                <w:rFonts w:ascii="GDSTransportWebsite" w:hAnsi="GDSTransportWebsite"/>
+                <w:b/>
+                <w:bCs/>
+                <w:color w:val="0A0A0A"/>
+                <w:shd w:val="clear" w:color="auto" w:fill="FFFFFF"/>
+              </w:rPr>
+            </w:pPr>
+            <w:r>
+              <w:rPr>
+                <w:rFonts w:ascii="GDSTransportWebsite" w:hAnsi="GDSTransportWebsite"/>
+                <w:b/>
+                <w:bCs/>
+                <w:color w:val="0A0A0A"/>
+                <w:shd w:val="clear" w:color="auto" w:fill="FFFFFF"/>
+              </w:rPr>
               <w:t>Cost</w:t>
             </w:r>
           </w:p>
@@ -4953,7 +5719,6 @@
               </w:rPr>
               <w:t>&lt;&lt;er_</w:t>
             </w:r>
-            <w:proofErr w:type="gramStart"/>
             <w:r>
               <w:rPr>
                 <w:rFonts w:ascii="GDSTransportWebsite" w:hAnsi="GDSTransportWebsite"/>
@@ -4968,16 +5733,7 @@
                 <w:color w:val="0A0A0A"/>
                 <w:shd w:val="clear" w:color="auto" w:fill="FFFFFF"/>
               </w:rPr>
-              <w:t>xperts.details</w:t>
-            </w:r>
-            <w:proofErr w:type="gramEnd"/>
-            <w:r>
-              <w:rPr>
-                <w:rFonts w:ascii="GDSTransportWebsite" w:hAnsi="GDSTransportWebsite"/>
-                <w:color w:val="0A0A0A"/>
-                <w:shd w:val="clear" w:color="auto" w:fill="FFFFFF"/>
-              </w:rPr>
-              <w:t>&gt;&gt;</w:t>
+              <w:t>xperts.details&gt;&gt;</w:t>
             </w:r>
           </w:p>
         </w:tc>
@@ -5032,6 +5788,7 @@
           <w:sz w:val="36"/>
           <w:szCs w:val="36"/>
         </w:rPr>
+        <w:lastRenderedPageBreak/>
         <w:t>Witnesses</w:t>
       </w:r>
     </w:p>
@@ -5040,14 +5797,6 @@
         <w:tblStyle w:val="TableGrid"/>
         <w:tblW w:w="10060" w:type="dxa"/>
         <w:tblInd w:w="-5" w:type="dxa"/>
-        <w:tblBorders>
-          <w:top w:val="none" w:sz="0" w:space="0" w:color="auto"/>
-          <w:left w:val="none" w:sz="0" w:space="0" w:color="auto"/>
-          <w:bottom w:val="none" w:sz="0" w:space="0" w:color="auto"/>
-          <w:right w:val="none" w:sz="0" w:space="0" w:color="auto"/>
-          <w:insideH w:val="none" w:sz="0" w:space="0" w:color="auto"/>
-          <w:insideV w:val="none" w:sz="0" w:space="0" w:color="auto"/>
-        </w:tblBorders>
         <w:tblLayout w:type="fixed"/>
         <w:tblLook w:val="04A0" w:firstRow="1" w:lastRow="0" w:firstColumn="1" w:lastColumn="0" w:noHBand="0" w:noVBand="1"/>
       </w:tblPr>
@@ -5113,7 +5862,6 @@
               </w:rPr>
               <w:t>&lt;&lt;</w:t>
             </w:r>
-            <w:proofErr w:type="gramStart"/>
             <w:r>
               <w:rPr>
                 <w:rFonts w:ascii="GDSTransportWebsite" w:hAnsi="GDSTransportWebsite"/>
@@ -5135,7 +5883,6 @@
               </w:rPr>
               <w:t>.witnessesToAppear</w:t>
             </w:r>
-            <w:proofErr w:type="gramEnd"/>
             <w:r>
               <w:rPr>
                 <w:rFonts w:ascii="GDSTransportWebsite" w:hAnsi="GDSTransportWebsite"/>
@@ -5168,7 +5915,6 @@
               </w:rPr>
               <w:t>&lt;&lt;rr_</w:t>
             </w:r>
-            <w:proofErr w:type="gramStart"/>
             <w:r>
               <w:rPr>
                 <w:rFonts w:ascii="GDSTransportWebsite" w:hAnsi="GDSTransportWebsite"/>
@@ -5185,7 +5931,6 @@
               </w:rPr>
               <w:t>itnesses.details</w:t>
             </w:r>
-            <w:proofErr w:type="gramEnd"/>
             <w:r>
               <w:rPr>
                 <w:rFonts w:ascii="GDSTransportWebsite" w:hAnsi="GDSTransportWebsite"/>
@@ -5301,7 +6046,28 @@
                 <w:rFonts w:ascii="GDSTransportWebsite" w:hAnsi="GDSTransportWebsite"/>
                 <w:color w:val="0A0A0A"/>
               </w:rPr>
-              <w:t>&lt;&lt;name&gt;&gt;</w:t>
+              <w:t>&lt;&lt;</w:t>
+            </w:r>
+            <w:r>
+              <w:rPr>
+                <w:rFonts w:ascii="GDSTransportWebsite" w:hAnsi="GDSTransportWebsite"/>
+                <w:color w:val="0A0A0A"/>
+              </w:rPr>
+              <w:t>firstName</w:t>
+            </w:r>
+            <w:r>
+              <w:rPr>
+                <w:rFonts w:ascii="GDSTransportWebsite" w:hAnsi="GDSTransportWebsite"/>
+                <w:color w:val="0A0A0A"/>
+              </w:rPr>
+              <w:t>&gt;&gt;</w:t>
+            </w:r>
+            <w:r>
+              <w:rPr>
+                <w:rFonts w:ascii="GDSTransportWebsite" w:hAnsi="GDSTransportWebsite"/>
+                <w:color w:val="0A0A0A"/>
+              </w:rPr>
+              <w:t xml:space="preserve"> &lt;&lt;lastName&gt;&gt;</w:t>
             </w:r>
           </w:p>
         </w:tc>
@@ -5333,6 +6099,140 @@
                 <w:color w:val="0A0A0A"/>
                 <w:shd w:val="clear" w:color="auto" w:fill="FFFFFF"/>
               </w:rPr>
+              <w:t>Phone number</w:t>
+            </w:r>
+          </w:p>
+        </w:tc>
+        <w:tc>
+          <w:tcPr>
+            <w:tcW w:w="6518" w:type="dxa"/>
+          </w:tcPr>
+          <w:p>
+            <w:pPr>
+              <w:spacing w:before="40" w:after="40"/>
+              <w:rPr>
+                <w:rFonts w:ascii="GDSTransportWebsite" w:hAnsi="GDSTransportWebsite"/>
+                <w:color w:val="0A0A0A"/>
+              </w:rPr>
+            </w:pPr>
+            <w:r>
+              <w:rPr>
+                <w:rFonts w:ascii="GDSTransportWebsite" w:hAnsi="GDSTransportWebsite"/>
+                <w:color w:val="0A0A0A"/>
+              </w:rPr>
+              <w:t>&lt;&lt;cs_{</w:t>
+            </w:r>
+            <w:r>
+              <w:rPr>
+                <w:rFonts w:ascii="GDSTransportWebsite" w:hAnsi="GDSTransportWebsite"/>
+                <w:color w:val="0A0A0A"/>
+              </w:rPr>
+              <w:t>!</w:t>
+            </w:r>
+            <w:r>
+              <w:rPr>
+                <w:rFonts w:ascii="GDSTransportWebsite" w:hAnsi="GDSTransportWebsite"/>
+                <w:color w:val="0A0A0A"/>
+              </w:rPr>
+              <w:t>isBlank(phoneNumber)}&gt;&gt;&lt;&lt;es_&gt;&gt;</w:t>
+            </w:r>
+          </w:p>
+        </w:tc>
+      </w:tr>
+      <w:tr>
+        <w:trPr>
+          <w:trHeight w:val="329"/>
+        </w:trPr>
+        <w:tc>
+          <w:tcPr>
+            <w:tcW w:w="3542" w:type="dxa"/>
+          </w:tcPr>
+          <w:p>
+            <w:pPr>
+              <w:spacing w:before="40" w:after="40"/>
+              <w:rPr>
+                <w:rFonts w:ascii="GDSTransportWebsite" w:hAnsi="GDSTransportWebsite"/>
+                <w:b/>
+                <w:bCs/>
+                <w:color w:val="0A0A0A"/>
+                <w:shd w:val="clear" w:color="auto" w:fill="FFFFFF"/>
+              </w:rPr>
+            </w:pPr>
+            <w:r>
+              <w:rPr>
+                <w:rFonts w:ascii="GDSTransportWebsite" w:hAnsi="GDSTransportWebsite"/>
+                <w:b/>
+                <w:bCs/>
+                <w:color w:val="0A0A0A"/>
+                <w:shd w:val="clear" w:color="auto" w:fill="FFFFFF"/>
+              </w:rPr>
+              <w:t>Email address</w:t>
+            </w:r>
+          </w:p>
+        </w:tc>
+        <w:tc>
+          <w:tcPr>
+            <w:tcW w:w="6518" w:type="dxa"/>
+          </w:tcPr>
+          <w:p>
+            <w:pPr>
+              <w:spacing w:before="40" w:after="40"/>
+              <w:rPr>
+                <w:rFonts w:ascii="GDSTransportWebsite" w:hAnsi="GDSTransportWebsite"/>
+                <w:color w:val="0A0A0A"/>
+              </w:rPr>
+            </w:pPr>
+            <w:r>
+              <w:rPr>
+                <w:rFonts w:ascii="GDSTransportWebsite" w:hAnsi="GDSTransportWebsite"/>
+                <w:color w:val="0A0A0A"/>
+              </w:rPr>
+              <w:t>&lt;&lt;cs_{</w:t>
+            </w:r>
+            <w:r>
+              <w:rPr>
+                <w:rFonts w:ascii="GDSTransportWebsite" w:hAnsi="GDSTransportWebsite"/>
+                <w:color w:val="0A0A0A"/>
+              </w:rPr>
+              <w:t>!</w:t>
+            </w:r>
+            <w:r>
+              <w:rPr>
+                <w:rFonts w:ascii="GDSTransportWebsite" w:hAnsi="GDSTransportWebsite"/>
+                <w:color w:val="0A0A0A"/>
+              </w:rPr>
+              <w:t>isBlank(emailAddress)}&gt;&gt;&lt;&lt;es_&gt;&gt;</w:t>
+            </w:r>
+          </w:p>
+        </w:tc>
+      </w:tr>
+      <w:tr>
+        <w:trPr>
+          <w:trHeight w:val="329"/>
+        </w:trPr>
+        <w:tc>
+          <w:tcPr>
+            <w:tcW w:w="3542" w:type="dxa"/>
+          </w:tcPr>
+          <w:p>
+            <w:pPr>
+              <w:spacing w:before="40" w:after="40"/>
+              <w:rPr>
+                <w:rFonts w:ascii="GDSTransportWebsite" w:hAnsi="GDSTransportWebsite"/>
+                <w:b/>
+                <w:bCs/>
+                <w:color w:val="0A0A0A"/>
+                <w:shd w:val="clear" w:color="auto" w:fill="FFFFFF"/>
+              </w:rPr>
+            </w:pPr>
+            <w:r>
+              <w:rPr>
+                <w:rFonts w:ascii="GDSTransportWebsite" w:hAnsi="GDSTransportWebsite"/>
+                <w:b/>
+                <w:bCs/>
+                <w:color w:val="0A0A0A"/>
+                <w:shd w:val="clear" w:color="auto" w:fill="FFFFFF"/>
+              </w:rPr>
               <w:t>What are they a witness to?</w:t>
             </w:r>
           </w:p>
@@ -5427,7 +6327,6 @@
               </w:rPr>
               <w:t>_</w:t>
             </w:r>
-            <w:proofErr w:type="gramStart"/>
             <w:r>
               <w:rPr>
                 <w:rFonts w:ascii="GDSTransportWebsite" w:hAnsi="GDSTransportWebsite"/>
@@ -5442,16 +6341,7 @@
                 <w:color w:val="0A0A0A"/>
                 <w:shd w:val="clear" w:color="auto" w:fill="FFFFFF"/>
               </w:rPr>
-              <w:t>itnesses.details</w:t>
-            </w:r>
-            <w:proofErr w:type="gramEnd"/>
-            <w:r>
-              <w:rPr>
-                <w:rFonts w:ascii="GDSTransportWebsite" w:hAnsi="GDSTransportWebsite"/>
-                <w:color w:val="0A0A0A"/>
-                <w:shd w:val="clear" w:color="auto" w:fill="FFFFFF"/>
-              </w:rPr>
-              <w:t>&gt;&gt;</w:t>
+              <w:t>itnesses.details&gt;&gt;</w:t>
             </w:r>
           </w:p>
         </w:tc>
@@ -5511,7 +6401,6 @@
           <w:p>
             <w:pPr>
               <w:pStyle w:val="NormalWeb"/>
-              <w:spacing w:before="40" w:beforeAutospacing="0" w:after="40" w:afterAutospacing="0"/>
               <w:rPr>
                 <w:rFonts w:ascii="GDSTransportWebsite" w:hAnsi="GDSTransportWebsite"/>
                 <w:b/>
@@ -5528,7 +6417,7 @@
                 <w:color w:val="0A0A0A"/>
                 <w:shd w:val="clear" w:color="auto" w:fill="FFFFFF"/>
               </w:rPr>
-              <w:t>What language have you been advised of your right to give evidence in?</w:t>
+              <w:t>What language will you, your experts or witnesses speak at the hearing?</w:t>
             </w:r>
           </w:p>
           <w:p>
@@ -5569,7 +6458,7 @@
                 <w:rFonts w:ascii="GDSTransportWebsite" w:hAnsi="GDSTransportWebsite"/>
                 <w:color w:val="0A0A0A"/>
               </w:rPr>
-              <w:t>welshLanguageRequirements.evidence</w:t>
+              <w:t>welshLanguageRequirements.court</w:t>
             </w:r>
             <w:r>
               <w:rPr>
@@ -5592,7 +6481,6 @@
           <w:p>
             <w:pPr>
               <w:pStyle w:val="NormalWeb"/>
-              <w:spacing w:before="40" w:beforeAutospacing="0" w:after="40" w:afterAutospacing="0"/>
               <w:rPr>
                 <w:rFonts w:ascii="GDSTransportWebsite" w:hAnsi="GDSTransportWebsite"/>
                 <w:b/>
@@ -5609,100 +6497,7 @@
                 <w:color w:val="0A0A0A"/>
                 <w:shd w:val="clear" w:color="auto" w:fill="FFFFFF"/>
               </w:rPr>
-              <w:t xml:space="preserve">Will you and your witness(es) wish to speak Welsh or </w:t>
-            </w:r>
-            <w:r>
-              <w:rPr>
-                <w:rFonts w:ascii="GDSTransportWebsite" w:hAnsi="GDSTransportWebsite"/>
-                <w:b/>
-                <w:bCs/>
-                <w:color w:val="0A0A0A"/>
-                <w:shd w:val="clear" w:color="auto" w:fill="FFFFFF"/>
-              </w:rPr>
-              <w:lastRenderedPageBreak/>
-              <w:t>English at court or will both languages be used?</w:t>
-            </w:r>
-          </w:p>
-          <w:p>
-            <w:pPr>
-              <w:pStyle w:val="NormalWeb"/>
-              <w:spacing w:before="40" w:beforeAutospacing="0" w:after="40" w:afterAutospacing="0"/>
-              <w:rPr>
-                <w:rFonts w:ascii="GDSTransportWebsite" w:hAnsi="GDSTransportWebsite"/>
-                <w:b/>
-                <w:bCs/>
-                <w:color w:val="0A0A0A"/>
-                <w:shd w:val="clear" w:color="auto" w:fill="FFFFFF"/>
-              </w:rPr>
-            </w:pPr>
-          </w:p>
-        </w:tc>
-        <w:tc>
-          <w:tcPr>
-            <w:tcW w:w="6518" w:type="dxa"/>
-          </w:tcPr>
-          <w:p>
-            <w:pPr>
-              <w:spacing w:before="40" w:after="40"/>
-              <w:rPr>
-                <w:rFonts w:ascii="GDSTransportWebsite" w:hAnsi="GDSTransportWebsite"/>
-                <w:color w:val="0A0A0A"/>
-              </w:rPr>
-            </w:pPr>
-            <w:r>
-              <w:rPr>
-                <w:rFonts w:ascii="GDSTransportWebsite" w:hAnsi="GDSTransportWebsite"/>
-                <w:color w:val="0A0A0A"/>
-              </w:rPr>
-              <w:lastRenderedPageBreak/>
-              <w:t>&lt;&lt;</w:t>
-            </w:r>
-            <w:r>
-              <w:rPr>
-                <w:rFonts w:ascii="GDSTransportWebsite" w:hAnsi="GDSTransportWebsite"/>
-                <w:color w:val="0A0A0A"/>
-              </w:rPr>
-              <w:t>welshLanguageRequirements.court</w:t>
-            </w:r>
-            <w:r>
-              <w:rPr>
-                <w:rFonts w:ascii="GDSTransportWebsite" w:hAnsi="GDSTransportWebsite"/>
-                <w:color w:val="0A0A0A"/>
-              </w:rPr>
-              <w:t>&gt;&gt;</w:t>
-            </w:r>
-          </w:p>
-        </w:tc>
-      </w:tr>
-      <w:tr>
-        <w:trPr>
-          <w:trHeight w:val="680"/>
-        </w:trPr>
-        <w:tc>
-          <w:tcPr>
-            <w:tcW w:w="3542" w:type="dxa"/>
-          </w:tcPr>
-          <w:p>
-            <w:pPr>
-              <w:pStyle w:val="NormalWeb"/>
-              <w:spacing w:before="40" w:beforeAutospacing="0" w:after="40" w:afterAutospacing="0"/>
-              <w:rPr>
-                <w:rFonts w:ascii="GDSTransportWebsite" w:hAnsi="GDSTransportWebsite"/>
-                <w:b/>
-                <w:bCs/>
-                <w:color w:val="0A0A0A"/>
-                <w:shd w:val="clear" w:color="auto" w:fill="FFFFFF"/>
-              </w:rPr>
-            </w:pPr>
-            <w:r>
-              <w:rPr>
-                <w:rFonts w:ascii="GDSTransportWebsite" w:hAnsi="GDSTransportWebsite"/>
-                <w:b/>
-                <w:bCs/>
-                <w:color w:val="0A0A0A"/>
-                <w:shd w:val="clear" w:color="auto" w:fill="FFFFFF"/>
-              </w:rPr>
-              <w:t>Will documents produced to the court during the case be in Welsh, English or both?</w:t>
+              <w:t>What language will documents be provided in?</w:t>
             </w:r>
           </w:p>
           <w:p>
@@ -5814,9 +6609,6 @@
         <w:gridCol w:w="6518"/>
       </w:tblGrid>
       <w:tr>
-        <w:trPr>
-          <w:trHeight w:val="680"/>
-        </w:trPr>
         <w:tc>
           <w:tcPr>
             <w:tcW w:w="3542" w:type="dxa"/>
@@ -5841,7 +6633,7 @@
                 <w:color w:val="0A0A0A"/>
                 <w:shd w:val="clear" w:color="auto" w:fill="FFFFFF"/>
               </w:rPr>
-              <w:t>How long do you estimate the hearing will take?</w:t>
+              <w:t>Are there any days within the next 12 months when you, your client, an expert or a witness couldn’t attend a hearing?</w:t>
             </w:r>
           </w:p>
           <w:p>
@@ -5871,7 +6663,6 @@
               </w:rPr>
               <w:t>&lt;&lt;</w:t>
             </w:r>
-            <w:proofErr w:type="gramStart"/>
             <w:r>
               <w:rPr>
                 <w:rFonts w:ascii="GDSTransportWebsite" w:hAnsi="GDSTransportWebsite"/>
@@ -5884,90 +6675,8 @@
                 <w:rFonts w:ascii="GDSTransportWebsite" w:hAnsi="GDSTransportWebsite"/>
                 <w:color w:val="0A0A0A"/>
               </w:rPr>
-              <w:t>earing.hearingLength</w:t>
-            </w:r>
-            <w:proofErr w:type="gramEnd"/>
-            <w:r>
-              <w:rPr>
-                <w:rFonts w:ascii="GDSTransportWebsite" w:hAnsi="GDSTransportWebsite"/>
-                <w:color w:val="0A0A0A"/>
-              </w:rPr>
-              <w:t>&gt;&gt;</w:t>
-            </w:r>
-          </w:p>
-        </w:tc>
-      </w:tr>
-      <w:tr>
-        <w:tc>
-          <w:tcPr>
-            <w:tcW w:w="3542" w:type="dxa"/>
-          </w:tcPr>
-          <w:p>
-            <w:pPr>
-              <w:pStyle w:val="NormalWeb"/>
-              <w:spacing w:before="40" w:beforeAutospacing="0" w:after="40" w:afterAutospacing="0"/>
-              <w:rPr>
-                <w:rFonts w:ascii="GDSTransportWebsite" w:hAnsi="GDSTransportWebsite"/>
-                <w:b/>
-                <w:bCs/>
-                <w:color w:val="0A0A0A"/>
-                <w:shd w:val="clear" w:color="auto" w:fill="FFFFFF"/>
-              </w:rPr>
-            </w:pPr>
-            <w:r>
-              <w:rPr>
-                <w:rFonts w:ascii="GDSTransportWebsite" w:hAnsi="GDSTransportWebsite"/>
-                <w:b/>
-                <w:bCs/>
-                <w:color w:val="0A0A0A"/>
-                <w:shd w:val="clear" w:color="auto" w:fill="FFFFFF"/>
-              </w:rPr>
-              <w:t>Are there any days within the next 12 months when you, your client, an expert or a witness couldn’t attend a hearing?</w:t>
-            </w:r>
-          </w:p>
-          <w:p>
-            <w:pPr>
-              <w:pStyle w:val="NormalWeb"/>
-              <w:spacing w:before="40" w:beforeAutospacing="0" w:after="40" w:afterAutospacing="0"/>
-            </w:pPr>
-          </w:p>
-        </w:tc>
-        <w:tc>
-          <w:tcPr>
-            <w:tcW w:w="6518" w:type="dxa"/>
-          </w:tcPr>
-          <w:p>
-            <w:pPr>
-              <w:spacing w:before="40" w:after="40"/>
-              <w:rPr>
-                <w:rFonts w:ascii="Arial" w:hAnsi="Arial" w:cs="Arial"/>
-                <w:sz w:val="22"/>
-                <w:szCs w:val="22"/>
-              </w:rPr>
-            </w:pPr>
-            <w:r>
-              <w:rPr>
-                <w:rFonts w:ascii="GDSTransportWebsite" w:hAnsi="GDSTransportWebsite"/>
-                <w:color w:val="0A0A0A"/>
-              </w:rPr>
-              <w:t>&lt;&lt;</w:t>
-            </w:r>
-            <w:proofErr w:type="gramStart"/>
-            <w:r>
-              <w:rPr>
-                <w:rFonts w:ascii="GDSTransportWebsite" w:hAnsi="GDSTransportWebsite"/>
-                <w:color w:val="0A0A0A"/>
-              </w:rPr>
-              <w:t>h</w:t>
-            </w:r>
-            <w:r>
-              <w:rPr>
-                <w:rFonts w:ascii="GDSTransportWebsite" w:hAnsi="GDSTransportWebsite"/>
-                <w:color w:val="0A0A0A"/>
-              </w:rPr>
               <w:t>earing.unavailableDatesRequired</w:t>
             </w:r>
-            <w:proofErr w:type="gramEnd"/>
             <w:r>
               <w:rPr>
                 <w:rFonts w:ascii="GDSTransportWebsite" w:hAnsi="GDSTransportWebsite"/>
@@ -5988,7 +6697,6 @@
         </w:rPr>
         <w:t>&lt;&lt;cs_{</w:t>
       </w:r>
-      <w:proofErr w:type="gramStart"/>
       <w:r>
         <w:rPr>
           <w:rFonts w:ascii="GDSTransportWebsite" w:hAnsi="GDSTransportWebsite"/>
@@ -6010,16 +6718,7 @@
           <w:color w:val="0A0A0A"/>
           <w:shd w:val="clear" w:color="auto" w:fill="FFFFFF"/>
         </w:rPr>
-        <w:t>size</w:t>
-      </w:r>
-      <w:proofErr w:type="gramEnd"/>
-      <w:r>
-        <w:rPr>
-          <w:rFonts w:ascii="GDSTransportWebsite" w:hAnsi="GDSTransportWebsite"/>
-          <w:color w:val="0A0A0A"/>
-          <w:shd w:val="clear" w:color="auto" w:fill="FFFFFF"/>
-        </w:rPr>
-        <w:t>&gt;</w:t>
+        <w:t>size&gt;</w:t>
       </w:r>
       <w:r>
         <w:rPr>
@@ -6116,7 +6815,6 @@
               </w:rPr>
               <w:t>&lt;&lt;rr_</w:t>
             </w:r>
-            <w:proofErr w:type="gramStart"/>
             <w:r>
               <w:rPr>
                 <w:rFonts w:ascii="GDSTransportWebsite" w:hAnsi="GDSTransportWebsite"/>
@@ -6137,16 +6835,7 @@
                 <w:color w:val="0A0A0A"/>
                 <w:shd w:val="clear" w:color="auto" w:fill="FFFFFF"/>
               </w:rPr>
-              <w:t>.unavailableDates</w:t>
-            </w:r>
-            <w:proofErr w:type="gramEnd"/>
-            <w:r>
-              <w:rPr>
-                <w:rFonts w:ascii="GDSTransportWebsite" w:hAnsi="GDSTransportWebsite"/>
-                <w:color w:val="0A0A0A"/>
-                <w:shd w:val="clear" w:color="auto" w:fill="FFFFFF"/>
-              </w:rPr>
-              <w:t>&gt;&gt;</w:t>
+              <w:t>.unavailableDates&gt;&gt;</w:t>
             </w:r>
           </w:p>
         </w:tc>
@@ -6176,16 +6865,6 @@
                 <w:shd w:val="clear" w:color="auto" w:fill="FFFFFF"/>
               </w:rPr>
             </w:pPr>
-            <w:r>
-              <w:rPr>
-                <w:rFonts w:ascii="GDSTransportWebsite" w:hAnsi="GDSTransportWebsite"/>
-                <w:b/>
-                <w:bCs/>
-                <w:color w:val="0A0A0A"/>
-                <w:shd w:val="clear" w:color="auto" w:fill="FFFFFF"/>
-              </w:rPr>
-              <w:t>&lt;&lt;who&gt;&gt;</w:t>
-            </w:r>
           </w:p>
         </w:tc>
         <w:tc>
@@ -6214,23 +6893,7 @@
                 <w:rFonts w:ascii="GDSTransportWebsite" w:hAnsi="GDSTransportWebsite"/>
                 <w:color w:val="0A0A0A"/>
               </w:rPr>
-              <w:t>&lt;</w:t>
-            </w:r>
-            <w:proofErr w:type="gramStart"/>
-            <w:r>
-              <w:rPr>
-                <w:rFonts w:ascii="GDSTransportWebsite" w:hAnsi="GDSTransportWebsite"/>
-                <w:color w:val="0A0A0A"/>
-              </w:rPr>
-              <w:t>&lt;{</w:t>
-            </w:r>
-            <w:proofErr w:type="gramEnd"/>
-            <w:r>
-              <w:rPr>
-                <w:rFonts w:ascii="GDSTransportWebsite" w:hAnsi="GDSTransportWebsite"/>
-                <w:color w:val="0A0A0A"/>
-              </w:rPr>
-              <w:t>dateFormat(</w:t>
+              <w:t>&lt;&lt;{dateFormat(</w:t>
             </w:r>
             <w:r>
               <w:rPr>
@@ -6307,9 +6970,9 @@
                 <w:color w:val="0A0A0A"/>
                 <w:shd w:val="clear" w:color="auto" w:fill="FFFFFF"/>
               </w:rPr>
+              <w:lastRenderedPageBreak/>
               <w:t>&lt;&lt;er_</w:t>
             </w:r>
-            <w:proofErr w:type="gramStart"/>
             <w:r>
               <w:rPr>
                 <w:rFonts w:ascii="GDSTransportWebsite" w:hAnsi="GDSTransportWebsite"/>
@@ -6323,16 +6986,7 @@
                 <w:color w:val="0A0A0A"/>
                 <w:shd w:val="clear" w:color="auto" w:fill="FFFFFF"/>
               </w:rPr>
-              <w:t>.unavailableDates</w:t>
-            </w:r>
-            <w:proofErr w:type="gramEnd"/>
-            <w:r>
-              <w:rPr>
-                <w:rFonts w:ascii="GDSTransportWebsite" w:hAnsi="GDSTransportWebsite"/>
-                <w:color w:val="0A0A0A"/>
-                <w:shd w:val="clear" w:color="auto" w:fill="FFFFFF"/>
-              </w:rPr>
-              <w:t>&gt;&gt;</w:t>
+              <w:t>.unavailableDates&gt;&gt;</w:t>
             </w:r>
           </w:p>
         </w:tc>
@@ -6353,6 +7007,15 @@
         </w:rPr>
         <w:t>&lt;&lt;es_&gt;&gt;</w:t>
       </w:r>
+    </w:p>
+    <w:p>
+      <w:pPr>
+        <w:spacing w:before="120" w:after="120"/>
+        <w:rPr>
+          <w:rFonts w:ascii="GDSTransportWebsite" w:hAnsi="GDSTransportWebsite"/>
+          <w:color w:val="0A0A0A"/>
+        </w:rPr>
+      </w:pPr>
     </w:p>
     <w:p>
       <w:pPr>
@@ -6411,119 +7074,13 @@
           <w:tcPr>
             <w:tcW w:w="10060" w:type="dxa"/>
             <w:gridSpan w:val="2"/>
+            <w:tcBorders>
+              <w:top w:val="single" w:sz="4" w:space="0" w:color="auto"/>
+              <w:left w:val="single" w:sz="4" w:space="0" w:color="auto"/>
+              <w:bottom w:val="single" w:sz="4" w:space="0" w:color="auto"/>
+              <w:right w:val="single" w:sz="4" w:space="0" w:color="auto"/>
+            </w:tcBorders>
           </w:tcPr>
-          <w:tbl>
-            <w:tblPr>
-              <w:tblStyle w:val="TableGrid"/>
-              <w:tblW w:w="10060" w:type="dxa"/>
-              <w:tblBorders>
-                <w:top w:val="none" w:sz="0" w:space="0" w:color="auto"/>
-                <w:left w:val="none" w:sz="0" w:space="0" w:color="auto"/>
-                <w:bottom w:val="none" w:sz="0" w:space="0" w:color="auto"/>
-                <w:right w:val="none" w:sz="0" w:space="0" w:color="auto"/>
-                <w:insideH w:val="none" w:sz="0" w:space="0" w:color="auto"/>
-                <w:insideV w:val="none" w:sz="0" w:space="0" w:color="auto"/>
-              </w:tblBorders>
-              <w:tblLayout w:type="fixed"/>
-              <w:tblLook w:val="04A0" w:firstRow="1" w:lastRow="0" w:firstColumn="1" w:lastColumn="0" w:noHBand="0" w:noVBand="1"/>
-            </w:tblPr>
-            <w:tblGrid>
-              <w:gridCol w:w="3542"/>
-              <w:gridCol w:w="6518"/>
-            </w:tblGrid>
-            <w:tr>
-              <w:trPr>
-                <w:trHeight w:val="680"/>
-              </w:trPr>
-              <w:tc>
-                <w:tcPr>
-                  <w:tcW w:w="3542" w:type="dxa"/>
-                </w:tcPr>
-                <w:p>
-                  <w:pPr>
-                    <w:spacing w:before="40" w:after="40"/>
-                    <w:rPr>
-                      <w:rFonts w:ascii="GDSTransportWebsite" w:hAnsi="GDSTransportWebsite"/>
-                      <w:b/>
-                      <w:bCs/>
-                      <w:color w:val="0A0A0A"/>
-                    </w:rPr>
-                  </w:pPr>
-                  <w:r>
-                    <w:rPr>
-                      <w:rFonts w:ascii="GDSTransportWebsite" w:hAnsi="GDSTransportWebsite"/>
-                      <w:b/>
-                      <w:bCs/>
-                      <w:color w:val="0A0A0A"/>
-                    </w:rPr>
-                    <w:t>Do you want to ask for the hearing to be held at a specific court?</w:t>
-                  </w:r>
-                </w:p>
-                <w:p>
-                  <w:pPr>
-                    <w:spacing w:before="40" w:after="40"/>
-                    <w:rPr>
-                      <w:rFonts w:ascii="GDSTransportWebsite" w:hAnsi="GDSTransportWebsite"/>
-                      <w:color w:val="0A0A0A"/>
-                    </w:rPr>
-                  </w:pPr>
-                </w:p>
-              </w:tc>
-              <w:tc>
-                <w:tcPr>
-                  <w:tcW w:w="6518" w:type="dxa"/>
-                </w:tcPr>
-                <w:p>
-                  <w:pPr>
-                    <w:spacing w:before="40" w:after="40"/>
-                    <w:rPr>
-                      <w:rFonts w:ascii="GDSTransportWebsite" w:hAnsi="GDSTransportWebsite"/>
-                      <w:color w:val="0A0A0A"/>
-                    </w:rPr>
-                  </w:pPr>
-                  <w:r>
-                    <w:rPr>
-                      <w:rFonts w:ascii="GDSTransportWebsite" w:hAnsi="GDSTransportWebsite"/>
-                      <w:color w:val="0A0A0A"/>
-                    </w:rPr>
-                    <w:t>&lt;&lt;requestedCourt.requestHearingAtSpecificCourt&gt;&gt;</w:t>
-                  </w:r>
-                </w:p>
-              </w:tc>
-            </w:tr>
-          </w:tbl>
-          <w:p>
-            <w:pPr>
-              <w:spacing w:before="40" w:after="40"/>
-              <w:rPr>
-                <w:rFonts w:ascii="GDSTransportWebsite" w:hAnsi="GDSTransportWebsite"/>
-                <w:color w:val="0A0A0A"/>
-              </w:rPr>
-            </w:pPr>
-            <w:r>
-              <w:rPr>
-                <w:rFonts w:ascii="GDSTransportWebsite" w:hAnsi="GDSTransportWebsite"/>
-                <w:color w:val="0A0A0A"/>
-              </w:rPr>
-              <w:t>&lt;&lt;cs</w:t>
-            </w:r>
-            <w:proofErr w:type="gramStart"/>
-            <w:r>
-              <w:rPr>
-                <w:rFonts w:ascii="GDSTransportWebsite" w:hAnsi="GDSTransportWebsite"/>
-                <w:color w:val="0A0A0A"/>
-              </w:rPr>
-              <w:t>_{ requestedCourt.requestHearingAtSpecificCourt</w:t>
-            </w:r>
-            <w:proofErr w:type="gramEnd"/>
-            <w:r>
-              <w:rPr>
-                <w:rFonts w:ascii="GDSTransportWebsite" w:hAnsi="GDSTransportWebsite"/>
-                <w:color w:val="0A0A0A"/>
-              </w:rPr>
-              <w:t xml:space="preserve"> ='Yes'}&gt;&gt;</w:t>
-            </w:r>
-          </w:p>
           <w:p>
             <w:pPr>
               <w:spacing w:before="40" w:after="40"/>
@@ -6732,13 +7289,6 @@
                 <w:color w:val="0A0A0A"/>
               </w:rPr>
             </w:pPr>
-            <w:r>
-              <w:rPr>
-                <w:rFonts w:ascii="GDSTransportWebsite" w:hAnsi="GDSTransportWebsite"/>
-                <w:color w:val="0A0A0A"/>
-              </w:rPr>
-              <w:t>&lt;&lt;es_&gt;&gt;</w:t>
-            </w:r>
           </w:p>
         </w:tc>
       </w:tr>
@@ -6749,6 +7299,12 @@
         <w:tc>
           <w:tcPr>
             <w:tcW w:w="3542" w:type="dxa"/>
+            <w:tcBorders>
+              <w:top w:val="single" w:sz="4" w:space="0" w:color="auto"/>
+              <w:left w:val="single" w:sz="4" w:space="0" w:color="auto"/>
+              <w:bottom w:val="single" w:sz="4" w:space="0" w:color="auto"/>
+              <w:right w:val="single" w:sz="4" w:space="0" w:color="auto"/>
+            </w:tcBorders>
           </w:tcPr>
           <w:p>
             <w:pPr>
@@ -6766,6 +7322,12 @@
         <w:tc>
           <w:tcPr>
             <w:tcW w:w="6518" w:type="dxa"/>
+            <w:tcBorders>
+              <w:top w:val="single" w:sz="4" w:space="0" w:color="auto"/>
+              <w:left w:val="single" w:sz="4" w:space="0" w:color="auto"/>
+              <w:bottom w:val="single" w:sz="4" w:space="0" w:color="auto"/>
+              <w:right w:val="single" w:sz="4" w:space="0" w:color="auto"/>
+            </w:tcBorders>
           </w:tcPr>
           <w:p>
             <w:pPr>
@@ -6788,6 +7350,9 @@
         <w:tc>
           <w:tcPr>
             <w:tcW w:w="3542" w:type="dxa"/>
+            <w:tcBorders>
+              <w:top w:val="single" w:sz="4" w:space="0" w:color="auto"/>
+            </w:tcBorders>
           </w:tcPr>
           <w:p>
             <w:pPr>
@@ -6805,6 +7370,9 @@
         <w:tc>
           <w:tcPr>
             <w:tcW w:w="6518" w:type="dxa"/>
+            <w:tcBorders>
+              <w:top w:val="single" w:sz="4" w:space="0" w:color="auto"/>
+            </w:tcBorders>
           </w:tcPr>
           <w:p>
             <w:pPr>
@@ -6957,14 +7525,6 @@
         <w:tblStyle w:val="TableGrid"/>
         <w:tblW w:w="10060" w:type="dxa"/>
         <w:tblInd w:w="-5" w:type="dxa"/>
-        <w:tblBorders>
-          <w:top w:val="none" w:sz="0" w:space="0" w:color="auto"/>
-          <w:left w:val="none" w:sz="0" w:space="0" w:color="auto"/>
-          <w:bottom w:val="none" w:sz="0" w:space="0" w:color="auto"/>
-          <w:right w:val="none" w:sz="0" w:space="0" w:color="auto"/>
-          <w:insideH w:val="none" w:sz="0" w:space="0" w:color="auto"/>
-          <w:insideV w:val="none" w:sz="0" w:space="0" w:color="auto"/>
-        </w:tblBorders>
         <w:tblLayout w:type="fixed"/>
         <w:tblLook w:val="04A0" w:firstRow="1" w:lastRow="0" w:firstColumn="1" w:lastColumn="0" w:noHBand="0" w:noVBand="1"/>
       </w:tblPr>
@@ -6984,8 +7544,6 @@
             <w:pPr>
               <w:pStyle w:val="NormalWeb"/>
               <w:spacing w:before="40" w:beforeAutospacing="0" w:after="40" w:afterAutospacing="0"/>
-            </w:pPr>
-            <w:r>
               <w:rPr>
                 <w:rFonts w:ascii="GDSTransportWebsite" w:hAnsi="GDSTransportWebsite"/>
                 <w:b/>
@@ -6993,8 +7551,30 @@
                 <w:color w:val="0A0A0A"/>
                 <w:shd w:val="clear" w:color="auto" w:fill="FFFFFF"/>
               </w:rPr>
-              <w:t>Support required</w:t>
-            </w:r>
+            </w:pPr>
+            <w:r>
+              <w:rPr>
+                <w:rFonts w:ascii="GDSTransportWebsite" w:hAnsi="GDSTransportWebsite"/>
+                <w:b/>
+                <w:bCs/>
+                <w:color w:val="0A0A0A"/>
+                <w:shd w:val="clear" w:color="auto" w:fill="FFFFFF"/>
+              </w:rPr>
+              <w:t>Do you believe you, or a witness who will give evidence on your behalf are vulnerable?</w:t>
+            </w:r>
+          </w:p>
+          <w:p>
+            <w:pPr>
+              <w:pStyle w:val="NormalWeb"/>
+              <w:spacing w:before="40" w:beforeAutospacing="0" w:after="40" w:afterAutospacing="0"/>
+              <w:rPr>
+                <w:rFonts w:ascii="GDSTransportWebsite" w:hAnsi="GDSTransportWebsite"/>
+                <w:b/>
+                <w:bCs/>
+                <w:color w:val="0A0A0A"/>
+                <w:shd w:val="clear" w:color="auto" w:fill="FFFFFF"/>
+              </w:rPr>
+            </w:pPr>
           </w:p>
         </w:tc>
         <w:tc>
@@ -7014,157 +7594,20 @@
                 <w:rFonts w:ascii="GDSTransportWebsite" w:hAnsi="GDSTransportWebsite"/>
                 <w:color w:val="0A0A0A"/>
               </w:rPr>
-              <w:t>&lt;&lt;cs_{isBlank(hearingSupport)}&gt;&gt;Not Provided&lt;&lt;else&gt;&gt;</w:t>
-            </w:r>
-            <w:r>
-              <w:rPr>
-                <w:rFonts w:ascii="GDSTransportWebsite" w:hAnsi="GDSTransportWebsite"/>
-                <w:color w:val="0A0A0A"/>
-              </w:rPr>
-              <w:t>&lt;&lt;</w:t>
-            </w:r>
-            <w:r>
-              <w:rPr>
-                <w:rFonts w:ascii="GDSTransportWebsite" w:hAnsi="GDSTransportWebsite"/>
-                <w:color w:val="0A0A0A"/>
-              </w:rPr>
-              <w:t xml:space="preserve"> hearingSupport</w:t>
-            </w:r>
-            <w:r>
-              <w:rPr>
-                <w:rFonts w:ascii="GDSTransportWebsite" w:hAnsi="GDSTransportWebsite"/>
-                <w:color w:val="0A0A0A"/>
-              </w:rPr>
-              <w:t>&gt;&gt;</w:t>
-            </w:r>
-            <w:r>
-              <w:rPr>
-                <w:rFonts w:ascii="GDSTransportWebsite" w:hAnsi="GDSTransportWebsite"/>
-                <w:color w:val="0A0A0A"/>
-              </w:rPr>
-              <w:t>&lt;&lt;es_&gt;&gt;</w:t>
+              <w:t>&lt;&lt;vulnerabilityQuestions.vulnerabilityAdjustmentsRequired&gt;&gt;</w:t>
             </w:r>
           </w:p>
           <w:p>
             <w:pPr>
               <w:spacing w:before="40" w:after="40"/>
               <w:rPr>
-                <w:rFonts w:ascii="Arial" w:hAnsi="Arial" w:cs="Arial"/>
-                <w:sz w:val="22"/>
-                <w:szCs w:val="22"/>
+                <w:rFonts w:ascii="GDSTransportWebsite" w:hAnsi="GDSTransportWebsite"/>
+                <w:color w:val="0A0A0A"/>
               </w:rPr>
             </w:pPr>
           </w:p>
         </w:tc>
       </w:tr>
-    </w:tbl>
-    <w:p>
-      <w:pPr>
-        <w:pBdr>
-          <w:bottom w:val="single" w:sz="4" w:space="1" w:color="000000"/>
-        </w:pBdr>
-        <w:spacing w:before="120" w:after="120"/>
-        <w:rPr>
-          <w:rFonts w:ascii="GDSTransportWebsite" w:hAnsi="GDSTransportWebsite"/>
-          <w:color w:val="0A0A0A"/>
-          <w:sz w:val="36"/>
-          <w:szCs w:val="36"/>
-        </w:rPr>
-      </w:pPr>
-      <w:r>
-        <w:rPr>
-          <w:rFonts w:ascii="GDSTransportWebsite" w:hAnsi="GDSTransportWebsite"/>
-          <w:color w:val="0A0A0A"/>
-          <w:sz w:val="36"/>
-          <w:szCs w:val="36"/>
-        </w:rPr>
-        <w:t>Vulnerability Questions</w:t>
-      </w:r>
-      <w:r>
-        <w:rPr>
-          <w:rFonts w:ascii="GDSTransportWebsite" w:hAnsi="GDSTransportWebsite"/>
-          <w:color w:val="0A0A0A"/>
-          <w:sz w:val="36"/>
-          <w:szCs w:val="36"/>
-        </w:rPr>
-        <w:tab/>
-      </w:r>
-      <w:r>
-        <w:rPr>
-          <w:rFonts w:ascii="GDSTransportWebsite" w:hAnsi="GDSTransportWebsite"/>
-          <w:color w:val="0A0A0A"/>
-          <w:sz w:val="36"/>
-          <w:szCs w:val="36"/>
-        </w:rPr>
-        <w:tab/>
-      </w:r>
-      <w:r>
-        <w:rPr>
-          <w:rFonts w:ascii="GDSTransportWebsite" w:hAnsi="GDSTransportWebsite"/>
-          <w:color w:val="0A0A0A"/>
-          <w:sz w:val="36"/>
-          <w:szCs w:val="36"/>
-        </w:rPr>
-        <w:tab/>
-      </w:r>
-      <w:r>
-        <w:rPr>
-          <w:rFonts w:ascii="GDSTransportWebsite" w:hAnsi="GDSTransportWebsite"/>
-          <w:color w:val="0A0A0A"/>
-          <w:sz w:val="36"/>
-          <w:szCs w:val="36"/>
-        </w:rPr>
-        <w:tab/>
-      </w:r>
-      <w:r>
-        <w:rPr>
-          <w:rFonts w:ascii="GDSTransportWebsite" w:hAnsi="GDSTransportWebsite"/>
-          <w:color w:val="0A0A0A"/>
-          <w:sz w:val="36"/>
-          <w:szCs w:val="36"/>
-        </w:rPr>
-        <w:tab/>
-      </w:r>
-      <w:r>
-        <w:rPr>
-          <w:rFonts w:ascii="GDSTransportWebsite" w:hAnsi="GDSTransportWebsite"/>
-          <w:color w:val="0A0A0A"/>
-          <w:sz w:val="36"/>
-          <w:szCs w:val="36"/>
-        </w:rPr>
-        <w:tab/>
-      </w:r>
-      <w:r>
-        <w:rPr>
-          <w:rFonts w:ascii="GDSTransportWebsite" w:hAnsi="GDSTransportWebsite"/>
-          <w:color w:val="0A0A0A"/>
-          <w:sz w:val="36"/>
-          <w:szCs w:val="36"/>
-        </w:rPr>
-        <w:tab/>
-      </w:r>
-      <w:r>
-        <w:rPr>
-          <w:rFonts w:ascii="GDSTransportWebsite" w:hAnsi="GDSTransportWebsite"/>
-          <w:color w:val="0A0A0A"/>
-          <w:sz w:val="36"/>
-          <w:szCs w:val="36"/>
-        </w:rPr>
-        <w:tab/>
-      </w:r>
-    </w:p>
-    <w:tbl>
-      <w:tblPr>
-        <w:tblStyle w:val="TableGrid"/>
-        <w:tblW w:w="10060" w:type="dxa"/>
-        <w:tblInd w:w="-5" w:type="dxa"/>
-        <w:tblLayout w:type="fixed"/>
-        <w:tblLook w:val="04A0" w:firstRow="1" w:lastRow="0" w:firstColumn="1" w:lastColumn="0" w:noHBand="0" w:noVBand="1"/>
-      </w:tblPr>
-      <w:tblGrid>
-        <w:gridCol w:w="3542"/>
-        <w:gridCol w:w="6518"/>
-      </w:tblGrid>
       <w:tr>
         <w:trPr>
           <w:trHeight w:val="680"/>
@@ -7172,12 +7615,6 @@
         <w:tc>
           <w:tcPr>
             <w:tcW w:w="3542" w:type="dxa"/>
-            <w:tcBorders>
-              <w:top w:val="nil"/>
-              <w:left w:val="nil"/>
-              <w:bottom w:val="nil"/>
-              <w:right w:val="nil"/>
-            </w:tcBorders>
           </w:tcPr>
           <w:p>
             <w:pPr>
@@ -7199,9 +7636,13 @@
                 <w:color w:val="0A0A0A"/>
                 <w:shd w:val="clear" w:color="auto" w:fill="FFFFFF"/>
               </w:rPr>
-              <w:t xml:space="preserve">1. </w:t>
-            </w:r>
-            <w:r>
+              <w:t>If you have answered “Yes” to question 1,</w:t>
+            </w:r>
+          </w:p>
+          <w:p>
+            <w:pPr>
+              <w:pStyle w:val="NormalWeb"/>
+              <w:spacing w:before="40" w:beforeAutospacing="0" w:after="40" w:afterAutospacing="0"/>
               <w:rPr>
                 <w:rFonts w:ascii="GDSTransportWebsite" w:hAnsi="GDSTransportWebsite"/>
                 <w:b/>
@@ -7209,118 +7650,94 @@
                 <w:color w:val="0A0A0A"/>
                 <w:shd w:val="clear" w:color="auto" w:fill="FFFFFF"/>
               </w:rPr>
-              <w:t>Do you believe you, or a witness who will give evidence on your behalf, are vulnerable in anyway which the Court needs to consider?</w:t>
-            </w:r>
+            </w:pPr>
+            <w:r>
+              <w:rPr>
+                <w:rFonts w:ascii="GDSTransportWebsite" w:hAnsi="GDSTransportWebsite"/>
+                <w:b/>
+                <w:bCs/>
+                <w:color w:val="0A0A0A"/>
+                <w:shd w:val="clear" w:color="auto" w:fill="FFFFFF"/>
+              </w:rPr>
+              <w:t>How are you or the witness vulnerable and what support or adjustments do you want the court to consider?</w:t>
+            </w:r>
+          </w:p>
+          <w:p>
+            <w:pPr>
+              <w:pStyle w:val="NormalWeb"/>
+              <w:spacing w:before="40" w:beforeAutospacing="0" w:after="40" w:afterAutospacing="0"/>
+              <w:rPr>
+                <w:rFonts w:ascii="GDSTransportWebsite" w:hAnsi="GDSTransportWebsite"/>
+                <w:b/>
+                <w:bCs/>
+                <w:color w:val="0A0A0A"/>
+                <w:shd w:val="clear" w:color="auto" w:fill="FFFFFF"/>
+              </w:rPr>
+            </w:pPr>
           </w:p>
         </w:tc>
         <w:tc>
           <w:tcPr>
             <w:tcW w:w="6518" w:type="dxa"/>
-            <w:tcBorders>
-              <w:top w:val="nil"/>
-              <w:left w:val="nil"/>
-              <w:bottom w:val="nil"/>
-              <w:right w:val="nil"/>
-            </w:tcBorders>
           </w:tcPr>
           <w:p>
             <w:pPr>
+              <w:spacing w:before="120" w:after="120"/>
+              <w:rPr>
+                <w:rFonts w:ascii="GDSTransportWebsite" w:hAnsi="GDSTransportWebsite"/>
+                <w:color w:val="0A0A0A"/>
+                <w:shd w:val="clear" w:color="auto" w:fill="FFFFFF"/>
+              </w:rPr>
+            </w:pPr>
+            <w:r>
+              <w:rPr>
+                <w:rFonts w:ascii="GDSTransportWebsite" w:hAnsi="GDSTransportWebsite"/>
+                <w:color w:val="0A0A0A"/>
+                <w:shd w:val="clear" w:color="auto" w:fill="FFFFFF"/>
+              </w:rPr>
+              <w:t>&lt;&lt;cs_{</w:t>
+            </w:r>
+            <w:r>
+              <w:rPr>
+                <w:rFonts w:ascii="GDSTransportWebsite" w:hAnsi="GDSTransportWebsite"/>
+                <w:color w:val="0A0A0A"/>
+              </w:rPr>
+              <w:t xml:space="preserve"> vulnerabilityQuestions.vulnerabilityAdjustmentsRequired </w:t>
+            </w:r>
+            <w:r>
+              <w:rPr>
+                <w:rFonts w:ascii="GDSTransportWebsite" w:hAnsi="GDSTransportWebsite"/>
+                <w:color w:val="0A0A0A"/>
+                <w:shd w:val="clear" w:color="auto" w:fill="FFFFFF"/>
+              </w:rPr>
+              <w:t>='Yes'}</w:t>
+            </w:r>
+            <w:r>
+              <w:rPr>
+                <w:rFonts w:ascii="GDSTransportWebsite" w:hAnsi="GDSTransportWebsite"/>
+                <w:color w:val="0A0A0A"/>
+              </w:rPr>
+              <w:t>&gt;&gt;</w:t>
+            </w:r>
+            <w:r>
+              <w:rPr>
+                <w:rFonts w:ascii="GDSTransportWebsite" w:hAnsi="GDSTransportWebsite"/>
+                <w:color w:val="0A0A0A"/>
+              </w:rPr>
+              <w:t>&lt;&lt;es_&gt;&gt;</w:t>
+            </w:r>
+          </w:p>
+          <w:p>
+            <w:pPr>
               <w:spacing w:before="40" w:after="40"/>
               <w:rPr>
                 <w:rFonts w:ascii="GDSTransportWebsite" w:hAnsi="GDSTransportWebsite"/>
                 <w:color w:val="0A0A0A"/>
               </w:rPr>
             </w:pPr>
-            <w:r>
-              <w:rPr>
-                <w:rFonts w:ascii="GDSTransportWebsite" w:hAnsi="GDSTransportWebsite"/>
-                <w:color w:val="0A0A0A"/>
-              </w:rPr>
-              <w:t>&lt;&lt;vulnerabilityQuestions.vulnerabilityAdjustmentsRequired&gt;&gt;</w:t>
-            </w:r>
           </w:p>
         </w:tc>
       </w:tr>
-    </w:tbl>
-    <w:p>
-      <w:pPr>
-        <w:spacing w:before="120" w:after="120"/>
-        <w:rPr>
-          <w:rFonts w:ascii="GDSTransportWebsite" w:hAnsi="GDSTransportWebsite"/>
-          <w:color w:val="0A0A0A"/>
-          <w:shd w:val="clear" w:color="auto" w:fill="FFFFFF"/>
-        </w:rPr>
-      </w:pPr>
-      <w:r>
-        <w:rPr>
-          <w:rFonts w:ascii="GDSTransportWebsite" w:hAnsi="GDSTransportWebsite"/>
-          <w:color w:val="0A0A0A"/>
-          <w:shd w:val="clear" w:color="auto" w:fill="FFFFFF"/>
-        </w:rPr>
-        <w:t>&lt;&lt;cs</w:t>
-      </w:r>
-      <w:proofErr w:type="gramStart"/>
-      <w:r>
-        <w:rPr>
-          <w:rFonts w:ascii="GDSTransportWebsite" w:hAnsi="GDSTransportWebsite"/>
-          <w:color w:val="0A0A0A"/>
-          <w:shd w:val="clear" w:color="auto" w:fill="FFFFFF"/>
-        </w:rPr>
-        <w:t>_{</w:t>
-      </w:r>
-      <w:r>
-        <w:rPr>
-          <w:rFonts w:ascii="GDSTransportWebsite" w:hAnsi="GDSTransportWebsite"/>
-          <w:color w:val="0A0A0A"/>
-        </w:rPr>
-        <w:t xml:space="preserve"> vulnerabilityQuestions.</w:t>
-      </w:r>
-      <w:r>
-        <w:rPr>
-          <w:rFonts w:ascii="GDSTransportWebsite" w:hAnsi="GDSTransportWebsite"/>
-          <w:color w:val="0A0A0A"/>
-        </w:rPr>
-        <w:t>vulnerabilityAdjustmentsRequired</w:t>
-      </w:r>
-      <w:proofErr w:type="gramEnd"/>
-      <w:r>
-        <w:rPr>
-          <w:rFonts w:ascii="GDSTransportWebsite" w:hAnsi="GDSTransportWebsite"/>
-          <w:color w:val="0A0A0A"/>
-        </w:rPr>
-        <w:t xml:space="preserve"> </w:t>
-      </w:r>
-      <w:r>
-        <w:rPr>
-          <w:rFonts w:ascii="GDSTransportWebsite" w:hAnsi="GDSTransportWebsite"/>
-          <w:color w:val="0A0A0A"/>
-          <w:shd w:val="clear" w:color="auto" w:fill="FFFFFF"/>
-        </w:rPr>
-        <w:t>='Yes'}&gt;&gt;</w:t>
-      </w:r>
-    </w:p>
-    <w:p>
-      <w:pPr>
-        <w:spacing w:before="120" w:after="120"/>
-        <w:rPr>
-          <w:rFonts w:ascii="GDSTransportWebsite" w:hAnsi="GDSTransportWebsite"/>
-          <w:color w:val="0A0A0A"/>
-          <w:shd w:val="clear" w:color="auto" w:fill="FFFFFF"/>
-        </w:rPr>
-      </w:pPr>
-    </w:p>
-    <w:tbl>
-      <w:tblPr>
-        <w:tblStyle w:val="TableGrid"/>
-        <w:tblW w:w="10060" w:type="dxa"/>
-        <w:tblInd w:w="-5" w:type="dxa"/>
-        <w:tblLayout w:type="fixed"/>
-        <w:tblLook w:val="04A0" w:firstRow="1" w:lastRow="0" w:firstColumn="1" w:lastColumn="0" w:noHBand="0" w:noVBand="1"/>
-      </w:tblPr>
-      <w:tblGrid>
-        <w:gridCol w:w="3542"/>
-        <w:gridCol w:w="6518"/>
-      </w:tblGrid>
       <w:tr>
         <w:trPr>
           <w:trHeight w:val="680"/>
@@ -7328,17 +7745,13 @@
         <w:tc>
           <w:tcPr>
             <w:tcW w:w="3542" w:type="dxa"/>
-            <w:tcBorders>
-              <w:top w:val="nil"/>
-              <w:left w:val="nil"/>
-              <w:bottom w:val="nil"/>
-              <w:right w:val="nil"/>
-            </w:tcBorders>
           </w:tcPr>
           <w:p>
             <w:pPr>
               <w:pStyle w:val="NormalWeb"/>
               <w:spacing w:before="40" w:beforeAutospacing="0" w:after="40" w:afterAutospacing="0"/>
+            </w:pPr>
+            <w:r>
               <w:rPr>
                 <w:rFonts w:ascii="GDSTransportWebsite" w:hAnsi="GDSTransportWebsite"/>
                 <w:b/>
@@ -7346,38 +7759,13 @@
                 <w:color w:val="0A0A0A"/>
                 <w:shd w:val="clear" w:color="auto" w:fill="FFFFFF"/>
               </w:rPr>
-            </w:pPr>
-            <w:r>
-              <w:rPr>
-                <w:rFonts w:ascii="GDSTransportWebsite" w:hAnsi="GDSTransportWebsite"/>
-                <w:b/>
-                <w:bCs/>
-                <w:color w:val="0A0A0A"/>
-                <w:shd w:val="clear" w:color="auto" w:fill="FFFFFF"/>
-              </w:rPr>
-              <w:t xml:space="preserve">2. </w:t>
-            </w:r>
-            <w:r>
-              <w:rPr>
-                <w:rFonts w:ascii="GDSTransportWebsite" w:hAnsi="GDSTransportWebsite"/>
-                <w:b/>
-                <w:bCs/>
-                <w:color w:val="0A0A0A"/>
-                <w:shd w:val="clear" w:color="auto" w:fill="FFFFFF"/>
-              </w:rPr>
-              <w:t>If you have answered “Yes” to question 1, in what way/s are you/ the witness vulnerable and what steps, support or adjustments do you wish the Court to consider?</w:t>
+              <w:t>Support required</w:t>
             </w:r>
           </w:p>
         </w:tc>
         <w:tc>
           <w:tcPr>
             <w:tcW w:w="6518" w:type="dxa"/>
-            <w:tcBorders>
-              <w:top w:val="nil"/>
-              <w:left w:val="nil"/>
-              <w:bottom w:val="nil"/>
-              <w:right w:val="nil"/>
-            </w:tcBorders>
           </w:tcPr>
           <w:p>
             <w:pPr>
@@ -7392,8 +7780,46 @@
                 <w:rFonts w:ascii="GDSTransportWebsite" w:hAnsi="GDSTransportWebsite"/>
                 <w:color w:val="0A0A0A"/>
               </w:rPr>
-              <w:t>&lt;&lt; vulnerabilityQuestions.vulnerabilityAdjustments&gt;&gt;</w:t>
-            </w:r>
+              <w:t>&lt;&lt;cs_{isBlank(hearingSupport)}&gt;&gt;Not Provided&lt;&lt;else&gt;&gt;</w:t>
+            </w:r>
+            <w:r>
+              <w:rPr>
+                <w:rFonts w:ascii="GDSTransportWebsite" w:hAnsi="GDSTransportWebsite"/>
+                <w:color w:val="0A0A0A"/>
+              </w:rPr>
+              <w:t>&lt;&lt;</w:t>
+            </w:r>
+            <w:r>
+              <w:rPr>
+                <w:rFonts w:ascii="GDSTransportWebsite" w:hAnsi="GDSTransportWebsite"/>
+                <w:color w:val="0A0A0A"/>
+              </w:rPr>
+              <w:t xml:space="preserve"> hearingSupport</w:t>
+            </w:r>
+            <w:r>
+              <w:rPr>
+                <w:rFonts w:ascii="GDSTransportWebsite" w:hAnsi="GDSTransportWebsite"/>
+                <w:color w:val="0A0A0A"/>
+              </w:rPr>
+              <w:t>&gt;&gt;</w:t>
+            </w:r>
+            <w:r>
+              <w:rPr>
+                <w:rFonts w:ascii="GDSTransportWebsite" w:hAnsi="GDSTransportWebsite"/>
+                <w:color w:val="0A0A0A"/>
+              </w:rPr>
+              <w:t>&lt;&lt;es_&gt;&gt;</w:t>
+            </w:r>
+          </w:p>
+          <w:p>
+            <w:pPr>
+              <w:spacing w:before="40" w:after="40"/>
+              <w:rPr>
+                <w:rFonts w:ascii="Arial" w:hAnsi="Arial" w:cs="Arial"/>
+                <w:sz w:val="22"/>
+                <w:szCs w:val="22"/>
+              </w:rPr>
+            </w:pPr>
           </w:p>
         </w:tc>
       </w:tr>
@@ -7406,46 +7832,6 @@
           <w:iCs/>
         </w:rPr>
       </w:pPr>
-      <w:r>
-        <w:rPr>
-          <w:rFonts w:ascii="GDSTransportWebsite" w:hAnsi="GDSTransportWebsite"/>
-          <w:color w:val="0A0A0A"/>
-          <w:shd w:val="clear" w:color="auto" w:fill="FFFFFF"/>
-        </w:rPr>
-        <w:t>&lt;&lt;</w:t>
-      </w:r>
-      <w:r>
-        <w:rPr>
-          <w:rFonts w:ascii="GDSTransportWebsite" w:hAnsi="GDSTransportWebsite"/>
-          <w:color w:val="0A0A0A"/>
-          <w:shd w:val="clear" w:color="auto" w:fill="FFFFFF"/>
-        </w:rPr>
-        <w:t>e</w:t>
-      </w:r>
-      <w:r>
-        <w:rPr>
-          <w:rFonts w:ascii="GDSTransportWebsite" w:hAnsi="GDSTransportWebsite"/>
-          <w:color w:val="0A0A0A"/>
-          <w:shd w:val="clear" w:color="auto" w:fill="FFFFFF"/>
-        </w:rPr>
-        <w:t>s</w:t>
-      </w:r>
-      <w:r>
-        <w:rPr>
-          <w:rFonts w:ascii="GDSTransportWebsite" w:hAnsi="GDSTransportWebsite"/>
-          <w:color w:val="0A0A0A"/>
-          <w:shd w:val="clear" w:color="auto" w:fill="FFFFFF"/>
-        </w:rPr>
-        <w:t>_</w:t>
-      </w:r>
-      <w:r>
-        <w:rPr>
-          <w:rFonts w:ascii="GDSTransportWebsite" w:hAnsi="GDSTransportWebsite"/>
-          <w:color w:val="0A0A0A"/>
-          <w:shd w:val="clear" w:color="auto" w:fill="FFFFFF"/>
-        </w:rPr>
-        <w:t>&gt;&gt;</w:t>
-      </w:r>
       <w:r>
         <w:rPr>
           <w:rFonts w:ascii="GDSTransportWebsite" w:hAnsi="GDSTransportWebsite"/>
@@ -7485,25 +7871,8 @@
           <w:color w:val="0A0A0A"/>
           <w:shd w:val="clear" w:color="auto" w:fill="FFFFFF"/>
         </w:rPr>
-        <w:t xml:space="preserve">You are reminded that a copy of this </w:t>
-      </w:r>
-      <w:proofErr w:type="gramStart"/>
-      <w:r>
-        <w:rPr>
-          <w:rFonts w:ascii="GDSTransportWebsite" w:hAnsi="GDSTransportWebsite"/>
-          <w:color w:val="0A0A0A"/>
-          <w:shd w:val="clear" w:color="auto" w:fill="FFFFFF"/>
-        </w:rPr>
-        <w:t>directions</w:t>
-      </w:r>
-      <w:proofErr w:type="gramEnd"/>
-      <w:r>
-        <w:rPr>
-          <w:rFonts w:ascii="GDSTransportWebsite" w:hAnsi="GDSTransportWebsite"/>
-          <w:color w:val="0A0A0A"/>
-          <w:shd w:val="clear" w:color="auto" w:fill="FFFFFF"/>
-        </w:rPr>
-        <w:t xml:space="preserve"> questionnaire will be shared with all other parties. </w:t>
+        <w:lastRenderedPageBreak/>
+        <w:t xml:space="preserve">You are reminded that a copy of this directions questionnaire will be shared with all other parties. </w:t>
       </w:r>
     </w:p>
     <w:p>
@@ -7697,7 +8066,6 @@
                 <w:color w:val="0A0A0A"/>
                 <w:shd w:val="clear" w:color="auto" w:fill="FFFFFF"/>
               </w:rPr>
-              <w:lastRenderedPageBreak/>
               <w:t>What for?</w:t>
             </w:r>
           </w:p>
@@ -7851,23 +8219,7 @@
                 <w:rFonts w:ascii="GDSTransportWebsite" w:hAnsi="GDSTransportWebsite"/>
                 <w:color w:val="0A0A0A"/>
               </w:rPr>
-              <w:t>&lt;&lt;cs_{</w:t>
-            </w:r>
-            <w:proofErr w:type="gramStart"/>
-            <w:r>
-              <w:rPr>
-                <w:rFonts w:ascii="GDSTransportWebsite" w:hAnsi="GDSTransportWebsite"/>
-                <w:color w:val="0A0A0A"/>
-              </w:rPr>
-              <w:t>isBlank(</w:t>
-            </w:r>
-            <w:proofErr w:type="gramEnd"/>
-            <w:r>
-              <w:rPr>
-                <w:rFonts w:ascii="GDSTransportWebsite" w:hAnsi="GDSTransportWebsite"/>
-                <w:color w:val="0A0A0A"/>
-              </w:rPr>
-              <w:t xml:space="preserve">furtherInformation.otherInformationForJudge)}&gt;&gt;Not </w:t>
+              <w:t xml:space="preserve">&lt;&lt;cs_{isBlank(furtherInformation.otherInformationForJudge)}&gt;&gt;Not </w:t>
             </w:r>
             <w:r>
               <w:rPr>
@@ -8193,7 +8545,9 @@
       </w:pPr>
     </w:p>
     <w:sectPr>
-      <w:footerReference w:type="default" r:id="rId13"/>
+      <w:footerReference w:type="even" r:id="rId13"/>
+      <w:footerReference w:type="default" r:id="rId14"/>
+      <w:footerReference w:type="first" r:id="rId15"/>
       <w:pgSz w:w="12240" w:h="15840"/>
       <w:pgMar w:top="1134" w:right="1134" w:bottom="1134" w:left="1134" w:header="720" w:footer="720" w:gutter="0"/>
       <w:cols w:space="720"/>
@@ -8222,6 +8576,135 @@
 </file>
 
 <file path=word/footer1.xml><?xml version="1.0" encoding="utf-8"?>
+<w:ftr xmlns:wpc="http://schemas.microsoft.com/office/word/2010/wordprocessingCanvas" xmlns:cx="http://schemas.microsoft.com/office/drawing/2014/chartex" xmlns:cx1="http://schemas.microsoft.com/office/drawing/2015/9/8/chartex" xmlns:cx2="http://schemas.microsoft.com/office/drawing/2015/10/21/chartex" xmlns:cx3="http://schemas.microsoft.com/office/drawing/2016/5/9/chartex" xmlns:cx4="http://schemas.microsoft.com/office/drawing/2016/5/10/chartex" xmlns:cx5="http://schemas.microsoft.com/office/drawing/2016/5/11/chartex" xmlns:cx6="http://schemas.microsoft.com/office/drawing/2016/5/12/chartex" xmlns:cx7="http://schemas.microsoft.com/office/drawing/2016/5/13/chartex" xmlns:cx8="http://schemas.microsoft.com/office/drawing/2016/5/14/chartex" xmlns:mc="http://schemas.openxmlformats.org/markup-compatibility/2006" xmlns:aink="http://schemas.microsoft.com/office/drawing/2016/ink" xmlns:am3d="http://schemas.microsoft.com/office/drawing/2017/model3d" xmlns:o="urn:schemas-microsoft-com:office:office" xmlns:oel="http://schemas.microsoft.com/office/2019/extlst" xmlns:r="http://schemas.openxmlformats.org/officeDocument/2006/relationships" xmlns:m="http://schemas.openxmlformats.org/officeDocument/2006/math" xmlns:v="urn:schemas-microsoft-com:vml" xmlns:wp14="http://schemas.microsoft.com/office/word/2010/wordprocessingDrawing" xmlns:wp="http://schemas.openxmlformats.org/drawingml/2006/wordprocessingDrawing" xmlns:w10="urn:schemas-microsoft-com:office:word" xmlns:w="http://schemas.openxmlformats.org/wordprocessingml/2006/main" xmlns:w14="http://schemas.microsoft.com/office/word/2010/wordml" xmlns:w15="http://schemas.microsoft.com/office/word/2012/wordml" xmlns:w16cex="http://schemas.microsoft.com/office/word/2018/wordml/cex" xmlns:w16cid="http://schemas.microsoft.com/office/word/2016/wordml/cid" xmlns:w16="http://schemas.microsoft.com/office/word/2018/wordml" xmlns:w16sdtdh="http://schemas.microsoft.com/office/word/2020/wordml/sdtdatahash" xmlns:w16se="http://schemas.microsoft.com/office/word/2015/wordml/symex" xmlns:wpg="http://schemas.microsoft.com/office/word/2010/wordprocessingGroup" xmlns:wpi="http://schemas.microsoft.com/office/word/2010/wordprocessingInk" xmlns:wne="http://schemas.microsoft.com/office/word/2006/wordml" xmlns:wps="http://schemas.microsoft.com/office/word/2010/wordprocessingShape" mc:Ignorable="w14 w15 w16se w16cid w16 w16cex w16sdtdh wp14">
+  <w:p>
+    <w:pPr>
+      <w:pStyle w:val="Footer"/>
+    </w:pPr>
+    <w:r>
+      <w:rPr>
+        <w:noProof/>
+      </w:rPr>
+      <mc:AlternateContent>
+        <mc:Choice Requires="wps">
+          <w:drawing>
+            <wp:anchor distT="0" distB="0" distL="0" distR="0" simplePos="0" relativeHeight="251659264" behindDoc="0" locked="0" layoutInCell="1" allowOverlap="1" wp14:anchorId="08AE3BEC" wp14:editId="33F69517">
+              <wp:simplePos x="635" y="635"/>
+              <wp:positionH relativeFrom="leftMargin">
+                <wp:align>left</wp:align>
+              </wp:positionH>
+              <wp:positionV relativeFrom="paragraph">
+                <wp:posOffset>635</wp:posOffset>
+              </wp:positionV>
+              <wp:extent cx="443865" cy="443865"/>
+              <wp:effectExtent l="0" t="0" r="6350" b="2540"/>
+              <wp:wrapSquare wrapText="bothSides"/>
+              <wp:docPr id="3" name="Text Box 3" descr="Classification: Controlled">
+                <a:extLst xmlns:a="http://schemas.openxmlformats.org/drawingml/2006/main">
+                  <a:ext uri="{5AE41FA2-C0FF-4470-9BD4-5FADCA87CBE2}">
+                    <aclsh:classification xmlns:aclsh="http://schemas.microsoft.com/office/drawing/2020/classificationShape" classificationOutcomeType="ftr"/>
+                  </a:ext>
+                </a:extLst>
+              </wp:docPr>
+              <wp:cNvGraphicFramePr/>
+              <a:graphic xmlns:a="http://schemas.openxmlformats.org/drawingml/2006/main">
+                <a:graphicData uri="http://schemas.microsoft.com/office/word/2010/wordprocessingShape">
+                  <wps:wsp>
+                    <wps:cNvSpPr txBox="1"/>
+                    <wps:spPr>
+                      <a:xfrm>
+                        <a:off x="0" y="0"/>
+                        <a:ext cx="443865" cy="443865"/>
+                      </a:xfrm>
+                      <a:prstGeom prst="rect">
+                        <a:avLst/>
+                      </a:prstGeom>
+                      <a:noFill/>
+                      <a:ln>
+                        <a:noFill/>
+                      </a:ln>
+                    </wps:spPr>
+                    <wps:txbx>
+                      <w:txbxContent>
+                        <w:p>
+                          <w:pPr>
+                            <w:rPr>
+                              <w:rFonts w:ascii="Calibri" w:eastAsia="Calibri" w:hAnsi="Calibri" w:cs="Calibri"/>
+                              <w:noProof/>
+                              <w:color w:val="FF0000"/>
+                              <w:sz w:val="12"/>
+                              <w:szCs w:val="12"/>
+                            </w:rPr>
+                          </w:pPr>
+                          <w:r>
+                            <w:rPr>
+                              <w:rFonts w:ascii="Calibri" w:eastAsia="Calibri" w:hAnsi="Calibri" w:cs="Calibri"/>
+                              <w:noProof/>
+                              <w:color w:val="FF0000"/>
+                              <w:sz w:val="12"/>
+                              <w:szCs w:val="12"/>
+                            </w:rPr>
+                            <w:t>Classification: Controlled</w:t>
+                          </w:r>
+                        </w:p>
+                      </w:txbxContent>
+                    </wps:txbx>
+                    <wps:bodyPr rot="0" spcFirstLastPara="0" vertOverflow="overflow" horzOverflow="overflow" vert="horz" wrap="none" lIns="63500" tIns="0" rIns="0" bIns="0" numCol="1" spcCol="0" rtlCol="0" fromWordArt="0" anchor="t" anchorCtr="0" forceAA="0" compatLnSpc="1">
+                      <a:prstTxWarp prst="textNoShape">
+                        <a:avLst/>
+                      </a:prstTxWarp>
+                      <a:spAutoFit/>
+                    </wps:bodyPr>
+                  </wps:wsp>
+                </a:graphicData>
+              </a:graphic>
+            </wp:anchor>
+          </w:drawing>
+        </mc:Choice>
+        <mc:Fallback>
+          <w:pict>
+            <v:shapetype w14:anchorId="08AE3BEC" id="_x0000_t202" coordsize="21600,21600" o:spt="202" path="m,l,21600r21600,l21600,xe">
+              <v:stroke joinstyle="miter"/>
+              <v:path gradientshapeok="t" o:connecttype="rect"/>
+            </v:shapetype>
+            <v:shape id="Text Box 3" o:spid="_x0000_s1026" type="#_x0000_t202" alt="Classification: Controlled" style="position:absolute;margin-left:0;margin-top:.05pt;width:34.95pt;height:34.95pt;z-index:251659264;visibility:visible;mso-wrap-style:none;mso-wrap-distance-left:0;mso-wrap-distance-top:0;mso-wrap-distance-right:0;mso-wrap-distance-bottom:0;mso-position-horizontal:left;mso-position-horizontal-relative:left-margin-area;mso-position-vertical:absolute;mso-position-vertical-relative:text;v-text-anchor:top" o:gfxdata="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" filled="f" stroked="f">
+              <v:fill o:detectmouseclick="t"/>
+              <v:textbox style="mso-fit-shape-to-text:t" inset="5pt,0,0,0">
+                <w:txbxContent>
+                  <w:p>
+                    <w:pPr>
+                      <w:rPr>
+                        <w:rFonts w:ascii="Calibri" w:eastAsia="Calibri" w:hAnsi="Calibri" w:cs="Calibri"/>
+                        <w:noProof/>
+                        <w:color w:val="FF0000"/>
+                        <w:sz w:val="12"/>
+                        <w:szCs w:val="12"/>
+                      </w:rPr>
+                    </w:pPr>
+                    <w:r>
+                      <w:rPr>
+                        <w:rFonts w:ascii="Calibri" w:eastAsia="Calibri" w:hAnsi="Calibri" w:cs="Calibri"/>
+                        <w:noProof/>
+                        <w:color w:val="FF0000"/>
+                        <w:sz w:val="12"/>
+                        <w:szCs w:val="12"/>
+                      </w:rPr>
+                      <w:t>Classification: Controlled</w:t>
+                    </w:r>
+                  </w:p>
+                </w:txbxContent>
+              </v:textbox>
+              <w10:wrap type="square" anchorx="margin"/>
+            </v:shape>
+          </w:pict>
+        </mc:Fallback>
+      </mc:AlternateContent>
+    </w:r>
+  </w:p>
+</w:ftr>
+</file>
+
+<file path=word/footer2.xml><?xml version="1.0" encoding="utf-8"?>
 <w:ftr xmlns:wpc="http://schemas.microsoft.com/office/word/2010/wordprocessingCanvas" xmlns:cx="http://schemas.microsoft.com/office/drawing/2014/chartex" xmlns:cx1="http://schemas.microsoft.com/office/drawing/2015/9/8/chartex" xmlns:cx2="http://schemas.microsoft.com/office/drawing/2015/10/21/chartex" xmlns:cx3="http://schemas.microsoft.com/office/drawing/2016/5/9/chartex" xmlns:cx4="http://schemas.microsoft.com/office/drawing/2016/5/10/chartex" xmlns:cx5="http://schemas.microsoft.com/office/drawing/2016/5/11/chartex" xmlns:cx6="http://schemas.microsoft.com/office/drawing/2016/5/12/chartex" xmlns:cx7="http://schemas.microsoft.com/office/drawing/2016/5/13/chartex" xmlns:cx8="http://schemas.microsoft.com/office/drawing/2016/5/14/chartex" xmlns:mc="http://schemas.openxmlformats.org/markup-compatibility/2006" xmlns:aink="http://schemas.microsoft.com/office/drawing/2016/ink" xmlns:am3d="http://schemas.microsoft.com/office/drawing/2017/model3d" xmlns:o="urn:schemas-microsoft-com:office:office" xmlns:oel="http://schemas.microsoft.com/office/2019/extlst" xmlns:r="http://schemas.openxmlformats.org/officeDocument/2006/relationships" xmlns:m="http://schemas.openxmlformats.org/officeDocument/2006/math" xmlns:v="urn:schemas-microsoft-com:vml" xmlns:wp14="http://schemas.microsoft.com/office/word/2010/wordprocessingDrawing" xmlns:wp="http://schemas.openxmlformats.org/drawingml/2006/wordprocessingDrawing" xmlns:w10="urn:schemas-microsoft-com:office:word" xmlns:w="http://schemas.openxmlformats.org/wordprocessingml/2006/main" xmlns:w14="http://schemas.microsoft.com/office/word/2010/wordml" xmlns:w15="http://schemas.microsoft.com/office/word/2012/wordml" xmlns:w16cex="http://schemas.microsoft.com/office/word/2018/wordml/cex" xmlns:w16cid="http://schemas.microsoft.com/office/word/2016/wordml/cid" xmlns:w16="http://schemas.microsoft.com/office/word/2018/wordml" xmlns:w16sdtdh="http://schemas.microsoft.com/office/word/2020/wordml/sdtdatahash" xmlns:w16se="http://schemas.microsoft.com/office/word/2015/wordml/symex" xmlns:wpg="http://schemas.microsoft.com/office/word/2010/wordprocessingGroup" xmlns:wpi="http://schemas.microsoft.com/office/word/2010/wordprocessingInk" xmlns:wne="http://schemas.microsoft.com/office/word/2006/wordml" xmlns:wps="http://schemas.microsoft.com/office/word/2010/wordprocessingShape" mc:Ignorable="w14 w15 w16se w16cid w16 w16cex w16sdtdh wp14">
   <w:tbl>
     <w:tblPr>
@@ -8257,6 +8740,129 @@
               <w:szCs w:val="16"/>
             </w:rPr>
           </w:pPr>
+          <w:r>
+            <w:rPr>
+              <w:rFonts w:ascii="GDSTransportWebsite" w:hAnsi="GDSTransportWebsite"/>
+              <w:noProof/>
+              <w:color w:val="515151"/>
+              <w:sz w:val="16"/>
+              <w:szCs w:val="16"/>
+            </w:rPr>
+            <mc:AlternateContent>
+              <mc:Choice Requires="wps">
+                <w:drawing>
+                  <wp:anchor distT="0" distB="0" distL="0" distR="0" simplePos="0" relativeHeight="251660288" behindDoc="0" locked="0" layoutInCell="1" allowOverlap="1" wp14:anchorId="00912414" wp14:editId="3B746085">
+                    <wp:simplePos x="790575" y="9248775"/>
+                    <wp:positionH relativeFrom="leftMargin">
+                      <wp:align>left</wp:align>
+                    </wp:positionH>
+                    <wp:positionV relativeFrom="paragraph">
+                      <wp:posOffset>635</wp:posOffset>
+                    </wp:positionV>
+                    <wp:extent cx="443865" cy="443865"/>
+                    <wp:effectExtent l="0" t="0" r="6350" b="2540"/>
+                    <wp:wrapSquare wrapText="bothSides"/>
+                    <wp:docPr id="5" name="Text Box 5" descr="Classification: Controlled">
+                      <a:extLst xmlns:a="http://schemas.openxmlformats.org/drawingml/2006/main">
+                        <a:ext uri="{5AE41FA2-C0FF-4470-9BD4-5FADCA87CBE2}">
+                          <aclsh:classification xmlns:aclsh="http://schemas.microsoft.com/office/drawing/2020/classificationShape" classificationOutcomeType="ftr"/>
+                        </a:ext>
+                      </a:extLst>
+                    </wp:docPr>
+                    <wp:cNvGraphicFramePr/>
+                    <a:graphic xmlns:a="http://schemas.openxmlformats.org/drawingml/2006/main">
+                      <a:graphicData uri="http://schemas.microsoft.com/office/word/2010/wordprocessingShape">
+                        <wps:wsp>
+                          <wps:cNvSpPr txBox="1"/>
+                          <wps:spPr>
+                            <a:xfrm>
+                              <a:off x="0" y="0"/>
+                              <a:ext cx="443865" cy="443865"/>
+                            </a:xfrm>
+                            <a:prstGeom prst="rect">
+                              <a:avLst/>
+                            </a:prstGeom>
+                            <a:noFill/>
+                            <a:ln>
+                              <a:noFill/>
+                            </a:ln>
+                          </wps:spPr>
+                          <wps:txbx>
+                            <w:txbxContent>
+                              <w:p>
+                                <w:pPr>
+                                  <w:rPr>
+                                    <w:rFonts w:ascii="Calibri" w:eastAsia="Calibri" w:hAnsi="Calibri" w:cs="Calibri"/>
+                                    <w:noProof/>
+                                    <w:color w:val="FF0000"/>
+                                    <w:sz w:val="12"/>
+                                    <w:szCs w:val="12"/>
+                                  </w:rPr>
+                                </w:pPr>
+                                <w:r>
+                                  <w:rPr>
+                                    <w:rFonts w:ascii="Calibri" w:eastAsia="Calibri" w:hAnsi="Calibri" w:cs="Calibri"/>
+                                    <w:noProof/>
+                                    <w:color w:val="FF0000"/>
+                                    <w:sz w:val="12"/>
+                                    <w:szCs w:val="12"/>
+                                  </w:rPr>
+                                  <w:t>Classification: Controlled</w:t>
+                                </w:r>
+                              </w:p>
+                            </w:txbxContent>
+                          </wps:txbx>
+                          <wps:bodyPr rot="0" spcFirstLastPara="0" vertOverflow="overflow" horzOverflow="overflow" vert="horz" wrap="none" lIns="63500" tIns="0" rIns="0" bIns="0" numCol="1" spcCol="0" rtlCol="0" fromWordArt="0" anchor="t" anchorCtr="0" forceAA="0" compatLnSpc="1">
+                            <a:prstTxWarp prst="textNoShape">
+                              <a:avLst/>
+                            </a:prstTxWarp>
+                            <a:spAutoFit/>
+                          </wps:bodyPr>
+                        </wps:wsp>
+                      </a:graphicData>
+                    </a:graphic>
+                  </wp:anchor>
+                </w:drawing>
+              </mc:Choice>
+              <mc:Fallback>
+                <w:pict>
+                  <v:shapetype w14:anchorId="00912414" id="_x0000_t202" coordsize="21600,21600" o:spt="202" path="m,l,21600r21600,l21600,xe">
+                    <v:stroke joinstyle="miter"/>
+                    <v:path gradientshapeok="t" o:connecttype="rect"/>
+                  </v:shapetype>
+                  <v:shape id="Text Box 5" o:spid="_x0000_s1027" type="#_x0000_t202" alt="Classification: Controlled" style="position:absolute;margin-left:0;margin-top:.05pt;width:34.95pt;height:34.95pt;z-index:251660288;visibility:visible;mso-wrap-style:none;mso-wrap-distance-left:0;mso-wrap-distance-top:0;mso-wrap-distance-right:0;mso-wrap-distance-bottom:0;mso-position-horizontal:left;mso-position-horizontal-relative:left-margin-area;mso-position-vertical:absolute;mso-position-vertical-relative:text;v-text-anchor:top" o:gfxdata="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" filled="f" stroked="f">
+                    <v:fill o:detectmouseclick="t"/>
+                    <v:textbox style="mso-fit-shape-to-text:t" inset="5pt,0,0,0">
+                      <w:txbxContent>
+                        <w:p>
+                          <w:pPr>
+                            <w:rPr>
+                              <w:rFonts w:ascii="Calibri" w:eastAsia="Calibri" w:hAnsi="Calibri" w:cs="Calibri"/>
+                              <w:noProof/>
+                              <w:color w:val="FF0000"/>
+                              <w:sz w:val="12"/>
+                              <w:szCs w:val="12"/>
+                            </w:rPr>
+                          </w:pPr>
+                          <w:r>
+                            <w:rPr>
+                              <w:rFonts w:ascii="Calibri" w:eastAsia="Calibri" w:hAnsi="Calibri" w:cs="Calibri"/>
+                              <w:noProof/>
+                              <w:color w:val="FF0000"/>
+                              <w:sz w:val="12"/>
+                              <w:szCs w:val="12"/>
+                            </w:rPr>
+                            <w:t>Classification: Controlled</w:t>
+                          </w:r>
+                        </w:p>
+                      </w:txbxContent>
+                    </v:textbox>
+                    <w10:wrap type="square" anchorx="margin"/>
+                  </v:shape>
+                </w:pict>
+              </mc:Fallback>
+            </mc:AlternateContent>
+          </w:r>
           <w:r>
             <w:rPr>
               <w:rFonts w:ascii="GDSTransportWebsite" w:hAnsi="GDSTransportWebsite"/>
@@ -8421,6 +9027,135 @@
     <w:pPr>
       <w:pStyle w:val="Footer"/>
     </w:pPr>
+  </w:p>
+</w:ftr>
+</file>
+
+<file path=word/footer3.xml><?xml version="1.0" encoding="utf-8"?>
+<w:ftr xmlns:wpc="http://schemas.microsoft.com/office/word/2010/wordprocessingCanvas" xmlns:cx="http://schemas.microsoft.com/office/drawing/2014/chartex" xmlns:cx1="http://schemas.microsoft.com/office/drawing/2015/9/8/chartex" xmlns:cx2="http://schemas.microsoft.com/office/drawing/2015/10/21/chartex" xmlns:cx3="http://schemas.microsoft.com/office/drawing/2016/5/9/chartex" xmlns:cx4="http://schemas.microsoft.com/office/drawing/2016/5/10/chartex" xmlns:cx5="http://schemas.microsoft.com/office/drawing/2016/5/11/chartex" xmlns:cx6="http://schemas.microsoft.com/office/drawing/2016/5/12/chartex" xmlns:cx7="http://schemas.microsoft.com/office/drawing/2016/5/13/chartex" xmlns:cx8="http://schemas.microsoft.com/office/drawing/2016/5/14/chartex" xmlns:mc="http://schemas.openxmlformats.org/markup-compatibility/2006" xmlns:aink="http://schemas.microsoft.com/office/drawing/2016/ink" xmlns:am3d="http://schemas.microsoft.com/office/drawing/2017/model3d" xmlns:o="urn:schemas-microsoft-com:office:office" xmlns:oel="http://schemas.microsoft.com/office/2019/extlst" xmlns:r="http://schemas.openxmlformats.org/officeDocument/2006/relationships" xmlns:m="http://schemas.openxmlformats.org/officeDocument/2006/math" xmlns:v="urn:schemas-microsoft-com:vml" xmlns:wp14="http://schemas.microsoft.com/office/word/2010/wordprocessingDrawing" xmlns:wp="http://schemas.openxmlformats.org/drawingml/2006/wordprocessingDrawing" xmlns:w10="urn:schemas-microsoft-com:office:word" xmlns:w="http://schemas.openxmlformats.org/wordprocessingml/2006/main" xmlns:w14="http://schemas.microsoft.com/office/word/2010/wordml" xmlns:w15="http://schemas.microsoft.com/office/word/2012/wordml" xmlns:w16cex="http://schemas.microsoft.com/office/word/2018/wordml/cex" xmlns:w16cid="http://schemas.microsoft.com/office/word/2016/wordml/cid" xmlns:w16="http://schemas.microsoft.com/office/word/2018/wordml" xmlns:w16sdtdh="http://schemas.microsoft.com/office/word/2020/wordml/sdtdatahash" xmlns:w16se="http://schemas.microsoft.com/office/word/2015/wordml/symex" xmlns:wpg="http://schemas.microsoft.com/office/word/2010/wordprocessingGroup" xmlns:wpi="http://schemas.microsoft.com/office/word/2010/wordprocessingInk" xmlns:wne="http://schemas.microsoft.com/office/word/2006/wordml" xmlns:wps="http://schemas.microsoft.com/office/word/2010/wordprocessingShape" mc:Ignorable="w14 w15 w16se w16cid w16 w16cex w16sdtdh wp14">
+  <w:p>
+    <w:pPr>
+      <w:pStyle w:val="Footer"/>
+    </w:pPr>
+    <w:r>
+      <w:rPr>
+        <w:noProof/>
+      </w:rPr>
+      <mc:AlternateContent>
+        <mc:Choice Requires="wps">
+          <w:drawing>
+            <wp:anchor distT="0" distB="0" distL="0" distR="0" simplePos="0" relativeHeight="251658240" behindDoc="0" locked="0" layoutInCell="1" allowOverlap="1" wp14:anchorId="7814FBEA" wp14:editId="4879FEE8">
+              <wp:simplePos x="635" y="635"/>
+              <wp:positionH relativeFrom="leftMargin">
+                <wp:align>left</wp:align>
+              </wp:positionH>
+              <wp:positionV relativeFrom="paragraph">
+                <wp:posOffset>635</wp:posOffset>
+              </wp:positionV>
+              <wp:extent cx="443865" cy="443865"/>
+              <wp:effectExtent l="0" t="0" r="6350" b="2540"/>
+              <wp:wrapSquare wrapText="bothSides"/>
+              <wp:docPr id="2" name="Text Box 2" descr="Classification: Controlled">
+                <a:extLst xmlns:a="http://schemas.openxmlformats.org/drawingml/2006/main">
+                  <a:ext uri="{5AE41FA2-C0FF-4470-9BD4-5FADCA87CBE2}">
+                    <aclsh:classification xmlns:aclsh="http://schemas.microsoft.com/office/drawing/2020/classificationShape" classificationOutcomeType="ftr"/>
+                  </a:ext>
+                </a:extLst>
+              </wp:docPr>
+              <wp:cNvGraphicFramePr/>
+              <a:graphic xmlns:a="http://schemas.openxmlformats.org/drawingml/2006/main">
+                <a:graphicData uri="http://schemas.microsoft.com/office/word/2010/wordprocessingShape">
+                  <wps:wsp>
+                    <wps:cNvSpPr txBox="1"/>
+                    <wps:spPr>
+                      <a:xfrm>
+                        <a:off x="0" y="0"/>
+                        <a:ext cx="443865" cy="443865"/>
+                      </a:xfrm>
+                      <a:prstGeom prst="rect">
+                        <a:avLst/>
+                      </a:prstGeom>
+                      <a:noFill/>
+                      <a:ln>
+                        <a:noFill/>
+                      </a:ln>
+                    </wps:spPr>
+                    <wps:txbx>
+                      <w:txbxContent>
+                        <w:p>
+                          <w:pPr>
+                            <w:rPr>
+                              <w:rFonts w:ascii="Calibri" w:eastAsia="Calibri" w:hAnsi="Calibri" w:cs="Calibri"/>
+                              <w:noProof/>
+                              <w:color w:val="FF0000"/>
+                              <w:sz w:val="12"/>
+                              <w:szCs w:val="12"/>
+                            </w:rPr>
+                          </w:pPr>
+                          <w:r>
+                            <w:rPr>
+                              <w:rFonts w:ascii="Calibri" w:eastAsia="Calibri" w:hAnsi="Calibri" w:cs="Calibri"/>
+                              <w:noProof/>
+                              <w:color w:val="FF0000"/>
+                              <w:sz w:val="12"/>
+                              <w:szCs w:val="12"/>
+                            </w:rPr>
+                            <w:t>Classification: Controlled</w:t>
+                          </w:r>
+                        </w:p>
+                      </w:txbxContent>
+                    </wps:txbx>
+                    <wps:bodyPr rot="0" spcFirstLastPara="0" vertOverflow="overflow" horzOverflow="overflow" vert="horz" wrap="none" lIns="63500" tIns="0" rIns="0" bIns="0" numCol="1" spcCol="0" rtlCol="0" fromWordArt="0" anchor="t" anchorCtr="0" forceAA="0" compatLnSpc="1">
+                      <a:prstTxWarp prst="textNoShape">
+                        <a:avLst/>
+                      </a:prstTxWarp>
+                      <a:spAutoFit/>
+                    </wps:bodyPr>
+                  </wps:wsp>
+                </a:graphicData>
+              </a:graphic>
+            </wp:anchor>
+          </w:drawing>
+        </mc:Choice>
+        <mc:Fallback>
+          <w:pict>
+            <v:shapetype w14:anchorId="7814FBEA" id="_x0000_t202" coordsize="21600,21600" o:spt="202" path="m,l,21600r21600,l21600,xe">
+              <v:stroke joinstyle="miter"/>
+              <v:path gradientshapeok="t" o:connecttype="rect"/>
+            </v:shapetype>
+            <v:shape id="Text Box 2" o:spid="_x0000_s1028" type="#_x0000_t202" alt="Classification: Controlled" style="position:absolute;margin-left:0;margin-top:.05pt;width:34.95pt;height:34.95pt;z-index:251658240;visibility:visible;mso-wrap-style:none;mso-wrap-distance-left:0;mso-wrap-distance-top:0;mso-wrap-distance-right:0;mso-wrap-distance-bottom:0;mso-position-horizontal:left;mso-position-horizontal-relative:left-margin-area;mso-position-vertical:absolute;mso-position-vertical-relative:text;v-text-anchor:top" o:gfxdata="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" filled="f" stroked="f">
+              <v:fill o:detectmouseclick="t"/>
+              <v:textbox style="mso-fit-shape-to-text:t" inset="5pt,0,0,0">
+                <w:txbxContent>
+                  <w:p>
+                    <w:pPr>
+                      <w:rPr>
+                        <w:rFonts w:ascii="Calibri" w:eastAsia="Calibri" w:hAnsi="Calibri" w:cs="Calibri"/>
+                        <w:noProof/>
+                        <w:color w:val="FF0000"/>
+                        <w:sz w:val="12"/>
+                        <w:szCs w:val="12"/>
+                      </w:rPr>
+                    </w:pPr>
+                    <w:r>
+                      <w:rPr>
+                        <w:rFonts w:ascii="Calibri" w:eastAsia="Calibri" w:hAnsi="Calibri" w:cs="Calibri"/>
+                        <w:noProof/>
+                        <w:color w:val="FF0000"/>
+                        <w:sz w:val="12"/>
+                        <w:szCs w:val="12"/>
+                      </w:rPr>
+                      <w:t>Classification: Controlled</w:t>
+                    </w:r>
+                  </w:p>
+                </w:txbxContent>
+              </v:textbox>
+              <w10:wrap type="square" anchorx="margin"/>
+            </v:shape>
+          </w:pict>
+        </mc:Fallback>
+      </mc:AlternateContent>
+    </w:r>
   </w:p>
 </w:ftr>
 </file>
@@ -12834,6 +13569,37 @@
 </file>
 
 <file path=customXml/item2.xml><?xml version="1.0" encoding="utf-8"?>
+<p:properties xmlns:p="http://schemas.microsoft.com/office/2006/metadata/properties" xmlns:xsi="http://www.w3.org/2001/XMLSchema-instance" xmlns:pc="http://schemas.microsoft.com/office/infopath/2007/PartnerControls">
+  <documentManagement>
+    <Stage xmlns="f336f4fe-8719-4ea2-b5d6-29b3a580aeb4">In Approval</Stage>
+    <Next_x0020_Stage xmlns="f336f4fe-8719-4ea2-b5d6-29b3a580aeb4">ApproveOrReject</Next_x0020_Stage>
+    <Admin_x0020_Action xmlns="f336f4fe-8719-4ea2-b5d6-29b3a580aeb4" xsi:nil="true"/>
+    <Template_x0020_Category xmlns="f336f4fe-8719-4ea2-b5d6-29b3a580aeb4">Hearing Requirements Notice - HRN</Template_x0020_Category>
+    <Action xmlns="f336f4fe-8719-4ea2-b5d6-29b3a580aeb4" xsi:nil="true"/>
+    <Purpose1 xmlns="f336f4fe-8719-4ea2-b5d6-29b3a580aeb4">Directions Questionnaire</Purpose1>
+    <Template_x0020_Language xmlns="f336f4fe-8719-4ea2-b5d6-29b3a580aeb4">English - ENG</Template_x0020_Language>
+    <Rename xmlns="f336f4fe-8719-4ea2-b5d6-29b3a580aeb4">true</Rename>
+    <Tornado_x0020_Filename xmlns="f336f4fe-8719-4ea2-b5d6-29b3a580aeb4" xsi:nil="true"/>
+    <Approval_x0020_Request_x0020_Comment xmlns="f336f4fe-8719-4ea2-b5d6-29b3a580aeb4">Hi Abul 
+Please approve below documents for https://tools.hmcts.net/jira/browse/CIV-2329
+Astha</Approval_x0020_Request_x0020_Comment>
+    <Publication_x0020_Date xmlns="f336f4fe-8719-4ea2-b5d6-29b3a580aeb4">2020-12-09T00:00:00+00:00</Publication_x0020_Date>
+    <SharedWithUsers xmlns="f336f4fe-8719-4ea2-b5d6-29b3a580aeb4">
+      <UserInfo>
+        <DisplayName>Robert Allright</DisplayName>
+        <AccountId>23</AccountId>
+        <AccountType/>
+      </UserInfo>
+    </SharedWithUsers>
+  </documentManagement>
+</p:properties>
+</file>
+
+<file path=customXml/item3.xml><?xml version="1.0" encoding="utf-8"?>
+<b:Sources xmlns:b="http://schemas.openxmlformats.org/officeDocument/2006/bibliography" xmlns="http://schemas.openxmlformats.org/officeDocument/2006/bibliography" SelectedStyle="\APASixthEditionOfficeOnline.xsl" StyleName="APA" Version="6"/>
+</file>
+
+<file path=customXml/item4.xml><?xml version="1.0" encoding="utf-8"?>
 <ct:contentTypeSchema xmlns:ct="http://schemas.microsoft.com/office/2006/metadata/contentType" xmlns:ma="http://schemas.microsoft.com/office/2006/metadata/properties/metaAttributes" ct:_="" ma:_="" ma:contentTypeName="_CtTemplate" ma:contentTypeID="0x01010064A5FDCCFB03F540B94405305D7DE14F00A4F8B82F7CEF57469A8FE5CEAB7A0EE0" ma:contentTypeVersion="54" ma:contentTypeDescription="Part of Template Management with Site Columns representing custom attributes." ma:contentTypeScope="" ma:versionID="c2ae9af6f2d07f5c87e529250672afb5">
   <xsd:schema xmlns:xsd="http://www.w3.org/2001/XMLSchema" xmlns:xs="http://www.w3.org/2001/XMLSchema" xmlns:p="http://schemas.microsoft.com/office/2006/metadata/properties" xmlns:ns2="f336f4fe-8719-4ea2-b5d6-29b3a580aeb4" xmlns:ns3="b57b892a-dd61-4bba-b372-a8d93da2c7e6" targetNamespace="http://schemas.microsoft.com/office/2006/metadata/properties" ma:root="true" ma:fieldsID="5cc5ae0d05cbe82a12e0833457866b27" ns2:_="" ns3:_="">
     <xsd:import namespace="f336f4fe-8719-4ea2-b5d6-29b3a580aeb4"/>
@@ -13149,37 +13915,6 @@
 </ct:contentTypeSchema>
 </file>
 
-<file path=customXml/item3.xml><?xml version="1.0" encoding="utf-8"?>
-<b:Sources xmlns:b="http://schemas.openxmlformats.org/officeDocument/2006/bibliography" xmlns="http://schemas.openxmlformats.org/officeDocument/2006/bibliography" SelectedStyle="\APASixthEditionOfficeOnline.xsl" StyleName="APA" Version="6"/>
-</file>
-
-<file path=customXml/item4.xml><?xml version="1.0" encoding="utf-8"?>
-<p:properties xmlns:p="http://schemas.microsoft.com/office/2006/metadata/properties" xmlns:xsi="http://www.w3.org/2001/XMLSchema-instance" xmlns:pc="http://schemas.microsoft.com/office/infopath/2007/PartnerControls">
-  <documentManagement>
-    <Stage xmlns="f336f4fe-8719-4ea2-b5d6-29b3a580aeb4">In Approval</Stage>
-    <Next_x0020_Stage xmlns="f336f4fe-8719-4ea2-b5d6-29b3a580aeb4">ApproveOrReject</Next_x0020_Stage>
-    <Admin_x0020_Action xmlns="f336f4fe-8719-4ea2-b5d6-29b3a580aeb4" xsi:nil="true"/>
-    <Template_x0020_Category xmlns="f336f4fe-8719-4ea2-b5d6-29b3a580aeb4">Hearing Requirements Notice - HRN</Template_x0020_Category>
-    <Action xmlns="f336f4fe-8719-4ea2-b5d6-29b3a580aeb4" xsi:nil="true"/>
-    <Purpose1 xmlns="f336f4fe-8719-4ea2-b5d6-29b3a580aeb4">Directions Questionnaire</Purpose1>
-    <Template_x0020_Language xmlns="f336f4fe-8719-4ea2-b5d6-29b3a580aeb4">English - ENG</Template_x0020_Language>
-    <Rename xmlns="f336f4fe-8719-4ea2-b5d6-29b3a580aeb4">true</Rename>
-    <Tornado_x0020_Filename xmlns="f336f4fe-8719-4ea2-b5d6-29b3a580aeb4" xsi:nil="true"/>
-    <Approval_x0020_Request_x0020_Comment xmlns="f336f4fe-8719-4ea2-b5d6-29b3a580aeb4">Hi Abul 
-Please approve below documents for https://tools.hmcts.net/jira/browse/CIV-2329
-Astha</Approval_x0020_Request_x0020_Comment>
-    <Publication_x0020_Date xmlns="f336f4fe-8719-4ea2-b5d6-29b3a580aeb4">2020-12-09T00:00:00+00:00</Publication_x0020_Date>
-    <SharedWithUsers xmlns="f336f4fe-8719-4ea2-b5d6-29b3a580aeb4">
-      <UserInfo>
-        <DisplayName>Robert Allright</DisplayName>
-        <AccountId>23</AccountId>
-        <AccountType/>
-      </UserInfo>
-    </SharedWithUsers>
-  </documentManagement>
-</p:properties>
-</file>
-
 <file path=customXml/itemProps1.xml><?xml version="1.0" encoding="utf-8"?>
 <ds:datastoreItem xmlns:ds="http://schemas.openxmlformats.org/officeDocument/2006/customXml" ds:itemID="{B979ABCF-6006-4211-8C04-D08E1C55C8F9}">
   <ds:schemaRefs>
@@ -13189,6 +13924,24 @@
 </file>
 
 <file path=customXml/itemProps2.xml><?xml version="1.0" encoding="utf-8"?>
+<ds:datastoreItem xmlns:ds="http://schemas.openxmlformats.org/officeDocument/2006/customXml" ds:itemID="{167D3FB0-0D1A-4A81-8A96-EE2F37F3B125}">
+  <ds:schemaRefs>
+    <ds:schemaRef ds:uri="http://schemas.microsoft.com/office/2006/metadata/properties"/>
+    <ds:schemaRef ds:uri="http://schemas.microsoft.com/office/infopath/2007/PartnerControls"/>
+    <ds:schemaRef ds:uri="f336f4fe-8719-4ea2-b5d6-29b3a580aeb4"/>
+  </ds:schemaRefs>
+</ds:datastoreItem>
+</file>
+
+<file path=customXml/itemProps3.xml><?xml version="1.0" encoding="utf-8"?>
+<ds:datastoreItem xmlns:ds="http://schemas.openxmlformats.org/officeDocument/2006/customXml" ds:itemID="{D9CC73D4-2572-D642-B334-03ABC33F70A6}">
+  <ds:schemaRefs>
+    <ds:schemaRef ds:uri="http://schemas.openxmlformats.org/officeDocument/2006/bibliography"/>
+  </ds:schemaRefs>
+</ds:datastoreItem>
+</file>
+
+<file path=customXml/itemProps4.xml><?xml version="1.0" encoding="utf-8"?>
 <ds:datastoreItem xmlns:ds="http://schemas.openxmlformats.org/officeDocument/2006/customXml" ds:itemID="{3C338C79-39B9-4702-806E-4239D3AE569C}">
   <ds:schemaRefs>
     <ds:schemaRef ds:uri="http://schemas.microsoft.com/office/2006/metadata/contentType"/>
@@ -13207,20 +13960,8 @@
 </ds:datastoreItem>
 </file>
 
-<file path=customXml/itemProps3.xml><?xml version="1.0" encoding="utf-8"?>
-<ds:datastoreItem xmlns:ds="http://schemas.openxmlformats.org/officeDocument/2006/customXml" ds:itemID="{D9CC73D4-2572-D642-B334-03ABC33F70A6}">
-  <ds:schemaRefs>
-    <ds:schemaRef ds:uri="http://schemas.openxmlformats.org/officeDocument/2006/bibliography"/>
-  </ds:schemaRefs>
-</ds:datastoreItem>
-</file>
-
-<file path=customXml/itemProps4.xml><?xml version="1.0" encoding="utf-8"?>
-<ds:datastoreItem xmlns:ds="http://schemas.openxmlformats.org/officeDocument/2006/customXml" ds:itemID="{167D3FB0-0D1A-4A81-8A96-EE2F37F3B125}">
-  <ds:schemaRefs>
-    <ds:schemaRef ds:uri="http://schemas.microsoft.com/office/2006/metadata/properties"/>
-    <ds:schemaRef ds:uri="http://schemas.microsoft.com/office/infopath/2007/PartnerControls"/>
-    <ds:schemaRef ds:uri="f336f4fe-8719-4ea2-b5d6-29b3a580aeb4"/>
-  </ds:schemaRefs>
-</ds:datastoreItem>
+<file path=docMetadata/LabelInfo.xml><?xml version="1.0" encoding="utf-8"?>
+<clbl:labelList xmlns:clbl="http://schemas.microsoft.com/office/2020/mipLabelMetadata">
+  <clbl:label id="{95c71a0f-75e1-4c8f-90e2-641c9351dd98}" enabled="1" method="Standard" siteId="{3e0088dc-0629-4ae6-aa8c-813e7a296f50}" contentBits="2" removed="0"/>
+</clbl:labelList>
 </file>
--- a/docker/docmosis/templates/CV-UNS-HRN-ENG-01175.docx
+++ b/docker/docmosis/templates/CV-UNS-HRN-ENG-01175.docx
@@ -597,7 +597,27 @@
                 <w:sz w:val="20"/>
                 <w:szCs w:val="20"/>
               </w:rPr>
-              <w:t>&lt;&lt;{dateFormat(</w:t>
+              <w:t>&lt;</w:t>
+            </w:r>
+            <w:proofErr w:type="gramStart"/>
+            <w:r>
+              <w:rPr>
+                <w:rFonts w:ascii="GDSTransportWebsite" w:eastAsia="Times New Roman" w:hAnsi="GDSTransportWebsite" w:cs="Times New Roman"/>
+                <w:color w:val="60686D"/>
+                <w:sz w:val="20"/>
+                <w:szCs w:val="20"/>
+              </w:rPr>
+              <w:t>&lt;{</w:t>
+            </w:r>
+            <w:proofErr w:type="gramEnd"/>
+            <w:r>
+              <w:rPr>
+                <w:rFonts w:ascii="GDSTransportWebsite" w:eastAsia="Times New Roman" w:hAnsi="GDSTransportWebsite" w:cs="Times New Roman"/>
+                <w:color w:val="60686D"/>
+                <w:sz w:val="20"/>
+                <w:szCs w:val="20"/>
+              </w:rPr>
+              <w:t>dateFormat(</w:t>
             </w:r>
             <w:r>
               <w:rPr>
@@ -788,6 +808,7 @@
               </w:rPr>
               <w:t>&lt;&lt;</w:t>
             </w:r>
+            <w:proofErr w:type="gramStart"/>
             <w:r>
               <w:rPr>
                 <w:rFonts w:ascii="GDSTransportWebsite" w:hAnsi="GDSTransportWebsite"/>
@@ -795,6 +816,7 @@
               </w:rPr>
               <w:t>applicant.litigationFriendName</w:t>
             </w:r>
+            <w:proofErr w:type="gramEnd"/>
             <w:r>
               <w:rPr>
                 <w:rFonts w:ascii="GDSTransportWebsite" w:hAnsi="GDSTransportWebsite"/>
@@ -866,6 +888,7 @@
               </w:rPr>
               <w:t>&lt;&lt;cs_{</w:t>
             </w:r>
+            <w:proofErr w:type="gramStart"/>
             <w:r>
               <w:rPr>
                 <w:rFonts w:ascii="GDSTransportWebsite" w:hAnsi="GDSTransportWebsite"/>
@@ -894,6 +917,7 @@
               </w:rPr>
               <w:t>.AddressLine</w:t>
             </w:r>
+            <w:proofErr w:type="gramEnd"/>
             <w:r>
               <w:rPr>
                 <w:rFonts w:ascii="GDSTransportWebsite" w:hAnsi="GDSTransportWebsite"/>
@@ -1009,6 +1033,7 @@
               </w:rPr>
               <w:t>&lt;&lt;</w:t>
             </w:r>
+            <w:proofErr w:type="gramStart"/>
             <w:r>
               <w:rPr>
                 <w:rFonts w:ascii="GDSTransportWebsite" w:hAnsi="GDSTransportWebsite"/>
@@ -1028,7 +1053,15 @@
                 <w:rFonts w:ascii="GDSTransportWebsite" w:hAnsi="GDSTransportWebsite"/>
                 <w:color w:val="0A0A0A"/>
               </w:rPr>
-              <w:t>ddress.AddressLine2&gt;&gt;&lt;&lt;es_&gt;&gt;&lt;&lt;cs_{</w:t>
+              <w:t>ddress.AddressLine</w:t>
+            </w:r>
+            <w:proofErr w:type="gramEnd"/>
+            <w:r>
+              <w:rPr>
+                <w:rFonts w:ascii="GDSTransportWebsite" w:hAnsi="GDSTransportWebsite"/>
+                <w:color w:val="0A0A0A"/>
+              </w:rPr>
+              <w:t>2&gt;&gt;&lt;&lt;es_&gt;&gt;&lt;&lt;cs_{</w:t>
             </w:r>
             <w:r>
               <w:rPr>
@@ -1088,6 +1121,7 @@
               </w:rPr>
               <w:t>&lt;&lt;</w:t>
             </w:r>
+            <w:proofErr w:type="gramStart"/>
             <w:r>
               <w:rPr>
                 <w:rFonts w:ascii="GDSTransportWebsite" w:hAnsi="GDSTransportWebsite"/>
@@ -1107,7 +1141,15 @@
                 <w:rFonts w:ascii="GDSTransportWebsite" w:hAnsi="GDSTransportWebsite"/>
                 <w:color w:val="0A0A0A"/>
               </w:rPr>
-              <w:t>ddress.AddressLine3&gt;&gt;&lt;&lt;es_&gt;&gt;&lt;&lt;cs_{</w:t>
+              <w:t>ddress.AddressLine</w:t>
+            </w:r>
+            <w:proofErr w:type="gramEnd"/>
+            <w:r>
+              <w:rPr>
+                <w:rFonts w:ascii="GDSTransportWebsite" w:hAnsi="GDSTransportWebsite"/>
+                <w:color w:val="0A0A0A"/>
+              </w:rPr>
+              <w:t>3&gt;&gt;&lt;&lt;es_&gt;&gt;&lt;&lt;cs_{</w:t>
             </w:r>
             <w:r>
               <w:rPr>
@@ -1167,6 +1209,7 @@
               </w:rPr>
               <w:t>&lt;&lt;</w:t>
             </w:r>
+            <w:proofErr w:type="gramStart"/>
             <w:r>
               <w:rPr>
                 <w:rFonts w:ascii="GDSTransportWebsite" w:hAnsi="GDSTransportWebsite"/>
@@ -1186,7 +1229,15 @@
                 <w:rFonts w:ascii="GDSTransportWebsite" w:hAnsi="GDSTransportWebsite"/>
                 <w:color w:val="0A0A0A"/>
               </w:rPr>
-              <w:t>ddress.PostTown&gt;&gt;&lt;&lt;es_&gt;&gt;</w:t>
+              <w:t>ddress.PostTown</w:t>
+            </w:r>
+            <w:proofErr w:type="gramEnd"/>
+            <w:r>
+              <w:rPr>
+                <w:rFonts w:ascii="GDSTransportWebsite" w:hAnsi="GDSTransportWebsite"/>
+                <w:color w:val="0A0A0A"/>
+              </w:rPr>
+              <w:t>&gt;&gt;&lt;&lt;es_&gt;&gt;</w:t>
             </w:r>
           </w:p>
           <w:p>
@@ -1204,6 +1255,7 @@
               </w:rPr>
               <w:t>&lt;&lt;</w:t>
             </w:r>
+            <w:proofErr w:type="gramStart"/>
             <w:r>
               <w:rPr>
                 <w:rFonts w:ascii="GDSTransportWebsite" w:hAnsi="GDSTransportWebsite"/>
@@ -1223,7 +1275,15 @@
                 <w:rFonts w:ascii="GDSTransportWebsite" w:hAnsi="GDSTransportWebsite"/>
                 <w:color w:val="0A0A0A"/>
               </w:rPr>
-              <w:t>ddress.PostCode&gt;&gt;&lt;&lt;cs_{</w:t>
+              <w:t>ddress.PostCode</w:t>
+            </w:r>
+            <w:proofErr w:type="gramEnd"/>
+            <w:r>
+              <w:rPr>
+                <w:rFonts w:ascii="GDSTransportWebsite" w:hAnsi="GDSTransportWebsite"/>
+                <w:color w:val="0A0A0A"/>
+              </w:rPr>
+              <w:t>&gt;&gt;&lt;&lt;cs_{</w:t>
             </w:r>
             <w:r>
               <w:rPr>
@@ -1284,6 +1344,7 @@
               </w:rPr>
               <w:t>&lt;&lt;</w:t>
             </w:r>
+            <w:proofErr w:type="gramStart"/>
             <w:r>
               <w:rPr>
                 <w:rFonts w:ascii="GDSTransportWebsite" w:hAnsi="GDSTransportWebsite"/>
@@ -1303,7 +1364,15 @@
                 <w:rFonts w:ascii="GDSTransportWebsite" w:hAnsi="GDSTransportWebsite"/>
                 <w:color w:val="0A0A0A"/>
               </w:rPr>
-              <w:t>ddress.Country&gt;&gt;&lt;&lt;es_&gt;&gt;</w:t>
+              <w:t>ddress.Country</w:t>
+            </w:r>
+            <w:proofErr w:type="gramEnd"/>
+            <w:r>
+              <w:rPr>
+                <w:rFonts w:ascii="GDSTransportWebsite" w:hAnsi="GDSTransportWebsite"/>
+                <w:color w:val="0A0A0A"/>
+              </w:rPr>
+              <w:t>&gt;&gt;&lt;&lt;es_&gt;&gt;</w:t>
             </w:r>
           </w:p>
         </w:tc>
@@ -1354,21 +1423,37 @@
                 <w:rFonts w:ascii="GDSTransportWebsite" w:hAnsi="GDSTransportWebsite"/>
                 <w:color w:val="0A0A0A"/>
               </w:rPr>
-              <w:t>&lt;&lt;cs_{</w:t>
-            </w:r>
-            <w:r>
-              <w:rPr>
-                <w:rFonts w:ascii="GDSTransportWebsite" w:hAnsi="GDSTransportWebsite"/>
-                <w:color w:val="0A0A0A"/>
-              </w:rPr>
-              <w:t>!</w:t>
-            </w:r>
-            <w:r>
-              <w:rPr>
-                <w:rFonts w:ascii="GDSTransportWebsite" w:hAnsi="GDSTransportWebsite"/>
-                <w:color w:val="0A0A0A"/>
-              </w:rPr>
-              <w:t>isBlank(applicant.phoneNumber)}&gt;&gt;&lt;&lt;es_&gt;&gt;</w:t>
+              <w:t>&lt;&lt;cs_</w:t>
+            </w:r>
+            <w:proofErr w:type="gramStart"/>
+            <w:r>
+              <w:rPr>
+                <w:rFonts w:ascii="GDSTransportWebsite" w:hAnsi="GDSTransportWebsite"/>
+                <w:color w:val="0A0A0A"/>
+              </w:rPr>
+              <w:t>{!isBlank</w:t>
+            </w:r>
+            <w:proofErr w:type="gramEnd"/>
+            <w:r>
+              <w:rPr>
+                <w:rFonts w:ascii="GDSTransportWebsite" w:hAnsi="GDSTransportWebsite"/>
+                <w:color w:val="0A0A0A"/>
+              </w:rPr>
+              <w:t>(applicant.phoneNumber)}&gt;&gt;</w:t>
+            </w:r>
+            <w:r>
+              <w:rPr>
+                <w:rFonts w:ascii="GDSTransportWebsite" w:hAnsi="GDSTransportWebsite"/>
+                <w:color w:val="0A0A0A"/>
+              </w:rPr>
+              <w:t>&lt;&lt;else&gt;&gt;Not Provided&lt;</w:t>
+            </w:r>
+            <w:r>
+              <w:rPr>
+                <w:rFonts w:ascii="GDSTransportWebsite" w:hAnsi="GDSTransportWebsite"/>
+                <w:color w:val="0A0A0A"/>
+              </w:rPr>
+              <w:t>&lt;es_&gt;&gt;</w:t>
             </w:r>
           </w:p>
           <w:p>
@@ -1435,21 +1520,23 @@
                 <w:rFonts w:ascii="GDSTransportWebsite" w:hAnsi="GDSTransportWebsite"/>
                 <w:color w:val="0A0A0A"/>
               </w:rPr>
-              <w:t>cs_{</w:t>
-            </w:r>
-            <w:r>
-              <w:rPr>
-                <w:rFonts w:ascii="GDSTransportWebsite" w:hAnsi="GDSTransportWebsite"/>
-                <w:color w:val="0A0A0A"/>
-              </w:rPr>
-              <w:t>!</w:t>
-            </w:r>
-            <w:r>
-              <w:rPr>
-                <w:rFonts w:ascii="GDSTransportWebsite" w:hAnsi="GDSTransportWebsite"/>
-                <w:color w:val="0A0A0A"/>
-              </w:rPr>
-              <w:t>isBlank(</w:t>
+              <w:t>cs_</w:t>
+            </w:r>
+            <w:proofErr w:type="gramStart"/>
+            <w:r>
+              <w:rPr>
+                <w:rFonts w:ascii="GDSTransportWebsite" w:hAnsi="GDSTransportWebsite"/>
+                <w:color w:val="0A0A0A"/>
+              </w:rPr>
+              <w:t>{!isBlank</w:t>
+            </w:r>
+            <w:proofErr w:type="gramEnd"/>
+            <w:r>
+              <w:rPr>
+                <w:rFonts w:ascii="GDSTransportWebsite" w:hAnsi="GDSTransportWebsite"/>
+                <w:color w:val="0A0A0A"/>
+              </w:rPr>
+              <w:t>(</w:t>
             </w:r>
             <w:r>
               <w:rPr>
@@ -1463,14 +1550,7 @@
                 <w:rFonts w:ascii="GDSTransportWebsite" w:hAnsi="GDSTransportWebsite"/>
                 <w:color w:val="0A0A0A"/>
               </w:rPr>
-              <w:t>emailAddress</w:t>
-            </w:r>
-            <w:r>
-              <w:rPr>
-                <w:rFonts w:ascii="GDSTransportWebsite" w:hAnsi="GDSTransportWebsite"/>
-                <w:color w:val="0A0A0A"/>
-              </w:rPr>
-              <w:t>)}</w:t>
+              <w:t>emailAddress)}</w:t>
             </w:r>
             <w:r>
               <w:rPr>
@@ -1484,14 +1564,7 @@
                 <w:rFonts w:ascii="GDSTransportWebsite" w:hAnsi="GDSTransportWebsite"/>
                 <w:color w:val="0A0A0A"/>
               </w:rPr>
-              <w:t>&lt;&lt;</w:t>
-            </w:r>
-            <w:r>
-              <w:rPr>
-                <w:rFonts w:ascii="GDSTransportWebsite" w:hAnsi="GDSTransportWebsite"/>
-                <w:color w:val="0A0A0A"/>
-              </w:rPr>
-              <w:t>es_&gt;&gt;</w:t>
+              <w:t>&lt;&lt;else&gt;&gt;Not Provided&lt;&lt;es_&gt;&gt;</w:t>
             </w:r>
           </w:p>
           <w:p>
@@ -1558,21 +1631,23 @@
                 <w:rFonts w:ascii="GDSTransportWebsite" w:hAnsi="GDSTransportWebsite"/>
                 <w:color w:val="0A0A0A"/>
               </w:rPr>
-              <w:t>cs_{</w:t>
-            </w:r>
-            <w:r>
-              <w:rPr>
-                <w:rFonts w:ascii="GDSTransportWebsite" w:hAnsi="GDSTransportWebsite"/>
-                <w:color w:val="0A0A0A"/>
-              </w:rPr>
-              <w:t>!</w:t>
-            </w:r>
-            <w:r>
-              <w:rPr>
-                <w:rFonts w:ascii="GDSTransportWebsite" w:hAnsi="GDSTransportWebsite"/>
-                <w:color w:val="0A0A0A"/>
-              </w:rPr>
-              <w:t>isBlank(</w:t>
+              <w:t>cs_</w:t>
+            </w:r>
+            <w:proofErr w:type="gramStart"/>
+            <w:r>
+              <w:rPr>
+                <w:rFonts w:ascii="GDSTransportWebsite" w:hAnsi="GDSTransportWebsite"/>
+                <w:color w:val="0A0A0A"/>
+              </w:rPr>
+              <w:t>{!isBlank</w:t>
+            </w:r>
+            <w:proofErr w:type="gramEnd"/>
+            <w:r>
+              <w:rPr>
+                <w:rFonts w:ascii="GDSTransportWebsite" w:hAnsi="GDSTransportWebsite"/>
+                <w:color w:val="0A0A0A"/>
+              </w:rPr>
+              <w:t>(</w:t>
             </w:r>
             <w:r>
               <w:rPr>
@@ -1628,7 +1703,7 @@
                 <w:rFonts w:ascii="GDSTransportWebsite" w:hAnsi="GDSTransportWebsite"/>
                 <w:color w:val="0A0A0A"/>
               </w:rPr>
-              <w:t>&lt;&lt;es_&gt;&gt;</w:t>
+              <w:t>&lt;&lt;else&gt;&gt;Not Provided&lt;&lt;es_&gt;&gt;</w:t>
             </w:r>
           </w:p>
         </w:tc>
@@ -1686,21 +1761,23 @@
                 <w:rFonts w:ascii="GDSTransportWebsite" w:hAnsi="GDSTransportWebsite"/>
                 <w:color w:val="0A0A0A"/>
               </w:rPr>
-              <w:t>cs_{</w:t>
-            </w:r>
-            <w:r>
-              <w:rPr>
-                <w:rFonts w:ascii="GDSTransportWebsite" w:hAnsi="GDSTransportWebsite"/>
-                <w:color w:val="0A0A0A"/>
-              </w:rPr>
-              <w:t>!</w:t>
-            </w:r>
-            <w:r>
-              <w:rPr>
-                <w:rFonts w:ascii="GDSTransportWebsite" w:hAnsi="GDSTransportWebsite"/>
-                <w:color w:val="0A0A0A"/>
-              </w:rPr>
-              <w:t>isBlank(</w:t>
+              <w:t>cs_</w:t>
+            </w:r>
+            <w:proofErr w:type="gramStart"/>
+            <w:r>
+              <w:rPr>
+                <w:rFonts w:ascii="GDSTransportWebsite" w:hAnsi="GDSTransportWebsite"/>
+                <w:color w:val="0A0A0A"/>
+              </w:rPr>
+              <w:t>{!isBlank</w:t>
+            </w:r>
+            <w:proofErr w:type="gramEnd"/>
+            <w:r>
+              <w:rPr>
+                <w:rFonts w:ascii="GDSTransportWebsite" w:hAnsi="GDSTransportWebsite"/>
+                <w:color w:val="0A0A0A"/>
+              </w:rPr>
+              <w:t>(</w:t>
             </w:r>
             <w:r>
               <w:rPr>
@@ -1742,7 +1819,7 @@
                 <w:rFonts w:ascii="GDSTransportWebsite" w:hAnsi="GDSTransportWebsite"/>
                 <w:color w:val="0A0A0A"/>
               </w:rPr>
-              <w:t>&lt;&lt;es_&gt;&gt;</w:t>
+              <w:t>&lt;&lt;else&gt;&gt;Not Provided&lt;&lt;es_&gt;&gt;</w:t>
             </w:r>
           </w:p>
           <w:p>
@@ -1819,6 +1896,7 @@
                 <w:color w:val="0A0A0A"/>
                 <w:shd w:val="clear" w:color="auto" w:fill="FFFFFF"/>
               </w:rPr>
+              <w:lastRenderedPageBreak/>
               <w:t>&lt;&lt;rr_</w:t>
             </w:r>
             <w:r>
@@ -1873,7 +1951,6 @@
                 <w:color w:val="0A0A0A"/>
                 <w:shd w:val="clear" w:color="auto" w:fill="FFFFFF"/>
               </w:rPr>
-              <w:lastRenderedPageBreak/>
               <w:t>&lt;&lt;cs_{$size&gt;1}&gt;&gt; Defendant &lt;&lt;$itemnum&gt;&gt;&lt;&lt;es_&gt;&gt;</w:t>
             </w:r>
           </w:p>
@@ -2068,6 +2145,7 @@
               </w:rPr>
               <w:t>.AddressLine</w:t>
             </w:r>
+            <w:proofErr w:type="gramStart"/>
             <w:r>
               <w:rPr>
                 <w:rFonts w:ascii="GDSTransportWebsite" w:hAnsi="GDSTransportWebsite"/>
@@ -2080,7 +2158,15 @@
                 <w:rFonts w:ascii="GDSTransportWebsite" w:hAnsi="GDSTransportWebsite"/>
                 <w:color w:val="0A0A0A"/>
               </w:rPr>
-              <w:t>!=null}&gt;&gt;&lt;&lt;</w:t>
+              <w:t>!=</w:t>
+            </w:r>
+            <w:proofErr w:type="gramEnd"/>
+            <w:r>
+              <w:rPr>
+                <w:rFonts w:ascii="GDSTransportWebsite" w:hAnsi="GDSTransportWebsite"/>
+                <w:color w:val="0A0A0A"/>
+              </w:rPr>
+              <w:t>null}&gt;&gt;&lt;&lt;</w:t>
             </w:r>
             <w:r>
               <w:rPr>
@@ -2174,14 +2260,30 @@
                 <w:rFonts w:ascii="GDSTransportWebsite" w:hAnsi="GDSTransportWebsite"/>
                 <w:color w:val="0A0A0A"/>
               </w:rPr>
-              <w:t>ddress.AddressLine2&gt;&gt;&lt;&lt;es_&gt;&gt;&lt;&lt;cs_{</w:t>
-            </w:r>
-            <w:r>
-              <w:rPr>
-                <w:rFonts w:ascii="GDSTransportWebsite" w:hAnsi="GDSTransportWebsite"/>
-                <w:color w:val="0A0A0A"/>
-              </w:rPr>
-              <w:t>!isBlank(primaryA</w:t>
+              <w:t>ddress.AddressLine2&gt;&gt;&lt;&lt;es_&gt;&gt;&lt;&lt;cs_</w:t>
+            </w:r>
+            <w:proofErr w:type="gramStart"/>
+            <w:r>
+              <w:rPr>
+                <w:rFonts w:ascii="GDSTransportWebsite" w:hAnsi="GDSTransportWebsite"/>
+                <w:color w:val="0A0A0A"/>
+              </w:rPr>
+              <w:t>{</w:t>
+            </w:r>
+            <w:r>
+              <w:rPr>
+                <w:rFonts w:ascii="GDSTransportWebsite" w:hAnsi="GDSTransportWebsite"/>
+                <w:color w:val="0A0A0A"/>
+              </w:rPr>
+              <w:t>!isBlank</w:t>
+            </w:r>
+            <w:proofErr w:type="gramEnd"/>
+            <w:r>
+              <w:rPr>
+                <w:rFonts w:ascii="GDSTransportWebsite" w:hAnsi="GDSTransportWebsite"/>
+                <w:color w:val="0A0A0A"/>
+              </w:rPr>
+              <w:t>(primaryA</w:t>
             </w:r>
             <w:r>
               <w:rPr>
@@ -2232,14 +2334,30 @@
                 <w:rFonts w:ascii="GDSTransportWebsite" w:hAnsi="GDSTransportWebsite"/>
                 <w:color w:val="0A0A0A"/>
               </w:rPr>
-              <w:t>ddress.AddressLine3&gt;&gt;&lt;&lt;es_&gt;&gt;&lt;&lt;cs_{</w:t>
-            </w:r>
-            <w:r>
-              <w:rPr>
-                <w:rFonts w:ascii="GDSTransportWebsite" w:hAnsi="GDSTransportWebsite"/>
-                <w:color w:val="0A0A0A"/>
-              </w:rPr>
-              <w:t>!isBlank(primaryA</w:t>
+              <w:t>ddress.AddressLine3&gt;&gt;&lt;&lt;es_&gt;&gt;&lt;&lt;cs_</w:t>
+            </w:r>
+            <w:proofErr w:type="gramStart"/>
+            <w:r>
+              <w:rPr>
+                <w:rFonts w:ascii="GDSTransportWebsite" w:hAnsi="GDSTransportWebsite"/>
+                <w:color w:val="0A0A0A"/>
+              </w:rPr>
+              <w:t>{</w:t>
+            </w:r>
+            <w:r>
+              <w:rPr>
+                <w:rFonts w:ascii="GDSTransportWebsite" w:hAnsi="GDSTransportWebsite"/>
+                <w:color w:val="0A0A0A"/>
+              </w:rPr>
+              <w:t>!isBlank</w:t>
+            </w:r>
+            <w:proofErr w:type="gramEnd"/>
+            <w:r>
+              <w:rPr>
+                <w:rFonts w:ascii="GDSTransportWebsite" w:hAnsi="GDSTransportWebsite"/>
+                <w:color w:val="0A0A0A"/>
+              </w:rPr>
+              <w:t>(primaryA</w:t>
             </w:r>
             <w:r>
               <w:rPr>
@@ -2320,14 +2438,30 @@
                 <w:rFonts w:ascii="GDSTransportWebsite" w:hAnsi="GDSTransportWebsite"/>
                 <w:color w:val="0A0A0A"/>
               </w:rPr>
-              <w:t>ddress.PostCode&gt;&gt;&lt;&lt;cs_{</w:t>
-            </w:r>
-            <w:r>
-              <w:rPr>
-                <w:rFonts w:ascii="GDSTransportWebsite" w:hAnsi="GDSTransportWebsite"/>
-                <w:color w:val="0A0A0A"/>
-              </w:rPr>
-              <w:t>!isBlank(primaryA</w:t>
+              <w:t>ddress.PostCode&gt;&gt;&lt;&lt;cs_</w:t>
+            </w:r>
+            <w:proofErr w:type="gramStart"/>
+            <w:r>
+              <w:rPr>
+                <w:rFonts w:ascii="GDSTransportWebsite" w:hAnsi="GDSTransportWebsite"/>
+                <w:color w:val="0A0A0A"/>
+              </w:rPr>
+              <w:t>{</w:t>
+            </w:r>
+            <w:r>
+              <w:rPr>
+                <w:rFonts w:ascii="GDSTransportWebsite" w:hAnsi="GDSTransportWebsite"/>
+                <w:color w:val="0A0A0A"/>
+              </w:rPr>
+              <w:t>!isBlank</w:t>
+            </w:r>
+            <w:proofErr w:type="gramEnd"/>
+            <w:r>
+              <w:rPr>
+                <w:rFonts w:ascii="GDSTransportWebsite" w:hAnsi="GDSTransportWebsite"/>
+                <w:color w:val="0A0A0A"/>
+              </w:rPr>
+              <w:t>(primaryA</w:t>
             </w:r>
             <w:r>
               <w:rPr>
@@ -2437,21 +2571,23 @@
                 <w:rFonts w:ascii="GDSTransportWebsite" w:hAnsi="GDSTransportWebsite"/>
                 <w:color w:val="0A0A0A"/>
               </w:rPr>
-              <w:t>cs_{</w:t>
-            </w:r>
-            <w:r>
-              <w:rPr>
-                <w:rFonts w:ascii="GDSTransportWebsite" w:hAnsi="GDSTransportWebsite"/>
-                <w:color w:val="0A0A0A"/>
-              </w:rPr>
-              <w:t>!</w:t>
-            </w:r>
-            <w:r>
-              <w:rPr>
-                <w:rFonts w:ascii="GDSTransportWebsite" w:hAnsi="GDSTransportWebsite"/>
-                <w:color w:val="0A0A0A"/>
-              </w:rPr>
-              <w:t>isBlank(respondent</w:t>
+              <w:t>cs_</w:t>
+            </w:r>
+            <w:proofErr w:type="gramStart"/>
+            <w:r>
+              <w:rPr>
+                <w:rFonts w:ascii="GDSTransportWebsite" w:hAnsi="GDSTransportWebsite"/>
+                <w:color w:val="0A0A0A"/>
+              </w:rPr>
+              <w:t>{!isBlank</w:t>
+            </w:r>
+            <w:proofErr w:type="gramEnd"/>
+            <w:r>
+              <w:rPr>
+                <w:rFonts w:ascii="GDSTransportWebsite" w:hAnsi="GDSTransportWebsite"/>
+                <w:color w:val="0A0A0A"/>
+              </w:rPr>
+              <w:t>(respondent</w:t>
             </w:r>
             <w:r>
               <w:rPr>
@@ -2493,7 +2629,7 @@
                 <w:rFonts w:ascii="GDSTransportWebsite" w:hAnsi="GDSTransportWebsite"/>
                 <w:color w:val="0A0A0A"/>
               </w:rPr>
-              <w:t>&lt;&lt;es_&gt;&gt;</w:t>
+              <w:t>&lt;&lt;else&gt;&gt;Not Provided&lt;&lt;es_&gt;&gt;</w:t>
             </w:r>
           </w:p>
           <w:p>
@@ -2560,21 +2696,23 @@
                 <w:rFonts w:ascii="GDSTransportWebsite" w:hAnsi="GDSTransportWebsite"/>
                 <w:color w:val="0A0A0A"/>
               </w:rPr>
-              <w:t>cs_{</w:t>
-            </w:r>
-            <w:r>
-              <w:rPr>
-                <w:rFonts w:ascii="GDSTransportWebsite" w:hAnsi="GDSTransportWebsite"/>
-                <w:color w:val="0A0A0A"/>
-              </w:rPr>
-              <w:t>!</w:t>
-            </w:r>
-            <w:r>
-              <w:rPr>
-                <w:rFonts w:ascii="GDSTransportWebsite" w:hAnsi="GDSTransportWebsite"/>
-                <w:color w:val="0A0A0A"/>
-              </w:rPr>
-              <w:t>isBlank(respondent</w:t>
+              <w:t>cs_</w:t>
+            </w:r>
+            <w:proofErr w:type="gramStart"/>
+            <w:r>
+              <w:rPr>
+                <w:rFonts w:ascii="GDSTransportWebsite" w:hAnsi="GDSTransportWebsite"/>
+                <w:color w:val="0A0A0A"/>
+              </w:rPr>
+              <w:t>{!isBlank</w:t>
+            </w:r>
+            <w:proofErr w:type="gramEnd"/>
+            <w:r>
+              <w:rPr>
+                <w:rFonts w:ascii="GDSTransportWebsite" w:hAnsi="GDSTransportWebsite"/>
+                <w:color w:val="0A0A0A"/>
+              </w:rPr>
+              <w:t>(respondent</w:t>
             </w:r>
             <w:r>
               <w:rPr>
@@ -2602,7 +2740,7 @@
                 <w:rFonts w:ascii="GDSTransportWebsite" w:hAnsi="GDSTransportWebsite"/>
                 <w:color w:val="0A0A0A"/>
               </w:rPr>
-              <w:t>&lt;&lt;es_&gt;&gt;</w:t>
+              <w:t xml:space="preserve"> &lt;&lt;else&gt;&gt;Not Provided&lt;&lt;es_&gt;&gt;</w:t>
             </w:r>
           </w:p>
           <w:p>
@@ -2669,21 +2807,23 @@
                 <w:rFonts w:ascii="GDSTransportWebsite" w:hAnsi="GDSTransportWebsite"/>
                 <w:color w:val="0A0A0A"/>
               </w:rPr>
-              <w:t>cs_{</w:t>
-            </w:r>
-            <w:r>
-              <w:rPr>
-                <w:rFonts w:ascii="GDSTransportWebsite" w:hAnsi="GDSTransportWebsite"/>
-                <w:color w:val="0A0A0A"/>
-              </w:rPr>
-              <w:t>!</w:t>
-            </w:r>
-            <w:r>
-              <w:rPr>
-                <w:rFonts w:ascii="GDSTransportWebsite" w:hAnsi="GDSTransportWebsite"/>
-                <w:color w:val="0A0A0A"/>
-              </w:rPr>
-              <w:t>isBlank(respondent</w:t>
+              <w:t>cs_</w:t>
+            </w:r>
+            <w:proofErr w:type="gramStart"/>
+            <w:r>
+              <w:rPr>
+                <w:rFonts w:ascii="GDSTransportWebsite" w:hAnsi="GDSTransportWebsite"/>
+                <w:color w:val="0A0A0A"/>
+              </w:rPr>
+              <w:t>{!isBlank</w:t>
+            </w:r>
+            <w:proofErr w:type="gramEnd"/>
+            <w:r>
+              <w:rPr>
+                <w:rFonts w:ascii="GDSTransportWebsite" w:hAnsi="GDSTransportWebsite"/>
+                <w:color w:val="0A0A0A"/>
+              </w:rPr>
+              <w:t>(respondent</w:t>
             </w:r>
             <w:r>
               <w:rPr>
@@ -2739,7 +2879,7 @@
                 <w:rFonts w:ascii="GDSTransportWebsite" w:hAnsi="GDSTransportWebsite"/>
                 <w:color w:val="0A0A0A"/>
               </w:rPr>
-              <w:t>&lt;&lt;es_&gt;&gt;</w:t>
+              <w:t>&lt;&lt;else&gt;&gt;Not Provided&lt;&lt;es_&gt;&gt;</w:t>
             </w:r>
           </w:p>
         </w:tc>
@@ -2797,28 +2937,37 @@
                 <w:rFonts w:ascii="GDSTransportWebsite" w:hAnsi="GDSTransportWebsite"/>
                 <w:color w:val="0A0A0A"/>
               </w:rPr>
-              <w:t>cs_{</w:t>
-            </w:r>
-            <w:r>
-              <w:rPr>
-                <w:rFonts w:ascii="GDSTransportWebsite" w:hAnsi="GDSTransportWebsite"/>
-                <w:color w:val="0A0A0A"/>
-              </w:rPr>
-              <w:t>!</w:t>
-            </w:r>
-            <w:r>
-              <w:rPr>
-                <w:rFonts w:ascii="GDSTransportWebsite" w:hAnsi="GDSTransportWebsite"/>
-                <w:color w:val="0A0A0A"/>
-              </w:rPr>
-              <w:t>isBlank(</w:t>
-            </w:r>
-            <w:r>
-              <w:rPr>
-                <w:rFonts w:ascii="GDSTransportWebsite" w:hAnsi="GDSTransportWebsite"/>
-                <w:color w:val="0A0A0A"/>
-              </w:rPr>
-              <w:t>applicant.</w:t>
+              <w:t>cs_</w:t>
+            </w:r>
+            <w:proofErr w:type="gramStart"/>
+            <w:r>
+              <w:rPr>
+                <w:rFonts w:ascii="GDSTransportWebsite" w:hAnsi="GDSTransportWebsite"/>
+                <w:color w:val="0A0A0A"/>
+              </w:rPr>
+              <w:t>{!isBlank</w:t>
+            </w:r>
+            <w:proofErr w:type="gramEnd"/>
+            <w:r>
+              <w:rPr>
+                <w:rFonts w:ascii="GDSTransportWebsite" w:hAnsi="GDSTransportWebsite"/>
+                <w:color w:val="0A0A0A"/>
+              </w:rPr>
+              <w:t>(</w:t>
+            </w:r>
+            <w:r>
+              <w:rPr>
+                <w:rFonts w:ascii="GDSTransportWebsite" w:hAnsi="GDSTransportWebsite"/>
+                <w:color w:val="0A0A0A"/>
+              </w:rPr>
+              <w:t>respondent</w:t>
+            </w:r>
+            <w:r>
+              <w:rPr>
+                <w:rFonts w:ascii="GDSTransportWebsite" w:hAnsi="GDSTransportWebsite"/>
+                <w:color w:val="0A0A0A"/>
+              </w:rPr>
+              <w:t>.</w:t>
             </w:r>
             <w:r>
               <w:rPr>
@@ -2853,7 +3002,7 @@
                 <w:rFonts w:ascii="GDSTransportWebsite" w:hAnsi="GDSTransportWebsite"/>
                 <w:color w:val="0A0A0A"/>
               </w:rPr>
-              <w:t>&lt;&lt;es_&gt;&gt;</w:t>
+              <w:t>&lt;&lt;else&gt;&gt;Not Provided&lt;&lt;es_&gt;&gt;</w:t>
             </w:r>
           </w:p>
           <w:p>
@@ -2949,6 +3098,7 @@
               </w:rPr>
               <w:t>&lt;</w:t>
             </w:r>
+            <w:proofErr w:type="gramStart"/>
             <w:r>
               <w:rPr>
                 <w:rFonts w:ascii="GDSTransportWebsite" w:hAnsi="GDSTransportWebsite"/>
@@ -2970,6 +3120,7 @@
               </w:rPr>
               <w:t>Name</w:t>
             </w:r>
+            <w:proofErr w:type="gramEnd"/>
             <w:r>
               <w:rPr>
                 <w:rFonts w:ascii="GDSTransportWebsite" w:hAnsi="GDSTransportWebsite"/>
@@ -3040,7 +3191,100 @@
                 <w:rFonts w:ascii="GDSTransportWebsite" w:hAnsi="GDSTransportWebsite"/>
                 <w:color w:val="0A0A0A"/>
               </w:rPr>
-              <w:t>cs_{</w:t>
+              <w:t>cs_</w:t>
+            </w:r>
+            <w:proofErr w:type="gramStart"/>
+            <w:r>
+              <w:rPr>
+                <w:rFonts w:ascii="GDSTransportWebsite" w:hAnsi="GDSTransportWebsite"/>
+                <w:color w:val="0A0A0A"/>
+              </w:rPr>
+              <w:t>{</w:t>
+            </w:r>
+            <w:r>
+              <w:rPr>
+                <w:rFonts w:ascii="GDSTransportWebsite" w:hAnsi="GDSTransportWebsite"/>
+                <w:color w:val="0A0A0A"/>
+              </w:rPr>
+              <w:t>!isBlank</w:t>
+            </w:r>
+            <w:proofErr w:type="gramEnd"/>
+            <w:r>
+              <w:rPr>
+                <w:rFonts w:ascii="GDSTransportWebsite" w:hAnsi="GDSTransportWebsite"/>
+                <w:color w:val="0A0A0A"/>
+              </w:rPr>
+              <w:t>(</w:t>
+            </w:r>
+            <w:r>
+              <w:rPr>
+                <w:rFonts w:ascii="GDSTransportWebsite" w:hAnsi="GDSTransportWebsite"/>
+                <w:color w:val="0A0A0A"/>
+              </w:rPr>
+              <w:t>representative.</w:t>
+            </w:r>
+            <w:r>
+              <w:rPr>
+                <w:rFonts w:ascii="GDSTransportWebsite" w:hAnsi="GDSTransportWebsite"/>
+                <w:color w:val="0A0A0A"/>
+              </w:rPr>
+              <w:t>serviceA</w:t>
+            </w:r>
+            <w:r>
+              <w:rPr>
+                <w:rFonts w:ascii="GDSTransportWebsite" w:hAnsi="GDSTransportWebsite"/>
+                <w:color w:val="0A0A0A"/>
+              </w:rPr>
+              <w:t>ddress.AddressLine</w:t>
+            </w:r>
+            <w:r>
+              <w:rPr>
+                <w:rFonts w:ascii="GDSTransportWebsite" w:hAnsi="GDSTransportWebsite"/>
+                <w:color w:val="0A0A0A"/>
+              </w:rPr>
+              <w:t>1)</w:t>
+            </w:r>
+            <w:r>
+              <w:rPr>
+                <w:rFonts w:ascii="GDSTransportWebsite" w:hAnsi="GDSTransportWebsite"/>
+                <w:color w:val="0A0A0A"/>
+              </w:rPr>
+              <w:t>}&gt;&gt;&lt;&lt;</w:t>
+            </w:r>
+            <w:r>
+              <w:rPr>
+                <w:rFonts w:ascii="GDSTransportWebsite" w:hAnsi="GDSTransportWebsite"/>
+                <w:color w:val="0A0A0A"/>
+              </w:rPr>
+              <w:t>representative.</w:t>
+            </w:r>
+            <w:r>
+              <w:rPr>
+                <w:rFonts w:ascii="GDSTransportWebsite" w:hAnsi="GDSTransportWebsite"/>
+                <w:color w:val="0A0A0A"/>
+              </w:rPr>
+              <w:t>serviceA</w:t>
+            </w:r>
+            <w:r>
+              <w:rPr>
+                <w:rFonts w:ascii="GDSTransportWebsite" w:hAnsi="GDSTransportWebsite"/>
+                <w:color w:val="0A0A0A"/>
+              </w:rPr>
+              <w:t>ddress.AddressLine1&gt;&gt;</w:t>
+            </w:r>
+            <w:r>
+              <w:rPr>
+                <w:rFonts w:ascii="GDSTransportWebsite" w:hAnsi="GDSTransportWebsite"/>
+                <w:color w:val="0A0A0A"/>
+              </w:rPr>
+              <w:t>&lt;&lt;es_&gt;&gt;</w:t>
+            </w:r>
+            <w:r>
+              <w:rPr>
+                <w:rFonts w:ascii="GDSTransportWebsite" w:hAnsi="GDSTransportWebsite"/>
+                <w:color w:val="0A0A0A"/>
+              </w:rPr>
+              <w:t>&lt;&lt;cs_{</w:t>
             </w:r>
             <w:r>
               <w:rPr>
@@ -3068,21 +3312,74 @@
                 <w:rFonts w:ascii="GDSTransportWebsite" w:hAnsi="GDSTransportWebsite"/>
                 <w:color w:val="0A0A0A"/>
               </w:rPr>
+              <w:t>ddress.AddressLine2</w:t>
+            </w:r>
+            <w:r>
+              <w:rPr>
+                <w:rFonts w:ascii="GDSTransportWebsite" w:hAnsi="GDSTransportWebsite"/>
+                <w:color w:val="0A0A0A"/>
+              </w:rPr>
+              <w:t>)</w:t>
+            </w:r>
+            <w:r>
+              <w:rPr>
+                <w:rFonts w:ascii="GDSTransportWebsite" w:hAnsi="GDSTransportWebsite"/>
+                <w:color w:val="0A0A0A"/>
+              </w:rPr>
+              <w:t>}&gt;&gt;</w:t>
+            </w:r>
+          </w:p>
+          <w:p>
+            <w:pPr>
+              <w:spacing w:before="40" w:after="40"/>
+              <w:rPr>
+                <w:rFonts w:ascii="GDSTransportWebsite" w:hAnsi="GDSTransportWebsite"/>
+                <w:color w:val="0A0A0A"/>
+              </w:rPr>
+            </w:pPr>
+            <w:r>
+              <w:rPr>
+                <w:rFonts w:ascii="GDSTransportWebsite" w:hAnsi="GDSTransportWebsite"/>
+                <w:color w:val="0A0A0A"/>
+              </w:rPr>
+              <w:t>&lt;&lt;</w:t>
+            </w:r>
+            <w:proofErr w:type="gramStart"/>
+            <w:r>
+              <w:rPr>
+                <w:rFonts w:ascii="GDSTransportWebsite" w:hAnsi="GDSTransportWebsite"/>
+                <w:color w:val="0A0A0A"/>
+              </w:rPr>
+              <w:t>representative.</w:t>
+            </w:r>
+            <w:r>
+              <w:rPr>
+                <w:rFonts w:ascii="GDSTransportWebsite" w:hAnsi="GDSTransportWebsite"/>
+                <w:color w:val="0A0A0A"/>
+              </w:rPr>
+              <w:t>serviceA</w:t>
+            </w:r>
+            <w:r>
+              <w:rPr>
+                <w:rFonts w:ascii="GDSTransportWebsite" w:hAnsi="GDSTransportWebsite"/>
+                <w:color w:val="0A0A0A"/>
+              </w:rPr>
               <w:t>ddress.AddressLine</w:t>
             </w:r>
-            <w:r>
-              <w:rPr>
-                <w:rFonts w:ascii="GDSTransportWebsite" w:hAnsi="GDSTransportWebsite"/>
-                <w:color w:val="0A0A0A"/>
-              </w:rPr>
-              <w:t>1)</w:t>
-            </w:r>
-            <w:r>
-              <w:rPr>
-                <w:rFonts w:ascii="GDSTransportWebsite" w:hAnsi="GDSTransportWebsite"/>
-                <w:color w:val="0A0A0A"/>
-              </w:rPr>
-              <w:t>}&gt;&gt;&lt;&lt;</w:t>
+            <w:proofErr w:type="gramEnd"/>
+            <w:r>
+              <w:rPr>
+                <w:rFonts w:ascii="GDSTransportWebsite" w:hAnsi="GDSTransportWebsite"/>
+                <w:color w:val="0A0A0A"/>
+              </w:rPr>
+              <w:t>2&gt;&gt;&lt;&lt;es_&gt;&gt;&lt;&lt;cs_{</w:t>
+            </w:r>
+            <w:r>
+              <w:rPr>
+                <w:rFonts w:ascii="GDSTransportWebsite" w:hAnsi="GDSTransportWebsite"/>
+                <w:color w:val="0A0A0A"/>
+              </w:rPr>
+              <w:t>!isBlank(</w:t>
             </w:r>
             <w:r>
               <w:rPr>
@@ -3103,21 +3400,67 @@
                 <w:rFonts w:ascii="GDSTransportWebsite" w:hAnsi="GDSTransportWebsite"/>
                 <w:color w:val="0A0A0A"/>
               </w:rPr>
-              <w:t>ddress.AddressLine1&gt;&gt;</w:t>
-            </w:r>
-            <w:r>
-              <w:rPr>
-                <w:rFonts w:ascii="GDSTransportWebsite" w:hAnsi="GDSTransportWebsite"/>
-                <w:color w:val="0A0A0A"/>
-              </w:rPr>
-              <w:t>&lt;&lt;es_&gt;&gt;</w:t>
-            </w:r>
-            <w:r>
-              <w:rPr>
-                <w:rFonts w:ascii="GDSTransportWebsite" w:hAnsi="GDSTransportWebsite"/>
-                <w:color w:val="0A0A0A"/>
-              </w:rPr>
-              <w:t>&lt;&lt;cs_{</w:t>
+              <w:t>ddress.AddressLine3</w:t>
+            </w:r>
+            <w:r>
+              <w:rPr>
+                <w:rFonts w:ascii="GDSTransportWebsite" w:hAnsi="GDSTransportWebsite"/>
+                <w:color w:val="0A0A0A"/>
+              </w:rPr>
+              <w:t>)</w:t>
+            </w:r>
+            <w:r>
+              <w:rPr>
+                <w:rFonts w:ascii="GDSTransportWebsite" w:hAnsi="GDSTransportWebsite"/>
+                <w:color w:val="0A0A0A"/>
+              </w:rPr>
+              <w:t>}&gt;&gt;</w:t>
+            </w:r>
+          </w:p>
+          <w:p>
+            <w:pPr>
+              <w:spacing w:before="40" w:after="40"/>
+              <w:rPr>
+                <w:rFonts w:ascii="GDSTransportWebsite" w:hAnsi="GDSTransportWebsite"/>
+                <w:color w:val="0A0A0A"/>
+              </w:rPr>
+            </w:pPr>
+            <w:r>
+              <w:rPr>
+                <w:rFonts w:ascii="GDSTransportWebsite" w:hAnsi="GDSTransportWebsite"/>
+                <w:color w:val="0A0A0A"/>
+              </w:rPr>
+              <w:t>&lt;&lt;</w:t>
+            </w:r>
+            <w:proofErr w:type="gramStart"/>
+            <w:r>
+              <w:rPr>
+                <w:rFonts w:ascii="GDSTransportWebsite" w:hAnsi="GDSTransportWebsite"/>
+                <w:color w:val="0A0A0A"/>
+              </w:rPr>
+              <w:t>representative.</w:t>
+            </w:r>
+            <w:r>
+              <w:rPr>
+                <w:rFonts w:ascii="GDSTransportWebsite" w:hAnsi="GDSTransportWebsite"/>
+                <w:color w:val="0A0A0A"/>
+              </w:rPr>
+              <w:t>serviceA</w:t>
+            </w:r>
+            <w:r>
+              <w:rPr>
+                <w:rFonts w:ascii="GDSTransportWebsite" w:hAnsi="GDSTransportWebsite"/>
+                <w:color w:val="0A0A0A"/>
+              </w:rPr>
+              <w:t>ddress.AddressLine</w:t>
+            </w:r>
+            <w:proofErr w:type="gramEnd"/>
+            <w:r>
+              <w:rPr>
+                <w:rFonts w:ascii="GDSTransportWebsite" w:hAnsi="GDSTransportWebsite"/>
+                <w:color w:val="0A0A0A"/>
+              </w:rPr>
+              <w:t>3&gt;&gt;&lt;&lt;es_&gt;&gt;&lt;&lt;cs_{</w:t>
             </w:r>
             <w:r>
               <w:rPr>
@@ -3145,281 +3488,7 @@
                 <w:rFonts w:ascii="GDSTransportWebsite" w:hAnsi="GDSTransportWebsite"/>
                 <w:color w:val="0A0A0A"/>
               </w:rPr>
-              <w:t>ddress.AddressLine2</w:t>
-            </w:r>
-            <w:r>
-              <w:rPr>
-                <w:rFonts w:ascii="GDSTransportWebsite" w:hAnsi="GDSTransportWebsite"/>
-                <w:color w:val="0A0A0A"/>
-              </w:rPr>
-              <w:t>)</w:t>
-            </w:r>
-            <w:r>
-              <w:rPr>
-                <w:rFonts w:ascii="GDSTransportWebsite" w:hAnsi="GDSTransportWebsite"/>
-                <w:color w:val="0A0A0A"/>
-              </w:rPr>
-              <w:t>}&gt;&gt;</w:t>
-            </w:r>
-          </w:p>
-          <w:p>
-            <w:pPr>
-              <w:spacing w:before="40" w:after="40"/>
-              <w:rPr>
-                <w:rFonts w:ascii="GDSTransportWebsite" w:hAnsi="GDSTransportWebsite"/>
-                <w:color w:val="0A0A0A"/>
-              </w:rPr>
-            </w:pPr>
-            <w:r>
-              <w:rPr>
-                <w:rFonts w:ascii="GDSTransportWebsite" w:hAnsi="GDSTransportWebsite"/>
-                <w:color w:val="0A0A0A"/>
-              </w:rPr>
-              <w:t>&lt;&lt;</w:t>
-            </w:r>
-            <w:r>
-              <w:rPr>
-                <w:rFonts w:ascii="GDSTransportWebsite" w:hAnsi="GDSTransportWebsite"/>
-                <w:color w:val="0A0A0A"/>
-              </w:rPr>
-              <w:t>representative.</w:t>
-            </w:r>
-            <w:r>
-              <w:rPr>
-                <w:rFonts w:ascii="GDSTransportWebsite" w:hAnsi="GDSTransportWebsite"/>
-                <w:color w:val="0A0A0A"/>
-              </w:rPr>
-              <w:t>serviceA</w:t>
-            </w:r>
-            <w:r>
-              <w:rPr>
-                <w:rFonts w:ascii="GDSTransportWebsite" w:hAnsi="GDSTransportWebsite"/>
-                <w:color w:val="0A0A0A"/>
-              </w:rPr>
-              <w:t>ddress.AddressLine2&gt;&gt;&lt;&lt;es_&gt;&gt;&lt;&lt;cs_{</w:t>
-            </w:r>
-            <w:r>
-              <w:rPr>
-                <w:rFonts w:ascii="GDSTransportWebsite" w:hAnsi="GDSTransportWebsite"/>
-                <w:color w:val="0A0A0A"/>
-              </w:rPr>
-              <w:t>!isBlank(</w:t>
-            </w:r>
-            <w:r>
-              <w:rPr>
-                <w:rFonts w:ascii="GDSTransportWebsite" w:hAnsi="GDSTransportWebsite"/>
-                <w:color w:val="0A0A0A"/>
-              </w:rPr>
-              <w:t>representative.</w:t>
-            </w:r>
-            <w:r>
-              <w:rPr>
-                <w:rFonts w:ascii="GDSTransportWebsite" w:hAnsi="GDSTransportWebsite"/>
-                <w:color w:val="0A0A0A"/>
-              </w:rPr>
-              <w:t>serviceA</w:t>
-            </w:r>
-            <w:r>
-              <w:rPr>
-                <w:rFonts w:ascii="GDSTransportWebsite" w:hAnsi="GDSTransportWebsite"/>
-                <w:color w:val="0A0A0A"/>
-              </w:rPr>
-              <w:t>ddress.AddressLine3</w:t>
-            </w:r>
-            <w:r>
-              <w:rPr>
-                <w:rFonts w:ascii="GDSTransportWebsite" w:hAnsi="GDSTransportWebsite"/>
-                <w:color w:val="0A0A0A"/>
-              </w:rPr>
-              <w:t>)</w:t>
-            </w:r>
-            <w:r>
-              <w:rPr>
-                <w:rFonts w:ascii="GDSTransportWebsite" w:hAnsi="GDSTransportWebsite"/>
-                <w:color w:val="0A0A0A"/>
-              </w:rPr>
-              <w:t>}&gt;&gt;</w:t>
-            </w:r>
-          </w:p>
-          <w:p>
-            <w:pPr>
-              <w:spacing w:before="40" w:after="40"/>
-              <w:rPr>
-                <w:rFonts w:ascii="GDSTransportWebsite" w:hAnsi="GDSTransportWebsite"/>
-                <w:color w:val="0A0A0A"/>
-              </w:rPr>
-            </w:pPr>
-            <w:r>
-              <w:rPr>
-                <w:rFonts w:ascii="GDSTransportWebsite" w:hAnsi="GDSTransportWebsite"/>
-                <w:color w:val="0A0A0A"/>
-              </w:rPr>
-              <w:t>&lt;&lt;</w:t>
-            </w:r>
-            <w:r>
-              <w:rPr>
-                <w:rFonts w:ascii="GDSTransportWebsite" w:hAnsi="GDSTransportWebsite"/>
-                <w:color w:val="0A0A0A"/>
-              </w:rPr>
-              <w:t>representative.</w:t>
-            </w:r>
-            <w:r>
-              <w:rPr>
-                <w:rFonts w:ascii="GDSTransportWebsite" w:hAnsi="GDSTransportWebsite"/>
-                <w:color w:val="0A0A0A"/>
-              </w:rPr>
-              <w:t>serviceA</w:t>
-            </w:r>
-            <w:r>
-              <w:rPr>
-                <w:rFonts w:ascii="GDSTransportWebsite" w:hAnsi="GDSTransportWebsite"/>
-                <w:color w:val="0A0A0A"/>
-              </w:rPr>
-              <w:t>ddress.AddressLine3&gt;&gt;&lt;&lt;es_&gt;&gt;&lt;&lt;cs_{</w:t>
-            </w:r>
-            <w:r>
-              <w:rPr>
-                <w:rFonts w:ascii="GDSTransportWebsite" w:hAnsi="GDSTransportWebsite"/>
-                <w:color w:val="0A0A0A"/>
-              </w:rPr>
-              <w:t>!isBlank(</w:t>
-            </w:r>
-            <w:r>
-              <w:rPr>
-                <w:rFonts w:ascii="GDSTransportWebsite" w:hAnsi="GDSTransportWebsite"/>
-                <w:color w:val="0A0A0A"/>
-              </w:rPr>
-              <w:t>representative.</w:t>
-            </w:r>
-            <w:r>
-              <w:rPr>
-                <w:rFonts w:ascii="GDSTransportWebsite" w:hAnsi="GDSTransportWebsite"/>
-                <w:color w:val="0A0A0A"/>
-              </w:rPr>
-              <w:t>serviceA</w:t>
-            </w:r>
-            <w:r>
-              <w:rPr>
-                <w:rFonts w:ascii="GDSTransportWebsite" w:hAnsi="GDSTransportWebsite"/>
-                <w:color w:val="0A0A0A"/>
-              </w:rPr>
               <w:t>ddress.PostTown</w:t>
-            </w:r>
-            <w:r>
-              <w:rPr>
-                <w:rFonts w:ascii="GDSTransportWebsite" w:hAnsi="GDSTransportWebsite"/>
-                <w:color w:val="0A0A0A"/>
-              </w:rPr>
-              <w:t>)</w:t>
-            </w:r>
-            <w:r>
-              <w:rPr>
-                <w:rFonts w:ascii="GDSTransportWebsite" w:hAnsi="GDSTransportWebsite"/>
-                <w:color w:val="0A0A0A"/>
-              </w:rPr>
-              <w:t>}&gt;&gt;</w:t>
-            </w:r>
-          </w:p>
-          <w:p>
-            <w:pPr>
-              <w:spacing w:before="40" w:after="40"/>
-              <w:rPr>
-                <w:rFonts w:ascii="GDSTransportWebsite" w:hAnsi="GDSTransportWebsite"/>
-                <w:color w:val="0A0A0A"/>
-              </w:rPr>
-            </w:pPr>
-            <w:r>
-              <w:rPr>
-                <w:rFonts w:ascii="GDSTransportWebsite" w:hAnsi="GDSTransportWebsite"/>
-                <w:color w:val="0A0A0A"/>
-              </w:rPr>
-              <w:t>&lt;&lt;</w:t>
-            </w:r>
-            <w:r>
-              <w:rPr>
-                <w:rFonts w:ascii="GDSTransportWebsite" w:hAnsi="GDSTransportWebsite"/>
-                <w:color w:val="0A0A0A"/>
-              </w:rPr>
-              <w:t>representative.</w:t>
-            </w:r>
-            <w:r>
-              <w:rPr>
-                <w:rFonts w:ascii="GDSTransportWebsite" w:hAnsi="GDSTransportWebsite"/>
-                <w:color w:val="0A0A0A"/>
-              </w:rPr>
-              <w:t>serviceA</w:t>
-            </w:r>
-            <w:r>
-              <w:rPr>
-                <w:rFonts w:ascii="GDSTransportWebsite" w:hAnsi="GDSTransportWebsite"/>
-                <w:color w:val="0A0A0A"/>
-              </w:rPr>
-              <w:t>ddress.PostTown&gt;&gt;&lt;&lt;es_&gt;&gt;</w:t>
-            </w:r>
-          </w:p>
-          <w:p>
-            <w:pPr>
-              <w:spacing w:before="40" w:after="40"/>
-              <w:rPr>
-                <w:rFonts w:ascii="GDSTransportWebsite" w:hAnsi="GDSTransportWebsite"/>
-                <w:color w:val="0A0A0A"/>
-              </w:rPr>
-            </w:pPr>
-            <w:r>
-              <w:rPr>
-                <w:rFonts w:ascii="GDSTransportWebsite" w:hAnsi="GDSTransportWebsite"/>
-                <w:color w:val="0A0A0A"/>
-              </w:rPr>
-              <w:t>&lt;&lt;</w:t>
-            </w:r>
-            <w:r>
-              <w:rPr>
-                <w:rFonts w:ascii="GDSTransportWebsite" w:hAnsi="GDSTransportWebsite"/>
-                <w:color w:val="0A0A0A"/>
-              </w:rPr>
-              <w:t>representative.</w:t>
-            </w:r>
-            <w:r>
-              <w:rPr>
-                <w:rFonts w:ascii="GDSTransportWebsite" w:hAnsi="GDSTransportWebsite"/>
-                <w:color w:val="0A0A0A"/>
-              </w:rPr>
-              <w:t>serviceA</w:t>
-            </w:r>
-            <w:r>
-              <w:rPr>
-                <w:rFonts w:ascii="GDSTransportWebsite" w:hAnsi="GDSTransportWebsite"/>
-                <w:color w:val="0A0A0A"/>
-              </w:rPr>
-              <w:t>ddress.PostCode&gt;&gt;&lt;&lt;cs_{</w:t>
-            </w:r>
-            <w:r>
-              <w:rPr>
-                <w:rFonts w:ascii="GDSTransportWebsite" w:hAnsi="GDSTransportWebsite"/>
-                <w:color w:val="0A0A0A"/>
-              </w:rPr>
-              <w:t>!isBlank(</w:t>
-            </w:r>
-            <w:r>
-              <w:rPr>
-                <w:rFonts w:ascii="GDSTransportWebsite" w:hAnsi="GDSTransportWebsite"/>
-                <w:color w:val="0A0A0A"/>
-              </w:rPr>
-              <w:t>representative.</w:t>
-            </w:r>
-            <w:r>
-              <w:rPr>
-                <w:rFonts w:ascii="GDSTransportWebsite" w:hAnsi="GDSTransportWebsite"/>
-                <w:color w:val="0A0A0A"/>
-              </w:rPr>
-              <w:t>serviceA</w:t>
-            </w:r>
-            <w:r>
-              <w:rPr>
-                <w:rFonts w:ascii="GDSTransportWebsite" w:hAnsi="GDSTransportWebsite"/>
-                <w:color w:val="0A0A0A"/>
-              </w:rPr>
-              <w:t>ddress.Country</w:t>
             </w:r>
             <w:r>
               <w:rPr>
@@ -3452,12 +3521,13 @@
               <w:lastRenderedPageBreak/>
               <w:t>&lt;&lt;</w:t>
             </w:r>
-            <w:r>
-              <w:rPr>
-                <w:rFonts w:ascii="GDSTransportWebsite" w:hAnsi="GDSTransportWebsite"/>
-                <w:color w:val="0A0A0A"/>
-              </w:rPr>
-              <w:t xml:space="preserve"> representative.</w:t>
+            <w:proofErr w:type="gramStart"/>
+            <w:r>
+              <w:rPr>
+                <w:rFonts w:ascii="GDSTransportWebsite" w:hAnsi="GDSTransportWebsite"/>
+                <w:color w:val="0A0A0A"/>
+              </w:rPr>
+              <w:t>representative.</w:t>
             </w:r>
             <w:r>
               <w:rPr>
@@ -3471,7 +3541,156 @@
                 <w:rFonts w:ascii="GDSTransportWebsite" w:hAnsi="GDSTransportWebsite"/>
                 <w:color w:val="0A0A0A"/>
               </w:rPr>
-              <w:t>ddress.Country&gt;&gt;&lt;&lt;es_&gt;&gt;</w:t>
+              <w:t>ddress.PostTown</w:t>
+            </w:r>
+            <w:proofErr w:type="gramEnd"/>
+            <w:r>
+              <w:rPr>
+                <w:rFonts w:ascii="GDSTransportWebsite" w:hAnsi="GDSTransportWebsite"/>
+                <w:color w:val="0A0A0A"/>
+              </w:rPr>
+              <w:t>&gt;&gt;&lt;&lt;es_&gt;&gt;</w:t>
+            </w:r>
+          </w:p>
+          <w:p>
+            <w:pPr>
+              <w:spacing w:before="40" w:after="40"/>
+              <w:rPr>
+                <w:rFonts w:ascii="GDSTransportWebsite" w:hAnsi="GDSTransportWebsite"/>
+                <w:color w:val="0A0A0A"/>
+              </w:rPr>
+            </w:pPr>
+            <w:r>
+              <w:rPr>
+                <w:rFonts w:ascii="GDSTransportWebsite" w:hAnsi="GDSTransportWebsite"/>
+                <w:color w:val="0A0A0A"/>
+              </w:rPr>
+              <w:t>&lt;&lt;</w:t>
+            </w:r>
+            <w:proofErr w:type="gramStart"/>
+            <w:r>
+              <w:rPr>
+                <w:rFonts w:ascii="GDSTransportWebsite" w:hAnsi="GDSTransportWebsite"/>
+                <w:color w:val="0A0A0A"/>
+              </w:rPr>
+              <w:t>representative.</w:t>
+            </w:r>
+            <w:r>
+              <w:rPr>
+                <w:rFonts w:ascii="GDSTransportWebsite" w:hAnsi="GDSTransportWebsite"/>
+                <w:color w:val="0A0A0A"/>
+              </w:rPr>
+              <w:t>serviceA</w:t>
+            </w:r>
+            <w:r>
+              <w:rPr>
+                <w:rFonts w:ascii="GDSTransportWebsite" w:hAnsi="GDSTransportWebsite"/>
+                <w:color w:val="0A0A0A"/>
+              </w:rPr>
+              <w:t>ddress.PostCode</w:t>
+            </w:r>
+            <w:proofErr w:type="gramEnd"/>
+            <w:r>
+              <w:rPr>
+                <w:rFonts w:ascii="GDSTransportWebsite" w:hAnsi="GDSTransportWebsite"/>
+                <w:color w:val="0A0A0A"/>
+              </w:rPr>
+              <w:t>&gt;&gt;&lt;&lt;cs_{</w:t>
+            </w:r>
+            <w:r>
+              <w:rPr>
+                <w:rFonts w:ascii="GDSTransportWebsite" w:hAnsi="GDSTransportWebsite"/>
+                <w:color w:val="0A0A0A"/>
+              </w:rPr>
+              <w:t>!isBlank(</w:t>
+            </w:r>
+            <w:r>
+              <w:rPr>
+                <w:rFonts w:ascii="GDSTransportWebsite" w:hAnsi="GDSTransportWebsite"/>
+                <w:color w:val="0A0A0A"/>
+              </w:rPr>
+              <w:t>representative.</w:t>
+            </w:r>
+            <w:r>
+              <w:rPr>
+                <w:rFonts w:ascii="GDSTransportWebsite" w:hAnsi="GDSTransportWebsite"/>
+                <w:color w:val="0A0A0A"/>
+              </w:rPr>
+              <w:t>serviceA</w:t>
+            </w:r>
+            <w:r>
+              <w:rPr>
+                <w:rFonts w:ascii="GDSTransportWebsite" w:hAnsi="GDSTransportWebsite"/>
+                <w:color w:val="0A0A0A"/>
+              </w:rPr>
+              <w:t>ddress.Country</w:t>
+            </w:r>
+            <w:r>
+              <w:rPr>
+                <w:rFonts w:ascii="GDSTransportWebsite" w:hAnsi="GDSTransportWebsite"/>
+                <w:color w:val="0A0A0A"/>
+              </w:rPr>
+              <w:t>)</w:t>
+            </w:r>
+            <w:r>
+              <w:rPr>
+                <w:rFonts w:ascii="GDSTransportWebsite" w:hAnsi="GDSTransportWebsite"/>
+                <w:color w:val="0A0A0A"/>
+              </w:rPr>
+              <w:t>}&gt;&gt;</w:t>
+            </w:r>
+          </w:p>
+          <w:p>
+            <w:pPr>
+              <w:spacing w:before="40" w:after="40"/>
+              <w:rPr>
+                <w:rFonts w:ascii="GDSTransportWebsite" w:hAnsi="GDSTransportWebsite"/>
+                <w:color w:val="0A0A0A"/>
+              </w:rPr>
+            </w:pPr>
+            <w:r>
+              <w:rPr>
+                <w:rFonts w:ascii="GDSTransportWebsite" w:hAnsi="GDSTransportWebsite"/>
+                <w:color w:val="0A0A0A"/>
+              </w:rPr>
+              <w:t>&lt;&lt;</w:t>
+            </w:r>
+            <w:r>
+              <w:rPr>
+                <w:rFonts w:ascii="GDSTransportWebsite" w:hAnsi="GDSTransportWebsite"/>
+                <w:color w:val="0A0A0A"/>
+              </w:rPr>
+              <w:t xml:space="preserve"> </w:t>
+            </w:r>
+            <w:proofErr w:type="gramStart"/>
+            <w:r>
+              <w:rPr>
+                <w:rFonts w:ascii="GDSTransportWebsite" w:hAnsi="GDSTransportWebsite"/>
+                <w:color w:val="0A0A0A"/>
+              </w:rPr>
+              <w:t>representative.</w:t>
+            </w:r>
+            <w:r>
+              <w:rPr>
+                <w:rFonts w:ascii="GDSTransportWebsite" w:hAnsi="GDSTransportWebsite"/>
+                <w:color w:val="0A0A0A"/>
+              </w:rPr>
+              <w:t>serviceA</w:t>
+            </w:r>
+            <w:r>
+              <w:rPr>
+                <w:rFonts w:ascii="GDSTransportWebsite" w:hAnsi="GDSTransportWebsite"/>
+                <w:color w:val="0A0A0A"/>
+              </w:rPr>
+              <w:t>ddress.Country</w:t>
+            </w:r>
+            <w:proofErr w:type="gramEnd"/>
+            <w:r>
+              <w:rPr>
+                <w:rFonts w:ascii="GDSTransportWebsite" w:hAnsi="GDSTransportWebsite"/>
+                <w:color w:val="0A0A0A"/>
+              </w:rPr>
+              <w:t>&gt;&gt;&lt;&lt;es_&gt;&gt;</w:t>
             </w:r>
           </w:p>
         </w:tc>
@@ -3526,7 +3745,23 @@
                 <w:rFonts w:ascii="GDSTransportWebsite" w:hAnsi="GDSTransportWebsite"/>
                 <w:color w:val="0A0A0A"/>
               </w:rPr>
-              <w:t>&lt;&lt;representative.emailAddress&gt;&gt;</w:t>
+              <w:t>&lt;&lt;</w:t>
+            </w:r>
+            <w:proofErr w:type="gramStart"/>
+            <w:r>
+              <w:rPr>
+                <w:rFonts w:ascii="GDSTransportWebsite" w:hAnsi="GDSTransportWebsite"/>
+                <w:color w:val="0A0A0A"/>
+              </w:rPr>
+              <w:t>representative.emailAddress</w:t>
+            </w:r>
+            <w:proofErr w:type="gramEnd"/>
+            <w:r>
+              <w:rPr>
+                <w:rFonts w:ascii="GDSTransportWebsite" w:hAnsi="GDSTransportWebsite"/>
+                <w:color w:val="0A0A0A"/>
+              </w:rPr>
+              <w:t>&gt;&gt;</w:t>
             </w:r>
           </w:p>
         </w:tc>
@@ -3574,7 +3809,23 @@
                 <w:rFonts w:ascii="GDSTransportWebsite" w:hAnsi="GDSTransportWebsite"/>
                 <w:color w:val="0A0A0A"/>
               </w:rPr>
-              <w:t>&lt;&lt;representative.phoneNumber&gt;&gt;</w:t>
+              <w:t>&lt;&lt;</w:t>
+            </w:r>
+            <w:proofErr w:type="gramStart"/>
+            <w:r>
+              <w:rPr>
+                <w:rFonts w:ascii="GDSTransportWebsite" w:hAnsi="GDSTransportWebsite"/>
+                <w:color w:val="0A0A0A"/>
+              </w:rPr>
+              <w:t>representative.phoneNumber</w:t>
+            </w:r>
+            <w:proofErr w:type="gramEnd"/>
+            <w:r>
+              <w:rPr>
+                <w:rFonts w:ascii="GDSTransportWebsite" w:hAnsi="GDSTransportWebsite"/>
+                <w:color w:val="0A0A0A"/>
+              </w:rPr>
+              <w:t>&gt;&gt;</w:t>
             </w:r>
           </w:p>
         </w:tc>
@@ -3622,7 +3873,23 @@
                 <w:rFonts w:ascii="GDSTransportWebsite" w:hAnsi="GDSTransportWebsite"/>
                 <w:color w:val="0A0A0A"/>
               </w:rPr>
-              <w:t>&lt;&lt;representative.dxAddress&gt;&gt;</w:t>
+              <w:t>&lt;&lt;</w:t>
+            </w:r>
+            <w:proofErr w:type="gramStart"/>
+            <w:r>
+              <w:rPr>
+                <w:rFonts w:ascii="GDSTransportWebsite" w:hAnsi="GDSTransportWebsite"/>
+                <w:color w:val="0A0A0A"/>
+              </w:rPr>
+              <w:t>representative.dxAddress</w:t>
+            </w:r>
+            <w:proofErr w:type="gramEnd"/>
+            <w:r>
+              <w:rPr>
+                <w:rFonts w:ascii="GDSTransportWebsite" w:hAnsi="GDSTransportWebsite"/>
+                <w:color w:val="0A0A0A"/>
+              </w:rPr>
+              <w:t>&gt;&gt;</w:t>
             </w:r>
           </w:p>
         </w:tc>
@@ -3711,7 +3978,17 @@
           <w:sz w:val="36"/>
           <w:szCs w:val="36"/>
         </w:rPr>
-        <w:t>&lt;&lt;cs_{a</w:t>
+        <w:t>&lt;&lt;cs_{</w:t>
+      </w:r>
+      <w:proofErr w:type="gramStart"/>
+      <w:r>
+        <w:rPr>
+          <w:rFonts w:ascii="GDSTransportWebsite" w:hAnsi="GDSTransportWebsite"/>
+          <w:color w:val="0A0A0A"/>
+          <w:sz w:val="36"/>
+          <w:szCs w:val="36"/>
+        </w:rPr>
+        <w:t>a</w:t>
       </w:r>
       <w:r>
         <w:rPr>
@@ -3731,6 +4008,7 @@
         </w:rPr>
         <w:t>=</w:t>
       </w:r>
+      <w:proofErr w:type="gramEnd"/>
       <w:r>
         <w:rPr>
           <w:rFonts w:ascii="GDSTransportWebsite" w:hAnsi="GDSTransportWebsite"/>
@@ -4383,7 +4661,18 @@
                 <w:color w:val="0A0A0A"/>
                 <w:shd w:val="clear" w:color="auto" w:fill="FFFFFF"/>
               </w:rPr>
-              <w:t>Have you reached agreement, either using the Electronic Documents Questionnaire in Practice Direction 31B or otherwise, about the scope and extent of disclosure of electronic documents on each side?</w:t>
+              <w:t xml:space="preserve">Have you reached agreement, either using the Electronic Documents Questionnaire in Practice Direction 31B or otherwise, about the scope and extent of disclosure of </w:t>
+            </w:r>
+            <w:r>
+              <w:rPr>
+                <w:rFonts w:ascii="GDSTransportWebsite" w:hAnsi="GDSTransportWebsite"/>
+                <w:b/>
+                <w:bCs/>
+                <w:color w:val="0A0A0A"/>
+                <w:shd w:val="clear" w:color="auto" w:fill="FFFFFF"/>
+              </w:rPr>
+              <w:lastRenderedPageBreak/>
+              <w:t>electronic documents on each side?</w:t>
             </w:r>
           </w:p>
           <w:p>
@@ -4411,6 +4700,7 @@
                 <w:rFonts w:ascii="GDSTransportWebsite" w:hAnsi="GDSTransportWebsite"/>
                 <w:color w:val="0A0A0A"/>
               </w:rPr>
+              <w:lastRenderedPageBreak/>
               <w:t>&lt;&lt;</w:t>
             </w:r>
             <w:r>
@@ -4445,8 +4735,25 @@
           <w:color w:val="0A0A0A"/>
           <w:shd w:val="clear" w:color="auto" w:fill="FFFFFF"/>
         </w:rPr>
-        <w:lastRenderedPageBreak/>
-        <w:t>&lt;&lt;cs_{disclosureOfElectronicDocuments.reachedAgreement='No' &amp;&amp; disclosureOfElectronicDocuments.agreementLikely='No' }&gt;&gt;</w:t>
+        <w:t>&lt;&lt;cs</w:t>
+      </w:r>
+      <w:proofErr w:type="gramStart"/>
+      <w:r>
+        <w:rPr>
+          <w:rFonts w:ascii="GDSTransportWebsite" w:hAnsi="GDSTransportWebsite"/>
+          <w:color w:val="0A0A0A"/>
+          <w:shd w:val="clear" w:color="auto" w:fill="FFFFFF"/>
+        </w:rPr>
+        <w:t>_{</w:t>
+      </w:r>
+      <w:proofErr w:type="gramEnd"/>
+      <w:r>
+        <w:rPr>
+          <w:rFonts w:ascii="GDSTransportWebsite" w:hAnsi="GDSTransportWebsite"/>
+          <w:color w:val="0A0A0A"/>
+          <w:shd w:val="clear" w:color="auto" w:fill="FFFFFF"/>
+        </w:rPr>
+        <w:t>disclosureOfElectronicDocuments.reachedAgreement='No' &amp;&amp; disclosureOfElectronicDocuments.agreementLikely='No' }&gt;&gt;</w:t>
       </w:r>
     </w:p>
     <w:tbl>
@@ -4582,7 +4889,25 @@
           <w:color w:val="0A0A0A"/>
           <w:shd w:val="clear" w:color="auto" w:fill="FFFFFF"/>
         </w:rPr>
-        <w:t>&lt;&lt;cs_{disclosureOfNonElectronicDocuments.directionsForDisclosureProposed='Yes' &amp;&amp; disclosureOfNonElectronicDocuments.standardDirectionsRequired=No}&gt;&gt;</w:t>
+        <w:t>&lt;&lt;cs</w:t>
+      </w:r>
+      <w:proofErr w:type="gramStart"/>
+      <w:r>
+        <w:rPr>
+          <w:rFonts w:ascii="GDSTransportWebsite" w:hAnsi="GDSTransportWebsite"/>
+          <w:color w:val="0A0A0A"/>
+          <w:shd w:val="clear" w:color="auto" w:fill="FFFFFF"/>
+        </w:rPr>
+        <w:t>_{</w:t>
+      </w:r>
+      <w:proofErr w:type="gramEnd"/>
+      <w:r>
+        <w:rPr>
+          <w:rFonts w:ascii="GDSTransportWebsite" w:hAnsi="GDSTransportWebsite"/>
+          <w:color w:val="0A0A0A"/>
+          <w:shd w:val="clear" w:color="auto" w:fill="FFFFFF"/>
+        </w:rPr>
+        <w:t>disclosureOfNonElectronicDocuments.directionsForDisclosureProposed='Yes' &amp;&amp; disclosureOfNonElectronicDocuments.standardDirectionsRequired=No}&gt;&gt;</w:t>
       </w:r>
     </w:p>
     <w:tbl>
@@ -4865,6 +5190,7 @@
               </w:rPr>
               <w:t>&lt;&lt;</w:t>
             </w:r>
+            <w:proofErr w:type="gramStart"/>
             <w:r>
               <w:rPr>
                 <w:rFonts w:ascii="GDSTransportWebsite" w:hAnsi="GDSTransportWebsite"/>
@@ -4879,6 +5205,7 @@
               </w:rPr>
               <w:t>.expertRequired</w:t>
             </w:r>
+            <w:proofErr w:type="gramEnd"/>
             <w:r>
               <w:rPr>
                 <w:rFonts w:ascii="GDSTransportWebsite" w:hAnsi="GDSTransportWebsite"/>
@@ -4897,7 +5224,25 @@
           <w:color w:val="0A0A0A"/>
           <w:shd w:val="clear" w:color="auto" w:fill="FFFFFF"/>
         </w:rPr>
-        <w:t>&lt;&lt;cs_{experts.expertRequired='Yes'}&gt;&gt;</w:t>
+        <w:t>&lt;&lt;cs_{</w:t>
+      </w:r>
+      <w:proofErr w:type="gramStart"/>
+      <w:r>
+        <w:rPr>
+          <w:rFonts w:ascii="GDSTransportWebsite" w:hAnsi="GDSTransportWebsite"/>
+          <w:color w:val="0A0A0A"/>
+          <w:shd w:val="clear" w:color="auto" w:fill="FFFFFF"/>
+        </w:rPr>
+        <w:t>experts.expertRequired</w:t>
+      </w:r>
+      <w:proofErr w:type="gramEnd"/>
+      <w:r>
+        <w:rPr>
+          <w:rFonts w:ascii="GDSTransportWebsite" w:hAnsi="GDSTransportWebsite"/>
+          <w:color w:val="0A0A0A"/>
+          <w:shd w:val="clear" w:color="auto" w:fill="FFFFFF"/>
+        </w:rPr>
+        <w:t>='Yes'}&gt;&gt;</w:t>
       </w:r>
     </w:p>
     <w:tbl>
@@ -4945,7 +5290,29 @@
                 <w:color w:val="0A0A0A"/>
                 <w:shd w:val="clear" w:color="auto" w:fill="FFFFFF"/>
               </w:rPr>
-              <w:t>Have you already sent expert reports or similar to other parties?</w:t>
+              <w:t xml:space="preserve">Have you already sent expert reports or </w:t>
+            </w:r>
+            <w:proofErr w:type="gramStart"/>
+            <w:r>
+              <w:rPr>
+                <w:rFonts w:ascii="GDSTransportWebsite" w:hAnsi="GDSTransportWebsite"/>
+                <w:b/>
+                <w:bCs/>
+                <w:color w:val="0A0A0A"/>
+                <w:shd w:val="clear" w:color="auto" w:fill="FFFFFF"/>
+              </w:rPr>
+              <w:t>similar to</w:t>
+            </w:r>
+            <w:proofErr w:type="gramEnd"/>
+            <w:r>
+              <w:rPr>
+                <w:rFonts w:ascii="GDSTransportWebsite" w:hAnsi="GDSTransportWebsite"/>
+                <w:b/>
+                <w:bCs/>
+                <w:color w:val="0A0A0A"/>
+                <w:shd w:val="clear" w:color="auto" w:fill="FFFFFF"/>
+              </w:rPr>
+              <w:t xml:space="preserve"> other parties?</w:t>
             </w:r>
           </w:p>
           <w:p>
@@ -4975,6 +5342,7 @@
               </w:rPr>
               <w:t>&lt;&lt;</w:t>
             </w:r>
+            <w:proofErr w:type="gramStart"/>
             <w:r>
               <w:rPr>
                 <w:rFonts w:ascii="GDSTransportWebsite" w:hAnsi="GDSTransportWebsite"/>
@@ -4989,6 +5357,7 @@
               </w:rPr>
               <w:t>xperts.expertReportsSent</w:t>
             </w:r>
+            <w:proofErr w:type="gramEnd"/>
             <w:r>
               <w:rPr>
                 <w:rFonts w:ascii="GDSTransportWebsite" w:hAnsi="GDSTransportWebsite"/>
@@ -5060,6 +5429,7 @@
               </w:rPr>
               <w:t>&lt;&lt;</w:t>
             </w:r>
+            <w:proofErr w:type="gramStart"/>
             <w:r>
               <w:rPr>
                 <w:rFonts w:ascii="GDSTransportWebsite" w:hAnsi="GDSTransportWebsite"/>
@@ -5074,6 +5444,7 @@
               </w:rPr>
               <w:t>xperts.jointExpertSuitable</w:t>
             </w:r>
+            <w:proofErr w:type="gramEnd"/>
             <w:r>
               <w:rPr>
                 <w:rFonts w:ascii="GDSTransportWebsite" w:hAnsi="GDSTransportWebsite"/>
@@ -5106,6 +5477,7 @@
               </w:rPr>
               <w:t>&lt;&lt;rr_</w:t>
             </w:r>
+            <w:proofErr w:type="gramStart"/>
             <w:r>
               <w:rPr>
                 <w:rFonts w:ascii="GDSTransportWebsite" w:hAnsi="GDSTransportWebsite"/>
@@ -5122,6 +5494,7 @@
               </w:rPr>
               <w:t>xperts.details</w:t>
             </w:r>
+            <w:proofErr w:type="gramEnd"/>
             <w:r>
               <w:rPr>
                 <w:rFonts w:ascii="GDSTransportWebsite" w:hAnsi="GDSTransportWebsite"/>
@@ -5248,28 +5621,7 @@
                 <w:rFonts w:ascii="GDSTransportWebsite" w:hAnsi="GDSTransportWebsite"/>
                 <w:color w:val="0A0A0A"/>
               </w:rPr>
-              <w:t xml:space="preserve">|| </w:t>
-            </w:r>
-            <w:r>
-              <w:rPr>
-                <w:rFonts w:ascii="GDSTransportWebsite" w:hAnsi="GDSTransportWebsite"/>
-                <w:color w:val="0A0A0A"/>
-              </w:rPr>
-              <w:t>isBlank(</w:t>
-            </w:r>
-            <w:r>
-              <w:rPr>
-                <w:rFonts w:ascii="GDSTransportWebsite" w:hAnsi="GDSTransportWebsite"/>
-                <w:color w:val="0A0A0A"/>
-              </w:rPr>
-              <w:t>last</w:t>
-            </w:r>
-            <w:r>
-              <w:rPr>
-                <w:rFonts w:ascii="GDSTransportWebsite" w:hAnsi="GDSTransportWebsite"/>
-                <w:color w:val="0A0A0A"/>
-              </w:rPr>
-              <w:t>Name)</w:t>
+              <w:t>|| isBlank(lastName)</w:t>
             </w:r>
             <w:r>
               <w:rPr>
@@ -5364,7 +5716,15 @@
                 <w:rFonts w:ascii="GDSTransportWebsite" w:hAnsi="GDSTransportWebsite"/>
                 <w:color w:val="0A0A0A"/>
               </w:rPr>
-              <w:t>&lt;&lt;cs_{</w:t>
+              <w:t>&lt;&lt;cs_</w:t>
+            </w:r>
+            <w:proofErr w:type="gramStart"/>
+            <w:r>
+              <w:rPr>
+                <w:rFonts w:ascii="GDSTransportWebsite" w:hAnsi="GDSTransportWebsite"/>
+                <w:color w:val="0A0A0A"/>
+              </w:rPr>
+              <w:t>{</w:t>
             </w:r>
             <w:r>
               <w:rPr>
@@ -5378,7 +5738,29 @@
                 <w:rFonts w:ascii="GDSTransportWebsite" w:hAnsi="GDSTransportWebsite"/>
                 <w:color w:val="0A0A0A"/>
               </w:rPr>
-              <w:t>isBlank(phoneNumber)}&gt;&gt;&lt;&lt;es_&gt;&gt;</w:t>
+              <w:t>isBlank</w:t>
+            </w:r>
+            <w:proofErr w:type="gramEnd"/>
+            <w:r>
+              <w:rPr>
+                <w:rFonts w:ascii="GDSTransportWebsite" w:hAnsi="GDSTransportWebsite"/>
+                <w:color w:val="0A0A0A"/>
+              </w:rPr>
+              <w:t>(phoneNumber)}&gt;&gt;</w:t>
+            </w:r>
+            <w:r>
+              <w:rPr>
+                <w:rFonts w:ascii="GDSTransportWebsite" w:hAnsi="GDSTransportWebsite"/>
+                <w:color w:val="0A0A0A"/>
+              </w:rPr>
+              <w:t>&lt;&lt;else&gt;&gt;Not Provided</w:t>
+            </w:r>
+            <w:r>
+              <w:rPr>
+                <w:rFonts w:ascii="GDSTransportWebsite" w:hAnsi="GDSTransportWebsite"/>
+                <w:color w:val="0A0A0A"/>
+              </w:rPr>
+              <w:t>&lt;&lt;es_&gt;&gt;</w:t>
             </w:r>
           </w:p>
         </w:tc>
@@ -5431,7 +5813,15 @@
                 <w:rFonts w:ascii="GDSTransportWebsite" w:hAnsi="GDSTransportWebsite"/>
                 <w:color w:val="0A0A0A"/>
               </w:rPr>
-              <w:t>&lt;&lt;cs_{</w:t>
+              <w:t>&lt;&lt;cs_</w:t>
+            </w:r>
+            <w:proofErr w:type="gramStart"/>
+            <w:r>
+              <w:rPr>
+                <w:rFonts w:ascii="GDSTransportWebsite" w:hAnsi="GDSTransportWebsite"/>
+                <w:color w:val="0A0A0A"/>
+              </w:rPr>
+              <w:t>{</w:t>
             </w:r>
             <w:r>
               <w:rPr>
@@ -5445,7 +5835,29 @@
                 <w:rFonts w:ascii="GDSTransportWebsite" w:hAnsi="GDSTransportWebsite"/>
                 <w:color w:val="0A0A0A"/>
               </w:rPr>
-              <w:t>isBlank(emailAddress)}&gt;&gt;&lt;&lt;es_&gt;&gt;</w:t>
+              <w:t>isBlank</w:t>
+            </w:r>
+            <w:proofErr w:type="gramEnd"/>
+            <w:r>
+              <w:rPr>
+                <w:rFonts w:ascii="GDSTransportWebsite" w:hAnsi="GDSTransportWebsite"/>
+                <w:color w:val="0A0A0A"/>
+              </w:rPr>
+              <w:t>(emailAddress)}&gt;&gt;</w:t>
+            </w:r>
+            <w:r>
+              <w:rPr>
+                <w:rFonts w:ascii="GDSTransportWebsite" w:hAnsi="GDSTransportWebsite"/>
+                <w:color w:val="0A0A0A"/>
+              </w:rPr>
+              <w:t>&lt;&lt;else&gt;&gt;Not Provided</w:t>
+            </w:r>
+            <w:r>
+              <w:rPr>
+                <w:rFonts w:ascii="GDSTransportWebsite" w:hAnsi="GDSTransportWebsite"/>
+                <w:color w:val="0A0A0A"/>
+              </w:rPr>
+              <w:t>&lt;&lt;es_&gt;&gt;</w:t>
             </w:r>
           </w:p>
         </w:tc>
@@ -5641,6 +6053,7 @@
                 <w:color w:val="0A0A0A"/>
                 <w:shd w:val="clear" w:color="auto" w:fill="FFFFFF"/>
               </w:rPr>
+              <w:lastRenderedPageBreak/>
               <w:t>Cost</w:t>
             </w:r>
           </w:p>
@@ -5719,6 +6132,7 @@
               </w:rPr>
               <w:t>&lt;&lt;er_</w:t>
             </w:r>
+            <w:proofErr w:type="gramStart"/>
             <w:r>
               <w:rPr>
                 <w:rFonts w:ascii="GDSTransportWebsite" w:hAnsi="GDSTransportWebsite"/>
@@ -5733,7 +6147,16 @@
                 <w:color w:val="0A0A0A"/>
                 <w:shd w:val="clear" w:color="auto" w:fill="FFFFFF"/>
               </w:rPr>
-              <w:t>xperts.details&gt;&gt;</w:t>
+              <w:t>xperts.details</w:t>
+            </w:r>
+            <w:proofErr w:type="gramEnd"/>
+            <w:r>
+              <w:rPr>
+                <w:rFonts w:ascii="GDSTransportWebsite" w:hAnsi="GDSTransportWebsite"/>
+                <w:color w:val="0A0A0A"/>
+                <w:shd w:val="clear" w:color="auto" w:fill="FFFFFF"/>
+              </w:rPr>
+              <w:t>&gt;&gt;</w:t>
             </w:r>
           </w:p>
         </w:tc>
@@ -5788,7 +6211,6 @@
           <w:sz w:val="36"/>
           <w:szCs w:val="36"/>
         </w:rPr>
-        <w:lastRenderedPageBreak/>
         <w:t>Witnesses</w:t>
       </w:r>
     </w:p>
@@ -5862,6 +6284,7 @@
               </w:rPr>
               <w:t>&lt;&lt;</w:t>
             </w:r>
+            <w:proofErr w:type="gramStart"/>
             <w:r>
               <w:rPr>
                 <w:rFonts w:ascii="GDSTransportWebsite" w:hAnsi="GDSTransportWebsite"/>
@@ -5883,6 +6306,7 @@
               </w:rPr>
               <w:t>.witnessesToAppear</w:t>
             </w:r>
+            <w:proofErr w:type="gramEnd"/>
             <w:r>
               <w:rPr>
                 <w:rFonts w:ascii="GDSTransportWebsite" w:hAnsi="GDSTransportWebsite"/>
@@ -5915,6 +6339,7 @@
               </w:rPr>
               <w:t>&lt;&lt;rr_</w:t>
             </w:r>
+            <w:proofErr w:type="gramStart"/>
             <w:r>
               <w:rPr>
                 <w:rFonts w:ascii="GDSTransportWebsite" w:hAnsi="GDSTransportWebsite"/>
@@ -5931,6 +6356,7 @@
               </w:rPr>
               <w:t>itnesses.details</w:t>
             </w:r>
+            <w:proofErr w:type="gramEnd"/>
             <w:r>
               <w:rPr>
                 <w:rFonts w:ascii="GDSTransportWebsite" w:hAnsi="GDSTransportWebsite"/>
@@ -6120,7 +6546,15 @@
                 <w:rFonts w:ascii="GDSTransportWebsite" w:hAnsi="GDSTransportWebsite"/>
                 <w:color w:val="0A0A0A"/>
               </w:rPr>
-              <w:t>&lt;&lt;cs_{</w:t>
+              <w:t>&lt;&lt;cs_</w:t>
+            </w:r>
+            <w:proofErr w:type="gramStart"/>
+            <w:r>
+              <w:rPr>
+                <w:rFonts w:ascii="GDSTransportWebsite" w:hAnsi="GDSTransportWebsite"/>
+                <w:color w:val="0A0A0A"/>
+              </w:rPr>
+              <w:t>{</w:t>
             </w:r>
             <w:r>
               <w:rPr>
@@ -6134,7 +6568,29 @@
                 <w:rFonts w:ascii="GDSTransportWebsite" w:hAnsi="GDSTransportWebsite"/>
                 <w:color w:val="0A0A0A"/>
               </w:rPr>
-              <w:t>isBlank(phoneNumber)}&gt;&gt;&lt;&lt;es_&gt;&gt;</w:t>
+              <w:t>isBlank</w:t>
+            </w:r>
+            <w:proofErr w:type="gramEnd"/>
+            <w:r>
+              <w:rPr>
+                <w:rFonts w:ascii="GDSTransportWebsite" w:hAnsi="GDSTransportWebsite"/>
+                <w:color w:val="0A0A0A"/>
+              </w:rPr>
+              <w:t>(phoneNumber)}&gt;&gt;</w:t>
+            </w:r>
+            <w:r>
+              <w:rPr>
+                <w:rFonts w:ascii="GDSTransportWebsite" w:hAnsi="GDSTransportWebsite"/>
+                <w:color w:val="0A0A0A"/>
+              </w:rPr>
+              <w:t>&lt;&lt;else&gt;&gt;Not Provided</w:t>
+            </w:r>
+            <w:r>
+              <w:rPr>
+                <w:rFonts w:ascii="GDSTransportWebsite" w:hAnsi="GDSTransportWebsite"/>
+                <w:color w:val="0A0A0A"/>
+              </w:rPr>
+              <w:t>&lt;&lt;es_&gt;&gt;</w:t>
             </w:r>
           </w:p>
         </w:tc>
@@ -6187,7 +6643,15 @@
                 <w:rFonts w:ascii="GDSTransportWebsite" w:hAnsi="GDSTransportWebsite"/>
                 <w:color w:val="0A0A0A"/>
               </w:rPr>
-              <w:t>&lt;&lt;cs_{</w:t>
+              <w:t>&lt;&lt;cs_</w:t>
+            </w:r>
+            <w:proofErr w:type="gramStart"/>
+            <w:r>
+              <w:rPr>
+                <w:rFonts w:ascii="GDSTransportWebsite" w:hAnsi="GDSTransportWebsite"/>
+                <w:color w:val="0A0A0A"/>
+              </w:rPr>
+              <w:t>{</w:t>
             </w:r>
             <w:r>
               <w:rPr>
@@ -6201,7 +6665,29 @@
                 <w:rFonts w:ascii="GDSTransportWebsite" w:hAnsi="GDSTransportWebsite"/>
                 <w:color w:val="0A0A0A"/>
               </w:rPr>
-              <w:t>isBlank(emailAddress)}&gt;&gt;&lt;&lt;es_&gt;&gt;</w:t>
+              <w:t>isBlank</w:t>
+            </w:r>
+            <w:proofErr w:type="gramEnd"/>
+            <w:r>
+              <w:rPr>
+                <w:rFonts w:ascii="GDSTransportWebsite" w:hAnsi="GDSTransportWebsite"/>
+                <w:color w:val="0A0A0A"/>
+              </w:rPr>
+              <w:t>(emailAddress)}&gt;&gt;</w:t>
+            </w:r>
+            <w:r>
+              <w:rPr>
+                <w:rFonts w:ascii="GDSTransportWebsite" w:hAnsi="GDSTransportWebsite"/>
+                <w:color w:val="0A0A0A"/>
+              </w:rPr>
+              <w:t>&lt;&lt;else&gt;&gt;Not Provided</w:t>
+            </w:r>
+            <w:r>
+              <w:rPr>
+                <w:rFonts w:ascii="GDSTransportWebsite" w:hAnsi="GDSTransportWebsite"/>
+                <w:color w:val="0A0A0A"/>
+              </w:rPr>
+              <w:t>&lt;&lt;es_&gt;&gt;</w:t>
             </w:r>
           </w:p>
         </w:tc>
@@ -6327,6 +6813,7 @@
               </w:rPr>
               <w:t>_</w:t>
             </w:r>
+            <w:proofErr w:type="gramStart"/>
             <w:r>
               <w:rPr>
                 <w:rFonts w:ascii="GDSTransportWebsite" w:hAnsi="GDSTransportWebsite"/>
@@ -6341,7 +6828,16 @@
                 <w:color w:val="0A0A0A"/>
                 <w:shd w:val="clear" w:color="auto" w:fill="FFFFFF"/>
               </w:rPr>
-              <w:t>itnesses.details&gt;&gt;</w:t>
+              <w:t>itnesses.details</w:t>
+            </w:r>
+            <w:proofErr w:type="gramEnd"/>
+            <w:r>
+              <w:rPr>
+                <w:rFonts w:ascii="GDSTransportWebsite" w:hAnsi="GDSTransportWebsite"/>
+                <w:color w:val="0A0A0A"/>
+                <w:shd w:val="clear" w:color="auto" w:fill="FFFFFF"/>
+              </w:rPr>
+              <w:t>&gt;&gt;</w:t>
             </w:r>
           </w:p>
         </w:tc>
@@ -6633,7 +7129,40 @@
                 <w:color w:val="0A0A0A"/>
                 <w:shd w:val="clear" w:color="auto" w:fill="FFFFFF"/>
               </w:rPr>
-              <w:t>Are there any days within the next 12 months when you, your client, an expert or a witness couldn’t attend a hearing?</w:t>
+              <w:t xml:space="preserve">Are there any days within the next 12 months when you, your client, an </w:t>
+            </w:r>
+            <w:proofErr w:type="gramStart"/>
+            <w:r>
+              <w:rPr>
+                <w:rFonts w:ascii="GDSTransportWebsite" w:hAnsi="GDSTransportWebsite"/>
+                <w:b/>
+                <w:bCs/>
+                <w:color w:val="0A0A0A"/>
+                <w:shd w:val="clear" w:color="auto" w:fill="FFFFFF"/>
+              </w:rPr>
+              <w:t>expert</w:t>
+            </w:r>
+            <w:proofErr w:type="gramEnd"/>
+            <w:r>
+              <w:rPr>
+                <w:rFonts w:ascii="GDSTransportWebsite" w:hAnsi="GDSTransportWebsite"/>
+                <w:b/>
+                <w:bCs/>
+                <w:color w:val="0A0A0A"/>
+                <w:shd w:val="clear" w:color="auto" w:fill="FFFFFF"/>
+              </w:rPr>
+              <w:t xml:space="preserve"> or a </w:t>
+            </w:r>
+            <w:r>
+              <w:rPr>
+                <w:rFonts w:ascii="GDSTransportWebsite" w:hAnsi="GDSTransportWebsite"/>
+                <w:b/>
+                <w:bCs/>
+                <w:color w:val="0A0A0A"/>
+                <w:shd w:val="clear" w:color="auto" w:fill="FFFFFF"/>
+              </w:rPr>
+              <w:lastRenderedPageBreak/>
+              <w:t>witness couldn’t attend a hearing?</w:t>
             </w:r>
           </w:p>
           <w:p>
@@ -6661,8 +7190,10 @@
                 <w:rFonts w:ascii="GDSTransportWebsite" w:hAnsi="GDSTransportWebsite"/>
                 <w:color w:val="0A0A0A"/>
               </w:rPr>
+              <w:lastRenderedPageBreak/>
               <w:t>&lt;&lt;</w:t>
             </w:r>
+            <w:proofErr w:type="gramStart"/>
             <w:r>
               <w:rPr>
                 <w:rFonts w:ascii="GDSTransportWebsite" w:hAnsi="GDSTransportWebsite"/>
@@ -6677,6 +7208,7 @@
               </w:rPr>
               <w:t>earing.unavailableDatesRequired</w:t>
             </w:r>
+            <w:proofErr w:type="gramEnd"/>
             <w:r>
               <w:rPr>
                 <w:rFonts w:ascii="GDSTransportWebsite" w:hAnsi="GDSTransportWebsite"/>
@@ -6697,6 +7229,7 @@
         </w:rPr>
         <w:t>&lt;&lt;cs_{</w:t>
       </w:r>
+      <w:proofErr w:type="gramStart"/>
       <w:r>
         <w:rPr>
           <w:rFonts w:ascii="GDSTransportWebsite" w:hAnsi="GDSTransportWebsite"/>
@@ -6718,7 +7251,16 @@
           <w:color w:val="0A0A0A"/>
           <w:shd w:val="clear" w:color="auto" w:fill="FFFFFF"/>
         </w:rPr>
-        <w:t>size&gt;</w:t>
+        <w:t>size</w:t>
+      </w:r>
+      <w:proofErr w:type="gramEnd"/>
+      <w:r>
+        <w:rPr>
+          <w:rFonts w:ascii="GDSTransportWebsite" w:hAnsi="GDSTransportWebsite"/>
+          <w:color w:val="0A0A0A"/>
+          <w:shd w:val="clear" w:color="auto" w:fill="FFFFFF"/>
+        </w:rPr>
+        <w:t>&gt;</w:t>
       </w:r>
       <w:r>
         <w:rPr>
@@ -6815,6 +7357,7 @@
               </w:rPr>
               <w:t>&lt;&lt;rr_</w:t>
             </w:r>
+            <w:proofErr w:type="gramStart"/>
             <w:r>
               <w:rPr>
                 <w:rFonts w:ascii="GDSTransportWebsite" w:hAnsi="GDSTransportWebsite"/>
@@ -6835,7 +7378,16 @@
                 <w:color w:val="0A0A0A"/>
                 <w:shd w:val="clear" w:color="auto" w:fill="FFFFFF"/>
               </w:rPr>
-              <w:t>.unavailableDates&gt;&gt;</w:t>
+              <w:t>.unavailableDates</w:t>
+            </w:r>
+            <w:proofErr w:type="gramEnd"/>
+            <w:r>
+              <w:rPr>
+                <w:rFonts w:ascii="GDSTransportWebsite" w:hAnsi="GDSTransportWebsite"/>
+                <w:color w:val="0A0A0A"/>
+                <w:shd w:val="clear" w:color="auto" w:fill="FFFFFF"/>
+              </w:rPr>
+              <w:t>&gt;&gt;</w:t>
             </w:r>
           </w:p>
         </w:tc>
@@ -6893,7 +7445,23 @@
                 <w:rFonts w:ascii="GDSTransportWebsite" w:hAnsi="GDSTransportWebsite"/>
                 <w:color w:val="0A0A0A"/>
               </w:rPr>
-              <w:t>&lt;&lt;{dateFormat(</w:t>
+              <w:t>&lt;</w:t>
+            </w:r>
+            <w:proofErr w:type="gramStart"/>
+            <w:r>
+              <w:rPr>
+                <w:rFonts w:ascii="GDSTransportWebsite" w:hAnsi="GDSTransportWebsite"/>
+                <w:color w:val="0A0A0A"/>
+              </w:rPr>
+              <w:t>&lt;{</w:t>
+            </w:r>
+            <w:proofErr w:type="gramEnd"/>
+            <w:r>
+              <w:rPr>
+                <w:rFonts w:ascii="GDSTransportWebsite" w:hAnsi="GDSTransportWebsite"/>
+                <w:color w:val="0A0A0A"/>
+              </w:rPr>
+              <w:t>dateFormat(</w:t>
             </w:r>
             <w:r>
               <w:rPr>
@@ -6970,9 +7538,9 @@
                 <w:color w:val="0A0A0A"/>
                 <w:shd w:val="clear" w:color="auto" w:fill="FFFFFF"/>
               </w:rPr>
-              <w:lastRenderedPageBreak/>
               <w:t>&lt;&lt;er_</w:t>
             </w:r>
+            <w:proofErr w:type="gramStart"/>
             <w:r>
               <w:rPr>
                 <w:rFonts w:ascii="GDSTransportWebsite" w:hAnsi="GDSTransportWebsite"/>
@@ -6986,7 +7554,16 @@
                 <w:color w:val="0A0A0A"/>
                 <w:shd w:val="clear" w:color="auto" w:fill="FFFFFF"/>
               </w:rPr>
-              <w:t>.unavailableDates&gt;&gt;</w:t>
+              <w:t>.unavailableDates</w:t>
+            </w:r>
+            <w:proofErr w:type="gramEnd"/>
+            <w:r>
+              <w:rPr>
+                <w:rFonts w:ascii="GDSTransportWebsite" w:hAnsi="GDSTransportWebsite"/>
+                <w:color w:val="0A0A0A"/>
+                <w:shd w:val="clear" w:color="auto" w:fill="FFFFFF"/>
+              </w:rPr>
+              <w:t>&gt;&gt;</w:t>
             </w:r>
           </w:p>
         </w:tc>
@@ -7560,13 +8137,9 @@
                 <w:color w:val="0A0A0A"/>
                 <w:shd w:val="clear" w:color="auto" w:fill="FFFFFF"/>
               </w:rPr>
-              <w:t>Do you believe you, or a witness who will give evidence on your behalf are vulnerable?</w:t>
-            </w:r>
-          </w:p>
-          <w:p>
-            <w:pPr>
-              <w:pStyle w:val="NormalWeb"/>
-              <w:spacing w:before="40" w:beforeAutospacing="0" w:after="40" w:afterAutospacing="0"/>
+              <w:t>Does anyone require support for a court hearing</w:t>
+            </w:r>
+            <w:r>
               <w:rPr>
                 <w:rFonts w:ascii="GDSTransportWebsite" w:hAnsi="GDSTransportWebsite"/>
                 <w:b/>
@@ -7574,7 +8147,8 @@
                 <w:color w:val="0A0A0A"/>
                 <w:shd w:val="clear" w:color="auto" w:fill="FFFFFF"/>
               </w:rPr>
-            </w:pPr>
+              <w:t>?</w:t>
+            </w:r>
           </w:p>
         </w:tc>
         <w:tc>
@@ -7594,7 +8168,23 @@
                 <w:rFonts w:ascii="GDSTransportWebsite" w:hAnsi="GDSTransportWebsite"/>
                 <w:color w:val="0A0A0A"/>
               </w:rPr>
-              <w:t>&lt;&lt;vulnerabilityQuestions.vulnerabilityAdjustmentsRequired&gt;&gt;</w:t>
+              <w:t>&lt;&lt;cs_</w:t>
+            </w:r>
+            <w:proofErr w:type="gramStart"/>
+            <w:r>
+              <w:rPr>
+                <w:rFonts w:ascii="GDSTransportWebsite" w:hAnsi="GDSTransportWebsite"/>
+                <w:color w:val="0A0A0A"/>
+              </w:rPr>
+              <w:t>{!isBlank</w:t>
+            </w:r>
+            <w:proofErr w:type="gramEnd"/>
+            <w:r>
+              <w:rPr>
+                <w:rFonts w:ascii="GDSTransportWebsite" w:hAnsi="GDSTransportWebsite"/>
+                <w:color w:val="0A0A0A"/>
+              </w:rPr>
+              <w:t xml:space="preserve">(hearingSupport)}&gt;&gt;hearingSupport.supportRequirements&gt;&gt;&lt;&lt;es_&gt;&gt; </w:t>
             </w:r>
           </w:p>
           <w:p>
@@ -7636,13 +8226,10 @@
                 <w:color w:val="0A0A0A"/>
                 <w:shd w:val="clear" w:color="auto" w:fill="FFFFFF"/>
               </w:rPr>
-              <w:t>If you have answered “Yes” to question 1,</w:t>
-            </w:r>
-          </w:p>
-          <w:p>
-            <w:pPr>
-              <w:pStyle w:val="NormalWeb"/>
-              <w:spacing w:before="40" w:beforeAutospacing="0" w:after="40" w:afterAutospacing="0"/>
+              <w:t xml:space="preserve">Please name all the people who need support and the kind of support they will need. For example, </w:t>
+            </w:r>
+            <w:proofErr w:type="gramStart"/>
+            <w:r>
               <w:rPr>
                 <w:rFonts w:ascii="GDSTransportWebsite" w:hAnsi="GDSTransportWebsite"/>
                 <w:b/>
@@ -7650,7 +8237,9 @@
                 <w:color w:val="0A0A0A"/>
                 <w:shd w:val="clear" w:color="auto" w:fill="FFFFFF"/>
               </w:rPr>
-            </w:pPr>
+              <w:t>Jane Smith:</w:t>
+            </w:r>
+            <w:proofErr w:type="gramEnd"/>
             <w:r>
               <w:rPr>
                 <w:rFonts w:ascii="GDSTransportWebsite" w:hAnsi="GDSTransportWebsite"/>
@@ -7659,21 +8248,8 @@
                 <w:color w:val="0A0A0A"/>
                 <w:shd w:val="clear" w:color="auto" w:fill="FFFFFF"/>
               </w:rPr>
-              <w:t>How are you or the witness vulnerable and what support or adjustments do you want the court to consider?</w:t>
-            </w:r>
-          </w:p>
-          <w:p>
-            <w:pPr>
-              <w:pStyle w:val="NormalWeb"/>
-              <w:spacing w:before="40" w:beforeAutospacing="0" w:after="40" w:afterAutospacing="0"/>
-              <w:rPr>
-                <w:rFonts w:ascii="GDSTransportWebsite" w:hAnsi="GDSTransportWebsite"/>
-                <w:b/>
-                <w:bCs/>
-                <w:color w:val="0A0A0A"/>
-                <w:shd w:val="clear" w:color="auto" w:fill="FFFFFF"/>
-              </w:rPr>
-            </w:pPr>
+              <w:t xml:space="preserve"> requires wheelchair access </w:t>
+            </w:r>
           </w:p>
         </w:tc>
         <w:tc>
@@ -7682,144 +8258,38 @@
           </w:tcPr>
           <w:p>
             <w:pPr>
-              <w:spacing w:before="120" w:after="120"/>
-              <w:rPr>
-                <w:rFonts w:ascii="GDSTransportWebsite" w:hAnsi="GDSTransportWebsite"/>
-                <w:color w:val="0A0A0A"/>
-                <w:shd w:val="clear" w:color="auto" w:fill="FFFFFF"/>
-              </w:rPr>
-            </w:pPr>
-            <w:r>
-              <w:rPr>
-                <w:rFonts w:ascii="GDSTransportWebsite" w:hAnsi="GDSTransportWebsite"/>
-                <w:color w:val="0A0A0A"/>
-                <w:shd w:val="clear" w:color="auto" w:fill="FFFFFF"/>
-              </w:rPr>
-              <w:t>&lt;&lt;cs_{</w:t>
-            </w:r>
-            <w:r>
-              <w:rPr>
-                <w:rFonts w:ascii="GDSTransportWebsite" w:hAnsi="GDSTransportWebsite"/>
-                <w:color w:val="0A0A0A"/>
-              </w:rPr>
-              <w:t xml:space="preserve"> vulnerabilityQuestions.vulnerabilityAdjustmentsRequired </w:t>
-            </w:r>
-            <w:r>
-              <w:rPr>
-                <w:rFonts w:ascii="GDSTransportWebsite" w:hAnsi="GDSTransportWebsite"/>
-                <w:color w:val="0A0A0A"/>
-                <w:shd w:val="clear" w:color="auto" w:fill="FFFFFF"/>
-              </w:rPr>
-              <w:t>='Yes'}</w:t>
-            </w:r>
-            <w:r>
-              <w:rPr>
-                <w:rFonts w:ascii="GDSTransportWebsite" w:hAnsi="GDSTransportWebsite"/>
-                <w:color w:val="0A0A0A"/>
-              </w:rPr>
-              <w:t>&gt;&gt;</w:t>
-            </w:r>
-            <w:r>
-              <w:rPr>
-                <w:rFonts w:ascii="GDSTransportWebsite" w:hAnsi="GDSTransportWebsite"/>
-                <w:color w:val="0A0A0A"/>
-              </w:rPr>
-              <w:t>&lt;&lt;es_&gt;&gt;</w:t>
-            </w:r>
-          </w:p>
-          <w:p>
-            <w:pPr>
               <w:spacing w:before="40" w:after="40"/>
               <w:rPr>
                 <w:rFonts w:ascii="GDSTransportWebsite" w:hAnsi="GDSTransportWebsite"/>
                 <w:color w:val="0A0A0A"/>
               </w:rPr>
             </w:pPr>
-          </w:p>
-        </w:tc>
-      </w:tr>
-      <w:tr>
-        <w:trPr>
-          <w:trHeight w:val="680"/>
-        </w:trPr>
-        <w:tc>
-          <w:tcPr>
-            <w:tcW w:w="3542" w:type="dxa"/>
-          </w:tcPr>
-          <w:p>
-            <w:pPr>
-              <w:pStyle w:val="NormalWeb"/>
-              <w:spacing w:before="40" w:beforeAutospacing="0" w:after="40" w:afterAutospacing="0"/>
-            </w:pPr>
-            <w:r>
-              <w:rPr>
-                <w:rFonts w:ascii="GDSTransportWebsite" w:hAnsi="GDSTransportWebsite"/>
-                <w:b/>
-                <w:bCs/>
-                <w:color w:val="0A0A0A"/>
-                <w:shd w:val="clear" w:color="auto" w:fill="FFFFFF"/>
-              </w:rPr>
-              <w:t>Support required</w:t>
-            </w:r>
-          </w:p>
-        </w:tc>
-        <w:tc>
-          <w:tcPr>
-            <w:tcW w:w="6518" w:type="dxa"/>
-          </w:tcPr>
-          <w:p>
-            <w:pPr>
-              <w:spacing w:before="40" w:after="40"/>
-              <w:rPr>
-                <w:rFonts w:ascii="GDSTransportWebsite" w:hAnsi="GDSTransportWebsite"/>
-                <w:color w:val="0A0A0A"/>
-              </w:rPr>
-            </w:pPr>
-            <w:r>
-              <w:rPr>
-                <w:rFonts w:ascii="GDSTransportWebsite" w:hAnsi="GDSTransportWebsite"/>
-                <w:color w:val="0A0A0A"/>
-              </w:rPr>
-              <w:t>&lt;&lt;cs_{isBlank(hearingSupport)}&gt;&gt;Not Provided&lt;&lt;else&gt;&gt;</w:t>
-            </w:r>
-            <w:r>
-              <w:rPr>
-                <w:rFonts w:ascii="GDSTransportWebsite" w:hAnsi="GDSTransportWebsite"/>
-                <w:color w:val="0A0A0A"/>
-              </w:rPr>
-              <w:t>&lt;&lt;</w:t>
-            </w:r>
-            <w:r>
-              <w:rPr>
-                <w:rFonts w:ascii="GDSTransportWebsite" w:hAnsi="GDSTransportWebsite"/>
-                <w:color w:val="0A0A0A"/>
-              </w:rPr>
-              <w:t xml:space="preserve"> hearingSupport</w:t>
-            </w:r>
-            <w:r>
-              <w:rPr>
-                <w:rFonts w:ascii="GDSTransportWebsite" w:hAnsi="GDSTransportWebsite"/>
-                <w:color w:val="0A0A0A"/>
-              </w:rPr>
-              <w:t>&gt;&gt;</w:t>
-            </w:r>
-            <w:r>
-              <w:rPr>
-                <w:rFonts w:ascii="GDSTransportWebsite" w:hAnsi="GDSTransportWebsite"/>
-                <w:color w:val="0A0A0A"/>
-              </w:rPr>
-              <w:t>&lt;&lt;es_&gt;&gt;</w:t>
-            </w:r>
-          </w:p>
-          <w:p>
-            <w:pPr>
-              <w:spacing w:before="40" w:after="40"/>
-              <w:rPr>
-                <w:rFonts w:ascii="Arial" w:hAnsi="Arial" w:cs="Arial"/>
-                <w:sz w:val="22"/>
-                <w:szCs w:val="22"/>
-              </w:rPr>
-            </w:pPr>
+            <w:r>
+              <w:rPr>
+                <w:rFonts w:ascii="GDSTransportWebsite" w:hAnsi="GDSTransportWebsite"/>
+                <w:color w:val="0A0A0A"/>
+                <w:shd w:val="clear" w:color="auto" w:fill="FFFFFF"/>
+              </w:rPr>
+              <w:t>&lt;&lt;cs_</w:t>
+            </w:r>
+            <w:proofErr w:type="gramStart"/>
+            <w:r>
+              <w:rPr>
+                <w:rFonts w:ascii="GDSTransportWebsite" w:hAnsi="GDSTransportWebsite"/>
+                <w:color w:val="0A0A0A"/>
+                <w:shd w:val="clear" w:color="auto" w:fill="FFFFFF"/>
+              </w:rPr>
+              <w:t>{!isBlank</w:t>
+            </w:r>
+            <w:proofErr w:type="gramEnd"/>
+            <w:r>
+              <w:rPr>
+                <w:rFonts w:ascii="GDSTransportWebsite" w:hAnsi="GDSTransportWebsite"/>
+                <w:color w:val="0A0A0A"/>
+                <w:shd w:val="clear" w:color="auto" w:fill="FFFFFF"/>
+              </w:rPr>
+              <w:t xml:space="preserve">(hearingSupport)}&gt;&gt;hearingSupport.supportRequirementsAditional&gt;&gt;&lt;&lt;es_&gt;&gt; </w:t>
+            </w:r>
           </w:p>
         </w:tc>
       </w:tr>
@@ -7838,6 +8308,7 @@
           <w:color w:val="0A0A0A"/>
           <w:shd w:val="clear" w:color="auto" w:fill="FFFFFF"/>
         </w:rPr>
+        <w:lastRenderedPageBreak/>
         <w:t>Your answers to the questions above will enable the court and the judge, to consider what steps, adjustments or support can be arranged</w:t>
       </w:r>
       <w:r>
@@ -7871,8 +8342,25 @@
           <w:color w:val="0A0A0A"/>
           <w:shd w:val="clear" w:color="auto" w:fill="FFFFFF"/>
         </w:rPr>
-        <w:lastRenderedPageBreak/>
-        <w:t xml:space="preserve">You are reminded that a copy of this directions questionnaire will be shared with all other parties. </w:t>
+        <w:t xml:space="preserve">You are reminded that a copy of this </w:t>
+      </w:r>
+      <w:proofErr w:type="gramStart"/>
+      <w:r>
+        <w:rPr>
+          <w:rFonts w:ascii="GDSTransportWebsite" w:hAnsi="GDSTransportWebsite"/>
+          <w:color w:val="0A0A0A"/>
+          <w:shd w:val="clear" w:color="auto" w:fill="FFFFFF"/>
+        </w:rPr>
+        <w:t>directions</w:t>
+      </w:r>
+      <w:proofErr w:type="gramEnd"/>
+      <w:r>
+        <w:rPr>
+          <w:rFonts w:ascii="GDSTransportWebsite" w:hAnsi="GDSTransportWebsite"/>
+          <w:color w:val="0A0A0A"/>
+          <w:shd w:val="clear" w:color="auto" w:fill="FFFFFF"/>
+        </w:rPr>
+        <w:t xml:space="preserve"> questionnaire will be shared with all other parties. </w:t>
       </w:r>
     </w:p>
     <w:p>
@@ -8219,7 +8707,23 @@
                 <w:rFonts w:ascii="GDSTransportWebsite" w:hAnsi="GDSTransportWebsite"/>
                 <w:color w:val="0A0A0A"/>
               </w:rPr>
-              <w:t xml:space="preserve">&lt;&lt;cs_{isBlank(furtherInformation.otherInformationForJudge)}&gt;&gt;Not </w:t>
+              <w:t>&lt;&lt;cs_{</w:t>
+            </w:r>
+            <w:proofErr w:type="gramStart"/>
+            <w:r>
+              <w:rPr>
+                <w:rFonts w:ascii="GDSTransportWebsite" w:hAnsi="GDSTransportWebsite"/>
+                <w:color w:val="0A0A0A"/>
+              </w:rPr>
+              <w:t>isBlank(</w:t>
+            </w:r>
+            <w:proofErr w:type="gramEnd"/>
+            <w:r>
+              <w:rPr>
+                <w:rFonts w:ascii="GDSTransportWebsite" w:hAnsi="GDSTransportWebsite"/>
+                <w:color w:val="0A0A0A"/>
+              </w:rPr>
+              <w:t xml:space="preserve">furtherInformation.otherInformationForJudge)}&gt;&gt;Not </w:t>
             </w:r>
             <w:r>
               <w:rPr>
@@ -13560,15 +14064,6 @@
 </file>
 
 <file path=customXml/item1.xml><?xml version="1.0" encoding="utf-8"?>
-<?mso-contentType ?>
-<FormTemplates xmlns="http://schemas.microsoft.com/sharepoint/v3/contenttype/forms">
-  <Display>DocumentLibraryForm</Display>
-  <Edit>DocumentLibraryForm</Edit>
-  <New>DocumentLibraryForm</New>
-</FormTemplates>
-</file>
-
-<file path=customXml/item2.xml><?xml version="1.0" encoding="utf-8"?>
 <p:properties xmlns:p="http://schemas.microsoft.com/office/2006/metadata/properties" xmlns:xsi="http://www.w3.org/2001/XMLSchema-instance" xmlns:pc="http://schemas.microsoft.com/office/infopath/2007/PartnerControls">
   <documentManagement>
     <Stage xmlns="f336f4fe-8719-4ea2-b5d6-29b3a580aeb4">In Approval</Stage>
@@ -13595,11 +14090,16 @@
 </p:properties>
 </file>
 
-<file path=customXml/item3.xml><?xml version="1.0" encoding="utf-8"?>
-<b:Sources xmlns:b="http://schemas.openxmlformats.org/officeDocument/2006/bibliography" xmlns="http://schemas.openxmlformats.org/officeDocument/2006/bibliography" SelectedStyle="\APASixthEditionOfficeOnline.xsl" StyleName="APA" Version="6"/>
+<file path=customXml/item2.xml><?xml version="1.0" encoding="utf-8"?>
+<?mso-contentType ?>
+<FormTemplates xmlns="http://schemas.microsoft.com/sharepoint/v3/contenttype/forms">
+  <Display>DocumentLibraryForm</Display>
+  <Edit>DocumentLibraryForm</Edit>
+  <New>DocumentLibraryForm</New>
+</FormTemplates>
 </file>
 
-<file path=customXml/item4.xml><?xml version="1.0" encoding="utf-8"?>
+<file path=customXml/item3.xml><?xml version="1.0" encoding="utf-8"?>
 <ct:contentTypeSchema xmlns:ct="http://schemas.microsoft.com/office/2006/metadata/contentType" xmlns:ma="http://schemas.microsoft.com/office/2006/metadata/properties/metaAttributes" ct:_="" ma:_="" ma:contentTypeName="_CtTemplate" ma:contentTypeID="0x01010064A5FDCCFB03F540B94405305D7DE14F00A4F8B82F7CEF57469A8FE5CEAB7A0EE0" ma:contentTypeVersion="54" ma:contentTypeDescription="Part of Template Management with Site Columns representing custom attributes." ma:contentTypeScope="" ma:versionID="c2ae9af6f2d07f5c87e529250672afb5">
   <xsd:schema xmlns:xsd="http://www.w3.org/2001/XMLSchema" xmlns:xs="http://www.w3.org/2001/XMLSchema" xmlns:p="http://schemas.microsoft.com/office/2006/metadata/properties" xmlns:ns2="f336f4fe-8719-4ea2-b5d6-29b3a580aeb4" xmlns:ns3="b57b892a-dd61-4bba-b372-a8d93da2c7e6" targetNamespace="http://schemas.microsoft.com/office/2006/metadata/properties" ma:root="true" ma:fieldsID="5cc5ae0d05cbe82a12e0833457866b27" ns2:_="" ns3:_="">
     <xsd:import namespace="f336f4fe-8719-4ea2-b5d6-29b3a580aeb4"/>
@@ -13915,15 +14415,11 @@
 </ct:contentTypeSchema>
 </file>
 
-<file path=customXml/itemProps1.xml><?xml version="1.0" encoding="utf-8"?>
-<ds:datastoreItem xmlns:ds="http://schemas.openxmlformats.org/officeDocument/2006/customXml" ds:itemID="{B979ABCF-6006-4211-8C04-D08E1C55C8F9}">
-  <ds:schemaRefs>
-    <ds:schemaRef ds:uri="http://schemas.microsoft.com/sharepoint/v3/contenttype/forms"/>
-  </ds:schemaRefs>
-</ds:datastoreItem>
+<file path=customXml/item4.xml><?xml version="1.0" encoding="utf-8"?>
+<b:Sources xmlns:b="http://schemas.openxmlformats.org/officeDocument/2006/bibliography" xmlns="http://schemas.openxmlformats.org/officeDocument/2006/bibliography" SelectedStyle="\APASixthEditionOfficeOnline.xsl" StyleName="APA" Version="6"/>
 </file>
 
-<file path=customXml/itemProps2.xml><?xml version="1.0" encoding="utf-8"?>
+<file path=customXml/itemProps1.xml><?xml version="1.0" encoding="utf-8"?>
 <ds:datastoreItem xmlns:ds="http://schemas.openxmlformats.org/officeDocument/2006/customXml" ds:itemID="{167D3FB0-0D1A-4A81-8A96-EE2F37F3B125}">
   <ds:schemaRefs>
     <ds:schemaRef ds:uri="http://schemas.microsoft.com/office/2006/metadata/properties"/>
@@ -13933,15 +14429,15 @@
 </ds:datastoreItem>
 </file>
 
-<file path=customXml/itemProps3.xml><?xml version="1.0" encoding="utf-8"?>
-<ds:datastoreItem xmlns:ds="http://schemas.openxmlformats.org/officeDocument/2006/customXml" ds:itemID="{D9CC73D4-2572-D642-B334-03ABC33F70A6}">
+<file path=customXml/itemProps2.xml><?xml version="1.0" encoding="utf-8"?>
+<ds:datastoreItem xmlns:ds="http://schemas.openxmlformats.org/officeDocument/2006/customXml" ds:itemID="{B979ABCF-6006-4211-8C04-D08E1C55C8F9}">
   <ds:schemaRefs>
-    <ds:schemaRef ds:uri="http://schemas.openxmlformats.org/officeDocument/2006/bibliography"/>
+    <ds:schemaRef ds:uri="http://schemas.microsoft.com/sharepoint/v3/contenttype/forms"/>
   </ds:schemaRefs>
 </ds:datastoreItem>
 </file>
 
-<file path=customXml/itemProps4.xml><?xml version="1.0" encoding="utf-8"?>
+<file path=customXml/itemProps3.xml><?xml version="1.0" encoding="utf-8"?>
 <ds:datastoreItem xmlns:ds="http://schemas.openxmlformats.org/officeDocument/2006/customXml" ds:itemID="{3C338C79-39B9-4702-806E-4239D3AE569C}">
   <ds:schemaRefs>
     <ds:schemaRef ds:uri="http://schemas.microsoft.com/office/2006/metadata/contentType"/>
@@ -13960,6 +14456,14 @@
 </ds:datastoreItem>
 </file>
 
+<file path=customXml/itemProps4.xml><?xml version="1.0" encoding="utf-8"?>
+<ds:datastoreItem xmlns:ds="http://schemas.openxmlformats.org/officeDocument/2006/customXml" ds:itemID="{D9CC73D4-2572-D642-B334-03ABC33F70A6}">
+  <ds:schemaRefs>
+    <ds:schemaRef ds:uri="http://schemas.openxmlformats.org/officeDocument/2006/bibliography"/>
+  </ds:schemaRefs>
+</ds:datastoreItem>
+</file>
+
 <file path=docMetadata/LabelInfo.xml><?xml version="1.0" encoding="utf-8"?>
 <clbl:labelList xmlns:clbl="http://schemas.microsoft.com/office/2020/mipLabelMetadata">
   <clbl:label id="{95c71a0f-75e1-4c8f-90e2-641c9351dd98}" enabled="1" method="Standard" siteId="{3e0088dc-0629-4ae6-aa8c-813e7a296f50}" contentBits="2" removed="0"/>

--- a/docker/docmosis/templates/CV-UNS-HRN-ENG-01175.docx
+++ b/docker/docmosis/templates/CV-UNS-HRN-ENG-01175.docx
@@ -14,6 +14,14 @@
           <w:szCs w:val="22"/>
         </w:rPr>
       </w:pPr>
+      <w:r>
+        <w:rPr>
+          <w:rFonts w:ascii="Tahoma" w:hAnsi="Tahoma" w:cs="Tahoma"/>
+          <w:sz w:val="22"/>
+          <w:szCs w:val="22"/>
+        </w:rPr>
+        <w:softHyphen/>
+      </w:r>
     </w:p>
     <w:tbl>
       <w:tblPr>
@@ -182,7 +190,27 @@
                 <w:sz w:val="28"/>
                 <w:szCs w:val="28"/>
               </w:rPr>
-              <w:t>Claim number: &lt;&lt;referenceNumber&gt;&gt;</w:t>
+              <w:t>Claim number: &lt;&lt;</w:t>
+            </w:r>
+            <w:proofErr w:type="spellStart"/>
+            <w:r>
+              <w:rPr>
+                <w:rFonts w:ascii="GDSTransportWebsite" w:hAnsi="GDSTransportWebsite"/>
+                <w:color w:val="60686D"/>
+                <w:sz w:val="28"/>
+                <w:szCs w:val="28"/>
+              </w:rPr>
+              <w:t>referenceNumber</w:t>
+            </w:r>
+            <w:proofErr w:type="spellEnd"/>
+            <w:r>
+              <w:rPr>
+                <w:rFonts w:ascii="GDSTransportWebsite" w:hAnsi="GDSTransportWebsite"/>
+                <w:color w:val="60686D"/>
+                <w:sz w:val="28"/>
+                <w:szCs w:val="28"/>
+              </w:rPr>
+              <w:t>&gt;&gt;</w:t>
             </w:r>
           </w:p>
         </w:tc>
@@ -336,6 +364,7 @@
               </w:rPr>
               <w:t>: &lt;&lt;</w:t>
             </w:r>
+            <w:proofErr w:type="spellStart"/>
             <w:r>
               <w:rPr>
                 <w:rFonts w:ascii="GDSTransportWebsite" w:hAnsi="GDSTransportWebsite"/>
@@ -345,6 +374,7 @@
               </w:rPr>
               <w:t>caseName</w:t>
             </w:r>
+            <w:proofErr w:type="spellEnd"/>
             <w:r>
               <w:rPr>
                 <w:rFonts w:ascii="GDSTransportWebsite" w:hAnsi="GDSTransportWebsite"/>
@@ -609,6 +639,7 @@
               </w:rPr>
               <w:t>&lt;{</w:t>
             </w:r>
+            <w:proofErr w:type="spellStart"/>
             <w:proofErr w:type="gramEnd"/>
             <w:r>
               <w:rPr>
@@ -617,8 +648,9 @@
                 <w:sz w:val="20"/>
                 <w:szCs w:val="20"/>
               </w:rPr>
-              <w:t>dateFormat(</w:t>
-            </w:r>
+              <w:t>dateFormat</w:t>
+            </w:r>
+            <w:proofErr w:type="spellEnd"/>
             <w:r>
               <w:rPr>
                 <w:rFonts w:ascii="GDSTransportWebsite" w:eastAsia="Times New Roman" w:hAnsi="GDSTransportWebsite" w:cs="Times New Roman"/>
@@ -626,8 +658,9 @@
                 <w:sz w:val="20"/>
                 <w:szCs w:val="20"/>
               </w:rPr>
-              <w:t>submittedOn</w:t>
-            </w:r>
+              <w:t>(</w:t>
+            </w:r>
+            <w:proofErr w:type="spellStart"/>
             <w:r>
               <w:rPr>
                 <w:rFonts w:ascii="GDSTransportWebsite" w:eastAsia="Times New Roman" w:hAnsi="GDSTransportWebsite" w:cs="Times New Roman"/>
@@ -635,7 +668,57 @@
                 <w:sz w:val="20"/>
                 <w:szCs w:val="20"/>
               </w:rPr>
-              <w:t>, ‘d MMMM yyyy’, ‘dd-MM-yyyy’)}&gt;&gt;</w:t>
+              <w:t>submittedOn</w:t>
+            </w:r>
+            <w:proofErr w:type="spellEnd"/>
+            <w:r>
+              <w:rPr>
+                <w:rFonts w:ascii="GDSTransportWebsite" w:eastAsia="Times New Roman" w:hAnsi="GDSTransportWebsite" w:cs="Times New Roman"/>
+                <w:color w:val="60686D"/>
+                <w:sz w:val="20"/>
+                <w:szCs w:val="20"/>
+              </w:rPr>
+              <w:t xml:space="preserve">, ‘d MMMM </w:t>
+            </w:r>
+            <w:proofErr w:type="spellStart"/>
+            <w:r>
+              <w:rPr>
+                <w:rFonts w:ascii="GDSTransportWebsite" w:eastAsia="Times New Roman" w:hAnsi="GDSTransportWebsite" w:cs="Times New Roman"/>
+                <w:color w:val="60686D"/>
+                <w:sz w:val="20"/>
+                <w:szCs w:val="20"/>
+              </w:rPr>
+              <w:t>yyyy</w:t>
+            </w:r>
+            <w:proofErr w:type="spellEnd"/>
+            <w:r>
+              <w:rPr>
+                <w:rFonts w:ascii="GDSTransportWebsite" w:eastAsia="Times New Roman" w:hAnsi="GDSTransportWebsite" w:cs="Times New Roman"/>
+                <w:color w:val="60686D"/>
+                <w:sz w:val="20"/>
+                <w:szCs w:val="20"/>
+              </w:rPr>
+              <w:t>’, ‘dd-MM-</w:t>
+            </w:r>
+            <w:proofErr w:type="spellStart"/>
+            <w:r>
+              <w:rPr>
+                <w:rFonts w:ascii="GDSTransportWebsite" w:eastAsia="Times New Roman" w:hAnsi="GDSTransportWebsite" w:cs="Times New Roman"/>
+                <w:color w:val="60686D"/>
+                <w:sz w:val="20"/>
+                <w:szCs w:val="20"/>
+              </w:rPr>
+              <w:t>yyyy</w:t>
+            </w:r>
+            <w:proofErr w:type="spellEnd"/>
+            <w:r>
+              <w:rPr>
+                <w:rFonts w:ascii="GDSTransportWebsite" w:eastAsia="Times New Roman" w:hAnsi="GDSTransportWebsite" w:cs="Times New Roman"/>
+                <w:color w:val="60686D"/>
+                <w:sz w:val="20"/>
+                <w:szCs w:val="20"/>
+              </w:rPr>
+              <w:t>’)}&gt;&gt;</w:t>
             </w:r>
           </w:p>
         </w:tc>
@@ -808,6 +891,7 @@
               </w:rPr>
               <w:t>&lt;&lt;</w:t>
             </w:r>
+            <w:proofErr w:type="spellStart"/>
             <w:proofErr w:type="gramStart"/>
             <w:r>
               <w:rPr>
@@ -816,6 +900,7 @@
               </w:rPr>
               <w:t>applicant.litigationFriendName</w:t>
             </w:r>
+            <w:proofErr w:type="spellEnd"/>
             <w:proofErr w:type="gramEnd"/>
             <w:r>
               <w:rPr>
@@ -1209,6 +1294,7 @@
               </w:rPr>
               <w:t>&lt;&lt;</w:t>
             </w:r>
+            <w:proofErr w:type="spellStart"/>
             <w:proofErr w:type="gramStart"/>
             <w:r>
               <w:rPr>
@@ -1231,6 +1317,7 @@
               </w:rPr>
               <w:t>ddress.PostTown</w:t>
             </w:r>
+            <w:proofErr w:type="spellEnd"/>
             <w:proofErr w:type="gramEnd"/>
             <w:r>
               <w:rPr>
@@ -1255,6 +1342,7 @@
               </w:rPr>
               <w:t>&lt;&lt;</w:t>
             </w:r>
+            <w:proofErr w:type="spellStart"/>
             <w:proofErr w:type="gramStart"/>
             <w:r>
               <w:rPr>
@@ -1277,21 +1365,64 @@
               </w:rPr>
               <w:t>ddress.PostCode</w:t>
             </w:r>
+            <w:proofErr w:type="spellEnd"/>
             <w:proofErr w:type="gramEnd"/>
             <w:r>
               <w:rPr>
                 <w:rFonts w:ascii="GDSTransportWebsite" w:hAnsi="GDSTransportWebsite"/>
                 <w:color w:val="0A0A0A"/>
               </w:rPr>
-              <w:t>&gt;&gt;&lt;&lt;cs_{</w:t>
-            </w:r>
-            <w:r>
-              <w:rPr>
-                <w:rFonts w:ascii="GDSTransportWebsite" w:hAnsi="GDSTransportWebsite"/>
-                <w:color w:val="0A0A0A"/>
-              </w:rPr>
-              <w:t>!isBlank(</w:t>
-            </w:r>
+              <w:t>&gt;&gt;</w:t>
+            </w:r>
+          </w:p>
+          <w:p>
+            <w:pPr>
+              <w:spacing w:before="40" w:after="40"/>
+              <w:rPr>
+                <w:rFonts w:ascii="GDSTransportWebsite" w:hAnsi="GDSTransportWebsite"/>
+                <w:color w:val="0A0A0A"/>
+              </w:rPr>
+            </w:pPr>
+            <w:r>
+              <w:rPr>
+                <w:rFonts w:ascii="GDSTransportWebsite" w:hAnsi="GDSTransportWebsite"/>
+                <w:color w:val="0A0A0A"/>
+              </w:rPr>
+              <w:t>&lt;&lt;cs_</w:t>
+            </w:r>
+            <w:proofErr w:type="gramStart"/>
+            <w:r>
+              <w:rPr>
+                <w:rFonts w:ascii="GDSTransportWebsite" w:hAnsi="GDSTransportWebsite"/>
+                <w:color w:val="0A0A0A"/>
+              </w:rPr>
+              <w:t>{</w:t>
+            </w:r>
+            <w:r>
+              <w:rPr>
+                <w:rFonts w:ascii="GDSTransportWebsite" w:hAnsi="GDSTransportWebsite"/>
+                <w:color w:val="0A0A0A"/>
+              </w:rPr>
+              <w:t>!</w:t>
+            </w:r>
+            <w:proofErr w:type="spellStart"/>
+            <w:r>
+              <w:rPr>
+                <w:rFonts w:ascii="GDSTransportWebsite" w:hAnsi="GDSTransportWebsite"/>
+                <w:color w:val="0A0A0A"/>
+              </w:rPr>
+              <w:t>isBlank</w:t>
+            </w:r>
+            <w:proofErr w:type="spellEnd"/>
+            <w:proofErr w:type="gramEnd"/>
+            <w:r>
+              <w:rPr>
+                <w:rFonts w:ascii="GDSTransportWebsite" w:hAnsi="GDSTransportWebsite"/>
+                <w:color w:val="0A0A0A"/>
+              </w:rPr>
+              <w:t>(</w:t>
+            </w:r>
+            <w:proofErr w:type="spellStart"/>
             <w:r>
               <w:rPr>
                 <w:rFonts w:ascii="GDSTransportWebsite" w:hAnsi="GDSTransportWebsite"/>
@@ -1313,6 +1444,7 @@
               </w:rPr>
               <w:t>ddress.Country</w:t>
             </w:r>
+            <w:proofErr w:type="spellEnd"/>
             <w:r>
               <w:rPr>
                 <w:rFonts w:ascii="GDSTransportWebsite" w:hAnsi="GDSTransportWebsite"/>
@@ -1344,6 +1476,7 @@
               </w:rPr>
               <w:t>&lt;&lt;</w:t>
             </w:r>
+            <w:proofErr w:type="spellStart"/>
             <w:proofErr w:type="gramStart"/>
             <w:r>
               <w:rPr>
@@ -1366,6 +1499,7 @@
               </w:rPr>
               <w:t>ddress.Country</w:t>
             </w:r>
+            <w:proofErr w:type="spellEnd"/>
             <w:proofErr w:type="gramEnd"/>
             <w:r>
               <w:rPr>
@@ -1439,7 +1573,42 @@
                 <w:rFonts w:ascii="GDSTransportWebsite" w:hAnsi="GDSTransportWebsite"/>
                 <w:color w:val="0A0A0A"/>
               </w:rPr>
-              <w:t>(applicant.phoneNumber)}&gt;&gt;</w:t>
+              <w:t>(applicant.</w:t>
+            </w:r>
+            <w:r>
+              <w:rPr>
+                <w:rFonts w:ascii="GDSTransportWebsite" w:hAnsi="GDSTransportWebsite"/>
+                <w:color w:val="0A0A0A"/>
+              </w:rPr>
+              <w:t>partyPhone</w:t>
+            </w:r>
+            <w:r>
+              <w:rPr>
+                <w:rFonts w:ascii="GDSTransportWebsite" w:hAnsi="GDSTransportWebsite"/>
+                <w:color w:val="0A0A0A"/>
+              </w:rPr>
+              <w:t>)}&gt;&gt;</w:t>
+            </w:r>
+            <w:r>
+              <w:rPr>
+                <w:rFonts w:ascii="GDSTransportWebsite" w:hAnsi="GDSTransportWebsite"/>
+                <w:color w:val="0A0A0A"/>
+              </w:rPr>
+              <w:t>&lt;&lt;</w:t>
+            </w:r>
+            <w:r>
+              <w:rPr>
+                <w:rFonts w:ascii="GDSTransportWebsite" w:hAnsi="GDSTransportWebsite"/>
+                <w:color w:val="0A0A0A"/>
+              </w:rPr>
+              <w:t>applicant.</w:t>
+            </w:r>
+            <w:r>
+              <w:rPr>
+                <w:rFonts w:ascii="GDSTransportWebsite" w:hAnsi="GDSTransportWebsite"/>
+                <w:color w:val="0A0A0A"/>
+              </w:rPr>
+              <w:t>partyPhone&gt;&gt;</w:t>
             </w:r>
             <w:r>
               <w:rPr>
@@ -1550,7 +1719,14 @@
                 <w:rFonts w:ascii="GDSTransportWebsite" w:hAnsi="GDSTransportWebsite"/>
                 <w:color w:val="0A0A0A"/>
               </w:rPr>
-              <w:t>emailAddress)}</w:t>
+              <w:t>partyEmail</w:t>
+            </w:r>
+            <w:r>
+              <w:rPr>
+                <w:rFonts w:ascii="GDSTransportWebsite" w:hAnsi="GDSTransportWebsite"/>
+                <w:color w:val="0A0A0A"/>
+              </w:rPr>
+              <w:t>)}</w:t>
             </w:r>
             <w:r>
               <w:rPr>
@@ -1558,6 +1734,27 @@
                 <w:color w:val="0A0A0A"/>
               </w:rPr>
               <w:t>&gt;&gt;</w:t>
+            </w:r>
+            <w:r>
+              <w:rPr>
+                <w:rFonts w:ascii="GDSTransportWebsite" w:hAnsi="GDSTransportWebsite"/>
+                <w:color w:val="0A0A0A"/>
+              </w:rPr>
+              <w:t>&lt;&lt;</w:t>
+            </w:r>
+            <w:r>
+              <w:rPr>
+                <w:rFonts w:ascii="GDSTransportWebsite" w:hAnsi="GDSTransportWebsite"/>
+                <w:color w:val="0A0A0A"/>
+              </w:rPr>
+              <w:t>applicant.</w:t>
+            </w:r>
+            <w:r>
+              <w:rPr>
+                <w:rFonts w:ascii="GDSTransportWebsite" w:hAnsi="GDSTransportWebsite"/>
+                <w:color w:val="0A0A0A"/>
+              </w:rPr>
+              <w:t>partyEmail&gt;&gt;</w:t>
             </w:r>
             <w:r>
               <w:rPr>
@@ -1668,7 +1865,14 @@
                 <w:rFonts w:ascii="GDSTransportWebsite" w:hAnsi="GDSTransportWebsite"/>
                 <w:color w:val="0A0A0A"/>
               </w:rPr>
-              <w:t>.phoneNum</w:t>
+              <w:t>P</w:t>
+            </w:r>
+            <w:r>
+              <w:rPr>
+                <w:rFonts w:ascii="GDSTransportWebsite" w:hAnsi="GDSTransportWebsite"/>
+                <w:color w:val="0A0A0A"/>
+              </w:rPr>
+              <w:t>honeNum</w:t>
             </w:r>
             <w:r>
               <w:rPr>
@@ -1690,6 +1894,62 @@
                 <w:color w:val="0A0A0A"/>
               </w:rPr>
               <w:t>)}</w:t>
+            </w:r>
+            <w:r>
+              <w:rPr>
+                <w:rFonts w:ascii="GDSTransportWebsite" w:hAnsi="GDSTransportWebsite"/>
+                <w:color w:val="0A0A0A"/>
+              </w:rPr>
+              <w:t>&gt;&gt;</w:t>
+            </w:r>
+            <w:r>
+              <w:rPr>
+                <w:rFonts w:ascii="GDSTransportWebsite" w:hAnsi="GDSTransportWebsite"/>
+                <w:color w:val="0A0A0A"/>
+              </w:rPr>
+              <w:t>&lt;&lt;</w:t>
+            </w:r>
+            <w:r>
+              <w:rPr>
+                <w:rFonts w:ascii="GDSTransportWebsite" w:hAnsi="GDSTransportWebsite"/>
+                <w:color w:val="0A0A0A"/>
+              </w:rPr>
+              <w:t>applicant.</w:t>
+            </w:r>
+            <w:r>
+              <w:rPr>
+                <w:rFonts w:ascii="GDSTransportWebsite" w:hAnsi="GDSTransportWebsite"/>
+                <w:color w:val="0A0A0A"/>
+              </w:rPr>
+              <w:t>litigationFriend</w:t>
+            </w:r>
+            <w:r>
+              <w:rPr>
+                <w:rFonts w:ascii="GDSTransportWebsite" w:hAnsi="GDSTransportWebsite"/>
+                <w:color w:val="0A0A0A"/>
+              </w:rPr>
+              <w:t>P</w:t>
+            </w:r>
+            <w:r>
+              <w:rPr>
+                <w:rFonts w:ascii="GDSTransportWebsite" w:hAnsi="GDSTransportWebsite"/>
+                <w:color w:val="0A0A0A"/>
+              </w:rPr>
+              <w:t>honeNum</w:t>
+            </w:r>
+            <w:r>
+              <w:rPr>
+                <w:rFonts w:ascii="GDSTransportWebsite" w:hAnsi="GDSTransportWebsite"/>
+                <w:color w:val="0A0A0A"/>
+              </w:rPr>
+              <w:t>b</w:t>
+            </w:r>
+            <w:r>
+              <w:rPr>
+                <w:rFonts w:ascii="GDSTransportWebsite" w:hAnsi="GDSTransportWebsite"/>
+                <w:color w:val="0A0A0A"/>
+              </w:rPr>
+              <w:t>er</w:t>
             </w:r>
             <w:r>
               <w:rPr>
@@ -1798,14 +2058,14 @@
                 <w:rFonts w:ascii="GDSTransportWebsite" w:hAnsi="GDSTransportWebsite"/>
                 <w:color w:val="0A0A0A"/>
               </w:rPr>
-              <w:t>.</w:t>
-            </w:r>
-            <w:r>
-              <w:rPr>
-                <w:rFonts w:ascii="GDSTransportWebsite" w:hAnsi="GDSTransportWebsite"/>
-                <w:color w:val="0A0A0A"/>
-              </w:rPr>
-              <w:t>emailAddress)}</w:t>
+              <w:t>E</w:t>
+            </w:r>
+            <w:r>
+              <w:rPr>
+                <w:rFonts w:ascii="GDSTransportWebsite" w:hAnsi="GDSTransportWebsite"/>
+                <w:color w:val="0A0A0A"/>
+              </w:rPr>
+              <w:t>mailAddress)}</w:t>
             </w:r>
             <w:r>
               <w:rPr>
@@ -1813,6 +2073,34 @@
                 <w:color w:val="0A0A0A"/>
               </w:rPr>
               <w:t>&gt;&gt;</w:t>
+            </w:r>
+            <w:r>
+              <w:rPr>
+                <w:rFonts w:ascii="GDSTransportWebsite" w:hAnsi="GDSTransportWebsite"/>
+                <w:color w:val="0A0A0A"/>
+              </w:rPr>
+              <w:t>&lt;&lt;</w:t>
+            </w:r>
+            <w:r>
+              <w:rPr>
+                <w:rFonts w:ascii="GDSTransportWebsite" w:hAnsi="GDSTransportWebsite"/>
+                <w:color w:val="0A0A0A"/>
+              </w:rPr>
+              <w:t>applicant.</w:t>
+            </w:r>
+            <w:r>
+              <w:rPr>
+                <w:rFonts w:ascii="GDSTransportWebsite" w:hAnsi="GDSTransportWebsite"/>
+                <w:color w:val="0A0A0A"/>
+              </w:rPr>
+              <w:t>litigationFriend</w:t>
+            </w:r>
+            <w:r>
+              <w:rPr>
+                <w:rFonts w:ascii="GDSTransportWebsite" w:hAnsi="GDSTransportWebsite"/>
+                <w:color w:val="0A0A0A"/>
+              </w:rPr>
+              <w:t>EmailAddress&gt;&gt;</w:t>
             </w:r>
             <w:r>
               <w:rPr>
@@ -1854,6 +2142,7 @@
           <w:sz w:val="36"/>
           <w:szCs w:val="36"/>
         </w:rPr>
+        <w:lastRenderedPageBreak/>
         <w:t>Defendant’s details</w:t>
       </w:r>
     </w:p>
@@ -1896,9 +2185,9 @@
                 <w:color w:val="0A0A0A"/>
                 <w:shd w:val="clear" w:color="auto" w:fill="FFFFFF"/>
               </w:rPr>
-              <w:lastRenderedPageBreak/>
-              <w:t>&lt;&lt;rr_</w:t>
-            </w:r>
+              <w:t>&lt;&lt;</w:t>
+            </w:r>
+            <w:proofErr w:type="spellStart"/>
             <w:r>
               <w:rPr>
                 <w:rFonts w:ascii="GDSTransportWebsite" w:hAnsi="GDSTransportWebsite"/>
@@ -1907,8 +2196,19 @@
                 <w:color w:val="0A0A0A"/>
                 <w:shd w:val="clear" w:color="auto" w:fill="FFFFFF"/>
               </w:rPr>
+              <w:t>rr_</w:t>
+            </w:r>
+            <w:r>
+              <w:rPr>
+                <w:rFonts w:ascii="GDSTransportWebsite" w:hAnsi="GDSTransportWebsite"/>
+                <w:b/>
+                <w:bCs/>
+                <w:color w:val="0A0A0A"/>
+                <w:shd w:val="clear" w:color="auto" w:fill="FFFFFF"/>
+              </w:rPr>
               <w:t>respondents</w:t>
             </w:r>
+            <w:proofErr w:type="spellEnd"/>
             <w:r>
               <w:rPr>
                 <w:rFonts w:ascii="GDSTransportWebsite" w:hAnsi="GDSTransportWebsite"/>
@@ -1951,7 +2251,29 @@
                 <w:color w:val="0A0A0A"/>
                 <w:shd w:val="clear" w:color="auto" w:fill="FFFFFF"/>
               </w:rPr>
-              <w:t>&lt;&lt;cs_{$size&gt;1}&gt;&gt; Defendant &lt;&lt;$itemnum&gt;&gt;&lt;&lt;es_&gt;&gt;</w:t>
+              <w:t>&lt;&lt;cs_{$size&gt;1}&gt;&gt; Defendant &lt;&lt;$</w:t>
+            </w:r>
+            <w:proofErr w:type="spellStart"/>
+            <w:r>
+              <w:rPr>
+                <w:rFonts w:ascii="GDSTransportWebsite" w:hAnsi="GDSTransportWebsite"/>
+                <w:b/>
+                <w:bCs/>
+                <w:color w:val="0A0A0A"/>
+                <w:shd w:val="clear" w:color="auto" w:fill="FFFFFF"/>
+              </w:rPr>
+              <w:t>itemnum</w:t>
+            </w:r>
+            <w:proofErr w:type="spellEnd"/>
+            <w:r>
+              <w:rPr>
+                <w:rFonts w:ascii="GDSTransportWebsite" w:hAnsi="GDSTransportWebsite"/>
+                <w:b/>
+                <w:bCs/>
+                <w:color w:val="0A0A0A"/>
+                <w:shd w:val="clear" w:color="auto" w:fill="FFFFFF"/>
+              </w:rPr>
+              <w:t>&gt;&gt;&lt;&lt;es_&gt;&gt;</w:t>
             </w:r>
           </w:p>
         </w:tc>
@@ -2055,6 +2377,7 @@
               </w:rPr>
               <w:t>&lt;&lt;</w:t>
             </w:r>
+            <w:proofErr w:type="spellStart"/>
             <w:r>
               <w:rPr>
                 <w:rFonts w:ascii="GDSTransportWebsite" w:hAnsi="GDSTransportWebsite"/>
@@ -2062,6 +2385,7 @@
               </w:rPr>
               <w:t>litigationFriendName</w:t>
             </w:r>
+            <w:proofErr w:type="spellEnd"/>
             <w:r>
               <w:rPr>
                 <w:rFonts w:ascii="GDSTransportWebsite" w:hAnsi="GDSTransportWebsite"/>
@@ -2394,8 +2718,9 @@
                 <w:rFonts w:ascii="GDSTransportWebsite" w:hAnsi="GDSTransportWebsite"/>
                 <w:color w:val="0A0A0A"/>
               </w:rPr>
-              <w:t xml:space="preserve">&lt;&lt; </w:t>
-            </w:r>
+              <w:t>&lt;&lt;</w:t>
+            </w:r>
+            <w:proofErr w:type="spellStart"/>
             <w:r>
               <w:rPr>
                 <w:rFonts w:ascii="GDSTransportWebsite" w:hAnsi="GDSTransportWebsite"/>
@@ -2408,7 +2733,15 @@
                 <w:rFonts w:ascii="GDSTransportWebsite" w:hAnsi="GDSTransportWebsite"/>
                 <w:color w:val="0A0A0A"/>
               </w:rPr>
-              <w:t>ddress.PostTown&gt;&gt;&lt;&lt;es_&gt;&gt;</w:t>
+              <w:t>ddress.PostTown</w:t>
+            </w:r>
+            <w:proofErr w:type="spellEnd"/>
+            <w:r>
+              <w:rPr>
+                <w:rFonts w:ascii="GDSTransportWebsite" w:hAnsi="GDSTransportWebsite"/>
+                <w:color w:val="0A0A0A"/>
+              </w:rPr>
+              <w:t>&gt;&gt;&lt;&lt;es_&gt;&gt;</w:t>
             </w:r>
           </w:p>
           <w:p>
@@ -2501,19 +2834,28 @@
               </w:rPr>
               <w:t>&lt;&lt;</w:t>
             </w:r>
-            <w:r>
-              <w:rPr>
-                <w:rFonts w:ascii="GDSTransportWebsite" w:hAnsi="GDSTransportWebsite"/>
-                <w:color w:val="0A0A0A"/>
-              </w:rPr>
-              <w:t xml:space="preserve"> primaryA</w:t>
-            </w:r>
-            <w:r>
-              <w:rPr>
-                <w:rFonts w:ascii="GDSTransportWebsite" w:hAnsi="GDSTransportWebsite"/>
-                <w:color w:val="0A0A0A"/>
-              </w:rPr>
-              <w:t>ddress.Country&gt;&gt;&lt;&lt;es_&gt;&gt;</w:t>
+            <w:proofErr w:type="spellStart"/>
+            <w:r>
+              <w:rPr>
+                <w:rFonts w:ascii="GDSTransportWebsite" w:hAnsi="GDSTransportWebsite"/>
+                <w:color w:val="0A0A0A"/>
+              </w:rPr>
+              <w:t>primaryA</w:t>
+            </w:r>
+            <w:r>
+              <w:rPr>
+                <w:rFonts w:ascii="GDSTransportWebsite" w:hAnsi="GDSTransportWebsite"/>
+                <w:color w:val="0A0A0A"/>
+              </w:rPr>
+              <w:t>ddress.Country</w:t>
+            </w:r>
+            <w:proofErr w:type="spellEnd"/>
+            <w:r>
+              <w:rPr>
+                <w:rFonts w:ascii="GDSTransportWebsite" w:hAnsi="GDSTransportWebsite"/>
+                <w:color w:val="0A0A0A"/>
+              </w:rPr>
+              <w:t>&gt;&gt;&lt;&lt;es_&gt;&gt;</w:t>
             </w:r>
           </w:p>
         </w:tc>
@@ -2564,72 +2906,85 @@
                 <w:rFonts w:ascii="GDSTransportWebsite" w:hAnsi="GDSTransportWebsite"/>
                 <w:color w:val="0A0A0A"/>
               </w:rPr>
+              <w:t>&lt;&lt;cs_</w:t>
+            </w:r>
+            <w:proofErr w:type="gramStart"/>
+            <w:r>
+              <w:rPr>
+                <w:rFonts w:ascii="GDSTransportWebsite" w:hAnsi="GDSTransportWebsite"/>
+                <w:color w:val="0A0A0A"/>
+              </w:rPr>
+              <w:t>{!</w:t>
+            </w:r>
+            <w:proofErr w:type="spellStart"/>
+            <w:r>
+              <w:rPr>
+                <w:rFonts w:ascii="GDSTransportWebsite" w:hAnsi="GDSTransportWebsite"/>
+                <w:color w:val="0A0A0A"/>
+              </w:rPr>
+              <w:t>isBlank</w:t>
+            </w:r>
+            <w:proofErr w:type="spellEnd"/>
+            <w:proofErr w:type="gramEnd"/>
+            <w:r>
+              <w:rPr>
+                <w:rFonts w:ascii="GDSTransportWebsite" w:hAnsi="GDSTransportWebsite"/>
+                <w:color w:val="0A0A0A"/>
+              </w:rPr>
+              <w:t>(</w:t>
+            </w:r>
+            <w:proofErr w:type="spellStart"/>
+            <w:r>
+              <w:rPr>
+                <w:rFonts w:ascii="GDSTransportWebsite" w:hAnsi="GDSTransportWebsite"/>
+                <w:color w:val="0A0A0A"/>
+              </w:rPr>
+              <w:t>partyPhone</w:t>
+            </w:r>
+            <w:proofErr w:type="spellEnd"/>
+            <w:r>
+              <w:rPr>
+                <w:rFonts w:ascii="GDSTransportWebsite" w:hAnsi="GDSTransportWebsite"/>
+                <w:color w:val="0A0A0A"/>
+              </w:rPr>
+              <w:t>)}&gt;&gt;</w:t>
+            </w:r>
+            <w:r>
+              <w:rPr>
+                <w:rFonts w:ascii="GDSTransportWebsite" w:hAnsi="GDSTransportWebsite"/>
+                <w:color w:val="0A0A0A"/>
+              </w:rPr>
               <w:t>&lt;&lt;</w:t>
             </w:r>
-            <w:r>
-              <w:rPr>
-                <w:rFonts w:ascii="GDSTransportWebsite" w:hAnsi="GDSTransportWebsite"/>
-                <w:color w:val="0A0A0A"/>
-              </w:rPr>
-              <w:t>cs_</w:t>
-            </w:r>
-            <w:proofErr w:type="gramStart"/>
-            <w:r>
-              <w:rPr>
-                <w:rFonts w:ascii="GDSTransportWebsite" w:hAnsi="GDSTransportWebsite"/>
-                <w:color w:val="0A0A0A"/>
-              </w:rPr>
-              <w:t>{!isBlank</w:t>
-            </w:r>
-            <w:proofErr w:type="gramEnd"/>
-            <w:r>
-              <w:rPr>
-                <w:rFonts w:ascii="GDSTransportWebsite" w:hAnsi="GDSTransportWebsite"/>
-                <w:color w:val="0A0A0A"/>
-              </w:rPr>
-              <w:t>(respondent</w:t>
-            </w:r>
-            <w:r>
-              <w:rPr>
-                <w:rFonts w:ascii="GDSTransportWebsite" w:hAnsi="GDSTransportWebsite"/>
-                <w:color w:val="0A0A0A"/>
-              </w:rPr>
-              <w:t>.phoneNum</w:t>
-            </w:r>
-            <w:r>
-              <w:rPr>
-                <w:rFonts w:ascii="GDSTransportWebsite" w:hAnsi="GDSTransportWebsite"/>
-                <w:color w:val="0A0A0A"/>
-              </w:rPr>
-              <w:t>b</w:t>
-            </w:r>
-            <w:r>
-              <w:rPr>
-                <w:rFonts w:ascii="GDSTransportWebsite" w:hAnsi="GDSTransportWebsite"/>
-                <w:color w:val="0A0A0A"/>
-              </w:rPr>
-              <w:t>er</w:t>
-            </w:r>
-            <w:r>
-              <w:rPr>
-                <w:rFonts w:ascii="GDSTransportWebsite" w:hAnsi="GDSTransportWebsite"/>
-                <w:color w:val="0A0A0A"/>
-              </w:rPr>
-              <w:t>)}</w:t>
-            </w:r>
-            <w:r>
-              <w:rPr>
-                <w:rFonts w:ascii="GDSTransportWebsite" w:hAnsi="GDSTransportWebsite"/>
-                <w:color w:val="0A0A0A"/>
-              </w:rPr>
-              <w:t>&gt;&gt;</w:t>
-            </w:r>
-            <w:r>
-              <w:rPr>
-                <w:rFonts w:ascii="GDSTransportWebsite" w:hAnsi="GDSTransportWebsite"/>
-                <w:color w:val="0A0A0A"/>
-              </w:rPr>
-              <w:t>&lt;&lt;else&gt;&gt;Not Provided&lt;&lt;es_&gt;&gt;</w:t>
+            <w:proofErr w:type="spellStart"/>
+            <w:r>
+              <w:rPr>
+                <w:rFonts w:ascii="GDSTransportWebsite" w:hAnsi="GDSTransportWebsite"/>
+                <w:color w:val="0A0A0A"/>
+              </w:rPr>
+              <w:t>p</w:t>
+            </w:r>
+            <w:r>
+              <w:rPr>
+                <w:rFonts w:ascii="GDSTransportWebsite" w:hAnsi="GDSTransportWebsite"/>
+                <w:color w:val="0A0A0A"/>
+              </w:rPr>
+              <w:t>artyPhone</w:t>
+            </w:r>
+            <w:proofErr w:type="spellEnd"/>
+            <w:r>
+              <w:rPr>
+                <w:rFonts w:ascii="GDSTransportWebsite" w:hAnsi="GDSTransportWebsite"/>
+                <w:color w:val="0A0A0A"/>
+              </w:rPr>
+              <w:t>&gt;&gt;&lt;&lt;else&gt;&gt;Not Provided&lt;</w:t>
+            </w:r>
+            <w:r>
+              <w:rPr>
+                <w:rFonts w:ascii="GDSTransportWebsite" w:hAnsi="GDSTransportWebsite"/>
+                <w:color w:val="0A0A0A"/>
+              </w:rPr>
+              <w:t>&lt;es_&gt;&gt;</w:t>
             </w:r>
           </w:p>
           <w:p>
@@ -2689,58 +3044,78 @@
                 <w:rFonts w:ascii="GDSTransportWebsite" w:hAnsi="GDSTransportWebsite"/>
                 <w:color w:val="0A0A0A"/>
               </w:rPr>
+              <w:t>&lt;&lt;cs_</w:t>
+            </w:r>
+            <w:proofErr w:type="gramStart"/>
+            <w:r>
+              <w:rPr>
+                <w:rFonts w:ascii="GDSTransportWebsite" w:hAnsi="GDSTransportWebsite"/>
+                <w:color w:val="0A0A0A"/>
+              </w:rPr>
+              <w:t>{!</w:t>
+            </w:r>
+            <w:proofErr w:type="spellStart"/>
+            <w:r>
+              <w:rPr>
+                <w:rFonts w:ascii="GDSTransportWebsite" w:hAnsi="GDSTransportWebsite"/>
+                <w:color w:val="0A0A0A"/>
+              </w:rPr>
+              <w:t>isBlank</w:t>
+            </w:r>
+            <w:proofErr w:type="spellEnd"/>
+            <w:proofErr w:type="gramEnd"/>
+            <w:r>
+              <w:rPr>
+                <w:rFonts w:ascii="GDSTransportWebsite" w:hAnsi="GDSTransportWebsite"/>
+                <w:color w:val="0A0A0A"/>
+              </w:rPr>
+              <w:t>(</w:t>
+            </w:r>
+            <w:proofErr w:type="spellStart"/>
+            <w:r>
+              <w:rPr>
+                <w:rFonts w:ascii="GDSTransportWebsite" w:hAnsi="GDSTransportWebsite"/>
+                <w:color w:val="0A0A0A"/>
+              </w:rPr>
+              <w:t>partyEmail</w:t>
+            </w:r>
+            <w:proofErr w:type="spellEnd"/>
+            <w:r>
+              <w:rPr>
+                <w:rFonts w:ascii="GDSTransportWebsite" w:hAnsi="GDSTransportWebsite"/>
+                <w:color w:val="0A0A0A"/>
+              </w:rPr>
+              <w:t>)}&gt;&gt;</w:t>
+            </w:r>
+            <w:r>
+              <w:rPr>
+                <w:rFonts w:ascii="GDSTransportWebsite" w:hAnsi="GDSTransportWebsite"/>
+                <w:color w:val="0A0A0A"/>
+              </w:rPr>
               <w:t>&lt;&lt;</w:t>
             </w:r>
-            <w:r>
-              <w:rPr>
-                <w:rFonts w:ascii="GDSTransportWebsite" w:hAnsi="GDSTransportWebsite"/>
-                <w:color w:val="0A0A0A"/>
-              </w:rPr>
-              <w:t>cs_</w:t>
-            </w:r>
-            <w:proofErr w:type="gramStart"/>
-            <w:r>
-              <w:rPr>
-                <w:rFonts w:ascii="GDSTransportWebsite" w:hAnsi="GDSTransportWebsite"/>
-                <w:color w:val="0A0A0A"/>
-              </w:rPr>
-              <w:t>{!isBlank</w:t>
-            </w:r>
-            <w:proofErr w:type="gramEnd"/>
-            <w:r>
-              <w:rPr>
-                <w:rFonts w:ascii="GDSTransportWebsite" w:hAnsi="GDSTransportWebsite"/>
-                <w:color w:val="0A0A0A"/>
-              </w:rPr>
-              <w:t>(respondent</w:t>
-            </w:r>
-            <w:r>
-              <w:rPr>
-                <w:rFonts w:ascii="GDSTransportWebsite" w:hAnsi="GDSTransportWebsite"/>
-                <w:color w:val="0A0A0A"/>
-              </w:rPr>
-              <w:t>.</w:t>
-            </w:r>
-            <w:r>
-              <w:rPr>
-                <w:rFonts w:ascii="GDSTransportWebsite" w:hAnsi="GDSTransportWebsite"/>
-                <w:color w:val="0A0A0A"/>
-              </w:rPr>
-              <w:t>emailAddress)}</w:t>
-            </w:r>
-            <w:r>
-              <w:rPr>
-                <w:rFonts w:ascii="GDSTransportWebsite" w:hAnsi="GDSTransportWebsite"/>
-                <w:color w:val="0A0A0A"/>
-              </w:rPr>
-              <w:t>&gt;&gt;</w:t>
-            </w:r>
-            <w:r>
-              <w:rPr>
-                <w:rFonts w:ascii="GDSTransportWebsite" w:hAnsi="GDSTransportWebsite"/>
-                <w:color w:val="0A0A0A"/>
-              </w:rPr>
-              <w:t xml:space="preserve"> &lt;&lt;else&gt;&gt;Not Provided&lt;&lt;es_&gt;&gt;</w:t>
+            <w:proofErr w:type="spellStart"/>
+            <w:r>
+              <w:rPr>
+                <w:rFonts w:ascii="GDSTransportWebsite" w:hAnsi="GDSTransportWebsite"/>
+                <w:color w:val="0A0A0A"/>
+              </w:rPr>
+              <w:t>partyEmail</w:t>
+            </w:r>
+            <w:proofErr w:type="spellEnd"/>
+            <w:r>
+              <w:rPr>
+                <w:rFonts w:ascii="GDSTransportWebsite" w:hAnsi="GDSTransportWebsite"/>
+                <w:color w:val="0A0A0A"/>
+              </w:rPr>
+              <w:t>&gt;&gt;&lt;&lt;else&gt;&gt;Not Provided&lt;</w:t>
+            </w:r>
+            <w:r>
+              <w:rPr>
+                <w:rFonts w:ascii="GDSTransportWebsite" w:hAnsi="GDSTransportWebsite"/>
+                <w:color w:val="0A0A0A"/>
+              </w:rPr>
+              <w:t>&lt;es_&gt;&gt;</w:t>
             </w:r>
           </w:p>
           <w:p>
@@ -2800,6 +3175,71 @@
                 <w:rFonts w:ascii="GDSTransportWebsite" w:hAnsi="GDSTransportWebsite"/>
                 <w:color w:val="0A0A0A"/>
               </w:rPr>
+              <w:t>&lt;&lt;cs_</w:t>
+            </w:r>
+            <w:proofErr w:type="gramStart"/>
+            <w:r>
+              <w:rPr>
+                <w:rFonts w:ascii="GDSTransportWebsite" w:hAnsi="GDSTransportWebsite"/>
+                <w:color w:val="0A0A0A"/>
+              </w:rPr>
+              <w:t>{!isBlank</w:t>
+            </w:r>
+            <w:proofErr w:type="gramEnd"/>
+            <w:r>
+              <w:rPr>
+                <w:rFonts w:ascii="GDSTransportWebsite" w:hAnsi="GDSTransportWebsite"/>
+                <w:color w:val="0A0A0A"/>
+              </w:rPr>
+              <w:t>(</w:t>
+            </w:r>
+            <w:r>
+              <w:rPr>
+                <w:rFonts w:ascii="GDSTransportWebsite" w:hAnsi="GDSTransportWebsite"/>
+                <w:color w:val="0A0A0A"/>
+              </w:rPr>
+              <w:t>litigationFriend</w:t>
+            </w:r>
+            <w:r>
+              <w:rPr>
+                <w:rFonts w:ascii="GDSTransportWebsite" w:hAnsi="GDSTransportWebsite"/>
+                <w:color w:val="0A0A0A"/>
+              </w:rPr>
+              <w:t>P</w:t>
+            </w:r>
+            <w:r>
+              <w:rPr>
+                <w:rFonts w:ascii="GDSTransportWebsite" w:hAnsi="GDSTransportWebsite"/>
+                <w:color w:val="0A0A0A"/>
+              </w:rPr>
+              <w:t>honeNum</w:t>
+            </w:r>
+            <w:r>
+              <w:rPr>
+                <w:rFonts w:ascii="GDSTransportWebsite" w:hAnsi="GDSTransportWebsite"/>
+                <w:color w:val="0A0A0A"/>
+              </w:rPr>
+              <w:t>b</w:t>
+            </w:r>
+            <w:r>
+              <w:rPr>
+                <w:rFonts w:ascii="GDSTransportWebsite" w:hAnsi="GDSTransportWebsite"/>
+                <w:color w:val="0A0A0A"/>
+              </w:rPr>
+              <w:t>er</w:t>
+            </w:r>
+            <w:r>
+              <w:rPr>
+                <w:rFonts w:ascii="GDSTransportWebsite" w:hAnsi="GDSTransportWebsite"/>
+                <w:color w:val="0A0A0A"/>
+              </w:rPr>
+              <w:t>)}&gt;&gt;</w:t>
+            </w:r>
+            <w:r>
+              <w:rPr>
+                <w:rFonts w:ascii="GDSTransportWebsite" w:hAnsi="GDSTransportWebsite"/>
+                <w:color w:val="0A0A0A"/>
+              </w:rPr>
               <w:t>&lt;&lt;</w:t>
             </w:r>
             <w:r>
@@ -2807,36 +3247,6 @@
                 <w:rFonts w:ascii="GDSTransportWebsite" w:hAnsi="GDSTransportWebsite"/>
                 <w:color w:val="0A0A0A"/>
               </w:rPr>
-              <w:t>cs_</w:t>
-            </w:r>
-            <w:proofErr w:type="gramStart"/>
-            <w:r>
-              <w:rPr>
-                <w:rFonts w:ascii="GDSTransportWebsite" w:hAnsi="GDSTransportWebsite"/>
-                <w:color w:val="0A0A0A"/>
-              </w:rPr>
-              <w:t>{!isBlank</w:t>
-            </w:r>
-            <w:proofErr w:type="gramEnd"/>
-            <w:r>
-              <w:rPr>
-                <w:rFonts w:ascii="GDSTransportWebsite" w:hAnsi="GDSTransportWebsite"/>
-                <w:color w:val="0A0A0A"/>
-              </w:rPr>
-              <w:t>(respondent</w:t>
-            </w:r>
-            <w:r>
-              <w:rPr>
-                <w:rFonts w:ascii="GDSTransportWebsite" w:hAnsi="GDSTransportWebsite"/>
-                <w:color w:val="0A0A0A"/>
-              </w:rPr>
-              <w:t>.</w:t>
-            </w:r>
-            <w:r>
-              <w:rPr>
-                <w:rFonts w:ascii="GDSTransportWebsite" w:hAnsi="GDSTransportWebsite"/>
-                <w:color w:val="0A0A0A"/>
-              </w:rPr>
               <w:t>litigationFriend</w:t>
             </w:r>
             <w:r>
@@ -2844,7 +3254,14 @@
                 <w:rFonts w:ascii="GDSTransportWebsite" w:hAnsi="GDSTransportWebsite"/>
                 <w:color w:val="0A0A0A"/>
               </w:rPr>
-              <w:t>.phoneNum</w:t>
+              <w:t>P</w:t>
+            </w:r>
+            <w:r>
+              <w:rPr>
+                <w:rFonts w:ascii="GDSTransportWebsite" w:hAnsi="GDSTransportWebsite"/>
+                <w:color w:val="0A0A0A"/>
+              </w:rPr>
+              <w:t>honeNum</w:t>
             </w:r>
             <w:r>
               <w:rPr>
@@ -2865,22 +3282,24 @@
                 <w:rFonts w:ascii="GDSTransportWebsite" w:hAnsi="GDSTransportWebsite"/>
                 <w:color w:val="0A0A0A"/>
               </w:rPr>
-              <w:t>)}</w:t>
-            </w:r>
-            <w:r>
-              <w:rPr>
-                <w:rFonts w:ascii="GDSTransportWebsite" w:hAnsi="GDSTransportWebsite"/>
-                <w:color w:val="0A0A0A"/>
-              </w:rPr>
-              <w:t>&gt;&gt;</w:t>
-            </w:r>
-            <w:r>
-              <w:rPr>
-                <w:rFonts w:ascii="GDSTransportWebsite" w:hAnsi="GDSTransportWebsite"/>
-                <w:color w:val="0A0A0A"/>
-              </w:rPr>
-              <w:t>&lt;&lt;else&gt;&gt;Not Provided&lt;&lt;es_&gt;&gt;</w:t>
-            </w:r>
+              <w:t>&gt;&gt;&lt;&lt;else&gt;&gt;Not Provided&lt;</w:t>
+            </w:r>
+            <w:r>
+              <w:rPr>
+                <w:rFonts w:ascii="GDSTransportWebsite" w:hAnsi="GDSTransportWebsite"/>
+                <w:color w:val="0A0A0A"/>
+              </w:rPr>
+              <w:t>&lt;es_&gt;&gt;</w:t>
+            </w:r>
+          </w:p>
+          <w:p>
+            <w:pPr>
+              <w:spacing w:before="40" w:after="40"/>
+              <w:rPr>
+                <w:rFonts w:ascii="GDSTransportWebsite" w:hAnsi="GDSTransportWebsite"/>
+                <w:color w:val="0A0A0A"/>
+              </w:rPr>
+            </w:pPr>
           </w:p>
         </w:tc>
       </w:tr>
@@ -2930,6 +3349,50 @@
                 <w:rFonts w:ascii="GDSTransportWebsite" w:hAnsi="GDSTransportWebsite"/>
                 <w:color w:val="0A0A0A"/>
               </w:rPr>
+              <w:t>&lt;&lt;cs_</w:t>
+            </w:r>
+            <w:proofErr w:type="gramStart"/>
+            <w:r>
+              <w:rPr>
+                <w:rFonts w:ascii="GDSTransportWebsite" w:hAnsi="GDSTransportWebsite"/>
+                <w:color w:val="0A0A0A"/>
+              </w:rPr>
+              <w:t>{!isBlank</w:t>
+            </w:r>
+            <w:proofErr w:type="gramEnd"/>
+            <w:r>
+              <w:rPr>
+                <w:rFonts w:ascii="GDSTransportWebsite" w:hAnsi="GDSTransportWebsite"/>
+                <w:color w:val="0A0A0A"/>
+              </w:rPr>
+              <w:t>(</w:t>
+            </w:r>
+            <w:r>
+              <w:rPr>
+                <w:rFonts w:ascii="GDSTransportWebsite" w:hAnsi="GDSTransportWebsite"/>
+                <w:color w:val="0A0A0A"/>
+              </w:rPr>
+              <w:t>litigationFriend</w:t>
+            </w:r>
+            <w:r>
+              <w:rPr>
+                <w:rFonts w:ascii="GDSTransportWebsite" w:hAnsi="GDSTransportWebsite"/>
+                <w:color w:val="0A0A0A"/>
+              </w:rPr>
+              <w:t>EmailAddress</w:t>
+            </w:r>
+            <w:r>
+              <w:rPr>
+                <w:rFonts w:ascii="GDSTransportWebsite" w:hAnsi="GDSTransportWebsite"/>
+                <w:color w:val="0A0A0A"/>
+              </w:rPr>
+              <w:t>)}&gt;&gt;</w:t>
+            </w:r>
+            <w:r>
+              <w:rPr>
+                <w:rFonts w:ascii="GDSTransportWebsite" w:hAnsi="GDSTransportWebsite"/>
+                <w:color w:val="0A0A0A"/>
+              </w:rPr>
               <w:t>&lt;&lt;</w:t>
             </w:r>
             <w:r>
@@ -2937,43 +3400,6 @@
                 <w:rFonts w:ascii="GDSTransportWebsite" w:hAnsi="GDSTransportWebsite"/>
                 <w:color w:val="0A0A0A"/>
               </w:rPr>
-              <w:t>cs_</w:t>
-            </w:r>
-            <w:proofErr w:type="gramStart"/>
-            <w:r>
-              <w:rPr>
-                <w:rFonts w:ascii="GDSTransportWebsite" w:hAnsi="GDSTransportWebsite"/>
-                <w:color w:val="0A0A0A"/>
-              </w:rPr>
-              <w:t>{!isBlank</w:t>
-            </w:r>
-            <w:proofErr w:type="gramEnd"/>
-            <w:r>
-              <w:rPr>
-                <w:rFonts w:ascii="GDSTransportWebsite" w:hAnsi="GDSTransportWebsite"/>
-                <w:color w:val="0A0A0A"/>
-              </w:rPr>
-              <w:t>(</w:t>
-            </w:r>
-            <w:r>
-              <w:rPr>
-                <w:rFonts w:ascii="GDSTransportWebsite" w:hAnsi="GDSTransportWebsite"/>
-                <w:color w:val="0A0A0A"/>
-              </w:rPr>
-              <w:t>respondent</w:t>
-            </w:r>
-            <w:r>
-              <w:rPr>
-                <w:rFonts w:ascii="GDSTransportWebsite" w:hAnsi="GDSTransportWebsite"/>
-                <w:color w:val="0A0A0A"/>
-              </w:rPr>
-              <w:t>.</w:t>
-            </w:r>
-            <w:r>
-              <w:rPr>
-                <w:rFonts w:ascii="GDSTransportWebsite" w:hAnsi="GDSTransportWebsite"/>
-                <w:color w:val="0A0A0A"/>
-              </w:rPr>
               <w:t>litigationFriend</w:t>
             </w:r>
             <w:r>
@@ -2981,28 +3407,14 @@
                 <w:rFonts w:ascii="GDSTransportWebsite" w:hAnsi="GDSTransportWebsite"/>
                 <w:color w:val="0A0A0A"/>
               </w:rPr>
-              <w:t>.</w:t>
-            </w:r>
-            <w:r>
-              <w:rPr>
-                <w:rFonts w:ascii="GDSTransportWebsite" w:hAnsi="GDSTransportWebsite"/>
-                <w:color w:val="0A0A0A"/>
-              </w:rPr>
-              <w:t>emailAddress)}</w:t>
-            </w:r>
-            <w:r>
-              <w:rPr>
-                <w:rFonts w:ascii="GDSTransportWebsite" w:hAnsi="GDSTransportWebsite"/>
-                <w:color w:val="0A0A0A"/>
-              </w:rPr>
-              <w:t>&gt;&gt;</w:t>
-            </w:r>
-            <w:r>
-              <w:rPr>
-                <w:rFonts w:ascii="GDSTransportWebsite" w:hAnsi="GDSTransportWebsite"/>
-                <w:color w:val="0A0A0A"/>
-              </w:rPr>
-              <w:t>&lt;&lt;else&gt;&gt;Not Provided&lt;&lt;es_&gt;&gt;</w:t>
+              <w:t>EmailAddress&gt;&gt;&lt;&lt;else&gt;&gt;Not Provided&lt;</w:t>
+            </w:r>
+            <w:r>
+              <w:rPr>
+                <w:rFonts w:ascii="GDSTransportWebsite" w:hAnsi="GDSTransportWebsite"/>
+                <w:color w:val="0A0A0A"/>
+              </w:rPr>
+              <w:t>&lt;es_&gt;&gt;</w:t>
             </w:r>
           </w:p>
           <w:p>
@@ -3098,6 +3510,7 @@
               </w:rPr>
               <w:t>&lt;</w:t>
             </w:r>
+            <w:proofErr w:type="spellStart"/>
             <w:proofErr w:type="gramStart"/>
             <w:r>
               <w:rPr>
@@ -3120,6 +3533,7 @@
               </w:rPr>
               <w:t>Name</w:t>
             </w:r>
+            <w:proofErr w:type="spellEnd"/>
             <w:proofErr w:type="gramEnd"/>
             <w:r>
               <w:rPr>
@@ -3342,182 +3756,6 @@
                 <w:rFonts w:ascii="GDSTransportWebsite" w:hAnsi="GDSTransportWebsite"/>
                 <w:color w:val="0A0A0A"/>
               </w:rPr>
-              <w:t>&lt;&lt;</w:t>
-            </w:r>
-            <w:proofErr w:type="gramStart"/>
-            <w:r>
-              <w:rPr>
-                <w:rFonts w:ascii="GDSTransportWebsite" w:hAnsi="GDSTransportWebsite"/>
-                <w:color w:val="0A0A0A"/>
-              </w:rPr>
-              <w:t>representative.</w:t>
-            </w:r>
-            <w:r>
-              <w:rPr>
-                <w:rFonts w:ascii="GDSTransportWebsite" w:hAnsi="GDSTransportWebsite"/>
-                <w:color w:val="0A0A0A"/>
-              </w:rPr>
-              <w:t>serviceA</w:t>
-            </w:r>
-            <w:r>
-              <w:rPr>
-                <w:rFonts w:ascii="GDSTransportWebsite" w:hAnsi="GDSTransportWebsite"/>
-                <w:color w:val="0A0A0A"/>
-              </w:rPr>
-              <w:t>ddress.AddressLine</w:t>
-            </w:r>
-            <w:proofErr w:type="gramEnd"/>
-            <w:r>
-              <w:rPr>
-                <w:rFonts w:ascii="GDSTransportWebsite" w:hAnsi="GDSTransportWebsite"/>
-                <w:color w:val="0A0A0A"/>
-              </w:rPr>
-              <w:t>2&gt;&gt;&lt;&lt;es_&gt;&gt;&lt;&lt;cs_{</w:t>
-            </w:r>
-            <w:r>
-              <w:rPr>
-                <w:rFonts w:ascii="GDSTransportWebsite" w:hAnsi="GDSTransportWebsite"/>
-                <w:color w:val="0A0A0A"/>
-              </w:rPr>
-              <w:t>!isBlank(</w:t>
-            </w:r>
-            <w:r>
-              <w:rPr>
-                <w:rFonts w:ascii="GDSTransportWebsite" w:hAnsi="GDSTransportWebsite"/>
-                <w:color w:val="0A0A0A"/>
-              </w:rPr>
-              <w:t>representative.</w:t>
-            </w:r>
-            <w:r>
-              <w:rPr>
-                <w:rFonts w:ascii="GDSTransportWebsite" w:hAnsi="GDSTransportWebsite"/>
-                <w:color w:val="0A0A0A"/>
-              </w:rPr>
-              <w:t>serviceA</w:t>
-            </w:r>
-            <w:r>
-              <w:rPr>
-                <w:rFonts w:ascii="GDSTransportWebsite" w:hAnsi="GDSTransportWebsite"/>
-                <w:color w:val="0A0A0A"/>
-              </w:rPr>
-              <w:t>ddress.AddressLine3</w:t>
-            </w:r>
-            <w:r>
-              <w:rPr>
-                <w:rFonts w:ascii="GDSTransportWebsite" w:hAnsi="GDSTransportWebsite"/>
-                <w:color w:val="0A0A0A"/>
-              </w:rPr>
-              <w:t>)</w:t>
-            </w:r>
-            <w:r>
-              <w:rPr>
-                <w:rFonts w:ascii="GDSTransportWebsite" w:hAnsi="GDSTransportWebsite"/>
-                <w:color w:val="0A0A0A"/>
-              </w:rPr>
-              <w:t>}&gt;&gt;</w:t>
-            </w:r>
-          </w:p>
-          <w:p>
-            <w:pPr>
-              <w:spacing w:before="40" w:after="40"/>
-              <w:rPr>
-                <w:rFonts w:ascii="GDSTransportWebsite" w:hAnsi="GDSTransportWebsite"/>
-                <w:color w:val="0A0A0A"/>
-              </w:rPr>
-            </w:pPr>
-            <w:r>
-              <w:rPr>
-                <w:rFonts w:ascii="GDSTransportWebsite" w:hAnsi="GDSTransportWebsite"/>
-                <w:color w:val="0A0A0A"/>
-              </w:rPr>
-              <w:t>&lt;&lt;</w:t>
-            </w:r>
-            <w:proofErr w:type="gramStart"/>
-            <w:r>
-              <w:rPr>
-                <w:rFonts w:ascii="GDSTransportWebsite" w:hAnsi="GDSTransportWebsite"/>
-                <w:color w:val="0A0A0A"/>
-              </w:rPr>
-              <w:t>representative.</w:t>
-            </w:r>
-            <w:r>
-              <w:rPr>
-                <w:rFonts w:ascii="GDSTransportWebsite" w:hAnsi="GDSTransportWebsite"/>
-                <w:color w:val="0A0A0A"/>
-              </w:rPr>
-              <w:t>serviceA</w:t>
-            </w:r>
-            <w:r>
-              <w:rPr>
-                <w:rFonts w:ascii="GDSTransportWebsite" w:hAnsi="GDSTransportWebsite"/>
-                <w:color w:val="0A0A0A"/>
-              </w:rPr>
-              <w:t>ddress.AddressLine</w:t>
-            </w:r>
-            <w:proofErr w:type="gramEnd"/>
-            <w:r>
-              <w:rPr>
-                <w:rFonts w:ascii="GDSTransportWebsite" w:hAnsi="GDSTransportWebsite"/>
-                <w:color w:val="0A0A0A"/>
-              </w:rPr>
-              <w:t>3&gt;&gt;&lt;&lt;es_&gt;&gt;&lt;&lt;cs_{</w:t>
-            </w:r>
-            <w:r>
-              <w:rPr>
-                <w:rFonts w:ascii="GDSTransportWebsite" w:hAnsi="GDSTransportWebsite"/>
-                <w:color w:val="0A0A0A"/>
-              </w:rPr>
-              <w:t>!isBlank(</w:t>
-            </w:r>
-            <w:r>
-              <w:rPr>
-                <w:rFonts w:ascii="GDSTransportWebsite" w:hAnsi="GDSTransportWebsite"/>
-                <w:color w:val="0A0A0A"/>
-              </w:rPr>
-              <w:t>representative.</w:t>
-            </w:r>
-            <w:r>
-              <w:rPr>
-                <w:rFonts w:ascii="GDSTransportWebsite" w:hAnsi="GDSTransportWebsite"/>
-                <w:color w:val="0A0A0A"/>
-              </w:rPr>
-              <w:t>serviceA</w:t>
-            </w:r>
-            <w:r>
-              <w:rPr>
-                <w:rFonts w:ascii="GDSTransportWebsite" w:hAnsi="GDSTransportWebsite"/>
-                <w:color w:val="0A0A0A"/>
-              </w:rPr>
-              <w:t>ddress.PostTown</w:t>
-            </w:r>
-            <w:r>
-              <w:rPr>
-                <w:rFonts w:ascii="GDSTransportWebsite" w:hAnsi="GDSTransportWebsite"/>
-                <w:color w:val="0A0A0A"/>
-              </w:rPr>
-              <w:t>)</w:t>
-            </w:r>
-            <w:r>
-              <w:rPr>
-                <w:rFonts w:ascii="GDSTransportWebsite" w:hAnsi="GDSTransportWebsite"/>
-                <w:color w:val="0A0A0A"/>
-              </w:rPr>
-              <w:t>}&gt;&gt;</w:t>
-            </w:r>
-          </w:p>
-          <w:p>
-            <w:pPr>
-              <w:spacing w:before="40" w:after="40"/>
-              <w:rPr>
-                <w:rFonts w:ascii="GDSTransportWebsite" w:hAnsi="GDSTransportWebsite"/>
-                <w:color w:val="0A0A0A"/>
-              </w:rPr>
-            </w:pPr>
-            <w:r>
-              <w:rPr>
-                <w:rFonts w:ascii="GDSTransportWebsite" w:hAnsi="GDSTransportWebsite"/>
-                <w:color w:val="0A0A0A"/>
-              </w:rPr>
               <w:lastRenderedPageBreak/>
               <w:t>&lt;&lt;</w:t>
             </w:r>
@@ -3541,8 +3779,186 @@
                 <w:rFonts w:ascii="GDSTransportWebsite" w:hAnsi="GDSTransportWebsite"/>
                 <w:color w:val="0A0A0A"/>
               </w:rPr>
+              <w:t>ddress.AddressLine</w:t>
+            </w:r>
+            <w:proofErr w:type="gramEnd"/>
+            <w:r>
+              <w:rPr>
+                <w:rFonts w:ascii="GDSTransportWebsite" w:hAnsi="GDSTransportWebsite"/>
+                <w:color w:val="0A0A0A"/>
+              </w:rPr>
+              <w:t>2&gt;&gt;&lt;&lt;es_&gt;&gt;&lt;&lt;cs_{</w:t>
+            </w:r>
+            <w:r>
+              <w:rPr>
+                <w:rFonts w:ascii="GDSTransportWebsite" w:hAnsi="GDSTransportWebsite"/>
+                <w:color w:val="0A0A0A"/>
+              </w:rPr>
+              <w:t>!isBlank(</w:t>
+            </w:r>
+            <w:r>
+              <w:rPr>
+                <w:rFonts w:ascii="GDSTransportWebsite" w:hAnsi="GDSTransportWebsite"/>
+                <w:color w:val="0A0A0A"/>
+              </w:rPr>
+              <w:t>representative.</w:t>
+            </w:r>
+            <w:r>
+              <w:rPr>
+                <w:rFonts w:ascii="GDSTransportWebsite" w:hAnsi="GDSTransportWebsite"/>
+                <w:color w:val="0A0A0A"/>
+              </w:rPr>
+              <w:t>serviceA</w:t>
+            </w:r>
+            <w:r>
+              <w:rPr>
+                <w:rFonts w:ascii="GDSTransportWebsite" w:hAnsi="GDSTransportWebsite"/>
+                <w:color w:val="0A0A0A"/>
+              </w:rPr>
+              <w:t>ddress.AddressLine3</w:t>
+            </w:r>
+            <w:r>
+              <w:rPr>
+                <w:rFonts w:ascii="GDSTransportWebsite" w:hAnsi="GDSTransportWebsite"/>
+                <w:color w:val="0A0A0A"/>
+              </w:rPr>
+              <w:t>)</w:t>
+            </w:r>
+            <w:r>
+              <w:rPr>
+                <w:rFonts w:ascii="GDSTransportWebsite" w:hAnsi="GDSTransportWebsite"/>
+                <w:color w:val="0A0A0A"/>
+              </w:rPr>
+              <w:t>}&gt;&gt;</w:t>
+            </w:r>
+          </w:p>
+          <w:p>
+            <w:pPr>
+              <w:spacing w:before="40" w:after="40"/>
+              <w:rPr>
+                <w:rFonts w:ascii="GDSTransportWebsite" w:hAnsi="GDSTransportWebsite"/>
+                <w:color w:val="0A0A0A"/>
+              </w:rPr>
+            </w:pPr>
+            <w:r>
+              <w:rPr>
+                <w:rFonts w:ascii="GDSTransportWebsite" w:hAnsi="GDSTransportWebsite"/>
+                <w:color w:val="0A0A0A"/>
+              </w:rPr>
+              <w:t>&lt;&lt;</w:t>
+            </w:r>
+            <w:proofErr w:type="gramStart"/>
+            <w:r>
+              <w:rPr>
+                <w:rFonts w:ascii="GDSTransportWebsite" w:hAnsi="GDSTransportWebsite"/>
+                <w:color w:val="0A0A0A"/>
+              </w:rPr>
+              <w:t>representative.</w:t>
+            </w:r>
+            <w:r>
+              <w:rPr>
+                <w:rFonts w:ascii="GDSTransportWebsite" w:hAnsi="GDSTransportWebsite"/>
+                <w:color w:val="0A0A0A"/>
+              </w:rPr>
+              <w:t>serviceA</w:t>
+            </w:r>
+            <w:r>
+              <w:rPr>
+                <w:rFonts w:ascii="GDSTransportWebsite" w:hAnsi="GDSTransportWebsite"/>
+                <w:color w:val="0A0A0A"/>
+              </w:rPr>
+              <w:t>ddress.AddressLine</w:t>
+            </w:r>
+            <w:proofErr w:type="gramEnd"/>
+            <w:r>
+              <w:rPr>
+                <w:rFonts w:ascii="GDSTransportWebsite" w:hAnsi="GDSTransportWebsite"/>
+                <w:color w:val="0A0A0A"/>
+              </w:rPr>
+              <w:t>3&gt;&gt;&lt;&lt;es_&gt;&gt;&lt;&lt;cs_{</w:t>
+            </w:r>
+            <w:r>
+              <w:rPr>
+                <w:rFonts w:ascii="GDSTransportWebsite" w:hAnsi="GDSTransportWebsite"/>
+                <w:color w:val="0A0A0A"/>
+              </w:rPr>
+              <w:t>!isBlank(</w:t>
+            </w:r>
+            <w:r>
+              <w:rPr>
+                <w:rFonts w:ascii="GDSTransportWebsite" w:hAnsi="GDSTransportWebsite"/>
+                <w:color w:val="0A0A0A"/>
+              </w:rPr>
+              <w:t>representative.</w:t>
+            </w:r>
+            <w:r>
+              <w:rPr>
+                <w:rFonts w:ascii="GDSTransportWebsite" w:hAnsi="GDSTransportWebsite"/>
+                <w:color w:val="0A0A0A"/>
+              </w:rPr>
+              <w:t>serviceA</w:t>
+            </w:r>
+            <w:r>
+              <w:rPr>
+                <w:rFonts w:ascii="GDSTransportWebsite" w:hAnsi="GDSTransportWebsite"/>
+                <w:color w:val="0A0A0A"/>
+              </w:rPr>
               <w:t>ddress.PostTown</w:t>
             </w:r>
+            <w:r>
+              <w:rPr>
+                <w:rFonts w:ascii="GDSTransportWebsite" w:hAnsi="GDSTransportWebsite"/>
+                <w:color w:val="0A0A0A"/>
+              </w:rPr>
+              <w:t>)</w:t>
+            </w:r>
+            <w:r>
+              <w:rPr>
+                <w:rFonts w:ascii="GDSTransportWebsite" w:hAnsi="GDSTransportWebsite"/>
+                <w:color w:val="0A0A0A"/>
+              </w:rPr>
+              <w:t>}&gt;&gt;</w:t>
+            </w:r>
+          </w:p>
+          <w:p>
+            <w:pPr>
+              <w:spacing w:before="40" w:after="40"/>
+              <w:rPr>
+                <w:rFonts w:ascii="GDSTransportWebsite" w:hAnsi="GDSTransportWebsite"/>
+                <w:color w:val="0A0A0A"/>
+              </w:rPr>
+            </w:pPr>
+            <w:r>
+              <w:rPr>
+                <w:rFonts w:ascii="GDSTransportWebsite" w:hAnsi="GDSTransportWebsite"/>
+                <w:color w:val="0A0A0A"/>
+              </w:rPr>
+              <w:t>&lt;&lt;</w:t>
+            </w:r>
+            <w:proofErr w:type="spellStart"/>
+            <w:proofErr w:type="gramStart"/>
+            <w:r>
+              <w:rPr>
+                <w:rFonts w:ascii="GDSTransportWebsite" w:hAnsi="GDSTransportWebsite"/>
+                <w:color w:val="0A0A0A"/>
+              </w:rPr>
+              <w:t>representative.</w:t>
+            </w:r>
+            <w:r>
+              <w:rPr>
+                <w:rFonts w:ascii="GDSTransportWebsite" w:hAnsi="GDSTransportWebsite"/>
+                <w:color w:val="0A0A0A"/>
+              </w:rPr>
+              <w:t>serviceA</w:t>
+            </w:r>
+            <w:r>
+              <w:rPr>
+                <w:rFonts w:ascii="GDSTransportWebsite" w:hAnsi="GDSTransportWebsite"/>
+                <w:color w:val="0A0A0A"/>
+              </w:rPr>
+              <w:t>ddress.PostTown</w:t>
+            </w:r>
+            <w:proofErr w:type="spellEnd"/>
             <w:proofErr w:type="gramEnd"/>
             <w:r>
               <w:rPr>
@@ -3662,6 +4078,7 @@
               </w:rPr>
               <w:t xml:space="preserve"> </w:t>
             </w:r>
+            <w:proofErr w:type="spellStart"/>
             <w:proofErr w:type="gramStart"/>
             <w:r>
               <w:rPr>
@@ -3684,6 +4101,7 @@
               </w:rPr>
               <w:t>ddress.Country</w:t>
             </w:r>
+            <w:proofErr w:type="spellEnd"/>
             <w:proofErr w:type="gramEnd"/>
             <w:r>
               <w:rPr>
@@ -3747,6 +4165,7 @@
               </w:rPr>
               <w:t>&lt;&lt;</w:t>
             </w:r>
+            <w:proofErr w:type="spellStart"/>
             <w:proofErr w:type="gramStart"/>
             <w:r>
               <w:rPr>
@@ -3755,6 +4174,7 @@
               </w:rPr>
               <w:t>representative.emailAddress</w:t>
             </w:r>
+            <w:proofErr w:type="spellEnd"/>
             <w:proofErr w:type="gramEnd"/>
             <w:r>
               <w:rPr>
@@ -3811,6 +4231,7 @@
               </w:rPr>
               <w:t>&lt;&lt;</w:t>
             </w:r>
+            <w:proofErr w:type="spellStart"/>
             <w:proofErr w:type="gramStart"/>
             <w:r>
               <w:rPr>
@@ -3819,6 +4240,7 @@
               </w:rPr>
               <w:t>representative.phoneNumber</w:t>
             </w:r>
+            <w:proofErr w:type="spellEnd"/>
             <w:proofErr w:type="gramEnd"/>
             <w:r>
               <w:rPr>
@@ -3875,6 +4297,7 @@
               </w:rPr>
               <w:t>&lt;&lt;</w:t>
             </w:r>
+            <w:proofErr w:type="spellStart"/>
             <w:proofErr w:type="gramStart"/>
             <w:r>
               <w:rPr>
@@ -3883,6 +4306,7 @@
               </w:rPr>
               <w:t>representative.dxAddress</w:t>
             </w:r>
+            <w:proofErr w:type="spellEnd"/>
             <w:proofErr w:type="gramEnd"/>
             <w:r>
               <w:rPr>
@@ -3918,8 +4342,9 @@
                 <w:color w:val="0A0A0A"/>
                 <w:shd w:val="clear" w:color="auto" w:fill="FFFFFF"/>
               </w:rPr>
-              <w:t>&lt;&lt;er_</w:t>
-            </w:r>
+              <w:t>&lt;&lt;</w:t>
+            </w:r>
+            <w:proofErr w:type="spellStart"/>
             <w:r>
               <w:rPr>
                 <w:rFonts w:ascii="GDSTransportWebsite" w:hAnsi="GDSTransportWebsite"/>
@@ -3928,8 +4353,19 @@
                 <w:color w:val="0A0A0A"/>
                 <w:shd w:val="clear" w:color="auto" w:fill="FFFFFF"/>
               </w:rPr>
+              <w:t>er_</w:t>
+            </w:r>
+            <w:r>
+              <w:rPr>
+                <w:rFonts w:ascii="GDSTransportWebsite" w:hAnsi="GDSTransportWebsite"/>
+                <w:b/>
+                <w:bCs/>
+                <w:color w:val="0A0A0A"/>
+                <w:shd w:val="clear" w:color="auto" w:fill="FFFFFF"/>
+              </w:rPr>
               <w:t>respondents</w:t>
             </w:r>
+            <w:proofErr w:type="spellEnd"/>
             <w:r>
               <w:rPr>
                 <w:rFonts w:ascii="GDSTransportWebsite" w:hAnsi="GDSTransportWebsite"/>
@@ -3980,6 +4416,7 @@
         </w:rPr>
         <w:t>&lt;&lt;cs_{</w:t>
       </w:r>
+      <w:proofErr w:type="spellStart"/>
       <w:proofErr w:type="gramStart"/>
       <w:r>
         <w:rPr>
@@ -3997,7 +4434,17 @@
           <w:sz w:val="36"/>
           <w:szCs w:val="36"/>
         </w:rPr>
-        <w:t>llocatedTrack!</w:t>
+        <w:t>llocatedTrack</w:t>
+      </w:r>
+      <w:proofErr w:type="spellEnd"/>
+      <w:r>
+        <w:rPr>
+          <w:rFonts w:ascii="GDSTransportWebsite" w:hAnsi="GDSTransportWebsite"/>
+          <w:color w:val="0A0A0A"/>
+          <w:sz w:val="36"/>
+          <w:szCs w:val="36"/>
+        </w:rPr>
+        <w:t>!</w:t>
       </w:r>
       <w:r>
         <w:rPr>
@@ -4201,6 +4648,7 @@
               </w:rPr>
               <w:t>&lt;&lt;</w:t>
             </w:r>
+            <w:proofErr w:type="spellStart"/>
             <w:r>
               <w:rPr>
                 <w:rFonts w:ascii="GDSTransportWebsite" w:hAnsi="GDSTransportWebsite"/>
@@ -4215,6 +4663,7 @@
               </w:rPr>
               <w:t>.oneMonthStayRequested</w:t>
             </w:r>
+            <w:proofErr w:type="spellEnd"/>
             <w:r>
               <w:rPr>
                 <w:rFonts w:ascii="GDSTransportWebsite" w:hAnsi="GDSTransportWebsite"/>
@@ -4290,6 +4739,7 @@
               </w:rPr>
               <w:t>&lt;&lt;</w:t>
             </w:r>
+            <w:proofErr w:type="spellStart"/>
             <w:r>
               <w:rPr>
                 <w:rFonts w:ascii="GDSTransportWebsite" w:hAnsi="GDSTransportWebsite"/>
@@ -4304,6 +4754,7 @@
               </w:rPr>
               <w:t>.reactionProtocolCompliedWith</w:t>
             </w:r>
+            <w:proofErr w:type="spellEnd"/>
             <w:r>
               <w:rPr>
                 <w:rFonts w:ascii="GDSTransportWebsite" w:hAnsi="GDSTransportWebsite"/>
@@ -4552,7 +5003,17 @@
           <w:sz w:val="36"/>
           <w:szCs w:val="36"/>
         </w:rPr>
-        <w:t>&lt;&lt;cs_{a</w:t>
+        <w:t>&lt;&lt;cs_{</w:t>
+      </w:r>
+      <w:proofErr w:type="spellStart"/>
+      <w:r>
+        <w:rPr>
+          <w:rFonts w:ascii="GDSTransportWebsite" w:hAnsi="GDSTransportWebsite"/>
+          <w:color w:val="0A0A0A"/>
+          <w:sz w:val="36"/>
+          <w:szCs w:val="36"/>
+        </w:rPr>
+        <w:t>a</w:t>
       </w:r>
       <w:r>
         <w:rPr>
@@ -4563,6 +5024,7 @@
         </w:rPr>
         <w:t>llocatedTrack</w:t>
       </w:r>
+      <w:proofErr w:type="spellEnd"/>
       <w:r>
         <w:rPr>
           <w:rFonts w:ascii="GDSTransportWebsite" w:hAnsi="GDSTransportWebsite"/>
@@ -4661,18 +5123,8 @@
                 <w:color w:val="0A0A0A"/>
                 <w:shd w:val="clear" w:color="auto" w:fill="FFFFFF"/>
               </w:rPr>
-              <w:t xml:space="preserve">Have you reached agreement, either using the Electronic Documents Questionnaire in Practice Direction 31B or otherwise, about the scope and extent of disclosure of </w:t>
-            </w:r>
-            <w:r>
-              <w:rPr>
-                <w:rFonts w:ascii="GDSTransportWebsite" w:hAnsi="GDSTransportWebsite"/>
-                <w:b/>
-                <w:bCs/>
-                <w:color w:val="0A0A0A"/>
-                <w:shd w:val="clear" w:color="auto" w:fill="FFFFFF"/>
-              </w:rPr>
               <w:lastRenderedPageBreak/>
-              <w:t>electronic documents on each side?</w:t>
+              <w:t>Have you reached agreement, either using the Electronic Documents Questionnaire in Practice Direction 31B or otherwise, about the scope and extent of disclosure of electronic documents on each side?</w:t>
             </w:r>
           </w:p>
           <w:p>
@@ -4700,9 +5152,9 @@
                 <w:rFonts w:ascii="GDSTransportWebsite" w:hAnsi="GDSTransportWebsite"/>
                 <w:color w:val="0A0A0A"/>
               </w:rPr>
-              <w:lastRenderedPageBreak/>
               <w:t>&lt;&lt;</w:t>
             </w:r>
+            <w:proofErr w:type="spellStart"/>
             <w:r>
               <w:rPr>
                 <w:rFonts w:ascii="GDSTransportWebsite" w:hAnsi="GDSTransportWebsite"/>
@@ -4717,6 +5169,7 @@
               </w:rPr>
               <w:t>isclosureOfElectronicDocuments.reachedAgreement</w:t>
             </w:r>
+            <w:proofErr w:type="spellEnd"/>
             <w:r>
               <w:rPr>
                 <w:rFonts w:ascii="GDSTransportWebsite" w:hAnsi="GDSTransportWebsite"/>
@@ -4746,6 +5199,7 @@
         </w:rPr>
         <w:t>_{</w:t>
       </w:r>
+      <w:proofErr w:type="spellStart"/>
       <w:proofErr w:type="gramEnd"/>
       <w:r>
         <w:rPr>
@@ -4753,7 +5207,34 @@
           <w:color w:val="0A0A0A"/>
           <w:shd w:val="clear" w:color="auto" w:fill="FFFFFF"/>
         </w:rPr>
-        <w:t>disclosureOfElectronicDocuments.reachedAgreement='No' &amp;&amp; disclosureOfElectronicDocuments.agreementLikely='No' }&gt;&gt;</w:t>
+        <w:t>disclosureOfElectronicDocuments.reachedAgreement</w:t>
+      </w:r>
+      <w:proofErr w:type="spellEnd"/>
+      <w:r>
+        <w:rPr>
+          <w:rFonts w:ascii="GDSTransportWebsite" w:hAnsi="GDSTransportWebsite"/>
+          <w:color w:val="0A0A0A"/>
+          <w:shd w:val="clear" w:color="auto" w:fill="FFFFFF"/>
+        </w:rPr>
+        <w:t xml:space="preserve">='No' &amp;&amp; </w:t>
+      </w:r>
+      <w:proofErr w:type="spellStart"/>
+      <w:r>
+        <w:rPr>
+          <w:rFonts w:ascii="GDSTransportWebsite" w:hAnsi="GDSTransportWebsite"/>
+          <w:color w:val="0A0A0A"/>
+          <w:shd w:val="clear" w:color="auto" w:fill="FFFFFF"/>
+        </w:rPr>
+        <w:t>disclosureOfElectronicDocuments.agreementLikely</w:t>
+      </w:r>
+      <w:proofErr w:type="spellEnd"/>
+      <w:r>
+        <w:rPr>
+          <w:rFonts w:ascii="GDSTransportWebsite" w:hAnsi="GDSTransportWebsite"/>
+          <w:color w:val="0A0A0A"/>
+          <w:shd w:val="clear" w:color="auto" w:fill="FFFFFF"/>
+        </w:rPr>
+        <w:t>='No' }&gt;&gt;</w:t>
       </w:r>
     </w:p>
     <w:tbl>
@@ -4840,6 +5321,7 @@
               </w:rPr>
               <w:t>&lt;&lt;</w:t>
             </w:r>
+            <w:proofErr w:type="spellStart"/>
             <w:r>
               <w:rPr>
                 <w:rFonts w:ascii="GDSTransportWebsite" w:hAnsi="GDSTransportWebsite"/>
@@ -4854,6 +5336,7 @@
               </w:rPr>
               <w:t>isclosureOfElectronicDocuments.reasonForNoAgreement</w:t>
             </w:r>
+            <w:proofErr w:type="spellEnd"/>
             <w:r>
               <w:rPr>
                 <w:rFonts w:ascii="GDSTransportWebsite" w:hAnsi="GDSTransportWebsite"/>
@@ -4990,6 +5473,7 @@
               </w:rPr>
               <w:t>&lt;&lt;</w:t>
             </w:r>
+            <w:proofErr w:type="spellStart"/>
             <w:r>
               <w:rPr>
                 <w:rFonts w:ascii="GDSTransportWebsite" w:hAnsi="GDSTransportWebsite"/>
@@ -4997,6 +5481,7 @@
               </w:rPr>
               <w:t>disclosureOfNonElectronicDocuments.bespokeDirections</w:t>
             </w:r>
+            <w:proofErr w:type="spellEnd"/>
             <w:r>
               <w:rPr>
                 <w:rFonts w:ascii="GDSTransportWebsite" w:hAnsi="GDSTransportWebsite"/>
@@ -5190,6 +5675,7 @@
               </w:rPr>
               <w:t>&lt;&lt;</w:t>
             </w:r>
+            <w:proofErr w:type="spellStart"/>
             <w:proofErr w:type="gramStart"/>
             <w:r>
               <w:rPr>
@@ -5205,6 +5691,7 @@
               </w:rPr>
               <w:t>.expertRequired</w:t>
             </w:r>
+            <w:proofErr w:type="spellEnd"/>
             <w:proofErr w:type="gramEnd"/>
             <w:r>
               <w:rPr>
@@ -5226,6 +5713,7 @@
         </w:rPr>
         <w:t>&lt;&lt;cs_{</w:t>
       </w:r>
+      <w:proofErr w:type="spellStart"/>
       <w:proofErr w:type="gramStart"/>
       <w:r>
         <w:rPr>
@@ -5235,6 +5723,7 @@
         </w:rPr>
         <w:t>experts.expertRequired</w:t>
       </w:r>
+      <w:proofErr w:type="spellEnd"/>
       <w:proofErr w:type="gramEnd"/>
       <w:r>
         <w:rPr>
@@ -5342,6 +5831,7 @@
               </w:rPr>
               <w:t>&lt;&lt;</w:t>
             </w:r>
+            <w:proofErr w:type="spellStart"/>
             <w:proofErr w:type="gramStart"/>
             <w:r>
               <w:rPr>
@@ -5357,6 +5847,7 @@
               </w:rPr>
               <w:t>xperts.expertReportsSent</w:t>
             </w:r>
+            <w:proofErr w:type="spellEnd"/>
             <w:proofErr w:type="gramEnd"/>
             <w:r>
               <w:rPr>
@@ -5429,6 +5920,7 @@
               </w:rPr>
               <w:t>&lt;&lt;</w:t>
             </w:r>
+            <w:proofErr w:type="spellStart"/>
             <w:proofErr w:type="gramStart"/>
             <w:r>
               <w:rPr>
@@ -5444,6 +5936,7 @@
               </w:rPr>
               <w:t>xperts.jointExpertSuitable</w:t>
             </w:r>
+            <w:proofErr w:type="spellEnd"/>
             <w:proofErr w:type="gramEnd"/>
             <w:r>
               <w:rPr>
@@ -5475,7 +5968,16 @@
                 <w:color w:val="0A0A0A"/>
                 <w:shd w:val="clear" w:color="auto" w:fill="FFFFFF"/>
               </w:rPr>
-              <w:t>&lt;&lt;rr_</w:t>
+              <w:t>&lt;&lt;</w:t>
+            </w:r>
+            <w:proofErr w:type="spellStart"/>
+            <w:r>
+              <w:rPr>
+                <w:rFonts w:ascii="GDSTransportWebsite" w:hAnsi="GDSTransportWebsite"/>
+                <w:color w:val="0A0A0A"/>
+                <w:shd w:val="clear" w:color="auto" w:fill="FFFFFF"/>
+              </w:rPr>
+              <w:t>rr_</w:t>
             </w:r>
             <w:proofErr w:type="gramStart"/>
             <w:r>
@@ -5494,6 +5996,7 @@
               </w:rPr>
               <w:t>xperts.details</w:t>
             </w:r>
+            <w:proofErr w:type="spellEnd"/>
             <w:proofErr w:type="gramEnd"/>
             <w:r>
               <w:rPr>
@@ -5535,7 +6038,23 @@
                 <w:rFonts w:ascii="GDSTransportWebsite" w:hAnsi="GDSTransportWebsite"/>
                 <w:color w:val="0A0A0A"/>
               </w:rPr>
-              <w:t>&lt;&lt;$itemnum&gt;&gt;</w:t>
+              <w:t>&lt;&lt;$</w:t>
+            </w:r>
+            <w:proofErr w:type="spellStart"/>
+            <w:r>
+              <w:rPr>
+                <w:rFonts w:ascii="GDSTransportWebsite" w:hAnsi="GDSTransportWebsite"/>
+                <w:color w:val="0A0A0A"/>
+              </w:rPr>
+              <w:t>itemnum</w:t>
+            </w:r>
+            <w:proofErr w:type="spellEnd"/>
+            <w:r>
+              <w:rPr>
+                <w:rFonts w:ascii="GDSTransportWebsite" w:hAnsi="GDSTransportWebsite"/>
+                <w:color w:val="0A0A0A"/>
+              </w:rPr>
+              <w:t>&gt;&gt;</w:t>
             </w:r>
           </w:p>
         </w:tc>
@@ -5600,8 +6119,25 @@
                 <w:rFonts w:ascii="GDSTransportWebsite" w:hAnsi="GDSTransportWebsite"/>
                 <w:color w:val="0A0A0A"/>
               </w:rPr>
-              <w:t>&lt;&lt;cs_{isBlank(</w:t>
-            </w:r>
+              <w:t>&lt;&lt;cs_{</w:t>
+            </w:r>
+            <w:proofErr w:type="spellStart"/>
+            <w:r>
+              <w:rPr>
+                <w:rFonts w:ascii="GDSTransportWebsite" w:hAnsi="GDSTransportWebsite"/>
+                <w:color w:val="0A0A0A"/>
+              </w:rPr>
+              <w:t>isBlank</w:t>
+            </w:r>
+            <w:proofErr w:type="spellEnd"/>
+            <w:r>
+              <w:rPr>
+                <w:rFonts w:ascii="GDSTransportWebsite" w:hAnsi="GDSTransportWebsite"/>
+                <w:color w:val="0A0A0A"/>
+              </w:rPr>
+              <w:t>(</w:t>
+            </w:r>
+            <w:proofErr w:type="spellStart"/>
             <w:r>
               <w:rPr>
                 <w:rFonts w:ascii="GDSTransportWebsite" w:hAnsi="GDSTransportWebsite"/>
@@ -5609,6 +6145,7 @@
               </w:rPr>
               <w:t>firstName</w:t>
             </w:r>
+            <w:proofErr w:type="spellEnd"/>
             <w:r>
               <w:rPr>
                 <w:rFonts w:ascii="GDSTransportWebsite" w:hAnsi="GDSTransportWebsite"/>
@@ -5621,7 +6158,39 @@
                 <w:rFonts w:ascii="GDSTransportWebsite" w:hAnsi="GDSTransportWebsite"/>
                 <w:color w:val="0A0A0A"/>
               </w:rPr>
-              <w:t>|| isBlank(lastName)</w:t>
+              <w:t xml:space="preserve">|| </w:t>
+            </w:r>
+            <w:proofErr w:type="spellStart"/>
+            <w:r>
+              <w:rPr>
+                <w:rFonts w:ascii="GDSTransportWebsite" w:hAnsi="GDSTransportWebsite"/>
+                <w:color w:val="0A0A0A"/>
+              </w:rPr>
+              <w:t>isBlank</w:t>
+            </w:r>
+            <w:proofErr w:type="spellEnd"/>
+            <w:r>
+              <w:rPr>
+                <w:rFonts w:ascii="GDSTransportWebsite" w:hAnsi="GDSTransportWebsite"/>
+                <w:color w:val="0A0A0A"/>
+              </w:rPr>
+              <w:t>(</w:t>
+            </w:r>
+            <w:proofErr w:type="spellStart"/>
+            <w:r>
+              <w:rPr>
+                <w:rFonts w:ascii="GDSTransportWebsite" w:hAnsi="GDSTransportWebsite"/>
+                <w:color w:val="0A0A0A"/>
+              </w:rPr>
+              <w:t>lastName</w:t>
+            </w:r>
+            <w:proofErr w:type="spellEnd"/>
+            <w:r>
+              <w:rPr>
+                <w:rFonts w:ascii="GDSTransportWebsite" w:hAnsi="GDSTransportWebsite"/>
+                <w:color w:val="0A0A0A"/>
+              </w:rPr>
+              <w:t>)</w:t>
             </w:r>
             <w:r>
               <w:rPr>
@@ -5637,6 +6206,7 @@
               </w:rPr>
               <w:t>&lt;&lt;</w:t>
             </w:r>
+            <w:proofErr w:type="spellStart"/>
             <w:r>
               <w:rPr>
                 <w:rFonts w:ascii="GDSTransportWebsite" w:hAnsi="GDSTransportWebsite"/>
@@ -5644,6 +6214,7 @@
               </w:rPr>
               <w:t>firstName</w:t>
             </w:r>
+            <w:proofErr w:type="spellEnd"/>
             <w:r>
               <w:rPr>
                 <w:rFonts w:ascii="GDSTransportWebsite" w:hAnsi="GDSTransportWebsite"/>
@@ -5656,7 +6227,23 @@
                 <w:rFonts w:ascii="GDSTransportWebsite" w:hAnsi="GDSTransportWebsite"/>
                 <w:color w:val="0A0A0A"/>
               </w:rPr>
-              <w:t xml:space="preserve"> &lt;&lt;lastName&gt;&gt;</w:t>
+              <w:t xml:space="preserve"> &lt;&lt;</w:t>
+            </w:r>
+            <w:proofErr w:type="spellStart"/>
+            <w:r>
+              <w:rPr>
+                <w:rFonts w:ascii="GDSTransportWebsite" w:hAnsi="GDSTransportWebsite"/>
+                <w:color w:val="0A0A0A"/>
+              </w:rPr>
+              <w:t>lastName</w:t>
+            </w:r>
+            <w:proofErr w:type="spellEnd"/>
+            <w:r>
+              <w:rPr>
+                <w:rFonts w:ascii="GDSTransportWebsite" w:hAnsi="GDSTransportWebsite"/>
+                <w:color w:val="0A0A0A"/>
+              </w:rPr>
+              <w:t>&gt;&gt;</w:t>
             </w:r>
             <w:r>
               <w:rPr>
@@ -5733,6 +6320,7 @@
               </w:rPr>
               <w:t>!</w:t>
             </w:r>
+            <w:proofErr w:type="spellStart"/>
             <w:r>
               <w:rPr>
                 <w:rFonts w:ascii="GDSTransportWebsite" w:hAnsi="GDSTransportWebsite"/>
@@ -5740,13 +6328,30 @@
               </w:rPr>
               <w:t>isBlank</w:t>
             </w:r>
+            <w:proofErr w:type="spellEnd"/>
             <w:proofErr w:type="gramEnd"/>
             <w:r>
               <w:rPr>
                 <w:rFonts w:ascii="GDSTransportWebsite" w:hAnsi="GDSTransportWebsite"/>
                 <w:color w:val="0A0A0A"/>
               </w:rPr>
-              <w:t>(phoneNumber)}&gt;&gt;</w:t>
+              <w:t>(</w:t>
+            </w:r>
+            <w:proofErr w:type="spellStart"/>
+            <w:r>
+              <w:rPr>
+                <w:rFonts w:ascii="GDSTransportWebsite" w:hAnsi="GDSTransportWebsite"/>
+                <w:color w:val="0A0A0A"/>
+              </w:rPr>
+              <w:t>phoneNumber</w:t>
+            </w:r>
+            <w:proofErr w:type="spellEnd"/>
+            <w:r>
+              <w:rPr>
+                <w:rFonts w:ascii="GDSTransportWebsite" w:hAnsi="GDSTransportWebsite"/>
+                <w:color w:val="0A0A0A"/>
+              </w:rPr>
+              <w:t>)}&gt;&gt;</w:t>
             </w:r>
             <w:r>
               <w:rPr>
@@ -5792,6 +6397,7 @@
                 <w:color w:val="0A0A0A"/>
                 <w:shd w:val="clear" w:color="auto" w:fill="FFFFFF"/>
               </w:rPr>
+              <w:lastRenderedPageBreak/>
               <w:t>Expert’s email address</w:t>
             </w:r>
           </w:p>
@@ -5830,6 +6436,7 @@
               </w:rPr>
               <w:t>!</w:t>
             </w:r>
+            <w:proofErr w:type="spellStart"/>
             <w:r>
               <w:rPr>
                 <w:rFonts w:ascii="GDSTransportWebsite" w:hAnsi="GDSTransportWebsite"/>
@@ -5837,13 +6444,30 @@
               </w:rPr>
               <w:t>isBlank</w:t>
             </w:r>
+            <w:proofErr w:type="spellEnd"/>
             <w:proofErr w:type="gramEnd"/>
             <w:r>
               <w:rPr>
                 <w:rFonts w:ascii="GDSTransportWebsite" w:hAnsi="GDSTransportWebsite"/>
                 <w:color w:val="0A0A0A"/>
               </w:rPr>
-              <w:t>(emailAddress)}&gt;&gt;</w:t>
+              <w:t>(</w:t>
+            </w:r>
+            <w:proofErr w:type="spellStart"/>
+            <w:r>
+              <w:rPr>
+                <w:rFonts w:ascii="GDSTransportWebsite" w:hAnsi="GDSTransportWebsite"/>
+                <w:color w:val="0A0A0A"/>
+              </w:rPr>
+              <w:t>emailAddress</w:t>
+            </w:r>
+            <w:proofErr w:type="spellEnd"/>
+            <w:r>
+              <w:rPr>
+                <w:rFonts w:ascii="GDSTransportWebsite" w:hAnsi="GDSTransportWebsite"/>
+                <w:color w:val="0A0A0A"/>
+              </w:rPr>
+              <w:t>)}&gt;&gt;</w:t>
             </w:r>
             <w:r>
               <w:rPr>
@@ -5927,6 +6551,7 @@
               </w:rPr>
               <w:t>&lt;&lt;</w:t>
             </w:r>
+            <w:proofErr w:type="spellStart"/>
             <w:r>
               <w:rPr>
                 <w:rFonts w:ascii="GDSTransportWebsite" w:hAnsi="GDSTransportWebsite"/>
@@ -5934,6 +6559,7 @@
               </w:rPr>
               <w:t>fieldOfExpertise</w:t>
             </w:r>
+            <w:proofErr w:type="spellEnd"/>
             <w:r>
               <w:rPr>
                 <w:rFonts w:ascii="GDSTransportWebsite" w:hAnsi="GDSTransportWebsite"/>
@@ -6009,6 +6635,7 @@
               </w:rPr>
               <w:t>&lt;&lt;</w:t>
             </w:r>
+            <w:proofErr w:type="spellStart"/>
             <w:r>
               <w:rPr>
                 <w:rFonts w:ascii="GDSTransportWebsite" w:hAnsi="GDSTransportWebsite"/>
@@ -6016,6 +6643,7 @@
               </w:rPr>
               <w:t>whyRequired</w:t>
             </w:r>
+            <w:proofErr w:type="spellEnd"/>
             <w:r>
               <w:rPr>
                 <w:rFonts w:ascii="GDSTransportWebsite" w:hAnsi="GDSTransportWebsite"/>
@@ -6053,7 +6681,6 @@
                 <w:color w:val="0A0A0A"/>
                 <w:shd w:val="clear" w:color="auto" w:fill="FFFFFF"/>
               </w:rPr>
-              <w:lastRenderedPageBreak/>
               <w:t>Cost</w:t>
             </w:r>
           </w:p>
@@ -6092,6 +6719,7 @@
               </w:rPr>
               <w:t>&lt;&lt;</w:t>
             </w:r>
+            <w:proofErr w:type="spellStart"/>
             <w:r>
               <w:rPr>
                 <w:rFonts w:ascii="GDSTransportWebsite" w:hAnsi="GDSTransportWebsite"/>
@@ -6099,6 +6727,7 @@
               </w:rPr>
               <w:t>formattedCost</w:t>
             </w:r>
+            <w:proofErr w:type="spellEnd"/>
             <w:r>
               <w:rPr>
                 <w:rFonts w:ascii="GDSTransportWebsite" w:hAnsi="GDSTransportWebsite"/>
@@ -6130,7 +6759,16 @@
                 <w:color w:val="0A0A0A"/>
                 <w:shd w:val="clear" w:color="auto" w:fill="FFFFFF"/>
               </w:rPr>
-              <w:t>&lt;&lt;er_</w:t>
+              <w:t>&lt;&lt;</w:t>
+            </w:r>
+            <w:proofErr w:type="spellStart"/>
+            <w:r>
+              <w:rPr>
+                <w:rFonts w:ascii="GDSTransportWebsite" w:hAnsi="GDSTransportWebsite"/>
+                <w:color w:val="0A0A0A"/>
+                <w:shd w:val="clear" w:color="auto" w:fill="FFFFFF"/>
+              </w:rPr>
+              <w:t>er_</w:t>
             </w:r>
             <w:proofErr w:type="gramStart"/>
             <w:r>
@@ -6149,6 +6787,7 @@
               </w:rPr>
               <w:t>xperts.details</w:t>
             </w:r>
+            <w:proofErr w:type="spellEnd"/>
             <w:proofErr w:type="gramEnd"/>
             <w:r>
               <w:rPr>
@@ -6284,6 +6923,7 @@
               </w:rPr>
               <w:t>&lt;&lt;</w:t>
             </w:r>
+            <w:proofErr w:type="spellStart"/>
             <w:proofErr w:type="gramStart"/>
             <w:r>
               <w:rPr>
@@ -6306,6 +6946,7 @@
               </w:rPr>
               <w:t>.witnessesToAppear</w:t>
             </w:r>
+            <w:proofErr w:type="spellEnd"/>
             <w:proofErr w:type="gramEnd"/>
             <w:r>
               <w:rPr>
@@ -6337,7 +6978,16 @@
                 <w:color w:val="0A0A0A"/>
                 <w:shd w:val="clear" w:color="auto" w:fill="FFFFFF"/>
               </w:rPr>
-              <w:t>&lt;&lt;rr_</w:t>
+              <w:t>&lt;&lt;</w:t>
+            </w:r>
+            <w:proofErr w:type="spellStart"/>
+            <w:r>
+              <w:rPr>
+                <w:rFonts w:ascii="GDSTransportWebsite" w:hAnsi="GDSTransportWebsite"/>
+                <w:color w:val="0A0A0A"/>
+                <w:shd w:val="clear" w:color="auto" w:fill="FFFFFF"/>
+              </w:rPr>
+              <w:t>rr_</w:t>
             </w:r>
             <w:proofErr w:type="gramStart"/>
             <w:r>
@@ -6356,6 +7006,7 @@
               </w:rPr>
               <w:t>itnesses.details</w:t>
             </w:r>
+            <w:proofErr w:type="spellEnd"/>
             <w:proofErr w:type="gramEnd"/>
             <w:r>
               <w:rPr>
@@ -6404,7 +7055,23 @@
                 <w:rFonts w:ascii="GDSTransportWebsite" w:hAnsi="GDSTransportWebsite"/>
                 <w:color w:val="0A0A0A"/>
               </w:rPr>
-              <w:t>&lt;&lt;$itemnum&gt;&gt;</w:t>
+              <w:t>&lt;&lt;$</w:t>
+            </w:r>
+            <w:proofErr w:type="spellStart"/>
+            <w:r>
+              <w:rPr>
+                <w:rFonts w:ascii="GDSTransportWebsite" w:hAnsi="GDSTransportWebsite"/>
+                <w:color w:val="0A0A0A"/>
+              </w:rPr>
+              <w:t>itemnum</w:t>
+            </w:r>
+            <w:proofErr w:type="spellEnd"/>
+            <w:r>
+              <w:rPr>
+                <w:rFonts w:ascii="GDSTransportWebsite" w:hAnsi="GDSTransportWebsite"/>
+                <w:color w:val="0A0A0A"/>
+              </w:rPr>
+              <w:t>&gt;&gt;</w:t>
             </w:r>
           </w:p>
         </w:tc>
@@ -6474,6 +7141,7 @@
               </w:rPr>
               <w:t>&lt;&lt;</w:t>
             </w:r>
+            <w:proofErr w:type="spellStart"/>
             <w:r>
               <w:rPr>
                 <w:rFonts w:ascii="GDSTransportWebsite" w:hAnsi="GDSTransportWebsite"/>
@@ -6481,6 +7149,7 @@
               </w:rPr>
               <w:t>firstName</w:t>
             </w:r>
+            <w:proofErr w:type="spellEnd"/>
             <w:r>
               <w:rPr>
                 <w:rFonts w:ascii="GDSTransportWebsite" w:hAnsi="GDSTransportWebsite"/>
@@ -6493,7 +7162,23 @@
                 <w:rFonts w:ascii="GDSTransportWebsite" w:hAnsi="GDSTransportWebsite"/>
                 <w:color w:val="0A0A0A"/>
               </w:rPr>
-              <w:t xml:space="preserve"> &lt;&lt;lastName&gt;&gt;</w:t>
+              <w:t xml:space="preserve"> &lt;&lt;</w:t>
+            </w:r>
+            <w:proofErr w:type="spellStart"/>
+            <w:r>
+              <w:rPr>
+                <w:rFonts w:ascii="GDSTransportWebsite" w:hAnsi="GDSTransportWebsite"/>
+                <w:color w:val="0A0A0A"/>
+              </w:rPr>
+              <w:t>lastName</w:t>
+            </w:r>
+            <w:proofErr w:type="spellEnd"/>
+            <w:r>
+              <w:rPr>
+                <w:rFonts w:ascii="GDSTransportWebsite" w:hAnsi="GDSTransportWebsite"/>
+                <w:color w:val="0A0A0A"/>
+              </w:rPr>
+              <w:t>&gt;&gt;</w:t>
             </w:r>
           </w:p>
         </w:tc>
@@ -6563,6 +7248,7 @@
               </w:rPr>
               <w:t>!</w:t>
             </w:r>
+            <w:proofErr w:type="spellStart"/>
             <w:r>
               <w:rPr>
                 <w:rFonts w:ascii="GDSTransportWebsite" w:hAnsi="GDSTransportWebsite"/>
@@ -6570,13 +7256,30 @@
               </w:rPr>
               <w:t>isBlank</w:t>
             </w:r>
+            <w:proofErr w:type="spellEnd"/>
             <w:proofErr w:type="gramEnd"/>
             <w:r>
               <w:rPr>
                 <w:rFonts w:ascii="GDSTransportWebsite" w:hAnsi="GDSTransportWebsite"/>
                 <w:color w:val="0A0A0A"/>
               </w:rPr>
-              <w:t>(phoneNumber)}&gt;&gt;</w:t>
+              <w:t>(</w:t>
+            </w:r>
+            <w:proofErr w:type="spellStart"/>
+            <w:r>
+              <w:rPr>
+                <w:rFonts w:ascii="GDSTransportWebsite" w:hAnsi="GDSTransportWebsite"/>
+                <w:color w:val="0A0A0A"/>
+              </w:rPr>
+              <w:t>phoneNumber</w:t>
+            </w:r>
+            <w:proofErr w:type="spellEnd"/>
+            <w:r>
+              <w:rPr>
+                <w:rFonts w:ascii="GDSTransportWebsite" w:hAnsi="GDSTransportWebsite"/>
+                <w:color w:val="0A0A0A"/>
+              </w:rPr>
+              <w:t>)}&gt;&gt;</w:t>
             </w:r>
             <w:r>
               <w:rPr>
@@ -6660,6 +7363,7 @@
               </w:rPr>
               <w:t>!</w:t>
             </w:r>
+            <w:proofErr w:type="spellStart"/>
             <w:r>
               <w:rPr>
                 <w:rFonts w:ascii="GDSTransportWebsite" w:hAnsi="GDSTransportWebsite"/>
@@ -6667,13 +7371,30 @@
               </w:rPr>
               <w:t>isBlank</w:t>
             </w:r>
+            <w:proofErr w:type="spellEnd"/>
             <w:proofErr w:type="gramEnd"/>
             <w:r>
               <w:rPr>
                 <w:rFonts w:ascii="GDSTransportWebsite" w:hAnsi="GDSTransportWebsite"/>
                 <w:color w:val="0A0A0A"/>
               </w:rPr>
-              <w:t>(emailAddress)}&gt;&gt;</w:t>
+              <w:t>(</w:t>
+            </w:r>
+            <w:proofErr w:type="spellStart"/>
+            <w:r>
+              <w:rPr>
+                <w:rFonts w:ascii="GDSTransportWebsite" w:hAnsi="GDSTransportWebsite"/>
+                <w:color w:val="0A0A0A"/>
+              </w:rPr>
+              <w:t>emailAddress</w:t>
+            </w:r>
+            <w:proofErr w:type="spellEnd"/>
+            <w:r>
+              <w:rPr>
+                <w:rFonts w:ascii="GDSTransportWebsite" w:hAnsi="GDSTransportWebsite"/>
+                <w:color w:val="0A0A0A"/>
+              </w:rPr>
+              <w:t>)}&gt;&gt;</w:t>
             </w:r>
             <w:r>
               <w:rPr>
@@ -6757,6 +7478,7 @@
               </w:rPr>
               <w:t>&lt;&lt;</w:t>
             </w:r>
+            <w:proofErr w:type="spellStart"/>
             <w:r>
               <w:rPr>
                 <w:rFonts w:ascii="GDSTransportWebsite" w:hAnsi="GDSTransportWebsite"/>
@@ -6764,6 +7486,7 @@
               </w:rPr>
               <w:t>reasonForWitness</w:t>
             </w:r>
+            <w:proofErr w:type="spellEnd"/>
             <w:r>
               <w:rPr>
                 <w:rFonts w:ascii="GDSTransportWebsite" w:hAnsi="GDSTransportWebsite"/>
@@ -6797,6 +7520,7 @@
               </w:rPr>
               <w:t>&lt;&lt;</w:t>
             </w:r>
+            <w:proofErr w:type="spellStart"/>
             <w:r>
               <w:rPr>
                 <w:rFonts w:ascii="GDSTransportWebsite" w:hAnsi="GDSTransportWebsite"/>
@@ -6830,6 +7554,7 @@
               </w:rPr>
               <w:t>itnesses.details</w:t>
             </w:r>
+            <w:proofErr w:type="spellEnd"/>
             <w:proofErr w:type="gramEnd"/>
             <w:r>
               <w:rPr>
@@ -6949,6 +7674,7 @@
               </w:rPr>
               <w:t>&lt;&lt;</w:t>
             </w:r>
+            <w:proofErr w:type="spellStart"/>
             <w:r>
               <w:rPr>
                 <w:rFonts w:ascii="GDSTransportWebsite" w:hAnsi="GDSTransportWebsite"/>
@@ -6956,6 +7682,7 @@
               </w:rPr>
               <w:t>welshLanguageRequirements.court</w:t>
             </w:r>
+            <w:proofErr w:type="spellEnd"/>
             <w:r>
               <w:rPr>
                 <w:rFonts w:ascii="GDSTransportWebsite" w:hAnsi="GDSTransportWebsite"/>
@@ -7029,6 +7756,7 @@
               </w:rPr>
               <w:t>&lt;&lt;</w:t>
             </w:r>
+            <w:proofErr w:type="spellStart"/>
             <w:r>
               <w:rPr>
                 <w:rFonts w:ascii="GDSTransportWebsite" w:hAnsi="GDSTransportWebsite"/>
@@ -7036,6 +7764,7 @@
               </w:rPr>
               <w:t>welshLanguageRequirements.documents</w:t>
             </w:r>
+            <w:proofErr w:type="spellEnd"/>
             <w:r>
               <w:rPr>
                 <w:rFonts w:ascii="GDSTransportWebsite" w:hAnsi="GDSTransportWebsite"/>
@@ -7081,6 +7810,7 @@
           <w:sz w:val="36"/>
           <w:szCs w:val="36"/>
         </w:rPr>
+        <w:lastRenderedPageBreak/>
         <w:t>Hearing</w:t>
       </w:r>
     </w:p>
@@ -7151,18 +7881,7 @@
                 <w:color w:val="0A0A0A"/>
                 <w:shd w:val="clear" w:color="auto" w:fill="FFFFFF"/>
               </w:rPr>
-              <w:t xml:space="preserve"> or a </w:t>
-            </w:r>
-            <w:r>
-              <w:rPr>
-                <w:rFonts w:ascii="GDSTransportWebsite" w:hAnsi="GDSTransportWebsite"/>
-                <w:b/>
-                <w:bCs/>
-                <w:color w:val="0A0A0A"/>
-                <w:shd w:val="clear" w:color="auto" w:fill="FFFFFF"/>
-              </w:rPr>
-              <w:lastRenderedPageBreak/>
-              <w:t>witness couldn’t attend a hearing?</w:t>
+              <w:t xml:space="preserve"> or a witness couldn’t attend a hearing?</w:t>
             </w:r>
           </w:p>
           <w:p>
@@ -7190,9 +7909,9 @@
                 <w:rFonts w:ascii="GDSTransportWebsite" w:hAnsi="GDSTransportWebsite"/>
                 <w:color w:val="0A0A0A"/>
               </w:rPr>
-              <w:lastRenderedPageBreak/>
               <w:t>&lt;&lt;</w:t>
             </w:r>
+            <w:proofErr w:type="spellStart"/>
             <w:proofErr w:type="gramStart"/>
             <w:r>
               <w:rPr>
@@ -7208,6 +7927,7 @@
               </w:rPr>
               <w:t>earing.unavailableDatesRequired</w:t>
             </w:r>
+            <w:proofErr w:type="spellEnd"/>
             <w:proofErr w:type="gramEnd"/>
             <w:r>
               <w:rPr>
@@ -7229,6 +7949,7 @@
         </w:rPr>
         <w:t>&lt;&lt;cs_{</w:t>
       </w:r>
+      <w:proofErr w:type="spellStart"/>
       <w:proofErr w:type="gramStart"/>
       <w:r>
         <w:rPr>
@@ -7253,6 +7974,7 @@
         </w:rPr>
         <w:t>size</w:t>
       </w:r>
+      <w:proofErr w:type="spellEnd"/>
       <w:proofErr w:type="gramEnd"/>
       <w:r>
         <w:rPr>
@@ -7355,7 +8077,16 @@
                 <w:color w:val="0A0A0A"/>
                 <w:shd w:val="clear" w:color="auto" w:fill="FFFFFF"/>
               </w:rPr>
-              <w:t>&lt;&lt;rr_</w:t>
+              <w:t>&lt;&lt;</w:t>
+            </w:r>
+            <w:proofErr w:type="spellStart"/>
+            <w:r>
+              <w:rPr>
+                <w:rFonts w:ascii="GDSTransportWebsite" w:hAnsi="GDSTransportWebsite"/>
+                <w:color w:val="0A0A0A"/>
+                <w:shd w:val="clear" w:color="auto" w:fill="FFFFFF"/>
+              </w:rPr>
+              <w:t>rr_</w:t>
             </w:r>
             <w:proofErr w:type="gramStart"/>
             <w:r>
@@ -7380,6 +8111,7 @@
               </w:rPr>
               <w:t>.unavailableDates</w:t>
             </w:r>
+            <w:proofErr w:type="spellEnd"/>
             <w:proofErr w:type="gramEnd"/>
             <w:r>
               <w:rPr>
@@ -7455,13 +8187,22 @@
               </w:rPr>
               <w:t>&lt;{</w:t>
             </w:r>
+            <w:proofErr w:type="spellStart"/>
             <w:proofErr w:type="gramEnd"/>
             <w:r>
               <w:rPr>
                 <w:rFonts w:ascii="GDSTransportWebsite" w:hAnsi="GDSTransportWebsite"/>
                 <w:color w:val="0A0A0A"/>
               </w:rPr>
-              <w:t>dateFormat(</w:t>
+              <w:t>dateFormat</w:t>
+            </w:r>
+            <w:proofErr w:type="spellEnd"/>
+            <w:r>
+              <w:rPr>
+                <w:rFonts w:ascii="GDSTransportWebsite" w:hAnsi="GDSTransportWebsite"/>
+                <w:color w:val="0A0A0A"/>
+              </w:rPr>
+              <w:t>(</w:t>
             </w:r>
             <w:r>
               <w:rPr>
@@ -7475,8 +8216,9 @@
                 <w:rFonts w:ascii="GDSTransportWebsite" w:hAnsi="GDSTransportWebsite"/>
                 <w:color w:val="0A0A0A"/>
               </w:rPr>
-              <w:t>, ‘d MMMM yyyy’, ‘</w:t>
-            </w:r>
+              <w:t xml:space="preserve">, ‘d MMMM </w:t>
+            </w:r>
+            <w:proofErr w:type="spellStart"/>
             <w:r>
               <w:rPr>
                 <w:rFonts w:ascii="GDSTransportWebsite" w:hAnsi="GDSTransportWebsite"/>
@@ -7484,6 +8226,23 @@
               </w:rPr>
               <w:t>yyyy</w:t>
             </w:r>
+            <w:proofErr w:type="spellEnd"/>
+            <w:r>
+              <w:rPr>
+                <w:rFonts w:ascii="GDSTransportWebsite" w:hAnsi="GDSTransportWebsite"/>
+                <w:color w:val="0A0A0A"/>
+              </w:rPr>
+              <w:t>’, ‘</w:t>
+            </w:r>
+            <w:proofErr w:type="spellStart"/>
+            <w:r>
+              <w:rPr>
+                <w:rFonts w:ascii="GDSTransportWebsite" w:hAnsi="GDSTransportWebsite"/>
+                <w:color w:val="0A0A0A"/>
+              </w:rPr>
+              <w:t>yyyy</w:t>
+            </w:r>
+            <w:proofErr w:type="spellEnd"/>
             <w:r>
               <w:rPr>
                 <w:rFonts w:ascii="GDSTransportWebsite" w:hAnsi="GDSTransportWebsite"/>
@@ -7538,7 +8297,16 @@
                 <w:color w:val="0A0A0A"/>
                 <w:shd w:val="clear" w:color="auto" w:fill="FFFFFF"/>
               </w:rPr>
-              <w:t>&lt;&lt;er_</w:t>
+              <w:t>&lt;&lt;</w:t>
+            </w:r>
+            <w:proofErr w:type="spellStart"/>
+            <w:r>
+              <w:rPr>
+                <w:rFonts w:ascii="GDSTransportWebsite" w:hAnsi="GDSTransportWebsite"/>
+                <w:color w:val="0A0A0A"/>
+                <w:shd w:val="clear" w:color="auto" w:fill="FFFFFF"/>
+              </w:rPr>
+              <w:t>er_</w:t>
             </w:r>
             <w:proofErr w:type="gramStart"/>
             <w:r>
@@ -7556,6 +8324,7 @@
               </w:rPr>
               <w:t>.unavailableDates</w:t>
             </w:r>
+            <w:proofErr w:type="spellEnd"/>
             <w:proofErr w:type="gramEnd"/>
             <w:r>
               <w:rPr>
@@ -7757,7 +8526,23 @@
                       <w:rFonts w:ascii="GDSTransportWebsite" w:hAnsi="GDSTransportWebsite"/>
                       <w:color w:val="0A0A0A"/>
                     </w:rPr>
-                    <w:t>&lt;&lt; requestedCourt.responseCourtCode &gt;&gt;</w:t>
+                    <w:t xml:space="preserve">&lt;&lt; </w:t>
+                  </w:r>
+                  <w:proofErr w:type="spellStart"/>
+                  <w:r>
+                    <w:rPr>
+                      <w:rFonts w:ascii="GDSTransportWebsite" w:hAnsi="GDSTransportWebsite"/>
+                      <w:color w:val="0A0A0A"/>
+                    </w:rPr>
+                    <w:t>requestedCourt.responseCourtCode</w:t>
+                  </w:r>
+                  <w:proofErr w:type="spellEnd"/>
+                  <w:r>
+                    <w:rPr>
+                      <w:rFonts w:ascii="GDSTransportWebsite" w:hAnsi="GDSTransportWebsite"/>
+                      <w:color w:val="0A0A0A"/>
+                    </w:rPr>
+                    <w:t xml:space="preserve"> &gt;&gt;</w:t>
                   </w:r>
                 </w:p>
                 <w:p>
@@ -7831,6 +8616,7 @@
                     </w:rPr>
                     <w:t xml:space="preserve">&lt;&lt; </w:t>
                   </w:r>
+                  <w:proofErr w:type="spellStart"/>
                   <w:r>
                     <w:rPr>
                       <w:rFonts w:ascii="GDSTransportWebsite" w:hAnsi="GDSTransportWebsite"/>
@@ -7843,7 +8629,15 @@
                       <w:rFonts w:ascii="GDSTransportWebsite" w:hAnsi="GDSTransportWebsite"/>
                       <w:color w:val="0A0A0A"/>
                     </w:rPr>
-                    <w:t>reasonForHearingAtSpecificCourt &gt;&gt;</w:t>
+                    <w:t>reasonForHearingAtSpecificCourt</w:t>
+                  </w:r>
+                  <w:proofErr w:type="spellEnd"/>
+                  <w:r>
+                    <w:rPr>
+                      <w:rFonts w:ascii="GDSTransportWebsite" w:hAnsi="GDSTransportWebsite"/>
+                      <w:color w:val="0A0A0A"/>
+                    </w:rPr>
+                    <w:t xml:space="preserve"> &gt;&gt;</w:t>
                   </w:r>
                 </w:p>
                 <w:p>
@@ -8068,7 +8862,25 @@
                 <w:color w:val="0A0A0A"/>
                 <w:shd w:val="clear" w:color="auto" w:fill="FFFFFF"/>
               </w:rPr>
-              <w:t>See Draft-directions.pdf available from MyHMCTS.</w:t>
+              <w:t xml:space="preserve">See Draft-directions.pdf available from </w:t>
+            </w:r>
+            <w:proofErr w:type="spellStart"/>
+            <w:r>
+              <w:rPr>
+                <w:rFonts w:ascii="GDSTransportWebsite" w:hAnsi="GDSTransportWebsite"/>
+                <w:color w:val="0A0A0A"/>
+                <w:shd w:val="clear" w:color="auto" w:fill="FFFFFF"/>
+              </w:rPr>
+              <w:t>MyHMCTS</w:t>
+            </w:r>
+            <w:proofErr w:type="spellEnd"/>
+            <w:r>
+              <w:rPr>
+                <w:rFonts w:ascii="GDSTransportWebsite" w:hAnsi="GDSTransportWebsite"/>
+                <w:color w:val="0A0A0A"/>
+                <w:shd w:val="clear" w:color="auto" w:fill="FFFFFF"/>
+              </w:rPr>
+              <w:t>.</w:t>
             </w:r>
           </w:p>
         </w:tc>
@@ -8226,6 +9038,7 @@
                 <w:color w:val="0A0A0A"/>
                 <w:shd w:val="clear" w:color="auto" w:fill="FFFFFF"/>
               </w:rPr>
+              <w:lastRenderedPageBreak/>
               <w:t xml:space="preserve">Please name all the people who need support and the kind of support they will need. For example, </w:t>
             </w:r>
             <w:proofErr w:type="gramStart"/>
@@ -8308,7 +9121,6 @@
           <w:color w:val="0A0A0A"/>
           <w:shd w:val="clear" w:color="auto" w:fill="FFFFFF"/>
         </w:rPr>
-        <w:lastRenderedPageBreak/>
         <w:t>Your answers to the questions above will enable the court and the judge, to consider what steps, adjustments or support can be arranged</w:t>
       </w:r>
       <w:r>
@@ -8471,6 +9283,7 @@
               </w:rPr>
               <w:t>&lt;&lt;</w:t>
             </w:r>
+            <w:proofErr w:type="spellStart"/>
             <w:r>
               <w:rPr>
                 <w:rFonts w:ascii="GDSTransportWebsite" w:hAnsi="GDSTransportWebsite"/>
@@ -8485,6 +9298,7 @@
               </w:rPr>
               <w:t>urtherInformation.futureApplications</w:t>
             </w:r>
+            <w:proofErr w:type="spellEnd"/>
             <w:r>
               <w:rPr>
                 <w:rFonts w:ascii="GDSTransportWebsite" w:hAnsi="GDSTransportWebsite"/>
@@ -8503,7 +9317,25 @@
           <w:color w:val="0A0A0A"/>
           <w:shd w:val="clear" w:color="auto" w:fill="FFFFFF"/>
         </w:rPr>
-        <w:t>&lt;&lt;cs_{furthterInformation.futureApplications='Yes'}&gt;&gt;</w:t>
+        <w:t>&lt;&lt;cs_{</w:t>
+      </w:r>
+      <w:proofErr w:type="spellStart"/>
+      <w:r>
+        <w:rPr>
+          <w:rFonts w:ascii="GDSTransportWebsite" w:hAnsi="GDSTransportWebsite"/>
+          <w:color w:val="0A0A0A"/>
+          <w:shd w:val="clear" w:color="auto" w:fill="FFFFFF"/>
+        </w:rPr>
+        <w:t>furthterInformation.futureApplications</w:t>
+      </w:r>
+      <w:proofErr w:type="spellEnd"/>
+      <w:r>
+        <w:rPr>
+          <w:rFonts w:ascii="GDSTransportWebsite" w:hAnsi="GDSTransportWebsite"/>
+          <w:color w:val="0A0A0A"/>
+          <w:shd w:val="clear" w:color="auto" w:fill="FFFFFF"/>
+        </w:rPr>
+        <w:t>='Yes'}&gt;&gt;</w:t>
       </w:r>
     </w:p>
     <w:tbl>
@@ -8590,6 +9422,7 @@
               </w:rPr>
               <w:t>&lt;&lt;</w:t>
             </w:r>
+            <w:proofErr w:type="spellStart"/>
             <w:r>
               <w:rPr>
                 <w:rFonts w:ascii="GDSTransportWebsite" w:hAnsi="GDSTransportWebsite"/>
@@ -8604,6 +9437,7 @@
               </w:rPr>
               <w:t>.reasonForFutureApplications</w:t>
             </w:r>
+            <w:proofErr w:type="spellEnd"/>
             <w:r>
               <w:rPr>
                 <w:rFonts w:ascii="GDSTransportWebsite" w:hAnsi="GDSTransportWebsite"/>
@@ -8709,21 +9543,39 @@
               </w:rPr>
               <w:t>&lt;&lt;cs_{</w:t>
             </w:r>
+            <w:proofErr w:type="spellStart"/>
             <w:proofErr w:type="gramStart"/>
             <w:r>
               <w:rPr>
                 <w:rFonts w:ascii="GDSTransportWebsite" w:hAnsi="GDSTransportWebsite"/>
                 <w:color w:val="0A0A0A"/>
               </w:rPr>
-              <w:t>isBlank(</w:t>
-            </w:r>
+              <w:t>isBlank</w:t>
+            </w:r>
+            <w:proofErr w:type="spellEnd"/>
+            <w:r>
+              <w:rPr>
+                <w:rFonts w:ascii="GDSTransportWebsite" w:hAnsi="GDSTransportWebsite"/>
+                <w:color w:val="0A0A0A"/>
+              </w:rPr>
+              <w:t>(</w:t>
+            </w:r>
+            <w:proofErr w:type="spellStart"/>
             <w:proofErr w:type="gramEnd"/>
             <w:r>
               <w:rPr>
                 <w:rFonts w:ascii="GDSTransportWebsite" w:hAnsi="GDSTransportWebsite"/>
                 <w:color w:val="0A0A0A"/>
               </w:rPr>
-              <w:t xml:space="preserve">furtherInformation.otherInformationForJudge)}&gt;&gt;Not </w:t>
+              <w:t>furtherInformation.otherInformationForJudge</w:t>
+            </w:r>
+            <w:proofErr w:type="spellEnd"/>
+            <w:r>
+              <w:rPr>
+                <w:rFonts w:ascii="GDSTransportWebsite" w:hAnsi="GDSTransportWebsite"/>
+                <w:color w:val="0A0A0A"/>
+              </w:rPr>
+              <w:t xml:space="preserve">)}&gt;&gt;Not </w:t>
             </w:r>
             <w:r>
               <w:rPr>
@@ -8848,6 +9700,7 @@
               </w:rPr>
               <w:t>&lt;&lt;</w:t>
             </w:r>
+            <w:proofErr w:type="spellStart"/>
             <w:r>
               <w:rPr>
                 <w:rFonts w:ascii="GDSTransportWebsite" w:hAnsi="GDSTransportWebsite"/>
@@ -8855,6 +9708,7 @@
               </w:rPr>
               <w:t>statementOfTruthText</w:t>
             </w:r>
+            <w:proofErr w:type="spellEnd"/>
             <w:r>
               <w:rPr>
                 <w:rFonts w:ascii="GDSTransportWebsite" w:hAnsi="GDSTransportWebsite"/>
@@ -9025,6 +9879,7 @@
               </w:rPr>
               <w:t>&lt;&lt;</w:t>
             </w:r>
+            <w:proofErr w:type="spellStart"/>
             <w:r>
               <w:rPr>
                 <w:rFonts w:ascii="GDSTransportWebsite" w:hAnsi="GDSTransportWebsite"/>
@@ -9032,6 +9887,7 @@
               </w:rPr>
               <w:t>statementOfTruth.role</w:t>
             </w:r>
+            <w:proofErr w:type="spellEnd"/>
             <w:r>
               <w:rPr>
                 <w:rFonts w:ascii="GDSTransportWebsite" w:hAnsi="GDSTransportWebsite"/>
@@ -14064,33 +14920,6 @@
 </file>
 
 <file path=customXml/item1.xml><?xml version="1.0" encoding="utf-8"?>
-<p:properties xmlns:p="http://schemas.microsoft.com/office/2006/metadata/properties" xmlns:xsi="http://www.w3.org/2001/XMLSchema-instance" xmlns:pc="http://schemas.microsoft.com/office/infopath/2007/PartnerControls">
-  <documentManagement>
-    <Stage xmlns="f336f4fe-8719-4ea2-b5d6-29b3a580aeb4">In Approval</Stage>
-    <Next_x0020_Stage xmlns="f336f4fe-8719-4ea2-b5d6-29b3a580aeb4">ApproveOrReject</Next_x0020_Stage>
-    <Admin_x0020_Action xmlns="f336f4fe-8719-4ea2-b5d6-29b3a580aeb4" xsi:nil="true"/>
-    <Template_x0020_Category xmlns="f336f4fe-8719-4ea2-b5d6-29b3a580aeb4">Hearing Requirements Notice - HRN</Template_x0020_Category>
-    <Action xmlns="f336f4fe-8719-4ea2-b5d6-29b3a580aeb4" xsi:nil="true"/>
-    <Purpose1 xmlns="f336f4fe-8719-4ea2-b5d6-29b3a580aeb4">Directions Questionnaire</Purpose1>
-    <Template_x0020_Language xmlns="f336f4fe-8719-4ea2-b5d6-29b3a580aeb4">English - ENG</Template_x0020_Language>
-    <Rename xmlns="f336f4fe-8719-4ea2-b5d6-29b3a580aeb4">true</Rename>
-    <Tornado_x0020_Filename xmlns="f336f4fe-8719-4ea2-b5d6-29b3a580aeb4" xsi:nil="true"/>
-    <Approval_x0020_Request_x0020_Comment xmlns="f336f4fe-8719-4ea2-b5d6-29b3a580aeb4">Hi Abul 
-Please approve below documents for https://tools.hmcts.net/jira/browse/CIV-2329
-Astha</Approval_x0020_Request_x0020_Comment>
-    <Publication_x0020_Date xmlns="f336f4fe-8719-4ea2-b5d6-29b3a580aeb4">2020-12-09T00:00:00+00:00</Publication_x0020_Date>
-    <SharedWithUsers xmlns="f336f4fe-8719-4ea2-b5d6-29b3a580aeb4">
-      <UserInfo>
-        <DisplayName>Robert Allright</DisplayName>
-        <AccountId>23</AccountId>
-        <AccountType/>
-      </UserInfo>
-    </SharedWithUsers>
-  </documentManagement>
-</p:properties>
-</file>
-
-<file path=customXml/item2.xml><?xml version="1.0" encoding="utf-8"?>
 <?mso-contentType ?>
 <FormTemplates xmlns="http://schemas.microsoft.com/sharepoint/v3/contenttype/forms">
   <Display>DocumentLibraryForm</Display>
@@ -14099,7 +14928,7 @@
 </FormTemplates>
 </file>
 
-<file path=customXml/item3.xml><?xml version="1.0" encoding="utf-8"?>
+<file path=customXml/item2.xml><?xml version="1.0" encoding="utf-8"?>
 <ct:contentTypeSchema xmlns:ct="http://schemas.microsoft.com/office/2006/metadata/contentType" xmlns:ma="http://schemas.microsoft.com/office/2006/metadata/properties/metaAttributes" ct:_="" ma:_="" ma:contentTypeName="_CtTemplate" ma:contentTypeID="0x01010064A5FDCCFB03F540B94405305D7DE14F00A4F8B82F7CEF57469A8FE5CEAB7A0EE0" ma:contentTypeVersion="54" ma:contentTypeDescription="Part of Template Management with Site Columns representing custom attributes." ma:contentTypeScope="" ma:versionID="c2ae9af6f2d07f5c87e529250672afb5">
   <xsd:schema xmlns:xsd="http://www.w3.org/2001/XMLSchema" xmlns:xs="http://www.w3.org/2001/XMLSchema" xmlns:p="http://schemas.microsoft.com/office/2006/metadata/properties" xmlns:ns2="f336f4fe-8719-4ea2-b5d6-29b3a580aeb4" xmlns:ns3="b57b892a-dd61-4bba-b372-a8d93da2c7e6" targetNamespace="http://schemas.microsoft.com/office/2006/metadata/properties" ma:root="true" ma:fieldsID="5cc5ae0d05cbe82a12e0833457866b27" ns2:_="" ns3:_="">
     <xsd:import namespace="f336f4fe-8719-4ea2-b5d6-29b3a580aeb4"/>
@@ -14415,21 +15244,38 @@
 </ct:contentTypeSchema>
 </file>
 
-<file path=customXml/item4.xml><?xml version="1.0" encoding="utf-8"?>
+<file path=customXml/item3.xml><?xml version="1.0" encoding="utf-8"?>
 <b:Sources xmlns:b="http://schemas.openxmlformats.org/officeDocument/2006/bibliography" xmlns="http://schemas.openxmlformats.org/officeDocument/2006/bibliography" SelectedStyle="\APASixthEditionOfficeOnline.xsl" StyleName="APA" Version="6"/>
 </file>
 
-<file path=customXml/itemProps1.xml><?xml version="1.0" encoding="utf-8"?>
-<ds:datastoreItem xmlns:ds="http://schemas.openxmlformats.org/officeDocument/2006/customXml" ds:itemID="{167D3FB0-0D1A-4A81-8A96-EE2F37F3B125}">
-  <ds:schemaRefs>
-    <ds:schemaRef ds:uri="http://schemas.microsoft.com/office/2006/metadata/properties"/>
-    <ds:schemaRef ds:uri="http://schemas.microsoft.com/office/infopath/2007/PartnerControls"/>
-    <ds:schemaRef ds:uri="f336f4fe-8719-4ea2-b5d6-29b3a580aeb4"/>
-  </ds:schemaRefs>
-</ds:datastoreItem>
+<file path=customXml/item4.xml><?xml version="1.0" encoding="utf-8"?>
+<p:properties xmlns:p="http://schemas.microsoft.com/office/2006/metadata/properties" xmlns:xsi="http://www.w3.org/2001/XMLSchema-instance" xmlns:pc="http://schemas.microsoft.com/office/infopath/2007/PartnerControls">
+  <documentManagement>
+    <Stage xmlns="f336f4fe-8719-4ea2-b5d6-29b3a580aeb4">In Approval</Stage>
+    <Next_x0020_Stage xmlns="f336f4fe-8719-4ea2-b5d6-29b3a580aeb4">ApproveOrReject</Next_x0020_Stage>
+    <Admin_x0020_Action xmlns="f336f4fe-8719-4ea2-b5d6-29b3a580aeb4" xsi:nil="true"/>
+    <Template_x0020_Category xmlns="f336f4fe-8719-4ea2-b5d6-29b3a580aeb4">Hearing Requirements Notice - HRN</Template_x0020_Category>
+    <Action xmlns="f336f4fe-8719-4ea2-b5d6-29b3a580aeb4" xsi:nil="true"/>
+    <Purpose1 xmlns="f336f4fe-8719-4ea2-b5d6-29b3a580aeb4">Directions Questionnaire</Purpose1>
+    <Template_x0020_Language xmlns="f336f4fe-8719-4ea2-b5d6-29b3a580aeb4">English - ENG</Template_x0020_Language>
+    <Rename xmlns="f336f4fe-8719-4ea2-b5d6-29b3a580aeb4">true</Rename>
+    <Tornado_x0020_Filename xmlns="f336f4fe-8719-4ea2-b5d6-29b3a580aeb4" xsi:nil="true"/>
+    <Approval_x0020_Request_x0020_Comment xmlns="f336f4fe-8719-4ea2-b5d6-29b3a580aeb4">Hi Abul 
+Please approve below documents for https://tools.hmcts.net/jira/browse/CIV-2329
+Astha</Approval_x0020_Request_x0020_Comment>
+    <Publication_x0020_Date xmlns="f336f4fe-8719-4ea2-b5d6-29b3a580aeb4">2020-12-09T00:00:00+00:00</Publication_x0020_Date>
+    <SharedWithUsers xmlns="f336f4fe-8719-4ea2-b5d6-29b3a580aeb4">
+      <UserInfo>
+        <DisplayName>Robert Allright</DisplayName>
+        <AccountId>23</AccountId>
+        <AccountType/>
+      </UserInfo>
+    </SharedWithUsers>
+  </documentManagement>
+</p:properties>
 </file>
 
-<file path=customXml/itemProps2.xml><?xml version="1.0" encoding="utf-8"?>
+<file path=customXml/itemProps1.xml><?xml version="1.0" encoding="utf-8"?>
 <ds:datastoreItem xmlns:ds="http://schemas.openxmlformats.org/officeDocument/2006/customXml" ds:itemID="{B979ABCF-6006-4211-8C04-D08E1C55C8F9}">
   <ds:schemaRefs>
     <ds:schemaRef ds:uri="http://schemas.microsoft.com/sharepoint/v3/contenttype/forms"/>
@@ -14437,7 +15283,7 @@
 </ds:datastoreItem>
 </file>
 
-<file path=customXml/itemProps3.xml><?xml version="1.0" encoding="utf-8"?>
+<file path=customXml/itemProps2.xml><?xml version="1.0" encoding="utf-8"?>
 <ds:datastoreItem xmlns:ds="http://schemas.openxmlformats.org/officeDocument/2006/customXml" ds:itemID="{3C338C79-39B9-4702-806E-4239D3AE569C}">
   <ds:schemaRefs>
     <ds:schemaRef ds:uri="http://schemas.microsoft.com/office/2006/metadata/contentType"/>
@@ -14456,10 +15302,20 @@
 </ds:datastoreItem>
 </file>
 
-<file path=customXml/itemProps4.xml><?xml version="1.0" encoding="utf-8"?>
+<file path=customXml/itemProps3.xml><?xml version="1.0" encoding="utf-8"?>
 <ds:datastoreItem xmlns:ds="http://schemas.openxmlformats.org/officeDocument/2006/customXml" ds:itemID="{D9CC73D4-2572-D642-B334-03ABC33F70A6}">
   <ds:schemaRefs>
     <ds:schemaRef ds:uri="http://schemas.openxmlformats.org/officeDocument/2006/bibliography"/>
+  </ds:schemaRefs>
+</ds:datastoreItem>
+</file>
+
+<file path=customXml/itemProps4.xml><?xml version="1.0" encoding="utf-8"?>
+<ds:datastoreItem xmlns:ds="http://schemas.openxmlformats.org/officeDocument/2006/customXml" ds:itemID="{167D3FB0-0D1A-4A81-8A96-EE2F37F3B125}">
+  <ds:schemaRefs>
+    <ds:schemaRef ds:uri="http://schemas.microsoft.com/office/2006/metadata/properties"/>
+    <ds:schemaRef ds:uri="http://schemas.microsoft.com/office/infopath/2007/PartnerControls"/>
+    <ds:schemaRef ds:uri="f336f4fe-8719-4ea2-b5d6-29b3a580aeb4"/>
   </ds:schemaRefs>
 </ds:datastoreItem>
 </file>

--- a/docker/docmosis/templates/CV-UNS-HRN-ENG-01175.docx
+++ b/docker/docmosis/templates/CV-UNS-HRN-ENG-01175.docx
@@ -14,6 +14,14 @@
           <w:szCs w:val="22"/>
         </w:rPr>
       </w:pPr>
+      <w:r>
+        <w:rPr>
+          <w:rFonts w:ascii="Tahoma" w:hAnsi="Tahoma" w:cs="Tahoma"/>
+          <w:sz w:val="22"/>
+          <w:szCs w:val="22"/>
+        </w:rPr>
+        <w:softHyphen/>
+      </w:r>
     </w:p>
     <w:tbl>
       <w:tblPr>
@@ -182,7 +190,27 @@
                 <w:sz w:val="28"/>
                 <w:szCs w:val="28"/>
               </w:rPr>
-              <w:t>Claim number: &lt;&lt;referenceNumber&gt;&gt;</w:t>
+              <w:t>Claim number: &lt;&lt;</w:t>
+            </w:r>
+            <w:proofErr w:type="spellStart"/>
+            <w:r>
+              <w:rPr>
+                <w:rFonts w:ascii="GDSTransportWebsite" w:hAnsi="GDSTransportWebsite"/>
+                <w:color w:val="60686D"/>
+                <w:sz w:val="28"/>
+                <w:szCs w:val="28"/>
+              </w:rPr>
+              <w:t>referenceNumber</w:t>
+            </w:r>
+            <w:proofErr w:type="spellEnd"/>
+            <w:r>
+              <w:rPr>
+                <w:rFonts w:ascii="GDSTransportWebsite" w:hAnsi="GDSTransportWebsite"/>
+                <w:color w:val="60686D"/>
+                <w:sz w:val="28"/>
+                <w:szCs w:val="28"/>
+              </w:rPr>
+              <w:t>&gt;&gt;</w:t>
             </w:r>
           </w:p>
         </w:tc>
@@ -336,6 +364,7 @@
               </w:rPr>
               <w:t>: &lt;&lt;</w:t>
             </w:r>
+            <w:proofErr w:type="spellStart"/>
             <w:r>
               <w:rPr>
                 <w:rFonts w:ascii="GDSTransportWebsite" w:hAnsi="GDSTransportWebsite"/>
@@ -345,6 +374,7 @@
               </w:rPr>
               <w:t>caseName</w:t>
             </w:r>
+            <w:proofErr w:type="spellEnd"/>
             <w:r>
               <w:rPr>
                 <w:rFonts w:ascii="GDSTransportWebsite" w:hAnsi="GDSTransportWebsite"/>
@@ -609,6 +639,7 @@
               </w:rPr>
               <w:t>&lt;{</w:t>
             </w:r>
+            <w:proofErr w:type="spellStart"/>
             <w:proofErr w:type="gramEnd"/>
             <w:r>
               <w:rPr>
@@ -617,8 +648,9 @@
                 <w:sz w:val="20"/>
                 <w:szCs w:val="20"/>
               </w:rPr>
-              <w:t>dateFormat(</w:t>
-            </w:r>
+              <w:t>dateFormat</w:t>
+            </w:r>
+            <w:proofErr w:type="spellEnd"/>
             <w:r>
               <w:rPr>
                 <w:rFonts w:ascii="GDSTransportWebsite" w:eastAsia="Times New Roman" w:hAnsi="GDSTransportWebsite" w:cs="Times New Roman"/>
@@ -626,8 +658,9 @@
                 <w:sz w:val="20"/>
                 <w:szCs w:val="20"/>
               </w:rPr>
-              <w:t>submittedOn</w:t>
-            </w:r>
+              <w:t>(</w:t>
+            </w:r>
+            <w:proofErr w:type="spellStart"/>
             <w:r>
               <w:rPr>
                 <w:rFonts w:ascii="GDSTransportWebsite" w:eastAsia="Times New Roman" w:hAnsi="GDSTransportWebsite" w:cs="Times New Roman"/>
@@ -635,7 +668,57 @@
                 <w:sz w:val="20"/>
                 <w:szCs w:val="20"/>
               </w:rPr>
-              <w:t>, ‘d MMMM yyyy’, ‘dd-MM-yyyy’)}&gt;&gt;</w:t>
+              <w:t>submittedOn</w:t>
+            </w:r>
+            <w:proofErr w:type="spellEnd"/>
+            <w:r>
+              <w:rPr>
+                <w:rFonts w:ascii="GDSTransportWebsite" w:eastAsia="Times New Roman" w:hAnsi="GDSTransportWebsite" w:cs="Times New Roman"/>
+                <w:color w:val="60686D"/>
+                <w:sz w:val="20"/>
+                <w:szCs w:val="20"/>
+              </w:rPr>
+              <w:t xml:space="preserve">, ‘d MMMM </w:t>
+            </w:r>
+            <w:proofErr w:type="spellStart"/>
+            <w:r>
+              <w:rPr>
+                <w:rFonts w:ascii="GDSTransportWebsite" w:eastAsia="Times New Roman" w:hAnsi="GDSTransportWebsite" w:cs="Times New Roman"/>
+                <w:color w:val="60686D"/>
+                <w:sz w:val="20"/>
+                <w:szCs w:val="20"/>
+              </w:rPr>
+              <w:t>yyyy</w:t>
+            </w:r>
+            <w:proofErr w:type="spellEnd"/>
+            <w:r>
+              <w:rPr>
+                <w:rFonts w:ascii="GDSTransportWebsite" w:eastAsia="Times New Roman" w:hAnsi="GDSTransportWebsite" w:cs="Times New Roman"/>
+                <w:color w:val="60686D"/>
+                <w:sz w:val="20"/>
+                <w:szCs w:val="20"/>
+              </w:rPr>
+              <w:t>’, ‘dd-MM-</w:t>
+            </w:r>
+            <w:proofErr w:type="spellStart"/>
+            <w:r>
+              <w:rPr>
+                <w:rFonts w:ascii="GDSTransportWebsite" w:eastAsia="Times New Roman" w:hAnsi="GDSTransportWebsite" w:cs="Times New Roman"/>
+                <w:color w:val="60686D"/>
+                <w:sz w:val="20"/>
+                <w:szCs w:val="20"/>
+              </w:rPr>
+              <w:t>yyyy</w:t>
+            </w:r>
+            <w:proofErr w:type="spellEnd"/>
+            <w:r>
+              <w:rPr>
+                <w:rFonts w:ascii="GDSTransportWebsite" w:eastAsia="Times New Roman" w:hAnsi="GDSTransportWebsite" w:cs="Times New Roman"/>
+                <w:color w:val="60686D"/>
+                <w:sz w:val="20"/>
+                <w:szCs w:val="20"/>
+              </w:rPr>
+              <w:t>’)}&gt;&gt;</w:t>
             </w:r>
           </w:p>
         </w:tc>
@@ -808,6 +891,7 @@
               </w:rPr>
               <w:t>&lt;&lt;</w:t>
             </w:r>
+            <w:proofErr w:type="spellStart"/>
             <w:proofErr w:type="gramStart"/>
             <w:r>
               <w:rPr>
@@ -816,6 +900,7 @@
               </w:rPr>
               <w:t>applicant.litigationFriendName</w:t>
             </w:r>
+            <w:proofErr w:type="spellEnd"/>
             <w:proofErr w:type="gramEnd"/>
             <w:r>
               <w:rPr>
@@ -1209,6 +1294,7 @@
               </w:rPr>
               <w:t>&lt;&lt;</w:t>
             </w:r>
+            <w:proofErr w:type="spellStart"/>
             <w:proofErr w:type="gramStart"/>
             <w:r>
               <w:rPr>
@@ -1231,6 +1317,7 @@
               </w:rPr>
               <w:t>ddress.PostTown</w:t>
             </w:r>
+            <w:proofErr w:type="spellEnd"/>
             <w:proofErr w:type="gramEnd"/>
             <w:r>
               <w:rPr>
@@ -1255,6 +1342,7 @@
               </w:rPr>
               <w:t>&lt;&lt;</w:t>
             </w:r>
+            <w:proofErr w:type="spellStart"/>
             <w:proofErr w:type="gramStart"/>
             <w:r>
               <w:rPr>
@@ -1277,21 +1365,64 @@
               </w:rPr>
               <w:t>ddress.PostCode</w:t>
             </w:r>
+            <w:proofErr w:type="spellEnd"/>
             <w:proofErr w:type="gramEnd"/>
             <w:r>
               <w:rPr>
                 <w:rFonts w:ascii="GDSTransportWebsite" w:hAnsi="GDSTransportWebsite"/>
                 <w:color w:val="0A0A0A"/>
               </w:rPr>
-              <w:t>&gt;&gt;&lt;&lt;cs_{</w:t>
-            </w:r>
-            <w:r>
-              <w:rPr>
-                <w:rFonts w:ascii="GDSTransportWebsite" w:hAnsi="GDSTransportWebsite"/>
-                <w:color w:val="0A0A0A"/>
-              </w:rPr>
-              <w:t>!isBlank(</w:t>
-            </w:r>
+              <w:t>&gt;&gt;</w:t>
+            </w:r>
+          </w:p>
+          <w:p>
+            <w:pPr>
+              <w:spacing w:before="40" w:after="40"/>
+              <w:rPr>
+                <w:rFonts w:ascii="GDSTransportWebsite" w:hAnsi="GDSTransportWebsite"/>
+                <w:color w:val="0A0A0A"/>
+              </w:rPr>
+            </w:pPr>
+            <w:r>
+              <w:rPr>
+                <w:rFonts w:ascii="GDSTransportWebsite" w:hAnsi="GDSTransportWebsite"/>
+                <w:color w:val="0A0A0A"/>
+              </w:rPr>
+              <w:t>&lt;&lt;cs_</w:t>
+            </w:r>
+            <w:proofErr w:type="gramStart"/>
+            <w:r>
+              <w:rPr>
+                <w:rFonts w:ascii="GDSTransportWebsite" w:hAnsi="GDSTransportWebsite"/>
+                <w:color w:val="0A0A0A"/>
+              </w:rPr>
+              <w:t>{</w:t>
+            </w:r>
+            <w:r>
+              <w:rPr>
+                <w:rFonts w:ascii="GDSTransportWebsite" w:hAnsi="GDSTransportWebsite"/>
+                <w:color w:val="0A0A0A"/>
+              </w:rPr>
+              <w:t>!</w:t>
+            </w:r>
+            <w:proofErr w:type="spellStart"/>
+            <w:r>
+              <w:rPr>
+                <w:rFonts w:ascii="GDSTransportWebsite" w:hAnsi="GDSTransportWebsite"/>
+                <w:color w:val="0A0A0A"/>
+              </w:rPr>
+              <w:t>isBlank</w:t>
+            </w:r>
+            <w:proofErr w:type="spellEnd"/>
+            <w:proofErr w:type="gramEnd"/>
+            <w:r>
+              <w:rPr>
+                <w:rFonts w:ascii="GDSTransportWebsite" w:hAnsi="GDSTransportWebsite"/>
+                <w:color w:val="0A0A0A"/>
+              </w:rPr>
+              <w:t>(</w:t>
+            </w:r>
+            <w:proofErr w:type="spellStart"/>
             <w:r>
               <w:rPr>
                 <w:rFonts w:ascii="GDSTransportWebsite" w:hAnsi="GDSTransportWebsite"/>
@@ -1313,6 +1444,7 @@
               </w:rPr>
               <w:t>ddress.Country</w:t>
             </w:r>
+            <w:proofErr w:type="spellEnd"/>
             <w:r>
               <w:rPr>
                 <w:rFonts w:ascii="GDSTransportWebsite" w:hAnsi="GDSTransportWebsite"/>
@@ -1344,6 +1476,7 @@
               </w:rPr>
               <w:t>&lt;&lt;</w:t>
             </w:r>
+            <w:proofErr w:type="spellStart"/>
             <w:proofErr w:type="gramStart"/>
             <w:r>
               <w:rPr>
@@ -1366,6 +1499,7 @@
               </w:rPr>
               <w:t>ddress.Country</w:t>
             </w:r>
+            <w:proofErr w:type="spellEnd"/>
             <w:proofErr w:type="gramEnd"/>
             <w:r>
               <w:rPr>
@@ -1439,7 +1573,42 @@
                 <w:rFonts w:ascii="GDSTransportWebsite" w:hAnsi="GDSTransportWebsite"/>
                 <w:color w:val="0A0A0A"/>
               </w:rPr>
-              <w:t>(applicant.phoneNumber)}&gt;&gt;</w:t>
+              <w:t>(applicant.</w:t>
+            </w:r>
+            <w:r>
+              <w:rPr>
+                <w:rFonts w:ascii="GDSTransportWebsite" w:hAnsi="GDSTransportWebsite"/>
+                <w:color w:val="0A0A0A"/>
+              </w:rPr>
+              <w:t>partyPhone</w:t>
+            </w:r>
+            <w:r>
+              <w:rPr>
+                <w:rFonts w:ascii="GDSTransportWebsite" w:hAnsi="GDSTransportWebsite"/>
+                <w:color w:val="0A0A0A"/>
+              </w:rPr>
+              <w:t>)}&gt;&gt;</w:t>
+            </w:r>
+            <w:r>
+              <w:rPr>
+                <w:rFonts w:ascii="GDSTransportWebsite" w:hAnsi="GDSTransportWebsite"/>
+                <w:color w:val="0A0A0A"/>
+              </w:rPr>
+              <w:t>&lt;&lt;</w:t>
+            </w:r>
+            <w:r>
+              <w:rPr>
+                <w:rFonts w:ascii="GDSTransportWebsite" w:hAnsi="GDSTransportWebsite"/>
+                <w:color w:val="0A0A0A"/>
+              </w:rPr>
+              <w:t>applicant.</w:t>
+            </w:r>
+            <w:r>
+              <w:rPr>
+                <w:rFonts w:ascii="GDSTransportWebsite" w:hAnsi="GDSTransportWebsite"/>
+                <w:color w:val="0A0A0A"/>
+              </w:rPr>
+              <w:t>partyPhone&gt;&gt;</w:t>
             </w:r>
             <w:r>
               <w:rPr>
@@ -1550,7 +1719,14 @@
                 <w:rFonts w:ascii="GDSTransportWebsite" w:hAnsi="GDSTransportWebsite"/>
                 <w:color w:val="0A0A0A"/>
               </w:rPr>
-              <w:t>emailAddress)}</w:t>
+              <w:t>partyEmail</w:t>
+            </w:r>
+            <w:r>
+              <w:rPr>
+                <w:rFonts w:ascii="GDSTransportWebsite" w:hAnsi="GDSTransportWebsite"/>
+                <w:color w:val="0A0A0A"/>
+              </w:rPr>
+              <w:t>)}</w:t>
             </w:r>
             <w:r>
               <w:rPr>
@@ -1558,6 +1734,27 @@
                 <w:color w:val="0A0A0A"/>
               </w:rPr>
               <w:t>&gt;&gt;</w:t>
+            </w:r>
+            <w:r>
+              <w:rPr>
+                <w:rFonts w:ascii="GDSTransportWebsite" w:hAnsi="GDSTransportWebsite"/>
+                <w:color w:val="0A0A0A"/>
+              </w:rPr>
+              <w:t>&lt;&lt;</w:t>
+            </w:r>
+            <w:r>
+              <w:rPr>
+                <w:rFonts w:ascii="GDSTransportWebsite" w:hAnsi="GDSTransportWebsite"/>
+                <w:color w:val="0A0A0A"/>
+              </w:rPr>
+              <w:t>applicant.</w:t>
+            </w:r>
+            <w:r>
+              <w:rPr>
+                <w:rFonts w:ascii="GDSTransportWebsite" w:hAnsi="GDSTransportWebsite"/>
+                <w:color w:val="0A0A0A"/>
+              </w:rPr>
+              <w:t>partyEmail&gt;&gt;</w:t>
             </w:r>
             <w:r>
               <w:rPr>
@@ -1668,7 +1865,14 @@
                 <w:rFonts w:ascii="GDSTransportWebsite" w:hAnsi="GDSTransportWebsite"/>
                 <w:color w:val="0A0A0A"/>
               </w:rPr>
-              <w:t>.phoneNum</w:t>
+              <w:t>P</w:t>
+            </w:r>
+            <w:r>
+              <w:rPr>
+                <w:rFonts w:ascii="GDSTransportWebsite" w:hAnsi="GDSTransportWebsite"/>
+                <w:color w:val="0A0A0A"/>
+              </w:rPr>
+              <w:t>honeNum</w:t>
             </w:r>
             <w:r>
               <w:rPr>
@@ -1690,6 +1894,62 @@
                 <w:color w:val="0A0A0A"/>
               </w:rPr>
               <w:t>)}</w:t>
+            </w:r>
+            <w:r>
+              <w:rPr>
+                <w:rFonts w:ascii="GDSTransportWebsite" w:hAnsi="GDSTransportWebsite"/>
+                <w:color w:val="0A0A0A"/>
+              </w:rPr>
+              <w:t>&gt;&gt;</w:t>
+            </w:r>
+            <w:r>
+              <w:rPr>
+                <w:rFonts w:ascii="GDSTransportWebsite" w:hAnsi="GDSTransportWebsite"/>
+                <w:color w:val="0A0A0A"/>
+              </w:rPr>
+              <w:t>&lt;&lt;</w:t>
+            </w:r>
+            <w:r>
+              <w:rPr>
+                <w:rFonts w:ascii="GDSTransportWebsite" w:hAnsi="GDSTransportWebsite"/>
+                <w:color w:val="0A0A0A"/>
+              </w:rPr>
+              <w:t>applicant.</w:t>
+            </w:r>
+            <w:r>
+              <w:rPr>
+                <w:rFonts w:ascii="GDSTransportWebsite" w:hAnsi="GDSTransportWebsite"/>
+                <w:color w:val="0A0A0A"/>
+              </w:rPr>
+              <w:t>litigationFriend</w:t>
+            </w:r>
+            <w:r>
+              <w:rPr>
+                <w:rFonts w:ascii="GDSTransportWebsite" w:hAnsi="GDSTransportWebsite"/>
+                <w:color w:val="0A0A0A"/>
+              </w:rPr>
+              <w:t>P</w:t>
+            </w:r>
+            <w:r>
+              <w:rPr>
+                <w:rFonts w:ascii="GDSTransportWebsite" w:hAnsi="GDSTransportWebsite"/>
+                <w:color w:val="0A0A0A"/>
+              </w:rPr>
+              <w:t>honeNum</w:t>
+            </w:r>
+            <w:r>
+              <w:rPr>
+                <w:rFonts w:ascii="GDSTransportWebsite" w:hAnsi="GDSTransportWebsite"/>
+                <w:color w:val="0A0A0A"/>
+              </w:rPr>
+              <w:t>b</w:t>
+            </w:r>
+            <w:r>
+              <w:rPr>
+                <w:rFonts w:ascii="GDSTransportWebsite" w:hAnsi="GDSTransportWebsite"/>
+                <w:color w:val="0A0A0A"/>
+              </w:rPr>
+              <w:t>er</w:t>
             </w:r>
             <w:r>
               <w:rPr>
@@ -1798,14 +2058,14 @@
                 <w:rFonts w:ascii="GDSTransportWebsite" w:hAnsi="GDSTransportWebsite"/>
                 <w:color w:val="0A0A0A"/>
               </w:rPr>
-              <w:t>.</w:t>
-            </w:r>
-            <w:r>
-              <w:rPr>
-                <w:rFonts w:ascii="GDSTransportWebsite" w:hAnsi="GDSTransportWebsite"/>
-                <w:color w:val="0A0A0A"/>
-              </w:rPr>
-              <w:t>emailAddress)}</w:t>
+              <w:t>E</w:t>
+            </w:r>
+            <w:r>
+              <w:rPr>
+                <w:rFonts w:ascii="GDSTransportWebsite" w:hAnsi="GDSTransportWebsite"/>
+                <w:color w:val="0A0A0A"/>
+              </w:rPr>
+              <w:t>mailAddress)}</w:t>
             </w:r>
             <w:r>
               <w:rPr>
@@ -1813,6 +2073,34 @@
                 <w:color w:val="0A0A0A"/>
               </w:rPr>
               <w:t>&gt;&gt;</w:t>
+            </w:r>
+            <w:r>
+              <w:rPr>
+                <w:rFonts w:ascii="GDSTransportWebsite" w:hAnsi="GDSTransportWebsite"/>
+                <w:color w:val="0A0A0A"/>
+              </w:rPr>
+              <w:t>&lt;&lt;</w:t>
+            </w:r>
+            <w:r>
+              <w:rPr>
+                <w:rFonts w:ascii="GDSTransportWebsite" w:hAnsi="GDSTransportWebsite"/>
+                <w:color w:val="0A0A0A"/>
+              </w:rPr>
+              <w:t>applicant.</w:t>
+            </w:r>
+            <w:r>
+              <w:rPr>
+                <w:rFonts w:ascii="GDSTransportWebsite" w:hAnsi="GDSTransportWebsite"/>
+                <w:color w:val="0A0A0A"/>
+              </w:rPr>
+              <w:t>litigationFriend</w:t>
+            </w:r>
+            <w:r>
+              <w:rPr>
+                <w:rFonts w:ascii="GDSTransportWebsite" w:hAnsi="GDSTransportWebsite"/>
+                <w:color w:val="0A0A0A"/>
+              </w:rPr>
+              <w:t>EmailAddress&gt;&gt;</w:t>
             </w:r>
             <w:r>
               <w:rPr>
@@ -1854,6 +2142,7 @@
           <w:sz w:val="36"/>
           <w:szCs w:val="36"/>
         </w:rPr>
+        <w:lastRenderedPageBreak/>
         <w:t>Defendant’s details</w:t>
       </w:r>
     </w:p>
@@ -1896,9 +2185,9 @@
                 <w:color w:val="0A0A0A"/>
                 <w:shd w:val="clear" w:color="auto" w:fill="FFFFFF"/>
               </w:rPr>
-              <w:lastRenderedPageBreak/>
-              <w:t>&lt;&lt;rr_</w:t>
-            </w:r>
+              <w:t>&lt;&lt;</w:t>
+            </w:r>
+            <w:proofErr w:type="spellStart"/>
             <w:r>
               <w:rPr>
                 <w:rFonts w:ascii="GDSTransportWebsite" w:hAnsi="GDSTransportWebsite"/>
@@ -1907,8 +2196,19 @@
                 <w:color w:val="0A0A0A"/>
                 <w:shd w:val="clear" w:color="auto" w:fill="FFFFFF"/>
               </w:rPr>
+              <w:t>rr_</w:t>
+            </w:r>
+            <w:r>
+              <w:rPr>
+                <w:rFonts w:ascii="GDSTransportWebsite" w:hAnsi="GDSTransportWebsite"/>
+                <w:b/>
+                <w:bCs/>
+                <w:color w:val="0A0A0A"/>
+                <w:shd w:val="clear" w:color="auto" w:fill="FFFFFF"/>
+              </w:rPr>
               <w:t>respondents</w:t>
             </w:r>
+            <w:proofErr w:type="spellEnd"/>
             <w:r>
               <w:rPr>
                 <w:rFonts w:ascii="GDSTransportWebsite" w:hAnsi="GDSTransportWebsite"/>
@@ -1951,7 +2251,29 @@
                 <w:color w:val="0A0A0A"/>
                 <w:shd w:val="clear" w:color="auto" w:fill="FFFFFF"/>
               </w:rPr>
-              <w:t>&lt;&lt;cs_{$size&gt;1}&gt;&gt; Defendant &lt;&lt;$itemnum&gt;&gt;&lt;&lt;es_&gt;&gt;</w:t>
+              <w:t>&lt;&lt;cs_{$size&gt;1}&gt;&gt; Defendant &lt;&lt;$</w:t>
+            </w:r>
+            <w:proofErr w:type="spellStart"/>
+            <w:r>
+              <w:rPr>
+                <w:rFonts w:ascii="GDSTransportWebsite" w:hAnsi="GDSTransportWebsite"/>
+                <w:b/>
+                <w:bCs/>
+                <w:color w:val="0A0A0A"/>
+                <w:shd w:val="clear" w:color="auto" w:fill="FFFFFF"/>
+              </w:rPr>
+              <w:t>itemnum</w:t>
+            </w:r>
+            <w:proofErr w:type="spellEnd"/>
+            <w:r>
+              <w:rPr>
+                <w:rFonts w:ascii="GDSTransportWebsite" w:hAnsi="GDSTransportWebsite"/>
+                <w:b/>
+                <w:bCs/>
+                <w:color w:val="0A0A0A"/>
+                <w:shd w:val="clear" w:color="auto" w:fill="FFFFFF"/>
+              </w:rPr>
+              <w:t>&gt;&gt;&lt;&lt;es_&gt;&gt;</w:t>
             </w:r>
           </w:p>
         </w:tc>
@@ -2055,6 +2377,7 @@
               </w:rPr>
               <w:t>&lt;&lt;</w:t>
             </w:r>
+            <w:proofErr w:type="spellStart"/>
             <w:r>
               <w:rPr>
                 <w:rFonts w:ascii="GDSTransportWebsite" w:hAnsi="GDSTransportWebsite"/>
@@ -2062,6 +2385,7 @@
               </w:rPr>
               <w:t>litigationFriendName</w:t>
             </w:r>
+            <w:proofErr w:type="spellEnd"/>
             <w:r>
               <w:rPr>
                 <w:rFonts w:ascii="GDSTransportWebsite" w:hAnsi="GDSTransportWebsite"/>
@@ -2394,8 +2718,9 @@
                 <w:rFonts w:ascii="GDSTransportWebsite" w:hAnsi="GDSTransportWebsite"/>
                 <w:color w:val="0A0A0A"/>
               </w:rPr>
-              <w:t xml:space="preserve">&lt;&lt; </w:t>
-            </w:r>
+              <w:t>&lt;&lt;</w:t>
+            </w:r>
+            <w:proofErr w:type="spellStart"/>
             <w:r>
               <w:rPr>
                 <w:rFonts w:ascii="GDSTransportWebsite" w:hAnsi="GDSTransportWebsite"/>
@@ -2408,7 +2733,15 @@
                 <w:rFonts w:ascii="GDSTransportWebsite" w:hAnsi="GDSTransportWebsite"/>
                 <w:color w:val="0A0A0A"/>
               </w:rPr>
-              <w:t>ddress.PostTown&gt;&gt;&lt;&lt;es_&gt;&gt;</w:t>
+              <w:t>ddress.PostTown</w:t>
+            </w:r>
+            <w:proofErr w:type="spellEnd"/>
+            <w:r>
+              <w:rPr>
+                <w:rFonts w:ascii="GDSTransportWebsite" w:hAnsi="GDSTransportWebsite"/>
+                <w:color w:val="0A0A0A"/>
+              </w:rPr>
+              <w:t>&gt;&gt;&lt;&lt;es_&gt;&gt;</w:t>
             </w:r>
           </w:p>
           <w:p>
@@ -2501,19 +2834,28 @@
               </w:rPr>
               <w:t>&lt;&lt;</w:t>
             </w:r>
-            <w:r>
-              <w:rPr>
-                <w:rFonts w:ascii="GDSTransportWebsite" w:hAnsi="GDSTransportWebsite"/>
-                <w:color w:val="0A0A0A"/>
-              </w:rPr>
-              <w:t xml:space="preserve"> primaryA</w:t>
-            </w:r>
-            <w:r>
-              <w:rPr>
-                <w:rFonts w:ascii="GDSTransportWebsite" w:hAnsi="GDSTransportWebsite"/>
-                <w:color w:val="0A0A0A"/>
-              </w:rPr>
-              <w:t>ddress.Country&gt;&gt;&lt;&lt;es_&gt;&gt;</w:t>
+            <w:proofErr w:type="spellStart"/>
+            <w:r>
+              <w:rPr>
+                <w:rFonts w:ascii="GDSTransportWebsite" w:hAnsi="GDSTransportWebsite"/>
+                <w:color w:val="0A0A0A"/>
+              </w:rPr>
+              <w:t>primaryA</w:t>
+            </w:r>
+            <w:r>
+              <w:rPr>
+                <w:rFonts w:ascii="GDSTransportWebsite" w:hAnsi="GDSTransportWebsite"/>
+                <w:color w:val="0A0A0A"/>
+              </w:rPr>
+              <w:t>ddress.Country</w:t>
+            </w:r>
+            <w:proofErr w:type="spellEnd"/>
+            <w:r>
+              <w:rPr>
+                <w:rFonts w:ascii="GDSTransportWebsite" w:hAnsi="GDSTransportWebsite"/>
+                <w:color w:val="0A0A0A"/>
+              </w:rPr>
+              <w:t>&gt;&gt;&lt;&lt;es_&gt;&gt;</w:t>
             </w:r>
           </w:p>
         </w:tc>
@@ -2564,72 +2906,85 @@
                 <w:rFonts w:ascii="GDSTransportWebsite" w:hAnsi="GDSTransportWebsite"/>
                 <w:color w:val="0A0A0A"/>
               </w:rPr>
+              <w:t>&lt;&lt;cs_</w:t>
+            </w:r>
+            <w:proofErr w:type="gramStart"/>
+            <w:r>
+              <w:rPr>
+                <w:rFonts w:ascii="GDSTransportWebsite" w:hAnsi="GDSTransportWebsite"/>
+                <w:color w:val="0A0A0A"/>
+              </w:rPr>
+              <w:t>{!</w:t>
+            </w:r>
+            <w:proofErr w:type="spellStart"/>
+            <w:r>
+              <w:rPr>
+                <w:rFonts w:ascii="GDSTransportWebsite" w:hAnsi="GDSTransportWebsite"/>
+                <w:color w:val="0A0A0A"/>
+              </w:rPr>
+              <w:t>isBlank</w:t>
+            </w:r>
+            <w:proofErr w:type="spellEnd"/>
+            <w:proofErr w:type="gramEnd"/>
+            <w:r>
+              <w:rPr>
+                <w:rFonts w:ascii="GDSTransportWebsite" w:hAnsi="GDSTransportWebsite"/>
+                <w:color w:val="0A0A0A"/>
+              </w:rPr>
+              <w:t>(</w:t>
+            </w:r>
+            <w:proofErr w:type="spellStart"/>
+            <w:r>
+              <w:rPr>
+                <w:rFonts w:ascii="GDSTransportWebsite" w:hAnsi="GDSTransportWebsite"/>
+                <w:color w:val="0A0A0A"/>
+              </w:rPr>
+              <w:t>partyPhone</w:t>
+            </w:r>
+            <w:proofErr w:type="spellEnd"/>
+            <w:r>
+              <w:rPr>
+                <w:rFonts w:ascii="GDSTransportWebsite" w:hAnsi="GDSTransportWebsite"/>
+                <w:color w:val="0A0A0A"/>
+              </w:rPr>
+              <w:t>)}&gt;&gt;</w:t>
+            </w:r>
+            <w:r>
+              <w:rPr>
+                <w:rFonts w:ascii="GDSTransportWebsite" w:hAnsi="GDSTransportWebsite"/>
+                <w:color w:val="0A0A0A"/>
+              </w:rPr>
               <w:t>&lt;&lt;</w:t>
             </w:r>
-            <w:r>
-              <w:rPr>
-                <w:rFonts w:ascii="GDSTransportWebsite" w:hAnsi="GDSTransportWebsite"/>
-                <w:color w:val="0A0A0A"/>
-              </w:rPr>
-              <w:t>cs_</w:t>
-            </w:r>
-            <w:proofErr w:type="gramStart"/>
-            <w:r>
-              <w:rPr>
-                <w:rFonts w:ascii="GDSTransportWebsite" w:hAnsi="GDSTransportWebsite"/>
-                <w:color w:val="0A0A0A"/>
-              </w:rPr>
-              <w:t>{!isBlank</w:t>
-            </w:r>
-            <w:proofErr w:type="gramEnd"/>
-            <w:r>
-              <w:rPr>
-                <w:rFonts w:ascii="GDSTransportWebsite" w:hAnsi="GDSTransportWebsite"/>
-                <w:color w:val="0A0A0A"/>
-              </w:rPr>
-              <w:t>(respondent</w:t>
-            </w:r>
-            <w:r>
-              <w:rPr>
-                <w:rFonts w:ascii="GDSTransportWebsite" w:hAnsi="GDSTransportWebsite"/>
-                <w:color w:val="0A0A0A"/>
-              </w:rPr>
-              <w:t>.phoneNum</w:t>
-            </w:r>
-            <w:r>
-              <w:rPr>
-                <w:rFonts w:ascii="GDSTransportWebsite" w:hAnsi="GDSTransportWebsite"/>
-                <w:color w:val="0A0A0A"/>
-              </w:rPr>
-              <w:t>b</w:t>
-            </w:r>
-            <w:r>
-              <w:rPr>
-                <w:rFonts w:ascii="GDSTransportWebsite" w:hAnsi="GDSTransportWebsite"/>
-                <w:color w:val="0A0A0A"/>
-              </w:rPr>
-              <w:t>er</w:t>
-            </w:r>
-            <w:r>
-              <w:rPr>
-                <w:rFonts w:ascii="GDSTransportWebsite" w:hAnsi="GDSTransportWebsite"/>
-                <w:color w:val="0A0A0A"/>
-              </w:rPr>
-              <w:t>)}</w:t>
-            </w:r>
-            <w:r>
-              <w:rPr>
-                <w:rFonts w:ascii="GDSTransportWebsite" w:hAnsi="GDSTransportWebsite"/>
-                <w:color w:val="0A0A0A"/>
-              </w:rPr>
-              <w:t>&gt;&gt;</w:t>
-            </w:r>
-            <w:r>
-              <w:rPr>
-                <w:rFonts w:ascii="GDSTransportWebsite" w:hAnsi="GDSTransportWebsite"/>
-                <w:color w:val="0A0A0A"/>
-              </w:rPr>
-              <w:t>&lt;&lt;else&gt;&gt;Not Provided&lt;&lt;es_&gt;&gt;</w:t>
+            <w:proofErr w:type="spellStart"/>
+            <w:r>
+              <w:rPr>
+                <w:rFonts w:ascii="GDSTransportWebsite" w:hAnsi="GDSTransportWebsite"/>
+                <w:color w:val="0A0A0A"/>
+              </w:rPr>
+              <w:t>p</w:t>
+            </w:r>
+            <w:r>
+              <w:rPr>
+                <w:rFonts w:ascii="GDSTransportWebsite" w:hAnsi="GDSTransportWebsite"/>
+                <w:color w:val="0A0A0A"/>
+              </w:rPr>
+              <w:t>artyPhone</w:t>
+            </w:r>
+            <w:proofErr w:type="spellEnd"/>
+            <w:r>
+              <w:rPr>
+                <w:rFonts w:ascii="GDSTransportWebsite" w:hAnsi="GDSTransportWebsite"/>
+                <w:color w:val="0A0A0A"/>
+              </w:rPr>
+              <w:t>&gt;&gt;&lt;&lt;else&gt;&gt;Not Provided&lt;</w:t>
+            </w:r>
+            <w:r>
+              <w:rPr>
+                <w:rFonts w:ascii="GDSTransportWebsite" w:hAnsi="GDSTransportWebsite"/>
+                <w:color w:val="0A0A0A"/>
+              </w:rPr>
+              <w:t>&lt;es_&gt;&gt;</w:t>
             </w:r>
           </w:p>
           <w:p>
@@ -2689,58 +3044,78 @@
                 <w:rFonts w:ascii="GDSTransportWebsite" w:hAnsi="GDSTransportWebsite"/>
                 <w:color w:val="0A0A0A"/>
               </w:rPr>
+              <w:t>&lt;&lt;cs_</w:t>
+            </w:r>
+            <w:proofErr w:type="gramStart"/>
+            <w:r>
+              <w:rPr>
+                <w:rFonts w:ascii="GDSTransportWebsite" w:hAnsi="GDSTransportWebsite"/>
+                <w:color w:val="0A0A0A"/>
+              </w:rPr>
+              <w:t>{!</w:t>
+            </w:r>
+            <w:proofErr w:type="spellStart"/>
+            <w:r>
+              <w:rPr>
+                <w:rFonts w:ascii="GDSTransportWebsite" w:hAnsi="GDSTransportWebsite"/>
+                <w:color w:val="0A0A0A"/>
+              </w:rPr>
+              <w:t>isBlank</w:t>
+            </w:r>
+            <w:proofErr w:type="spellEnd"/>
+            <w:proofErr w:type="gramEnd"/>
+            <w:r>
+              <w:rPr>
+                <w:rFonts w:ascii="GDSTransportWebsite" w:hAnsi="GDSTransportWebsite"/>
+                <w:color w:val="0A0A0A"/>
+              </w:rPr>
+              <w:t>(</w:t>
+            </w:r>
+            <w:proofErr w:type="spellStart"/>
+            <w:r>
+              <w:rPr>
+                <w:rFonts w:ascii="GDSTransportWebsite" w:hAnsi="GDSTransportWebsite"/>
+                <w:color w:val="0A0A0A"/>
+              </w:rPr>
+              <w:t>partyEmail</w:t>
+            </w:r>
+            <w:proofErr w:type="spellEnd"/>
+            <w:r>
+              <w:rPr>
+                <w:rFonts w:ascii="GDSTransportWebsite" w:hAnsi="GDSTransportWebsite"/>
+                <w:color w:val="0A0A0A"/>
+              </w:rPr>
+              <w:t>)}&gt;&gt;</w:t>
+            </w:r>
+            <w:r>
+              <w:rPr>
+                <w:rFonts w:ascii="GDSTransportWebsite" w:hAnsi="GDSTransportWebsite"/>
+                <w:color w:val="0A0A0A"/>
+              </w:rPr>
               <w:t>&lt;&lt;</w:t>
             </w:r>
-            <w:r>
-              <w:rPr>
-                <w:rFonts w:ascii="GDSTransportWebsite" w:hAnsi="GDSTransportWebsite"/>
-                <w:color w:val="0A0A0A"/>
-              </w:rPr>
-              <w:t>cs_</w:t>
-            </w:r>
-            <w:proofErr w:type="gramStart"/>
-            <w:r>
-              <w:rPr>
-                <w:rFonts w:ascii="GDSTransportWebsite" w:hAnsi="GDSTransportWebsite"/>
-                <w:color w:val="0A0A0A"/>
-              </w:rPr>
-              <w:t>{!isBlank</w:t>
-            </w:r>
-            <w:proofErr w:type="gramEnd"/>
-            <w:r>
-              <w:rPr>
-                <w:rFonts w:ascii="GDSTransportWebsite" w:hAnsi="GDSTransportWebsite"/>
-                <w:color w:val="0A0A0A"/>
-              </w:rPr>
-              <w:t>(respondent</w:t>
-            </w:r>
-            <w:r>
-              <w:rPr>
-                <w:rFonts w:ascii="GDSTransportWebsite" w:hAnsi="GDSTransportWebsite"/>
-                <w:color w:val="0A0A0A"/>
-              </w:rPr>
-              <w:t>.</w:t>
-            </w:r>
-            <w:r>
-              <w:rPr>
-                <w:rFonts w:ascii="GDSTransportWebsite" w:hAnsi="GDSTransportWebsite"/>
-                <w:color w:val="0A0A0A"/>
-              </w:rPr>
-              <w:t>emailAddress)}</w:t>
-            </w:r>
-            <w:r>
-              <w:rPr>
-                <w:rFonts w:ascii="GDSTransportWebsite" w:hAnsi="GDSTransportWebsite"/>
-                <w:color w:val="0A0A0A"/>
-              </w:rPr>
-              <w:t>&gt;&gt;</w:t>
-            </w:r>
-            <w:r>
-              <w:rPr>
-                <w:rFonts w:ascii="GDSTransportWebsite" w:hAnsi="GDSTransportWebsite"/>
-                <w:color w:val="0A0A0A"/>
-              </w:rPr>
-              <w:t xml:space="preserve"> &lt;&lt;else&gt;&gt;Not Provided&lt;&lt;es_&gt;&gt;</w:t>
+            <w:proofErr w:type="spellStart"/>
+            <w:r>
+              <w:rPr>
+                <w:rFonts w:ascii="GDSTransportWebsite" w:hAnsi="GDSTransportWebsite"/>
+                <w:color w:val="0A0A0A"/>
+              </w:rPr>
+              <w:t>partyEmail</w:t>
+            </w:r>
+            <w:proofErr w:type="spellEnd"/>
+            <w:r>
+              <w:rPr>
+                <w:rFonts w:ascii="GDSTransportWebsite" w:hAnsi="GDSTransportWebsite"/>
+                <w:color w:val="0A0A0A"/>
+              </w:rPr>
+              <w:t>&gt;&gt;&lt;&lt;else&gt;&gt;Not Provided&lt;</w:t>
+            </w:r>
+            <w:r>
+              <w:rPr>
+                <w:rFonts w:ascii="GDSTransportWebsite" w:hAnsi="GDSTransportWebsite"/>
+                <w:color w:val="0A0A0A"/>
+              </w:rPr>
+              <w:t>&lt;es_&gt;&gt;</w:t>
             </w:r>
           </w:p>
           <w:p>
@@ -2800,6 +3175,71 @@
                 <w:rFonts w:ascii="GDSTransportWebsite" w:hAnsi="GDSTransportWebsite"/>
                 <w:color w:val="0A0A0A"/>
               </w:rPr>
+              <w:t>&lt;&lt;cs_</w:t>
+            </w:r>
+            <w:proofErr w:type="gramStart"/>
+            <w:r>
+              <w:rPr>
+                <w:rFonts w:ascii="GDSTransportWebsite" w:hAnsi="GDSTransportWebsite"/>
+                <w:color w:val="0A0A0A"/>
+              </w:rPr>
+              <w:t>{!isBlank</w:t>
+            </w:r>
+            <w:proofErr w:type="gramEnd"/>
+            <w:r>
+              <w:rPr>
+                <w:rFonts w:ascii="GDSTransportWebsite" w:hAnsi="GDSTransportWebsite"/>
+                <w:color w:val="0A0A0A"/>
+              </w:rPr>
+              <w:t>(</w:t>
+            </w:r>
+            <w:r>
+              <w:rPr>
+                <w:rFonts w:ascii="GDSTransportWebsite" w:hAnsi="GDSTransportWebsite"/>
+                <w:color w:val="0A0A0A"/>
+              </w:rPr>
+              <w:t>litigationFriend</w:t>
+            </w:r>
+            <w:r>
+              <w:rPr>
+                <w:rFonts w:ascii="GDSTransportWebsite" w:hAnsi="GDSTransportWebsite"/>
+                <w:color w:val="0A0A0A"/>
+              </w:rPr>
+              <w:t>P</w:t>
+            </w:r>
+            <w:r>
+              <w:rPr>
+                <w:rFonts w:ascii="GDSTransportWebsite" w:hAnsi="GDSTransportWebsite"/>
+                <w:color w:val="0A0A0A"/>
+              </w:rPr>
+              <w:t>honeNum</w:t>
+            </w:r>
+            <w:r>
+              <w:rPr>
+                <w:rFonts w:ascii="GDSTransportWebsite" w:hAnsi="GDSTransportWebsite"/>
+                <w:color w:val="0A0A0A"/>
+              </w:rPr>
+              <w:t>b</w:t>
+            </w:r>
+            <w:r>
+              <w:rPr>
+                <w:rFonts w:ascii="GDSTransportWebsite" w:hAnsi="GDSTransportWebsite"/>
+                <w:color w:val="0A0A0A"/>
+              </w:rPr>
+              <w:t>er</w:t>
+            </w:r>
+            <w:r>
+              <w:rPr>
+                <w:rFonts w:ascii="GDSTransportWebsite" w:hAnsi="GDSTransportWebsite"/>
+                <w:color w:val="0A0A0A"/>
+              </w:rPr>
+              <w:t>)}&gt;&gt;</w:t>
+            </w:r>
+            <w:r>
+              <w:rPr>
+                <w:rFonts w:ascii="GDSTransportWebsite" w:hAnsi="GDSTransportWebsite"/>
+                <w:color w:val="0A0A0A"/>
+              </w:rPr>
               <w:t>&lt;&lt;</w:t>
             </w:r>
             <w:r>
@@ -2807,36 +3247,6 @@
                 <w:rFonts w:ascii="GDSTransportWebsite" w:hAnsi="GDSTransportWebsite"/>
                 <w:color w:val="0A0A0A"/>
               </w:rPr>
-              <w:t>cs_</w:t>
-            </w:r>
-            <w:proofErr w:type="gramStart"/>
-            <w:r>
-              <w:rPr>
-                <w:rFonts w:ascii="GDSTransportWebsite" w:hAnsi="GDSTransportWebsite"/>
-                <w:color w:val="0A0A0A"/>
-              </w:rPr>
-              <w:t>{!isBlank</w:t>
-            </w:r>
-            <w:proofErr w:type="gramEnd"/>
-            <w:r>
-              <w:rPr>
-                <w:rFonts w:ascii="GDSTransportWebsite" w:hAnsi="GDSTransportWebsite"/>
-                <w:color w:val="0A0A0A"/>
-              </w:rPr>
-              <w:t>(respondent</w:t>
-            </w:r>
-            <w:r>
-              <w:rPr>
-                <w:rFonts w:ascii="GDSTransportWebsite" w:hAnsi="GDSTransportWebsite"/>
-                <w:color w:val="0A0A0A"/>
-              </w:rPr>
-              <w:t>.</w:t>
-            </w:r>
-            <w:r>
-              <w:rPr>
-                <w:rFonts w:ascii="GDSTransportWebsite" w:hAnsi="GDSTransportWebsite"/>
-                <w:color w:val="0A0A0A"/>
-              </w:rPr>
               <w:t>litigationFriend</w:t>
             </w:r>
             <w:r>
@@ -2844,7 +3254,14 @@
                 <w:rFonts w:ascii="GDSTransportWebsite" w:hAnsi="GDSTransportWebsite"/>
                 <w:color w:val="0A0A0A"/>
               </w:rPr>
-              <w:t>.phoneNum</w:t>
+              <w:t>P</w:t>
+            </w:r>
+            <w:r>
+              <w:rPr>
+                <w:rFonts w:ascii="GDSTransportWebsite" w:hAnsi="GDSTransportWebsite"/>
+                <w:color w:val="0A0A0A"/>
+              </w:rPr>
+              <w:t>honeNum</w:t>
             </w:r>
             <w:r>
               <w:rPr>
@@ -2865,22 +3282,24 @@
                 <w:rFonts w:ascii="GDSTransportWebsite" w:hAnsi="GDSTransportWebsite"/>
                 <w:color w:val="0A0A0A"/>
               </w:rPr>
-              <w:t>)}</w:t>
-            </w:r>
-            <w:r>
-              <w:rPr>
-                <w:rFonts w:ascii="GDSTransportWebsite" w:hAnsi="GDSTransportWebsite"/>
-                <w:color w:val="0A0A0A"/>
-              </w:rPr>
-              <w:t>&gt;&gt;</w:t>
-            </w:r>
-            <w:r>
-              <w:rPr>
-                <w:rFonts w:ascii="GDSTransportWebsite" w:hAnsi="GDSTransportWebsite"/>
-                <w:color w:val="0A0A0A"/>
-              </w:rPr>
-              <w:t>&lt;&lt;else&gt;&gt;Not Provided&lt;&lt;es_&gt;&gt;</w:t>
-            </w:r>
+              <w:t>&gt;&gt;&lt;&lt;else&gt;&gt;Not Provided&lt;</w:t>
+            </w:r>
+            <w:r>
+              <w:rPr>
+                <w:rFonts w:ascii="GDSTransportWebsite" w:hAnsi="GDSTransportWebsite"/>
+                <w:color w:val="0A0A0A"/>
+              </w:rPr>
+              <w:t>&lt;es_&gt;&gt;</w:t>
+            </w:r>
+          </w:p>
+          <w:p>
+            <w:pPr>
+              <w:spacing w:before="40" w:after="40"/>
+              <w:rPr>
+                <w:rFonts w:ascii="GDSTransportWebsite" w:hAnsi="GDSTransportWebsite"/>
+                <w:color w:val="0A0A0A"/>
+              </w:rPr>
+            </w:pPr>
           </w:p>
         </w:tc>
       </w:tr>
@@ -2930,6 +3349,50 @@
                 <w:rFonts w:ascii="GDSTransportWebsite" w:hAnsi="GDSTransportWebsite"/>
                 <w:color w:val="0A0A0A"/>
               </w:rPr>
+              <w:t>&lt;&lt;cs_</w:t>
+            </w:r>
+            <w:proofErr w:type="gramStart"/>
+            <w:r>
+              <w:rPr>
+                <w:rFonts w:ascii="GDSTransportWebsite" w:hAnsi="GDSTransportWebsite"/>
+                <w:color w:val="0A0A0A"/>
+              </w:rPr>
+              <w:t>{!isBlank</w:t>
+            </w:r>
+            <w:proofErr w:type="gramEnd"/>
+            <w:r>
+              <w:rPr>
+                <w:rFonts w:ascii="GDSTransportWebsite" w:hAnsi="GDSTransportWebsite"/>
+                <w:color w:val="0A0A0A"/>
+              </w:rPr>
+              <w:t>(</w:t>
+            </w:r>
+            <w:r>
+              <w:rPr>
+                <w:rFonts w:ascii="GDSTransportWebsite" w:hAnsi="GDSTransportWebsite"/>
+                <w:color w:val="0A0A0A"/>
+              </w:rPr>
+              <w:t>litigationFriend</w:t>
+            </w:r>
+            <w:r>
+              <w:rPr>
+                <w:rFonts w:ascii="GDSTransportWebsite" w:hAnsi="GDSTransportWebsite"/>
+                <w:color w:val="0A0A0A"/>
+              </w:rPr>
+              <w:t>EmailAddress</w:t>
+            </w:r>
+            <w:r>
+              <w:rPr>
+                <w:rFonts w:ascii="GDSTransportWebsite" w:hAnsi="GDSTransportWebsite"/>
+                <w:color w:val="0A0A0A"/>
+              </w:rPr>
+              <w:t>)}&gt;&gt;</w:t>
+            </w:r>
+            <w:r>
+              <w:rPr>
+                <w:rFonts w:ascii="GDSTransportWebsite" w:hAnsi="GDSTransportWebsite"/>
+                <w:color w:val="0A0A0A"/>
+              </w:rPr>
               <w:t>&lt;&lt;</w:t>
             </w:r>
             <w:r>
@@ -2937,43 +3400,6 @@
                 <w:rFonts w:ascii="GDSTransportWebsite" w:hAnsi="GDSTransportWebsite"/>
                 <w:color w:val="0A0A0A"/>
               </w:rPr>
-              <w:t>cs_</w:t>
-            </w:r>
-            <w:proofErr w:type="gramStart"/>
-            <w:r>
-              <w:rPr>
-                <w:rFonts w:ascii="GDSTransportWebsite" w:hAnsi="GDSTransportWebsite"/>
-                <w:color w:val="0A0A0A"/>
-              </w:rPr>
-              <w:t>{!isBlank</w:t>
-            </w:r>
-            <w:proofErr w:type="gramEnd"/>
-            <w:r>
-              <w:rPr>
-                <w:rFonts w:ascii="GDSTransportWebsite" w:hAnsi="GDSTransportWebsite"/>
-                <w:color w:val="0A0A0A"/>
-              </w:rPr>
-              <w:t>(</w:t>
-            </w:r>
-            <w:r>
-              <w:rPr>
-                <w:rFonts w:ascii="GDSTransportWebsite" w:hAnsi="GDSTransportWebsite"/>
-                <w:color w:val="0A0A0A"/>
-              </w:rPr>
-              <w:t>respondent</w:t>
-            </w:r>
-            <w:r>
-              <w:rPr>
-                <w:rFonts w:ascii="GDSTransportWebsite" w:hAnsi="GDSTransportWebsite"/>
-                <w:color w:val="0A0A0A"/>
-              </w:rPr>
-              <w:t>.</w:t>
-            </w:r>
-            <w:r>
-              <w:rPr>
-                <w:rFonts w:ascii="GDSTransportWebsite" w:hAnsi="GDSTransportWebsite"/>
-                <w:color w:val="0A0A0A"/>
-              </w:rPr>
               <w:t>litigationFriend</w:t>
             </w:r>
             <w:r>
@@ -2981,28 +3407,14 @@
                 <w:rFonts w:ascii="GDSTransportWebsite" w:hAnsi="GDSTransportWebsite"/>
                 <w:color w:val="0A0A0A"/>
               </w:rPr>
-              <w:t>.</w:t>
-            </w:r>
-            <w:r>
-              <w:rPr>
-                <w:rFonts w:ascii="GDSTransportWebsite" w:hAnsi="GDSTransportWebsite"/>
-                <w:color w:val="0A0A0A"/>
-              </w:rPr>
-              <w:t>emailAddress)}</w:t>
-            </w:r>
-            <w:r>
-              <w:rPr>
-                <w:rFonts w:ascii="GDSTransportWebsite" w:hAnsi="GDSTransportWebsite"/>
-                <w:color w:val="0A0A0A"/>
-              </w:rPr>
-              <w:t>&gt;&gt;</w:t>
-            </w:r>
-            <w:r>
-              <w:rPr>
-                <w:rFonts w:ascii="GDSTransportWebsite" w:hAnsi="GDSTransportWebsite"/>
-                <w:color w:val="0A0A0A"/>
-              </w:rPr>
-              <w:t>&lt;&lt;else&gt;&gt;Not Provided&lt;&lt;es_&gt;&gt;</w:t>
+              <w:t>EmailAddress&gt;&gt;&lt;&lt;else&gt;&gt;Not Provided&lt;</w:t>
+            </w:r>
+            <w:r>
+              <w:rPr>
+                <w:rFonts w:ascii="GDSTransportWebsite" w:hAnsi="GDSTransportWebsite"/>
+                <w:color w:val="0A0A0A"/>
+              </w:rPr>
+              <w:t>&lt;es_&gt;&gt;</w:t>
             </w:r>
           </w:p>
           <w:p>
@@ -3098,6 +3510,7 @@
               </w:rPr>
               <w:t>&lt;</w:t>
             </w:r>
+            <w:proofErr w:type="spellStart"/>
             <w:proofErr w:type="gramStart"/>
             <w:r>
               <w:rPr>
@@ -3120,6 +3533,7 @@
               </w:rPr>
               <w:t>Name</w:t>
             </w:r>
+            <w:proofErr w:type="spellEnd"/>
             <w:proofErr w:type="gramEnd"/>
             <w:r>
               <w:rPr>
@@ -3342,182 +3756,6 @@
                 <w:rFonts w:ascii="GDSTransportWebsite" w:hAnsi="GDSTransportWebsite"/>
                 <w:color w:val="0A0A0A"/>
               </w:rPr>
-              <w:t>&lt;&lt;</w:t>
-            </w:r>
-            <w:proofErr w:type="gramStart"/>
-            <w:r>
-              <w:rPr>
-                <w:rFonts w:ascii="GDSTransportWebsite" w:hAnsi="GDSTransportWebsite"/>
-                <w:color w:val="0A0A0A"/>
-              </w:rPr>
-              <w:t>representative.</w:t>
-            </w:r>
-            <w:r>
-              <w:rPr>
-                <w:rFonts w:ascii="GDSTransportWebsite" w:hAnsi="GDSTransportWebsite"/>
-                <w:color w:val="0A0A0A"/>
-              </w:rPr>
-              <w:t>serviceA</w:t>
-            </w:r>
-            <w:r>
-              <w:rPr>
-                <w:rFonts w:ascii="GDSTransportWebsite" w:hAnsi="GDSTransportWebsite"/>
-                <w:color w:val="0A0A0A"/>
-              </w:rPr>
-              <w:t>ddress.AddressLine</w:t>
-            </w:r>
-            <w:proofErr w:type="gramEnd"/>
-            <w:r>
-              <w:rPr>
-                <w:rFonts w:ascii="GDSTransportWebsite" w:hAnsi="GDSTransportWebsite"/>
-                <w:color w:val="0A0A0A"/>
-              </w:rPr>
-              <w:t>2&gt;&gt;&lt;&lt;es_&gt;&gt;&lt;&lt;cs_{</w:t>
-            </w:r>
-            <w:r>
-              <w:rPr>
-                <w:rFonts w:ascii="GDSTransportWebsite" w:hAnsi="GDSTransportWebsite"/>
-                <w:color w:val="0A0A0A"/>
-              </w:rPr>
-              <w:t>!isBlank(</w:t>
-            </w:r>
-            <w:r>
-              <w:rPr>
-                <w:rFonts w:ascii="GDSTransportWebsite" w:hAnsi="GDSTransportWebsite"/>
-                <w:color w:val="0A0A0A"/>
-              </w:rPr>
-              <w:t>representative.</w:t>
-            </w:r>
-            <w:r>
-              <w:rPr>
-                <w:rFonts w:ascii="GDSTransportWebsite" w:hAnsi="GDSTransportWebsite"/>
-                <w:color w:val="0A0A0A"/>
-              </w:rPr>
-              <w:t>serviceA</w:t>
-            </w:r>
-            <w:r>
-              <w:rPr>
-                <w:rFonts w:ascii="GDSTransportWebsite" w:hAnsi="GDSTransportWebsite"/>
-                <w:color w:val="0A0A0A"/>
-              </w:rPr>
-              <w:t>ddress.AddressLine3</w:t>
-            </w:r>
-            <w:r>
-              <w:rPr>
-                <w:rFonts w:ascii="GDSTransportWebsite" w:hAnsi="GDSTransportWebsite"/>
-                <w:color w:val="0A0A0A"/>
-              </w:rPr>
-              <w:t>)</w:t>
-            </w:r>
-            <w:r>
-              <w:rPr>
-                <w:rFonts w:ascii="GDSTransportWebsite" w:hAnsi="GDSTransportWebsite"/>
-                <w:color w:val="0A0A0A"/>
-              </w:rPr>
-              <w:t>}&gt;&gt;</w:t>
-            </w:r>
-          </w:p>
-          <w:p>
-            <w:pPr>
-              <w:spacing w:before="40" w:after="40"/>
-              <w:rPr>
-                <w:rFonts w:ascii="GDSTransportWebsite" w:hAnsi="GDSTransportWebsite"/>
-                <w:color w:val="0A0A0A"/>
-              </w:rPr>
-            </w:pPr>
-            <w:r>
-              <w:rPr>
-                <w:rFonts w:ascii="GDSTransportWebsite" w:hAnsi="GDSTransportWebsite"/>
-                <w:color w:val="0A0A0A"/>
-              </w:rPr>
-              <w:t>&lt;&lt;</w:t>
-            </w:r>
-            <w:proofErr w:type="gramStart"/>
-            <w:r>
-              <w:rPr>
-                <w:rFonts w:ascii="GDSTransportWebsite" w:hAnsi="GDSTransportWebsite"/>
-                <w:color w:val="0A0A0A"/>
-              </w:rPr>
-              <w:t>representative.</w:t>
-            </w:r>
-            <w:r>
-              <w:rPr>
-                <w:rFonts w:ascii="GDSTransportWebsite" w:hAnsi="GDSTransportWebsite"/>
-                <w:color w:val="0A0A0A"/>
-              </w:rPr>
-              <w:t>serviceA</w:t>
-            </w:r>
-            <w:r>
-              <w:rPr>
-                <w:rFonts w:ascii="GDSTransportWebsite" w:hAnsi="GDSTransportWebsite"/>
-                <w:color w:val="0A0A0A"/>
-              </w:rPr>
-              <w:t>ddress.AddressLine</w:t>
-            </w:r>
-            <w:proofErr w:type="gramEnd"/>
-            <w:r>
-              <w:rPr>
-                <w:rFonts w:ascii="GDSTransportWebsite" w:hAnsi="GDSTransportWebsite"/>
-                <w:color w:val="0A0A0A"/>
-              </w:rPr>
-              <w:t>3&gt;&gt;&lt;&lt;es_&gt;&gt;&lt;&lt;cs_{</w:t>
-            </w:r>
-            <w:r>
-              <w:rPr>
-                <w:rFonts w:ascii="GDSTransportWebsite" w:hAnsi="GDSTransportWebsite"/>
-                <w:color w:val="0A0A0A"/>
-              </w:rPr>
-              <w:t>!isBlank(</w:t>
-            </w:r>
-            <w:r>
-              <w:rPr>
-                <w:rFonts w:ascii="GDSTransportWebsite" w:hAnsi="GDSTransportWebsite"/>
-                <w:color w:val="0A0A0A"/>
-              </w:rPr>
-              <w:t>representative.</w:t>
-            </w:r>
-            <w:r>
-              <w:rPr>
-                <w:rFonts w:ascii="GDSTransportWebsite" w:hAnsi="GDSTransportWebsite"/>
-                <w:color w:val="0A0A0A"/>
-              </w:rPr>
-              <w:t>serviceA</w:t>
-            </w:r>
-            <w:r>
-              <w:rPr>
-                <w:rFonts w:ascii="GDSTransportWebsite" w:hAnsi="GDSTransportWebsite"/>
-                <w:color w:val="0A0A0A"/>
-              </w:rPr>
-              <w:t>ddress.PostTown</w:t>
-            </w:r>
-            <w:r>
-              <w:rPr>
-                <w:rFonts w:ascii="GDSTransportWebsite" w:hAnsi="GDSTransportWebsite"/>
-                <w:color w:val="0A0A0A"/>
-              </w:rPr>
-              <w:t>)</w:t>
-            </w:r>
-            <w:r>
-              <w:rPr>
-                <w:rFonts w:ascii="GDSTransportWebsite" w:hAnsi="GDSTransportWebsite"/>
-                <w:color w:val="0A0A0A"/>
-              </w:rPr>
-              <w:t>}&gt;&gt;</w:t>
-            </w:r>
-          </w:p>
-          <w:p>
-            <w:pPr>
-              <w:spacing w:before="40" w:after="40"/>
-              <w:rPr>
-                <w:rFonts w:ascii="GDSTransportWebsite" w:hAnsi="GDSTransportWebsite"/>
-                <w:color w:val="0A0A0A"/>
-              </w:rPr>
-            </w:pPr>
-            <w:r>
-              <w:rPr>
-                <w:rFonts w:ascii="GDSTransportWebsite" w:hAnsi="GDSTransportWebsite"/>
-                <w:color w:val="0A0A0A"/>
-              </w:rPr>
               <w:lastRenderedPageBreak/>
               <w:t>&lt;&lt;</w:t>
             </w:r>
@@ -3541,8 +3779,186 @@
                 <w:rFonts w:ascii="GDSTransportWebsite" w:hAnsi="GDSTransportWebsite"/>
                 <w:color w:val="0A0A0A"/>
               </w:rPr>
+              <w:t>ddress.AddressLine</w:t>
+            </w:r>
+            <w:proofErr w:type="gramEnd"/>
+            <w:r>
+              <w:rPr>
+                <w:rFonts w:ascii="GDSTransportWebsite" w:hAnsi="GDSTransportWebsite"/>
+                <w:color w:val="0A0A0A"/>
+              </w:rPr>
+              <w:t>2&gt;&gt;&lt;&lt;es_&gt;&gt;&lt;&lt;cs_{</w:t>
+            </w:r>
+            <w:r>
+              <w:rPr>
+                <w:rFonts w:ascii="GDSTransportWebsite" w:hAnsi="GDSTransportWebsite"/>
+                <w:color w:val="0A0A0A"/>
+              </w:rPr>
+              <w:t>!isBlank(</w:t>
+            </w:r>
+            <w:r>
+              <w:rPr>
+                <w:rFonts w:ascii="GDSTransportWebsite" w:hAnsi="GDSTransportWebsite"/>
+                <w:color w:val="0A0A0A"/>
+              </w:rPr>
+              <w:t>representative.</w:t>
+            </w:r>
+            <w:r>
+              <w:rPr>
+                <w:rFonts w:ascii="GDSTransportWebsite" w:hAnsi="GDSTransportWebsite"/>
+                <w:color w:val="0A0A0A"/>
+              </w:rPr>
+              <w:t>serviceA</w:t>
+            </w:r>
+            <w:r>
+              <w:rPr>
+                <w:rFonts w:ascii="GDSTransportWebsite" w:hAnsi="GDSTransportWebsite"/>
+                <w:color w:val="0A0A0A"/>
+              </w:rPr>
+              <w:t>ddress.AddressLine3</w:t>
+            </w:r>
+            <w:r>
+              <w:rPr>
+                <w:rFonts w:ascii="GDSTransportWebsite" w:hAnsi="GDSTransportWebsite"/>
+                <w:color w:val="0A0A0A"/>
+              </w:rPr>
+              <w:t>)</w:t>
+            </w:r>
+            <w:r>
+              <w:rPr>
+                <w:rFonts w:ascii="GDSTransportWebsite" w:hAnsi="GDSTransportWebsite"/>
+                <w:color w:val="0A0A0A"/>
+              </w:rPr>
+              <w:t>}&gt;&gt;</w:t>
+            </w:r>
+          </w:p>
+          <w:p>
+            <w:pPr>
+              <w:spacing w:before="40" w:after="40"/>
+              <w:rPr>
+                <w:rFonts w:ascii="GDSTransportWebsite" w:hAnsi="GDSTransportWebsite"/>
+                <w:color w:val="0A0A0A"/>
+              </w:rPr>
+            </w:pPr>
+            <w:r>
+              <w:rPr>
+                <w:rFonts w:ascii="GDSTransportWebsite" w:hAnsi="GDSTransportWebsite"/>
+                <w:color w:val="0A0A0A"/>
+              </w:rPr>
+              <w:t>&lt;&lt;</w:t>
+            </w:r>
+            <w:proofErr w:type="gramStart"/>
+            <w:r>
+              <w:rPr>
+                <w:rFonts w:ascii="GDSTransportWebsite" w:hAnsi="GDSTransportWebsite"/>
+                <w:color w:val="0A0A0A"/>
+              </w:rPr>
+              <w:t>representative.</w:t>
+            </w:r>
+            <w:r>
+              <w:rPr>
+                <w:rFonts w:ascii="GDSTransportWebsite" w:hAnsi="GDSTransportWebsite"/>
+                <w:color w:val="0A0A0A"/>
+              </w:rPr>
+              <w:t>serviceA</w:t>
+            </w:r>
+            <w:r>
+              <w:rPr>
+                <w:rFonts w:ascii="GDSTransportWebsite" w:hAnsi="GDSTransportWebsite"/>
+                <w:color w:val="0A0A0A"/>
+              </w:rPr>
+              <w:t>ddress.AddressLine</w:t>
+            </w:r>
+            <w:proofErr w:type="gramEnd"/>
+            <w:r>
+              <w:rPr>
+                <w:rFonts w:ascii="GDSTransportWebsite" w:hAnsi="GDSTransportWebsite"/>
+                <w:color w:val="0A0A0A"/>
+              </w:rPr>
+              <w:t>3&gt;&gt;&lt;&lt;es_&gt;&gt;&lt;&lt;cs_{</w:t>
+            </w:r>
+            <w:r>
+              <w:rPr>
+                <w:rFonts w:ascii="GDSTransportWebsite" w:hAnsi="GDSTransportWebsite"/>
+                <w:color w:val="0A0A0A"/>
+              </w:rPr>
+              <w:t>!isBlank(</w:t>
+            </w:r>
+            <w:r>
+              <w:rPr>
+                <w:rFonts w:ascii="GDSTransportWebsite" w:hAnsi="GDSTransportWebsite"/>
+                <w:color w:val="0A0A0A"/>
+              </w:rPr>
+              <w:t>representative.</w:t>
+            </w:r>
+            <w:r>
+              <w:rPr>
+                <w:rFonts w:ascii="GDSTransportWebsite" w:hAnsi="GDSTransportWebsite"/>
+                <w:color w:val="0A0A0A"/>
+              </w:rPr>
+              <w:t>serviceA</w:t>
+            </w:r>
+            <w:r>
+              <w:rPr>
+                <w:rFonts w:ascii="GDSTransportWebsite" w:hAnsi="GDSTransportWebsite"/>
+                <w:color w:val="0A0A0A"/>
+              </w:rPr>
               <w:t>ddress.PostTown</w:t>
             </w:r>
+            <w:r>
+              <w:rPr>
+                <w:rFonts w:ascii="GDSTransportWebsite" w:hAnsi="GDSTransportWebsite"/>
+                <w:color w:val="0A0A0A"/>
+              </w:rPr>
+              <w:t>)</w:t>
+            </w:r>
+            <w:r>
+              <w:rPr>
+                <w:rFonts w:ascii="GDSTransportWebsite" w:hAnsi="GDSTransportWebsite"/>
+                <w:color w:val="0A0A0A"/>
+              </w:rPr>
+              <w:t>}&gt;&gt;</w:t>
+            </w:r>
+          </w:p>
+          <w:p>
+            <w:pPr>
+              <w:spacing w:before="40" w:after="40"/>
+              <w:rPr>
+                <w:rFonts w:ascii="GDSTransportWebsite" w:hAnsi="GDSTransportWebsite"/>
+                <w:color w:val="0A0A0A"/>
+              </w:rPr>
+            </w:pPr>
+            <w:r>
+              <w:rPr>
+                <w:rFonts w:ascii="GDSTransportWebsite" w:hAnsi="GDSTransportWebsite"/>
+                <w:color w:val="0A0A0A"/>
+              </w:rPr>
+              <w:t>&lt;&lt;</w:t>
+            </w:r>
+            <w:proofErr w:type="spellStart"/>
+            <w:proofErr w:type="gramStart"/>
+            <w:r>
+              <w:rPr>
+                <w:rFonts w:ascii="GDSTransportWebsite" w:hAnsi="GDSTransportWebsite"/>
+                <w:color w:val="0A0A0A"/>
+              </w:rPr>
+              <w:t>representative.</w:t>
+            </w:r>
+            <w:r>
+              <w:rPr>
+                <w:rFonts w:ascii="GDSTransportWebsite" w:hAnsi="GDSTransportWebsite"/>
+                <w:color w:val="0A0A0A"/>
+              </w:rPr>
+              <w:t>serviceA</w:t>
+            </w:r>
+            <w:r>
+              <w:rPr>
+                <w:rFonts w:ascii="GDSTransportWebsite" w:hAnsi="GDSTransportWebsite"/>
+                <w:color w:val="0A0A0A"/>
+              </w:rPr>
+              <w:t>ddress.PostTown</w:t>
+            </w:r>
+            <w:proofErr w:type="spellEnd"/>
             <w:proofErr w:type="gramEnd"/>
             <w:r>
               <w:rPr>
@@ -3662,6 +4078,7 @@
               </w:rPr>
               <w:t xml:space="preserve"> </w:t>
             </w:r>
+            <w:proofErr w:type="spellStart"/>
             <w:proofErr w:type="gramStart"/>
             <w:r>
               <w:rPr>
@@ -3684,6 +4101,7 @@
               </w:rPr>
               <w:t>ddress.Country</w:t>
             </w:r>
+            <w:proofErr w:type="spellEnd"/>
             <w:proofErr w:type="gramEnd"/>
             <w:r>
               <w:rPr>
@@ -3747,6 +4165,7 @@
               </w:rPr>
               <w:t>&lt;&lt;</w:t>
             </w:r>
+            <w:proofErr w:type="spellStart"/>
             <w:proofErr w:type="gramStart"/>
             <w:r>
               <w:rPr>
@@ -3755,6 +4174,7 @@
               </w:rPr>
               <w:t>representative.emailAddress</w:t>
             </w:r>
+            <w:proofErr w:type="spellEnd"/>
             <w:proofErr w:type="gramEnd"/>
             <w:r>
               <w:rPr>
@@ -3811,6 +4231,7 @@
               </w:rPr>
               <w:t>&lt;&lt;</w:t>
             </w:r>
+            <w:proofErr w:type="spellStart"/>
             <w:proofErr w:type="gramStart"/>
             <w:r>
               <w:rPr>
@@ -3819,6 +4240,7 @@
               </w:rPr>
               <w:t>representative.phoneNumber</w:t>
             </w:r>
+            <w:proofErr w:type="spellEnd"/>
             <w:proofErr w:type="gramEnd"/>
             <w:r>
               <w:rPr>
@@ -3875,6 +4297,7 @@
               </w:rPr>
               <w:t>&lt;&lt;</w:t>
             </w:r>
+            <w:proofErr w:type="spellStart"/>
             <w:proofErr w:type="gramStart"/>
             <w:r>
               <w:rPr>
@@ -3883,6 +4306,7 @@
               </w:rPr>
               <w:t>representative.dxAddress</w:t>
             </w:r>
+            <w:proofErr w:type="spellEnd"/>
             <w:proofErr w:type="gramEnd"/>
             <w:r>
               <w:rPr>
@@ -3918,8 +4342,9 @@
                 <w:color w:val="0A0A0A"/>
                 <w:shd w:val="clear" w:color="auto" w:fill="FFFFFF"/>
               </w:rPr>
-              <w:t>&lt;&lt;er_</w:t>
-            </w:r>
+              <w:t>&lt;&lt;</w:t>
+            </w:r>
+            <w:proofErr w:type="spellStart"/>
             <w:r>
               <w:rPr>
                 <w:rFonts w:ascii="GDSTransportWebsite" w:hAnsi="GDSTransportWebsite"/>
@@ -3928,8 +4353,19 @@
                 <w:color w:val="0A0A0A"/>
                 <w:shd w:val="clear" w:color="auto" w:fill="FFFFFF"/>
               </w:rPr>
+              <w:t>er_</w:t>
+            </w:r>
+            <w:r>
+              <w:rPr>
+                <w:rFonts w:ascii="GDSTransportWebsite" w:hAnsi="GDSTransportWebsite"/>
+                <w:b/>
+                <w:bCs/>
+                <w:color w:val="0A0A0A"/>
+                <w:shd w:val="clear" w:color="auto" w:fill="FFFFFF"/>
+              </w:rPr>
               <w:t>respondents</w:t>
             </w:r>
+            <w:proofErr w:type="spellEnd"/>
             <w:r>
               <w:rPr>
                 <w:rFonts w:ascii="GDSTransportWebsite" w:hAnsi="GDSTransportWebsite"/>
@@ -3980,6 +4416,7 @@
         </w:rPr>
         <w:t>&lt;&lt;cs_{</w:t>
       </w:r>
+      <w:proofErr w:type="spellStart"/>
       <w:proofErr w:type="gramStart"/>
       <w:r>
         <w:rPr>
@@ -3997,7 +4434,17 @@
           <w:sz w:val="36"/>
           <w:szCs w:val="36"/>
         </w:rPr>
-        <w:t>llocatedTrack!</w:t>
+        <w:t>llocatedTrack</w:t>
+      </w:r>
+      <w:proofErr w:type="spellEnd"/>
+      <w:r>
+        <w:rPr>
+          <w:rFonts w:ascii="GDSTransportWebsite" w:hAnsi="GDSTransportWebsite"/>
+          <w:color w:val="0A0A0A"/>
+          <w:sz w:val="36"/>
+          <w:szCs w:val="36"/>
+        </w:rPr>
+        <w:t>!</w:t>
       </w:r>
       <w:r>
         <w:rPr>
@@ -4201,6 +4648,7 @@
               </w:rPr>
               <w:t>&lt;&lt;</w:t>
             </w:r>
+            <w:proofErr w:type="spellStart"/>
             <w:r>
               <w:rPr>
                 <w:rFonts w:ascii="GDSTransportWebsite" w:hAnsi="GDSTransportWebsite"/>
@@ -4215,6 +4663,7 @@
               </w:rPr>
               <w:t>.oneMonthStayRequested</w:t>
             </w:r>
+            <w:proofErr w:type="spellEnd"/>
             <w:r>
               <w:rPr>
                 <w:rFonts w:ascii="GDSTransportWebsite" w:hAnsi="GDSTransportWebsite"/>
@@ -4290,6 +4739,7 @@
               </w:rPr>
               <w:t>&lt;&lt;</w:t>
             </w:r>
+            <w:proofErr w:type="spellStart"/>
             <w:r>
               <w:rPr>
                 <w:rFonts w:ascii="GDSTransportWebsite" w:hAnsi="GDSTransportWebsite"/>
@@ -4304,6 +4754,7 @@
               </w:rPr>
               <w:t>.reactionProtocolCompliedWith</w:t>
             </w:r>
+            <w:proofErr w:type="spellEnd"/>
             <w:r>
               <w:rPr>
                 <w:rFonts w:ascii="GDSTransportWebsite" w:hAnsi="GDSTransportWebsite"/>
@@ -4552,7 +5003,17 @@
           <w:sz w:val="36"/>
           <w:szCs w:val="36"/>
         </w:rPr>
-        <w:t>&lt;&lt;cs_{a</w:t>
+        <w:t>&lt;&lt;cs_{</w:t>
+      </w:r>
+      <w:proofErr w:type="spellStart"/>
+      <w:r>
+        <w:rPr>
+          <w:rFonts w:ascii="GDSTransportWebsite" w:hAnsi="GDSTransportWebsite"/>
+          <w:color w:val="0A0A0A"/>
+          <w:sz w:val="36"/>
+          <w:szCs w:val="36"/>
+        </w:rPr>
+        <w:t>a</w:t>
       </w:r>
       <w:r>
         <w:rPr>
@@ -4563,6 +5024,7 @@
         </w:rPr>
         <w:t>llocatedTrack</w:t>
       </w:r>
+      <w:proofErr w:type="spellEnd"/>
       <w:r>
         <w:rPr>
           <w:rFonts w:ascii="GDSTransportWebsite" w:hAnsi="GDSTransportWebsite"/>
@@ -4661,18 +5123,8 @@
                 <w:color w:val="0A0A0A"/>
                 <w:shd w:val="clear" w:color="auto" w:fill="FFFFFF"/>
               </w:rPr>
-              <w:t xml:space="preserve">Have you reached agreement, either using the Electronic Documents Questionnaire in Practice Direction 31B or otherwise, about the scope and extent of disclosure of </w:t>
-            </w:r>
-            <w:r>
-              <w:rPr>
-                <w:rFonts w:ascii="GDSTransportWebsite" w:hAnsi="GDSTransportWebsite"/>
-                <w:b/>
-                <w:bCs/>
-                <w:color w:val="0A0A0A"/>
-                <w:shd w:val="clear" w:color="auto" w:fill="FFFFFF"/>
-              </w:rPr>
               <w:lastRenderedPageBreak/>
-              <w:t>electronic documents on each side?</w:t>
+              <w:t>Have you reached agreement, either using the Electronic Documents Questionnaire in Practice Direction 31B or otherwise, about the scope and extent of disclosure of electronic documents on each side?</w:t>
             </w:r>
           </w:p>
           <w:p>
@@ -4700,9 +5152,9 @@
                 <w:rFonts w:ascii="GDSTransportWebsite" w:hAnsi="GDSTransportWebsite"/>
                 <w:color w:val="0A0A0A"/>
               </w:rPr>
-              <w:lastRenderedPageBreak/>
               <w:t>&lt;&lt;</w:t>
             </w:r>
+            <w:proofErr w:type="spellStart"/>
             <w:r>
               <w:rPr>
                 <w:rFonts w:ascii="GDSTransportWebsite" w:hAnsi="GDSTransportWebsite"/>
@@ -4717,6 +5169,7 @@
               </w:rPr>
               <w:t>isclosureOfElectronicDocuments.reachedAgreement</w:t>
             </w:r>
+            <w:proofErr w:type="spellEnd"/>
             <w:r>
               <w:rPr>
                 <w:rFonts w:ascii="GDSTransportWebsite" w:hAnsi="GDSTransportWebsite"/>
@@ -4746,6 +5199,7 @@
         </w:rPr>
         <w:t>_{</w:t>
       </w:r>
+      <w:proofErr w:type="spellStart"/>
       <w:proofErr w:type="gramEnd"/>
       <w:r>
         <w:rPr>
@@ -4753,7 +5207,34 @@
           <w:color w:val="0A0A0A"/>
           <w:shd w:val="clear" w:color="auto" w:fill="FFFFFF"/>
         </w:rPr>
-        <w:t>disclosureOfElectronicDocuments.reachedAgreement='No' &amp;&amp; disclosureOfElectronicDocuments.agreementLikely='No' }&gt;&gt;</w:t>
+        <w:t>disclosureOfElectronicDocuments.reachedAgreement</w:t>
+      </w:r>
+      <w:proofErr w:type="spellEnd"/>
+      <w:r>
+        <w:rPr>
+          <w:rFonts w:ascii="GDSTransportWebsite" w:hAnsi="GDSTransportWebsite"/>
+          <w:color w:val="0A0A0A"/>
+          <w:shd w:val="clear" w:color="auto" w:fill="FFFFFF"/>
+        </w:rPr>
+        <w:t xml:space="preserve">='No' &amp;&amp; </w:t>
+      </w:r>
+      <w:proofErr w:type="spellStart"/>
+      <w:r>
+        <w:rPr>
+          <w:rFonts w:ascii="GDSTransportWebsite" w:hAnsi="GDSTransportWebsite"/>
+          <w:color w:val="0A0A0A"/>
+          <w:shd w:val="clear" w:color="auto" w:fill="FFFFFF"/>
+        </w:rPr>
+        <w:t>disclosureOfElectronicDocuments.agreementLikely</w:t>
+      </w:r>
+      <w:proofErr w:type="spellEnd"/>
+      <w:r>
+        <w:rPr>
+          <w:rFonts w:ascii="GDSTransportWebsite" w:hAnsi="GDSTransportWebsite"/>
+          <w:color w:val="0A0A0A"/>
+          <w:shd w:val="clear" w:color="auto" w:fill="FFFFFF"/>
+        </w:rPr>
+        <w:t>='No' }&gt;&gt;</w:t>
       </w:r>
     </w:p>
     <w:tbl>
@@ -4840,6 +5321,7 @@
               </w:rPr>
               <w:t>&lt;&lt;</w:t>
             </w:r>
+            <w:proofErr w:type="spellStart"/>
             <w:r>
               <w:rPr>
                 <w:rFonts w:ascii="GDSTransportWebsite" w:hAnsi="GDSTransportWebsite"/>
@@ -4854,6 +5336,7 @@
               </w:rPr>
               <w:t>isclosureOfElectronicDocuments.reasonForNoAgreement</w:t>
             </w:r>
+            <w:proofErr w:type="spellEnd"/>
             <w:r>
               <w:rPr>
                 <w:rFonts w:ascii="GDSTransportWebsite" w:hAnsi="GDSTransportWebsite"/>
@@ -4990,6 +5473,7 @@
               </w:rPr>
               <w:t>&lt;&lt;</w:t>
             </w:r>
+            <w:proofErr w:type="spellStart"/>
             <w:r>
               <w:rPr>
                 <w:rFonts w:ascii="GDSTransportWebsite" w:hAnsi="GDSTransportWebsite"/>
@@ -4997,6 +5481,7 @@
               </w:rPr>
               <w:t>disclosureOfNonElectronicDocuments.bespokeDirections</w:t>
             </w:r>
+            <w:proofErr w:type="spellEnd"/>
             <w:r>
               <w:rPr>
                 <w:rFonts w:ascii="GDSTransportWebsite" w:hAnsi="GDSTransportWebsite"/>
@@ -5190,6 +5675,7 @@
               </w:rPr>
               <w:t>&lt;&lt;</w:t>
             </w:r>
+            <w:proofErr w:type="spellStart"/>
             <w:proofErr w:type="gramStart"/>
             <w:r>
               <w:rPr>
@@ -5205,6 +5691,7 @@
               </w:rPr>
               <w:t>.expertRequired</w:t>
             </w:r>
+            <w:proofErr w:type="spellEnd"/>
             <w:proofErr w:type="gramEnd"/>
             <w:r>
               <w:rPr>
@@ -5226,6 +5713,7 @@
         </w:rPr>
         <w:t>&lt;&lt;cs_{</w:t>
       </w:r>
+      <w:proofErr w:type="spellStart"/>
       <w:proofErr w:type="gramStart"/>
       <w:r>
         <w:rPr>
@@ -5235,6 +5723,7 @@
         </w:rPr>
         <w:t>experts.expertRequired</w:t>
       </w:r>
+      <w:proofErr w:type="spellEnd"/>
       <w:proofErr w:type="gramEnd"/>
       <w:r>
         <w:rPr>
@@ -5342,6 +5831,7 @@
               </w:rPr>
               <w:t>&lt;&lt;</w:t>
             </w:r>
+            <w:proofErr w:type="spellStart"/>
             <w:proofErr w:type="gramStart"/>
             <w:r>
               <w:rPr>
@@ -5357,6 +5847,7 @@
               </w:rPr>
               <w:t>xperts.expertReportsSent</w:t>
             </w:r>
+            <w:proofErr w:type="spellEnd"/>
             <w:proofErr w:type="gramEnd"/>
             <w:r>
               <w:rPr>
@@ -5429,6 +5920,7 @@
               </w:rPr>
               <w:t>&lt;&lt;</w:t>
             </w:r>
+            <w:proofErr w:type="spellStart"/>
             <w:proofErr w:type="gramStart"/>
             <w:r>
               <w:rPr>
@@ -5444,6 +5936,7 @@
               </w:rPr>
               <w:t>xperts.jointExpertSuitable</w:t>
             </w:r>
+            <w:proofErr w:type="spellEnd"/>
             <w:proofErr w:type="gramEnd"/>
             <w:r>
               <w:rPr>
@@ -5475,7 +5968,16 @@
                 <w:color w:val="0A0A0A"/>
                 <w:shd w:val="clear" w:color="auto" w:fill="FFFFFF"/>
               </w:rPr>
-              <w:t>&lt;&lt;rr_</w:t>
+              <w:t>&lt;&lt;</w:t>
+            </w:r>
+            <w:proofErr w:type="spellStart"/>
+            <w:r>
+              <w:rPr>
+                <w:rFonts w:ascii="GDSTransportWebsite" w:hAnsi="GDSTransportWebsite"/>
+                <w:color w:val="0A0A0A"/>
+                <w:shd w:val="clear" w:color="auto" w:fill="FFFFFF"/>
+              </w:rPr>
+              <w:t>rr_</w:t>
             </w:r>
             <w:proofErr w:type="gramStart"/>
             <w:r>
@@ -5494,6 +5996,7 @@
               </w:rPr>
               <w:t>xperts.details</w:t>
             </w:r>
+            <w:proofErr w:type="spellEnd"/>
             <w:proofErr w:type="gramEnd"/>
             <w:r>
               <w:rPr>
@@ -5535,7 +6038,23 @@
                 <w:rFonts w:ascii="GDSTransportWebsite" w:hAnsi="GDSTransportWebsite"/>
                 <w:color w:val="0A0A0A"/>
               </w:rPr>
-              <w:t>&lt;&lt;$itemnum&gt;&gt;</w:t>
+              <w:t>&lt;&lt;$</w:t>
+            </w:r>
+            <w:proofErr w:type="spellStart"/>
+            <w:r>
+              <w:rPr>
+                <w:rFonts w:ascii="GDSTransportWebsite" w:hAnsi="GDSTransportWebsite"/>
+                <w:color w:val="0A0A0A"/>
+              </w:rPr>
+              <w:t>itemnum</w:t>
+            </w:r>
+            <w:proofErr w:type="spellEnd"/>
+            <w:r>
+              <w:rPr>
+                <w:rFonts w:ascii="GDSTransportWebsite" w:hAnsi="GDSTransportWebsite"/>
+                <w:color w:val="0A0A0A"/>
+              </w:rPr>
+              <w:t>&gt;&gt;</w:t>
             </w:r>
           </w:p>
         </w:tc>
@@ -5600,8 +6119,25 @@
                 <w:rFonts w:ascii="GDSTransportWebsite" w:hAnsi="GDSTransportWebsite"/>
                 <w:color w:val="0A0A0A"/>
               </w:rPr>
-              <w:t>&lt;&lt;cs_{isBlank(</w:t>
-            </w:r>
+              <w:t>&lt;&lt;cs_{</w:t>
+            </w:r>
+            <w:proofErr w:type="spellStart"/>
+            <w:r>
+              <w:rPr>
+                <w:rFonts w:ascii="GDSTransportWebsite" w:hAnsi="GDSTransportWebsite"/>
+                <w:color w:val="0A0A0A"/>
+              </w:rPr>
+              <w:t>isBlank</w:t>
+            </w:r>
+            <w:proofErr w:type="spellEnd"/>
+            <w:r>
+              <w:rPr>
+                <w:rFonts w:ascii="GDSTransportWebsite" w:hAnsi="GDSTransportWebsite"/>
+                <w:color w:val="0A0A0A"/>
+              </w:rPr>
+              <w:t>(</w:t>
+            </w:r>
+            <w:proofErr w:type="spellStart"/>
             <w:r>
               <w:rPr>
                 <w:rFonts w:ascii="GDSTransportWebsite" w:hAnsi="GDSTransportWebsite"/>
@@ -5609,6 +6145,7 @@
               </w:rPr>
               <w:t>firstName</w:t>
             </w:r>
+            <w:proofErr w:type="spellEnd"/>
             <w:r>
               <w:rPr>
                 <w:rFonts w:ascii="GDSTransportWebsite" w:hAnsi="GDSTransportWebsite"/>
@@ -5621,7 +6158,39 @@
                 <w:rFonts w:ascii="GDSTransportWebsite" w:hAnsi="GDSTransportWebsite"/>
                 <w:color w:val="0A0A0A"/>
               </w:rPr>
-              <w:t>|| isBlank(lastName)</w:t>
+              <w:t xml:space="preserve">|| </w:t>
+            </w:r>
+            <w:proofErr w:type="spellStart"/>
+            <w:r>
+              <w:rPr>
+                <w:rFonts w:ascii="GDSTransportWebsite" w:hAnsi="GDSTransportWebsite"/>
+                <w:color w:val="0A0A0A"/>
+              </w:rPr>
+              <w:t>isBlank</w:t>
+            </w:r>
+            <w:proofErr w:type="spellEnd"/>
+            <w:r>
+              <w:rPr>
+                <w:rFonts w:ascii="GDSTransportWebsite" w:hAnsi="GDSTransportWebsite"/>
+                <w:color w:val="0A0A0A"/>
+              </w:rPr>
+              <w:t>(</w:t>
+            </w:r>
+            <w:proofErr w:type="spellStart"/>
+            <w:r>
+              <w:rPr>
+                <w:rFonts w:ascii="GDSTransportWebsite" w:hAnsi="GDSTransportWebsite"/>
+                <w:color w:val="0A0A0A"/>
+              </w:rPr>
+              <w:t>lastName</w:t>
+            </w:r>
+            <w:proofErr w:type="spellEnd"/>
+            <w:r>
+              <w:rPr>
+                <w:rFonts w:ascii="GDSTransportWebsite" w:hAnsi="GDSTransportWebsite"/>
+                <w:color w:val="0A0A0A"/>
+              </w:rPr>
+              <w:t>)</w:t>
             </w:r>
             <w:r>
               <w:rPr>
@@ -5637,6 +6206,7 @@
               </w:rPr>
               <w:t>&lt;&lt;</w:t>
             </w:r>
+            <w:proofErr w:type="spellStart"/>
             <w:r>
               <w:rPr>
                 <w:rFonts w:ascii="GDSTransportWebsite" w:hAnsi="GDSTransportWebsite"/>
@@ -5644,6 +6214,7 @@
               </w:rPr>
               <w:t>firstName</w:t>
             </w:r>
+            <w:proofErr w:type="spellEnd"/>
             <w:r>
               <w:rPr>
                 <w:rFonts w:ascii="GDSTransportWebsite" w:hAnsi="GDSTransportWebsite"/>
@@ -5656,7 +6227,23 @@
                 <w:rFonts w:ascii="GDSTransportWebsite" w:hAnsi="GDSTransportWebsite"/>
                 <w:color w:val="0A0A0A"/>
               </w:rPr>
-              <w:t xml:space="preserve"> &lt;&lt;lastName&gt;&gt;</w:t>
+              <w:t xml:space="preserve"> &lt;&lt;</w:t>
+            </w:r>
+            <w:proofErr w:type="spellStart"/>
+            <w:r>
+              <w:rPr>
+                <w:rFonts w:ascii="GDSTransportWebsite" w:hAnsi="GDSTransportWebsite"/>
+                <w:color w:val="0A0A0A"/>
+              </w:rPr>
+              <w:t>lastName</w:t>
+            </w:r>
+            <w:proofErr w:type="spellEnd"/>
+            <w:r>
+              <w:rPr>
+                <w:rFonts w:ascii="GDSTransportWebsite" w:hAnsi="GDSTransportWebsite"/>
+                <w:color w:val="0A0A0A"/>
+              </w:rPr>
+              <w:t>&gt;&gt;</w:t>
             </w:r>
             <w:r>
               <w:rPr>
@@ -5733,6 +6320,7 @@
               </w:rPr>
               <w:t>!</w:t>
             </w:r>
+            <w:proofErr w:type="spellStart"/>
             <w:r>
               <w:rPr>
                 <w:rFonts w:ascii="GDSTransportWebsite" w:hAnsi="GDSTransportWebsite"/>
@@ -5740,13 +6328,53 @@
               </w:rPr>
               <w:t>isBlank</w:t>
             </w:r>
+            <w:proofErr w:type="spellEnd"/>
             <w:proofErr w:type="gramEnd"/>
             <w:r>
               <w:rPr>
                 <w:rFonts w:ascii="GDSTransportWebsite" w:hAnsi="GDSTransportWebsite"/>
                 <w:color w:val="0A0A0A"/>
               </w:rPr>
-              <w:t>(phoneNumber)}&gt;&gt;</w:t>
+              <w:t>(</w:t>
+            </w:r>
+            <w:proofErr w:type="spellStart"/>
+            <w:r>
+              <w:rPr>
+                <w:rFonts w:ascii="GDSTransportWebsite" w:hAnsi="GDSTransportWebsite"/>
+                <w:color w:val="0A0A0A"/>
+              </w:rPr>
+              <w:t>phoneNumber</w:t>
+            </w:r>
+            <w:proofErr w:type="spellEnd"/>
+            <w:r>
+              <w:rPr>
+                <w:rFonts w:ascii="GDSTransportWebsite" w:hAnsi="GDSTransportWebsite"/>
+                <w:color w:val="0A0A0A"/>
+              </w:rPr>
+              <w:t>)}&gt;&gt;</w:t>
+            </w:r>
+            <w:r>
+              <w:rPr>
+                <w:rFonts w:ascii="GDSTransportWebsite" w:hAnsi="GDSTransportWebsite"/>
+                <w:color w:val="0A0A0A"/>
+              </w:rPr>
+              <w:t>&lt;&lt;</w:t>
+            </w:r>
+            <w:proofErr w:type="spellStart"/>
+            <w:r>
+              <w:rPr>
+                <w:rFonts w:ascii="GDSTransportWebsite" w:hAnsi="GDSTransportWebsite"/>
+                <w:color w:val="0A0A0A"/>
+              </w:rPr>
+              <w:t>phoneNumber</w:t>
+            </w:r>
+            <w:proofErr w:type="spellEnd"/>
+            <w:r>
+              <w:rPr>
+                <w:rFonts w:ascii="GDSTransportWebsite" w:hAnsi="GDSTransportWebsite"/>
+                <w:color w:val="0A0A0A"/>
+              </w:rPr>
+              <w:t>&gt;&gt;</w:t>
             </w:r>
             <w:r>
               <w:rPr>
@@ -5792,6 +6420,7 @@
                 <w:color w:val="0A0A0A"/>
                 <w:shd w:val="clear" w:color="auto" w:fill="FFFFFF"/>
               </w:rPr>
+              <w:lastRenderedPageBreak/>
               <w:t>Expert’s email address</w:t>
             </w:r>
           </w:p>
@@ -5830,6 +6459,7 @@
               </w:rPr>
               <w:t>!</w:t>
             </w:r>
+            <w:proofErr w:type="spellStart"/>
             <w:r>
               <w:rPr>
                 <w:rFonts w:ascii="GDSTransportWebsite" w:hAnsi="GDSTransportWebsite"/>
@@ -5837,13 +6467,53 @@
               </w:rPr>
               <w:t>isBlank</w:t>
             </w:r>
+            <w:proofErr w:type="spellEnd"/>
             <w:proofErr w:type="gramEnd"/>
             <w:r>
               <w:rPr>
                 <w:rFonts w:ascii="GDSTransportWebsite" w:hAnsi="GDSTransportWebsite"/>
                 <w:color w:val="0A0A0A"/>
               </w:rPr>
-              <w:t>(emailAddress)}&gt;&gt;</w:t>
+              <w:t>(</w:t>
+            </w:r>
+            <w:proofErr w:type="spellStart"/>
+            <w:r>
+              <w:rPr>
+                <w:rFonts w:ascii="GDSTransportWebsite" w:hAnsi="GDSTransportWebsite"/>
+                <w:color w:val="0A0A0A"/>
+              </w:rPr>
+              <w:t>emailAddress</w:t>
+            </w:r>
+            <w:proofErr w:type="spellEnd"/>
+            <w:r>
+              <w:rPr>
+                <w:rFonts w:ascii="GDSTransportWebsite" w:hAnsi="GDSTransportWebsite"/>
+                <w:color w:val="0A0A0A"/>
+              </w:rPr>
+              <w:t>)}&gt;&gt;</w:t>
+            </w:r>
+            <w:r>
+              <w:rPr>
+                <w:rFonts w:ascii="GDSTransportWebsite" w:hAnsi="GDSTransportWebsite"/>
+                <w:color w:val="0A0A0A"/>
+              </w:rPr>
+              <w:t>&lt;&lt;</w:t>
+            </w:r>
+            <w:proofErr w:type="spellStart"/>
+            <w:r>
+              <w:rPr>
+                <w:rFonts w:ascii="GDSTransportWebsite" w:hAnsi="GDSTransportWebsite"/>
+                <w:color w:val="0A0A0A"/>
+              </w:rPr>
+              <w:t>emailAddress</w:t>
+            </w:r>
+            <w:proofErr w:type="spellEnd"/>
+            <w:r>
+              <w:rPr>
+                <w:rFonts w:ascii="GDSTransportWebsite" w:hAnsi="GDSTransportWebsite"/>
+                <w:color w:val="0A0A0A"/>
+              </w:rPr>
+              <w:t>&gt;&gt;</w:t>
             </w:r>
             <w:r>
               <w:rPr>
@@ -5927,6 +6597,7 @@
               </w:rPr>
               <w:t>&lt;&lt;</w:t>
             </w:r>
+            <w:proofErr w:type="spellStart"/>
             <w:r>
               <w:rPr>
                 <w:rFonts w:ascii="GDSTransportWebsite" w:hAnsi="GDSTransportWebsite"/>
@@ -5934,6 +6605,7 @@
               </w:rPr>
               <w:t>fieldOfExpertise</w:t>
             </w:r>
+            <w:proofErr w:type="spellEnd"/>
             <w:r>
               <w:rPr>
                 <w:rFonts w:ascii="GDSTransportWebsite" w:hAnsi="GDSTransportWebsite"/>
@@ -6009,6 +6681,7 @@
               </w:rPr>
               <w:t>&lt;&lt;</w:t>
             </w:r>
+            <w:proofErr w:type="spellStart"/>
             <w:r>
               <w:rPr>
                 <w:rFonts w:ascii="GDSTransportWebsite" w:hAnsi="GDSTransportWebsite"/>
@@ -6016,6 +6689,7 @@
               </w:rPr>
               <w:t>whyRequired</w:t>
             </w:r>
+            <w:proofErr w:type="spellEnd"/>
             <w:r>
               <w:rPr>
                 <w:rFonts w:ascii="GDSTransportWebsite" w:hAnsi="GDSTransportWebsite"/>
@@ -6053,7 +6727,6 @@
                 <w:color w:val="0A0A0A"/>
                 <w:shd w:val="clear" w:color="auto" w:fill="FFFFFF"/>
               </w:rPr>
-              <w:lastRenderedPageBreak/>
               <w:t>Cost</w:t>
             </w:r>
           </w:p>
@@ -6092,6 +6765,7 @@
               </w:rPr>
               <w:t>&lt;&lt;</w:t>
             </w:r>
+            <w:proofErr w:type="spellStart"/>
             <w:r>
               <w:rPr>
                 <w:rFonts w:ascii="GDSTransportWebsite" w:hAnsi="GDSTransportWebsite"/>
@@ -6099,6 +6773,7 @@
               </w:rPr>
               <w:t>formattedCost</w:t>
             </w:r>
+            <w:proofErr w:type="spellEnd"/>
             <w:r>
               <w:rPr>
                 <w:rFonts w:ascii="GDSTransportWebsite" w:hAnsi="GDSTransportWebsite"/>
@@ -6130,7 +6805,16 @@
                 <w:color w:val="0A0A0A"/>
                 <w:shd w:val="clear" w:color="auto" w:fill="FFFFFF"/>
               </w:rPr>
-              <w:t>&lt;&lt;er_</w:t>
+              <w:t>&lt;&lt;</w:t>
+            </w:r>
+            <w:proofErr w:type="spellStart"/>
+            <w:r>
+              <w:rPr>
+                <w:rFonts w:ascii="GDSTransportWebsite" w:hAnsi="GDSTransportWebsite"/>
+                <w:color w:val="0A0A0A"/>
+                <w:shd w:val="clear" w:color="auto" w:fill="FFFFFF"/>
+              </w:rPr>
+              <w:t>er_</w:t>
             </w:r>
             <w:proofErr w:type="gramStart"/>
             <w:r>
@@ -6149,6 +6833,7 @@
               </w:rPr>
               <w:t>xperts.details</w:t>
             </w:r>
+            <w:proofErr w:type="spellEnd"/>
             <w:proofErr w:type="gramEnd"/>
             <w:r>
               <w:rPr>
@@ -6284,6 +6969,7 @@
               </w:rPr>
               <w:t>&lt;&lt;</w:t>
             </w:r>
+            <w:proofErr w:type="spellStart"/>
             <w:proofErr w:type="gramStart"/>
             <w:r>
               <w:rPr>
@@ -6306,6 +6992,7 @@
               </w:rPr>
               <w:t>.witnessesToAppear</w:t>
             </w:r>
+            <w:proofErr w:type="spellEnd"/>
             <w:proofErr w:type="gramEnd"/>
             <w:r>
               <w:rPr>
@@ -6337,7 +7024,16 @@
                 <w:color w:val="0A0A0A"/>
                 <w:shd w:val="clear" w:color="auto" w:fill="FFFFFF"/>
               </w:rPr>
-              <w:t>&lt;&lt;rr_</w:t>
+              <w:t>&lt;&lt;</w:t>
+            </w:r>
+            <w:proofErr w:type="spellStart"/>
+            <w:r>
+              <w:rPr>
+                <w:rFonts w:ascii="GDSTransportWebsite" w:hAnsi="GDSTransportWebsite"/>
+                <w:color w:val="0A0A0A"/>
+                <w:shd w:val="clear" w:color="auto" w:fill="FFFFFF"/>
+              </w:rPr>
+              <w:t>rr_</w:t>
             </w:r>
             <w:proofErr w:type="gramStart"/>
             <w:r>
@@ -6356,6 +7052,7 @@
               </w:rPr>
               <w:t>itnesses.details</w:t>
             </w:r>
+            <w:proofErr w:type="spellEnd"/>
             <w:proofErr w:type="gramEnd"/>
             <w:r>
               <w:rPr>
@@ -6404,7 +7101,23 @@
                 <w:rFonts w:ascii="GDSTransportWebsite" w:hAnsi="GDSTransportWebsite"/>
                 <w:color w:val="0A0A0A"/>
               </w:rPr>
-              <w:t>&lt;&lt;$itemnum&gt;&gt;</w:t>
+              <w:t>&lt;&lt;$</w:t>
+            </w:r>
+            <w:proofErr w:type="spellStart"/>
+            <w:r>
+              <w:rPr>
+                <w:rFonts w:ascii="GDSTransportWebsite" w:hAnsi="GDSTransportWebsite"/>
+                <w:color w:val="0A0A0A"/>
+              </w:rPr>
+              <w:t>itemnum</w:t>
+            </w:r>
+            <w:proofErr w:type="spellEnd"/>
+            <w:r>
+              <w:rPr>
+                <w:rFonts w:ascii="GDSTransportWebsite" w:hAnsi="GDSTransportWebsite"/>
+                <w:color w:val="0A0A0A"/>
+              </w:rPr>
+              <w:t>&gt;&gt;</w:t>
             </w:r>
           </w:p>
         </w:tc>
@@ -6474,6 +7187,7 @@
               </w:rPr>
               <w:t>&lt;&lt;</w:t>
             </w:r>
+            <w:proofErr w:type="spellStart"/>
             <w:r>
               <w:rPr>
                 <w:rFonts w:ascii="GDSTransportWebsite" w:hAnsi="GDSTransportWebsite"/>
@@ -6481,6 +7195,7 @@
               </w:rPr>
               <w:t>firstName</w:t>
             </w:r>
+            <w:proofErr w:type="spellEnd"/>
             <w:r>
               <w:rPr>
                 <w:rFonts w:ascii="GDSTransportWebsite" w:hAnsi="GDSTransportWebsite"/>
@@ -6493,7 +7208,23 @@
                 <w:rFonts w:ascii="GDSTransportWebsite" w:hAnsi="GDSTransportWebsite"/>
                 <w:color w:val="0A0A0A"/>
               </w:rPr>
-              <w:t xml:space="preserve"> &lt;&lt;lastName&gt;&gt;</w:t>
+              <w:t xml:space="preserve"> &lt;&lt;</w:t>
+            </w:r>
+            <w:proofErr w:type="spellStart"/>
+            <w:r>
+              <w:rPr>
+                <w:rFonts w:ascii="GDSTransportWebsite" w:hAnsi="GDSTransportWebsite"/>
+                <w:color w:val="0A0A0A"/>
+              </w:rPr>
+              <w:t>lastName</w:t>
+            </w:r>
+            <w:proofErr w:type="spellEnd"/>
+            <w:r>
+              <w:rPr>
+                <w:rFonts w:ascii="GDSTransportWebsite" w:hAnsi="GDSTransportWebsite"/>
+                <w:color w:val="0A0A0A"/>
+              </w:rPr>
+              <w:t>&gt;&gt;</w:t>
             </w:r>
           </w:p>
         </w:tc>
@@ -6563,6 +7294,7 @@
               </w:rPr>
               <w:t>!</w:t>
             </w:r>
+            <w:proofErr w:type="spellStart"/>
             <w:r>
               <w:rPr>
                 <w:rFonts w:ascii="GDSTransportWebsite" w:hAnsi="GDSTransportWebsite"/>
@@ -6570,13 +7302,53 @@
               </w:rPr>
               <w:t>isBlank</w:t>
             </w:r>
+            <w:proofErr w:type="spellEnd"/>
             <w:proofErr w:type="gramEnd"/>
             <w:r>
               <w:rPr>
                 <w:rFonts w:ascii="GDSTransportWebsite" w:hAnsi="GDSTransportWebsite"/>
                 <w:color w:val="0A0A0A"/>
               </w:rPr>
-              <w:t>(phoneNumber)}&gt;&gt;</w:t>
+              <w:t>(</w:t>
+            </w:r>
+            <w:proofErr w:type="spellStart"/>
+            <w:r>
+              <w:rPr>
+                <w:rFonts w:ascii="GDSTransportWebsite" w:hAnsi="GDSTransportWebsite"/>
+                <w:color w:val="0A0A0A"/>
+              </w:rPr>
+              <w:t>phoneNumber</w:t>
+            </w:r>
+            <w:proofErr w:type="spellEnd"/>
+            <w:r>
+              <w:rPr>
+                <w:rFonts w:ascii="GDSTransportWebsite" w:hAnsi="GDSTransportWebsite"/>
+                <w:color w:val="0A0A0A"/>
+              </w:rPr>
+              <w:t>)}&gt;&gt;</w:t>
+            </w:r>
+            <w:r>
+              <w:rPr>
+                <w:rFonts w:ascii="GDSTransportWebsite" w:hAnsi="GDSTransportWebsite"/>
+                <w:color w:val="0A0A0A"/>
+              </w:rPr>
+              <w:t>&lt;&lt;</w:t>
+            </w:r>
+            <w:proofErr w:type="spellStart"/>
+            <w:r>
+              <w:rPr>
+                <w:rFonts w:ascii="GDSTransportWebsite" w:hAnsi="GDSTransportWebsite"/>
+                <w:color w:val="0A0A0A"/>
+              </w:rPr>
+              <w:t>phoneNumber</w:t>
+            </w:r>
+            <w:proofErr w:type="spellEnd"/>
+            <w:r>
+              <w:rPr>
+                <w:rFonts w:ascii="GDSTransportWebsite" w:hAnsi="GDSTransportWebsite"/>
+                <w:color w:val="0A0A0A"/>
+              </w:rPr>
+              <w:t>&gt;&gt;</w:t>
             </w:r>
             <w:r>
               <w:rPr>
@@ -6660,6 +7432,7 @@
               </w:rPr>
               <w:t>!</w:t>
             </w:r>
+            <w:proofErr w:type="spellStart"/>
             <w:r>
               <w:rPr>
                 <w:rFonts w:ascii="GDSTransportWebsite" w:hAnsi="GDSTransportWebsite"/>
@@ -6667,13 +7440,53 @@
               </w:rPr>
               <w:t>isBlank</w:t>
             </w:r>
+            <w:proofErr w:type="spellEnd"/>
             <w:proofErr w:type="gramEnd"/>
             <w:r>
               <w:rPr>
                 <w:rFonts w:ascii="GDSTransportWebsite" w:hAnsi="GDSTransportWebsite"/>
                 <w:color w:val="0A0A0A"/>
               </w:rPr>
-              <w:t>(emailAddress)}&gt;&gt;</w:t>
+              <w:t>(</w:t>
+            </w:r>
+            <w:proofErr w:type="spellStart"/>
+            <w:r>
+              <w:rPr>
+                <w:rFonts w:ascii="GDSTransportWebsite" w:hAnsi="GDSTransportWebsite"/>
+                <w:color w:val="0A0A0A"/>
+              </w:rPr>
+              <w:t>emailAddress</w:t>
+            </w:r>
+            <w:proofErr w:type="spellEnd"/>
+            <w:r>
+              <w:rPr>
+                <w:rFonts w:ascii="GDSTransportWebsite" w:hAnsi="GDSTransportWebsite"/>
+                <w:color w:val="0A0A0A"/>
+              </w:rPr>
+              <w:t>)}&gt;&gt;</w:t>
+            </w:r>
+            <w:r>
+              <w:rPr>
+                <w:rFonts w:ascii="GDSTransportWebsite" w:hAnsi="GDSTransportWebsite"/>
+                <w:color w:val="0A0A0A"/>
+              </w:rPr>
+              <w:t>&lt;&lt;</w:t>
+            </w:r>
+            <w:proofErr w:type="spellStart"/>
+            <w:r>
+              <w:rPr>
+                <w:rFonts w:ascii="GDSTransportWebsite" w:hAnsi="GDSTransportWebsite"/>
+                <w:color w:val="0A0A0A"/>
+              </w:rPr>
+              <w:t>emailAddress</w:t>
+            </w:r>
+            <w:proofErr w:type="spellEnd"/>
+            <w:r>
+              <w:rPr>
+                <w:rFonts w:ascii="GDSTransportWebsite" w:hAnsi="GDSTransportWebsite"/>
+                <w:color w:val="0A0A0A"/>
+              </w:rPr>
+              <w:t>&gt;&gt;</w:t>
             </w:r>
             <w:r>
               <w:rPr>
@@ -6757,6 +7570,7 @@
               </w:rPr>
               <w:t>&lt;&lt;</w:t>
             </w:r>
+            <w:proofErr w:type="spellStart"/>
             <w:r>
               <w:rPr>
                 <w:rFonts w:ascii="GDSTransportWebsite" w:hAnsi="GDSTransportWebsite"/>
@@ -6764,6 +7578,7 @@
               </w:rPr>
               <w:t>reasonForWitness</w:t>
             </w:r>
+            <w:proofErr w:type="spellEnd"/>
             <w:r>
               <w:rPr>
                 <w:rFonts w:ascii="GDSTransportWebsite" w:hAnsi="GDSTransportWebsite"/>
@@ -6797,6 +7612,7 @@
               </w:rPr>
               <w:t>&lt;&lt;</w:t>
             </w:r>
+            <w:proofErr w:type="spellStart"/>
             <w:r>
               <w:rPr>
                 <w:rFonts w:ascii="GDSTransportWebsite" w:hAnsi="GDSTransportWebsite"/>
@@ -6830,6 +7646,7 @@
               </w:rPr>
               <w:t>itnesses.details</w:t>
             </w:r>
+            <w:proofErr w:type="spellEnd"/>
             <w:proofErr w:type="gramEnd"/>
             <w:r>
               <w:rPr>
@@ -6949,6 +7766,7 @@
               </w:rPr>
               <w:t>&lt;&lt;</w:t>
             </w:r>
+            <w:proofErr w:type="spellStart"/>
             <w:r>
               <w:rPr>
                 <w:rFonts w:ascii="GDSTransportWebsite" w:hAnsi="GDSTransportWebsite"/>
@@ -6956,6 +7774,7 @@
               </w:rPr>
               <w:t>welshLanguageRequirements.court</w:t>
             </w:r>
+            <w:proofErr w:type="spellEnd"/>
             <w:r>
               <w:rPr>
                 <w:rFonts w:ascii="GDSTransportWebsite" w:hAnsi="GDSTransportWebsite"/>
@@ -7029,6 +7848,7 @@
               </w:rPr>
               <w:t>&lt;&lt;</w:t>
             </w:r>
+            <w:proofErr w:type="spellStart"/>
             <w:r>
               <w:rPr>
                 <w:rFonts w:ascii="GDSTransportWebsite" w:hAnsi="GDSTransportWebsite"/>
@@ -7036,6 +7856,7 @@
               </w:rPr>
               <w:t>welshLanguageRequirements.documents</w:t>
             </w:r>
+            <w:proofErr w:type="spellEnd"/>
             <w:r>
               <w:rPr>
                 <w:rFonts w:ascii="GDSTransportWebsite" w:hAnsi="GDSTransportWebsite"/>
@@ -7081,6 +7902,7 @@
           <w:sz w:val="36"/>
           <w:szCs w:val="36"/>
         </w:rPr>
+        <w:lastRenderedPageBreak/>
         <w:t>Hearing</w:t>
       </w:r>
     </w:p>
@@ -7151,18 +7973,7 @@
                 <w:color w:val="0A0A0A"/>
                 <w:shd w:val="clear" w:color="auto" w:fill="FFFFFF"/>
               </w:rPr>
-              <w:t xml:space="preserve"> or a </w:t>
-            </w:r>
-            <w:r>
-              <w:rPr>
-                <w:rFonts w:ascii="GDSTransportWebsite" w:hAnsi="GDSTransportWebsite"/>
-                <w:b/>
-                <w:bCs/>
-                <w:color w:val="0A0A0A"/>
-                <w:shd w:val="clear" w:color="auto" w:fill="FFFFFF"/>
-              </w:rPr>
-              <w:lastRenderedPageBreak/>
-              <w:t>witness couldn’t attend a hearing?</w:t>
+              <w:t xml:space="preserve"> or a witness couldn’t attend a hearing?</w:t>
             </w:r>
           </w:p>
           <w:p>
@@ -7190,9 +8001,9 @@
                 <w:rFonts w:ascii="GDSTransportWebsite" w:hAnsi="GDSTransportWebsite"/>
                 <w:color w:val="0A0A0A"/>
               </w:rPr>
-              <w:lastRenderedPageBreak/>
               <w:t>&lt;&lt;</w:t>
             </w:r>
+            <w:proofErr w:type="spellStart"/>
             <w:proofErr w:type="gramStart"/>
             <w:r>
               <w:rPr>
@@ -7208,6 +8019,7 @@
               </w:rPr>
               <w:t>earing.unavailableDatesRequired</w:t>
             </w:r>
+            <w:proofErr w:type="spellEnd"/>
             <w:proofErr w:type="gramEnd"/>
             <w:r>
               <w:rPr>
@@ -7229,6 +8041,7 @@
         </w:rPr>
         <w:t>&lt;&lt;cs_{</w:t>
       </w:r>
+      <w:proofErr w:type="spellStart"/>
       <w:proofErr w:type="gramStart"/>
       <w:r>
         <w:rPr>
@@ -7253,6 +8066,7 @@
         </w:rPr>
         <w:t>size</w:t>
       </w:r>
+      <w:proofErr w:type="spellEnd"/>
       <w:proofErr w:type="gramEnd"/>
       <w:r>
         <w:rPr>
@@ -7355,7 +8169,16 @@
                 <w:color w:val="0A0A0A"/>
                 <w:shd w:val="clear" w:color="auto" w:fill="FFFFFF"/>
               </w:rPr>
-              <w:t>&lt;&lt;rr_</w:t>
+              <w:t>&lt;&lt;</w:t>
+            </w:r>
+            <w:proofErr w:type="spellStart"/>
+            <w:r>
+              <w:rPr>
+                <w:rFonts w:ascii="GDSTransportWebsite" w:hAnsi="GDSTransportWebsite"/>
+                <w:color w:val="0A0A0A"/>
+                <w:shd w:val="clear" w:color="auto" w:fill="FFFFFF"/>
+              </w:rPr>
+              <w:t>rr_</w:t>
             </w:r>
             <w:proofErr w:type="gramStart"/>
             <w:r>
@@ -7380,6 +8203,7 @@
               </w:rPr>
               <w:t>.unavailableDates</w:t>
             </w:r>
+            <w:proofErr w:type="spellEnd"/>
             <w:proofErr w:type="gramEnd"/>
             <w:r>
               <w:rPr>
@@ -7455,13 +8279,22 @@
               </w:rPr>
               <w:t>&lt;{</w:t>
             </w:r>
+            <w:proofErr w:type="spellStart"/>
             <w:proofErr w:type="gramEnd"/>
             <w:r>
               <w:rPr>
                 <w:rFonts w:ascii="GDSTransportWebsite" w:hAnsi="GDSTransportWebsite"/>
                 <w:color w:val="0A0A0A"/>
               </w:rPr>
-              <w:t>dateFormat(</w:t>
+              <w:t>dateFormat</w:t>
+            </w:r>
+            <w:proofErr w:type="spellEnd"/>
+            <w:r>
+              <w:rPr>
+                <w:rFonts w:ascii="GDSTransportWebsite" w:hAnsi="GDSTransportWebsite"/>
+                <w:color w:val="0A0A0A"/>
+              </w:rPr>
+              <w:t>(</w:t>
             </w:r>
             <w:r>
               <w:rPr>
@@ -7475,8 +8308,9 @@
                 <w:rFonts w:ascii="GDSTransportWebsite" w:hAnsi="GDSTransportWebsite"/>
                 <w:color w:val="0A0A0A"/>
               </w:rPr>
-              <w:t>, ‘d MMMM yyyy’, ‘</w:t>
-            </w:r>
+              <w:t xml:space="preserve">, ‘d MMMM </w:t>
+            </w:r>
+            <w:proofErr w:type="spellStart"/>
             <w:r>
               <w:rPr>
                 <w:rFonts w:ascii="GDSTransportWebsite" w:hAnsi="GDSTransportWebsite"/>
@@ -7484,6 +8318,23 @@
               </w:rPr>
               <w:t>yyyy</w:t>
             </w:r>
+            <w:proofErr w:type="spellEnd"/>
+            <w:r>
+              <w:rPr>
+                <w:rFonts w:ascii="GDSTransportWebsite" w:hAnsi="GDSTransportWebsite"/>
+                <w:color w:val="0A0A0A"/>
+              </w:rPr>
+              <w:t>’, ‘</w:t>
+            </w:r>
+            <w:proofErr w:type="spellStart"/>
+            <w:r>
+              <w:rPr>
+                <w:rFonts w:ascii="GDSTransportWebsite" w:hAnsi="GDSTransportWebsite"/>
+                <w:color w:val="0A0A0A"/>
+              </w:rPr>
+              <w:t>yyyy</w:t>
+            </w:r>
+            <w:proofErr w:type="spellEnd"/>
             <w:r>
               <w:rPr>
                 <w:rFonts w:ascii="GDSTransportWebsite" w:hAnsi="GDSTransportWebsite"/>
@@ -7538,7 +8389,16 @@
                 <w:color w:val="0A0A0A"/>
                 <w:shd w:val="clear" w:color="auto" w:fill="FFFFFF"/>
               </w:rPr>
-              <w:t>&lt;&lt;er_</w:t>
+              <w:t>&lt;&lt;</w:t>
+            </w:r>
+            <w:proofErr w:type="spellStart"/>
+            <w:r>
+              <w:rPr>
+                <w:rFonts w:ascii="GDSTransportWebsite" w:hAnsi="GDSTransportWebsite"/>
+                <w:color w:val="0A0A0A"/>
+                <w:shd w:val="clear" w:color="auto" w:fill="FFFFFF"/>
+              </w:rPr>
+              <w:t>er_</w:t>
             </w:r>
             <w:proofErr w:type="gramStart"/>
             <w:r>
@@ -7556,6 +8416,7 @@
               </w:rPr>
               <w:t>.unavailableDates</w:t>
             </w:r>
+            <w:proofErr w:type="spellEnd"/>
             <w:proofErr w:type="gramEnd"/>
             <w:r>
               <w:rPr>
@@ -7757,7 +8618,23 @@
                       <w:rFonts w:ascii="GDSTransportWebsite" w:hAnsi="GDSTransportWebsite"/>
                       <w:color w:val="0A0A0A"/>
                     </w:rPr>
-                    <w:t>&lt;&lt; requestedCourt.responseCourtCode &gt;&gt;</w:t>
+                    <w:t xml:space="preserve">&lt;&lt; </w:t>
+                  </w:r>
+                  <w:proofErr w:type="spellStart"/>
+                  <w:r>
+                    <w:rPr>
+                      <w:rFonts w:ascii="GDSTransportWebsite" w:hAnsi="GDSTransportWebsite"/>
+                      <w:color w:val="0A0A0A"/>
+                    </w:rPr>
+                    <w:t>requestedCourt.responseCourtCode</w:t>
+                  </w:r>
+                  <w:proofErr w:type="spellEnd"/>
+                  <w:r>
+                    <w:rPr>
+                      <w:rFonts w:ascii="GDSTransportWebsite" w:hAnsi="GDSTransportWebsite"/>
+                      <w:color w:val="0A0A0A"/>
+                    </w:rPr>
+                    <w:t xml:space="preserve"> &gt;&gt;</w:t>
                   </w:r>
                 </w:p>
                 <w:p>
@@ -7831,6 +8708,7 @@
                     </w:rPr>
                     <w:t xml:space="preserve">&lt;&lt; </w:t>
                   </w:r>
+                  <w:proofErr w:type="spellStart"/>
                   <w:r>
                     <w:rPr>
                       <w:rFonts w:ascii="GDSTransportWebsite" w:hAnsi="GDSTransportWebsite"/>
@@ -7843,7 +8721,15 @@
                       <w:rFonts w:ascii="GDSTransportWebsite" w:hAnsi="GDSTransportWebsite"/>
                       <w:color w:val="0A0A0A"/>
                     </w:rPr>
-                    <w:t>reasonForHearingAtSpecificCourt &gt;&gt;</w:t>
+                    <w:t>reasonForHearingAtSpecificCourt</w:t>
+                  </w:r>
+                  <w:proofErr w:type="spellEnd"/>
+                  <w:r>
+                    <w:rPr>
+                      <w:rFonts w:ascii="GDSTransportWebsite" w:hAnsi="GDSTransportWebsite"/>
+                      <w:color w:val="0A0A0A"/>
+                    </w:rPr>
+                    <w:t xml:space="preserve"> &gt;&gt;</w:t>
                   </w:r>
                 </w:p>
                 <w:p>
@@ -8068,7 +8954,25 @@
                 <w:color w:val="0A0A0A"/>
                 <w:shd w:val="clear" w:color="auto" w:fill="FFFFFF"/>
               </w:rPr>
-              <w:t>See Draft-directions.pdf available from MyHMCTS.</w:t>
+              <w:t xml:space="preserve">See Draft-directions.pdf available from </w:t>
+            </w:r>
+            <w:proofErr w:type="spellStart"/>
+            <w:r>
+              <w:rPr>
+                <w:rFonts w:ascii="GDSTransportWebsite" w:hAnsi="GDSTransportWebsite"/>
+                <w:color w:val="0A0A0A"/>
+                <w:shd w:val="clear" w:color="auto" w:fill="FFFFFF"/>
+              </w:rPr>
+              <w:t>MyHMCTS</w:t>
+            </w:r>
+            <w:proofErr w:type="spellEnd"/>
+            <w:r>
+              <w:rPr>
+                <w:rFonts w:ascii="GDSTransportWebsite" w:hAnsi="GDSTransportWebsite"/>
+                <w:color w:val="0A0A0A"/>
+                <w:shd w:val="clear" w:color="auto" w:fill="FFFFFF"/>
+              </w:rPr>
+              <w:t>.</w:t>
             </w:r>
           </w:p>
         </w:tc>
@@ -8168,23 +9072,23 @@
                 <w:rFonts w:ascii="GDSTransportWebsite" w:hAnsi="GDSTransportWebsite"/>
                 <w:color w:val="0A0A0A"/>
               </w:rPr>
-              <w:t>&lt;&lt;cs_</w:t>
-            </w:r>
-            <w:proofErr w:type="gramStart"/>
-            <w:r>
-              <w:rPr>
-                <w:rFonts w:ascii="GDSTransportWebsite" w:hAnsi="GDSTransportWebsite"/>
-                <w:color w:val="0A0A0A"/>
-              </w:rPr>
-              <w:t>{!isBlank</w:t>
-            </w:r>
-            <w:proofErr w:type="gramEnd"/>
-            <w:r>
-              <w:rPr>
-                <w:rFonts w:ascii="GDSTransportWebsite" w:hAnsi="GDSTransportWebsite"/>
-                <w:color w:val="0A0A0A"/>
-              </w:rPr>
-              <w:t xml:space="preserve">(hearingSupport)}&gt;&gt;hearingSupport.supportRequirements&gt;&gt;&lt;&lt;es_&gt;&gt; </w:t>
+              <w:t>&lt;&lt;</w:t>
+            </w:r>
+            <w:proofErr w:type="spellStart"/>
+            <w:r>
+              <w:rPr>
+                <w:rFonts w:ascii="GDSTransportWebsite" w:hAnsi="GDSTransportWebsite"/>
+                <w:color w:val="0A0A0A"/>
+              </w:rPr>
+              <w:t>hearingSupport.supportRequirements</w:t>
+            </w:r>
+            <w:proofErr w:type="spellEnd"/>
+            <w:r>
+              <w:rPr>
+                <w:rFonts w:ascii="GDSTransportWebsite" w:hAnsi="GDSTransportWebsite"/>
+                <w:color w:val="0A0A0A"/>
+              </w:rPr>
+              <w:t xml:space="preserve">&gt;&gt; </w:t>
             </w:r>
           </w:p>
           <w:p>
@@ -8226,6 +9130,7 @@
                 <w:color w:val="0A0A0A"/>
                 <w:shd w:val="clear" w:color="auto" w:fill="FFFFFF"/>
               </w:rPr>
+              <w:lastRenderedPageBreak/>
               <w:t xml:space="preserve">Please name all the people who need support and the kind of support they will need. For example, </w:t>
             </w:r>
             <w:proofErr w:type="gramStart"/>
@@ -8288,7 +9193,39 @@
                 <w:color w:val="0A0A0A"/>
                 <w:shd w:val="clear" w:color="auto" w:fill="FFFFFF"/>
               </w:rPr>
-              <w:t xml:space="preserve">(hearingSupport)}&gt;&gt;hearingSupport.supportRequirementsAditional&gt;&gt;&lt;&lt;es_&gt;&gt; </w:t>
+              <w:t>(hearingSupport</w:t>
+            </w:r>
+            <w:r>
+              <w:rPr>
+                <w:rFonts w:ascii="GDSTransportWebsite" w:hAnsi="GDSTransportWebsite"/>
+                <w:color w:val="0A0A0A"/>
+                <w:shd w:val="clear" w:color="auto" w:fill="FFFFFF"/>
+              </w:rPr>
+              <w:t>.supportAdditional</w:t>
+            </w:r>
+            <w:r>
+              <w:rPr>
+                <w:rFonts w:ascii="GDSTransportWebsite" w:hAnsi="GDSTransportWebsite"/>
+                <w:color w:val="0A0A0A"/>
+                <w:shd w:val="clear" w:color="auto" w:fill="FFFFFF"/>
+              </w:rPr>
+              <w:t>)}&gt;&gt;hearingSupport.supportRequirementsAditional&gt;&gt;</w:t>
+            </w:r>
+            <w:r>
+              <w:rPr>
+                <w:rFonts w:ascii="GDSTransportWebsite" w:hAnsi="GDSTransportWebsite"/>
+                <w:color w:val="0A0A0A"/>
+                <w:shd w:val="clear" w:color="auto" w:fill="FFFFFF"/>
+              </w:rPr>
+              <w:t>&lt;&lt;else&gt;&gt;Not Provided</w:t>
+            </w:r>
+            <w:r>
+              <w:rPr>
+                <w:rFonts w:ascii="GDSTransportWebsite" w:hAnsi="GDSTransportWebsite"/>
+                <w:color w:val="0A0A0A"/>
+                <w:shd w:val="clear" w:color="auto" w:fill="FFFFFF"/>
+              </w:rPr>
+              <w:t xml:space="preserve">&lt;&lt;es_&gt;&gt; </w:t>
             </w:r>
           </w:p>
         </w:tc>
@@ -8308,7 +9245,6 @@
           <w:color w:val="0A0A0A"/>
           <w:shd w:val="clear" w:color="auto" w:fill="FFFFFF"/>
         </w:rPr>
-        <w:lastRenderedPageBreak/>
         <w:t>Your answers to the questions above will enable the court and the judge, to consider what steps, adjustments or support can be arranged</w:t>
       </w:r>
       <w:r>
@@ -8471,6 +9407,7 @@
               </w:rPr>
               <w:t>&lt;&lt;</w:t>
             </w:r>
+            <w:proofErr w:type="spellStart"/>
             <w:r>
               <w:rPr>
                 <w:rFonts w:ascii="GDSTransportWebsite" w:hAnsi="GDSTransportWebsite"/>
@@ -8485,6 +9422,7 @@
               </w:rPr>
               <w:t>urtherInformation.futureApplications</w:t>
             </w:r>
+            <w:proofErr w:type="spellEnd"/>
             <w:r>
               <w:rPr>
                 <w:rFonts w:ascii="GDSTransportWebsite" w:hAnsi="GDSTransportWebsite"/>
@@ -8503,7 +9441,25 @@
           <w:color w:val="0A0A0A"/>
           <w:shd w:val="clear" w:color="auto" w:fill="FFFFFF"/>
         </w:rPr>
-        <w:t>&lt;&lt;cs_{furthterInformation.futureApplications='Yes'}&gt;&gt;</w:t>
+        <w:t>&lt;&lt;cs_{</w:t>
+      </w:r>
+      <w:proofErr w:type="spellStart"/>
+      <w:r>
+        <w:rPr>
+          <w:rFonts w:ascii="GDSTransportWebsite" w:hAnsi="GDSTransportWebsite"/>
+          <w:color w:val="0A0A0A"/>
+          <w:shd w:val="clear" w:color="auto" w:fill="FFFFFF"/>
+        </w:rPr>
+        <w:t>furthterInformation.futureApplications</w:t>
+      </w:r>
+      <w:proofErr w:type="spellEnd"/>
+      <w:r>
+        <w:rPr>
+          <w:rFonts w:ascii="GDSTransportWebsite" w:hAnsi="GDSTransportWebsite"/>
+          <w:color w:val="0A0A0A"/>
+          <w:shd w:val="clear" w:color="auto" w:fill="FFFFFF"/>
+        </w:rPr>
+        <w:t>='Yes'}&gt;&gt;</w:t>
       </w:r>
     </w:p>
     <w:tbl>
@@ -8590,6 +9546,7 @@
               </w:rPr>
               <w:t>&lt;&lt;</w:t>
             </w:r>
+            <w:proofErr w:type="spellStart"/>
             <w:r>
               <w:rPr>
                 <w:rFonts w:ascii="GDSTransportWebsite" w:hAnsi="GDSTransportWebsite"/>
@@ -8604,6 +9561,7 @@
               </w:rPr>
               <w:t>.reasonForFutureApplications</w:t>
             </w:r>
+            <w:proofErr w:type="spellEnd"/>
             <w:r>
               <w:rPr>
                 <w:rFonts w:ascii="GDSTransportWebsite" w:hAnsi="GDSTransportWebsite"/>
@@ -8709,21 +9667,39 @@
               </w:rPr>
               <w:t>&lt;&lt;cs_{</w:t>
             </w:r>
+            <w:proofErr w:type="spellStart"/>
             <w:proofErr w:type="gramStart"/>
             <w:r>
               <w:rPr>
                 <w:rFonts w:ascii="GDSTransportWebsite" w:hAnsi="GDSTransportWebsite"/>
                 <w:color w:val="0A0A0A"/>
               </w:rPr>
-              <w:t>isBlank(</w:t>
-            </w:r>
+              <w:t>isBlank</w:t>
+            </w:r>
+            <w:proofErr w:type="spellEnd"/>
+            <w:r>
+              <w:rPr>
+                <w:rFonts w:ascii="GDSTransportWebsite" w:hAnsi="GDSTransportWebsite"/>
+                <w:color w:val="0A0A0A"/>
+              </w:rPr>
+              <w:t>(</w:t>
+            </w:r>
+            <w:proofErr w:type="spellStart"/>
             <w:proofErr w:type="gramEnd"/>
             <w:r>
               <w:rPr>
                 <w:rFonts w:ascii="GDSTransportWebsite" w:hAnsi="GDSTransportWebsite"/>
                 <w:color w:val="0A0A0A"/>
               </w:rPr>
-              <w:t xml:space="preserve">furtherInformation.otherInformationForJudge)}&gt;&gt;Not </w:t>
+              <w:t>furtherInformation.otherInformationForJudge</w:t>
+            </w:r>
+            <w:proofErr w:type="spellEnd"/>
+            <w:r>
+              <w:rPr>
+                <w:rFonts w:ascii="GDSTransportWebsite" w:hAnsi="GDSTransportWebsite"/>
+                <w:color w:val="0A0A0A"/>
+              </w:rPr>
+              <w:t xml:space="preserve">)}&gt;&gt;Not </w:t>
             </w:r>
             <w:r>
               <w:rPr>
@@ -8848,6 +9824,7 @@
               </w:rPr>
               <w:t>&lt;&lt;</w:t>
             </w:r>
+            <w:proofErr w:type="spellStart"/>
             <w:r>
               <w:rPr>
                 <w:rFonts w:ascii="GDSTransportWebsite" w:hAnsi="GDSTransportWebsite"/>
@@ -8855,6 +9832,7 @@
               </w:rPr>
               <w:t>statementOfTruthText</w:t>
             </w:r>
+            <w:proofErr w:type="spellEnd"/>
             <w:r>
               <w:rPr>
                 <w:rFonts w:ascii="GDSTransportWebsite" w:hAnsi="GDSTransportWebsite"/>
@@ -9025,6 +10003,7 @@
               </w:rPr>
               <w:t>&lt;&lt;</w:t>
             </w:r>
+            <w:proofErr w:type="spellStart"/>
             <w:r>
               <w:rPr>
                 <w:rFonts w:ascii="GDSTransportWebsite" w:hAnsi="GDSTransportWebsite"/>
@@ -9032,6 +10011,7 @@
               </w:rPr>
               <w:t>statementOfTruth.role</w:t>
             </w:r>
+            <w:proofErr w:type="spellEnd"/>
             <w:r>
               <w:rPr>
                 <w:rFonts w:ascii="GDSTransportWebsite" w:hAnsi="GDSTransportWebsite"/>
@@ -14064,42 +15044,10 @@
 </file>
 
 <file path=customXml/item1.xml><?xml version="1.0" encoding="utf-8"?>
-<p:properties xmlns:p="http://schemas.microsoft.com/office/2006/metadata/properties" xmlns:xsi="http://www.w3.org/2001/XMLSchema-instance" xmlns:pc="http://schemas.microsoft.com/office/infopath/2007/PartnerControls">
-  <documentManagement>
-    <Stage xmlns="f336f4fe-8719-4ea2-b5d6-29b3a580aeb4">In Approval</Stage>
-    <Next_x0020_Stage xmlns="f336f4fe-8719-4ea2-b5d6-29b3a580aeb4">ApproveOrReject</Next_x0020_Stage>
-    <Admin_x0020_Action xmlns="f336f4fe-8719-4ea2-b5d6-29b3a580aeb4" xsi:nil="true"/>
-    <Template_x0020_Category xmlns="f336f4fe-8719-4ea2-b5d6-29b3a580aeb4">Hearing Requirements Notice - HRN</Template_x0020_Category>
-    <Action xmlns="f336f4fe-8719-4ea2-b5d6-29b3a580aeb4" xsi:nil="true"/>
-    <Purpose1 xmlns="f336f4fe-8719-4ea2-b5d6-29b3a580aeb4">Directions Questionnaire</Purpose1>
-    <Template_x0020_Language xmlns="f336f4fe-8719-4ea2-b5d6-29b3a580aeb4">English - ENG</Template_x0020_Language>
-    <Rename xmlns="f336f4fe-8719-4ea2-b5d6-29b3a580aeb4">true</Rename>
-    <Tornado_x0020_Filename xmlns="f336f4fe-8719-4ea2-b5d6-29b3a580aeb4" xsi:nil="true"/>
-    <Approval_x0020_Request_x0020_Comment xmlns="f336f4fe-8719-4ea2-b5d6-29b3a580aeb4">Hi Abul 
-Please approve below documents for https://tools.hmcts.net/jira/browse/CIV-2329
-Astha</Approval_x0020_Request_x0020_Comment>
-    <Publication_x0020_Date xmlns="f336f4fe-8719-4ea2-b5d6-29b3a580aeb4">2020-12-09T00:00:00+00:00</Publication_x0020_Date>
-    <SharedWithUsers xmlns="f336f4fe-8719-4ea2-b5d6-29b3a580aeb4">
-      <UserInfo>
-        <DisplayName>Robert Allright</DisplayName>
-        <AccountId>23</AccountId>
-        <AccountType/>
-      </UserInfo>
-    </SharedWithUsers>
-  </documentManagement>
-</p:properties>
+<b:Sources xmlns:b="http://schemas.openxmlformats.org/officeDocument/2006/bibliography" xmlns="http://schemas.openxmlformats.org/officeDocument/2006/bibliography" SelectedStyle="\APASixthEditionOfficeOnline.xsl" StyleName="APA" Version="6"/>
 </file>
 
 <file path=customXml/item2.xml><?xml version="1.0" encoding="utf-8"?>
-<?mso-contentType ?>
-<FormTemplates xmlns="http://schemas.microsoft.com/sharepoint/v3/contenttype/forms">
-  <Display>DocumentLibraryForm</Display>
-  <Edit>DocumentLibraryForm</Edit>
-  <New>DocumentLibraryForm</New>
-</FormTemplates>
-</file>
-
-<file path=customXml/item3.xml><?xml version="1.0" encoding="utf-8"?>
 <ct:contentTypeSchema xmlns:ct="http://schemas.microsoft.com/office/2006/metadata/contentType" xmlns:ma="http://schemas.microsoft.com/office/2006/metadata/properties/metaAttributes" ct:_="" ma:_="" ma:contentTypeName="_CtTemplate" ma:contentTypeID="0x01010064A5FDCCFB03F540B94405305D7DE14F00A4F8B82F7CEF57469A8FE5CEAB7A0EE0" ma:contentTypeVersion="54" ma:contentTypeDescription="Part of Template Management with Site Columns representing custom attributes." ma:contentTypeScope="" ma:versionID="c2ae9af6f2d07f5c87e529250672afb5">
   <xsd:schema xmlns:xsd="http://www.w3.org/2001/XMLSchema" xmlns:xs="http://www.w3.org/2001/XMLSchema" xmlns:p="http://schemas.microsoft.com/office/2006/metadata/properties" xmlns:ns2="f336f4fe-8719-4ea2-b5d6-29b3a580aeb4" xmlns:ns3="b57b892a-dd61-4bba-b372-a8d93da2c7e6" targetNamespace="http://schemas.microsoft.com/office/2006/metadata/properties" ma:root="true" ma:fieldsID="5cc5ae0d05cbe82a12e0833457866b27" ns2:_="" ns3:_="">
     <xsd:import namespace="f336f4fe-8719-4ea2-b5d6-29b3a580aeb4"/>
@@ -14415,29 +15363,51 @@
 </ct:contentTypeSchema>
 </file>
 
+<file path=customXml/item3.xml><?xml version="1.0" encoding="utf-8"?>
+<?mso-contentType ?>
+<FormTemplates xmlns="http://schemas.microsoft.com/sharepoint/v3/contenttype/forms">
+  <Display>DocumentLibraryForm</Display>
+  <Edit>DocumentLibraryForm</Edit>
+  <New>DocumentLibraryForm</New>
+</FormTemplates>
+</file>
+
 <file path=customXml/item4.xml><?xml version="1.0" encoding="utf-8"?>
-<b:Sources xmlns:b="http://schemas.openxmlformats.org/officeDocument/2006/bibliography" xmlns="http://schemas.openxmlformats.org/officeDocument/2006/bibliography" SelectedStyle="\APASixthEditionOfficeOnline.xsl" StyleName="APA" Version="6"/>
+<p:properties xmlns:p="http://schemas.microsoft.com/office/2006/metadata/properties" xmlns:xsi="http://www.w3.org/2001/XMLSchema-instance" xmlns:pc="http://schemas.microsoft.com/office/infopath/2007/PartnerControls">
+  <documentManagement>
+    <Stage xmlns="f336f4fe-8719-4ea2-b5d6-29b3a580aeb4">In Approval</Stage>
+    <Next_x0020_Stage xmlns="f336f4fe-8719-4ea2-b5d6-29b3a580aeb4">ApproveOrReject</Next_x0020_Stage>
+    <Admin_x0020_Action xmlns="f336f4fe-8719-4ea2-b5d6-29b3a580aeb4" xsi:nil="true"/>
+    <Template_x0020_Category xmlns="f336f4fe-8719-4ea2-b5d6-29b3a580aeb4">Hearing Requirements Notice - HRN</Template_x0020_Category>
+    <Action xmlns="f336f4fe-8719-4ea2-b5d6-29b3a580aeb4" xsi:nil="true"/>
+    <Purpose1 xmlns="f336f4fe-8719-4ea2-b5d6-29b3a580aeb4">Directions Questionnaire</Purpose1>
+    <Template_x0020_Language xmlns="f336f4fe-8719-4ea2-b5d6-29b3a580aeb4">English - ENG</Template_x0020_Language>
+    <Rename xmlns="f336f4fe-8719-4ea2-b5d6-29b3a580aeb4">true</Rename>
+    <Tornado_x0020_Filename xmlns="f336f4fe-8719-4ea2-b5d6-29b3a580aeb4" xsi:nil="true"/>
+    <Approval_x0020_Request_x0020_Comment xmlns="f336f4fe-8719-4ea2-b5d6-29b3a580aeb4">Hi Abul 
+Please approve below documents for https://tools.hmcts.net/jira/browse/CIV-2329
+Astha</Approval_x0020_Request_x0020_Comment>
+    <Publication_x0020_Date xmlns="f336f4fe-8719-4ea2-b5d6-29b3a580aeb4">2020-12-09T00:00:00+00:00</Publication_x0020_Date>
+    <SharedWithUsers xmlns="f336f4fe-8719-4ea2-b5d6-29b3a580aeb4">
+      <UserInfo>
+        <DisplayName>Robert Allright</DisplayName>
+        <AccountId>23</AccountId>
+        <AccountType/>
+      </UserInfo>
+    </SharedWithUsers>
+  </documentManagement>
+</p:properties>
 </file>
 
 <file path=customXml/itemProps1.xml><?xml version="1.0" encoding="utf-8"?>
-<ds:datastoreItem xmlns:ds="http://schemas.openxmlformats.org/officeDocument/2006/customXml" ds:itemID="{167D3FB0-0D1A-4A81-8A96-EE2F37F3B125}">
+<ds:datastoreItem xmlns:ds="http://schemas.openxmlformats.org/officeDocument/2006/customXml" ds:itemID="{D9CC73D4-2572-D642-B334-03ABC33F70A6}">
   <ds:schemaRefs>
-    <ds:schemaRef ds:uri="http://schemas.microsoft.com/office/2006/metadata/properties"/>
-    <ds:schemaRef ds:uri="http://schemas.microsoft.com/office/infopath/2007/PartnerControls"/>
-    <ds:schemaRef ds:uri="f336f4fe-8719-4ea2-b5d6-29b3a580aeb4"/>
+    <ds:schemaRef ds:uri="http://schemas.openxmlformats.org/officeDocument/2006/bibliography"/>
   </ds:schemaRefs>
 </ds:datastoreItem>
 </file>
 
 <file path=customXml/itemProps2.xml><?xml version="1.0" encoding="utf-8"?>
-<ds:datastoreItem xmlns:ds="http://schemas.openxmlformats.org/officeDocument/2006/customXml" ds:itemID="{B979ABCF-6006-4211-8C04-D08E1C55C8F9}">
-  <ds:schemaRefs>
-    <ds:schemaRef ds:uri="http://schemas.microsoft.com/sharepoint/v3/contenttype/forms"/>
-  </ds:schemaRefs>
-</ds:datastoreItem>
-</file>
-
-<file path=customXml/itemProps3.xml><?xml version="1.0" encoding="utf-8"?>
 <ds:datastoreItem xmlns:ds="http://schemas.openxmlformats.org/officeDocument/2006/customXml" ds:itemID="{3C338C79-39B9-4702-806E-4239D3AE569C}">
   <ds:schemaRefs>
     <ds:schemaRef ds:uri="http://schemas.microsoft.com/office/2006/metadata/contentType"/>
@@ -14456,10 +15426,20 @@
 </ds:datastoreItem>
 </file>
 
+<file path=customXml/itemProps3.xml><?xml version="1.0" encoding="utf-8"?>
+<ds:datastoreItem xmlns:ds="http://schemas.openxmlformats.org/officeDocument/2006/customXml" ds:itemID="{B979ABCF-6006-4211-8C04-D08E1C55C8F9}">
+  <ds:schemaRefs>
+    <ds:schemaRef ds:uri="http://schemas.microsoft.com/sharepoint/v3/contenttype/forms"/>
+  </ds:schemaRefs>
+</ds:datastoreItem>
+</file>
+
 <file path=customXml/itemProps4.xml><?xml version="1.0" encoding="utf-8"?>
-<ds:datastoreItem xmlns:ds="http://schemas.openxmlformats.org/officeDocument/2006/customXml" ds:itemID="{D9CC73D4-2572-D642-B334-03ABC33F70A6}">
+<ds:datastoreItem xmlns:ds="http://schemas.openxmlformats.org/officeDocument/2006/customXml" ds:itemID="{167D3FB0-0D1A-4A81-8A96-EE2F37F3B125}">
   <ds:schemaRefs>
-    <ds:schemaRef ds:uri="http://schemas.openxmlformats.org/officeDocument/2006/bibliography"/>
+    <ds:schemaRef ds:uri="http://schemas.microsoft.com/office/2006/metadata/properties"/>
+    <ds:schemaRef ds:uri="http://schemas.microsoft.com/office/infopath/2007/PartnerControls"/>
+    <ds:schemaRef ds:uri="f336f4fe-8719-4ea2-b5d6-29b3a580aeb4"/>
   </ds:schemaRefs>
 </ds:datastoreItem>
 </file>

--- a/docker/docmosis/templates/CV-UNS-HRN-ENG-01175.docx
+++ b/docker/docmosis/templates/CV-UNS-HRN-ENG-01175.docx
@@ -751,6 +751,14 @@
       <w:tblPr>
         <w:tblStyle w:val="TableGrid"/>
         <w:tblW w:w="10060" w:type="dxa"/>
+        <w:tblBorders>
+          <w:top w:val="none" w:sz="0" w:space="0" w:color="auto"/>
+          <w:left w:val="none" w:sz="0" w:space="0" w:color="auto"/>
+          <w:bottom w:val="none" w:sz="0" w:space="0" w:color="auto"/>
+          <w:right w:val="none" w:sz="0" w:space="0" w:color="auto"/>
+          <w:insideH w:val="none" w:sz="0" w:space="0" w:color="auto"/>
+          <w:insideV w:val="none" w:sz="0" w:space="0" w:color="auto"/>
+        </w:tblBorders>
         <w:tblLayout w:type="fixed"/>
         <w:tblLook w:val="04A0" w:firstRow="1" w:lastRow="0" w:firstColumn="1" w:lastColumn="0" w:noHBand="0" w:noVBand="1"/>
       </w:tblPr>
@@ -804,39 +812,48 @@
             <w:pPr>
               <w:spacing w:before="40" w:after="40"/>
               <w:rPr>
+                <w:rFonts w:ascii="GDSTransportWebsite" w:hAnsi="GDSTransportWebsite"/>
+                <w:color w:val="0A0A0A"/>
+              </w:rPr>
+            </w:pPr>
+            <w:r>
+              <w:rPr>
+                <w:rFonts w:ascii="GDSTransportWebsite" w:hAnsi="GDSTransportWebsite"/>
+                <w:color w:val="0A0A0A"/>
+              </w:rPr>
+              <w:t>&lt;&lt;</w:t>
+            </w:r>
+            <w:r>
+              <w:rPr>
+                <w:rFonts w:ascii="GDSTransportWebsite" w:hAnsi="GDSTransportWebsite"/>
+                <w:color w:val="0A0A0A"/>
+              </w:rPr>
+              <w:t>applicant.</w:t>
+            </w:r>
+            <w:r>
+              <w:rPr>
+                <w:rFonts w:ascii="GDSTransportWebsite" w:hAnsi="GDSTransportWebsite"/>
+                <w:color w:val="0A0A0A"/>
+              </w:rPr>
+              <w:t>name&gt;&gt;</w:t>
+            </w:r>
+            <w:r>
+              <w:rPr>
+                <w:rFonts w:ascii="GDSTransportWebsite" w:hAnsi="GDSTransportWebsite"/>
+                <w:color w:val="0A0A0A"/>
+              </w:rPr>
+              <w:t xml:space="preserve"> </w:t>
+            </w:r>
+          </w:p>
+          <w:p>
+            <w:pPr>
+              <w:spacing w:before="40" w:after="40"/>
+              <w:rPr>
                 <w:rFonts w:ascii="Arial" w:hAnsi="Arial" w:cs="Arial"/>
                 <w:sz w:val="22"/>
                 <w:szCs w:val="22"/>
               </w:rPr>
             </w:pPr>
-            <w:r>
-              <w:rPr>
-                <w:rFonts w:ascii="GDSTransportWebsite" w:hAnsi="GDSTransportWebsite"/>
-                <w:color w:val="0A0A0A"/>
-              </w:rPr>
-              <w:t>&lt;&lt;</w:t>
-            </w:r>
-            <w:r>
-              <w:rPr>
-                <w:rFonts w:ascii="GDSTransportWebsite" w:hAnsi="GDSTransportWebsite"/>
-                <w:color w:val="0A0A0A"/>
-              </w:rPr>
-              <w:t>applicant.</w:t>
-            </w:r>
-            <w:r>
-              <w:rPr>
-                <w:rFonts w:ascii="GDSTransportWebsite" w:hAnsi="GDSTransportWebsite"/>
-                <w:color w:val="0A0A0A"/>
-              </w:rPr>
-              <w:t>name&gt;&gt;</w:t>
-            </w:r>
-            <w:r>
-              <w:rPr>
-                <w:rFonts w:ascii="GDSTransportWebsite" w:hAnsi="GDSTransportWebsite"/>
-                <w:color w:val="0A0A0A"/>
-              </w:rPr>
-              <w:t xml:space="preserve"> </w:t>
-            </w:r>
           </w:p>
         </w:tc>
       </w:tr>
@@ -871,6 +888,19 @@
               <w:t>Litigation friend</w:t>
             </w:r>
           </w:p>
+          <w:p>
+            <w:pPr>
+              <w:pStyle w:val="NormalWeb"/>
+              <w:spacing w:before="40" w:beforeAutospacing="0" w:after="40" w:afterAutospacing="0"/>
+              <w:rPr>
+                <w:rFonts w:ascii="GDSTransportWebsite" w:hAnsi="GDSTransportWebsite"/>
+                <w:b/>
+                <w:bCs/>
+                <w:color w:val="0A0A0A"/>
+                <w:shd w:val="clear" w:color="auto" w:fill="FFFFFF"/>
+              </w:rPr>
+            </w:pPr>
+          </w:p>
         </w:tc>
         <w:tc>
           <w:tcPr>
@@ -930,6 +960,13 @@
             <w:pPr>
               <w:pStyle w:val="NormalWeb"/>
               <w:spacing w:before="40" w:beforeAutospacing="0" w:after="40" w:afterAutospacing="0"/>
+              <w:rPr>
+                <w:rFonts w:ascii="GDSTransportWebsite" w:hAnsi="GDSTransportWebsite"/>
+                <w:b/>
+                <w:bCs/>
+                <w:color w:val="0A0A0A"/>
+                <w:shd w:val="clear" w:color="auto" w:fill="FFFFFF"/>
+              </w:rPr>
             </w:pPr>
             <w:r>
               <w:rPr>
@@ -951,6 +988,12 @@
               </w:rPr>
               <w:t xml:space="preserve">ddress </w:t>
             </w:r>
+          </w:p>
+          <w:p>
+            <w:pPr>
+              <w:pStyle w:val="NormalWeb"/>
+              <w:spacing w:before="40" w:beforeAutospacing="0" w:after="40" w:afterAutospacing="0"/>
+            </w:pPr>
           </w:p>
         </w:tc>
         <w:tc>
@@ -1464,50 +1507,59 @@
             <w:pPr>
               <w:spacing w:before="40" w:after="40"/>
               <w:rPr>
+                <w:rFonts w:ascii="GDSTransportWebsite" w:hAnsi="GDSTransportWebsite"/>
+                <w:color w:val="0A0A0A"/>
+              </w:rPr>
+            </w:pPr>
+            <w:r>
+              <w:rPr>
+                <w:rFonts w:ascii="GDSTransportWebsite" w:hAnsi="GDSTransportWebsite"/>
+                <w:color w:val="0A0A0A"/>
+              </w:rPr>
+              <w:t>&lt;&lt;</w:t>
+            </w:r>
+            <w:proofErr w:type="spellStart"/>
+            <w:proofErr w:type="gramStart"/>
+            <w:r>
+              <w:rPr>
+                <w:rFonts w:ascii="GDSTransportWebsite" w:hAnsi="GDSTransportWebsite"/>
+                <w:color w:val="0A0A0A"/>
+              </w:rPr>
+              <w:t>applicant.</w:t>
+            </w:r>
+            <w:r>
+              <w:rPr>
+                <w:rFonts w:ascii="GDSTransportWebsite" w:hAnsi="GDSTransportWebsite"/>
+                <w:color w:val="0A0A0A"/>
+              </w:rPr>
+              <w:t>primaryA</w:t>
+            </w:r>
+            <w:r>
+              <w:rPr>
+                <w:rFonts w:ascii="GDSTransportWebsite" w:hAnsi="GDSTransportWebsite"/>
+                <w:color w:val="0A0A0A"/>
+              </w:rPr>
+              <w:t>ddress.Country</w:t>
+            </w:r>
+            <w:proofErr w:type="spellEnd"/>
+            <w:proofErr w:type="gramEnd"/>
+            <w:r>
+              <w:rPr>
+                <w:rFonts w:ascii="GDSTransportWebsite" w:hAnsi="GDSTransportWebsite"/>
+                <w:color w:val="0A0A0A"/>
+              </w:rPr>
+              <w:t>&gt;&gt;&lt;&lt;es_&gt;&gt;</w:t>
+            </w:r>
+          </w:p>
+          <w:p>
+            <w:pPr>
+              <w:spacing w:before="40" w:after="40"/>
+              <w:rPr>
                 <w:rFonts w:ascii="Arial" w:hAnsi="Arial" w:cs="Arial"/>
                 <w:sz w:val="22"/>
                 <w:szCs w:val="22"/>
               </w:rPr>
             </w:pPr>
-            <w:r>
-              <w:rPr>
-                <w:rFonts w:ascii="GDSTransportWebsite" w:hAnsi="GDSTransportWebsite"/>
-                <w:color w:val="0A0A0A"/>
-              </w:rPr>
-              <w:t>&lt;&lt;</w:t>
-            </w:r>
-            <w:proofErr w:type="spellStart"/>
-            <w:proofErr w:type="gramStart"/>
-            <w:r>
-              <w:rPr>
-                <w:rFonts w:ascii="GDSTransportWebsite" w:hAnsi="GDSTransportWebsite"/>
-                <w:color w:val="0A0A0A"/>
-              </w:rPr>
-              <w:t>applicant.</w:t>
-            </w:r>
-            <w:r>
-              <w:rPr>
-                <w:rFonts w:ascii="GDSTransportWebsite" w:hAnsi="GDSTransportWebsite"/>
-                <w:color w:val="0A0A0A"/>
-              </w:rPr>
-              <w:t>primaryA</w:t>
-            </w:r>
-            <w:r>
-              <w:rPr>
-                <w:rFonts w:ascii="GDSTransportWebsite" w:hAnsi="GDSTransportWebsite"/>
-                <w:color w:val="0A0A0A"/>
-              </w:rPr>
-              <w:t>ddress.Country</w:t>
-            </w:r>
-            <w:proofErr w:type="spellEnd"/>
-            <w:proofErr w:type="gramEnd"/>
-            <w:r>
-              <w:rPr>
-                <w:rFonts w:ascii="GDSTransportWebsite" w:hAnsi="GDSTransportWebsite"/>
-                <w:color w:val="0A0A0A"/>
-              </w:rPr>
-              <w:t>&gt;&gt;&lt;&lt;es_&gt;&gt;</w:t>
-            </w:r>
           </w:p>
         </w:tc>
       </w:tr>
@@ -1539,6 +1591,19 @@
               <w:t>Phone number</w:t>
             </w:r>
           </w:p>
+          <w:p>
+            <w:pPr>
+              <w:pStyle w:val="NormalWeb"/>
+              <w:spacing w:before="40" w:beforeAutospacing="0" w:after="40" w:afterAutospacing="0"/>
+              <w:rPr>
+                <w:rFonts w:ascii="GDSTransportWebsite" w:hAnsi="GDSTransportWebsite"/>
+                <w:b/>
+                <w:bCs/>
+                <w:color w:val="0A0A0A"/>
+                <w:shd w:val="clear" w:color="auto" w:fill="FFFFFF"/>
+              </w:rPr>
+            </w:pPr>
+          </w:p>
         </w:tc>
         <w:tc>
           <w:tcPr>
@@ -1664,6 +1729,19 @@
               <w:t>Email</w:t>
             </w:r>
           </w:p>
+          <w:p>
+            <w:pPr>
+              <w:pStyle w:val="NormalWeb"/>
+              <w:spacing w:before="40" w:beforeAutospacing="0" w:after="40" w:afterAutospacing="0"/>
+              <w:rPr>
+                <w:rFonts w:ascii="GDSTransportWebsite" w:hAnsi="GDSTransportWebsite"/>
+                <w:b/>
+                <w:bCs/>
+                <w:color w:val="0A0A0A"/>
+                <w:shd w:val="clear" w:color="auto" w:fill="FFFFFF"/>
+              </w:rPr>
+            </w:pPr>
+          </w:p>
         </w:tc>
         <w:tc>
           <w:tcPr>
@@ -1803,6 +1881,19 @@
               <w:t>Litigation friend phone number</w:t>
             </w:r>
           </w:p>
+          <w:p>
+            <w:pPr>
+              <w:pStyle w:val="NormalWeb"/>
+              <w:spacing w:before="40" w:beforeAutospacing="0" w:after="40" w:afterAutospacing="0"/>
+              <w:rPr>
+                <w:rFonts w:ascii="GDSTransportWebsite" w:hAnsi="GDSTransportWebsite"/>
+                <w:b/>
+                <w:bCs/>
+                <w:color w:val="0A0A0A"/>
+                <w:shd w:val="clear" w:color="auto" w:fill="FFFFFF"/>
+              </w:rPr>
+            </w:pPr>
+          </w:p>
         </w:tc>
         <w:tc>
           <w:tcPr>
@@ -1965,6 +2056,15 @@
               </w:rPr>
               <w:t>&lt;&lt;else&gt;&gt;Not Provided&lt;&lt;es_&gt;&gt;</w:t>
             </w:r>
+          </w:p>
+          <w:p>
+            <w:pPr>
+              <w:spacing w:before="40" w:after="40"/>
+              <w:rPr>
+                <w:rFonts w:ascii="GDSTransportWebsite" w:hAnsi="GDSTransportWebsite"/>
+                <w:color w:val="0A0A0A"/>
+              </w:rPr>
+            </w:pPr>
           </w:p>
         </w:tc>
       </w:tr>
@@ -1993,8 +2093,22 @@
                 <w:color w:val="0A0A0A"/>
                 <w:shd w:val="clear" w:color="auto" w:fill="FFFFFF"/>
               </w:rPr>
+              <w:lastRenderedPageBreak/>
               <w:t>Litigation friend email</w:t>
             </w:r>
+          </w:p>
+          <w:p>
+            <w:pPr>
+              <w:pStyle w:val="NormalWeb"/>
+              <w:spacing w:before="40" w:beforeAutospacing="0" w:after="40" w:afterAutospacing="0"/>
+              <w:rPr>
+                <w:rFonts w:ascii="GDSTransportWebsite" w:hAnsi="GDSTransportWebsite"/>
+                <w:b/>
+                <w:bCs/>
+                <w:color w:val="0A0A0A"/>
+                <w:shd w:val="clear" w:color="auto" w:fill="FFFFFF"/>
+              </w:rPr>
+            </w:pPr>
           </w:p>
         </w:tc>
         <w:tc>
@@ -2142,7 +2256,6 @@
           <w:sz w:val="36"/>
           <w:szCs w:val="36"/>
         </w:rPr>
-        <w:lastRenderedPageBreak/>
         <w:t>Defendant’s details</w:t>
       </w:r>
     </w:p>
@@ -2150,6 +2263,14 @@
       <w:tblPr>
         <w:tblStyle w:val="TableGrid"/>
         <w:tblW w:w="10025" w:type="dxa"/>
+        <w:tblBorders>
+          <w:top w:val="none" w:sz="0" w:space="0" w:color="auto"/>
+          <w:left w:val="none" w:sz="0" w:space="0" w:color="auto"/>
+          <w:bottom w:val="none" w:sz="0" w:space="0" w:color="auto"/>
+          <w:right w:val="none" w:sz="0" w:space="0" w:color="auto"/>
+          <w:insideH w:val="none" w:sz="0" w:space="0" w:color="auto"/>
+          <w:insideV w:val="none" w:sz="0" w:space="0" w:color="auto"/>
+        </w:tblBorders>
         <w:tblLayout w:type="fixed"/>
         <w:tblLook w:val="04A0" w:firstRow="1" w:lastRow="0" w:firstColumn="1" w:lastColumn="0" w:noHBand="0" w:noVBand="1"/>
       </w:tblPr>
@@ -3691,7 +3812,15 @@
                 <w:rFonts w:ascii="GDSTransportWebsite" w:hAnsi="GDSTransportWebsite"/>
                 <w:color w:val="0A0A0A"/>
               </w:rPr>
-              <w:t>&lt;&lt;es_&gt;&gt;</w:t>
+              <w:t>&lt;&lt;e</w:t>
+            </w:r>
+            <w:r>
+              <w:rPr>
+                <w:rFonts w:ascii="GDSTransportWebsite" w:hAnsi="GDSTransportWebsite"/>
+                <w:color w:val="0A0A0A"/>
+              </w:rPr>
+              <w:lastRenderedPageBreak/>
+              <w:t>s_&gt;&gt;</w:t>
             </w:r>
             <w:r>
               <w:rPr>
@@ -3756,7 +3885,6 @@
                 <w:rFonts w:ascii="GDSTransportWebsite" w:hAnsi="GDSTransportWebsite"/>
                 <w:color w:val="0A0A0A"/>
               </w:rPr>
-              <w:lastRenderedPageBreak/>
               <w:t>&lt;&lt;</w:t>
             </w:r>
             <w:proofErr w:type="gramStart"/>
@@ -4110,6 +4238,15 @@
               </w:rPr>
               <w:t>&gt;&gt;&lt;&lt;es_&gt;&gt;</w:t>
             </w:r>
+          </w:p>
+          <w:p>
+            <w:pPr>
+              <w:spacing w:before="40" w:after="40"/>
+              <w:rPr>
+                <w:rFonts w:ascii="GDSTransportWebsite" w:hAnsi="GDSTransportWebsite"/>
+                <w:color w:val="0A0A0A"/>
+              </w:rPr>
+            </w:pPr>
           </w:p>
         </w:tc>
       </w:tr>
@@ -4145,6 +4282,19 @@
               <w:t>Email address</w:t>
             </w:r>
           </w:p>
+          <w:p>
+            <w:pPr>
+              <w:pStyle w:val="NormalWeb"/>
+              <w:spacing w:before="40" w:beforeAutospacing="0" w:after="40" w:afterAutospacing="0"/>
+              <w:rPr>
+                <w:rFonts w:ascii="GDSTransportWebsite" w:hAnsi="GDSTransportWebsite"/>
+                <w:b/>
+                <w:bCs/>
+                <w:color w:val="0A0A0A"/>
+                <w:shd w:val="clear" w:color="auto" w:fill="FFFFFF"/>
+              </w:rPr>
+            </w:pPr>
+          </w:p>
         </w:tc>
         <w:tc>
           <w:tcPr>
@@ -4183,6 +4333,15 @@
               </w:rPr>
               <w:t>&gt;&gt;</w:t>
             </w:r>
+          </w:p>
+          <w:p>
+            <w:pPr>
+              <w:spacing w:before="40" w:after="40"/>
+              <w:rPr>
+                <w:rFonts w:ascii="GDSTransportWebsite" w:hAnsi="GDSTransportWebsite"/>
+                <w:color w:val="0A0A0A"/>
+              </w:rPr>
+            </w:pPr>
           </w:p>
         </w:tc>
       </w:tr>
@@ -4198,6 +4357,13 @@
             <w:pPr>
               <w:pStyle w:val="NormalWeb"/>
               <w:spacing w:before="40" w:beforeAutospacing="0" w:after="40" w:afterAutospacing="0"/>
+              <w:rPr>
+                <w:rFonts w:ascii="GDSTransportWebsite" w:hAnsi="GDSTransportWebsite"/>
+                <w:b/>
+                <w:bCs/>
+                <w:color w:val="0A0A0A"/>
+                <w:shd w:val="clear" w:color="auto" w:fill="FFFFFF"/>
+              </w:rPr>
             </w:pPr>
             <w:r>
               <w:rPr>
@@ -4209,6 +4375,12 @@
               </w:rPr>
               <w:t>Phone number</w:t>
             </w:r>
+          </w:p>
+          <w:p>
+            <w:pPr>
+              <w:pStyle w:val="NormalWeb"/>
+              <w:spacing w:before="40" w:beforeAutospacing="0" w:after="40" w:afterAutospacing="0"/>
+            </w:pPr>
           </w:p>
         </w:tc>
         <w:tc>
@@ -4219,36 +4391,45 @@
             <w:pPr>
               <w:spacing w:before="40" w:after="40"/>
               <w:rPr>
+                <w:rFonts w:ascii="GDSTransportWebsite" w:hAnsi="GDSTransportWebsite"/>
+                <w:color w:val="0A0A0A"/>
+              </w:rPr>
+            </w:pPr>
+            <w:r>
+              <w:rPr>
+                <w:rFonts w:ascii="GDSTransportWebsite" w:hAnsi="GDSTransportWebsite"/>
+                <w:color w:val="0A0A0A"/>
+              </w:rPr>
+              <w:t>&lt;&lt;</w:t>
+            </w:r>
+            <w:proofErr w:type="spellStart"/>
+            <w:proofErr w:type="gramStart"/>
+            <w:r>
+              <w:rPr>
+                <w:rFonts w:ascii="GDSTransportWebsite" w:hAnsi="GDSTransportWebsite"/>
+                <w:color w:val="0A0A0A"/>
+              </w:rPr>
+              <w:t>representative.phoneNumber</w:t>
+            </w:r>
+            <w:proofErr w:type="spellEnd"/>
+            <w:proofErr w:type="gramEnd"/>
+            <w:r>
+              <w:rPr>
+                <w:rFonts w:ascii="GDSTransportWebsite" w:hAnsi="GDSTransportWebsite"/>
+                <w:color w:val="0A0A0A"/>
+              </w:rPr>
+              <w:t>&gt;&gt;</w:t>
+            </w:r>
+          </w:p>
+          <w:p>
+            <w:pPr>
+              <w:spacing w:before="40" w:after="40"/>
+              <w:rPr>
                 <w:rFonts w:ascii="Arial" w:hAnsi="Arial" w:cs="Arial"/>
                 <w:sz w:val="22"/>
                 <w:szCs w:val="22"/>
               </w:rPr>
             </w:pPr>
-            <w:r>
-              <w:rPr>
-                <w:rFonts w:ascii="GDSTransportWebsite" w:hAnsi="GDSTransportWebsite"/>
-                <w:color w:val="0A0A0A"/>
-              </w:rPr>
-              <w:t>&lt;&lt;</w:t>
-            </w:r>
-            <w:proofErr w:type="spellStart"/>
-            <w:proofErr w:type="gramStart"/>
-            <w:r>
-              <w:rPr>
-                <w:rFonts w:ascii="GDSTransportWebsite" w:hAnsi="GDSTransportWebsite"/>
-                <w:color w:val="0A0A0A"/>
-              </w:rPr>
-              <w:t>representative.phoneNumber</w:t>
-            </w:r>
-            <w:proofErr w:type="spellEnd"/>
-            <w:proofErr w:type="gramEnd"/>
-            <w:r>
-              <w:rPr>
-                <w:rFonts w:ascii="GDSTransportWebsite" w:hAnsi="GDSTransportWebsite"/>
-                <w:color w:val="0A0A0A"/>
-              </w:rPr>
-              <w:t>&gt;&gt;</w:t>
-            </w:r>
           </w:p>
         </w:tc>
       </w:tr>
@@ -4264,6 +4445,13 @@
             <w:pPr>
               <w:pStyle w:val="NormalWeb"/>
               <w:spacing w:before="40" w:beforeAutospacing="0" w:after="40" w:afterAutospacing="0"/>
+              <w:rPr>
+                <w:rFonts w:ascii="GDSTransportWebsite" w:hAnsi="GDSTransportWebsite"/>
+                <w:b/>
+                <w:bCs/>
+                <w:color w:val="0A0A0A"/>
+                <w:shd w:val="clear" w:color="auto" w:fill="FFFFFF"/>
+              </w:rPr>
             </w:pPr>
             <w:r>
               <w:rPr>
@@ -4275,6 +4463,12 @@
               </w:rPr>
               <w:t>DX address</w:t>
             </w:r>
+          </w:p>
+          <w:p>
+            <w:pPr>
+              <w:pStyle w:val="NormalWeb"/>
+              <w:spacing w:before="40" w:beforeAutospacing="0" w:after="40" w:afterAutospacing="0"/>
+            </w:pPr>
           </w:p>
         </w:tc>
         <w:tc>
@@ -4285,36 +4479,45 @@
             <w:pPr>
               <w:spacing w:before="40" w:after="40"/>
               <w:rPr>
+                <w:rFonts w:ascii="GDSTransportWebsite" w:hAnsi="GDSTransportWebsite"/>
+                <w:color w:val="0A0A0A"/>
+              </w:rPr>
+            </w:pPr>
+            <w:r>
+              <w:rPr>
+                <w:rFonts w:ascii="GDSTransportWebsite" w:hAnsi="GDSTransportWebsite"/>
+                <w:color w:val="0A0A0A"/>
+              </w:rPr>
+              <w:t>&lt;&lt;</w:t>
+            </w:r>
+            <w:proofErr w:type="spellStart"/>
+            <w:proofErr w:type="gramStart"/>
+            <w:r>
+              <w:rPr>
+                <w:rFonts w:ascii="GDSTransportWebsite" w:hAnsi="GDSTransportWebsite"/>
+                <w:color w:val="0A0A0A"/>
+              </w:rPr>
+              <w:t>representative.dxAddress</w:t>
+            </w:r>
+            <w:proofErr w:type="spellEnd"/>
+            <w:proofErr w:type="gramEnd"/>
+            <w:r>
+              <w:rPr>
+                <w:rFonts w:ascii="GDSTransportWebsite" w:hAnsi="GDSTransportWebsite"/>
+                <w:color w:val="0A0A0A"/>
+              </w:rPr>
+              <w:t>&gt;&gt;</w:t>
+            </w:r>
+          </w:p>
+          <w:p>
+            <w:pPr>
+              <w:spacing w:before="40" w:after="40"/>
+              <w:rPr>
                 <w:rFonts w:ascii="Arial" w:hAnsi="Arial" w:cs="Arial"/>
                 <w:sz w:val="22"/>
                 <w:szCs w:val="22"/>
               </w:rPr>
             </w:pPr>
-            <w:r>
-              <w:rPr>
-                <w:rFonts w:ascii="GDSTransportWebsite" w:hAnsi="GDSTransportWebsite"/>
-                <w:color w:val="0A0A0A"/>
-              </w:rPr>
-              <w:t>&lt;&lt;</w:t>
-            </w:r>
-            <w:proofErr w:type="spellStart"/>
-            <w:proofErr w:type="gramStart"/>
-            <w:r>
-              <w:rPr>
-                <w:rFonts w:ascii="GDSTransportWebsite" w:hAnsi="GDSTransportWebsite"/>
-                <w:color w:val="0A0A0A"/>
-              </w:rPr>
-              <w:t>representative.dxAddress</w:t>
-            </w:r>
-            <w:proofErr w:type="spellEnd"/>
-            <w:proofErr w:type="gramEnd"/>
-            <w:r>
-              <w:rPr>
-                <w:rFonts w:ascii="GDSTransportWebsite" w:hAnsi="GDSTransportWebsite"/>
-                <w:color w:val="0A0A0A"/>
-              </w:rPr>
-              <w:t>&gt;&gt;</w:t>
-            </w:r>
           </w:p>
         </w:tc>
       </w:tr>
@@ -4636,41 +4839,50 @@
             <w:pPr>
               <w:spacing w:before="40" w:after="40"/>
               <w:rPr>
+                <w:rFonts w:ascii="GDSTransportWebsite" w:hAnsi="GDSTransportWebsite"/>
+                <w:color w:val="0A0A0A"/>
+              </w:rPr>
+            </w:pPr>
+            <w:r>
+              <w:rPr>
+                <w:rFonts w:ascii="GDSTransportWebsite" w:hAnsi="GDSTransportWebsite"/>
+                <w:color w:val="0A0A0A"/>
+              </w:rPr>
+              <w:t>&lt;&lt;</w:t>
+            </w:r>
+            <w:proofErr w:type="spellStart"/>
+            <w:r>
+              <w:rPr>
+                <w:rFonts w:ascii="GDSTransportWebsite" w:hAnsi="GDSTransportWebsite"/>
+                <w:color w:val="0A0A0A"/>
+              </w:rPr>
+              <w:t>fileDirectionsQuestionnaire</w:t>
+            </w:r>
+            <w:r>
+              <w:rPr>
+                <w:rFonts w:ascii="GDSTransportWebsite" w:hAnsi="GDSTransportWebsite"/>
+                <w:color w:val="0A0A0A"/>
+              </w:rPr>
+              <w:t>.oneMonthStayRequested</w:t>
+            </w:r>
+            <w:proofErr w:type="spellEnd"/>
+            <w:r>
+              <w:rPr>
+                <w:rFonts w:ascii="GDSTransportWebsite" w:hAnsi="GDSTransportWebsite"/>
+                <w:color w:val="0A0A0A"/>
+              </w:rPr>
+              <w:t>&gt;&gt;</w:t>
+            </w:r>
+          </w:p>
+          <w:p>
+            <w:pPr>
+              <w:spacing w:before="40" w:after="40"/>
+              <w:rPr>
                 <w:rFonts w:ascii="Arial" w:hAnsi="Arial" w:cs="Arial"/>
                 <w:sz w:val="22"/>
                 <w:szCs w:val="22"/>
               </w:rPr>
             </w:pPr>
-            <w:r>
-              <w:rPr>
-                <w:rFonts w:ascii="GDSTransportWebsite" w:hAnsi="GDSTransportWebsite"/>
-                <w:color w:val="0A0A0A"/>
-              </w:rPr>
-              <w:t>&lt;&lt;</w:t>
-            </w:r>
-            <w:proofErr w:type="spellStart"/>
-            <w:r>
-              <w:rPr>
-                <w:rFonts w:ascii="GDSTransportWebsite" w:hAnsi="GDSTransportWebsite"/>
-                <w:color w:val="0A0A0A"/>
-              </w:rPr>
-              <w:t>fileDirectionsQuestionnaire</w:t>
-            </w:r>
-            <w:r>
-              <w:rPr>
-                <w:rFonts w:ascii="GDSTransportWebsite" w:hAnsi="GDSTransportWebsite"/>
-                <w:color w:val="0A0A0A"/>
-              </w:rPr>
-              <w:t>.oneMonthStayRequested</w:t>
-            </w:r>
-            <w:proofErr w:type="spellEnd"/>
-            <w:r>
-              <w:rPr>
-                <w:rFonts w:ascii="GDSTransportWebsite" w:hAnsi="GDSTransportWebsite"/>
-                <w:color w:val="0A0A0A"/>
-              </w:rPr>
-              <w:t>&gt;&gt;</w:t>
-            </w:r>
           </w:p>
         </w:tc>
       </w:tr>
@@ -4727,41 +4939,50 @@
             <w:pPr>
               <w:spacing w:before="40" w:after="40"/>
               <w:rPr>
+                <w:rFonts w:ascii="GDSTransportWebsite" w:hAnsi="GDSTransportWebsite"/>
+                <w:color w:val="0A0A0A"/>
+              </w:rPr>
+            </w:pPr>
+            <w:r>
+              <w:rPr>
+                <w:rFonts w:ascii="GDSTransportWebsite" w:hAnsi="GDSTransportWebsite"/>
+                <w:color w:val="0A0A0A"/>
+              </w:rPr>
+              <w:t>&lt;&lt;</w:t>
+            </w:r>
+            <w:proofErr w:type="spellStart"/>
+            <w:r>
+              <w:rPr>
+                <w:rFonts w:ascii="GDSTransportWebsite" w:hAnsi="GDSTransportWebsite"/>
+                <w:color w:val="0A0A0A"/>
+              </w:rPr>
+              <w:t>fileDirectionsQuestionnaire</w:t>
+            </w:r>
+            <w:r>
+              <w:rPr>
+                <w:rFonts w:ascii="GDSTransportWebsite" w:hAnsi="GDSTransportWebsite"/>
+                <w:color w:val="0A0A0A"/>
+              </w:rPr>
+              <w:t>.reactionProtocolCompliedWith</w:t>
+            </w:r>
+            <w:proofErr w:type="spellEnd"/>
+            <w:r>
+              <w:rPr>
+                <w:rFonts w:ascii="GDSTransportWebsite" w:hAnsi="GDSTransportWebsite"/>
+                <w:color w:val="0A0A0A"/>
+              </w:rPr>
+              <w:t>&gt;&gt;</w:t>
+            </w:r>
+          </w:p>
+          <w:p>
+            <w:pPr>
+              <w:spacing w:before="40" w:after="40"/>
+              <w:rPr>
                 <w:rFonts w:ascii="Arial" w:hAnsi="Arial" w:cs="Arial"/>
                 <w:sz w:val="22"/>
                 <w:szCs w:val="22"/>
               </w:rPr>
             </w:pPr>
-            <w:r>
-              <w:rPr>
-                <w:rFonts w:ascii="GDSTransportWebsite" w:hAnsi="GDSTransportWebsite"/>
-                <w:color w:val="0A0A0A"/>
-              </w:rPr>
-              <w:t>&lt;&lt;</w:t>
-            </w:r>
-            <w:proofErr w:type="spellStart"/>
-            <w:r>
-              <w:rPr>
-                <w:rFonts w:ascii="GDSTransportWebsite" w:hAnsi="GDSTransportWebsite"/>
-                <w:color w:val="0A0A0A"/>
-              </w:rPr>
-              <w:t>fileDirectionsQuestionnaire</w:t>
-            </w:r>
-            <w:r>
-              <w:rPr>
-                <w:rFonts w:ascii="GDSTransportWebsite" w:hAnsi="GDSTransportWebsite"/>
-                <w:color w:val="0A0A0A"/>
-              </w:rPr>
-              <w:t>.reactionProtocolCompliedWith</w:t>
-            </w:r>
-            <w:proofErr w:type="spellEnd"/>
-            <w:r>
-              <w:rPr>
-                <w:rFonts w:ascii="GDSTransportWebsite" w:hAnsi="GDSTransportWebsite"/>
-                <w:color w:val="0A0A0A"/>
-              </w:rPr>
-              <w:t>&gt;&gt;</w:t>
-            </w:r>
           </w:p>
         </w:tc>
       </w:tr>
@@ -5073,6 +5294,7 @@
           <w:sz w:val="36"/>
           <w:szCs w:val="36"/>
         </w:rPr>
+        <w:lastRenderedPageBreak/>
         <w:t>Electronic documents</w:t>
       </w:r>
     </w:p>
@@ -5123,7 +5345,6 @@
                 <w:color w:val="0A0A0A"/>
                 <w:shd w:val="clear" w:color="auto" w:fill="FFFFFF"/>
               </w:rPr>
-              <w:lastRenderedPageBreak/>
               <w:t>Have you reached agreement, either using the Electronic Documents Questionnaire in Practice Direction 31B or otherwise, about the scope and extent of disclosure of electronic documents on each side?</w:t>
             </w:r>
           </w:p>
@@ -6119,7 +6340,22 @@
                 <w:rFonts w:ascii="GDSTransportWebsite" w:hAnsi="GDSTransportWebsite"/>
                 <w:color w:val="0A0A0A"/>
               </w:rPr>
-              <w:t>&lt;&lt;cs_{</w:t>
+              <w:t>&lt;&lt;cs_</w:t>
+            </w:r>
+            <w:proofErr w:type="gramStart"/>
+            <w:r>
+              <w:rPr>
+                <w:rFonts w:ascii="GDSTransportWebsite" w:hAnsi="GDSTransportWebsite"/>
+                <w:color w:val="0A0A0A"/>
+              </w:rPr>
+              <w:t>{</w:t>
+            </w:r>
+            <w:r>
+              <w:rPr>
+                <w:rFonts w:ascii="GDSTransportWebsite" w:hAnsi="GDSTransportWebsite"/>
+                <w:color w:val="0A0A0A"/>
+              </w:rPr>
+              <w:t>!</w:t>
             </w:r>
             <w:proofErr w:type="spellStart"/>
             <w:r>
@@ -6130,6 +6366,7 @@
               <w:t>isBlank</w:t>
             </w:r>
             <w:proofErr w:type="spellEnd"/>
+            <w:proofErr w:type="gramEnd"/>
             <w:r>
               <w:rPr>
                 <w:rFonts w:ascii="GDSTransportWebsite" w:hAnsi="GDSTransportWebsite"/>
@@ -6137,15 +6374,13 @@
               </w:rPr>
               <w:t>(</w:t>
             </w:r>
-            <w:proofErr w:type="spellStart"/>
-            <w:r>
-              <w:rPr>
-                <w:rFonts w:ascii="GDSTransportWebsite" w:hAnsi="GDSTransportWebsite"/>
-                <w:color w:val="0A0A0A"/>
-              </w:rPr>
-              <w:t>firstName</w:t>
-            </w:r>
-            <w:proofErr w:type="spellEnd"/>
+            <w:r>
+              <w:rPr>
+                <w:rFonts w:ascii="GDSTransportWebsite" w:hAnsi="GDSTransportWebsite"/>
+                <w:color w:val="0A0A0A"/>
+              </w:rPr>
+              <w:t>name</w:t>
+            </w:r>
             <w:r>
               <w:rPr>
                 <w:rFonts w:ascii="GDSTransportWebsite" w:hAnsi="GDSTransportWebsite"/>
@@ -6158,46 +6393,14 @@
                 <w:rFonts w:ascii="GDSTransportWebsite" w:hAnsi="GDSTransportWebsite"/>
                 <w:color w:val="0A0A0A"/>
               </w:rPr>
-              <w:t xml:space="preserve">|| </w:t>
-            </w:r>
-            <w:proofErr w:type="spellStart"/>
-            <w:r>
-              <w:rPr>
-                <w:rFonts w:ascii="GDSTransportWebsite" w:hAnsi="GDSTransportWebsite"/>
-                <w:color w:val="0A0A0A"/>
-              </w:rPr>
-              <w:t>isBlank</w:t>
-            </w:r>
-            <w:proofErr w:type="spellEnd"/>
-            <w:r>
-              <w:rPr>
-                <w:rFonts w:ascii="GDSTransportWebsite" w:hAnsi="GDSTransportWebsite"/>
-                <w:color w:val="0A0A0A"/>
-              </w:rPr>
-              <w:t>(</w:t>
-            </w:r>
-            <w:proofErr w:type="spellStart"/>
-            <w:r>
-              <w:rPr>
-                <w:rFonts w:ascii="GDSTransportWebsite" w:hAnsi="GDSTransportWebsite"/>
-                <w:color w:val="0A0A0A"/>
-              </w:rPr>
-              <w:t>lastName</w:t>
-            </w:r>
-            <w:proofErr w:type="spellEnd"/>
-            <w:r>
-              <w:rPr>
-                <w:rFonts w:ascii="GDSTransportWebsite" w:hAnsi="GDSTransportWebsite"/>
-                <w:color w:val="0A0A0A"/>
-              </w:rPr>
-              <w:t>)</w:t>
-            </w:r>
-            <w:r>
-              <w:rPr>
-                <w:rFonts w:ascii="GDSTransportWebsite" w:hAnsi="GDSTransportWebsite"/>
-                <w:color w:val="0A0A0A"/>
-              </w:rPr>
-              <w:t>}&gt;&gt;Not Provided&lt;&lt;else&gt;&gt;</w:t>
+              <w:t>}</w:t>
+            </w:r>
+            <w:r>
+              <w:rPr>
+                <w:rFonts w:ascii="GDSTransportWebsite" w:hAnsi="GDSTransportWebsite"/>
+                <w:color w:val="0A0A0A"/>
+              </w:rPr>
+              <w:t>&gt;&gt;</w:t>
             </w:r>
             <w:r>
               <w:rPr>
@@ -6206,15 +6409,13 @@
               </w:rPr>
               <w:t>&lt;&lt;</w:t>
             </w:r>
-            <w:proofErr w:type="spellStart"/>
-            <w:r>
-              <w:rPr>
-                <w:rFonts w:ascii="GDSTransportWebsite" w:hAnsi="GDSTransportWebsite"/>
-                <w:color w:val="0A0A0A"/>
-              </w:rPr>
-              <w:t>firstName</w:t>
-            </w:r>
-            <w:proofErr w:type="spellEnd"/>
+            <w:r>
+              <w:rPr>
+                <w:rFonts w:ascii="GDSTransportWebsite" w:hAnsi="GDSTransportWebsite"/>
+                <w:color w:val="0A0A0A"/>
+              </w:rPr>
+              <w:t>name</w:t>
+            </w:r>
             <w:r>
               <w:rPr>
                 <w:rFonts w:ascii="GDSTransportWebsite" w:hAnsi="GDSTransportWebsite"/>
@@ -6227,23 +6428,14 @@
                 <w:rFonts w:ascii="GDSTransportWebsite" w:hAnsi="GDSTransportWebsite"/>
                 <w:color w:val="0A0A0A"/>
               </w:rPr>
-              <w:t xml:space="preserve"> &lt;&lt;</w:t>
-            </w:r>
-            <w:proofErr w:type="spellStart"/>
-            <w:r>
-              <w:rPr>
-                <w:rFonts w:ascii="GDSTransportWebsite" w:hAnsi="GDSTransportWebsite"/>
-                <w:color w:val="0A0A0A"/>
-              </w:rPr>
-              <w:t>lastName</w:t>
-            </w:r>
-            <w:proofErr w:type="spellEnd"/>
-            <w:r>
-              <w:rPr>
-                <w:rFonts w:ascii="GDSTransportWebsite" w:hAnsi="GDSTransportWebsite"/>
-                <w:color w:val="0A0A0A"/>
-              </w:rPr>
-              <w:t>&gt;&gt;</w:t>
+              <w:t>&lt;&lt;else</w:t>
+            </w:r>
+            <w:r>
+              <w:rPr>
+                <w:rFonts w:ascii="GDSTransportWebsite" w:hAnsi="GDSTransportWebsite"/>
+                <w:color w:val="0A0A0A"/>
+              </w:rPr>
+              <w:t>&gt;&gt;Not Provided</w:t>
             </w:r>
             <w:r>
               <w:rPr>
@@ -6252,6 +6444,15 @@
               </w:rPr>
               <w:t>&lt;&lt;es_&gt;&gt;</w:t>
             </w:r>
+          </w:p>
+          <w:p>
+            <w:pPr>
+              <w:spacing w:before="40" w:after="40"/>
+              <w:rPr>
+                <w:rFonts w:ascii="GDSTransportWebsite" w:hAnsi="GDSTransportWebsite"/>
+                <w:color w:val="0A0A0A"/>
+              </w:rPr>
+            </w:pPr>
           </w:p>
         </w:tc>
       </w:tr>
@@ -6282,8 +6483,21 @@
                 <w:color w:val="0A0A0A"/>
                 <w:shd w:val="clear" w:color="auto" w:fill="FFFFFF"/>
               </w:rPr>
+              <w:lastRenderedPageBreak/>
               <w:t>Expert’s phone number</w:t>
             </w:r>
+          </w:p>
+          <w:p>
+            <w:pPr>
+              <w:spacing w:before="40" w:after="40"/>
+              <w:rPr>
+                <w:rFonts w:ascii="GDSTransportWebsite" w:hAnsi="GDSTransportWebsite"/>
+                <w:b/>
+                <w:bCs/>
+                <w:color w:val="0A0A0A"/>
+                <w:shd w:val="clear" w:color="auto" w:fill="FFFFFF"/>
+              </w:rPr>
+            </w:pPr>
           </w:p>
         </w:tc>
         <w:tc>
@@ -6390,6 +6604,15 @@
               </w:rPr>
               <w:t>&lt;&lt;es_&gt;&gt;</w:t>
             </w:r>
+          </w:p>
+          <w:p>
+            <w:pPr>
+              <w:spacing w:before="40" w:after="40"/>
+              <w:rPr>
+                <w:rFonts w:ascii="GDSTransportWebsite" w:hAnsi="GDSTransportWebsite"/>
+                <w:color w:val="0A0A0A"/>
+              </w:rPr>
+            </w:pPr>
           </w:p>
         </w:tc>
       </w:tr>
@@ -6420,9 +6643,20 @@
                 <w:color w:val="0A0A0A"/>
                 <w:shd w:val="clear" w:color="auto" w:fill="FFFFFF"/>
               </w:rPr>
-              <w:lastRenderedPageBreak/>
               <w:t>Expert’s email address</w:t>
             </w:r>
+          </w:p>
+          <w:p>
+            <w:pPr>
+              <w:spacing w:before="40" w:after="40"/>
+              <w:rPr>
+                <w:rFonts w:ascii="GDSTransportWebsite" w:hAnsi="GDSTransportWebsite"/>
+                <w:b/>
+                <w:bCs/>
+                <w:color w:val="0A0A0A"/>
+                <w:shd w:val="clear" w:color="auto" w:fill="FFFFFF"/>
+              </w:rPr>
+            </w:pPr>
           </w:p>
         </w:tc>
         <w:tc>
@@ -6529,6 +6763,15 @@
               </w:rPr>
               <w:t>&lt;&lt;es_&gt;&gt;</w:t>
             </w:r>
+          </w:p>
+          <w:p>
+            <w:pPr>
+              <w:spacing w:before="40" w:after="40"/>
+              <w:rPr>
+                <w:rFonts w:ascii="GDSTransportWebsite" w:hAnsi="GDSTransportWebsite"/>
+                <w:color w:val="0A0A0A"/>
+              </w:rPr>
+            </w:pPr>
           </w:p>
         </w:tc>
       </w:tr>
@@ -6584,10 +6827,7 @@
               <w:spacing w:before="40" w:after="40"/>
               <w:rPr>
                 <w:rFonts w:ascii="GDSTransportWebsite" w:hAnsi="GDSTransportWebsite"/>
-                <w:b/>
-                <w:bCs/>
-                <w:color w:val="0A0A0A"/>
-                <w:shd w:val="clear" w:color="auto" w:fill="FFFFFF"/>
+                <w:color w:val="0A0A0A"/>
               </w:rPr>
             </w:pPr>
             <w:r>
@@ -6613,6 +6853,18 @@
               </w:rPr>
               <w:t>&gt;&gt;</w:t>
             </w:r>
+          </w:p>
+          <w:p>
+            <w:pPr>
+              <w:spacing w:before="40" w:after="40"/>
+              <w:rPr>
+                <w:rFonts w:ascii="GDSTransportWebsite" w:hAnsi="GDSTransportWebsite"/>
+                <w:b/>
+                <w:bCs/>
+                <w:color w:val="0A0A0A"/>
+                <w:shd w:val="clear" w:color="auto" w:fill="FFFFFF"/>
+              </w:rPr>
+            </w:pPr>
           </w:p>
         </w:tc>
       </w:tr>
@@ -6668,10 +6920,7 @@
               <w:spacing w:before="40" w:after="40"/>
               <w:rPr>
                 <w:rFonts w:ascii="GDSTransportWebsite" w:hAnsi="GDSTransportWebsite"/>
-                <w:b/>
-                <w:bCs/>
-                <w:color w:val="0A0A0A"/>
-                <w:shd w:val="clear" w:color="auto" w:fill="FFFFFF"/>
+                <w:color w:val="0A0A0A"/>
               </w:rPr>
             </w:pPr>
             <w:r>
@@ -6697,6 +6946,18 @@
               </w:rPr>
               <w:t>&gt;&gt;</w:t>
             </w:r>
+          </w:p>
+          <w:p>
+            <w:pPr>
+              <w:spacing w:before="40" w:after="40"/>
+              <w:rPr>
+                <w:rFonts w:ascii="GDSTransportWebsite" w:hAnsi="GDSTransportWebsite"/>
+                <w:b/>
+                <w:bCs/>
+                <w:color w:val="0A0A0A"/>
+                <w:shd w:val="clear" w:color="auto" w:fill="FFFFFF"/>
+              </w:rPr>
+            </w:pPr>
           </w:p>
         </w:tc>
       </w:tr>
@@ -6752,10 +7013,7 @@
               <w:spacing w:before="40" w:after="40"/>
               <w:rPr>
                 <w:rFonts w:ascii="GDSTransportWebsite" w:hAnsi="GDSTransportWebsite"/>
-                <w:b/>
-                <w:bCs/>
-                <w:color w:val="0A0A0A"/>
-                <w:shd w:val="clear" w:color="auto" w:fill="FFFFFF"/>
+                <w:color w:val="0A0A0A"/>
               </w:rPr>
             </w:pPr>
             <w:r>
@@ -6781,6 +7039,18 @@
               </w:rPr>
               <w:t>&gt;&gt;</w:t>
             </w:r>
+          </w:p>
+          <w:p>
+            <w:pPr>
+              <w:spacing w:before="40" w:after="40"/>
+              <w:rPr>
+                <w:rFonts w:ascii="GDSTransportWebsite" w:hAnsi="GDSTransportWebsite"/>
+                <w:b/>
+                <w:bCs/>
+                <w:color w:val="0A0A0A"/>
+                <w:shd w:val="clear" w:color="auto" w:fill="FFFFFF"/>
+              </w:rPr>
+            </w:pPr>
           </w:p>
         </w:tc>
       </w:tr>
@@ -6904,6 +7174,14 @@
         <w:tblStyle w:val="TableGrid"/>
         <w:tblW w:w="10060" w:type="dxa"/>
         <w:tblInd w:w="-5" w:type="dxa"/>
+        <w:tblBorders>
+          <w:top w:val="none" w:sz="0" w:space="0" w:color="auto"/>
+          <w:left w:val="none" w:sz="0" w:space="0" w:color="auto"/>
+          <w:bottom w:val="none" w:sz="0" w:space="0" w:color="auto"/>
+          <w:right w:val="none" w:sz="0" w:space="0" w:color="auto"/>
+          <w:insideH w:val="none" w:sz="0" w:space="0" w:color="auto"/>
+          <w:insideV w:val="none" w:sz="0" w:space="0" w:color="auto"/>
+        </w:tblBorders>
         <w:tblLayout w:type="fixed"/>
         <w:tblLook w:val="04A0" w:firstRow="1" w:lastRow="0" w:firstColumn="1" w:lastColumn="0" w:noHBand="0" w:noVBand="1"/>
       </w:tblPr>
@@ -7174,10 +7452,7 @@
               <w:spacing w:before="40" w:after="40"/>
               <w:rPr>
                 <w:rFonts w:ascii="GDSTransportWebsite" w:hAnsi="GDSTransportWebsite"/>
-                <w:b/>
-                <w:bCs/>
-                <w:color w:val="0A0A0A"/>
-                <w:shd w:val="clear" w:color="auto" w:fill="FFFFFF"/>
+                <w:color w:val="0A0A0A"/>
               </w:rPr>
             </w:pPr>
             <w:r>
@@ -7226,6 +7501,18 @@
               </w:rPr>
               <w:t>&gt;&gt;</w:t>
             </w:r>
+          </w:p>
+          <w:p>
+            <w:pPr>
+              <w:spacing w:before="40" w:after="40"/>
+              <w:rPr>
+                <w:rFonts w:ascii="GDSTransportWebsite" w:hAnsi="GDSTransportWebsite"/>
+                <w:b/>
+                <w:bCs/>
+                <w:color w:val="0A0A0A"/>
+                <w:shd w:val="clear" w:color="auto" w:fill="FFFFFF"/>
+              </w:rPr>
+            </w:pPr>
           </w:p>
         </w:tc>
       </w:tr>
@@ -7259,6 +7546,18 @@
               <w:t>Phone number</w:t>
             </w:r>
           </w:p>
+          <w:p>
+            <w:pPr>
+              <w:spacing w:before="40" w:after="40"/>
+              <w:rPr>
+                <w:rFonts w:ascii="GDSTransportWebsite" w:hAnsi="GDSTransportWebsite"/>
+                <w:b/>
+                <w:bCs/>
+                <w:color w:val="0A0A0A"/>
+                <w:shd w:val="clear" w:color="auto" w:fill="FFFFFF"/>
+              </w:rPr>
+            </w:pPr>
+          </w:p>
         </w:tc>
         <w:tc>
           <w:tcPr>
@@ -7364,6 +7663,15 @@
               </w:rPr>
               <w:t>&lt;&lt;es_&gt;&gt;</w:t>
             </w:r>
+          </w:p>
+          <w:p>
+            <w:pPr>
+              <w:spacing w:before="40" w:after="40"/>
+              <w:rPr>
+                <w:rFonts w:ascii="GDSTransportWebsite" w:hAnsi="GDSTransportWebsite"/>
+                <w:color w:val="0A0A0A"/>
+              </w:rPr>
+            </w:pPr>
           </w:p>
         </w:tc>
       </w:tr>
@@ -7397,6 +7705,18 @@
               <w:t>Email address</w:t>
             </w:r>
           </w:p>
+          <w:p>
+            <w:pPr>
+              <w:spacing w:before="40" w:after="40"/>
+              <w:rPr>
+                <w:rFonts w:ascii="GDSTransportWebsite" w:hAnsi="GDSTransportWebsite"/>
+                <w:b/>
+                <w:bCs/>
+                <w:color w:val="0A0A0A"/>
+                <w:shd w:val="clear" w:color="auto" w:fill="FFFFFF"/>
+              </w:rPr>
+            </w:pPr>
+          </w:p>
         </w:tc>
         <w:tc>
           <w:tcPr>
@@ -7502,6 +7822,15 @@
               </w:rPr>
               <w:t>&lt;&lt;es_&gt;&gt;</w:t>
             </w:r>
+          </w:p>
+          <w:p>
+            <w:pPr>
+              <w:spacing w:before="40" w:after="40"/>
+              <w:rPr>
+                <w:rFonts w:ascii="GDSTransportWebsite" w:hAnsi="GDSTransportWebsite"/>
+                <w:color w:val="0A0A0A"/>
+              </w:rPr>
+            </w:pPr>
           </w:p>
         </w:tc>
       </w:tr>
@@ -7557,10 +7886,7 @@
               <w:spacing w:before="40" w:after="40"/>
               <w:rPr>
                 <w:rFonts w:ascii="GDSTransportWebsite" w:hAnsi="GDSTransportWebsite"/>
-                <w:b/>
-                <w:bCs/>
-                <w:color w:val="0A0A0A"/>
-                <w:shd w:val="clear" w:color="auto" w:fill="FFFFFF"/>
+                <w:color w:val="0A0A0A"/>
               </w:rPr>
             </w:pPr>
             <w:r>
@@ -7586,6 +7912,18 @@
               </w:rPr>
               <w:t>&gt;&gt;</w:t>
             </w:r>
+          </w:p>
+          <w:p>
+            <w:pPr>
+              <w:spacing w:before="40" w:after="40"/>
+              <w:rPr>
+                <w:rFonts w:ascii="GDSTransportWebsite" w:hAnsi="GDSTransportWebsite"/>
+                <w:b/>
+                <w:bCs/>
+                <w:color w:val="0A0A0A"/>
+                <w:shd w:val="clear" w:color="auto" w:fill="FFFFFF"/>
+              </w:rPr>
+            </w:pPr>
           </w:p>
         </w:tc>
       </w:tr>
@@ -7764,6 +8102,7 @@
                 <w:rFonts w:ascii="GDSTransportWebsite" w:hAnsi="GDSTransportWebsite"/>
                 <w:color w:val="0A0A0A"/>
               </w:rPr>
+              <w:lastRenderedPageBreak/>
               <w:t>&lt;&lt;</w:t>
             </w:r>
             <w:proofErr w:type="spellStart"/>
@@ -7902,7 +8241,6 @@
           <w:sz w:val="36"/>
           <w:szCs w:val="36"/>
         </w:rPr>
-        <w:lastRenderedPageBreak/>
         <w:t>Hearing</w:t>
       </w:r>
     </w:p>
@@ -8056,15 +8394,7 @@
           <w:color w:val="0A0A0A"/>
           <w:shd w:val="clear" w:color="auto" w:fill="FFFFFF"/>
         </w:rPr>
-        <w:t>.unavailableDates.</w:t>
-      </w:r>
-      <w:r>
-        <w:rPr>
-          <w:rFonts w:ascii="GDSTransportWebsite" w:hAnsi="GDSTransportWebsite"/>
-          <w:color w:val="0A0A0A"/>
-          <w:shd w:val="clear" w:color="auto" w:fill="FFFFFF"/>
-        </w:rPr>
-        <w:t>size</w:t>
+        <w:t>.unavailableDates.size</w:t>
       </w:r>
       <w:proofErr w:type="spellEnd"/>
       <w:proofErr w:type="gramEnd"/>
@@ -8074,417 +8404,7 @@
           <w:color w:val="0A0A0A"/>
           <w:shd w:val="clear" w:color="auto" w:fill="FFFFFF"/>
         </w:rPr>
-        <w:t>&gt;</w:t>
-      </w:r>
-      <w:r>
-        <w:rPr>
-          <w:rFonts w:ascii="GDSTransportWebsite" w:hAnsi="GDSTransportWebsite"/>
-          <w:color w:val="0A0A0A"/>
-          <w:shd w:val="clear" w:color="auto" w:fill="FFFFFF"/>
-        </w:rPr>
-        <w:t>0</w:t>
-      </w:r>
-      <w:r>
-        <w:rPr>
-          <w:rFonts w:ascii="GDSTransportWebsite" w:hAnsi="GDSTransportWebsite"/>
-          <w:color w:val="0A0A0A"/>
-          <w:shd w:val="clear" w:color="auto" w:fill="FFFFFF"/>
-        </w:rPr>
-        <w:t>}&gt;&gt;</w:t>
-      </w:r>
-    </w:p>
-    <w:tbl>
-      <w:tblPr>
-        <w:tblStyle w:val="TableGrid"/>
-        <w:tblW w:w="10060" w:type="dxa"/>
-        <w:tblInd w:w="-5" w:type="dxa"/>
-        <w:tblLayout w:type="fixed"/>
-        <w:tblLook w:val="04A0" w:firstRow="1" w:lastRow="0" w:firstColumn="1" w:lastColumn="0" w:noHBand="0" w:noVBand="1"/>
-      </w:tblPr>
-      <w:tblGrid>
-        <w:gridCol w:w="3542"/>
-        <w:gridCol w:w="6518"/>
-      </w:tblGrid>
-      <w:tr>
-        <w:tc>
-          <w:tcPr>
-            <w:tcW w:w="10060" w:type="dxa"/>
-            <w:gridSpan w:val="2"/>
-            <w:tcBorders>
-              <w:top w:val="nil"/>
-              <w:left w:val="nil"/>
-              <w:bottom w:val="nil"/>
-              <w:right w:val="nil"/>
-            </w:tcBorders>
-          </w:tcPr>
-          <w:p>
-            <w:pPr>
-              <w:pBdr>
-                <w:bottom w:val="single" w:sz="4" w:space="1" w:color="auto"/>
-              </w:pBdr>
-              <w:spacing w:before="120" w:after="120"/>
-              <w:rPr>
-                <w:rFonts w:ascii="GDSTransportWebsite" w:hAnsi="GDSTransportWebsite"/>
-                <w:color w:val="0A0A0A"/>
-              </w:rPr>
-            </w:pPr>
-            <w:r>
-              <w:rPr>
-                <w:rFonts w:ascii="GDSTransportWebsite" w:hAnsi="GDSTransportWebsite"/>
-                <w:color w:val="0A0A0A"/>
-                <w:shd w:val="clear" w:color="auto" w:fill="FFFFFF"/>
-              </w:rPr>
-              <w:t>Dates unavailable</w:t>
-            </w:r>
-          </w:p>
-        </w:tc>
-      </w:tr>
-      <w:tr>
-        <w:trPr>
-          <w:trHeight w:val="329"/>
-        </w:trPr>
-        <w:tc>
-          <w:tcPr>
-            <w:tcW w:w="10060" w:type="dxa"/>
-            <w:gridSpan w:val="2"/>
-            <w:tcBorders>
-              <w:top w:val="nil"/>
-              <w:left w:val="nil"/>
-              <w:bottom w:val="nil"/>
-              <w:right w:val="nil"/>
-            </w:tcBorders>
-          </w:tcPr>
-          <w:p>
-            <w:pPr>
-              <w:spacing w:before="40" w:after="40"/>
-              <w:rPr>
-                <w:rFonts w:ascii="GDSTransportWebsite" w:hAnsi="GDSTransportWebsite"/>
-                <w:color w:val="0A0A0A"/>
-                <w:shd w:val="clear" w:color="auto" w:fill="FFFFFF"/>
-              </w:rPr>
-            </w:pPr>
-            <w:r>
-              <w:rPr>
-                <w:rFonts w:ascii="GDSTransportWebsite" w:hAnsi="GDSTransportWebsite"/>
-                <w:color w:val="0A0A0A"/>
-                <w:shd w:val="clear" w:color="auto" w:fill="FFFFFF"/>
-              </w:rPr>
-              <w:t>&lt;&lt;</w:t>
-            </w:r>
-            <w:proofErr w:type="spellStart"/>
-            <w:r>
-              <w:rPr>
-                <w:rFonts w:ascii="GDSTransportWebsite" w:hAnsi="GDSTransportWebsite"/>
-                <w:color w:val="0A0A0A"/>
-                <w:shd w:val="clear" w:color="auto" w:fill="FFFFFF"/>
-              </w:rPr>
-              <w:t>rr_</w:t>
-            </w:r>
-            <w:proofErr w:type="gramStart"/>
-            <w:r>
-              <w:rPr>
-                <w:rFonts w:ascii="GDSTransportWebsite" w:hAnsi="GDSTransportWebsite"/>
-                <w:color w:val="0A0A0A"/>
-              </w:rPr>
-              <w:t>h</w:t>
-            </w:r>
-            <w:r>
-              <w:rPr>
-                <w:rFonts w:ascii="GDSTransportWebsite" w:hAnsi="GDSTransportWebsite"/>
-                <w:color w:val="0A0A0A"/>
-              </w:rPr>
-              <w:t>earing</w:t>
-            </w:r>
-            <w:r>
-              <w:rPr>
-                <w:rFonts w:ascii="GDSTransportWebsite" w:hAnsi="GDSTransportWebsite"/>
-                <w:color w:val="0A0A0A"/>
-                <w:shd w:val="clear" w:color="auto" w:fill="FFFFFF"/>
-              </w:rPr>
-              <w:t>.unavailableDates</w:t>
-            </w:r>
-            <w:proofErr w:type="spellEnd"/>
-            <w:proofErr w:type="gramEnd"/>
-            <w:r>
-              <w:rPr>
-                <w:rFonts w:ascii="GDSTransportWebsite" w:hAnsi="GDSTransportWebsite"/>
-                <w:color w:val="0A0A0A"/>
-                <w:shd w:val="clear" w:color="auto" w:fill="FFFFFF"/>
-              </w:rPr>
-              <w:t>&gt;&gt;</w:t>
-            </w:r>
-          </w:p>
-        </w:tc>
-      </w:tr>
-      <w:tr>
-        <w:trPr>
-          <w:trHeight w:val="167"/>
-        </w:trPr>
-        <w:tc>
-          <w:tcPr>
-            <w:tcW w:w="3542" w:type="dxa"/>
-            <w:tcBorders>
-              <w:top w:val="nil"/>
-              <w:left w:val="nil"/>
-              <w:bottom w:val="nil"/>
-              <w:right w:val="nil"/>
-            </w:tcBorders>
-          </w:tcPr>
-          <w:p>
-            <w:pPr>
-              <w:spacing w:before="40" w:after="40"/>
-              <w:rPr>
-                <w:rFonts w:ascii="GDSTransportWebsite" w:hAnsi="GDSTransportWebsite"/>
-                <w:b/>
-                <w:bCs/>
-                <w:color w:val="0A0A0A"/>
-                <w:shd w:val="clear" w:color="auto" w:fill="FFFFFF"/>
-              </w:rPr>
-            </w:pPr>
-          </w:p>
-        </w:tc>
-        <w:tc>
-          <w:tcPr>
-            <w:tcW w:w="6518" w:type="dxa"/>
-            <w:tcBorders>
-              <w:top w:val="nil"/>
-              <w:left w:val="nil"/>
-              <w:bottom w:val="nil"/>
-              <w:right w:val="nil"/>
-            </w:tcBorders>
-          </w:tcPr>
-          <w:p>
-            <w:pPr>
-              <w:spacing w:before="40" w:after="40"/>
-              <w:rPr>
-                <w:rFonts w:ascii="GDSTransportWebsite" w:hAnsi="GDSTransportWebsite"/>
-                <w:b/>
-                <w:bCs/>
-                <w:color w:val="0A0A0A"/>
-                <w:shd w:val="clear" w:color="auto" w:fill="FFFFFF"/>
-              </w:rPr>
-            </w:pPr>
-            <w:r>
-              <w:rPr>
-                <w:rFonts w:ascii="GDSTransportWebsite" w:hAnsi="GDSTransportWebsite"/>
-                <w:color w:val="0A0A0A"/>
-              </w:rPr>
-              <w:t>&lt;</w:t>
-            </w:r>
-            <w:proofErr w:type="gramStart"/>
-            <w:r>
-              <w:rPr>
-                <w:rFonts w:ascii="GDSTransportWebsite" w:hAnsi="GDSTransportWebsite"/>
-                <w:color w:val="0A0A0A"/>
-              </w:rPr>
-              <w:t>&lt;{</w:t>
-            </w:r>
-            <w:proofErr w:type="spellStart"/>
-            <w:proofErr w:type="gramEnd"/>
-            <w:r>
-              <w:rPr>
-                <w:rFonts w:ascii="GDSTransportWebsite" w:hAnsi="GDSTransportWebsite"/>
-                <w:color w:val="0A0A0A"/>
-              </w:rPr>
-              <w:t>dateFormat</w:t>
-            </w:r>
-            <w:proofErr w:type="spellEnd"/>
-            <w:r>
-              <w:rPr>
-                <w:rFonts w:ascii="GDSTransportWebsite" w:hAnsi="GDSTransportWebsite"/>
-                <w:color w:val="0A0A0A"/>
-              </w:rPr>
-              <w:t>(</w:t>
-            </w:r>
-            <w:r>
-              <w:rPr>
-                <w:rFonts w:ascii="GDSTransportWebsite" w:hAnsi="GDSTransportWebsite"/>
-                <w:color w:val="0A0A0A"/>
-              </w:rPr>
-              <w:t>date</w:t>
-            </w:r>
-            <w:r>
-              <w:rPr>
-                <w:rFonts w:ascii="GDSTransportWebsite" w:hAnsi="GDSTransportWebsite"/>
-                <w:color w:val="0A0A0A"/>
-              </w:rPr>
-              <w:t xml:space="preserve">, ‘d MMMM </w:t>
-            </w:r>
-            <w:proofErr w:type="spellStart"/>
-            <w:r>
-              <w:rPr>
-                <w:rFonts w:ascii="GDSTransportWebsite" w:hAnsi="GDSTransportWebsite"/>
-                <w:color w:val="0A0A0A"/>
-              </w:rPr>
-              <w:t>yyyy</w:t>
-            </w:r>
-            <w:proofErr w:type="spellEnd"/>
-            <w:r>
-              <w:rPr>
-                <w:rFonts w:ascii="GDSTransportWebsite" w:hAnsi="GDSTransportWebsite"/>
-                <w:color w:val="0A0A0A"/>
-              </w:rPr>
-              <w:t>’, ‘</w:t>
-            </w:r>
-            <w:proofErr w:type="spellStart"/>
-            <w:r>
-              <w:rPr>
-                <w:rFonts w:ascii="GDSTransportWebsite" w:hAnsi="GDSTransportWebsite"/>
-                <w:color w:val="0A0A0A"/>
-              </w:rPr>
-              <w:t>yyyy</w:t>
-            </w:r>
-            <w:proofErr w:type="spellEnd"/>
-            <w:r>
-              <w:rPr>
-                <w:rFonts w:ascii="GDSTransportWebsite" w:hAnsi="GDSTransportWebsite"/>
-                <w:color w:val="0A0A0A"/>
-              </w:rPr>
-              <w:t>-MM-</w:t>
-            </w:r>
-            <w:r>
-              <w:rPr>
-                <w:rFonts w:ascii="GDSTransportWebsite" w:hAnsi="GDSTransportWebsite"/>
-                <w:color w:val="0A0A0A"/>
-              </w:rPr>
-              <w:t>dd</w:t>
-            </w:r>
-            <w:r>
-              <w:rPr>
-                <w:rFonts w:ascii="GDSTransportWebsite" w:hAnsi="GDSTransportWebsite"/>
-                <w:color w:val="0A0A0A"/>
-              </w:rPr>
-              <w:t>’)}&gt;&gt;</w:t>
-            </w:r>
-          </w:p>
-        </w:tc>
-      </w:tr>
-      <w:tr>
-        <w:trPr>
-          <w:trHeight w:val="329"/>
-        </w:trPr>
-        <w:tc>
-          <w:tcPr>
-            <w:tcW w:w="10060" w:type="dxa"/>
-            <w:gridSpan w:val="2"/>
-            <w:tcBorders>
-              <w:top w:val="nil"/>
-              <w:left w:val="nil"/>
-              <w:bottom w:val="nil"/>
-              <w:right w:val="nil"/>
-            </w:tcBorders>
-          </w:tcPr>
-          <w:p>
-            <w:pPr>
-              <w:spacing w:before="40" w:after="40"/>
-              <w:rPr>
-                <w:rFonts w:ascii="GDSTransportWebsite" w:hAnsi="GDSTransportWebsite"/>
-                <w:color w:val="0A0A0A"/>
-                <w:shd w:val="clear" w:color="auto" w:fill="FFFFFF"/>
-              </w:rPr>
-            </w:pPr>
-            <w:r>
-              <w:rPr>
-                <w:rFonts w:ascii="GDSTransportWebsite" w:hAnsi="GDSTransportWebsite"/>
-                <w:color w:val="0A0A0A"/>
-                <w:shd w:val="clear" w:color="auto" w:fill="FFFFFF"/>
-              </w:rPr>
-              <w:t>&lt;&lt;</w:t>
-            </w:r>
-            <w:proofErr w:type="spellStart"/>
-            <w:r>
-              <w:rPr>
-                <w:rFonts w:ascii="GDSTransportWebsite" w:hAnsi="GDSTransportWebsite"/>
-                <w:color w:val="0A0A0A"/>
-                <w:shd w:val="clear" w:color="auto" w:fill="FFFFFF"/>
-              </w:rPr>
-              <w:t>er_</w:t>
-            </w:r>
-            <w:proofErr w:type="gramStart"/>
-            <w:r>
-              <w:rPr>
-                <w:rFonts w:ascii="GDSTransportWebsite" w:hAnsi="GDSTransportWebsite"/>
-                <w:color w:val="0A0A0A"/>
-              </w:rPr>
-              <w:t>hearing</w:t>
-            </w:r>
-            <w:r>
-              <w:rPr>
-                <w:rFonts w:ascii="GDSTransportWebsite" w:hAnsi="GDSTransportWebsite"/>
-                <w:color w:val="0A0A0A"/>
-                <w:shd w:val="clear" w:color="auto" w:fill="FFFFFF"/>
-              </w:rPr>
-              <w:t>.unavailableDates</w:t>
-            </w:r>
-            <w:proofErr w:type="spellEnd"/>
-            <w:proofErr w:type="gramEnd"/>
-            <w:r>
-              <w:rPr>
-                <w:rFonts w:ascii="GDSTransportWebsite" w:hAnsi="GDSTransportWebsite"/>
-                <w:color w:val="0A0A0A"/>
-                <w:shd w:val="clear" w:color="auto" w:fill="FFFFFF"/>
-              </w:rPr>
-              <w:t>&gt;&gt;</w:t>
-            </w:r>
-          </w:p>
-        </w:tc>
-      </w:tr>
-    </w:tbl>
-    <w:p>
-      <w:pPr>
-        <w:spacing w:before="120" w:after="120"/>
-        <w:rPr>
-          <w:rFonts w:ascii="GDSTransportWebsite" w:hAnsi="GDSTransportWebsite"/>
-          <w:color w:val="0A0A0A"/>
-        </w:rPr>
-      </w:pPr>
-      <w:r>
-        <w:rPr>
-          <w:rFonts w:ascii="GDSTransportWebsite" w:hAnsi="GDSTransportWebsite"/>
-          <w:color w:val="0A0A0A"/>
-        </w:rPr>
-        <w:t>&lt;&lt;es_&gt;&gt;</w:t>
-      </w:r>
-    </w:p>
-    <w:p>
-      <w:pPr>
-        <w:spacing w:before="120" w:after="120"/>
-        <w:rPr>
-          <w:rFonts w:ascii="GDSTransportWebsite" w:hAnsi="GDSTransportWebsite"/>
-          <w:color w:val="0A0A0A"/>
-        </w:rPr>
-      </w:pPr>
-    </w:p>
-    <w:p>
-      <w:pPr>
-        <w:spacing w:before="120" w:after="120"/>
-        <w:rPr>
-          <w:rFonts w:ascii="GDSTransportWebsite" w:hAnsi="GDSTransportWebsite"/>
-          <w:color w:val="0A0A0A"/>
-        </w:rPr>
-      </w:pPr>
-    </w:p>
-    <w:p>
-      <w:pPr>
-        <w:pBdr>
-          <w:bottom w:val="single" w:sz="4" w:space="1" w:color="auto"/>
-        </w:pBdr>
-        <w:spacing w:before="120" w:after="120"/>
-        <w:rPr>
-          <w:rFonts w:ascii="GDSTransportWebsite" w:hAnsi="GDSTransportWebsite"/>
-          <w:color w:val="0A0A0A"/>
-          <w:sz w:val="36"/>
-          <w:szCs w:val="36"/>
-        </w:rPr>
-      </w:pPr>
-      <w:r>
-        <w:rPr>
-          <w:rFonts w:ascii="GDSTransportWebsite" w:hAnsi="GDSTransportWebsite"/>
-          <w:color w:val="0A0A0A"/>
-          <w:sz w:val="36"/>
-          <w:szCs w:val="36"/>
-        </w:rPr>
-        <w:t>Court location code</w:t>
+        <w:t>&gt;0}&gt;&gt;</w:t>
       </w:r>
     </w:p>
     <w:tbl>
@@ -8504,254 +8424,32 @@
         <w:tblLook w:val="04A0" w:firstRow="1" w:lastRow="0" w:firstColumn="1" w:lastColumn="0" w:noHBand="0" w:noVBand="1"/>
       </w:tblPr>
       <w:tblGrid>
-        <w:gridCol w:w="3542"/>
-        <w:gridCol w:w="6518"/>
+        <w:gridCol w:w="10060"/>
       </w:tblGrid>
       <w:tr>
         <w:tc>
           <w:tcPr>
             <w:tcW w:w="10060" w:type="dxa"/>
-            <w:gridSpan w:val="2"/>
-            <w:tcBorders>
-              <w:top w:val="single" w:sz="4" w:space="0" w:color="auto"/>
-              <w:left w:val="single" w:sz="4" w:space="0" w:color="auto"/>
-              <w:bottom w:val="single" w:sz="4" w:space="0" w:color="auto"/>
-              <w:right w:val="single" w:sz="4" w:space="0" w:color="auto"/>
-            </w:tcBorders>
           </w:tcPr>
           <w:p>
             <w:pPr>
-              <w:spacing w:before="40" w:after="40"/>
-              <w:rPr>
-                <w:rFonts w:ascii="GDSTransportWebsite" w:hAnsi="GDSTransportWebsite"/>
-                <w:color w:val="0A0A0A"/>
-              </w:rPr>
-            </w:pPr>
-          </w:p>
-          <w:tbl>
-            <w:tblPr>
-              <w:tblStyle w:val="TableGrid"/>
-              <w:tblW w:w="10065" w:type="dxa"/>
-              <w:tblLayout w:type="fixed"/>
-              <w:tblLook w:val="04A0" w:firstRow="1" w:lastRow="0" w:firstColumn="1" w:lastColumn="0" w:noHBand="0" w:noVBand="1"/>
-            </w:tblPr>
-            <w:tblGrid>
-              <w:gridCol w:w="3544"/>
-              <w:gridCol w:w="6521"/>
-            </w:tblGrid>
-            <w:tr>
-              <w:trPr>
-                <w:trHeight w:val="680"/>
-              </w:trPr>
-              <w:tc>
-                <w:tcPr>
-                  <w:tcW w:w="3544" w:type="dxa"/>
-                  <w:tcBorders>
-                    <w:top w:val="nil"/>
-                    <w:left w:val="nil"/>
-                    <w:bottom w:val="nil"/>
-                    <w:right w:val="nil"/>
-                  </w:tcBorders>
-                  <w:hideMark/>
-                </w:tcPr>
-                <w:p>
-                  <w:pPr>
-                    <w:spacing w:before="40" w:after="40"/>
-                    <w:rPr>
-                      <w:rFonts w:ascii="GDSTransportWebsite" w:hAnsi="GDSTransportWebsite"/>
-                      <w:b/>
-                      <w:bCs/>
-                      <w:color w:val="0A0A0A"/>
-                    </w:rPr>
-                  </w:pPr>
-                  <w:r>
-                    <w:rPr>
-                      <w:rFonts w:ascii="GDSTransportWebsite" w:hAnsi="GDSTransportWebsite"/>
-                      <w:b/>
-                      <w:bCs/>
-                      <w:color w:val="0A0A0A"/>
-                    </w:rPr>
-                    <w:t xml:space="preserve">Code for </w:t>
-                  </w:r>
-                  <w:r>
-                    <w:rPr>
-                      <w:rFonts w:ascii="GDSTransportWebsite" w:hAnsi="GDSTransportWebsite"/>
-                      <w:b/>
-                      <w:bCs/>
-                      <w:color w:val="0A0A0A"/>
-                      <w:shd w:val="clear" w:color="auto" w:fill="FFFFFF"/>
-                    </w:rPr>
-                    <w:t xml:space="preserve">preferred </w:t>
-                  </w:r>
-                  <w:r>
-                    <w:rPr>
-                      <w:rFonts w:ascii="GDSTransportWebsite" w:hAnsi="GDSTransportWebsite"/>
-                      <w:b/>
-                      <w:bCs/>
-                      <w:color w:val="0A0A0A"/>
-                    </w:rPr>
-                    <w:t>court</w:t>
-                  </w:r>
-                </w:p>
-              </w:tc>
-              <w:tc>
-                <w:tcPr>
-                  <w:tcW w:w="6521" w:type="dxa"/>
-                  <w:tcBorders>
-                    <w:top w:val="nil"/>
-                    <w:left w:val="nil"/>
-                    <w:bottom w:val="nil"/>
-                    <w:right w:val="nil"/>
-                  </w:tcBorders>
-                  <w:hideMark/>
-                </w:tcPr>
-                <w:p>
-                  <w:pPr>
-                    <w:spacing w:before="40" w:after="40"/>
-                    <w:rPr>
-                      <w:rFonts w:ascii="GDSTransportWebsite" w:hAnsi="GDSTransportWebsite"/>
-                      <w:color w:val="0A0A0A"/>
-                    </w:rPr>
-                  </w:pPr>
-                  <w:r>
-                    <w:rPr>
-                      <w:rFonts w:ascii="GDSTransportWebsite" w:hAnsi="GDSTransportWebsite"/>
-                      <w:color w:val="0A0A0A"/>
-                    </w:rPr>
-                    <w:t xml:space="preserve">&lt;&lt; </w:t>
-                  </w:r>
-                  <w:proofErr w:type="spellStart"/>
-                  <w:r>
-                    <w:rPr>
-                      <w:rFonts w:ascii="GDSTransportWebsite" w:hAnsi="GDSTransportWebsite"/>
-                      <w:color w:val="0A0A0A"/>
-                    </w:rPr>
-                    <w:t>requestedCourt.responseCourtCode</w:t>
-                  </w:r>
-                  <w:proofErr w:type="spellEnd"/>
-                  <w:r>
-                    <w:rPr>
-                      <w:rFonts w:ascii="GDSTransportWebsite" w:hAnsi="GDSTransportWebsite"/>
-                      <w:color w:val="0A0A0A"/>
-                    </w:rPr>
-                    <w:t xml:space="preserve"> &gt;&gt;</w:t>
-                  </w:r>
-                </w:p>
-                <w:p>
-                  <w:pPr>
-                    <w:spacing w:before="40" w:after="40"/>
-                    <w:rPr>
-                      <w:rFonts w:ascii="GDSTransportWebsite" w:hAnsi="GDSTransportWebsite"/>
-                      <w:color w:val="0A0A0A"/>
-                    </w:rPr>
-                  </w:pPr>
-                </w:p>
-              </w:tc>
-            </w:tr>
-            <w:tr>
-              <w:trPr>
-                <w:trHeight w:val="680"/>
-              </w:trPr>
-              <w:tc>
-                <w:tcPr>
-                  <w:tcW w:w="3544" w:type="dxa"/>
-                  <w:tcBorders>
-                    <w:top w:val="nil"/>
-                    <w:left w:val="nil"/>
-                    <w:bottom w:val="nil"/>
-                    <w:right w:val="nil"/>
-                  </w:tcBorders>
-                </w:tcPr>
-                <w:p>
-                  <w:pPr>
-                    <w:spacing w:before="40" w:after="40"/>
-                    <w:rPr>
-                      <w:rFonts w:ascii="GDSTransportWebsite" w:hAnsi="GDSTransportWebsite"/>
-                      <w:b/>
-                      <w:bCs/>
-                      <w:color w:val="0A0A0A"/>
-                    </w:rPr>
-                  </w:pPr>
-                  <w:r>
-                    <w:rPr>
-                      <w:rFonts w:ascii="GDSTransportWebsite" w:hAnsi="GDSTransportWebsite"/>
-                      <w:b/>
-                      <w:bCs/>
-                      <w:color w:val="0A0A0A"/>
-                    </w:rPr>
-                    <w:t>Reason</w:t>
-                  </w:r>
-                </w:p>
-              </w:tc>
-              <w:tc>
-                <w:tcPr>
-                  <w:tcW w:w="6521" w:type="dxa"/>
-                  <w:tcBorders>
-                    <w:top w:val="nil"/>
-                    <w:left w:val="nil"/>
-                    <w:bottom w:val="nil"/>
-                    <w:right w:val="nil"/>
-                  </w:tcBorders>
-                </w:tcPr>
-                <w:p>
-                  <w:pPr>
-                    <w:spacing w:before="40" w:after="40"/>
-                    <w:rPr>
-                      <w:rFonts w:ascii="GDSTransportWebsite" w:hAnsi="GDSTransportWebsite"/>
-                      <w:color w:val="0A0A0A"/>
-                    </w:rPr>
-                  </w:pPr>
-                  <w:r>
-                    <w:rPr>
-                      <w:rFonts w:ascii="GDSTransportWebsite" w:hAnsi="GDSTransportWebsite"/>
-                      <w:color w:val="0A0A0A"/>
-                    </w:rPr>
-                    <w:t xml:space="preserve">&lt;&lt; </w:t>
-                  </w:r>
-                  <w:proofErr w:type="spellStart"/>
-                  <w:r>
-                    <w:rPr>
-                      <w:rFonts w:ascii="GDSTransportWebsite" w:hAnsi="GDSTransportWebsite"/>
-                      <w:color w:val="0A0A0A"/>
-                    </w:rPr>
-                    <w:t>requestedCourt.</w:t>
-                  </w:r>
-                  <w:r>
-                    <w:rPr>
-                      <w:rFonts w:ascii="GDSTransportWebsite" w:hAnsi="GDSTransportWebsite"/>
-                      <w:color w:val="0A0A0A"/>
-                    </w:rPr>
-                    <w:t>reasonForHearingAtSpecificCourt</w:t>
-                  </w:r>
-                  <w:proofErr w:type="spellEnd"/>
-                  <w:r>
-                    <w:rPr>
-                      <w:rFonts w:ascii="GDSTransportWebsite" w:hAnsi="GDSTransportWebsite"/>
-                      <w:color w:val="0A0A0A"/>
-                    </w:rPr>
-                    <w:t xml:space="preserve"> &gt;&gt;</w:t>
-                  </w:r>
-                </w:p>
-                <w:p>
-                  <w:pPr>
-                    <w:spacing w:before="40" w:after="40"/>
-                    <w:rPr>
-                      <w:rFonts w:ascii="GDSTransportWebsite" w:hAnsi="GDSTransportWebsite"/>
-                      <w:color w:val="0A0A0A"/>
-                    </w:rPr>
-                  </w:pPr>
-                </w:p>
-              </w:tc>
-            </w:tr>
-          </w:tbl>
-          <w:p>
-            <w:pPr>
-              <w:spacing w:before="40" w:after="40"/>
-              <w:rPr>
-                <w:rFonts w:ascii="GDSTransportWebsite" w:hAnsi="GDSTransportWebsite"/>
-                <w:color w:val="0A0A0A"/>
-              </w:rPr>
-            </w:pPr>
+              <w:pBdr>
+                <w:bottom w:val="single" w:sz="4" w:space="1" w:color="000000"/>
+              </w:pBdr>
+              <w:spacing w:before="120" w:after="120"/>
+              <w:rPr>
+                <w:rFonts w:ascii="GDSTransportWebsite" w:hAnsi="GDSTransportWebsite"/>
+                <w:color w:val="0A0A0A"/>
+              </w:rPr>
+            </w:pPr>
+            <w:r>
+              <w:rPr>
+                <w:rFonts w:ascii="GDSTransportWebsite" w:hAnsi="GDSTransportWebsite"/>
+                <w:color w:val="0A0A0A"/>
+                <w:shd w:val="clear" w:color="auto" w:fill="FFFFFF"/>
+              </w:rPr>
+              <w:t>Dates unavailable</w:t>
+            </w:r>
           </w:p>
         </w:tc>
       </w:tr>
@@ -8761,48 +8459,365 @@
         </w:trPr>
         <w:tc>
           <w:tcPr>
-            <w:tcW w:w="3542" w:type="dxa"/>
-            <w:tcBorders>
-              <w:top w:val="single" w:sz="4" w:space="0" w:color="auto"/>
-              <w:left w:val="single" w:sz="4" w:space="0" w:color="auto"/>
-              <w:bottom w:val="single" w:sz="4" w:space="0" w:color="auto"/>
-              <w:right w:val="single" w:sz="4" w:space="0" w:color="auto"/>
-            </w:tcBorders>
+            <w:tcW w:w="10060" w:type="dxa"/>
           </w:tcPr>
           <w:p>
             <w:pPr>
               <w:spacing w:before="40" w:after="40"/>
               <w:rPr>
                 <w:rFonts w:ascii="GDSTransportWebsite" w:hAnsi="GDSTransportWebsite"/>
-                <w:b/>
-                <w:bCs/>
-                <w:color w:val="0A0A0A"/>
-                <w:shd w:val="clear" w:color="auto" w:fill="FFFFFF"/>
-              </w:rPr>
-            </w:pPr>
+                <w:color w:val="0A0A0A"/>
+                <w:shd w:val="clear" w:color="auto" w:fill="FFFFFF"/>
+              </w:rPr>
+            </w:pPr>
+            <w:r>
+              <w:rPr>
+                <w:rFonts w:ascii="GDSTransportWebsite" w:hAnsi="GDSTransportWebsite"/>
+                <w:color w:val="0A0A0A"/>
+                <w:shd w:val="clear" w:color="auto" w:fill="FFFFFF"/>
+              </w:rPr>
+              <w:t>&lt;&lt;</w:t>
+            </w:r>
+            <w:proofErr w:type="spellStart"/>
+            <w:r>
+              <w:rPr>
+                <w:rFonts w:ascii="GDSTransportWebsite" w:hAnsi="GDSTransportWebsite"/>
+                <w:color w:val="0A0A0A"/>
+                <w:shd w:val="clear" w:color="auto" w:fill="FFFFFF"/>
+              </w:rPr>
+              <w:t>rr_</w:t>
+            </w:r>
+            <w:proofErr w:type="gramStart"/>
+            <w:r>
+              <w:rPr>
+                <w:rFonts w:ascii="GDSTransportWebsite" w:hAnsi="GDSTransportWebsite"/>
+                <w:color w:val="0A0A0A"/>
+              </w:rPr>
+              <w:t>hearing</w:t>
+            </w:r>
+            <w:r>
+              <w:rPr>
+                <w:rFonts w:ascii="GDSTransportWebsite" w:hAnsi="GDSTransportWebsite"/>
+                <w:color w:val="0A0A0A"/>
+                <w:shd w:val="clear" w:color="auto" w:fill="FFFFFF"/>
+              </w:rPr>
+              <w:t>.unavailableDates</w:t>
+            </w:r>
+            <w:proofErr w:type="spellEnd"/>
+            <w:proofErr w:type="gramEnd"/>
+            <w:r>
+              <w:rPr>
+                <w:rFonts w:ascii="GDSTransportWebsite" w:hAnsi="GDSTransportWebsite"/>
+                <w:color w:val="0A0A0A"/>
+                <w:shd w:val="clear" w:color="auto" w:fill="FFFFFF"/>
+              </w:rPr>
+              <w:t>&gt;&gt;</w:t>
+            </w:r>
           </w:p>
         </w:tc>
+      </w:tr>
+      <w:tr>
+        <w:trPr>
+          <w:trHeight w:val="167"/>
+        </w:trPr>
         <w:tc>
           <w:tcPr>
-            <w:tcW w:w="6518" w:type="dxa"/>
-            <w:tcBorders>
-              <w:top w:val="single" w:sz="4" w:space="0" w:color="auto"/>
-              <w:left w:val="single" w:sz="4" w:space="0" w:color="auto"/>
-              <w:bottom w:val="single" w:sz="4" w:space="0" w:color="auto"/>
-              <w:right w:val="single" w:sz="4" w:space="0" w:color="auto"/>
-            </w:tcBorders>
+            <w:tcW w:w="10060" w:type="dxa"/>
           </w:tcPr>
           <w:p>
+            <w:r>
+              <w:rPr>
+                <w:rFonts w:ascii="GDSTransportWebsite" w:hAnsi="GDSTransportWebsite"/>
+                <w:color w:val="0A0A0A"/>
+                <w:shd w:val="clear" w:color="auto" w:fill="FFFFFF"/>
+              </w:rPr>
+              <w:t>&lt;&lt;cs_{</w:t>
+            </w:r>
+            <w:proofErr w:type="gramStart"/>
+            <w:r>
+              <w:rPr>
+                <w:rFonts w:ascii="GDSTransportWebsite" w:hAnsi="GDSTransportWebsite"/>
+                <w:color w:val="0A0A0A"/>
+              </w:rPr>
+              <w:t>date!=</w:t>
+            </w:r>
+            <w:proofErr w:type="gramEnd"/>
+            <w:r>
+              <w:rPr>
+                <w:rFonts w:ascii="GDSTransportWebsite" w:hAnsi="GDSTransportWebsite"/>
+                <w:color w:val="0A0A0A"/>
+              </w:rPr>
+              <w:t>null</w:t>
+            </w:r>
+            <w:r>
+              <w:rPr>
+                <w:rFonts w:ascii="GDSTransportWebsite" w:hAnsi="GDSTransportWebsite"/>
+                <w:color w:val="0A0A0A"/>
+                <w:shd w:val="clear" w:color="auto" w:fill="FFFFFF"/>
+              </w:rPr>
+              <w:t>}&gt;&gt;</w:t>
+            </w:r>
+          </w:p>
+          <w:p>
             <w:pPr>
               <w:spacing w:before="40" w:after="40"/>
               <w:rPr>
                 <w:rFonts w:ascii="GDSTransportWebsite" w:hAnsi="GDSTransportWebsite"/>
-                <w:b/>
-                <w:bCs/>
-                <w:color w:val="0A0A0A"/>
-                <w:shd w:val="clear" w:color="auto" w:fill="FFFFFF"/>
-              </w:rPr>
-            </w:pPr>
+                <w:color w:val="0A0A0A"/>
+              </w:rPr>
+            </w:pPr>
+            <w:r>
+              <w:rPr>
+                <w:rFonts w:ascii="GDSTransportWebsite" w:hAnsi="GDSTransportWebsite"/>
+                <w:color w:val="0A0A0A"/>
+              </w:rPr>
+              <w:t>&lt;</w:t>
+            </w:r>
+            <w:proofErr w:type="gramStart"/>
+            <w:r>
+              <w:rPr>
+                <w:rFonts w:ascii="GDSTransportWebsite" w:hAnsi="GDSTransportWebsite"/>
+                <w:color w:val="0A0A0A"/>
+              </w:rPr>
+              <w:t>&lt;{</w:t>
+            </w:r>
+            <w:proofErr w:type="spellStart"/>
+            <w:proofErr w:type="gramEnd"/>
+            <w:r>
+              <w:rPr>
+                <w:rFonts w:ascii="GDSTransportWebsite" w:hAnsi="GDSTransportWebsite"/>
+                <w:color w:val="0A0A0A"/>
+              </w:rPr>
+              <w:t>dateFormat</w:t>
+            </w:r>
+            <w:proofErr w:type="spellEnd"/>
+            <w:r>
+              <w:rPr>
+                <w:rFonts w:ascii="GDSTransportWebsite" w:hAnsi="GDSTransportWebsite"/>
+                <w:color w:val="0A0A0A"/>
+              </w:rPr>
+              <w:t xml:space="preserve">(date, ‘d MMMM </w:t>
+            </w:r>
+            <w:proofErr w:type="spellStart"/>
+            <w:r>
+              <w:rPr>
+                <w:rFonts w:ascii="GDSTransportWebsite" w:hAnsi="GDSTransportWebsite"/>
+                <w:color w:val="0A0A0A"/>
+              </w:rPr>
+              <w:t>yyyy</w:t>
+            </w:r>
+            <w:proofErr w:type="spellEnd"/>
+            <w:r>
+              <w:rPr>
+                <w:rFonts w:ascii="GDSTransportWebsite" w:hAnsi="GDSTransportWebsite"/>
+                <w:color w:val="0A0A0A"/>
+              </w:rPr>
+              <w:t>’, ‘</w:t>
+            </w:r>
+            <w:proofErr w:type="spellStart"/>
+            <w:r>
+              <w:rPr>
+                <w:rFonts w:ascii="GDSTransportWebsite" w:hAnsi="GDSTransportWebsite"/>
+                <w:color w:val="0A0A0A"/>
+              </w:rPr>
+              <w:t>yyyy</w:t>
+            </w:r>
+            <w:proofErr w:type="spellEnd"/>
+            <w:r>
+              <w:rPr>
+                <w:rFonts w:ascii="GDSTransportWebsite" w:hAnsi="GDSTransportWebsite"/>
+                <w:color w:val="0A0A0A"/>
+              </w:rPr>
+              <w:t>-MM-dd’)}&gt;&gt;</w:t>
+            </w:r>
+          </w:p>
+          <w:p>
+            <w:pPr>
+              <w:spacing w:before="40" w:after="40"/>
+              <w:rPr>
+                <w:rFonts w:ascii="GDSTransportWebsite" w:hAnsi="GDSTransportWebsite"/>
+                <w:color w:val="0A0A0A"/>
+              </w:rPr>
+            </w:pPr>
+            <w:r>
+              <w:rPr>
+                <w:rFonts w:ascii="GDSTransportWebsite" w:hAnsi="GDSTransportWebsite"/>
+                <w:color w:val="0A0A0A"/>
+              </w:rPr>
+              <w:t>&lt;&lt;else&gt;&gt;</w:t>
+            </w:r>
+          </w:p>
+          <w:p>
+            <w:pPr>
+              <w:spacing w:before="40" w:after="40"/>
+              <w:rPr>
+                <w:rFonts w:ascii="GDSTransportWebsite" w:hAnsi="GDSTransportWebsite"/>
+                <w:color w:val="0A0A0A"/>
+              </w:rPr>
+            </w:pPr>
+            <w:r>
+              <w:rPr>
+                <w:rFonts w:ascii="GDSTransportWebsite" w:hAnsi="GDSTransportWebsite"/>
+                <w:color w:val="0A0A0A"/>
+              </w:rPr>
+              <w:t>From &lt;</w:t>
+            </w:r>
+            <w:proofErr w:type="gramStart"/>
+            <w:r>
+              <w:rPr>
+                <w:rFonts w:ascii="GDSTransportWebsite" w:hAnsi="GDSTransportWebsite"/>
+                <w:color w:val="0A0A0A"/>
+              </w:rPr>
+              <w:t>&lt;{</w:t>
+            </w:r>
+            <w:proofErr w:type="spellStart"/>
+            <w:proofErr w:type="gramEnd"/>
+            <w:r>
+              <w:rPr>
+                <w:rFonts w:ascii="GDSTransportWebsite" w:hAnsi="GDSTransportWebsite"/>
+                <w:color w:val="0A0A0A"/>
+              </w:rPr>
+              <w:t>dateFormat</w:t>
+            </w:r>
+            <w:proofErr w:type="spellEnd"/>
+            <w:r>
+              <w:rPr>
+                <w:rFonts w:ascii="GDSTransportWebsite" w:hAnsi="GDSTransportWebsite"/>
+                <w:color w:val="0A0A0A"/>
+              </w:rPr>
+              <w:t>(</w:t>
+            </w:r>
+            <w:proofErr w:type="spellStart"/>
+            <w:r>
+              <w:rPr>
+                <w:rFonts w:ascii="GDSTransportWebsite" w:hAnsi="GDSTransportWebsite"/>
+                <w:color w:val="0A0A0A"/>
+              </w:rPr>
+              <w:t>fromDate</w:t>
+            </w:r>
+            <w:proofErr w:type="spellEnd"/>
+            <w:r>
+              <w:rPr>
+                <w:rFonts w:ascii="GDSTransportWebsite" w:hAnsi="GDSTransportWebsite"/>
+                <w:color w:val="0A0A0A"/>
+              </w:rPr>
+              <w:t xml:space="preserve">, ‘d MMMM </w:t>
+            </w:r>
+            <w:proofErr w:type="spellStart"/>
+            <w:r>
+              <w:rPr>
+                <w:rFonts w:ascii="GDSTransportWebsite" w:hAnsi="GDSTransportWebsite"/>
+                <w:color w:val="0A0A0A"/>
+              </w:rPr>
+              <w:t>yyyy</w:t>
+            </w:r>
+            <w:proofErr w:type="spellEnd"/>
+            <w:r>
+              <w:rPr>
+                <w:rFonts w:ascii="GDSTransportWebsite" w:hAnsi="GDSTransportWebsite"/>
+                <w:color w:val="0A0A0A"/>
+              </w:rPr>
+              <w:t>’, ‘</w:t>
+            </w:r>
+            <w:proofErr w:type="spellStart"/>
+            <w:r>
+              <w:rPr>
+                <w:rFonts w:ascii="GDSTransportWebsite" w:hAnsi="GDSTransportWebsite"/>
+                <w:color w:val="0A0A0A"/>
+              </w:rPr>
+              <w:t>yyyy</w:t>
+            </w:r>
+            <w:proofErr w:type="spellEnd"/>
+            <w:r>
+              <w:rPr>
+                <w:rFonts w:ascii="GDSTransportWebsite" w:hAnsi="GDSTransportWebsite"/>
+                <w:color w:val="0A0A0A"/>
+              </w:rPr>
+              <w:t>-MM-dd’)}&gt;&gt; to &lt;&lt;{</w:t>
+            </w:r>
+            <w:proofErr w:type="spellStart"/>
+            <w:r>
+              <w:rPr>
+                <w:rFonts w:ascii="GDSTransportWebsite" w:hAnsi="GDSTransportWebsite"/>
+                <w:color w:val="0A0A0A"/>
+              </w:rPr>
+              <w:t>dateFormat</w:t>
+            </w:r>
+            <w:proofErr w:type="spellEnd"/>
+            <w:r>
+              <w:rPr>
+                <w:rFonts w:ascii="GDSTransportWebsite" w:hAnsi="GDSTransportWebsite"/>
+                <w:color w:val="0A0A0A"/>
+              </w:rPr>
+              <w:t>(</w:t>
+            </w:r>
+            <w:proofErr w:type="spellStart"/>
+            <w:r>
+              <w:rPr>
+                <w:rFonts w:ascii="GDSTransportWebsite" w:hAnsi="GDSTransportWebsite"/>
+                <w:color w:val="0A0A0A"/>
+              </w:rPr>
+              <w:t>toDate</w:t>
+            </w:r>
+            <w:proofErr w:type="spellEnd"/>
+            <w:r>
+              <w:rPr>
+                <w:rFonts w:ascii="GDSTransportWebsite" w:hAnsi="GDSTransportWebsite"/>
+                <w:color w:val="0A0A0A"/>
+              </w:rPr>
+              <w:t xml:space="preserve">, ‘d MMMM </w:t>
+            </w:r>
+            <w:proofErr w:type="spellStart"/>
+            <w:r>
+              <w:rPr>
+                <w:rFonts w:ascii="GDSTransportWebsite" w:hAnsi="GDSTransportWebsite"/>
+                <w:color w:val="0A0A0A"/>
+              </w:rPr>
+              <w:t>yyyy</w:t>
+            </w:r>
+            <w:proofErr w:type="spellEnd"/>
+            <w:r>
+              <w:rPr>
+                <w:rFonts w:ascii="GDSTransportWebsite" w:hAnsi="GDSTransportWebsite"/>
+                <w:color w:val="0A0A0A"/>
+              </w:rPr>
+              <w:t>’, ‘</w:t>
+            </w:r>
+            <w:proofErr w:type="spellStart"/>
+            <w:r>
+              <w:rPr>
+                <w:rFonts w:ascii="GDSTransportWebsite" w:hAnsi="GDSTransportWebsite"/>
+                <w:color w:val="0A0A0A"/>
+              </w:rPr>
+              <w:t>yyyy</w:t>
+            </w:r>
+            <w:proofErr w:type="spellEnd"/>
+            <w:r>
+              <w:rPr>
+                <w:rFonts w:ascii="GDSTransportWebsite" w:hAnsi="GDSTransportWebsite"/>
+                <w:color w:val="0A0A0A"/>
+              </w:rPr>
+              <w:t>-MM-dd’)}&gt;&gt;</w:t>
+            </w:r>
+          </w:p>
+          <w:p>
+            <w:pPr>
+              <w:spacing w:before="40" w:after="40"/>
+              <w:rPr>
+                <w:rFonts w:ascii="GDSTransportWebsite" w:hAnsi="GDSTransportWebsite"/>
+                <w:b/>
+                <w:bCs/>
+                <w:color w:val="0A0A0A"/>
+                <w:shd w:val="clear" w:color="auto" w:fill="FFFFFF"/>
+              </w:rPr>
+            </w:pPr>
+            <w:r>
+              <w:rPr>
+                <w:rFonts w:ascii="GDSTransportWebsite" w:hAnsi="GDSTransportWebsite"/>
+                <w:color w:val="0A0A0A"/>
+              </w:rPr>
+              <w:t>&lt;&lt;es_&gt;&gt;</w:t>
+            </w:r>
           </w:p>
         </w:tc>
       </w:tr>
@@ -8812,64 +8827,82 @@
         </w:trPr>
         <w:tc>
           <w:tcPr>
-            <w:tcW w:w="3542" w:type="dxa"/>
-            <w:tcBorders>
-              <w:top w:val="single" w:sz="4" w:space="0" w:color="auto"/>
-            </w:tcBorders>
+            <w:tcW w:w="10060" w:type="dxa"/>
           </w:tcPr>
           <w:p>
             <w:pPr>
               <w:spacing w:before="40" w:after="40"/>
               <w:rPr>
                 <w:rFonts w:ascii="GDSTransportWebsite" w:hAnsi="GDSTransportWebsite"/>
-                <w:b/>
-                <w:bCs/>
-                <w:color w:val="0A0A0A"/>
-                <w:shd w:val="clear" w:color="auto" w:fill="FFFFFF"/>
-              </w:rPr>
-            </w:pPr>
-          </w:p>
-        </w:tc>
-        <w:tc>
-          <w:tcPr>
-            <w:tcW w:w="6518" w:type="dxa"/>
-            <w:tcBorders>
-              <w:top w:val="single" w:sz="4" w:space="0" w:color="auto"/>
-            </w:tcBorders>
-          </w:tcPr>
-          <w:p>
-            <w:pPr>
-              <w:spacing w:before="40" w:after="40"/>
-              <w:rPr>
-                <w:rFonts w:ascii="GDSTransportWebsite" w:hAnsi="GDSTransportWebsite"/>
-                <w:b/>
-                <w:bCs/>
-                <w:color w:val="0A0A0A"/>
-                <w:shd w:val="clear" w:color="auto" w:fill="FFFFFF"/>
-              </w:rPr>
-            </w:pPr>
-          </w:p>
-        </w:tc>
-      </w:tr>
-      <w:tr>
-        <w:tc>
-          <w:tcPr>
-            <w:tcW w:w="10060" w:type="dxa"/>
-            <w:gridSpan w:val="2"/>
-          </w:tcPr>
-          <w:p>
-            <w:pPr>
-              <w:spacing w:before="40" w:after="40"/>
-              <w:rPr>
-                <w:rFonts w:ascii="GDSTransportWebsite" w:hAnsi="GDSTransportWebsite"/>
-                <w:color w:val="0A0A0A"/>
-                <w:shd w:val="clear" w:color="auto" w:fill="FFFFFF"/>
-              </w:rPr>
-            </w:pPr>
+                <w:color w:val="0A0A0A"/>
+                <w:shd w:val="clear" w:color="auto" w:fill="FFFFFF"/>
+              </w:rPr>
+            </w:pPr>
+            <w:r>
+              <w:rPr>
+                <w:rFonts w:ascii="GDSTransportWebsite" w:hAnsi="GDSTransportWebsite"/>
+                <w:color w:val="0A0A0A"/>
+                <w:shd w:val="clear" w:color="auto" w:fill="FFFFFF"/>
+              </w:rPr>
+              <w:t>&lt;&lt;</w:t>
+            </w:r>
+            <w:proofErr w:type="spellStart"/>
+            <w:r>
+              <w:rPr>
+                <w:rFonts w:ascii="GDSTransportWebsite" w:hAnsi="GDSTransportWebsite"/>
+                <w:color w:val="0A0A0A"/>
+                <w:shd w:val="clear" w:color="auto" w:fill="FFFFFF"/>
+              </w:rPr>
+              <w:t>er_</w:t>
+            </w:r>
+            <w:proofErr w:type="gramStart"/>
+            <w:r>
+              <w:rPr>
+                <w:rFonts w:ascii="GDSTransportWebsite" w:hAnsi="GDSTransportWebsite"/>
+                <w:color w:val="0A0A0A"/>
+              </w:rPr>
+              <w:t>hearing</w:t>
+            </w:r>
+            <w:r>
+              <w:rPr>
+                <w:rFonts w:ascii="GDSTransportWebsite" w:hAnsi="GDSTransportWebsite"/>
+                <w:color w:val="0A0A0A"/>
+                <w:shd w:val="clear" w:color="auto" w:fill="FFFFFF"/>
+              </w:rPr>
+              <w:t>.unavailableDates</w:t>
+            </w:r>
+            <w:proofErr w:type="spellEnd"/>
+            <w:proofErr w:type="gramEnd"/>
+            <w:r>
+              <w:rPr>
+                <w:rFonts w:ascii="GDSTransportWebsite" w:hAnsi="GDSTransportWebsite"/>
+                <w:color w:val="0A0A0A"/>
+                <w:shd w:val="clear" w:color="auto" w:fill="FFFFFF"/>
+              </w:rPr>
+              <w:t>&gt;&gt;</w:t>
+            </w:r>
           </w:p>
         </w:tc>
       </w:tr>
     </w:tbl>
+    <w:p>
+      <w:pPr>
+        <w:spacing w:before="120" w:after="120"/>
+        <w:rPr>
+          <w:rFonts w:ascii="GDSTransportWebsite" w:hAnsi="GDSTransportWebsite"/>
+          <w:color w:val="0A0A0A"/>
+          <w:sz w:val="36"/>
+          <w:szCs w:val="36"/>
+        </w:rPr>
+      </w:pPr>
+      <w:r>
+        <w:rPr>
+          <w:rFonts w:ascii="GDSTransportWebsite" w:hAnsi="GDSTransportWebsite"/>
+          <w:color w:val="0A0A0A"/>
+        </w:rPr>
+        <w:t>&lt;&lt;es_&gt;&gt;</w:t>
+      </w:r>
+    </w:p>
     <w:p>
       <w:pPr>
         <w:spacing w:before="120" w:after="120"/>
@@ -8879,6 +8912,229 @@
         </w:rPr>
       </w:pPr>
     </w:p>
+    <w:p>
+      <w:pPr>
+        <w:pBdr>
+          <w:bottom w:val="single" w:sz="4" w:space="1" w:color="auto"/>
+        </w:pBdr>
+        <w:spacing w:before="120" w:after="120"/>
+        <w:rPr>
+          <w:rFonts w:ascii="GDSTransportWebsite" w:hAnsi="GDSTransportWebsite"/>
+          <w:color w:val="0A0A0A"/>
+          <w:sz w:val="36"/>
+          <w:szCs w:val="36"/>
+        </w:rPr>
+      </w:pPr>
+      <w:r>
+        <w:rPr>
+          <w:rFonts w:ascii="GDSTransportWebsite" w:hAnsi="GDSTransportWebsite"/>
+          <w:color w:val="0A0A0A"/>
+          <w:sz w:val="36"/>
+          <w:szCs w:val="36"/>
+        </w:rPr>
+        <w:t>Court location code</w:t>
+      </w:r>
+    </w:p>
+    <w:tbl>
+      <w:tblPr>
+        <w:tblStyle w:val="TableGrid"/>
+        <w:tblW w:w="10065" w:type="dxa"/>
+        <w:tblBorders>
+          <w:top w:val="none" w:sz="0" w:space="0" w:color="auto"/>
+          <w:left w:val="none" w:sz="0" w:space="0" w:color="auto"/>
+          <w:bottom w:val="none" w:sz="0" w:space="0" w:color="auto"/>
+          <w:right w:val="none" w:sz="0" w:space="0" w:color="auto"/>
+          <w:insideH w:val="none" w:sz="0" w:space="0" w:color="auto"/>
+          <w:insideV w:val="none" w:sz="0" w:space="0" w:color="auto"/>
+        </w:tblBorders>
+        <w:tblLayout w:type="fixed"/>
+        <w:tblLook w:val="04A0" w:firstRow="1" w:lastRow="0" w:firstColumn="1" w:lastColumn="0" w:noHBand="0" w:noVBand="1"/>
+      </w:tblPr>
+      <w:tblGrid>
+        <w:gridCol w:w="3544"/>
+        <w:gridCol w:w="6521"/>
+      </w:tblGrid>
+      <w:tr>
+        <w:trPr>
+          <w:trHeight w:val="680"/>
+        </w:trPr>
+        <w:tc>
+          <w:tcPr>
+            <w:tcW w:w="3544" w:type="dxa"/>
+            <w:hideMark/>
+          </w:tcPr>
+          <w:p>
+            <w:pPr>
+              <w:spacing w:before="40" w:after="40"/>
+              <w:rPr>
+                <w:rFonts w:ascii="GDSTransportWebsite" w:hAnsi="GDSTransportWebsite"/>
+                <w:b/>
+                <w:bCs/>
+                <w:color w:val="0A0A0A"/>
+              </w:rPr>
+            </w:pPr>
+            <w:r>
+              <w:rPr>
+                <w:rFonts w:ascii="GDSTransportWebsite" w:hAnsi="GDSTransportWebsite"/>
+                <w:b/>
+                <w:bCs/>
+                <w:color w:val="0A0A0A"/>
+              </w:rPr>
+              <w:t xml:space="preserve">Code for </w:t>
+            </w:r>
+            <w:r>
+              <w:rPr>
+                <w:rFonts w:ascii="GDSTransportWebsite" w:hAnsi="GDSTransportWebsite"/>
+                <w:b/>
+                <w:bCs/>
+                <w:color w:val="0A0A0A"/>
+                <w:shd w:val="clear" w:color="auto" w:fill="FFFFFF"/>
+              </w:rPr>
+              <w:t xml:space="preserve">preferred </w:t>
+            </w:r>
+            <w:r>
+              <w:rPr>
+                <w:rFonts w:ascii="GDSTransportWebsite" w:hAnsi="GDSTransportWebsite"/>
+                <w:b/>
+                <w:bCs/>
+                <w:color w:val="0A0A0A"/>
+              </w:rPr>
+              <w:t>court</w:t>
+            </w:r>
+          </w:p>
+        </w:tc>
+        <w:tc>
+          <w:tcPr>
+            <w:tcW w:w="6521" w:type="dxa"/>
+            <w:hideMark/>
+          </w:tcPr>
+          <w:p>
+            <w:pPr>
+              <w:spacing w:before="40" w:after="40"/>
+              <w:rPr>
+                <w:rFonts w:ascii="GDSTransportWebsite" w:hAnsi="GDSTransportWebsite"/>
+                <w:color w:val="0A0A0A"/>
+              </w:rPr>
+            </w:pPr>
+            <w:r>
+              <w:rPr>
+                <w:rFonts w:ascii="GDSTransportWebsite" w:hAnsi="GDSTransportWebsite"/>
+                <w:color w:val="0A0A0A"/>
+              </w:rPr>
+              <w:t xml:space="preserve">&lt;&lt; </w:t>
+            </w:r>
+            <w:proofErr w:type="spellStart"/>
+            <w:r>
+              <w:rPr>
+                <w:rFonts w:ascii="GDSTransportWebsite" w:hAnsi="GDSTransportWebsite"/>
+                <w:color w:val="0A0A0A"/>
+              </w:rPr>
+              <w:t>requestedCourt.responseCourtCode</w:t>
+            </w:r>
+            <w:proofErr w:type="spellEnd"/>
+            <w:r>
+              <w:rPr>
+                <w:rFonts w:ascii="GDSTransportWebsite" w:hAnsi="GDSTransportWebsite"/>
+                <w:color w:val="0A0A0A"/>
+              </w:rPr>
+              <w:t xml:space="preserve"> &gt;&gt;</w:t>
+            </w:r>
+          </w:p>
+          <w:p>
+            <w:pPr>
+              <w:spacing w:before="40" w:after="40"/>
+              <w:rPr>
+                <w:rFonts w:ascii="GDSTransportWebsite" w:hAnsi="GDSTransportWebsite"/>
+                <w:color w:val="0A0A0A"/>
+              </w:rPr>
+            </w:pPr>
+          </w:p>
+        </w:tc>
+      </w:tr>
+      <w:tr>
+        <w:trPr>
+          <w:trHeight w:val="680"/>
+        </w:trPr>
+        <w:tc>
+          <w:tcPr>
+            <w:tcW w:w="3544" w:type="dxa"/>
+          </w:tcPr>
+          <w:p>
+            <w:pPr>
+              <w:spacing w:before="40" w:after="40"/>
+              <w:rPr>
+                <w:rFonts w:ascii="GDSTransportWebsite" w:hAnsi="GDSTransportWebsite"/>
+                <w:b/>
+                <w:bCs/>
+                <w:color w:val="0A0A0A"/>
+              </w:rPr>
+            </w:pPr>
+            <w:r>
+              <w:rPr>
+                <w:rFonts w:ascii="GDSTransportWebsite" w:hAnsi="GDSTransportWebsite"/>
+                <w:b/>
+                <w:bCs/>
+                <w:color w:val="0A0A0A"/>
+              </w:rPr>
+              <w:t>Reason</w:t>
+            </w:r>
+          </w:p>
+        </w:tc>
+        <w:tc>
+          <w:tcPr>
+            <w:tcW w:w="6521" w:type="dxa"/>
+          </w:tcPr>
+          <w:p>
+            <w:pPr>
+              <w:spacing w:before="40" w:after="40"/>
+              <w:rPr>
+                <w:rFonts w:ascii="GDSTransportWebsite" w:hAnsi="GDSTransportWebsite"/>
+                <w:color w:val="0A0A0A"/>
+              </w:rPr>
+            </w:pPr>
+            <w:r>
+              <w:rPr>
+                <w:rFonts w:ascii="GDSTransportWebsite" w:hAnsi="GDSTransportWebsite"/>
+                <w:color w:val="0A0A0A"/>
+              </w:rPr>
+              <w:t xml:space="preserve">&lt;&lt; </w:t>
+            </w:r>
+            <w:proofErr w:type="spellStart"/>
+            <w:r>
+              <w:rPr>
+                <w:rFonts w:ascii="GDSTransportWebsite" w:hAnsi="GDSTransportWebsite"/>
+                <w:color w:val="0A0A0A"/>
+              </w:rPr>
+              <w:t>requestedCourt.</w:t>
+            </w:r>
+            <w:r>
+              <w:rPr>
+                <w:rFonts w:ascii="GDSTransportWebsite" w:hAnsi="GDSTransportWebsite"/>
+                <w:color w:val="0A0A0A"/>
+              </w:rPr>
+              <w:t>reasonForHearingAtSpecificCourt</w:t>
+            </w:r>
+            <w:proofErr w:type="spellEnd"/>
+            <w:r>
+              <w:rPr>
+                <w:rFonts w:ascii="GDSTransportWebsite" w:hAnsi="GDSTransportWebsite"/>
+                <w:color w:val="0A0A0A"/>
+              </w:rPr>
+              <w:t xml:space="preserve"> &gt;&gt;</w:t>
+            </w:r>
+          </w:p>
+          <w:p>
+            <w:pPr>
+              <w:spacing w:before="40" w:after="40"/>
+              <w:rPr>
+                <w:rFonts w:ascii="GDSTransportWebsite" w:hAnsi="GDSTransportWebsite"/>
+                <w:color w:val="0A0A0A"/>
+              </w:rPr>
+            </w:pPr>
+          </w:p>
+        </w:tc>
+      </w:tr>
+    </w:tbl>
     <w:p>
       <w:pPr>
         <w:spacing w:before="120" w:after="120"/>
@@ -8998,6 +9254,7 @@
           <w:sz w:val="36"/>
           <w:szCs w:val="36"/>
         </w:rPr>
+        <w:lastRenderedPageBreak/>
         <w:t>Additional support</w:t>
       </w:r>
     </w:p>
@@ -9006,6 +9263,14 @@
         <w:tblStyle w:val="TableGrid"/>
         <w:tblW w:w="10060" w:type="dxa"/>
         <w:tblInd w:w="-5" w:type="dxa"/>
+        <w:tblBorders>
+          <w:top w:val="none" w:sz="0" w:space="0" w:color="auto"/>
+          <w:left w:val="none" w:sz="0" w:space="0" w:color="auto"/>
+          <w:bottom w:val="none" w:sz="0" w:space="0" w:color="auto"/>
+          <w:right w:val="none" w:sz="0" w:space="0" w:color="auto"/>
+          <w:insideH w:val="none" w:sz="0" w:space="0" w:color="auto"/>
+          <w:insideV w:val="none" w:sz="0" w:space="0" w:color="auto"/>
+        </w:tblBorders>
         <w:tblLayout w:type="fixed"/>
         <w:tblLook w:val="04A0" w:firstRow="1" w:lastRow="0" w:firstColumn="1" w:lastColumn="0" w:noHBand="0" w:noVBand="1"/>
       </w:tblPr>
@@ -9041,18 +9306,21 @@
                 <w:color w:val="0A0A0A"/>
                 <w:shd w:val="clear" w:color="auto" w:fill="FFFFFF"/>
               </w:rPr>
-              <w:t>Does anyone require support for a court hearing</w:t>
-            </w:r>
-            <w:r>
-              <w:rPr>
-                <w:rFonts w:ascii="GDSTransportWebsite" w:hAnsi="GDSTransportWebsite"/>
-                <w:b/>
-                <w:bCs/>
-                <w:color w:val="0A0A0A"/>
-                <w:shd w:val="clear" w:color="auto" w:fill="FFFFFF"/>
-              </w:rPr>
-              <w:t>?</w:t>
-            </w:r>
+              <w:t>Do you believe you, or a witness who will give evidence on your behalf are vulnerable?</w:t>
+            </w:r>
+          </w:p>
+          <w:p>
+            <w:pPr>
+              <w:pStyle w:val="NormalWeb"/>
+              <w:spacing w:before="40" w:beforeAutospacing="0" w:after="40" w:afterAutospacing="0"/>
+              <w:rPr>
+                <w:rFonts w:ascii="GDSTransportWebsite" w:hAnsi="GDSTransportWebsite"/>
+                <w:b/>
+                <w:bCs/>
+                <w:color w:val="0A0A0A"/>
+                <w:shd w:val="clear" w:color="auto" w:fill="FFFFFF"/>
+              </w:rPr>
+            </w:pPr>
           </w:p>
         </w:tc>
         <w:tc>
@@ -9080,7 +9348,7 @@
                 <w:rFonts w:ascii="GDSTransportWebsite" w:hAnsi="GDSTransportWebsite"/>
                 <w:color w:val="0A0A0A"/>
               </w:rPr>
-              <w:t>hearingSupport.supportRequirements</w:t>
+              <w:t>vulnerabilityQuestions.vulnerabilityAdjustmentsRequired</w:t>
             </w:r>
             <w:proofErr w:type="spellEnd"/>
             <w:r>
@@ -9088,7 +9356,7 @@
                 <w:rFonts w:ascii="GDSTransportWebsite" w:hAnsi="GDSTransportWebsite"/>
                 <w:color w:val="0A0A0A"/>
               </w:rPr>
-              <w:t xml:space="preserve">&gt;&gt; </w:t>
+              <w:t>&gt;&gt;</w:t>
             </w:r>
           </w:p>
           <w:p>
@@ -9130,31 +9398,44 @@
                 <w:color w:val="0A0A0A"/>
                 <w:shd w:val="clear" w:color="auto" w:fill="FFFFFF"/>
               </w:rPr>
-              <w:lastRenderedPageBreak/>
-              <w:t xml:space="preserve">Please name all the people who need support and the kind of support they will need. For example, </w:t>
-            </w:r>
-            <w:proofErr w:type="gramStart"/>
-            <w:r>
-              <w:rPr>
-                <w:rFonts w:ascii="GDSTransportWebsite" w:hAnsi="GDSTransportWebsite"/>
-                <w:b/>
-                <w:bCs/>
-                <w:color w:val="0A0A0A"/>
-                <w:shd w:val="clear" w:color="auto" w:fill="FFFFFF"/>
-              </w:rPr>
-              <w:t>Jane Smith:</w:t>
-            </w:r>
-            <w:proofErr w:type="gramEnd"/>
-            <w:r>
-              <w:rPr>
-                <w:rFonts w:ascii="GDSTransportWebsite" w:hAnsi="GDSTransportWebsite"/>
-                <w:b/>
-                <w:bCs/>
-                <w:color w:val="0A0A0A"/>
-                <w:shd w:val="clear" w:color="auto" w:fill="FFFFFF"/>
-              </w:rPr>
-              <w:t xml:space="preserve"> requires wheelchair access </w:t>
-            </w:r>
+              <w:t>If you have answered “Yes” to question 1,</w:t>
+            </w:r>
+          </w:p>
+          <w:p>
+            <w:pPr>
+              <w:pStyle w:val="NormalWeb"/>
+              <w:spacing w:before="40" w:beforeAutospacing="0" w:after="40" w:afterAutospacing="0"/>
+              <w:rPr>
+                <w:rFonts w:ascii="GDSTransportWebsite" w:hAnsi="GDSTransportWebsite"/>
+                <w:b/>
+                <w:bCs/>
+                <w:color w:val="0A0A0A"/>
+                <w:shd w:val="clear" w:color="auto" w:fill="FFFFFF"/>
+              </w:rPr>
+            </w:pPr>
+            <w:r>
+              <w:rPr>
+                <w:rFonts w:ascii="GDSTransportWebsite" w:hAnsi="GDSTransportWebsite"/>
+                <w:b/>
+                <w:bCs/>
+                <w:color w:val="0A0A0A"/>
+                <w:shd w:val="clear" w:color="auto" w:fill="FFFFFF"/>
+              </w:rPr>
+              <w:t>How are you or the witness vulnerable and what support or adjustments do you want the court to consider?</w:t>
+            </w:r>
+          </w:p>
+          <w:p>
+            <w:pPr>
+              <w:pStyle w:val="NormalWeb"/>
+              <w:spacing w:before="40" w:beforeAutospacing="0" w:after="40" w:afterAutospacing="0"/>
+              <w:rPr>
+                <w:rFonts w:ascii="GDSTransportWebsite" w:hAnsi="GDSTransportWebsite"/>
+                <w:b/>
+                <w:bCs/>
+                <w:color w:val="0A0A0A"/>
+                <w:shd w:val="clear" w:color="auto" w:fill="FFFFFF"/>
+              </w:rPr>
+            </w:pPr>
           </w:p>
         </w:tc>
         <w:tc>
@@ -9173,6 +9454,99 @@
               <w:rPr>
                 <w:rFonts w:ascii="GDSTransportWebsite" w:hAnsi="GDSTransportWebsite"/>
                 <w:color w:val="0A0A0A"/>
+              </w:rPr>
+              <w:t xml:space="preserve">&lt;&lt; </w:t>
+            </w:r>
+            <w:proofErr w:type="spellStart"/>
+            <w:r>
+              <w:rPr>
+                <w:rFonts w:ascii="GDSTransportWebsite" w:hAnsi="GDSTransportWebsite"/>
+                <w:color w:val="0A0A0A"/>
+              </w:rPr>
+              <w:t>vulnerabilityQuestions.vulnerabilityAdjustments</w:t>
+            </w:r>
+            <w:proofErr w:type="spellEnd"/>
+            <w:r>
+              <w:rPr>
+                <w:rFonts w:ascii="GDSTransportWebsite" w:hAnsi="GDSTransportWebsite"/>
+                <w:color w:val="0A0A0A"/>
+              </w:rPr>
+              <w:t>&gt;&gt;</w:t>
+            </w:r>
+          </w:p>
+          <w:p>
+            <w:pPr>
+              <w:spacing w:before="40" w:after="40"/>
+              <w:rPr>
+                <w:rFonts w:ascii="GDSTransportWebsite" w:hAnsi="GDSTransportWebsite"/>
+                <w:color w:val="0A0A0A"/>
+              </w:rPr>
+            </w:pPr>
+          </w:p>
+        </w:tc>
+      </w:tr>
+      <w:tr>
+        <w:trPr>
+          <w:trHeight w:val="680"/>
+        </w:trPr>
+        <w:tc>
+          <w:tcPr>
+            <w:tcW w:w="3542" w:type="dxa"/>
+          </w:tcPr>
+          <w:p>
+            <w:pPr>
+              <w:pStyle w:val="NormalWeb"/>
+              <w:spacing w:before="40" w:beforeAutospacing="0" w:after="40" w:afterAutospacing="0"/>
+              <w:rPr>
+                <w:rFonts w:ascii="GDSTransportWebsite" w:hAnsi="GDSTransportWebsite"/>
+                <w:b/>
+                <w:bCs/>
+                <w:color w:val="0A0A0A"/>
+                <w:shd w:val="clear" w:color="auto" w:fill="FFFFFF"/>
+              </w:rPr>
+            </w:pPr>
+            <w:r>
+              <w:rPr>
+                <w:rFonts w:ascii="GDSTransportWebsite" w:hAnsi="GDSTransportWebsite"/>
+                <w:b/>
+                <w:bCs/>
+                <w:color w:val="0A0A0A"/>
+                <w:shd w:val="clear" w:color="auto" w:fill="FFFFFF"/>
+              </w:rPr>
+              <w:t>Support required</w:t>
+            </w:r>
+          </w:p>
+          <w:p>
+            <w:pPr>
+              <w:pStyle w:val="NormalWeb"/>
+              <w:spacing w:before="40" w:beforeAutospacing="0" w:after="40" w:afterAutospacing="0"/>
+              <w:rPr>
+                <w:rFonts w:ascii="GDSTransportWebsite" w:hAnsi="GDSTransportWebsite"/>
+                <w:b/>
+                <w:bCs/>
+                <w:color w:val="0A0A0A"/>
+                <w:shd w:val="clear" w:color="auto" w:fill="FFFFFF"/>
+              </w:rPr>
+            </w:pPr>
+          </w:p>
+        </w:tc>
+        <w:tc>
+          <w:tcPr>
+            <w:tcW w:w="6518" w:type="dxa"/>
+          </w:tcPr>
+          <w:p>
+            <w:pPr>
+              <w:spacing w:before="40" w:after="40"/>
+              <w:rPr>
+                <w:rFonts w:ascii="GDSTransportWebsite" w:hAnsi="GDSTransportWebsite"/>
+                <w:color w:val="0A0A0A"/>
+                <w:shd w:val="clear" w:color="auto" w:fill="FFFFFF"/>
+              </w:rPr>
+            </w:pPr>
+            <w:r>
+              <w:rPr>
+                <w:rFonts w:ascii="GDSTransportWebsite" w:hAnsi="GDSTransportWebsite"/>
+                <w:color w:val="0A0A0A"/>
                 <w:shd w:val="clear" w:color="auto" w:fill="FFFFFF"/>
               </w:rPr>
               <w:t>&lt;&lt;cs_</w:t>
@@ -9184,8 +9558,26 @@
                 <w:color w:val="0A0A0A"/>
                 <w:shd w:val="clear" w:color="auto" w:fill="FFFFFF"/>
               </w:rPr>
-              <w:t>{!isBlank</w:t>
-            </w:r>
+              <w:t>{</w:t>
+            </w:r>
+            <w:r>
+              <w:rPr>
+                <w:rFonts w:ascii="GDSTransportWebsite" w:hAnsi="GDSTransportWebsite"/>
+                <w:color w:val="0A0A0A"/>
+                <w:shd w:val="clear" w:color="auto" w:fill="FFFFFF"/>
+              </w:rPr>
+              <w:t>!</w:t>
+            </w:r>
+            <w:proofErr w:type="spellStart"/>
+            <w:r>
+              <w:rPr>
+                <w:rFonts w:ascii="GDSTransportWebsite" w:hAnsi="GDSTransportWebsite"/>
+                <w:color w:val="0A0A0A"/>
+                <w:shd w:val="clear" w:color="auto" w:fill="FFFFFF"/>
+              </w:rPr>
+              <w:t>isBlank</w:t>
+            </w:r>
+            <w:proofErr w:type="spellEnd"/>
             <w:proofErr w:type="gramEnd"/>
             <w:r>
               <w:rPr>
@@ -9193,23 +9585,59 @@
                 <w:color w:val="0A0A0A"/>
                 <w:shd w:val="clear" w:color="auto" w:fill="FFFFFF"/>
               </w:rPr>
-              <w:t>(hearingSupport</w:t>
-            </w:r>
-            <w:r>
-              <w:rPr>
-                <w:rFonts w:ascii="GDSTransportWebsite" w:hAnsi="GDSTransportWebsite"/>
-                <w:color w:val="0A0A0A"/>
-                <w:shd w:val="clear" w:color="auto" w:fill="FFFFFF"/>
-              </w:rPr>
-              <w:t>.supportAdditional</w:t>
-            </w:r>
-            <w:r>
-              <w:rPr>
-                <w:rFonts w:ascii="GDSTransportWebsite" w:hAnsi="GDSTransportWebsite"/>
-                <w:color w:val="0A0A0A"/>
-                <w:shd w:val="clear" w:color="auto" w:fill="FFFFFF"/>
-              </w:rPr>
-              <w:t>)}&gt;&gt;hearingSupport.supportRequirementsAditional&gt;&gt;</w:t>
+              <w:t>(</w:t>
+            </w:r>
+            <w:proofErr w:type="spellStart"/>
+            <w:r>
+              <w:rPr>
+                <w:rFonts w:ascii="GDSTransportWebsite" w:hAnsi="GDSTransportWebsite"/>
+                <w:color w:val="0A0A0A"/>
+                <w:shd w:val="clear" w:color="auto" w:fill="FFFFFF"/>
+              </w:rPr>
+              <w:t>hearingSupport</w:t>
+            </w:r>
+            <w:proofErr w:type="spellEnd"/>
+            <w:r>
+              <w:rPr>
+                <w:rFonts w:ascii="GDSTransportWebsite" w:hAnsi="GDSTransportWebsite"/>
+                <w:color w:val="0A0A0A"/>
+                <w:shd w:val="clear" w:color="auto" w:fill="FFFFFF"/>
+              </w:rPr>
+              <w:t>)</w:t>
+            </w:r>
+            <w:r>
+              <w:rPr>
+                <w:rFonts w:ascii="GDSTransportWebsite" w:hAnsi="GDSTransportWebsite"/>
+                <w:color w:val="0A0A0A"/>
+                <w:shd w:val="clear" w:color="auto" w:fill="FFFFFF"/>
+              </w:rPr>
+              <w:t>}&gt;&gt;</w:t>
+            </w:r>
+            <w:r>
+              <w:rPr>
+                <w:rFonts w:ascii="GDSTransportWebsite" w:hAnsi="GDSTransportWebsite"/>
+                <w:color w:val="0A0A0A"/>
+                <w:shd w:val="clear" w:color="auto" w:fill="FFFFFF"/>
+              </w:rPr>
+              <w:t>&lt;&lt;</w:t>
+            </w:r>
+            <w:proofErr w:type="spellStart"/>
+            <w:r>
+              <w:rPr>
+                <w:rFonts w:ascii="GDSTransportWebsite" w:hAnsi="GDSTransportWebsite"/>
+                <w:color w:val="0A0A0A"/>
+                <w:shd w:val="clear" w:color="auto" w:fill="FFFFFF"/>
+              </w:rPr>
+              <w:t>hearingSupport</w:t>
+            </w:r>
+            <w:proofErr w:type="spellEnd"/>
+            <w:r>
+              <w:rPr>
+                <w:rFonts w:ascii="GDSTransportWebsite" w:hAnsi="GDSTransportWebsite"/>
+                <w:color w:val="0A0A0A"/>
+                <w:shd w:val="clear" w:color="auto" w:fill="FFFFFF"/>
+              </w:rPr>
+              <w:t>&gt;&gt;</w:t>
             </w:r>
             <w:r>
               <w:rPr>
@@ -9225,8 +9653,18 @@
                 <w:color w:val="0A0A0A"/>
                 <w:shd w:val="clear" w:color="auto" w:fill="FFFFFF"/>
               </w:rPr>
-              <w:t xml:space="preserve">&lt;&lt;es_&gt;&gt; </w:t>
-            </w:r>
+              <w:t>&lt;&lt;es_&gt;&gt;</w:t>
+            </w:r>
+          </w:p>
+          <w:p>
+            <w:pPr>
+              <w:spacing w:before="40" w:after="40"/>
+              <w:rPr>
+                <w:rFonts w:ascii="GDSTransportWebsite" w:hAnsi="GDSTransportWebsite"/>
+                <w:color w:val="0A0A0A"/>
+                <w:shd w:val="clear" w:color="auto" w:fill="FFFFFF"/>
+              </w:rPr>
+            </w:pPr>
           </w:p>
         </w:tc>
       </w:tr>
@@ -10001,6 +10439,7 @@
                 <w:rFonts w:ascii="GDSTransportWebsite" w:hAnsi="GDSTransportWebsite"/>
                 <w:color w:val="0A0A0A"/>
               </w:rPr>
+              <w:lastRenderedPageBreak/>
               <w:t>&lt;&lt;</w:t>
             </w:r>
             <w:proofErr w:type="spellStart"/>
@@ -10151,8 +10590,7 @@
               <v:stroke joinstyle="miter"/>
               <v:path gradientshapeok="t" o:connecttype="rect"/>
             </v:shapetype>
-            <v:shape id="Text Box 3" o:spid="_x0000_s1026" type="#_x0000_t202" alt="Classification: Controlled" style="position:absolute;margin-left:0;margin-top:.05pt;width:34.95pt;height:34.95pt;z-index:251659264;visibility:visible;mso-wrap-style:none;mso-wrap-distance-left:0;mso-wrap-distance-top:0;mso-wrap-distance-right:0;mso-wrap-distance-bottom:0;mso-position-horizontal:left;mso-position-horizontal-relative:left-margin-area;mso-position-vertical:absolute;mso-position-vertical-relative:text;v-text-anchor:top" o:gfxdata="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" filled="f" stroked="f">
-              <v:fill o:detectmouseclick="t"/>
+            <v:shape id="Text Box 3" o:spid="_x0000_s1026" type="#_x0000_t202" alt="Classification: Controlled" style="position:absolute;margin-left:0;margin-top:.05pt;width:34.95pt;height:34.95pt;z-index:251659264;visibility:visible;mso-wrap-style:none;mso-wrap-distance-left:0;mso-wrap-distance-top:0;mso-wrap-distance-right:0;mso-wrap-distance-bottom:0;mso-position-horizontal:left;mso-position-horizontal-relative:left-margin-area;mso-position-vertical:absolute;mso-position-vertical-relative:text;v-text-anchor:top" o:gfxdata="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" filled="f" stroked="f">
               <v:textbox style="mso-fit-shape-to-text:t" inset="5pt,0,0,0">
                 <w:txbxContent>
                   <w:p>
@@ -10314,8 +10752,7 @@
                     <v:stroke joinstyle="miter"/>
                     <v:path gradientshapeok="t" o:connecttype="rect"/>
                   </v:shapetype>
-                  <v:shape id="Text Box 5" o:spid="_x0000_s1027" type="#_x0000_t202" alt="Classification: Controlled" style="position:absolute;margin-left:0;margin-top:.05pt;width:34.95pt;height:34.95pt;z-index:251660288;visibility:visible;mso-wrap-style:none;mso-wrap-distance-left:0;mso-wrap-distance-top:0;mso-wrap-distance-right:0;mso-wrap-distance-bottom:0;mso-position-horizontal:left;mso-position-horizontal-relative:left-margin-area;mso-position-vertical:absolute;mso-position-vertical-relative:text;v-text-anchor:top" o:gfxdata="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" filled="f" stroked="f">
-                    <v:fill o:detectmouseclick="t"/>
+                  <v:shape id="Text Box 5" o:spid="_x0000_s1027" type="#_x0000_t202" alt="Classification: Controlled" style="position:absolute;margin-left:0;margin-top:.05pt;width:34.95pt;height:34.95pt;z-index:251660288;visibility:visible;mso-wrap-style:none;mso-wrap-distance-left:0;mso-wrap-distance-top:0;mso-wrap-distance-right:0;mso-wrap-distance-bottom:0;mso-position-horizontal:left;mso-position-horizontal-relative:left-margin-area;mso-position-vertical:absolute;mso-position-vertical-relative:text;v-text-anchor:top" o:gfxdata="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" filled="f" stroked="f">
                     <v:textbox style="mso-fit-shape-to-text:t" inset="5pt,0,0,0">
                       <w:txbxContent>
                         <w:p>
@@ -10607,8 +11044,7 @@
               <v:stroke joinstyle="miter"/>
               <v:path gradientshapeok="t" o:connecttype="rect"/>
             </v:shapetype>
-            <v:shape id="Text Box 2" o:spid="_x0000_s1028" type="#_x0000_t202" alt="Classification: Controlled" style="position:absolute;margin-left:0;margin-top:.05pt;width:34.95pt;height:34.95pt;z-index:251658240;visibility:visible;mso-wrap-style:none;mso-wrap-distance-left:0;mso-wrap-distance-top:0;mso-wrap-distance-right:0;mso-wrap-distance-bottom:0;mso-position-horizontal:left;mso-position-horizontal-relative:left-margin-area;mso-position-vertical:absolute;mso-position-vertical-relative:text;v-text-anchor:top" o:gfxdata="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" filled="f" stroked="f">
-              <v:fill o:detectmouseclick="t"/>
+            <v:shape id="Text Box 2" o:spid="_x0000_s1028" type="#_x0000_t202" alt="Classification: Controlled" style="position:absolute;margin-left:0;margin-top:.05pt;width:34.95pt;height:34.95pt;z-index:251658240;visibility:visible;mso-wrap-style:none;mso-wrap-distance-left:0;mso-wrap-distance-top:0;mso-wrap-distance-right:0;mso-wrap-distance-bottom:0;mso-position-horizontal:left;mso-position-horizontal-relative:left-margin-area;mso-position-vertical:absolute;mso-position-vertical-relative:text;v-text-anchor:top" o:gfxdata="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" filled="f" stroked="f">
               <v:textbox style="mso-fit-shape-to-text:t" inset="5pt,0,0,0">
                 <w:txbxContent>
                   <w:p>
@@ -15044,7 +15480,12 @@
 </file>
 
 <file path=customXml/item1.xml><?xml version="1.0" encoding="utf-8"?>
-<b:Sources xmlns:b="http://schemas.openxmlformats.org/officeDocument/2006/bibliography" xmlns="http://schemas.openxmlformats.org/officeDocument/2006/bibliography" SelectedStyle="\APASixthEditionOfficeOnline.xsl" StyleName="APA" Version="6"/>
+<?mso-contentType ?>
+<FormTemplates xmlns="http://schemas.microsoft.com/sharepoint/v3/contenttype/forms">
+  <Display>DocumentLibraryForm</Display>
+  <Edit>DocumentLibraryForm</Edit>
+  <New>DocumentLibraryForm</New>
+</FormTemplates>
 </file>
 
 <file path=customXml/item2.xml><?xml version="1.0" encoding="utf-8"?>
@@ -15364,12 +15805,7 @@
 </file>
 
 <file path=customXml/item3.xml><?xml version="1.0" encoding="utf-8"?>
-<?mso-contentType ?>
-<FormTemplates xmlns="http://schemas.microsoft.com/sharepoint/v3/contenttype/forms">
-  <Display>DocumentLibraryForm</Display>
-  <Edit>DocumentLibraryForm</Edit>
-  <New>DocumentLibraryForm</New>
-</FormTemplates>
+<b:Sources xmlns:b="http://schemas.openxmlformats.org/officeDocument/2006/bibliography" xmlns="http://schemas.openxmlformats.org/officeDocument/2006/bibliography" SelectedStyle="\APASixthEditionOfficeOnline.xsl" StyleName="APA" Version="6"/>
 </file>
 
 <file path=customXml/item4.xml><?xml version="1.0" encoding="utf-8"?>
@@ -15400,9 +15836,9 @@
 </file>
 
 <file path=customXml/itemProps1.xml><?xml version="1.0" encoding="utf-8"?>
-<ds:datastoreItem xmlns:ds="http://schemas.openxmlformats.org/officeDocument/2006/customXml" ds:itemID="{D9CC73D4-2572-D642-B334-03ABC33F70A6}">
+<ds:datastoreItem xmlns:ds="http://schemas.openxmlformats.org/officeDocument/2006/customXml" ds:itemID="{B979ABCF-6006-4211-8C04-D08E1C55C8F9}">
   <ds:schemaRefs>
-    <ds:schemaRef ds:uri="http://schemas.openxmlformats.org/officeDocument/2006/bibliography"/>
+    <ds:schemaRef ds:uri="http://schemas.microsoft.com/sharepoint/v3/contenttype/forms"/>
   </ds:schemaRefs>
 </ds:datastoreItem>
 </file>
@@ -15427,9 +15863,9 @@
 </file>
 
 <file path=customXml/itemProps3.xml><?xml version="1.0" encoding="utf-8"?>
-<ds:datastoreItem xmlns:ds="http://schemas.openxmlformats.org/officeDocument/2006/customXml" ds:itemID="{B979ABCF-6006-4211-8C04-D08E1C55C8F9}">
+<ds:datastoreItem xmlns:ds="http://schemas.openxmlformats.org/officeDocument/2006/customXml" ds:itemID="{D9CC73D4-2572-D642-B334-03ABC33F70A6}">
   <ds:schemaRefs>
-    <ds:schemaRef ds:uri="http://schemas.microsoft.com/sharepoint/v3/contenttype/forms"/>
+    <ds:schemaRef ds:uri="http://schemas.openxmlformats.org/officeDocument/2006/bibliography"/>
   </ds:schemaRefs>
 </ds:datastoreItem>
 </file>

--- a/docker/docmosis/templates/CV-UNS-HRN-ENG-01175.docx
+++ b/docker/docmosis/templates/CV-UNS-HRN-ENG-01175.docx
@@ -858,6 +858,908 @@
         </w:tc>
       </w:tr>
       <w:tr>
+        <w:tc>
+          <w:tcPr>
+            <w:tcW w:w="3539" w:type="dxa"/>
+          </w:tcPr>
+          <w:p>
+            <w:pPr>
+              <w:pStyle w:val="NormalWeb"/>
+              <w:spacing w:before="40" w:beforeAutospacing="0" w:after="40" w:afterAutospacing="0"/>
+              <w:rPr>
+                <w:rFonts w:ascii="GDSTransportWebsite" w:hAnsi="GDSTransportWebsite"/>
+                <w:b/>
+                <w:bCs/>
+                <w:color w:val="0A0A0A"/>
+                <w:shd w:val="clear" w:color="auto" w:fill="FFFFFF"/>
+              </w:rPr>
+            </w:pPr>
+            <w:r>
+              <w:rPr>
+                <w:rFonts w:ascii="GDSTransportWebsite" w:hAnsi="GDSTransportWebsite"/>
+                <w:b/>
+                <w:bCs/>
+                <w:color w:val="0A0A0A"/>
+                <w:shd w:val="clear" w:color="auto" w:fill="FFFFFF"/>
+              </w:rPr>
+              <w:t>A</w:t>
+            </w:r>
+            <w:r>
+              <w:rPr>
+                <w:rFonts w:ascii="GDSTransportWebsite" w:hAnsi="GDSTransportWebsite"/>
+                <w:b/>
+                <w:bCs/>
+                <w:color w:val="0A0A0A"/>
+                <w:shd w:val="clear" w:color="auto" w:fill="FFFFFF"/>
+              </w:rPr>
+              <w:t xml:space="preserve">ddress </w:t>
+            </w:r>
+          </w:p>
+          <w:p>
+            <w:pPr>
+              <w:pStyle w:val="NormalWeb"/>
+              <w:spacing w:before="40" w:beforeAutospacing="0" w:after="40" w:afterAutospacing="0"/>
+            </w:pPr>
+          </w:p>
+        </w:tc>
+        <w:tc>
+          <w:tcPr>
+            <w:tcW w:w="6521" w:type="dxa"/>
+          </w:tcPr>
+          <w:p>
+            <w:pPr>
+              <w:spacing w:before="40" w:after="40"/>
+              <w:rPr>
+                <w:rFonts w:ascii="Arial" w:hAnsi="Arial" w:cs="Arial"/>
+                <w:sz w:val="22"/>
+                <w:szCs w:val="22"/>
+              </w:rPr>
+            </w:pPr>
+            <w:r>
+              <w:rPr>
+                <w:rFonts w:ascii="GDSTransportWebsite" w:hAnsi="GDSTransportWebsite"/>
+                <w:color w:val="0A0A0A"/>
+              </w:rPr>
+              <w:t>&lt;&lt;cs_{</w:t>
+            </w:r>
+            <w:proofErr w:type="gramStart"/>
+            <w:r>
+              <w:rPr>
+                <w:rFonts w:ascii="GDSTransportWebsite" w:hAnsi="GDSTransportWebsite"/>
+                <w:color w:val="0A0A0A"/>
+              </w:rPr>
+              <w:t>applicant.</w:t>
+            </w:r>
+            <w:r>
+              <w:rPr>
+                <w:rFonts w:ascii="GDSTransportWebsite" w:hAnsi="GDSTransportWebsite"/>
+                <w:color w:val="0A0A0A"/>
+              </w:rPr>
+              <w:t>primaryA</w:t>
+            </w:r>
+            <w:r>
+              <w:rPr>
+                <w:rFonts w:ascii="GDSTransportWebsite" w:hAnsi="GDSTransportWebsite"/>
+                <w:color w:val="0A0A0A"/>
+              </w:rPr>
+              <w:t>ddress</w:t>
+            </w:r>
+            <w:r>
+              <w:rPr>
+                <w:rFonts w:ascii="GDSTransportWebsite" w:hAnsi="GDSTransportWebsite"/>
+                <w:color w:val="0A0A0A"/>
+              </w:rPr>
+              <w:t>.AddressLine</w:t>
+            </w:r>
+            <w:proofErr w:type="gramEnd"/>
+            <w:r>
+              <w:rPr>
+                <w:rFonts w:ascii="GDSTransportWebsite" w:hAnsi="GDSTransportWebsite"/>
+                <w:color w:val="0A0A0A"/>
+              </w:rPr>
+              <w:t>1</w:t>
+            </w:r>
+            <w:r>
+              <w:rPr>
+                <w:rFonts w:ascii="GDSTransportWebsite" w:hAnsi="GDSTransportWebsite"/>
+                <w:color w:val="0A0A0A"/>
+              </w:rPr>
+              <w:t>!=null}&gt;&gt;&lt;&lt;</w:t>
+            </w:r>
+            <w:r>
+              <w:rPr>
+                <w:rFonts w:ascii="GDSTransportWebsite" w:hAnsi="GDSTransportWebsite"/>
+                <w:color w:val="0A0A0A"/>
+              </w:rPr>
+              <w:t>applicant.</w:t>
+            </w:r>
+            <w:r>
+              <w:rPr>
+                <w:rFonts w:ascii="GDSTransportWebsite" w:hAnsi="GDSTransportWebsite"/>
+                <w:color w:val="0A0A0A"/>
+              </w:rPr>
+              <w:t>primaryA</w:t>
+            </w:r>
+            <w:r>
+              <w:rPr>
+                <w:rFonts w:ascii="GDSTransportWebsite" w:hAnsi="GDSTransportWebsite"/>
+                <w:color w:val="0A0A0A"/>
+              </w:rPr>
+              <w:t>ddress</w:t>
+            </w:r>
+            <w:r>
+              <w:rPr>
+                <w:rFonts w:ascii="GDSTransportWebsite" w:hAnsi="GDSTransportWebsite"/>
+                <w:color w:val="0A0A0A"/>
+              </w:rPr>
+              <w:t>.AddressLine1&gt;&gt;</w:t>
+            </w:r>
+            <w:r>
+              <w:rPr>
+                <w:rFonts w:ascii="GDSTransportWebsite" w:hAnsi="GDSTransportWebsite"/>
+                <w:color w:val="0A0A0A"/>
+              </w:rPr>
+              <w:t>&lt;&lt;es_&gt;&gt;</w:t>
+            </w:r>
+            <w:r>
+              <w:rPr>
+                <w:rFonts w:ascii="GDSTransportWebsite" w:hAnsi="GDSTransportWebsite"/>
+                <w:color w:val="0A0A0A"/>
+              </w:rPr>
+              <w:t>&lt;&lt;cs_{</w:t>
+            </w:r>
+            <w:r>
+              <w:rPr>
+                <w:rFonts w:ascii="GDSTransportWebsite" w:hAnsi="GDSTransportWebsite"/>
+                <w:color w:val="0A0A0A"/>
+              </w:rPr>
+              <w:t>!isBlank(</w:t>
+            </w:r>
+            <w:r>
+              <w:rPr>
+                <w:rFonts w:ascii="GDSTransportWebsite" w:hAnsi="GDSTransportWebsite"/>
+                <w:color w:val="0A0A0A"/>
+              </w:rPr>
+              <w:t>applicant.</w:t>
+            </w:r>
+            <w:r>
+              <w:rPr>
+                <w:rFonts w:ascii="GDSTransportWebsite" w:hAnsi="GDSTransportWebsite"/>
+                <w:color w:val="0A0A0A"/>
+              </w:rPr>
+              <w:t>primaryA</w:t>
+            </w:r>
+            <w:r>
+              <w:rPr>
+                <w:rFonts w:ascii="GDSTransportWebsite" w:hAnsi="GDSTransportWebsite"/>
+                <w:color w:val="0A0A0A"/>
+              </w:rPr>
+              <w:t>ddress.AddressLine2</w:t>
+            </w:r>
+            <w:r>
+              <w:rPr>
+                <w:rFonts w:ascii="GDSTransportWebsite" w:hAnsi="GDSTransportWebsite"/>
+                <w:color w:val="0A0A0A"/>
+              </w:rPr>
+              <w:t>)</w:t>
+            </w:r>
+            <w:r>
+              <w:rPr>
+                <w:rFonts w:ascii="GDSTransportWebsite" w:hAnsi="GDSTransportWebsite"/>
+                <w:color w:val="0A0A0A"/>
+              </w:rPr>
+              <w:t>}&gt;&gt;</w:t>
+            </w:r>
+          </w:p>
+          <w:p>
+            <w:pPr>
+              <w:spacing w:before="40" w:after="40"/>
+              <w:rPr>
+                <w:rFonts w:ascii="Arial" w:hAnsi="Arial" w:cs="Arial"/>
+                <w:sz w:val="22"/>
+                <w:szCs w:val="22"/>
+              </w:rPr>
+            </w:pPr>
+            <w:r>
+              <w:rPr>
+                <w:rFonts w:ascii="GDSTransportWebsite" w:hAnsi="GDSTransportWebsite"/>
+                <w:color w:val="0A0A0A"/>
+              </w:rPr>
+              <w:t>&lt;&lt;</w:t>
+            </w:r>
+            <w:proofErr w:type="gramStart"/>
+            <w:r>
+              <w:rPr>
+                <w:rFonts w:ascii="GDSTransportWebsite" w:hAnsi="GDSTransportWebsite"/>
+                <w:color w:val="0A0A0A"/>
+              </w:rPr>
+              <w:t>applicant.</w:t>
+            </w:r>
+            <w:r>
+              <w:rPr>
+                <w:rFonts w:ascii="GDSTransportWebsite" w:hAnsi="GDSTransportWebsite"/>
+                <w:color w:val="0A0A0A"/>
+              </w:rPr>
+              <w:t>primaryA</w:t>
+            </w:r>
+            <w:r>
+              <w:rPr>
+                <w:rFonts w:ascii="GDSTransportWebsite" w:hAnsi="GDSTransportWebsite"/>
+                <w:color w:val="0A0A0A"/>
+              </w:rPr>
+              <w:t>ddress.AddressLine</w:t>
+            </w:r>
+            <w:proofErr w:type="gramEnd"/>
+            <w:r>
+              <w:rPr>
+                <w:rFonts w:ascii="GDSTransportWebsite" w:hAnsi="GDSTransportWebsite"/>
+                <w:color w:val="0A0A0A"/>
+              </w:rPr>
+              <w:t>2&gt;&gt;&lt;&lt;es_&gt;&gt;&lt;&lt;cs_{</w:t>
+            </w:r>
+            <w:r>
+              <w:rPr>
+                <w:rFonts w:ascii="GDSTransportWebsite" w:hAnsi="GDSTransportWebsite"/>
+                <w:color w:val="0A0A0A"/>
+              </w:rPr>
+              <w:t>!isBlank(</w:t>
+            </w:r>
+            <w:r>
+              <w:rPr>
+                <w:rFonts w:ascii="GDSTransportWebsite" w:hAnsi="GDSTransportWebsite"/>
+                <w:color w:val="0A0A0A"/>
+              </w:rPr>
+              <w:t>applicant.</w:t>
+            </w:r>
+            <w:r>
+              <w:rPr>
+                <w:rFonts w:ascii="GDSTransportWebsite" w:hAnsi="GDSTransportWebsite"/>
+                <w:color w:val="0A0A0A"/>
+              </w:rPr>
+              <w:t>primaryA</w:t>
+            </w:r>
+            <w:r>
+              <w:rPr>
+                <w:rFonts w:ascii="GDSTransportWebsite" w:hAnsi="GDSTransportWebsite"/>
+                <w:color w:val="0A0A0A"/>
+              </w:rPr>
+              <w:t>ddress.AddressLine3</w:t>
+            </w:r>
+            <w:r>
+              <w:rPr>
+                <w:rFonts w:ascii="GDSTransportWebsite" w:hAnsi="GDSTransportWebsite"/>
+                <w:color w:val="0A0A0A"/>
+              </w:rPr>
+              <w:t>)</w:t>
+            </w:r>
+            <w:r>
+              <w:rPr>
+                <w:rFonts w:ascii="GDSTransportWebsite" w:hAnsi="GDSTransportWebsite"/>
+                <w:color w:val="0A0A0A"/>
+              </w:rPr>
+              <w:t>}&gt;&gt;</w:t>
+            </w:r>
+          </w:p>
+          <w:p>
+            <w:pPr>
+              <w:spacing w:before="40" w:after="40"/>
+              <w:rPr>
+                <w:rFonts w:ascii="GDSTransportWebsite" w:hAnsi="GDSTransportWebsite"/>
+                <w:color w:val="0A0A0A"/>
+              </w:rPr>
+            </w:pPr>
+            <w:r>
+              <w:rPr>
+                <w:rFonts w:ascii="GDSTransportWebsite" w:hAnsi="GDSTransportWebsite"/>
+                <w:color w:val="0A0A0A"/>
+              </w:rPr>
+              <w:t>&lt;&lt;</w:t>
+            </w:r>
+            <w:proofErr w:type="gramStart"/>
+            <w:r>
+              <w:rPr>
+                <w:rFonts w:ascii="GDSTransportWebsite" w:hAnsi="GDSTransportWebsite"/>
+                <w:color w:val="0A0A0A"/>
+              </w:rPr>
+              <w:t>applicant.</w:t>
+            </w:r>
+            <w:r>
+              <w:rPr>
+                <w:rFonts w:ascii="GDSTransportWebsite" w:hAnsi="GDSTransportWebsite"/>
+                <w:color w:val="0A0A0A"/>
+              </w:rPr>
+              <w:t>primaryA</w:t>
+            </w:r>
+            <w:r>
+              <w:rPr>
+                <w:rFonts w:ascii="GDSTransportWebsite" w:hAnsi="GDSTransportWebsite"/>
+                <w:color w:val="0A0A0A"/>
+              </w:rPr>
+              <w:t>ddress.AddressLine</w:t>
+            </w:r>
+            <w:proofErr w:type="gramEnd"/>
+            <w:r>
+              <w:rPr>
+                <w:rFonts w:ascii="GDSTransportWebsite" w:hAnsi="GDSTransportWebsite"/>
+                <w:color w:val="0A0A0A"/>
+              </w:rPr>
+              <w:t>3&gt;&gt;&lt;&lt;es_&gt;&gt;&lt;&lt;cs_{</w:t>
+            </w:r>
+            <w:r>
+              <w:rPr>
+                <w:rFonts w:ascii="GDSTransportWebsite" w:hAnsi="GDSTransportWebsite"/>
+                <w:color w:val="0A0A0A"/>
+              </w:rPr>
+              <w:t>!isBlank(</w:t>
+            </w:r>
+            <w:r>
+              <w:rPr>
+                <w:rFonts w:ascii="GDSTransportWebsite" w:hAnsi="GDSTransportWebsite"/>
+                <w:color w:val="0A0A0A"/>
+              </w:rPr>
+              <w:t>applicant.</w:t>
+            </w:r>
+            <w:r>
+              <w:rPr>
+                <w:rFonts w:ascii="GDSTransportWebsite" w:hAnsi="GDSTransportWebsite"/>
+                <w:color w:val="0A0A0A"/>
+              </w:rPr>
+              <w:t>primaryA</w:t>
+            </w:r>
+            <w:r>
+              <w:rPr>
+                <w:rFonts w:ascii="GDSTransportWebsite" w:hAnsi="GDSTransportWebsite"/>
+                <w:color w:val="0A0A0A"/>
+              </w:rPr>
+              <w:t>ddress.PostTown</w:t>
+            </w:r>
+            <w:r>
+              <w:rPr>
+                <w:rFonts w:ascii="GDSTransportWebsite" w:hAnsi="GDSTransportWebsite"/>
+                <w:color w:val="0A0A0A"/>
+              </w:rPr>
+              <w:t>)</w:t>
+            </w:r>
+            <w:r>
+              <w:rPr>
+                <w:rFonts w:ascii="GDSTransportWebsite" w:hAnsi="GDSTransportWebsite"/>
+                <w:color w:val="0A0A0A"/>
+              </w:rPr>
+              <w:t>}&gt;&gt;</w:t>
+            </w:r>
+          </w:p>
+          <w:p>
+            <w:pPr>
+              <w:spacing w:before="40" w:after="40"/>
+              <w:rPr>
+                <w:rFonts w:ascii="GDSTransportWebsite" w:hAnsi="GDSTransportWebsite"/>
+                <w:color w:val="0A0A0A"/>
+              </w:rPr>
+            </w:pPr>
+            <w:r>
+              <w:rPr>
+                <w:rFonts w:ascii="GDSTransportWebsite" w:hAnsi="GDSTransportWebsite"/>
+                <w:color w:val="0A0A0A"/>
+              </w:rPr>
+              <w:t>&lt;&lt;</w:t>
+            </w:r>
+            <w:proofErr w:type="spellStart"/>
+            <w:proofErr w:type="gramStart"/>
+            <w:r>
+              <w:rPr>
+                <w:rFonts w:ascii="GDSTransportWebsite" w:hAnsi="GDSTransportWebsite"/>
+                <w:color w:val="0A0A0A"/>
+              </w:rPr>
+              <w:t>applicant.</w:t>
+            </w:r>
+            <w:r>
+              <w:rPr>
+                <w:rFonts w:ascii="GDSTransportWebsite" w:hAnsi="GDSTransportWebsite"/>
+                <w:color w:val="0A0A0A"/>
+              </w:rPr>
+              <w:t>primaryA</w:t>
+            </w:r>
+            <w:r>
+              <w:rPr>
+                <w:rFonts w:ascii="GDSTransportWebsite" w:hAnsi="GDSTransportWebsite"/>
+                <w:color w:val="0A0A0A"/>
+              </w:rPr>
+              <w:t>ddress.PostTown</w:t>
+            </w:r>
+            <w:proofErr w:type="spellEnd"/>
+            <w:proofErr w:type="gramEnd"/>
+            <w:r>
+              <w:rPr>
+                <w:rFonts w:ascii="GDSTransportWebsite" w:hAnsi="GDSTransportWebsite"/>
+                <w:color w:val="0A0A0A"/>
+              </w:rPr>
+              <w:t>&gt;&gt;&lt;&lt;es_&gt;&gt;</w:t>
+            </w:r>
+          </w:p>
+          <w:p>
+            <w:pPr>
+              <w:spacing w:before="40" w:after="40"/>
+              <w:rPr>
+                <w:rFonts w:ascii="GDSTransportWebsite" w:hAnsi="GDSTransportWebsite"/>
+                <w:color w:val="0A0A0A"/>
+              </w:rPr>
+            </w:pPr>
+            <w:r>
+              <w:rPr>
+                <w:rFonts w:ascii="GDSTransportWebsite" w:hAnsi="GDSTransportWebsite"/>
+                <w:color w:val="0A0A0A"/>
+              </w:rPr>
+              <w:t>&lt;&lt;</w:t>
+            </w:r>
+            <w:proofErr w:type="spellStart"/>
+            <w:proofErr w:type="gramStart"/>
+            <w:r>
+              <w:rPr>
+                <w:rFonts w:ascii="GDSTransportWebsite" w:hAnsi="GDSTransportWebsite"/>
+                <w:color w:val="0A0A0A"/>
+              </w:rPr>
+              <w:t>applicant.</w:t>
+            </w:r>
+            <w:r>
+              <w:rPr>
+                <w:rFonts w:ascii="GDSTransportWebsite" w:hAnsi="GDSTransportWebsite"/>
+                <w:color w:val="0A0A0A"/>
+              </w:rPr>
+              <w:t>primaryA</w:t>
+            </w:r>
+            <w:r>
+              <w:rPr>
+                <w:rFonts w:ascii="GDSTransportWebsite" w:hAnsi="GDSTransportWebsite"/>
+                <w:color w:val="0A0A0A"/>
+              </w:rPr>
+              <w:t>ddress.PostCode</w:t>
+            </w:r>
+            <w:proofErr w:type="spellEnd"/>
+            <w:proofErr w:type="gramEnd"/>
+            <w:r>
+              <w:rPr>
+                <w:rFonts w:ascii="GDSTransportWebsite" w:hAnsi="GDSTransportWebsite"/>
+                <w:color w:val="0A0A0A"/>
+              </w:rPr>
+              <w:t>&gt;&gt;</w:t>
+            </w:r>
+          </w:p>
+          <w:p>
+            <w:pPr>
+              <w:spacing w:before="40" w:after="40"/>
+              <w:rPr>
+                <w:rFonts w:ascii="GDSTransportWebsite" w:hAnsi="GDSTransportWebsite"/>
+                <w:color w:val="0A0A0A"/>
+              </w:rPr>
+            </w:pPr>
+            <w:r>
+              <w:rPr>
+                <w:rFonts w:ascii="GDSTransportWebsite" w:hAnsi="GDSTransportWebsite"/>
+                <w:color w:val="0A0A0A"/>
+              </w:rPr>
+              <w:t>&lt;&lt;cs_</w:t>
+            </w:r>
+            <w:proofErr w:type="gramStart"/>
+            <w:r>
+              <w:rPr>
+                <w:rFonts w:ascii="GDSTransportWebsite" w:hAnsi="GDSTransportWebsite"/>
+                <w:color w:val="0A0A0A"/>
+              </w:rPr>
+              <w:t>{</w:t>
+            </w:r>
+            <w:r>
+              <w:rPr>
+                <w:rFonts w:ascii="GDSTransportWebsite" w:hAnsi="GDSTransportWebsite"/>
+                <w:color w:val="0A0A0A"/>
+              </w:rPr>
+              <w:t>!</w:t>
+            </w:r>
+            <w:proofErr w:type="spellStart"/>
+            <w:r>
+              <w:rPr>
+                <w:rFonts w:ascii="GDSTransportWebsite" w:hAnsi="GDSTransportWebsite"/>
+                <w:color w:val="0A0A0A"/>
+              </w:rPr>
+              <w:t>isBlank</w:t>
+            </w:r>
+            <w:proofErr w:type="spellEnd"/>
+            <w:proofErr w:type="gramEnd"/>
+            <w:r>
+              <w:rPr>
+                <w:rFonts w:ascii="GDSTransportWebsite" w:hAnsi="GDSTransportWebsite"/>
+                <w:color w:val="0A0A0A"/>
+              </w:rPr>
+              <w:t>(</w:t>
+            </w:r>
+            <w:proofErr w:type="spellStart"/>
+            <w:r>
+              <w:rPr>
+                <w:rFonts w:ascii="GDSTransportWebsite" w:hAnsi="GDSTransportWebsite"/>
+                <w:color w:val="0A0A0A"/>
+              </w:rPr>
+              <w:t>applicant.</w:t>
+            </w:r>
+            <w:r>
+              <w:rPr>
+                <w:rFonts w:ascii="GDSTransportWebsite" w:hAnsi="GDSTransportWebsite"/>
+                <w:color w:val="0A0A0A"/>
+              </w:rPr>
+              <w:t>primaryA</w:t>
+            </w:r>
+            <w:r>
+              <w:rPr>
+                <w:rFonts w:ascii="GDSTransportWebsite" w:hAnsi="GDSTransportWebsite"/>
+                <w:color w:val="0A0A0A"/>
+              </w:rPr>
+              <w:t>ddress.Country</w:t>
+            </w:r>
+            <w:proofErr w:type="spellEnd"/>
+            <w:r>
+              <w:rPr>
+                <w:rFonts w:ascii="GDSTransportWebsite" w:hAnsi="GDSTransportWebsite"/>
+                <w:color w:val="0A0A0A"/>
+              </w:rPr>
+              <w:t>)</w:t>
+            </w:r>
+            <w:r>
+              <w:rPr>
+                <w:rFonts w:ascii="GDSTransportWebsite" w:hAnsi="GDSTransportWebsite"/>
+                <w:color w:val="0A0A0A"/>
+              </w:rPr>
+              <w:t>}&gt;&gt;</w:t>
+            </w:r>
+          </w:p>
+          <w:p>
+            <w:pPr>
+              <w:spacing w:before="40" w:after="40"/>
+              <w:rPr>
+                <w:rFonts w:ascii="GDSTransportWebsite" w:hAnsi="GDSTransportWebsite"/>
+                <w:color w:val="0A0A0A"/>
+              </w:rPr>
+            </w:pPr>
+            <w:r>
+              <w:rPr>
+                <w:rFonts w:ascii="GDSTransportWebsite" w:hAnsi="GDSTransportWebsite"/>
+                <w:color w:val="0A0A0A"/>
+              </w:rPr>
+              <w:t>&lt;&lt;</w:t>
+            </w:r>
+            <w:proofErr w:type="spellStart"/>
+            <w:proofErr w:type="gramStart"/>
+            <w:r>
+              <w:rPr>
+                <w:rFonts w:ascii="GDSTransportWebsite" w:hAnsi="GDSTransportWebsite"/>
+                <w:color w:val="0A0A0A"/>
+              </w:rPr>
+              <w:t>applicant.</w:t>
+            </w:r>
+            <w:r>
+              <w:rPr>
+                <w:rFonts w:ascii="GDSTransportWebsite" w:hAnsi="GDSTransportWebsite"/>
+                <w:color w:val="0A0A0A"/>
+              </w:rPr>
+              <w:t>primaryA</w:t>
+            </w:r>
+            <w:r>
+              <w:rPr>
+                <w:rFonts w:ascii="GDSTransportWebsite" w:hAnsi="GDSTransportWebsite"/>
+                <w:color w:val="0A0A0A"/>
+              </w:rPr>
+              <w:t>ddress.Country</w:t>
+            </w:r>
+            <w:proofErr w:type="spellEnd"/>
+            <w:proofErr w:type="gramEnd"/>
+            <w:r>
+              <w:rPr>
+                <w:rFonts w:ascii="GDSTransportWebsite" w:hAnsi="GDSTransportWebsite"/>
+                <w:color w:val="0A0A0A"/>
+              </w:rPr>
+              <w:t>&gt;&gt;&lt;&lt;es_&gt;&gt;</w:t>
+            </w:r>
+          </w:p>
+          <w:p>
+            <w:pPr>
+              <w:spacing w:before="40" w:after="40"/>
+              <w:rPr>
+                <w:rFonts w:ascii="Arial" w:hAnsi="Arial" w:cs="Arial"/>
+                <w:sz w:val="22"/>
+                <w:szCs w:val="22"/>
+              </w:rPr>
+            </w:pPr>
+          </w:p>
+        </w:tc>
+      </w:tr>
+      <w:tr>
+        <w:tc>
+          <w:tcPr>
+            <w:tcW w:w="3539" w:type="dxa"/>
+          </w:tcPr>
+          <w:p>
+            <w:pPr>
+              <w:pStyle w:val="NormalWeb"/>
+              <w:spacing w:before="40" w:beforeAutospacing="0" w:after="40" w:afterAutospacing="0"/>
+              <w:rPr>
+                <w:rFonts w:ascii="GDSTransportWebsite" w:hAnsi="GDSTransportWebsite"/>
+                <w:b/>
+                <w:bCs/>
+                <w:color w:val="0A0A0A"/>
+                <w:shd w:val="clear" w:color="auto" w:fill="FFFFFF"/>
+              </w:rPr>
+            </w:pPr>
+            <w:r>
+              <w:rPr>
+                <w:rFonts w:ascii="GDSTransportWebsite" w:hAnsi="GDSTransportWebsite"/>
+                <w:b/>
+                <w:bCs/>
+                <w:color w:val="0A0A0A"/>
+                <w:shd w:val="clear" w:color="auto" w:fill="FFFFFF"/>
+              </w:rPr>
+              <w:t>Phone number</w:t>
+            </w:r>
+          </w:p>
+          <w:p>
+            <w:pPr>
+              <w:pStyle w:val="NormalWeb"/>
+              <w:spacing w:before="40" w:beforeAutospacing="0" w:after="40" w:afterAutospacing="0"/>
+              <w:rPr>
+                <w:rFonts w:ascii="GDSTransportWebsite" w:hAnsi="GDSTransportWebsite"/>
+                <w:b/>
+                <w:bCs/>
+                <w:color w:val="0A0A0A"/>
+                <w:shd w:val="clear" w:color="auto" w:fill="FFFFFF"/>
+              </w:rPr>
+            </w:pPr>
+          </w:p>
+        </w:tc>
+        <w:tc>
+          <w:tcPr>
+            <w:tcW w:w="6521" w:type="dxa"/>
+          </w:tcPr>
+          <w:p>
+            <w:pPr>
+              <w:spacing w:before="40" w:after="40"/>
+              <w:rPr>
+                <w:rFonts w:ascii="GDSTransportWebsite" w:hAnsi="GDSTransportWebsite"/>
+                <w:color w:val="0A0A0A"/>
+              </w:rPr>
+            </w:pPr>
+            <w:r>
+              <w:rPr>
+                <w:rFonts w:ascii="GDSTransportWebsite" w:hAnsi="GDSTransportWebsite"/>
+                <w:color w:val="0A0A0A"/>
+              </w:rPr>
+              <w:t>&lt;&lt;cs_</w:t>
+            </w:r>
+            <w:proofErr w:type="gramStart"/>
+            <w:r>
+              <w:rPr>
+                <w:rFonts w:ascii="GDSTransportWebsite" w:hAnsi="GDSTransportWebsite"/>
+                <w:color w:val="0A0A0A"/>
+              </w:rPr>
+              <w:t>{!isBlank</w:t>
+            </w:r>
+            <w:proofErr w:type="gramEnd"/>
+            <w:r>
+              <w:rPr>
+                <w:rFonts w:ascii="GDSTransportWebsite" w:hAnsi="GDSTransportWebsite"/>
+                <w:color w:val="0A0A0A"/>
+              </w:rPr>
+              <w:t>(applicant.</w:t>
+            </w:r>
+            <w:r>
+              <w:rPr>
+                <w:rFonts w:ascii="GDSTransportWebsite" w:hAnsi="GDSTransportWebsite"/>
+                <w:color w:val="0A0A0A"/>
+              </w:rPr>
+              <w:t>partyPhone</w:t>
+            </w:r>
+            <w:r>
+              <w:rPr>
+                <w:rFonts w:ascii="GDSTransportWebsite" w:hAnsi="GDSTransportWebsite"/>
+                <w:color w:val="0A0A0A"/>
+              </w:rPr>
+              <w:t>)}&gt;&gt;</w:t>
+            </w:r>
+            <w:r>
+              <w:rPr>
+                <w:rFonts w:ascii="GDSTransportWebsite" w:hAnsi="GDSTransportWebsite"/>
+                <w:color w:val="0A0A0A"/>
+              </w:rPr>
+              <w:t>&lt;&lt;</w:t>
+            </w:r>
+            <w:r>
+              <w:rPr>
+                <w:rFonts w:ascii="GDSTransportWebsite" w:hAnsi="GDSTransportWebsite"/>
+                <w:color w:val="0A0A0A"/>
+              </w:rPr>
+              <w:t>applicant.</w:t>
+            </w:r>
+            <w:r>
+              <w:rPr>
+                <w:rFonts w:ascii="GDSTransportWebsite" w:hAnsi="GDSTransportWebsite"/>
+                <w:color w:val="0A0A0A"/>
+              </w:rPr>
+              <w:t>partyPhone&gt;&gt;</w:t>
+            </w:r>
+            <w:r>
+              <w:rPr>
+                <w:rFonts w:ascii="GDSTransportWebsite" w:hAnsi="GDSTransportWebsite"/>
+                <w:color w:val="0A0A0A"/>
+              </w:rPr>
+              <w:t>&lt;&lt;else&gt;&gt;Not Provided&lt;</w:t>
+            </w:r>
+            <w:r>
+              <w:rPr>
+                <w:rFonts w:ascii="GDSTransportWebsite" w:hAnsi="GDSTransportWebsite"/>
+                <w:color w:val="0A0A0A"/>
+              </w:rPr>
+              <w:t>&lt;es_&gt;&gt;</w:t>
+            </w:r>
+          </w:p>
+          <w:p>
+            <w:pPr>
+              <w:spacing w:before="40" w:after="40"/>
+              <w:rPr>
+                <w:rFonts w:ascii="GDSTransportWebsite" w:hAnsi="GDSTransportWebsite"/>
+                <w:color w:val="0A0A0A"/>
+              </w:rPr>
+            </w:pPr>
+          </w:p>
+        </w:tc>
+      </w:tr>
+      <w:tr>
+        <w:tc>
+          <w:tcPr>
+            <w:tcW w:w="3539" w:type="dxa"/>
+          </w:tcPr>
+          <w:p>
+            <w:pPr>
+              <w:pStyle w:val="NormalWeb"/>
+              <w:spacing w:before="40" w:beforeAutospacing="0" w:after="40" w:afterAutospacing="0"/>
+              <w:rPr>
+                <w:rFonts w:ascii="GDSTransportWebsite" w:hAnsi="GDSTransportWebsite"/>
+                <w:b/>
+                <w:bCs/>
+                <w:color w:val="0A0A0A"/>
+                <w:shd w:val="clear" w:color="auto" w:fill="FFFFFF"/>
+              </w:rPr>
+            </w:pPr>
+            <w:r>
+              <w:rPr>
+                <w:rFonts w:ascii="GDSTransportWebsite" w:hAnsi="GDSTransportWebsite"/>
+                <w:b/>
+                <w:bCs/>
+                <w:color w:val="0A0A0A"/>
+                <w:shd w:val="clear" w:color="auto" w:fill="FFFFFF"/>
+              </w:rPr>
+              <w:t>Email</w:t>
+            </w:r>
+          </w:p>
+          <w:p>
+            <w:pPr>
+              <w:pStyle w:val="NormalWeb"/>
+              <w:spacing w:before="40" w:beforeAutospacing="0" w:after="40" w:afterAutospacing="0"/>
+              <w:rPr>
+                <w:rFonts w:ascii="GDSTransportWebsite" w:hAnsi="GDSTransportWebsite"/>
+                <w:b/>
+                <w:bCs/>
+                <w:color w:val="0A0A0A"/>
+                <w:shd w:val="clear" w:color="auto" w:fill="FFFFFF"/>
+              </w:rPr>
+            </w:pPr>
+          </w:p>
+        </w:tc>
+        <w:tc>
+          <w:tcPr>
+            <w:tcW w:w="6521" w:type="dxa"/>
+          </w:tcPr>
+          <w:p>
+            <w:pPr>
+              <w:spacing w:before="40" w:after="40"/>
+              <w:rPr>
+                <w:rFonts w:ascii="GDSTransportWebsite" w:hAnsi="GDSTransportWebsite"/>
+                <w:color w:val="0A0A0A"/>
+              </w:rPr>
+            </w:pPr>
+            <w:r>
+              <w:rPr>
+                <w:rFonts w:ascii="GDSTransportWebsite" w:hAnsi="GDSTransportWebsite"/>
+                <w:color w:val="0A0A0A"/>
+              </w:rPr>
+              <w:t>&lt;&lt;</w:t>
+            </w:r>
+            <w:r>
+              <w:rPr>
+                <w:rFonts w:ascii="GDSTransportWebsite" w:hAnsi="GDSTransportWebsite"/>
+                <w:color w:val="0A0A0A"/>
+              </w:rPr>
+              <w:t>cs_</w:t>
+            </w:r>
+            <w:proofErr w:type="gramStart"/>
+            <w:r>
+              <w:rPr>
+                <w:rFonts w:ascii="GDSTransportWebsite" w:hAnsi="GDSTransportWebsite"/>
+                <w:color w:val="0A0A0A"/>
+              </w:rPr>
+              <w:t>{!isBlank</w:t>
+            </w:r>
+            <w:proofErr w:type="gramEnd"/>
+            <w:r>
+              <w:rPr>
+                <w:rFonts w:ascii="GDSTransportWebsite" w:hAnsi="GDSTransportWebsite"/>
+                <w:color w:val="0A0A0A"/>
+              </w:rPr>
+              <w:t>(</w:t>
+            </w:r>
+            <w:r>
+              <w:rPr>
+                <w:rFonts w:ascii="GDSTransportWebsite" w:hAnsi="GDSTransportWebsite"/>
+                <w:color w:val="0A0A0A"/>
+              </w:rPr>
+              <w:t>applicant.</w:t>
+            </w:r>
+            <w:r>
+              <w:rPr>
+                <w:rFonts w:ascii="GDSTransportWebsite" w:hAnsi="GDSTransportWebsite"/>
+                <w:color w:val="0A0A0A"/>
+              </w:rPr>
+              <w:t>partyEmail</w:t>
+            </w:r>
+            <w:r>
+              <w:rPr>
+                <w:rFonts w:ascii="GDSTransportWebsite" w:hAnsi="GDSTransportWebsite"/>
+                <w:color w:val="0A0A0A"/>
+              </w:rPr>
+              <w:t>)}</w:t>
+            </w:r>
+            <w:r>
+              <w:rPr>
+                <w:rFonts w:ascii="GDSTransportWebsite" w:hAnsi="GDSTransportWebsite"/>
+                <w:color w:val="0A0A0A"/>
+              </w:rPr>
+              <w:t>&gt;&gt;</w:t>
+            </w:r>
+            <w:r>
+              <w:rPr>
+                <w:rFonts w:ascii="GDSTransportWebsite" w:hAnsi="GDSTransportWebsite"/>
+                <w:color w:val="0A0A0A"/>
+              </w:rPr>
+              <w:t>&lt;&lt;</w:t>
+            </w:r>
+            <w:r>
+              <w:rPr>
+                <w:rFonts w:ascii="GDSTransportWebsite" w:hAnsi="GDSTransportWebsite"/>
+                <w:color w:val="0A0A0A"/>
+              </w:rPr>
+              <w:t>applicant.</w:t>
+            </w:r>
+            <w:r>
+              <w:rPr>
+                <w:rFonts w:ascii="GDSTransportWebsite" w:hAnsi="GDSTransportWebsite"/>
+                <w:color w:val="0A0A0A"/>
+              </w:rPr>
+              <w:t>partyEmail&gt;&gt;</w:t>
+            </w:r>
+            <w:r>
+              <w:rPr>
+                <w:rFonts w:ascii="GDSTransportWebsite" w:hAnsi="GDSTransportWebsite"/>
+                <w:color w:val="0A0A0A"/>
+              </w:rPr>
+              <w:t>&lt;&lt;else&gt;&gt;Not Provided&lt;&lt;es_&gt;&gt;</w:t>
+            </w:r>
+          </w:p>
+          <w:p>
+            <w:pPr>
+              <w:spacing w:before="40" w:after="40"/>
+              <w:rPr>
+                <w:rFonts w:ascii="GDSTransportWebsite" w:hAnsi="GDSTransportWebsite"/>
+                <w:color w:val="0A0A0A"/>
+              </w:rPr>
+            </w:pPr>
+          </w:p>
+        </w:tc>
+      </w:tr>
+      <w:tr>
         <w:trPr>
           <w:trHeight w:val="140"/>
         </w:trPr>
@@ -928,7 +1830,7 @@
                 <w:rFonts w:ascii="GDSTransportWebsite" w:hAnsi="GDSTransportWebsite"/>
                 <w:color w:val="0A0A0A"/>
               </w:rPr>
-              <w:t>applicant.litigationFriendName</w:t>
+              <w:t>applicant.litigationFriendFirstName</w:t>
             </w:r>
             <w:proofErr w:type="spellEnd"/>
             <w:proofErr w:type="gramEnd"/>
@@ -939,221 +1841,13 @@
               </w:rPr>
               <w:t>&gt;&gt;</w:t>
             </w:r>
-          </w:p>
-          <w:p>
-            <w:pPr>
-              <w:spacing w:before="40" w:after="40"/>
-              <w:rPr>
-                <w:rFonts w:ascii="GDSTransportWebsite" w:hAnsi="GDSTransportWebsite"/>
-                <w:color w:val="0A0A0A"/>
-              </w:rPr>
-            </w:pPr>
-          </w:p>
-        </w:tc>
-      </w:tr>
-      <w:tr>
-        <w:tc>
-          <w:tcPr>
-            <w:tcW w:w="3539" w:type="dxa"/>
-          </w:tcPr>
-          <w:p>
-            <w:pPr>
-              <w:pStyle w:val="NormalWeb"/>
-              <w:spacing w:before="40" w:beforeAutospacing="0" w:after="40" w:afterAutospacing="0"/>
-              <w:rPr>
-                <w:rFonts w:ascii="GDSTransportWebsite" w:hAnsi="GDSTransportWebsite"/>
-                <w:b/>
-                <w:bCs/>
-                <w:color w:val="0A0A0A"/>
-                <w:shd w:val="clear" w:color="auto" w:fill="FFFFFF"/>
-              </w:rPr>
-            </w:pPr>
-            <w:r>
-              <w:rPr>
-                <w:rFonts w:ascii="GDSTransportWebsite" w:hAnsi="GDSTransportWebsite"/>
-                <w:b/>
-                <w:bCs/>
-                <w:color w:val="0A0A0A"/>
-                <w:shd w:val="clear" w:color="auto" w:fill="FFFFFF"/>
-              </w:rPr>
-              <w:t>A</w:t>
-            </w:r>
-            <w:r>
-              <w:rPr>
-                <w:rFonts w:ascii="GDSTransportWebsite" w:hAnsi="GDSTransportWebsite"/>
-                <w:b/>
-                <w:bCs/>
-                <w:color w:val="0A0A0A"/>
-                <w:shd w:val="clear" w:color="auto" w:fill="FFFFFF"/>
-              </w:rPr>
-              <w:t xml:space="preserve">ddress </w:t>
-            </w:r>
-          </w:p>
-          <w:p>
-            <w:pPr>
-              <w:pStyle w:val="NormalWeb"/>
-              <w:spacing w:before="40" w:beforeAutospacing="0" w:after="40" w:afterAutospacing="0"/>
-            </w:pPr>
-          </w:p>
-        </w:tc>
-        <w:tc>
-          <w:tcPr>
-            <w:tcW w:w="6521" w:type="dxa"/>
-          </w:tcPr>
-          <w:p>
-            <w:pPr>
-              <w:spacing w:before="40" w:after="40"/>
-              <w:rPr>
-                <w:rFonts w:ascii="Arial" w:hAnsi="Arial" w:cs="Arial"/>
-                <w:sz w:val="22"/>
-                <w:szCs w:val="22"/>
-              </w:rPr>
-            </w:pPr>
-            <w:r>
-              <w:rPr>
-                <w:rFonts w:ascii="GDSTransportWebsite" w:hAnsi="GDSTransportWebsite"/>
-                <w:color w:val="0A0A0A"/>
-              </w:rPr>
-              <w:t>&lt;&lt;cs_{</w:t>
-            </w:r>
-            <w:proofErr w:type="gramStart"/>
-            <w:r>
-              <w:rPr>
-                <w:rFonts w:ascii="GDSTransportWebsite" w:hAnsi="GDSTransportWebsite"/>
-                <w:color w:val="0A0A0A"/>
-              </w:rPr>
-              <w:t>applicant.</w:t>
-            </w:r>
-            <w:r>
-              <w:rPr>
-                <w:rFonts w:ascii="GDSTransportWebsite" w:hAnsi="GDSTransportWebsite"/>
-                <w:color w:val="0A0A0A"/>
-              </w:rPr>
-              <w:t>primaryA</w:t>
-            </w:r>
-            <w:r>
-              <w:rPr>
-                <w:rFonts w:ascii="GDSTransportWebsite" w:hAnsi="GDSTransportWebsite"/>
-                <w:color w:val="0A0A0A"/>
-              </w:rPr>
-              <w:t>ddress</w:t>
-            </w:r>
-            <w:r>
-              <w:rPr>
-                <w:rFonts w:ascii="GDSTransportWebsite" w:hAnsi="GDSTransportWebsite"/>
-                <w:color w:val="0A0A0A"/>
-              </w:rPr>
-              <w:t>.AddressLine</w:t>
-            </w:r>
-            <w:proofErr w:type="gramEnd"/>
-            <w:r>
-              <w:rPr>
-                <w:rFonts w:ascii="GDSTransportWebsite" w:hAnsi="GDSTransportWebsite"/>
-                <w:color w:val="0A0A0A"/>
-              </w:rPr>
-              <w:t>1</w:t>
-            </w:r>
-            <w:r>
-              <w:rPr>
-                <w:rFonts w:ascii="GDSTransportWebsite" w:hAnsi="GDSTransportWebsite"/>
-                <w:color w:val="0A0A0A"/>
-              </w:rPr>
-              <w:t>!=null}&gt;&gt;&lt;&lt;</w:t>
-            </w:r>
-            <w:r>
-              <w:rPr>
-                <w:rFonts w:ascii="GDSTransportWebsite" w:hAnsi="GDSTransportWebsite"/>
-                <w:color w:val="0A0A0A"/>
-              </w:rPr>
-              <w:t>applicant.</w:t>
-            </w:r>
-            <w:r>
-              <w:rPr>
-                <w:rFonts w:ascii="GDSTransportWebsite" w:hAnsi="GDSTransportWebsite"/>
-                <w:color w:val="0A0A0A"/>
-              </w:rPr>
-              <w:t>primaryA</w:t>
-            </w:r>
-            <w:r>
-              <w:rPr>
-                <w:rFonts w:ascii="GDSTransportWebsite" w:hAnsi="GDSTransportWebsite"/>
-                <w:color w:val="0A0A0A"/>
-              </w:rPr>
-              <w:t>ddress</w:t>
-            </w:r>
-            <w:r>
-              <w:rPr>
-                <w:rFonts w:ascii="GDSTransportWebsite" w:hAnsi="GDSTransportWebsite"/>
-                <w:color w:val="0A0A0A"/>
-              </w:rPr>
-              <w:t>.AddressLine1&gt;&gt;</w:t>
-            </w:r>
-            <w:r>
-              <w:rPr>
-                <w:rFonts w:ascii="GDSTransportWebsite" w:hAnsi="GDSTransportWebsite"/>
-                <w:color w:val="0A0A0A"/>
-              </w:rPr>
-              <w:t>&lt;&lt;es_&gt;&gt;</w:t>
-            </w:r>
-            <w:r>
-              <w:rPr>
-                <w:rFonts w:ascii="GDSTransportWebsite" w:hAnsi="GDSTransportWebsite"/>
-                <w:color w:val="0A0A0A"/>
-              </w:rPr>
-              <w:t>&lt;&lt;cs_{</w:t>
-            </w:r>
-            <w:r>
-              <w:rPr>
-                <w:rFonts w:ascii="GDSTransportWebsite" w:hAnsi="GDSTransportWebsite"/>
-                <w:color w:val="0A0A0A"/>
-              </w:rPr>
-              <w:t>!isBlank(</w:t>
-            </w:r>
-            <w:r>
-              <w:rPr>
-                <w:rFonts w:ascii="GDSTransportWebsite" w:hAnsi="GDSTransportWebsite"/>
-                <w:color w:val="0A0A0A"/>
-              </w:rPr>
-              <w:t>applicant.</w:t>
-            </w:r>
-            <w:r>
-              <w:rPr>
-                <w:rFonts w:ascii="GDSTransportWebsite" w:hAnsi="GDSTransportWebsite"/>
-                <w:color w:val="0A0A0A"/>
-              </w:rPr>
-              <w:t>primaryA</w:t>
-            </w:r>
-            <w:r>
-              <w:rPr>
-                <w:rFonts w:ascii="GDSTransportWebsite" w:hAnsi="GDSTransportWebsite"/>
-                <w:color w:val="0A0A0A"/>
-              </w:rPr>
-              <w:t>ddress.AddressLine2</w:t>
-            </w:r>
-            <w:r>
-              <w:rPr>
-                <w:rFonts w:ascii="GDSTransportWebsite" w:hAnsi="GDSTransportWebsite"/>
-                <w:color w:val="0A0A0A"/>
-              </w:rPr>
-              <w:t>)</w:t>
-            </w:r>
-            <w:r>
-              <w:rPr>
-                <w:rFonts w:ascii="GDSTransportWebsite" w:hAnsi="GDSTransportWebsite"/>
-                <w:color w:val="0A0A0A"/>
-              </w:rPr>
-              <w:t>}&gt;&gt;</w:t>
-            </w:r>
-          </w:p>
-          <w:p>
-            <w:pPr>
-              <w:spacing w:before="40" w:after="40"/>
-              <w:rPr>
-                <w:rFonts w:ascii="Arial" w:hAnsi="Arial" w:cs="Arial"/>
-                <w:sz w:val="22"/>
-                <w:szCs w:val="22"/>
-              </w:rPr>
-            </w:pPr>
+            <w:r>
+              <w:rPr>
+                <w:rFonts w:ascii="GDSTransportWebsite" w:hAnsi="GDSTransportWebsite"/>
+                <w:color w:val="0A0A0A"/>
+              </w:rPr>
+              <w:t xml:space="preserve"> </w:t>
+            </w:r>
             <w:r>
               <w:rPr>
                 <w:rFonts w:ascii="GDSTransportWebsite" w:hAnsi="GDSTransportWebsite"/>
@@ -1161,685 +1855,21 @@
               </w:rPr>
               <w:t>&lt;&lt;</w:t>
             </w:r>
-            <w:proofErr w:type="gramStart"/>
-            <w:r>
-              <w:rPr>
-                <w:rFonts w:ascii="GDSTransportWebsite" w:hAnsi="GDSTransportWebsite"/>
-                <w:color w:val="0A0A0A"/>
-              </w:rPr>
-              <w:t>applicant.</w:t>
-            </w:r>
-            <w:r>
-              <w:rPr>
-                <w:rFonts w:ascii="GDSTransportWebsite" w:hAnsi="GDSTransportWebsite"/>
-                <w:color w:val="0A0A0A"/>
-              </w:rPr>
-              <w:t>primaryA</w:t>
-            </w:r>
-            <w:r>
-              <w:rPr>
-                <w:rFonts w:ascii="GDSTransportWebsite" w:hAnsi="GDSTransportWebsite"/>
-                <w:color w:val="0A0A0A"/>
-              </w:rPr>
-              <w:t>ddress.AddressLine</w:t>
-            </w:r>
-            <w:proofErr w:type="gramEnd"/>
-            <w:r>
-              <w:rPr>
-                <w:rFonts w:ascii="GDSTransportWebsite" w:hAnsi="GDSTransportWebsite"/>
-                <w:color w:val="0A0A0A"/>
-              </w:rPr>
-              <w:t>2&gt;&gt;&lt;&lt;es_&gt;&gt;&lt;&lt;cs_{</w:t>
-            </w:r>
-            <w:r>
-              <w:rPr>
-                <w:rFonts w:ascii="GDSTransportWebsite" w:hAnsi="GDSTransportWebsite"/>
-                <w:color w:val="0A0A0A"/>
-              </w:rPr>
-              <w:t>!isBlank(</w:t>
-            </w:r>
-            <w:r>
-              <w:rPr>
-                <w:rFonts w:ascii="GDSTransportWebsite" w:hAnsi="GDSTransportWebsite"/>
-                <w:color w:val="0A0A0A"/>
-              </w:rPr>
-              <w:t>applicant.</w:t>
-            </w:r>
-            <w:r>
-              <w:rPr>
-                <w:rFonts w:ascii="GDSTransportWebsite" w:hAnsi="GDSTransportWebsite"/>
-                <w:color w:val="0A0A0A"/>
-              </w:rPr>
-              <w:t>primaryA</w:t>
-            </w:r>
-            <w:r>
-              <w:rPr>
-                <w:rFonts w:ascii="GDSTransportWebsite" w:hAnsi="GDSTransportWebsite"/>
-                <w:color w:val="0A0A0A"/>
-              </w:rPr>
-              <w:t>ddress.AddressLine3</w:t>
-            </w:r>
-            <w:r>
-              <w:rPr>
-                <w:rFonts w:ascii="GDSTransportWebsite" w:hAnsi="GDSTransportWebsite"/>
-                <w:color w:val="0A0A0A"/>
-              </w:rPr>
-              <w:t>)</w:t>
-            </w:r>
-            <w:r>
-              <w:rPr>
-                <w:rFonts w:ascii="GDSTransportWebsite" w:hAnsi="GDSTransportWebsite"/>
-                <w:color w:val="0A0A0A"/>
-              </w:rPr>
-              <w:t>}&gt;&gt;</w:t>
-            </w:r>
-          </w:p>
-          <w:p>
-            <w:pPr>
-              <w:spacing w:before="40" w:after="40"/>
-              <w:rPr>
-                <w:rFonts w:ascii="GDSTransportWebsite" w:hAnsi="GDSTransportWebsite"/>
-                <w:color w:val="0A0A0A"/>
-              </w:rPr>
-            </w:pPr>
-            <w:r>
-              <w:rPr>
-                <w:rFonts w:ascii="GDSTransportWebsite" w:hAnsi="GDSTransportWebsite"/>
-                <w:color w:val="0A0A0A"/>
-              </w:rPr>
-              <w:t>&lt;&lt;</w:t>
-            </w:r>
-            <w:proofErr w:type="gramStart"/>
-            <w:r>
-              <w:rPr>
-                <w:rFonts w:ascii="GDSTransportWebsite" w:hAnsi="GDSTransportWebsite"/>
-                <w:color w:val="0A0A0A"/>
-              </w:rPr>
-              <w:t>applicant.</w:t>
-            </w:r>
-            <w:r>
-              <w:rPr>
-                <w:rFonts w:ascii="GDSTransportWebsite" w:hAnsi="GDSTransportWebsite"/>
-                <w:color w:val="0A0A0A"/>
-              </w:rPr>
-              <w:t>primaryA</w:t>
-            </w:r>
-            <w:r>
-              <w:rPr>
-                <w:rFonts w:ascii="GDSTransportWebsite" w:hAnsi="GDSTransportWebsite"/>
-                <w:color w:val="0A0A0A"/>
-              </w:rPr>
-              <w:t>ddress.AddressLine</w:t>
-            </w:r>
-            <w:proofErr w:type="gramEnd"/>
-            <w:r>
-              <w:rPr>
-                <w:rFonts w:ascii="GDSTransportWebsite" w:hAnsi="GDSTransportWebsite"/>
-                <w:color w:val="0A0A0A"/>
-              </w:rPr>
-              <w:t>3&gt;&gt;&lt;&lt;es_&gt;&gt;&lt;&lt;cs_{</w:t>
-            </w:r>
-            <w:r>
-              <w:rPr>
-                <w:rFonts w:ascii="GDSTransportWebsite" w:hAnsi="GDSTransportWebsite"/>
-                <w:color w:val="0A0A0A"/>
-              </w:rPr>
-              <w:t>!isBlank(</w:t>
-            </w:r>
-            <w:r>
-              <w:rPr>
-                <w:rFonts w:ascii="GDSTransportWebsite" w:hAnsi="GDSTransportWebsite"/>
-                <w:color w:val="0A0A0A"/>
-              </w:rPr>
-              <w:t>applicant.</w:t>
-            </w:r>
-            <w:r>
-              <w:rPr>
-                <w:rFonts w:ascii="GDSTransportWebsite" w:hAnsi="GDSTransportWebsite"/>
-                <w:color w:val="0A0A0A"/>
-              </w:rPr>
-              <w:t>primaryA</w:t>
-            </w:r>
-            <w:r>
-              <w:rPr>
-                <w:rFonts w:ascii="GDSTransportWebsite" w:hAnsi="GDSTransportWebsite"/>
-                <w:color w:val="0A0A0A"/>
-              </w:rPr>
-              <w:t>ddress.PostTown</w:t>
-            </w:r>
-            <w:r>
-              <w:rPr>
-                <w:rFonts w:ascii="GDSTransportWebsite" w:hAnsi="GDSTransportWebsite"/>
-                <w:color w:val="0A0A0A"/>
-              </w:rPr>
-              <w:t>)</w:t>
-            </w:r>
-            <w:r>
-              <w:rPr>
-                <w:rFonts w:ascii="GDSTransportWebsite" w:hAnsi="GDSTransportWebsite"/>
-                <w:color w:val="0A0A0A"/>
-              </w:rPr>
-              <w:t>}&gt;&gt;</w:t>
-            </w:r>
-          </w:p>
-          <w:p>
-            <w:pPr>
-              <w:spacing w:before="40" w:after="40"/>
-              <w:rPr>
-                <w:rFonts w:ascii="GDSTransportWebsite" w:hAnsi="GDSTransportWebsite"/>
-                <w:color w:val="0A0A0A"/>
-              </w:rPr>
-            </w:pPr>
-            <w:r>
-              <w:rPr>
-                <w:rFonts w:ascii="GDSTransportWebsite" w:hAnsi="GDSTransportWebsite"/>
-                <w:color w:val="0A0A0A"/>
-              </w:rPr>
-              <w:t>&lt;&lt;</w:t>
-            </w:r>
             <w:proofErr w:type="spellStart"/>
-            <w:proofErr w:type="gramStart"/>
-            <w:r>
-              <w:rPr>
-                <w:rFonts w:ascii="GDSTransportWebsite" w:hAnsi="GDSTransportWebsite"/>
-                <w:color w:val="0A0A0A"/>
-              </w:rPr>
-              <w:t>applicant.</w:t>
-            </w:r>
-            <w:r>
-              <w:rPr>
-                <w:rFonts w:ascii="GDSTransportWebsite" w:hAnsi="GDSTransportWebsite"/>
-                <w:color w:val="0A0A0A"/>
-              </w:rPr>
-              <w:t>primaryA</w:t>
-            </w:r>
-            <w:r>
-              <w:rPr>
-                <w:rFonts w:ascii="GDSTransportWebsite" w:hAnsi="GDSTransportWebsite"/>
-                <w:color w:val="0A0A0A"/>
-              </w:rPr>
-              <w:t>ddress.PostTown</w:t>
+            <w:r>
+              <w:rPr>
+                <w:rFonts w:ascii="GDSTransportWebsite" w:hAnsi="GDSTransportWebsite"/>
+                <w:color w:val="0A0A0A"/>
+              </w:rPr>
+              <w:t>applicant.litigationFriendLastName</w:t>
             </w:r>
             <w:proofErr w:type="spellEnd"/>
-            <w:proofErr w:type="gramEnd"/>
-            <w:r>
-              <w:rPr>
-                <w:rFonts w:ascii="GDSTransportWebsite" w:hAnsi="GDSTransportWebsite"/>
-                <w:color w:val="0A0A0A"/>
-              </w:rPr>
-              <w:t>&gt;&gt;&lt;&lt;es_&gt;&gt;</w:t>
-            </w:r>
-          </w:p>
-          <w:p>
-            <w:pPr>
-              <w:spacing w:before="40" w:after="40"/>
-              <w:rPr>
-                <w:rFonts w:ascii="GDSTransportWebsite" w:hAnsi="GDSTransportWebsite"/>
-                <w:color w:val="0A0A0A"/>
-              </w:rPr>
-            </w:pPr>
-            <w:r>
-              <w:rPr>
-                <w:rFonts w:ascii="GDSTransportWebsite" w:hAnsi="GDSTransportWebsite"/>
-                <w:color w:val="0A0A0A"/>
-              </w:rPr>
-              <w:t>&lt;&lt;</w:t>
-            </w:r>
-            <w:proofErr w:type="spellStart"/>
-            <w:proofErr w:type="gramStart"/>
-            <w:r>
-              <w:rPr>
-                <w:rFonts w:ascii="GDSTransportWebsite" w:hAnsi="GDSTransportWebsite"/>
-                <w:color w:val="0A0A0A"/>
-              </w:rPr>
-              <w:t>applicant.</w:t>
-            </w:r>
-            <w:r>
-              <w:rPr>
-                <w:rFonts w:ascii="GDSTransportWebsite" w:hAnsi="GDSTransportWebsite"/>
-                <w:color w:val="0A0A0A"/>
-              </w:rPr>
-              <w:t>primaryA</w:t>
-            </w:r>
-            <w:r>
-              <w:rPr>
-                <w:rFonts w:ascii="GDSTransportWebsite" w:hAnsi="GDSTransportWebsite"/>
-                <w:color w:val="0A0A0A"/>
-              </w:rPr>
-              <w:t>ddress.PostCode</w:t>
-            </w:r>
-            <w:proofErr w:type="spellEnd"/>
-            <w:proofErr w:type="gramEnd"/>
             <w:r>
               <w:rPr>
                 <w:rFonts w:ascii="GDSTransportWebsite" w:hAnsi="GDSTransportWebsite"/>
                 <w:color w:val="0A0A0A"/>
               </w:rPr>
               <w:t>&gt;&gt;</w:t>
-            </w:r>
-          </w:p>
-          <w:p>
-            <w:pPr>
-              <w:spacing w:before="40" w:after="40"/>
-              <w:rPr>
-                <w:rFonts w:ascii="GDSTransportWebsite" w:hAnsi="GDSTransportWebsite"/>
-                <w:color w:val="0A0A0A"/>
-              </w:rPr>
-            </w:pPr>
-            <w:r>
-              <w:rPr>
-                <w:rFonts w:ascii="GDSTransportWebsite" w:hAnsi="GDSTransportWebsite"/>
-                <w:color w:val="0A0A0A"/>
-              </w:rPr>
-              <w:t>&lt;&lt;cs_</w:t>
-            </w:r>
-            <w:proofErr w:type="gramStart"/>
-            <w:r>
-              <w:rPr>
-                <w:rFonts w:ascii="GDSTransportWebsite" w:hAnsi="GDSTransportWebsite"/>
-                <w:color w:val="0A0A0A"/>
-              </w:rPr>
-              <w:t>{</w:t>
-            </w:r>
-            <w:r>
-              <w:rPr>
-                <w:rFonts w:ascii="GDSTransportWebsite" w:hAnsi="GDSTransportWebsite"/>
-                <w:color w:val="0A0A0A"/>
-              </w:rPr>
-              <w:t>!</w:t>
-            </w:r>
-            <w:proofErr w:type="spellStart"/>
-            <w:r>
-              <w:rPr>
-                <w:rFonts w:ascii="GDSTransportWebsite" w:hAnsi="GDSTransportWebsite"/>
-                <w:color w:val="0A0A0A"/>
-              </w:rPr>
-              <w:t>isBlank</w:t>
-            </w:r>
-            <w:proofErr w:type="spellEnd"/>
-            <w:proofErr w:type="gramEnd"/>
-            <w:r>
-              <w:rPr>
-                <w:rFonts w:ascii="GDSTransportWebsite" w:hAnsi="GDSTransportWebsite"/>
-                <w:color w:val="0A0A0A"/>
-              </w:rPr>
-              <w:t>(</w:t>
-            </w:r>
-            <w:proofErr w:type="spellStart"/>
-            <w:r>
-              <w:rPr>
-                <w:rFonts w:ascii="GDSTransportWebsite" w:hAnsi="GDSTransportWebsite"/>
-                <w:color w:val="0A0A0A"/>
-              </w:rPr>
-              <w:t>applicant.</w:t>
-            </w:r>
-            <w:r>
-              <w:rPr>
-                <w:rFonts w:ascii="GDSTransportWebsite" w:hAnsi="GDSTransportWebsite"/>
-                <w:color w:val="0A0A0A"/>
-              </w:rPr>
-              <w:t>primaryA</w:t>
-            </w:r>
-            <w:r>
-              <w:rPr>
-                <w:rFonts w:ascii="GDSTransportWebsite" w:hAnsi="GDSTransportWebsite"/>
-                <w:color w:val="0A0A0A"/>
-              </w:rPr>
-              <w:t>ddress.Country</w:t>
-            </w:r>
-            <w:proofErr w:type="spellEnd"/>
-            <w:r>
-              <w:rPr>
-                <w:rFonts w:ascii="GDSTransportWebsite" w:hAnsi="GDSTransportWebsite"/>
-                <w:color w:val="0A0A0A"/>
-              </w:rPr>
-              <w:t>)</w:t>
-            </w:r>
-            <w:r>
-              <w:rPr>
-                <w:rFonts w:ascii="GDSTransportWebsite" w:hAnsi="GDSTransportWebsite"/>
-                <w:color w:val="0A0A0A"/>
-              </w:rPr>
-              <w:t>}&gt;&gt;</w:t>
-            </w:r>
-          </w:p>
-          <w:p>
-            <w:pPr>
-              <w:spacing w:before="40" w:after="40"/>
-              <w:rPr>
-                <w:rFonts w:ascii="GDSTransportWebsite" w:hAnsi="GDSTransportWebsite"/>
-                <w:color w:val="0A0A0A"/>
-              </w:rPr>
-            </w:pPr>
-            <w:r>
-              <w:rPr>
-                <w:rFonts w:ascii="GDSTransportWebsite" w:hAnsi="GDSTransportWebsite"/>
-                <w:color w:val="0A0A0A"/>
-              </w:rPr>
-              <w:t>&lt;&lt;</w:t>
-            </w:r>
-            <w:proofErr w:type="spellStart"/>
-            <w:proofErr w:type="gramStart"/>
-            <w:r>
-              <w:rPr>
-                <w:rFonts w:ascii="GDSTransportWebsite" w:hAnsi="GDSTransportWebsite"/>
-                <w:color w:val="0A0A0A"/>
-              </w:rPr>
-              <w:t>applicant.</w:t>
-            </w:r>
-            <w:r>
-              <w:rPr>
-                <w:rFonts w:ascii="GDSTransportWebsite" w:hAnsi="GDSTransportWebsite"/>
-                <w:color w:val="0A0A0A"/>
-              </w:rPr>
-              <w:t>primaryA</w:t>
-            </w:r>
-            <w:r>
-              <w:rPr>
-                <w:rFonts w:ascii="GDSTransportWebsite" w:hAnsi="GDSTransportWebsite"/>
-                <w:color w:val="0A0A0A"/>
-              </w:rPr>
-              <w:t>ddress.Country</w:t>
-            </w:r>
-            <w:proofErr w:type="spellEnd"/>
-            <w:proofErr w:type="gramEnd"/>
-            <w:r>
-              <w:rPr>
-                <w:rFonts w:ascii="GDSTransportWebsite" w:hAnsi="GDSTransportWebsite"/>
-                <w:color w:val="0A0A0A"/>
-              </w:rPr>
-              <w:t>&gt;&gt;&lt;&lt;es_&gt;&gt;</w:t>
-            </w:r>
-          </w:p>
-          <w:p>
-            <w:pPr>
-              <w:spacing w:before="40" w:after="40"/>
-              <w:rPr>
-                <w:rFonts w:ascii="Arial" w:hAnsi="Arial" w:cs="Arial"/>
-                <w:sz w:val="22"/>
-                <w:szCs w:val="22"/>
-              </w:rPr>
-            </w:pPr>
-          </w:p>
-        </w:tc>
-      </w:tr>
-      <w:tr>
-        <w:tc>
-          <w:tcPr>
-            <w:tcW w:w="3539" w:type="dxa"/>
-          </w:tcPr>
-          <w:p>
-            <w:pPr>
-              <w:pStyle w:val="NormalWeb"/>
-              <w:spacing w:before="40" w:beforeAutospacing="0" w:after="40" w:afterAutospacing="0"/>
-              <w:rPr>
-                <w:rFonts w:ascii="GDSTransportWebsite" w:hAnsi="GDSTransportWebsite"/>
-                <w:b/>
-                <w:bCs/>
-                <w:color w:val="0A0A0A"/>
-                <w:shd w:val="clear" w:color="auto" w:fill="FFFFFF"/>
-              </w:rPr>
-            </w:pPr>
-            <w:r>
-              <w:rPr>
-                <w:rFonts w:ascii="GDSTransportWebsite" w:hAnsi="GDSTransportWebsite"/>
-                <w:b/>
-                <w:bCs/>
-                <w:color w:val="0A0A0A"/>
-                <w:shd w:val="clear" w:color="auto" w:fill="FFFFFF"/>
-              </w:rPr>
-              <w:t>Phone number</w:t>
-            </w:r>
-          </w:p>
-          <w:p>
-            <w:pPr>
-              <w:pStyle w:val="NormalWeb"/>
-              <w:spacing w:before="40" w:beforeAutospacing="0" w:after="40" w:afterAutospacing="0"/>
-              <w:rPr>
-                <w:rFonts w:ascii="GDSTransportWebsite" w:hAnsi="GDSTransportWebsite"/>
-                <w:b/>
-                <w:bCs/>
-                <w:color w:val="0A0A0A"/>
-                <w:shd w:val="clear" w:color="auto" w:fill="FFFFFF"/>
-              </w:rPr>
-            </w:pPr>
-          </w:p>
-        </w:tc>
-        <w:tc>
-          <w:tcPr>
-            <w:tcW w:w="6521" w:type="dxa"/>
-          </w:tcPr>
-          <w:p>
-            <w:pPr>
-              <w:spacing w:before="40" w:after="40"/>
-              <w:rPr>
-                <w:rFonts w:ascii="GDSTransportWebsite" w:hAnsi="GDSTransportWebsite"/>
-                <w:color w:val="0A0A0A"/>
-              </w:rPr>
-            </w:pPr>
-            <w:r>
-              <w:rPr>
-                <w:rFonts w:ascii="GDSTransportWebsite" w:hAnsi="GDSTransportWebsite"/>
-                <w:color w:val="0A0A0A"/>
-              </w:rPr>
-              <w:t>&lt;&lt;cs_</w:t>
-            </w:r>
-            <w:proofErr w:type="gramStart"/>
-            <w:r>
-              <w:rPr>
-                <w:rFonts w:ascii="GDSTransportWebsite" w:hAnsi="GDSTransportWebsite"/>
-                <w:color w:val="0A0A0A"/>
-              </w:rPr>
-              <w:t>{!isBlank</w:t>
-            </w:r>
-            <w:proofErr w:type="gramEnd"/>
-            <w:r>
-              <w:rPr>
-                <w:rFonts w:ascii="GDSTransportWebsite" w:hAnsi="GDSTransportWebsite"/>
-                <w:color w:val="0A0A0A"/>
-              </w:rPr>
-              <w:t>(applicant.</w:t>
-            </w:r>
-            <w:r>
-              <w:rPr>
-                <w:rFonts w:ascii="GDSTransportWebsite" w:hAnsi="GDSTransportWebsite"/>
-                <w:color w:val="0A0A0A"/>
-              </w:rPr>
-              <w:t>partyPhone</w:t>
-            </w:r>
-            <w:r>
-              <w:rPr>
-                <w:rFonts w:ascii="GDSTransportWebsite" w:hAnsi="GDSTransportWebsite"/>
-                <w:color w:val="0A0A0A"/>
-              </w:rPr>
-              <w:t>)}&gt;&gt;</w:t>
-            </w:r>
-            <w:r>
-              <w:rPr>
-                <w:rFonts w:ascii="GDSTransportWebsite" w:hAnsi="GDSTransportWebsite"/>
-                <w:color w:val="0A0A0A"/>
-              </w:rPr>
-              <w:t>&lt;&lt;</w:t>
-            </w:r>
-            <w:r>
-              <w:rPr>
-                <w:rFonts w:ascii="GDSTransportWebsite" w:hAnsi="GDSTransportWebsite"/>
-                <w:color w:val="0A0A0A"/>
-              </w:rPr>
-              <w:t>applicant.</w:t>
-            </w:r>
-            <w:r>
-              <w:rPr>
-                <w:rFonts w:ascii="GDSTransportWebsite" w:hAnsi="GDSTransportWebsite"/>
-                <w:color w:val="0A0A0A"/>
-              </w:rPr>
-              <w:t>partyPhone&gt;&gt;</w:t>
-            </w:r>
-            <w:r>
-              <w:rPr>
-                <w:rFonts w:ascii="GDSTransportWebsite" w:hAnsi="GDSTransportWebsite"/>
-                <w:color w:val="0A0A0A"/>
-              </w:rPr>
-              <w:t>&lt;&lt;else&gt;&gt;Not Provided&lt;</w:t>
-            </w:r>
-            <w:r>
-              <w:rPr>
-                <w:rFonts w:ascii="GDSTransportWebsite" w:hAnsi="GDSTransportWebsite"/>
-                <w:color w:val="0A0A0A"/>
-              </w:rPr>
-              <w:t>&lt;es_&gt;&gt;</w:t>
-            </w:r>
-          </w:p>
-          <w:p>
-            <w:pPr>
-              <w:spacing w:before="40" w:after="40"/>
-              <w:rPr>
-                <w:rFonts w:ascii="GDSTransportWebsite" w:hAnsi="GDSTransportWebsite"/>
-                <w:color w:val="0A0A0A"/>
-              </w:rPr>
-            </w:pPr>
-          </w:p>
-        </w:tc>
-      </w:tr>
-      <w:tr>
-        <w:tc>
-          <w:tcPr>
-            <w:tcW w:w="3539" w:type="dxa"/>
-          </w:tcPr>
-          <w:p>
-            <w:pPr>
-              <w:pStyle w:val="NormalWeb"/>
-              <w:spacing w:before="40" w:beforeAutospacing="0" w:after="40" w:afterAutospacing="0"/>
-              <w:rPr>
-                <w:rFonts w:ascii="GDSTransportWebsite" w:hAnsi="GDSTransportWebsite"/>
-                <w:b/>
-                <w:bCs/>
-                <w:color w:val="0A0A0A"/>
-                <w:shd w:val="clear" w:color="auto" w:fill="FFFFFF"/>
-              </w:rPr>
-            </w:pPr>
-            <w:r>
-              <w:rPr>
-                <w:rFonts w:ascii="GDSTransportWebsite" w:hAnsi="GDSTransportWebsite"/>
-                <w:b/>
-                <w:bCs/>
-                <w:color w:val="0A0A0A"/>
-                <w:shd w:val="clear" w:color="auto" w:fill="FFFFFF"/>
-              </w:rPr>
-              <w:t>Email</w:t>
-            </w:r>
-          </w:p>
-          <w:p>
-            <w:pPr>
-              <w:pStyle w:val="NormalWeb"/>
-              <w:spacing w:before="40" w:beforeAutospacing="0" w:after="40" w:afterAutospacing="0"/>
-              <w:rPr>
-                <w:rFonts w:ascii="GDSTransportWebsite" w:hAnsi="GDSTransportWebsite"/>
-                <w:b/>
-                <w:bCs/>
-                <w:color w:val="0A0A0A"/>
-                <w:shd w:val="clear" w:color="auto" w:fill="FFFFFF"/>
-              </w:rPr>
-            </w:pPr>
-          </w:p>
-        </w:tc>
-        <w:tc>
-          <w:tcPr>
-            <w:tcW w:w="6521" w:type="dxa"/>
-          </w:tcPr>
-          <w:p>
-            <w:pPr>
-              <w:spacing w:before="40" w:after="40"/>
-              <w:rPr>
-                <w:rFonts w:ascii="GDSTransportWebsite" w:hAnsi="GDSTransportWebsite"/>
-                <w:color w:val="0A0A0A"/>
-              </w:rPr>
-            </w:pPr>
-            <w:r>
-              <w:rPr>
-                <w:rFonts w:ascii="GDSTransportWebsite" w:hAnsi="GDSTransportWebsite"/>
-                <w:color w:val="0A0A0A"/>
-              </w:rPr>
-              <w:t>&lt;&lt;</w:t>
-            </w:r>
-            <w:r>
-              <w:rPr>
-                <w:rFonts w:ascii="GDSTransportWebsite" w:hAnsi="GDSTransportWebsite"/>
-                <w:color w:val="0A0A0A"/>
-              </w:rPr>
-              <w:t>cs_</w:t>
-            </w:r>
-            <w:proofErr w:type="gramStart"/>
-            <w:r>
-              <w:rPr>
-                <w:rFonts w:ascii="GDSTransportWebsite" w:hAnsi="GDSTransportWebsite"/>
-                <w:color w:val="0A0A0A"/>
-              </w:rPr>
-              <w:t>{!isBlank</w:t>
-            </w:r>
-            <w:proofErr w:type="gramEnd"/>
-            <w:r>
-              <w:rPr>
-                <w:rFonts w:ascii="GDSTransportWebsite" w:hAnsi="GDSTransportWebsite"/>
-                <w:color w:val="0A0A0A"/>
-              </w:rPr>
-              <w:t>(</w:t>
-            </w:r>
-            <w:r>
-              <w:rPr>
-                <w:rFonts w:ascii="GDSTransportWebsite" w:hAnsi="GDSTransportWebsite"/>
-                <w:color w:val="0A0A0A"/>
-              </w:rPr>
-              <w:t>applicant.</w:t>
-            </w:r>
-            <w:r>
-              <w:rPr>
-                <w:rFonts w:ascii="GDSTransportWebsite" w:hAnsi="GDSTransportWebsite"/>
-                <w:color w:val="0A0A0A"/>
-              </w:rPr>
-              <w:t>partyEmail</w:t>
-            </w:r>
-            <w:r>
-              <w:rPr>
-                <w:rFonts w:ascii="GDSTransportWebsite" w:hAnsi="GDSTransportWebsite"/>
-                <w:color w:val="0A0A0A"/>
-              </w:rPr>
-              <w:t>)}</w:t>
-            </w:r>
-            <w:r>
-              <w:rPr>
-                <w:rFonts w:ascii="GDSTransportWebsite" w:hAnsi="GDSTransportWebsite"/>
-                <w:color w:val="0A0A0A"/>
-              </w:rPr>
-              <w:t>&gt;&gt;</w:t>
-            </w:r>
-            <w:r>
-              <w:rPr>
-                <w:rFonts w:ascii="GDSTransportWebsite" w:hAnsi="GDSTransportWebsite"/>
-                <w:color w:val="0A0A0A"/>
-              </w:rPr>
-              <w:t>&lt;&lt;</w:t>
-            </w:r>
-            <w:r>
-              <w:rPr>
-                <w:rFonts w:ascii="GDSTransportWebsite" w:hAnsi="GDSTransportWebsite"/>
-                <w:color w:val="0A0A0A"/>
-              </w:rPr>
-              <w:t>applicant.</w:t>
-            </w:r>
-            <w:r>
-              <w:rPr>
-                <w:rFonts w:ascii="GDSTransportWebsite" w:hAnsi="GDSTransportWebsite"/>
-                <w:color w:val="0A0A0A"/>
-              </w:rPr>
-              <w:t>partyEmail&gt;&gt;</w:t>
-            </w:r>
-            <w:r>
-              <w:rPr>
-                <w:rFonts w:ascii="GDSTransportWebsite" w:hAnsi="GDSTransportWebsite"/>
-                <w:color w:val="0A0A0A"/>
-              </w:rPr>
-              <w:t>&lt;&lt;else&gt;&gt;Not Provided&lt;&lt;es_&gt;&gt;</w:t>
             </w:r>
           </w:p>
           <w:p>
@@ -2448,6 +2478,739 @@
         </w:tc>
       </w:tr>
       <w:tr>
+        <w:tc>
+          <w:tcPr>
+            <w:tcW w:w="3681" w:type="dxa"/>
+          </w:tcPr>
+          <w:p>
+            <w:pPr>
+              <w:pStyle w:val="NormalWeb"/>
+              <w:spacing w:before="40" w:beforeAutospacing="0" w:after="40" w:afterAutospacing="0"/>
+            </w:pPr>
+            <w:r>
+              <w:rPr>
+                <w:rFonts w:ascii="GDSTransportWebsite" w:hAnsi="GDSTransportWebsite"/>
+                <w:b/>
+                <w:bCs/>
+                <w:color w:val="0A0A0A"/>
+                <w:shd w:val="clear" w:color="auto" w:fill="FFFFFF"/>
+              </w:rPr>
+              <w:t>A</w:t>
+            </w:r>
+            <w:r>
+              <w:rPr>
+                <w:rFonts w:ascii="GDSTransportWebsite" w:hAnsi="GDSTransportWebsite"/>
+                <w:b/>
+                <w:bCs/>
+                <w:color w:val="0A0A0A"/>
+                <w:shd w:val="clear" w:color="auto" w:fill="FFFFFF"/>
+              </w:rPr>
+              <w:t xml:space="preserve">ddress </w:t>
+            </w:r>
+          </w:p>
+        </w:tc>
+        <w:tc>
+          <w:tcPr>
+            <w:tcW w:w="6344" w:type="dxa"/>
+          </w:tcPr>
+          <w:p>
+            <w:pPr>
+              <w:spacing w:before="40" w:after="40"/>
+              <w:rPr>
+                <w:rFonts w:ascii="Arial" w:hAnsi="Arial" w:cs="Arial"/>
+                <w:sz w:val="22"/>
+                <w:szCs w:val="22"/>
+              </w:rPr>
+            </w:pPr>
+            <w:r>
+              <w:rPr>
+                <w:rFonts w:ascii="GDSTransportWebsite" w:hAnsi="GDSTransportWebsite"/>
+                <w:color w:val="0A0A0A"/>
+              </w:rPr>
+              <w:t>&lt;&lt;cs_{</w:t>
+            </w:r>
+            <w:r>
+              <w:rPr>
+                <w:rFonts w:ascii="GDSTransportWebsite" w:hAnsi="GDSTransportWebsite"/>
+                <w:color w:val="0A0A0A"/>
+              </w:rPr>
+              <w:t>primaryA</w:t>
+            </w:r>
+            <w:r>
+              <w:rPr>
+                <w:rFonts w:ascii="GDSTransportWebsite" w:hAnsi="GDSTransportWebsite"/>
+                <w:color w:val="0A0A0A"/>
+              </w:rPr>
+              <w:t>ddress</w:t>
+            </w:r>
+            <w:r>
+              <w:rPr>
+                <w:rFonts w:ascii="GDSTransportWebsite" w:hAnsi="GDSTransportWebsite"/>
+                <w:color w:val="0A0A0A"/>
+              </w:rPr>
+              <w:t>.AddressLine</w:t>
+            </w:r>
+            <w:proofErr w:type="gramStart"/>
+            <w:r>
+              <w:rPr>
+                <w:rFonts w:ascii="GDSTransportWebsite" w:hAnsi="GDSTransportWebsite"/>
+                <w:color w:val="0A0A0A"/>
+              </w:rPr>
+              <w:t>1</w:t>
+            </w:r>
+            <w:r>
+              <w:rPr>
+                <w:rFonts w:ascii="GDSTransportWebsite" w:hAnsi="GDSTransportWebsite"/>
+                <w:color w:val="0A0A0A"/>
+              </w:rPr>
+              <w:t>!=</w:t>
+            </w:r>
+            <w:proofErr w:type="gramEnd"/>
+            <w:r>
+              <w:rPr>
+                <w:rFonts w:ascii="GDSTransportWebsite" w:hAnsi="GDSTransportWebsite"/>
+                <w:color w:val="0A0A0A"/>
+              </w:rPr>
+              <w:t>null}&gt;&gt;&lt;&lt;</w:t>
+            </w:r>
+            <w:r>
+              <w:rPr>
+                <w:rFonts w:ascii="GDSTransportWebsite" w:hAnsi="GDSTransportWebsite"/>
+                <w:color w:val="0A0A0A"/>
+              </w:rPr>
+              <w:t>primaryA</w:t>
+            </w:r>
+            <w:r>
+              <w:rPr>
+                <w:rFonts w:ascii="GDSTransportWebsite" w:hAnsi="GDSTransportWebsite"/>
+                <w:color w:val="0A0A0A"/>
+              </w:rPr>
+              <w:t>ddress</w:t>
+            </w:r>
+            <w:r>
+              <w:rPr>
+                <w:rFonts w:ascii="GDSTransportWebsite" w:hAnsi="GDSTransportWebsite"/>
+                <w:color w:val="0A0A0A"/>
+              </w:rPr>
+              <w:t>.AddressLine1&gt;&gt;</w:t>
+            </w:r>
+            <w:r>
+              <w:rPr>
+                <w:rFonts w:ascii="GDSTransportWebsite" w:hAnsi="GDSTransportWebsite"/>
+                <w:color w:val="0A0A0A"/>
+              </w:rPr>
+              <w:t>&lt;&lt;es_&gt;&gt;</w:t>
+            </w:r>
+            <w:r>
+              <w:rPr>
+                <w:rFonts w:ascii="GDSTransportWebsite" w:hAnsi="GDSTransportWebsite"/>
+                <w:color w:val="0A0A0A"/>
+              </w:rPr>
+              <w:t>&lt;&lt;cs_{</w:t>
+            </w:r>
+            <w:r>
+              <w:rPr>
+                <w:rFonts w:ascii="GDSTransportWebsite" w:hAnsi="GDSTransportWebsite"/>
+                <w:color w:val="0A0A0A"/>
+              </w:rPr>
+              <w:t>!isBlank(primaryA</w:t>
+            </w:r>
+            <w:r>
+              <w:rPr>
+                <w:rFonts w:ascii="GDSTransportWebsite" w:hAnsi="GDSTransportWebsite"/>
+                <w:color w:val="0A0A0A"/>
+              </w:rPr>
+              <w:t>ddress.AddressLine2</w:t>
+            </w:r>
+            <w:r>
+              <w:rPr>
+                <w:rFonts w:ascii="GDSTransportWebsite" w:hAnsi="GDSTransportWebsite"/>
+                <w:color w:val="0A0A0A"/>
+              </w:rPr>
+              <w:t>)</w:t>
+            </w:r>
+            <w:r>
+              <w:rPr>
+                <w:rFonts w:ascii="GDSTransportWebsite" w:hAnsi="GDSTransportWebsite"/>
+                <w:color w:val="0A0A0A"/>
+              </w:rPr>
+              <w:t>}&gt;&gt;</w:t>
+            </w:r>
+          </w:p>
+          <w:p>
+            <w:pPr>
+              <w:spacing w:before="40" w:after="40"/>
+              <w:rPr>
+                <w:rFonts w:ascii="Arial" w:hAnsi="Arial" w:cs="Arial"/>
+                <w:sz w:val="22"/>
+                <w:szCs w:val="22"/>
+              </w:rPr>
+            </w:pPr>
+            <w:r>
+              <w:rPr>
+                <w:rFonts w:ascii="GDSTransportWebsite" w:hAnsi="GDSTransportWebsite"/>
+                <w:color w:val="0A0A0A"/>
+              </w:rPr>
+              <w:t>&lt;&lt;</w:t>
+            </w:r>
+            <w:r>
+              <w:rPr>
+                <w:rFonts w:ascii="GDSTransportWebsite" w:hAnsi="GDSTransportWebsite"/>
+                <w:color w:val="0A0A0A"/>
+              </w:rPr>
+              <w:t>primaryA</w:t>
+            </w:r>
+            <w:r>
+              <w:rPr>
+                <w:rFonts w:ascii="GDSTransportWebsite" w:hAnsi="GDSTransportWebsite"/>
+                <w:color w:val="0A0A0A"/>
+              </w:rPr>
+              <w:t>ddress.AddressLine2&gt;&gt;&lt;&lt;es_&gt;&gt;&lt;&lt;cs_</w:t>
+            </w:r>
+            <w:proofErr w:type="gramStart"/>
+            <w:r>
+              <w:rPr>
+                <w:rFonts w:ascii="GDSTransportWebsite" w:hAnsi="GDSTransportWebsite"/>
+                <w:color w:val="0A0A0A"/>
+              </w:rPr>
+              <w:t>{</w:t>
+            </w:r>
+            <w:r>
+              <w:rPr>
+                <w:rFonts w:ascii="GDSTransportWebsite" w:hAnsi="GDSTransportWebsite"/>
+                <w:color w:val="0A0A0A"/>
+              </w:rPr>
+              <w:t>!isBlank</w:t>
+            </w:r>
+            <w:proofErr w:type="gramEnd"/>
+            <w:r>
+              <w:rPr>
+                <w:rFonts w:ascii="GDSTransportWebsite" w:hAnsi="GDSTransportWebsite"/>
+                <w:color w:val="0A0A0A"/>
+              </w:rPr>
+              <w:t>(primaryA</w:t>
+            </w:r>
+            <w:r>
+              <w:rPr>
+                <w:rFonts w:ascii="GDSTransportWebsite" w:hAnsi="GDSTransportWebsite"/>
+                <w:color w:val="0A0A0A"/>
+              </w:rPr>
+              <w:t>ddress.AddressLine3</w:t>
+            </w:r>
+            <w:r>
+              <w:rPr>
+                <w:rFonts w:ascii="GDSTransportWebsite" w:hAnsi="GDSTransportWebsite"/>
+                <w:color w:val="0A0A0A"/>
+              </w:rPr>
+              <w:t>)</w:t>
+            </w:r>
+            <w:r>
+              <w:rPr>
+                <w:rFonts w:ascii="GDSTransportWebsite" w:hAnsi="GDSTransportWebsite"/>
+                <w:color w:val="0A0A0A"/>
+              </w:rPr>
+              <w:t>}&gt;&gt;</w:t>
+            </w:r>
+          </w:p>
+          <w:p>
+            <w:pPr>
+              <w:spacing w:before="40" w:after="40"/>
+              <w:rPr>
+                <w:rFonts w:ascii="GDSTransportWebsite" w:hAnsi="GDSTransportWebsite"/>
+                <w:color w:val="0A0A0A"/>
+              </w:rPr>
+            </w:pPr>
+            <w:r>
+              <w:rPr>
+                <w:rFonts w:ascii="GDSTransportWebsite" w:hAnsi="GDSTransportWebsite"/>
+                <w:color w:val="0A0A0A"/>
+              </w:rPr>
+              <w:t>&lt;&lt;</w:t>
+            </w:r>
+            <w:r>
+              <w:rPr>
+                <w:rFonts w:ascii="GDSTransportWebsite" w:hAnsi="GDSTransportWebsite"/>
+                <w:color w:val="0A0A0A"/>
+              </w:rPr>
+              <w:t>primaryA</w:t>
+            </w:r>
+            <w:r>
+              <w:rPr>
+                <w:rFonts w:ascii="GDSTransportWebsite" w:hAnsi="GDSTransportWebsite"/>
+                <w:color w:val="0A0A0A"/>
+              </w:rPr>
+              <w:t>ddress.AddressLine3&gt;&gt;&lt;&lt;es_&gt;&gt;&lt;&lt;cs_</w:t>
+            </w:r>
+            <w:proofErr w:type="gramStart"/>
+            <w:r>
+              <w:rPr>
+                <w:rFonts w:ascii="GDSTransportWebsite" w:hAnsi="GDSTransportWebsite"/>
+                <w:color w:val="0A0A0A"/>
+              </w:rPr>
+              <w:t>{</w:t>
+            </w:r>
+            <w:r>
+              <w:rPr>
+                <w:rFonts w:ascii="GDSTransportWebsite" w:hAnsi="GDSTransportWebsite"/>
+                <w:color w:val="0A0A0A"/>
+              </w:rPr>
+              <w:t>!isBlank</w:t>
+            </w:r>
+            <w:proofErr w:type="gramEnd"/>
+            <w:r>
+              <w:rPr>
+                <w:rFonts w:ascii="GDSTransportWebsite" w:hAnsi="GDSTransportWebsite"/>
+                <w:color w:val="0A0A0A"/>
+              </w:rPr>
+              <w:t>(primaryA</w:t>
+            </w:r>
+            <w:r>
+              <w:rPr>
+                <w:rFonts w:ascii="GDSTransportWebsite" w:hAnsi="GDSTransportWebsite"/>
+                <w:color w:val="0A0A0A"/>
+              </w:rPr>
+              <w:t>ddress.PostTown</w:t>
+            </w:r>
+            <w:r>
+              <w:rPr>
+                <w:rFonts w:ascii="GDSTransportWebsite" w:hAnsi="GDSTransportWebsite"/>
+                <w:color w:val="0A0A0A"/>
+              </w:rPr>
+              <w:t>)</w:t>
+            </w:r>
+            <w:r>
+              <w:rPr>
+                <w:rFonts w:ascii="GDSTransportWebsite" w:hAnsi="GDSTransportWebsite"/>
+                <w:color w:val="0A0A0A"/>
+              </w:rPr>
+              <w:t>}&gt;&gt;</w:t>
+            </w:r>
+          </w:p>
+          <w:p>
+            <w:pPr>
+              <w:spacing w:before="40" w:after="40"/>
+              <w:rPr>
+                <w:rFonts w:ascii="GDSTransportWebsite" w:hAnsi="GDSTransportWebsite"/>
+                <w:color w:val="0A0A0A"/>
+              </w:rPr>
+            </w:pPr>
+            <w:r>
+              <w:rPr>
+                <w:rFonts w:ascii="GDSTransportWebsite" w:hAnsi="GDSTransportWebsite"/>
+                <w:color w:val="0A0A0A"/>
+              </w:rPr>
+              <w:t>&lt;&lt;</w:t>
+            </w:r>
+            <w:proofErr w:type="spellStart"/>
+            <w:r>
+              <w:rPr>
+                <w:rFonts w:ascii="GDSTransportWebsite" w:hAnsi="GDSTransportWebsite"/>
+                <w:color w:val="0A0A0A"/>
+              </w:rPr>
+              <w:t>primaryA</w:t>
+            </w:r>
+            <w:r>
+              <w:rPr>
+                <w:rFonts w:ascii="GDSTransportWebsite" w:hAnsi="GDSTransportWebsite"/>
+                <w:color w:val="0A0A0A"/>
+              </w:rPr>
+              <w:t>ddress.PostTown</w:t>
+            </w:r>
+            <w:proofErr w:type="spellEnd"/>
+            <w:r>
+              <w:rPr>
+                <w:rFonts w:ascii="GDSTransportWebsite" w:hAnsi="GDSTransportWebsite"/>
+                <w:color w:val="0A0A0A"/>
+              </w:rPr>
+              <w:t>&gt;&gt;&lt;&lt;es_&gt;&gt;</w:t>
+            </w:r>
+          </w:p>
+          <w:p>
+            <w:pPr>
+              <w:spacing w:before="40" w:after="40"/>
+              <w:rPr>
+                <w:rFonts w:ascii="GDSTransportWebsite" w:hAnsi="GDSTransportWebsite"/>
+                <w:color w:val="0A0A0A"/>
+              </w:rPr>
+            </w:pPr>
+            <w:r>
+              <w:rPr>
+                <w:rFonts w:ascii="GDSTransportWebsite" w:hAnsi="GDSTransportWebsite"/>
+                <w:color w:val="0A0A0A"/>
+              </w:rPr>
+              <w:t>&lt;&lt;</w:t>
+            </w:r>
+            <w:r>
+              <w:rPr>
+                <w:rFonts w:ascii="GDSTransportWebsite" w:hAnsi="GDSTransportWebsite"/>
+                <w:color w:val="0A0A0A"/>
+              </w:rPr>
+              <w:t>primaryA</w:t>
+            </w:r>
+            <w:r>
+              <w:rPr>
+                <w:rFonts w:ascii="GDSTransportWebsite" w:hAnsi="GDSTransportWebsite"/>
+                <w:color w:val="0A0A0A"/>
+              </w:rPr>
+              <w:t>ddress.PostCode&gt;&gt;&lt;&lt;cs_</w:t>
+            </w:r>
+            <w:proofErr w:type="gramStart"/>
+            <w:r>
+              <w:rPr>
+                <w:rFonts w:ascii="GDSTransportWebsite" w:hAnsi="GDSTransportWebsite"/>
+                <w:color w:val="0A0A0A"/>
+              </w:rPr>
+              <w:t>{</w:t>
+            </w:r>
+            <w:r>
+              <w:rPr>
+                <w:rFonts w:ascii="GDSTransportWebsite" w:hAnsi="GDSTransportWebsite"/>
+                <w:color w:val="0A0A0A"/>
+              </w:rPr>
+              <w:t>!isBlank</w:t>
+            </w:r>
+            <w:proofErr w:type="gramEnd"/>
+            <w:r>
+              <w:rPr>
+                <w:rFonts w:ascii="GDSTransportWebsite" w:hAnsi="GDSTransportWebsite"/>
+                <w:color w:val="0A0A0A"/>
+              </w:rPr>
+              <w:t>(primaryA</w:t>
+            </w:r>
+            <w:r>
+              <w:rPr>
+                <w:rFonts w:ascii="GDSTransportWebsite" w:hAnsi="GDSTransportWebsite"/>
+                <w:color w:val="0A0A0A"/>
+              </w:rPr>
+              <w:t>ddress.Country</w:t>
+            </w:r>
+            <w:r>
+              <w:rPr>
+                <w:rFonts w:ascii="GDSTransportWebsite" w:hAnsi="GDSTransportWebsite"/>
+                <w:color w:val="0A0A0A"/>
+              </w:rPr>
+              <w:t>)</w:t>
+            </w:r>
+            <w:r>
+              <w:rPr>
+                <w:rFonts w:ascii="GDSTransportWebsite" w:hAnsi="GDSTransportWebsite"/>
+                <w:color w:val="0A0A0A"/>
+              </w:rPr>
+              <w:t>}&gt;&gt;</w:t>
+            </w:r>
+          </w:p>
+          <w:p>
+            <w:pPr>
+              <w:spacing w:before="40" w:after="40"/>
+              <w:rPr>
+                <w:rFonts w:ascii="Arial" w:hAnsi="Arial" w:cs="Arial"/>
+                <w:sz w:val="22"/>
+                <w:szCs w:val="22"/>
+              </w:rPr>
+            </w:pPr>
+            <w:r>
+              <w:rPr>
+                <w:rFonts w:ascii="GDSTransportWebsite" w:hAnsi="GDSTransportWebsite"/>
+                <w:color w:val="0A0A0A"/>
+              </w:rPr>
+              <w:t>&lt;&lt;</w:t>
+            </w:r>
+            <w:proofErr w:type="spellStart"/>
+            <w:r>
+              <w:rPr>
+                <w:rFonts w:ascii="GDSTransportWebsite" w:hAnsi="GDSTransportWebsite"/>
+                <w:color w:val="0A0A0A"/>
+              </w:rPr>
+              <w:t>primaryA</w:t>
+            </w:r>
+            <w:r>
+              <w:rPr>
+                <w:rFonts w:ascii="GDSTransportWebsite" w:hAnsi="GDSTransportWebsite"/>
+                <w:color w:val="0A0A0A"/>
+              </w:rPr>
+              <w:t>ddress.Country</w:t>
+            </w:r>
+            <w:proofErr w:type="spellEnd"/>
+            <w:r>
+              <w:rPr>
+                <w:rFonts w:ascii="GDSTransportWebsite" w:hAnsi="GDSTransportWebsite"/>
+                <w:color w:val="0A0A0A"/>
+              </w:rPr>
+              <w:t>&gt;&gt;&lt;&lt;es_&gt;&gt;</w:t>
+            </w:r>
+          </w:p>
+        </w:tc>
+      </w:tr>
+      <w:tr>
+        <w:tc>
+          <w:tcPr>
+            <w:tcW w:w="3681" w:type="dxa"/>
+          </w:tcPr>
+          <w:p>
+            <w:pPr>
+              <w:pStyle w:val="NormalWeb"/>
+              <w:spacing w:before="40" w:beforeAutospacing="0" w:after="40" w:afterAutospacing="0"/>
+              <w:rPr>
+                <w:rFonts w:ascii="GDSTransportWebsite" w:hAnsi="GDSTransportWebsite"/>
+                <w:b/>
+                <w:bCs/>
+                <w:color w:val="0A0A0A"/>
+                <w:shd w:val="clear" w:color="auto" w:fill="FFFFFF"/>
+              </w:rPr>
+            </w:pPr>
+            <w:r>
+              <w:rPr>
+                <w:rFonts w:ascii="GDSTransportWebsite" w:hAnsi="GDSTransportWebsite"/>
+                <w:b/>
+                <w:bCs/>
+                <w:color w:val="0A0A0A"/>
+                <w:shd w:val="clear" w:color="auto" w:fill="FFFFFF"/>
+              </w:rPr>
+              <w:t>Phone number</w:t>
+            </w:r>
+          </w:p>
+        </w:tc>
+        <w:tc>
+          <w:tcPr>
+            <w:tcW w:w="6344" w:type="dxa"/>
+          </w:tcPr>
+          <w:p>
+            <w:pPr>
+              <w:spacing w:before="40" w:after="40"/>
+              <w:rPr>
+                <w:rFonts w:ascii="GDSTransportWebsite" w:hAnsi="GDSTransportWebsite"/>
+                <w:color w:val="0A0A0A"/>
+              </w:rPr>
+            </w:pPr>
+            <w:r>
+              <w:rPr>
+                <w:rFonts w:ascii="GDSTransportWebsite" w:hAnsi="GDSTransportWebsite"/>
+                <w:color w:val="0A0A0A"/>
+              </w:rPr>
+              <w:t>&lt;&lt;cs_</w:t>
+            </w:r>
+            <w:proofErr w:type="gramStart"/>
+            <w:r>
+              <w:rPr>
+                <w:rFonts w:ascii="GDSTransportWebsite" w:hAnsi="GDSTransportWebsite"/>
+                <w:color w:val="0A0A0A"/>
+              </w:rPr>
+              <w:t>{!</w:t>
+            </w:r>
+            <w:proofErr w:type="spellStart"/>
+            <w:r>
+              <w:rPr>
+                <w:rFonts w:ascii="GDSTransportWebsite" w:hAnsi="GDSTransportWebsite"/>
+                <w:color w:val="0A0A0A"/>
+              </w:rPr>
+              <w:t>isBlank</w:t>
+            </w:r>
+            <w:proofErr w:type="spellEnd"/>
+            <w:proofErr w:type="gramEnd"/>
+            <w:r>
+              <w:rPr>
+                <w:rFonts w:ascii="GDSTransportWebsite" w:hAnsi="GDSTransportWebsite"/>
+                <w:color w:val="0A0A0A"/>
+              </w:rPr>
+              <w:t>(</w:t>
+            </w:r>
+            <w:proofErr w:type="spellStart"/>
+            <w:r>
+              <w:rPr>
+                <w:rFonts w:ascii="GDSTransportWebsite" w:hAnsi="GDSTransportWebsite"/>
+                <w:color w:val="0A0A0A"/>
+              </w:rPr>
+              <w:t>partyPhone</w:t>
+            </w:r>
+            <w:proofErr w:type="spellEnd"/>
+            <w:r>
+              <w:rPr>
+                <w:rFonts w:ascii="GDSTransportWebsite" w:hAnsi="GDSTransportWebsite"/>
+                <w:color w:val="0A0A0A"/>
+              </w:rPr>
+              <w:t>)}&gt;&gt;</w:t>
+            </w:r>
+            <w:r>
+              <w:rPr>
+                <w:rFonts w:ascii="GDSTransportWebsite" w:hAnsi="GDSTransportWebsite"/>
+                <w:color w:val="0A0A0A"/>
+              </w:rPr>
+              <w:t>&lt;&lt;</w:t>
+            </w:r>
+            <w:proofErr w:type="spellStart"/>
+            <w:r>
+              <w:rPr>
+                <w:rFonts w:ascii="GDSTransportWebsite" w:hAnsi="GDSTransportWebsite"/>
+                <w:color w:val="0A0A0A"/>
+              </w:rPr>
+              <w:t>p</w:t>
+            </w:r>
+            <w:r>
+              <w:rPr>
+                <w:rFonts w:ascii="GDSTransportWebsite" w:hAnsi="GDSTransportWebsite"/>
+                <w:color w:val="0A0A0A"/>
+              </w:rPr>
+              <w:t>artyPhone</w:t>
+            </w:r>
+            <w:proofErr w:type="spellEnd"/>
+            <w:r>
+              <w:rPr>
+                <w:rFonts w:ascii="GDSTransportWebsite" w:hAnsi="GDSTransportWebsite"/>
+                <w:color w:val="0A0A0A"/>
+              </w:rPr>
+              <w:t>&gt;&gt;&lt;&lt;else&gt;&gt;Not Provided&lt;</w:t>
+            </w:r>
+            <w:r>
+              <w:rPr>
+                <w:rFonts w:ascii="GDSTransportWebsite" w:hAnsi="GDSTransportWebsite"/>
+                <w:color w:val="0A0A0A"/>
+              </w:rPr>
+              <w:t>&lt;es_&gt;&gt;</w:t>
+            </w:r>
+          </w:p>
+          <w:p>
+            <w:pPr>
+              <w:spacing w:before="40" w:after="40"/>
+              <w:rPr>
+                <w:rFonts w:ascii="GDSTransportWebsite" w:hAnsi="GDSTransportWebsite"/>
+                <w:color w:val="0A0A0A"/>
+              </w:rPr>
+            </w:pPr>
+          </w:p>
+        </w:tc>
+      </w:tr>
+      <w:tr>
+        <w:tc>
+          <w:tcPr>
+            <w:tcW w:w="3681" w:type="dxa"/>
+          </w:tcPr>
+          <w:p>
+            <w:pPr>
+              <w:pStyle w:val="NormalWeb"/>
+              <w:spacing w:before="40" w:beforeAutospacing="0" w:after="40" w:afterAutospacing="0"/>
+              <w:rPr>
+                <w:rFonts w:ascii="GDSTransportWebsite" w:hAnsi="GDSTransportWebsite"/>
+                <w:b/>
+                <w:bCs/>
+                <w:color w:val="0A0A0A"/>
+                <w:shd w:val="clear" w:color="auto" w:fill="FFFFFF"/>
+              </w:rPr>
+            </w:pPr>
+            <w:r>
+              <w:rPr>
+                <w:rFonts w:ascii="GDSTransportWebsite" w:hAnsi="GDSTransportWebsite"/>
+                <w:b/>
+                <w:bCs/>
+                <w:color w:val="0A0A0A"/>
+                <w:shd w:val="clear" w:color="auto" w:fill="FFFFFF"/>
+              </w:rPr>
+              <w:t>Email</w:t>
+            </w:r>
+          </w:p>
+        </w:tc>
+        <w:tc>
+          <w:tcPr>
+            <w:tcW w:w="6344" w:type="dxa"/>
+          </w:tcPr>
+          <w:p>
+            <w:pPr>
+              <w:spacing w:before="40" w:after="40"/>
+              <w:rPr>
+                <w:rFonts w:ascii="GDSTransportWebsite" w:hAnsi="GDSTransportWebsite"/>
+                <w:color w:val="0A0A0A"/>
+              </w:rPr>
+            </w:pPr>
+            <w:r>
+              <w:rPr>
+                <w:rFonts w:ascii="GDSTransportWebsite" w:hAnsi="GDSTransportWebsite"/>
+                <w:color w:val="0A0A0A"/>
+              </w:rPr>
+              <w:t>&lt;&lt;cs_</w:t>
+            </w:r>
+            <w:proofErr w:type="gramStart"/>
+            <w:r>
+              <w:rPr>
+                <w:rFonts w:ascii="GDSTransportWebsite" w:hAnsi="GDSTransportWebsite"/>
+                <w:color w:val="0A0A0A"/>
+              </w:rPr>
+              <w:t>{!</w:t>
+            </w:r>
+            <w:proofErr w:type="spellStart"/>
+            <w:r>
+              <w:rPr>
+                <w:rFonts w:ascii="GDSTransportWebsite" w:hAnsi="GDSTransportWebsite"/>
+                <w:color w:val="0A0A0A"/>
+              </w:rPr>
+              <w:t>isBlank</w:t>
+            </w:r>
+            <w:proofErr w:type="spellEnd"/>
+            <w:proofErr w:type="gramEnd"/>
+            <w:r>
+              <w:rPr>
+                <w:rFonts w:ascii="GDSTransportWebsite" w:hAnsi="GDSTransportWebsite"/>
+                <w:color w:val="0A0A0A"/>
+              </w:rPr>
+              <w:t>(</w:t>
+            </w:r>
+            <w:proofErr w:type="spellStart"/>
+            <w:r>
+              <w:rPr>
+                <w:rFonts w:ascii="GDSTransportWebsite" w:hAnsi="GDSTransportWebsite"/>
+                <w:color w:val="0A0A0A"/>
+              </w:rPr>
+              <w:t>partyEmail</w:t>
+            </w:r>
+            <w:proofErr w:type="spellEnd"/>
+            <w:r>
+              <w:rPr>
+                <w:rFonts w:ascii="GDSTransportWebsite" w:hAnsi="GDSTransportWebsite"/>
+                <w:color w:val="0A0A0A"/>
+              </w:rPr>
+              <w:t>)}&gt;&gt;</w:t>
+            </w:r>
+            <w:r>
+              <w:rPr>
+                <w:rFonts w:ascii="GDSTransportWebsite" w:hAnsi="GDSTransportWebsite"/>
+                <w:color w:val="0A0A0A"/>
+              </w:rPr>
+              <w:t>&lt;&lt;</w:t>
+            </w:r>
+            <w:proofErr w:type="spellStart"/>
+            <w:r>
+              <w:rPr>
+                <w:rFonts w:ascii="GDSTransportWebsite" w:hAnsi="GDSTransportWebsite"/>
+                <w:color w:val="0A0A0A"/>
+              </w:rPr>
+              <w:t>partyEmail</w:t>
+            </w:r>
+            <w:proofErr w:type="spellEnd"/>
+            <w:r>
+              <w:rPr>
+                <w:rFonts w:ascii="GDSTransportWebsite" w:hAnsi="GDSTransportWebsite"/>
+                <w:color w:val="0A0A0A"/>
+              </w:rPr>
+              <w:t>&gt;&gt;&lt;&lt;else&gt;&gt;Not Provided&lt;</w:t>
+            </w:r>
+            <w:r>
+              <w:rPr>
+                <w:rFonts w:ascii="GDSTransportWebsite" w:hAnsi="GDSTransportWebsite"/>
+                <w:color w:val="0A0A0A"/>
+              </w:rPr>
+              <w:t>&lt;es_&gt;&gt;</w:t>
+            </w:r>
+          </w:p>
+          <w:p>
+            <w:pPr>
+              <w:spacing w:before="40" w:after="40"/>
+              <w:rPr>
+                <w:rFonts w:ascii="GDSTransportWebsite" w:hAnsi="GDSTransportWebsite"/>
+                <w:color w:val="0A0A0A"/>
+              </w:rPr>
+            </w:pPr>
+          </w:p>
+        </w:tc>
+      </w:tr>
+      <w:tr>
         <w:trPr>
           <w:trHeight w:val="680"/>
         </w:trPr>
@@ -2504,7 +3267,7 @@
                 <w:rFonts w:ascii="GDSTransportWebsite" w:hAnsi="GDSTransportWebsite"/>
                 <w:color w:val="0A0A0A"/>
               </w:rPr>
-              <w:t>litigationFriendName</w:t>
+              <w:t>litigationFriendFirstName</w:t>
             </w:r>
             <w:proofErr w:type="spellEnd"/>
             <w:r>
@@ -2514,178 +3277,13 @@
               </w:rPr>
               <w:t>&gt;&gt;</w:t>
             </w:r>
-          </w:p>
-        </w:tc>
-      </w:tr>
-      <w:tr>
-        <w:tc>
-          <w:tcPr>
-            <w:tcW w:w="3681" w:type="dxa"/>
-          </w:tcPr>
-          <w:p>
-            <w:pPr>
-              <w:pStyle w:val="NormalWeb"/>
-              <w:spacing w:before="40" w:beforeAutospacing="0" w:after="40" w:afterAutospacing="0"/>
-            </w:pPr>
-            <w:r>
-              <w:rPr>
-                <w:rFonts w:ascii="GDSTransportWebsite" w:hAnsi="GDSTransportWebsite"/>
-                <w:b/>
-                <w:bCs/>
-                <w:color w:val="0A0A0A"/>
-                <w:shd w:val="clear" w:color="auto" w:fill="FFFFFF"/>
-              </w:rPr>
-              <w:t>A</w:t>
-            </w:r>
-            <w:r>
-              <w:rPr>
-                <w:rFonts w:ascii="GDSTransportWebsite" w:hAnsi="GDSTransportWebsite"/>
-                <w:b/>
-                <w:bCs/>
-                <w:color w:val="0A0A0A"/>
-                <w:shd w:val="clear" w:color="auto" w:fill="FFFFFF"/>
-              </w:rPr>
-              <w:t xml:space="preserve">ddress </w:t>
-            </w:r>
-          </w:p>
-        </w:tc>
-        <w:tc>
-          <w:tcPr>
-            <w:tcW w:w="6344" w:type="dxa"/>
-          </w:tcPr>
-          <w:p>
-            <w:pPr>
-              <w:spacing w:before="40" w:after="40"/>
-              <w:rPr>
-                <w:rFonts w:ascii="Arial" w:hAnsi="Arial" w:cs="Arial"/>
-                <w:sz w:val="22"/>
-                <w:szCs w:val="22"/>
-              </w:rPr>
-            </w:pPr>
-            <w:r>
-              <w:rPr>
-                <w:rFonts w:ascii="GDSTransportWebsite" w:hAnsi="GDSTransportWebsite"/>
-                <w:color w:val="0A0A0A"/>
-              </w:rPr>
-              <w:t>&lt;&lt;cs_{</w:t>
-            </w:r>
-            <w:r>
-              <w:rPr>
-                <w:rFonts w:ascii="GDSTransportWebsite" w:hAnsi="GDSTransportWebsite"/>
-                <w:color w:val="0A0A0A"/>
-              </w:rPr>
-              <w:t>primaryA</w:t>
-            </w:r>
-            <w:r>
-              <w:rPr>
-                <w:rFonts w:ascii="GDSTransportWebsite" w:hAnsi="GDSTransportWebsite"/>
-                <w:color w:val="0A0A0A"/>
-              </w:rPr>
-              <w:t>ddress</w:t>
-            </w:r>
-            <w:r>
-              <w:rPr>
-                <w:rFonts w:ascii="GDSTransportWebsite" w:hAnsi="GDSTransportWebsite"/>
-                <w:color w:val="0A0A0A"/>
-              </w:rPr>
-              <w:t>.AddressLine</w:t>
-            </w:r>
-            <w:proofErr w:type="gramStart"/>
-            <w:r>
-              <w:rPr>
-                <w:rFonts w:ascii="GDSTransportWebsite" w:hAnsi="GDSTransportWebsite"/>
-                <w:color w:val="0A0A0A"/>
-              </w:rPr>
-              <w:t>1</w:t>
-            </w:r>
-            <w:r>
-              <w:rPr>
-                <w:rFonts w:ascii="GDSTransportWebsite" w:hAnsi="GDSTransportWebsite"/>
-                <w:color w:val="0A0A0A"/>
-              </w:rPr>
-              <w:t>!=</w:t>
-            </w:r>
-            <w:proofErr w:type="gramEnd"/>
-            <w:r>
-              <w:rPr>
-                <w:rFonts w:ascii="GDSTransportWebsite" w:hAnsi="GDSTransportWebsite"/>
-                <w:color w:val="0A0A0A"/>
-              </w:rPr>
-              <w:t>null}&gt;&gt;&lt;&lt;</w:t>
-            </w:r>
-            <w:r>
-              <w:rPr>
-                <w:rFonts w:ascii="GDSTransportWebsite" w:hAnsi="GDSTransportWebsite"/>
-                <w:color w:val="0A0A0A"/>
-              </w:rPr>
-              <w:t>primaryA</w:t>
-            </w:r>
-            <w:r>
-              <w:rPr>
-                <w:rFonts w:ascii="GDSTransportWebsite" w:hAnsi="GDSTransportWebsite"/>
-                <w:color w:val="0A0A0A"/>
-              </w:rPr>
-              <w:t>ddress</w:t>
-            </w:r>
-            <w:r>
-              <w:rPr>
-                <w:rFonts w:ascii="GDSTransportWebsite" w:hAnsi="GDSTransportWebsite"/>
-                <w:color w:val="0A0A0A"/>
-              </w:rPr>
-              <w:t>.AddressLine1&gt;&gt;</w:t>
-            </w:r>
-            <w:r>
-              <w:rPr>
-                <w:rFonts w:ascii="GDSTransportWebsite" w:hAnsi="GDSTransportWebsite"/>
-                <w:color w:val="0A0A0A"/>
-              </w:rPr>
-              <w:t>&lt;&lt;es_&gt;&gt;</w:t>
-            </w:r>
-            <w:r>
-              <w:rPr>
-                <w:rFonts w:ascii="GDSTransportWebsite" w:hAnsi="GDSTransportWebsite"/>
-                <w:color w:val="0A0A0A"/>
-              </w:rPr>
-              <w:t>&lt;&lt;cs_{</w:t>
-            </w:r>
-            <w:r>
-              <w:rPr>
-                <w:rFonts w:ascii="GDSTransportWebsite" w:hAnsi="GDSTransportWebsite"/>
-                <w:color w:val="0A0A0A"/>
-              </w:rPr>
-              <w:t>!isBlank(primaryA</w:t>
-            </w:r>
-            <w:r>
-              <w:rPr>
-                <w:rFonts w:ascii="GDSTransportWebsite" w:hAnsi="GDSTransportWebsite"/>
-                <w:color w:val="0A0A0A"/>
-              </w:rPr>
-              <w:t>ddress.AddressLine2</w:t>
-            </w:r>
-            <w:r>
-              <w:rPr>
-                <w:rFonts w:ascii="GDSTransportWebsite" w:hAnsi="GDSTransportWebsite"/>
-                <w:color w:val="0A0A0A"/>
-              </w:rPr>
-              <w:t>)</w:t>
-            </w:r>
-            <w:r>
-              <w:rPr>
-                <w:rFonts w:ascii="GDSTransportWebsite" w:hAnsi="GDSTransportWebsite"/>
-                <w:color w:val="0A0A0A"/>
-              </w:rPr>
-              <w:t>}&gt;&gt;</w:t>
-            </w:r>
-          </w:p>
-          <w:p>
-            <w:pPr>
-              <w:spacing w:before="40" w:after="40"/>
-              <w:rPr>
-                <w:rFonts w:ascii="Arial" w:hAnsi="Arial" w:cs="Arial"/>
-                <w:sz w:val="22"/>
-                <w:szCs w:val="22"/>
-              </w:rPr>
-            </w:pPr>
+            <w:r>
+              <w:rPr>
+                <w:rFonts w:ascii="GDSTransportWebsite" w:hAnsi="GDSTransportWebsite"/>
+                <w:color w:val="0A0A0A"/>
+              </w:rPr>
+              <w:t xml:space="preserve"> </w:t>
+            </w:r>
             <w:r>
               <w:rPr>
                 <w:rFonts w:ascii="GDSTransportWebsite" w:hAnsi="GDSTransportWebsite"/>
@@ -2693,168 +3291,27 @@
               </w:rPr>
               <w:t>&lt;&lt;</w:t>
             </w:r>
-            <w:r>
-              <w:rPr>
-                <w:rFonts w:ascii="GDSTransportWebsite" w:hAnsi="GDSTransportWebsite"/>
-                <w:color w:val="0A0A0A"/>
-              </w:rPr>
-              <w:t>primaryA</w:t>
-            </w:r>
-            <w:r>
-              <w:rPr>
-                <w:rFonts w:ascii="GDSTransportWebsite" w:hAnsi="GDSTransportWebsite"/>
-                <w:color w:val="0A0A0A"/>
-              </w:rPr>
-              <w:t>ddress.AddressLine2&gt;&gt;&lt;&lt;es_&gt;&gt;&lt;&lt;cs_</w:t>
-            </w:r>
-            <w:proofErr w:type="gramStart"/>
-            <w:r>
-              <w:rPr>
-                <w:rFonts w:ascii="GDSTransportWebsite" w:hAnsi="GDSTransportWebsite"/>
-                <w:color w:val="0A0A0A"/>
-              </w:rPr>
-              <w:t>{</w:t>
-            </w:r>
-            <w:r>
-              <w:rPr>
-                <w:rFonts w:ascii="GDSTransportWebsite" w:hAnsi="GDSTransportWebsite"/>
-                <w:color w:val="0A0A0A"/>
-              </w:rPr>
-              <w:t>!isBlank</w:t>
-            </w:r>
-            <w:proofErr w:type="gramEnd"/>
-            <w:r>
-              <w:rPr>
-                <w:rFonts w:ascii="GDSTransportWebsite" w:hAnsi="GDSTransportWebsite"/>
-                <w:color w:val="0A0A0A"/>
-              </w:rPr>
-              <w:t>(primaryA</w:t>
-            </w:r>
-            <w:r>
-              <w:rPr>
-                <w:rFonts w:ascii="GDSTransportWebsite" w:hAnsi="GDSTransportWebsite"/>
-                <w:color w:val="0A0A0A"/>
-              </w:rPr>
-              <w:t>ddress.AddressLine3</w:t>
-            </w:r>
-            <w:r>
-              <w:rPr>
-                <w:rFonts w:ascii="GDSTransportWebsite" w:hAnsi="GDSTransportWebsite"/>
-                <w:color w:val="0A0A0A"/>
-              </w:rPr>
-              <w:t>)</w:t>
-            </w:r>
-            <w:r>
-              <w:rPr>
-                <w:rFonts w:ascii="GDSTransportWebsite" w:hAnsi="GDSTransportWebsite"/>
-                <w:color w:val="0A0A0A"/>
-              </w:rPr>
-              <w:t>}&gt;&gt;</w:t>
-            </w:r>
-          </w:p>
-          <w:p>
-            <w:pPr>
-              <w:spacing w:before="40" w:after="40"/>
-              <w:rPr>
-                <w:rFonts w:ascii="GDSTransportWebsite" w:hAnsi="GDSTransportWebsite"/>
-                <w:color w:val="0A0A0A"/>
-              </w:rPr>
-            </w:pPr>
-            <w:r>
-              <w:rPr>
-                <w:rFonts w:ascii="GDSTransportWebsite" w:hAnsi="GDSTransportWebsite"/>
-                <w:color w:val="0A0A0A"/>
-              </w:rPr>
-              <w:t>&lt;&lt;</w:t>
-            </w:r>
-            <w:r>
-              <w:rPr>
-                <w:rFonts w:ascii="GDSTransportWebsite" w:hAnsi="GDSTransportWebsite"/>
-                <w:color w:val="0A0A0A"/>
-              </w:rPr>
-              <w:t>primaryA</w:t>
-            </w:r>
-            <w:r>
-              <w:rPr>
-                <w:rFonts w:ascii="GDSTransportWebsite" w:hAnsi="GDSTransportWebsite"/>
-                <w:color w:val="0A0A0A"/>
-              </w:rPr>
-              <w:t>ddress.AddressLine3&gt;&gt;&lt;&lt;es_&gt;&gt;&lt;&lt;cs_</w:t>
-            </w:r>
-            <w:proofErr w:type="gramStart"/>
-            <w:r>
-              <w:rPr>
-                <w:rFonts w:ascii="GDSTransportWebsite" w:hAnsi="GDSTransportWebsite"/>
-                <w:color w:val="0A0A0A"/>
-              </w:rPr>
-              <w:t>{</w:t>
-            </w:r>
-            <w:r>
-              <w:rPr>
-                <w:rFonts w:ascii="GDSTransportWebsite" w:hAnsi="GDSTransportWebsite"/>
-                <w:color w:val="0A0A0A"/>
-              </w:rPr>
-              <w:t>!isBlank</w:t>
-            </w:r>
-            <w:proofErr w:type="gramEnd"/>
-            <w:r>
-              <w:rPr>
-                <w:rFonts w:ascii="GDSTransportWebsite" w:hAnsi="GDSTransportWebsite"/>
-                <w:color w:val="0A0A0A"/>
-              </w:rPr>
-              <w:t>(primaryA</w:t>
-            </w:r>
-            <w:r>
-              <w:rPr>
-                <w:rFonts w:ascii="GDSTransportWebsite" w:hAnsi="GDSTransportWebsite"/>
-                <w:color w:val="0A0A0A"/>
-              </w:rPr>
-              <w:t>ddress.PostTown</w:t>
-            </w:r>
-            <w:r>
-              <w:rPr>
-                <w:rFonts w:ascii="GDSTransportWebsite" w:hAnsi="GDSTransportWebsite"/>
-                <w:color w:val="0A0A0A"/>
-              </w:rPr>
-              <w:t>)</w:t>
-            </w:r>
-            <w:r>
-              <w:rPr>
-                <w:rFonts w:ascii="GDSTransportWebsite" w:hAnsi="GDSTransportWebsite"/>
-                <w:color w:val="0A0A0A"/>
-              </w:rPr>
-              <w:t>}&gt;&gt;</w:t>
-            </w:r>
-          </w:p>
-          <w:p>
-            <w:pPr>
-              <w:spacing w:before="40" w:after="40"/>
-              <w:rPr>
-                <w:rFonts w:ascii="GDSTransportWebsite" w:hAnsi="GDSTransportWebsite"/>
-                <w:color w:val="0A0A0A"/>
-              </w:rPr>
-            </w:pPr>
-            <w:r>
-              <w:rPr>
-                <w:rFonts w:ascii="GDSTransportWebsite" w:hAnsi="GDSTransportWebsite"/>
-                <w:color w:val="0A0A0A"/>
-              </w:rPr>
-              <w:t>&lt;&lt;</w:t>
-            </w:r>
             <w:proofErr w:type="spellStart"/>
             <w:r>
               <w:rPr>
                 <w:rFonts w:ascii="GDSTransportWebsite" w:hAnsi="GDSTransportWebsite"/>
                 <w:color w:val="0A0A0A"/>
               </w:rPr>
-              <w:t>primaryA</w:t>
-            </w:r>
-            <w:r>
-              <w:rPr>
-                <w:rFonts w:ascii="GDSTransportWebsite" w:hAnsi="GDSTransportWebsite"/>
-                <w:color w:val="0A0A0A"/>
-              </w:rPr>
-              <w:t>ddress.PostTown</w:t>
+              <w:t>litigationFriend</w:t>
+            </w:r>
+            <w:r>
+              <w:rPr>
+                <w:rFonts w:ascii="GDSTransportWebsite" w:hAnsi="GDSTransportWebsite"/>
+                <w:color w:val="0A0A0A"/>
+              </w:rPr>
+              <w:t>Last</w:t>
+            </w:r>
+            <w:r>
+              <w:rPr>
+                <w:rFonts w:ascii="GDSTransportWebsite" w:hAnsi="GDSTransportWebsite"/>
+                <w:color w:val="0A0A0A"/>
+              </w:rPr>
+              <w:t>Name</w:t>
             </w:r>
             <w:proofErr w:type="spellEnd"/>
             <w:r>
@@ -2862,381 +3319,7 @@
                 <w:rFonts w:ascii="GDSTransportWebsite" w:hAnsi="GDSTransportWebsite"/>
                 <w:color w:val="0A0A0A"/>
               </w:rPr>
-              <w:t>&gt;&gt;&lt;&lt;es_&gt;&gt;</w:t>
-            </w:r>
-          </w:p>
-          <w:p>
-            <w:pPr>
-              <w:spacing w:before="40" w:after="40"/>
-              <w:rPr>
-                <w:rFonts w:ascii="GDSTransportWebsite" w:hAnsi="GDSTransportWebsite"/>
-                <w:color w:val="0A0A0A"/>
-              </w:rPr>
-            </w:pPr>
-            <w:r>
-              <w:rPr>
-                <w:rFonts w:ascii="GDSTransportWebsite" w:hAnsi="GDSTransportWebsite"/>
-                <w:color w:val="0A0A0A"/>
-              </w:rPr>
-              <w:t>&lt;&lt;</w:t>
-            </w:r>
-            <w:r>
-              <w:rPr>
-                <w:rFonts w:ascii="GDSTransportWebsite" w:hAnsi="GDSTransportWebsite"/>
-                <w:color w:val="0A0A0A"/>
-              </w:rPr>
-              <w:t>primaryA</w:t>
-            </w:r>
-            <w:r>
-              <w:rPr>
-                <w:rFonts w:ascii="GDSTransportWebsite" w:hAnsi="GDSTransportWebsite"/>
-                <w:color w:val="0A0A0A"/>
-              </w:rPr>
-              <w:t>ddress.PostCode&gt;&gt;&lt;&lt;cs_</w:t>
-            </w:r>
-            <w:proofErr w:type="gramStart"/>
-            <w:r>
-              <w:rPr>
-                <w:rFonts w:ascii="GDSTransportWebsite" w:hAnsi="GDSTransportWebsite"/>
-                <w:color w:val="0A0A0A"/>
-              </w:rPr>
-              <w:t>{</w:t>
-            </w:r>
-            <w:r>
-              <w:rPr>
-                <w:rFonts w:ascii="GDSTransportWebsite" w:hAnsi="GDSTransportWebsite"/>
-                <w:color w:val="0A0A0A"/>
-              </w:rPr>
-              <w:t>!isBlank</w:t>
-            </w:r>
-            <w:proofErr w:type="gramEnd"/>
-            <w:r>
-              <w:rPr>
-                <w:rFonts w:ascii="GDSTransportWebsite" w:hAnsi="GDSTransportWebsite"/>
-                <w:color w:val="0A0A0A"/>
-              </w:rPr>
-              <w:t>(primaryA</w:t>
-            </w:r>
-            <w:r>
-              <w:rPr>
-                <w:rFonts w:ascii="GDSTransportWebsite" w:hAnsi="GDSTransportWebsite"/>
-                <w:color w:val="0A0A0A"/>
-              </w:rPr>
-              <w:t>ddress.Country</w:t>
-            </w:r>
-            <w:r>
-              <w:rPr>
-                <w:rFonts w:ascii="GDSTransportWebsite" w:hAnsi="GDSTransportWebsite"/>
-                <w:color w:val="0A0A0A"/>
-              </w:rPr>
-              <w:t>)</w:t>
-            </w:r>
-            <w:r>
-              <w:rPr>
-                <w:rFonts w:ascii="GDSTransportWebsite" w:hAnsi="GDSTransportWebsite"/>
-                <w:color w:val="0A0A0A"/>
-              </w:rPr>
-              <w:t>}&gt;&gt;</w:t>
-            </w:r>
-          </w:p>
-          <w:p>
-            <w:pPr>
-              <w:spacing w:before="40" w:after="40"/>
-              <w:rPr>
-                <w:rFonts w:ascii="Arial" w:hAnsi="Arial" w:cs="Arial"/>
-                <w:sz w:val="22"/>
-                <w:szCs w:val="22"/>
-              </w:rPr>
-            </w:pPr>
-            <w:r>
-              <w:rPr>
-                <w:rFonts w:ascii="GDSTransportWebsite" w:hAnsi="GDSTransportWebsite"/>
-                <w:color w:val="0A0A0A"/>
-              </w:rPr>
-              <w:t>&lt;&lt;</w:t>
-            </w:r>
-            <w:proofErr w:type="spellStart"/>
-            <w:r>
-              <w:rPr>
-                <w:rFonts w:ascii="GDSTransportWebsite" w:hAnsi="GDSTransportWebsite"/>
-                <w:color w:val="0A0A0A"/>
-              </w:rPr>
-              <w:t>primaryA</w:t>
-            </w:r>
-            <w:r>
-              <w:rPr>
-                <w:rFonts w:ascii="GDSTransportWebsite" w:hAnsi="GDSTransportWebsite"/>
-                <w:color w:val="0A0A0A"/>
-              </w:rPr>
-              <w:t>ddress.Country</w:t>
-            </w:r>
-            <w:proofErr w:type="spellEnd"/>
-            <w:r>
-              <w:rPr>
-                <w:rFonts w:ascii="GDSTransportWebsite" w:hAnsi="GDSTransportWebsite"/>
-                <w:color w:val="0A0A0A"/>
-              </w:rPr>
-              <w:t>&gt;&gt;&lt;&lt;es_&gt;&gt;</w:t>
-            </w:r>
-          </w:p>
-        </w:tc>
-      </w:tr>
-      <w:tr>
-        <w:tc>
-          <w:tcPr>
-            <w:tcW w:w="3681" w:type="dxa"/>
-          </w:tcPr>
-          <w:p>
-            <w:pPr>
-              <w:pStyle w:val="NormalWeb"/>
-              <w:spacing w:before="40" w:beforeAutospacing="0" w:after="40" w:afterAutospacing="0"/>
-              <w:rPr>
-                <w:rFonts w:ascii="GDSTransportWebsite" w:hAnsi="GDSTransportWebsite"/>
-                <w:b/>
-                <w:bCs/>
-                <w:color w:val="0A0A0A"/>
-                <w:shd w:val="clear" w:color="auto" w:fill="FFFFFF"/>
-              </w:rPr>
-            </w:pPr>
-            <w:r>
-              <w:rPr>
-                <w:rFonts w:ascii="GDSTransportWebsite" w:hAnsi="GDSTransportWebsite"/>
-                <w:b/>
-                <w:bCs/>
-                <w:color w:val="0A0A0A"/>
-                <w:shd w:val="clear" w:color="auto" w:fill="FFFFFF"/>
-              </w:rPr>
-              <w:t>Phone number</w:t>
-            </w:r>
-          </w:p>
-        </w:tc>
-        <w:tc>
-          <w:tcPr>
-            <w:tcW w:w="6344" w:type="dxa"/>
-          </w:tcPr>
-          <w:p>
-            <w:pPr>
-              <w:spacing w:before="40" w:after="40"/>
-              <w:rPr>
-                <w:rFonts w:ascii="GDSTransportWebsite" w:hAnsi="GDSTransportWebsite"/>
-                <w:color w:val="0A0A0A"/>
-              </w:rPr>
-            </w:pPr>
-            <w:r>
-              <w:rPr>
-                <w:rFonts w:ascii="GDSTransportWebsite" w:hAnsi="GDSTransportWebsite"/>
-                <w:color w:val="0A0A0A"/>
-              </w:rPr>
-              <w:t>&lt;&lt;cs_</w:t>
-            </w:r>
-            <w:proofErr w:type="gramStart"/>
-            <w:r>
-              <w:rPr>
-                <w:rFonts w:ascii="GDSTransportWebsite" w:hAnsi="GDSTransportWebsite"/>
-                <w:color w:val="0A0A0A"/>
-              </w:rPr>
-              <w:t>{!</w:t>
-            </w:r>
-            <w:proofErr w:type="spellStart"/>
-            <w:r>
-              <w:rPr>
-                <w:rFonts w:ascii="GDSTransportWebsite" w:hAnsi="GDSTransportWebsite"/>
-                <w:color w:val="0A0A0A"/>
-              </w:rPr>
-              <w:t>isBlank</w:t>
-            </w:r>
-            <w:proofErr w:type="spellEnd"/>
-            <w:proofErr w:type="gramEnd"/>
-            <w:r>
-              <w:rPr>
-                <w:rFonts w:ascii="GDSTransportWebsite" w:hAnsi="GDSTransportWebsite"/>
-                <w:color w:val="0A0A0A"/>
-              </w:rPr>
-              <w:t>(</w:t>
-            </w:r>
-            <w:proofErr w:type="spellStart"/>
-            <w:r>
-              <w:rPr>
-                <w:rFonts w:ascii="GDSTransportWebsite" w:hAnsi="GDSTransportWebsite"/>
-                <w:color w:val="0A0A0A"/>
-              </w:rPr>
-              <w:t>partyPhone</w:t>
-            </w:r>
-            <w:proofErr w:type="spellEnd"/>
-            <w:r>
-              <w:rPr>
-                <w:rFonts w:ascii="GDSTransportWebsite" w:hAnsi="GDSTransportWebsite"/>
-                <w:color w:val="0A0A0A"/>
-              </w:rPr>
-              <w:t>)}&gt;&gt;</w:t>
-            </w:r>
-            <w:r>
-              <w:rPr>
-                <w:rFonts w:ascii="GDSTransportWebsite" w:hAnsi="GDSTransportWebsite"/>
-                <w:color w:val="0A0A0A"/>
-              </w:rPr>
-              <w:t>&lt;&lt;</w:t>
-            </w:r>
-            <w:proofErr w:type="spellStart"/>
-            <w:r>
-              <w:rPr>
-                <w:rFonts w:ascii="GDSTransportWebsite" w:hAnsi="GDSTransportWebsite"/>
-                <w:color w:val="0A0A0A"/>
-              </w:rPr>
-              <w:t>p</w:t>
-            </w:r>
-            <w:r>
-              <w:rPr>
-                <w:rFonts w:ascii="GDSTransportWebsite" w:hAnsi="GDSTransportWebsite"/>
-                <w:color w:val="0A0A0A"/>
-              </w:rPr>
-              <w:t>artyPhone</w:t>
-            </w:r>
-            <w:proofErr w:type="spellEnd"/>
-            <w:r>
-              <w:rPr>
-                <w:rFonts w:ascii="GDSTransportWebsite" w:hAnsi="GDSTransportWebsite"/>
-                <w:color w:val="0A0A0A"/>
-              </w:rPr>
-              <w:t>&gt;&gt;&lt;&lt;else&gt;&gt;Not Provided&lt;</w:t>
-            </w:r>
-            <w:r>
-              <w:rPr>
-                <w:rFonts w:ascii="GDSTransportWebsite" w:hAnsi="GDSTransportWebsite"/>
-                <w:color w:val="0A0A0A"/>
-              </w:rPr>
-              <w:t>&lt;es_&gt;&gt;</w:t>
-            </w:r>
-          </w:p>
-          <w:p>
-            <w:pPr>
-              <w:spacing w:before="40" w:after="40"/>
-              <w:rPr>
-                <w:rFonts w:ascii="GDSTransportWebsite" w:hAnsi="GDSTransportWebsite"/>
-                <w:color w:val="0A0A0A"/>
-              </w:rPr>
-            </w:pPr>
-          </w:p>
-        </w:tc>
-      </w:tr>
-      <w:tr>
-        <w:tc>
-          <w:tcPr>
-            <w:tcW w:w="3681" w:type="dxa"/>
-          </w:tcPr>
-          <w:p>
-            <w:pPr>
-              <w:pStyle w:val="NormalWeb"/>
-              <w:spacing w:before="40" w:beforeAutospacing="0" w:after="40" w:afterAutospacing="0"/>
-              <w:rPr>
-                <w:rFonts w:ascii="GDSTransportWebsite" w:hAnsi="GDSTransportWebsite"/>
-                <w:b/>
-                <w:bCs/>
-                <w:color w:val="0A0A0A"/>
-                <w:shd w:val="clear" w:color="auto" w:fill="FFFFFF"/>
-              </w:rPr>
-            </w:pPr>
-            <w:r>
-              <w:rPr>
-                <w:rFonts w:ascii="GDSTransportWebsite" w:hAnsi="GDSTransportWebsite"/>
-                <w:b/>
-                <w:bCs/>
-                <w:color w:val="0A0A0A"/>
-                <w:shd w:val="clear" w:color="auto" w:fill="FFFFFF"/>
-              </w:rPr>
-              <w:t>Email</w:t>
-            </w:r>
-          </w:p>
-        </w:tc>
-        <w:tc>
-          <w:tcPr>
-            <w:tcW w:w="6344" w:type="dxa"/>
-          </w:tcPr>
-          <w:p>
-            <w:pPr>
-              <w:spacing w:before="40" w:after="40"/>
-              <w:rPr>
-                <w:rFonts w:ascii="GDSTransportWebsite" w:hAnsi="GDSTransportWebsite"/>
-                <w:color w:val="0A0A0A"/>
-              </w:rPr>
-            </w:pPr>
-            <w:r>
-              <w:rPr>
-                <w:rFonts w:ascii="GDSTransportWebsite" w:hAnsi="GDSTransportWebsite"/>
-                <w:color w:val="0A0A0A"/>
-              </w:rPr>
-              <w:t>&lt;&lt;cs_</w:t>
-            </w:r>
-            <w:proofErr w:type="gramStart"/>
-            <w:r>
-              <w:rPr>
-                <w:rFonts w:ascii="GDSTransportWebsite" w:hAnsi="GDSTransportWebsite"/>
-                <w:color w:val="0A0A0A"/>
-              </w:rPr>
-              <w:t>{!</w:t>
-            </w:r>
-            <w:proofErr w:type="spellStart"/>
-            <w:r>
-              <w:rPr>
-                <w:rFonts w:ascii="GDSTransportWebsite" w:hAnsi="GDSTransportWebsite"/>
-                <w:color w:val="0A0A0A"/>
-              </w:rPr>
-              <w:t>isBlank</w:t>
-            </w:r>
-            <w:proofErr w:type="spellEnd"/>
-            <w:proofErr w:type="gramEnd"/>
-            <w:r>
-              <w:rPr>
-                <w:rFonts w:ascii="GDSTransportWebsite" w:hAnsi="GDSTransportWebsite"/>
-                <w:color w:val="0A0A0A"/>
-              </w:rPr>
-              <w:t>(</w:t>
-            </w:r>
-            <w:proofErr w:type="spellStart"/>
-            <w:r>
-              <w:rPr>
-                <w:rFonts w:ascii="GDSTransportWebsite" w:hAnsi="GDSTransportWebsite"/>
-                <w:color w:val="0A0A0A"/>
-              </w:rPr>
-              <w:t>partyEmail</w:t>
-            </w:r>
-            <w:proofErr w:type="spellEnd"/>
-            <w:r>
-              <w:rPr>
-                <w:rFonts w:ascii="GDSTransportWebsite" w:hAnsi="GDSTransportWebsite"/>
-                <w:color w:val="0A0A0A"/>
-              </w:rPr>
-              <w:t>)}&gt;&gt;</w:t>
-            </w:r>
-            <w:r>
-              <w:rPr>
-                <w:rFonts w:ascii="GDSTransportWebsite" w:hAnsi="GDSTransportWebsite"/>
-                <w:color w:val="0A0A0A"/>
-              </w:rPr>
-              <w:t>&lt;&lt;</w:t>
-            </w:r>
-            <w:proofErr w:type="spellStart"/>
-            <w:r>
-              <w:rPr>
-                <w:rFonts w:ascii="GDSTransportWebsite" w:hAnsi="GDSTransportWebsite"/>
-                <w:color w:val="0A0A0A"/>
-              </w:rPr>
-              <w:t>partyEmail</w:t>
-            </w:r>
-            <w:proofErr w:type="spellEnd"/>
-            <w:r>
-              <w:rPr>
-                <w:rFonts w:ascii="GDSTransportWebsite" w:hAnsi="GDSTransportWebsite"/>
-                <w:color w:val="0A0A0A"/>
-              </w:rPr>
-              <w:t>&gt;&gt;&lt;&lt;else&gt;&gt;Not Provided&lt;</w:t>
-            </w:r>
-            <w:r>
-              <w:rPr>
-                <w:rFonts w:ascii="GDSTransportWebsite" w:hAnsi="GDSTransportWebsite"/>
-                <w:color w:val="0A0A0A"/>
-              </w:rPr>
-              <w:t>&lt;es_&gt;&gt;</w:t>
+              <w:t>&gt;&gt;</w:t>
             </w:r>
           </w:p>
           <w:p>
@@ -3698,6 +3781,7 @@
                 <w:color w:val="0A0A0A"/>
                 <w:shd w:val="clear" w:color="auto" w:fill="FFFFFF"/>
               </w:rPr>
+              <w:lastRenderedPageBreak/>
               <w:t>Address</w:t>
             </w:r>
           </w:p>
@@ -3812,15 +3896,7 @@
                 <w:rFonts w:ascii="GDSTransportWebsite" w:hAnsi="GDSTransportWebsite"/>
                 <w:color w:val="0A0A0A"/>
               </w:rPr>
-              <w:t>&lt;&lt;e</w:t>
-            </w:r>
-            <w:r>
-              <w:rPr>
-                <w:rFonts w:ascii="GDSTransportWebsite" w:hAnsi="GDSTransportWebsite"/>
-                <w:color w:val="0A0A0A"/>
-              </w:rPr>
-              <w:lastRenderedPageBreak/>
-              <w:t>s_&gt;&gt;</w:t>
+              <w:t>&lt;&lt;es_&gt;&gt;</w:t>
             </w:r>
             <w:r>
               <w:rPr>
@@ -4278,7 +4354,6 @@
                 <w:color w:val="0A0A0A"/>
                 <w:shd w:val="clear" w:color="auto" w:fill="FFFFFF"/>
               </w:rPr>
-              <w:lastRenderedPageBreak/>
               <w:t>Email address</w:t>
             </w:r>
           </w:p>
@@ -5224,6 +5299,7 @@
           <w:sz w:val="36"/>
           <w:szCs w:val="36"/>
         </w:rPr>
+        <w:lastRenderedPageBreak/>
         <w:t>&lt;&lt;cs_{</w:t>
       </w:r>
       <w:proofErr w:type="spellStart"/>
@@ -5294,7 +5370,6 @@
           <w:sz w:val="36"/>
           <w:szCs w:val="36"/>
         </w:rPr>
-        <w:lastRenderedPageBreak/>
         <w:t>Electronic documents</w:t>
       </w:r>
     </w:p>
@@ -6307,6 +6382,7 @@
                 <w:color w:val="0A0A0A"/>
                 <w:shd w:val="clear" w:color="auto" w:fill="FFFFFF"/>
               </w:rPr>
+              <w:lastRenderedPageBreak/>
               <w:t>Expert’s name</w:t>
             </w:r>
           </w:p>
@@ -6340,22 +6416,7 @@
                 <w:rFonts w:ascii="GDSTransportWebsite" w:hAnsi="GDSTransportWebsite"/>
                 <w:color w:val="0A0A0A"/>
               </w:rPr>
-              <w:t>&lt;&lt;cs_</w:t>
-            </w:r>
-            <w:proofErr w:type="gramStart"/>
-            <w:r>
-              <w:rPr>
-                <w:rFonts w:ascii="GDSTransportWebsite" w:hAnsi="GDSTransportWebsite"/>
-                <w:color w:val="0A0A0A"/>
-              </w:rPr>
-              <w:t>{</w:t>
-            </w:r>
-            <w:r>
-              <w:rPr>
-                <w:rFonts w:ascii="GDSTransportWebsite" w:hAnsi="GDSTransportWebsite"/>
-                <w:color w:val="0A0A0A"/>
-              </w:rPr>
-              <w:t>!</w:t>
+              <w:t>&lt;&lt;cs_{</w:t>
             </w:r>
             <w:proofErr w:type="spellStart"/>
             <w:r>
@@ -6366,7 +6427,6 @@
               <w:t>isBlank</w:t>
             </w:r>
             <w:proofErr w:type="spellEnd"/>
-            <w:proofErr w:type="gramEnd"/>
             <w:r>
               <w:rPr>
                 <w:rFonts w:ascii="GDSTransportWebsite" w:hAnsi="GDSTransportWebsite"/>
@@ -6374,75 +6434,53 @@
               </w:rPr>
               <w:t>(</w:t>
             </w:r>
-            <w:r>
-              <w:rPr>
-                <w:rFonts w:ascii="GDSTransportWebsite" w:hAnsi="GDSTransportWebsite"/>
-                <w:color w:val="0A0A0A"/>
-              </w:rPr>
-              <w:t>name</w:t>
-            </w:r>
-            <w:r>
-              <w:rPr>
-                <w:rFonts w:ascii="GDSTransportWebsite" w:hAnsi="GDSTransportWebsite"/>
-                <w:color w:val="0A0A0A"/>
-              </w:rPr>
-              <w:t>)</w:t>
-            </w:r>
-            <w:r>
-              <w:rPr>
-                <w:rFonts w:ascii="GDSTransportWebsite" w:hAnsi="GDSTransportWebsite"/>
-                <w:color w:val="0A0A0A"/>
-              </w:rPr>
-              <w:t>}</w:t>
-            </w:r>
-            <w:r>
-              <w:rPr>
-                <w:rFonts w:ascii="GDSTransportWebsite" w:hAnsi="GDSTransportWebsite"/>
-                <w:color w:val="0A0A0A"/>
-              </w:rPr>
-              <w:t>&gt;&gt;</w:t>
-            </w:r>
-            <w:r>
-              <w:rPr>
-                <w:rFonts w:ascii="GDSTransportWebsite" w:hAnsi="GDSTransportWebsite"/>
-                <w:color w:val="0A0A0A"/>
-              </w:rPr>
-              <w:t>&lt;&lt;</w:t>
-            </w:r>
-            <w:r>
-              <w:rPr>
-                <w:rFonts w:ascii="GDSTransportWebsite" w:hAnsi="GDSTransportWebsite"/>
-                <w:color w:val="0A0A0A"/>
-              </w:rPr>
-              <w:t>name</w:t>
-            </w:r>
-            <w:r>
-              <w:rPr>
-                <w:rFonts w:ascii="GDSTransportWebsite" w:hAnsi="GDSTransportWebsite"/>
-                <w:color w:val="0A0A0A"/>
-              </w:rPr>
-              <w:t>&gt;&gt;</w:t>
-            </w:r>
-            <w:r>
-              <w:rPr>
-                <w:rFonts w:ascii="GDSTransportWebsite" w:hAnsi="GDSTransportWebsite"/>
-                <w:color w:val="0A0A0A"/>
-              </w:rPr>
-              <w:t>&lt;&lt;else</w:t>
-            </w:r>
-            <w:r>
-              <w:rPr>
-                <w:rFonts w:ascii="GDSTransportWebsite" w:hAnsi="GDSTransportWebsite"/>
-                <w:color w:val="0A0A0A"/>
-              </w:rPr>
-              <w:t>&gt;&gt;Not Provided</w:t>
-            </w:r>
-            <w:r>
-              <w:rPr>
-                <w:rFonts w:ascii="GDSTransportWebsite" w:hAnsi="GDSTransportWebsite"/>
-                <w:color w:val="0A0A0A"/>
-              </w:rPr>
-              <w:t>&lt;&lt;es_&gt;&gt;</w:t>
+            <w:proofErr w:type="spellStart"/>
+            <w:r>
+              <w:rPr>
+                <w:rFonts w:ascii="GDSTransportWebsite" w:hAnsi="GDSTransportWebsite"/>
+                <w:color w:val="0A0A0A"/>
+              </w:rPr>
+              <w:t>firstName</w:t>
+            </w:r>
+            <w:proofErr w:type="spellEnd"/>
+            <w:r>
+              <w:rPr>
+                <w:rFonts w:ascii="GDSTransportWebsite" w:hAnsi="GDSTransportWebsite"/>
+                <w:color w:val="0A0A0A"/>
+              </w:rPr>
+              <w:t>)}&gt;&gt;Not Provided&lt;&lt;else&gt;&gt;&lt;&lt;</w:t>
+            </w:r>
+            <w:proofErr w:type="spellStart"/>
+            <w:r>
+              <w:rPr>
+                <w:rFonts w:ascii="GDSTransportWebsite" w:hAnsi="GDSTransportWebsite"/>
+                <w:color w:val="0A0A0A"/>
+              </w:rPr>
+              <w:t>firstName</w:t>
+            </w:r>
+            <w:proofErr w:type="spellEnd"/>
+            <w:r>
+              <w:rPr>
+                <w:rFonts w:ascii="GDSTransportWebsite" w:hAnsi="GDSTransportWebsite"/>
+                <w:color w:val="0A0A0A"/>
+              </w:rPr>
+              <w:t>&gt;&gt; &lt;&lt;</w:t>
+            </w:r>
+            <w:proofErr w:type="spellStart"/>
+            <w:r>
+              <w:rPr>
+                <w:rFonts w:ascii="GDSTransportWebsite" w:hAnsi="GDSTransportWebsite"/>
+                <w:color w:val="0A0A0A"/>
+              </w:rPr>
+              <w:t>lastName</w:t>
+            </w:r>
+            <w:proofErr w:type="spellEnd"/>
+            <w:r>
+              <w:rPr>
+                <w:rFonts w:ascii="GDSTransportWebsite" w:hAnsi="GDSTransportWebsite"/>
+                <w:color w:val="0A0A0A"/>
+              </w:rPr>
+              <w:t>&gt;&gt;&lt;&lt;es_&gt;&gt;</w:t>
             </w:r>
           </w:p>
           <w:p>
@@ -6483,7 +6521,6 @@
                 <w:color w:val="0A0A0A"/>
                 <w:shd w:val="clear" w:color="auto" w:fill="FFFFFF"/>
               </w:rPr>
-              <w:lastRenderedPageBreak/>
               <w:t>Expert’s phone number</w:t>
             </w:r>
           </w:p>
@@ -8068,6 +8105,7 @@
                 <w:color w:val="0A0A0A"/>
                 <w:shd w:val="clear" w:color="auto" w:fill="FFFFFF"/>
               </w:rPr>
+              <w:lastRenderedPageBreak/>
               <w:t>What language will you, your experts or witnesses speak at the hearing?</w:t>
             </w:r>
           </w:p>
@@ -8102,7 +8140,6 @@
                 <w:rFonts w:ascii="GDSTransportWebsite" w:hAnsi="GDSTransportWebsite"/>
                 <w:color w:val="0A0A0A"/>
               </w:rPr>
-              <w:lastRenderedPageBreak/>
               <w:t>&lt;&lt;</w:t>
             </w:r>
             <w:proofErr w:type="spellStart"/>
@@ -9210,6 +9247,7 @@
                 <w:color w:val="0A0A0A"/>
                 <w:shd w:val="clear" w:color="auto" w:fill="FFFFFF"/>
               </w:rPr>
+              <w:lastRenderedPageBreak/>
               <w:t xml:space="preserve">See Draft-directions.pdf available from </w:t>
             </w:r>
             <w:proofErr w:type="spellStart"/>
@@ -9254,7 +9292,6 @@
           <w:sz w:val="36"/>
           <w:szCs w:val="36"/>
         </w:rPr>
-        <w:lastRenderedPageBreak/>
         <w:t>Additional support</w:t>
       </w:r>
     </w:p>
@@ -9568,7 +9605,6 @@
               </w:rPr>
               <w:t>!</w:t>
             </w:r>
-            <w:proofErr w:type="spellStart"/>
             <w:r>
               <w:rPr>
                 <w:rFonts w:ascii="GDSTransportWebsite" w:hAnsi="GDSTransportWebsite"/>
@@ -9577,7 +9613,6 @@
               </w:rPr>
               <w:t>isBlank</w:t>
             </w:r>
-            <w:proofErr w:type="spellEnd"/>
             <w:proofErr w:type="gramEnd"/>
             <w:r>
               <w:rPr>
@@ -9587,16 +9622,38 @@
               </w:rPr>
               <w:t>(</w:t>
             </w:r>
-            <w:proofErr w:type="spellStart"/>
-            <w:r>
-              <w:rPr>
-                <w:rFonts w:ascii="GDSTransportWebsite" w:hAnsi="GDSTransportWebsite"/>
-                <w:color w:val="0A0A0A"/>
-                <w:shd w:val="clear" w:color="auto" w:fill="FFFFFF"/>
-              </w:rPr>
-              <w:t>hearingSupport</w:t>
-            </w:r>
-            <w:proofErr w:type="spellEnd"/>
+            <w:r>
+              <w:rPr>
+                <w:rFonts w:ascii="GDSTransportWebsite" w:hAnsi="GDSTransportWebsite"/>
+                <w:color w:val="0A0A0A"/>
+                <w:shd w:val="clear" w:color="auto" w:fill="FFFFFF"/>
+              </w:rPr>
+              <w:t>s</w:t>
+            </w:r>
+            <w:r>
+              <w:rPr>
+                <w:rFonts w:ascii="GDSTransportWebsite" w:hAnsi="GDSTransportWebsite"/>
+                <w:color w:val="0A0A0A"/>
+                <w:shd w:val="clear" w:color="auto" w:fill="FFFFFF"/>
+              </w:rPr>
+              <w:t>upport</w:t>
+            </w:r>
+            <w:r>
+              <w:rPr>
+                <w:rFonts w:ascii="GDSTransportWebsite" w:hAnsi="GDSTransportWebsite"/>
+                <w:color w:val="0A0A0A"/>
+                <w:shd w:val="clear" w:color="auto" w:fill="FFFFFF"/>
+              </w:rPr>
+              <w:t>.</w:t>
+            </w:r>
+            <w:r>
+              <w:rPr>
+                <w:rFonts w:ascii="GDSTransportWebsite" w:hAnsi="GDSTransportWebsite"/>
+                <w:color w:val="0A0A0A"/>
+                <w:shd w:val="clear" w:color="auto" w:fill="FFFFFF"/>
+              </w:rPr>
+              <w:t>supportRequirementsAdditional</w:t>
+            </w:r>
             <w:r>
               <w:rPr>
                 <w:rFonts w:ascii="GDSTransportWebsite" w:hAnsi="GDSTransportWebsite"/>
@@ -9621,16 +9678,38 @@
               </w:rPr>
               <w:t>&lt;&lt;</w:t>
             </w:r>
-            <w:proofErr w:type="spellStart"/>
-            <w:r>
-              <w:rPr>
-                <w:rFonts w:ascii="GDSTransportWebsite" w:hAnsi="GDSTransportWebsite"/>
-                <w:color w:val="0A0A0A"/>
-                <w:shd w:val="clear" w:color="auto" w:fill="FFFFFF"/>
-              </w:rPr>
-              <w:t>hearingSupport</w:t>
-            </w:r>
-            <w:proofErr w:type="spellEnd"/>
+            <w:r>
+              <w:rPr>
+                <w:rFonts w:ascii="GDSTransportWebsite" w:hAnsi="GDSTransportWebsite"/>
+                <w:color w:val="0A0A0A"/>
+                <w:shd w:val="clear" w:color="auto" w:fill="FFFFFF"/>
+              </w:rPr>
+              <w:t>s</w:t>
+            </w:r>
+            <w:r>
+              <w:rPr>
+                <w:rFonts w:ascii="GDSTransportWebsite" w:hAnsi="GDSTransportWebsite"/>
+                <w:color w:val="0A0A0A"/>
+                <w:shd w:val="clear" w:color="auto" w:fill="FFFFFF"/>
+              </w:rPr>
+              <w:t>upport</w:t>
+            </w:r>
+            <w:r>
+              <w:rPr>
+                <w:rFonts w:ascii="GDSTransportWebsite" w:hAnsi="GDSTransportWebsite"/>
+                <w:color w:val="0A0A0A"/>
+                <w:shd w:val="clear" w:color="auto" w:fill="FFFFFF"/>
+              </w:rPr>
+              <w:t>.</w:t>
+            </w:r>
+            <w:r>
+              <w:rPr>
+                <w:rFonts w:ascii="GDSTransportWebsite" w:hAnsi="GDSTransportWebsite"/>
+                <w:color w:val="0A0A0A"/>
+                <w:shd w:val="clear" w:color="auto" w:fill="FFFFFF"/>
+              </w:rPr>
+              <w:t>supportRequirementsAdditional</w:t>
+            </w:r>
             <w:r>
               <w:rPr>
                 <w:rFonts w:ascii="GDSTransportWebsite" w:hAnsi="GDSTransportWebsite"/>
@@ -10329,6 +10408,7 @@
                 <w:color w:val="0A0A0A"/>
                 <w:shd w:val="clear" w:color="auto" w:fill="FFFFFF"/>
               </w:rPr>
+              <w:lastRenderedPageBreak/>
               <w:t>Name</w:t>
             </w:r>
           </w:p>
@@ -10439,7 +10519,6 @@
                 <w:rFonts w:ascii="GDSTransportWebsite" w:hAnsi="GDSTransportWebsite"/>
                 <w:color w:val="0A0A0A"/>
               </w:rPr>
-              <w:lastRenderedPageBreak/>
               <w:t>&lt;&lt;</w:t>
             </w:r>
             <w:proofErr w:type="spellStart"/>
@@ -10590,7 +10669,7 @@
               <v:stroke joinstyle="miter"/>
               <v:path gradientshapeok="t" o:connecttype="rect"/>
             </v:shapetype>
-            <v:shape id="Text Box 3" o:spid="_x0000_s1026" type="#_x0000_t202" alt="Classification: Controlled" style="position:absolute;margin-left:0;margin-top:.05pt;width:34.95pt;height:34.95pt;z-index:251659264;visibility:visible;mso-wrap-style:none;mso-wrap-distance-left:0;mso-wrap-distance-top:0;mso-wrap-distance-right:0;mso-wrap-distance-bottom:0;mso-position-horizontal:left;mso-position-horizontal-relative:left-margin-area;mso-position-vertical:absolute;mso-position-vertical-relative:text;v-text-anchor:top" o:gfxdata="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" filled="f" stroked="f">
+            <v:shape id="Text Box 3" o:spid="_x0000_s1026" type="#_x0000_t202" alt="Classification: Controlled" style="position:absolute;margin-left:0;margin-top:.05pt;width:34.95pt;height:34.95pt;z-index:251659264;visibility:visible;mso-wrap-style:none;mso-wrap-distance-left:0;mso-wrap-distance-top:0;mso-wrap-distance-right:0;mso-wrap-distance-bottom:0;mso-position-horizontal:left;mso-position-horizontal-relative:left-margin-area;mso-position-vertical:absolute;mso-position-vertical-relative:text;v-text-anchor:top" o:gfxdata="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" filled="f" stroked="f">
               <v:textbox style="mso-fit-shape-to-text:t" inset="5pt,0,0,0">
                 <w:txbxContent>
                   <w:p>
@@ -10752,7 +10831,7 @@
                     <v:stroke joinstyle="miter"/>
                     <v:path gradientshapeok="t" o:connecttype="rect"/>
                   </v:shapetype>
-                  <v:shape id="Text Box 5" o:spid="_x0000_s1027" type="#_x0000_t202" alt="Classification: Controlled" style="position:absolute;margin-left:0;margin-top:.05pt;width:34.95pt;height:34.95pt;z-index:251660288;visibility:visible;mso-wrap-style:none;mso-wrap-distance-left:0;mso-wrap-distance-top:0;mso-wrap-distance-right:0;mso-wrap-distance-bottom:0;mso-position-horizontal:left;mso-position-horizontal-relative:left-margin-area;mso-position-vertical:absolute;mso-position-vertical-relative:text;v-text-anchor:top" o:gfxdata="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" filled="f" stroked="f">
+                  <v:shape id="Text Box 5" o:spid="_x0000_s1027" type="#_x0000_t202" alt="Classification: Controlled" style="position:absolute;margin-left:0;margin-top:.05pt;width:34.95pt;height:34.95pt;z-index:251660288;visibility:visible;mso-wrap-style:none;mso-wrap-distance-left:0;mso-wrap-distance-top:0;mso-wrap-distance-right:0;mso-wrap-distance-bottom:0;mso-position-horizontal:left;mso-position-horizontal-relative:left-margin-area;mso-position-vertical:absolute;mso-position-vertical-relative:text;v-text-anchor:top" o:gfxdata="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" filled="f" stroked="f">
                     <v:textbox style="mso-fit-shape-to-text:t" inset="5pt,0,0,0">
                       <w:txbxContent>
                         <w:p>
@@ -11044,7 +11123,7 @@
               <v:stroke joinstyle="miter"/>
               <v:path gradientshapeok="t" o:connecttype="rect"/>
             </v:shapetype>
-            <v:shape id="Text Box 2" o:spid="_x0000_s1028" type="#_x0000_t202" alt="Classification: Controlled" style="position:absolute;margin-left:0;margin-top:.05pt;width:34.95pt;height:34.95pt;z-index:251658240;visibility:visible;mso-wrap-style:none;mso-wrap-distance-left:0;mso-wrap-distance-top:0;mso-wrap-distance-right:0;mso-wrap-distance-bottom:0;mso-position-horizontal:left;mso-position-horizontal-relative:left-margin-area;mso-position-vertical:absolute;mso-position-vertical-relative:text;v-text-anchor:top" o:gfxdata="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" filled="f" stroked="f">
+            <v:shape id="Text Box 2" o:spid="_x0000_s1028" type="#_x0000_t202" alt="Classification: Controlled" style="position:absolute;margin-left:0;margin-top:.05pt;width:34.95pt;height:34.95pt;z-index:251658240;visibility:visible;mso-wrap-style:none;mso-wrap-distance-left:0;mso-wrap-distance-top:0;mso-wrap-distance-right:0;mso-wrap-distance-bottom:0;mso-position-horizontal:left;mso-position-horizontal-relative:left-margin-area;mso-position-vertical:absolute;mso-position-vertical-relative:text;v-text-anchor:top" o:gfxdata="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" filled="f" stroked="f">
               <v:textbox style="mso-fit-shape-to-text:t" inset="5pt,0,0,0">
                 <w:txbxContent>
                   <w:p>

--- a/docker/docmosis/templates/CV-UNS-HRN-ENG-01175.docx
+++ b/docker/docmosis/templates/CV-UNS-HRN-ENG-01175.docx
@@ -14,14 +14,6 @@
           <w:szCs w:val="22"/>
         </w:rPr>
       </w:pPr>
-      <w:r>
-        <w:rPr>
-          <w:rFonts w:ascii="Tahoma" w:hAnsi="Tahoma" w:cs="Tahoma"/>
-          <w:sz w:val="22"/>
-          <w:szCs w:val="22"/>
-        </w:rPr>
-        <w:softHyphen/>
-      </w:r>
     </w:p>
     <w:tbl>
       <w:tblPr>
@@ -190,27 +182,7 @@
                 <w:sz w:val="28"/>
                 <w:szCs w:val="28"/>
               </w:rPr>
-              <w:t>Claim number: &lt;&lt;</w:t>
-            </w:r>
-            <w:proofErr w:type="spellStart"/>
-            <w:r>
-              <w:rPr>
-                <w:rFonts w:ascii="GDSTransportWebsite" w:hAnsi="GDSTransportWebsite"/>
-                <w:color w:val="60686D"/>
-                <w:sz w:val="28"/>
-                <w:szCs w:val="28"/>
-              </w:rPr>
-              <w:t>referenceNumber</w:t>
-            </w:r>
-            <w:proofErr w:type="spellEnd"/>
-            <w:r>
-              <w:rPr>
-                <w:rFonts w:ascii="GDSTransportWebsite" w:hAnsi="GDSTransportWebsite"/>
-                <w:color w:val="60686D"/>
-                <w:sz w:val="28"/>
-                <w:szCs w:val="28"/>
-              </w:rPr>
-              <w:t>&gt;&gt;</w:t>
+              <w:t>Claim number: &lt;&lt;referenceNumber&gt;&gt;</w:t>
             </w:r>
           </w:p>
         </w:tc>
@@ -364,7 +336,6 @@
               </w:rPr>
               <w:t>: &lt;&lt;</w:t>
             </w:r>
-            <w:proofErr w:type="spellStart"/>
             <w:r>
               <w:rPr>
                 <w:rFonts w:ascii="GDSTransportWebsite" w:hAnsi="GDSTransportWebsite"/>
@@ -374,7 +345,6 @@
               </w:rPr>
               <w:t>caseName</w:t>
             </w:r>
-            <w:proofErr w:type="spellEnd"/>
             <w:r>
               <w:rPr>
                 <w:rFonts w:ascii="GDSTransportWebsite" w:hAnsi="GDSTransportWebsite"/>
@@ -639,7 +609,6 @@
               </w:rPr>
               <w:t>&lt;{</w:t>
             </w:r>
-            <w:proofErr w:type="spellStart"/>
             <w:proofErr w:type="gramEnd"/>
             <w:r>
               <w:rPr>
@@ -648,9 +617,8 @@
                 <w:sz w:val="20"/>
                 <w:szCs w:val="20"/>
               </w:rPr>
-              <w:t>dateFormat</w:t>
-            </w:r>
-            <w:proofErr w:type="spellEnd"/>
+              <w:t>dateFormat(</w:t>
+            </w:r>
             <w:r>
               <w:rPr>
                 <w:rFonts w:ascii="GDSTransportWebsite" w:eastAsia="Times New Roman" w:hAnsi="GDSTransportWebsite" w:cs="Times New Roman"/>
@@ -658,9 +626,8 @@
                 <w:sz w:val="20"/>
                 <w:szCs w:val="20"/>
               </w:rPr>
-              <w:t>(</w:t>
-            </w:r>
-            <w:proofErr w:type="spellStart"/>
+              <w:t>submittedOn</w:t>
+            </w:r>
             <w:r>
               <w:rPr>
                 <w:rFonts w:ascii="GDSTransportWebsite" w:eastAsia="Times New Roman" w:hAnsi="GDSTransportWebsite" w:cs="Times New Roman"/>
@@ -668,57 +635,7 @@
                 <w:sz w:val="20"/>
                 <w:szCs w:val="20"/>
               </w:rPr>
-              <w:t>submittedOn</w:t>
-            </w:r>
-            <w:proofErr w:type="spellEnd"/>
-            <w:r>
-              <w:rPr>
-                <w:rFonts w:ascii="GDSTransportWebsite" w:eastAsia="Times New Roman" w:hAnsi="GDSTransportWebsite" w:cs="Times New Roman"/>
-                <w:color w:val="60686D"/>
-                <w:sz w:val="20"/>
-                <w:szCs w:val="20"/>
-              </w:rPr>
-              <w:t xml:space="preserve">, ‘d MMMM </w:t>
-            </w:r>
-            <w:proofErr w:type="spellStart"/>
-            <w:r>
-              <w:rPr>
-                <w:rFonts w:ascii="GDSTransportWebsite" w:eastAsia="Times New Roman" w:hAnsi="GDSTransportWebsite" w:cs="Times New Roman"/>
-                <w:color w:val="60686D"/>
-                <w:sz w:val="20"/>
-                <w:szCs w:val="20"/>
-              </w:rPr>
-              <w:t>yyyy</w:t>
-            </w:r>
-            <w:proofErr w:type="spellEnd"/>
-            <w:r>
-              <w:rPr>
-                <w:rFonts w:ascii="GDSTransportWebsite" w:eastAsia="Times New Roman" w:hAnsi="GDSTransportWebsite" w:cs="Times New Roman"/>
-                <w:color w:val="60686D"/>
-                <w:sz w:val="20"/>
-                <w:szCs w:val="20"/>
-              </w:rPr>
-              <w:t>’, ‘dd-MM-</w:t>
-            </w:r>
-            <w:proofErr w:type="spellStart"/>
-            <w:r>
-              <w:rPr>
-                <w:rFonts w:ascii="GDSTransportWebsite" w:eastAsia="Times New Roman" w:hAnsi="GDSTransportWebsite" w:cs="Times New Roman"/>
-                <w:color w:val="60686D"/>
-                <w:sz w:val="20"/>
-                <w:szCs w:val="20"/>
-              </w:rPr>
-              <w:t>yyyy</w:t>
-            </w:r>
-            <w:proofErr w:type="spellEnd"/>
-            <w:r>
-              <w:rPr>
-                <w:rFonts w:ascii="GDSTransportWebsite" w:eastAsia="Times New Roman" w:hAnsi="GDSTransportWebsite" w:cs="Times New Roman"/>
-                <w:color w:val="60686D"/>
-                <w:sz w:val="20"/>
-                <w:szCs w:val="20"/>
-              </w:rPr>
-              <w:t>’)}&gt;&gt;</w:t>
+              <w:t>, ‘d MMMM yyyy’, ‘dd-MM-yyyy’)}&gt;&gt;</w:t>
             </w:r>
           </w:p>
         </w:tc>
@@ -812,117 +729,18 @@
             <w:pPr>
               <w:spacing w:before="40" w:after="40"/>
               <w:rPr>
-                <w:rFonts w:ascii="GDSTransportWebsite" w:hAnsi="GDSTransportWebsite"/>
-                <w:color w:val="0A0A0A"/>
-              </w:rPr>
-            </w:pPr>
-            <w:r>
-              <w:rPr>
-                <w:rFonts w:ascii="GDSTransportWebsite" w:hAnsi="GDSTransportWebsite"/>
-                <w:color w:val="0A0A0A"/>
-              </w:rPr>
-              <w:t>&lt;&lt;</w:t>
-            </w:r>
-            <w:r>
-              <w:rPr>
-                <w:rFonts w:ascii="GDSTransportWebsite" w:hAnsi="GDSTransportWebsite"/>
-                <w:color w:val="0A0A0A"/>
-              </w:rPr>
-              <w:t>applicant.</w:t>
-            </w:r>
-            <w:r>
-              <w:rPr>
-                <w:rFonts w:ascii="GDSTransportWebsite" w:hAnsi="GDSTransportWebsite"/>
-                <w:color w:val="0A0A0A"/>
-              </w:rPr>
-              <w:t>name&gt;&gt;</w:t>
-            </w:r>
-            <w:r>
-              <w:rPr>
-                <w:rFonts w:ascii="GDSTransportWebsite" w:hAnsi="GDSTransportWebsite"/>
-                <w:color w:val="0A0A0A"/>
-              </w:rPr>
-              <w:t xml:space="preserve"> </w:t>
-            </w:r>
-          </w:p>
-          <w:p>
-            <w:pPr>
-              <w:spacing w:before="40" w:after="40"/>
-              <w:rPr>
                 <w:rFonts w:ascii="Arial" w:hAnsi="Arial" w:cs="Arial"/>
                 <w:sz w:val="22"/>
                 <w:szCs w:val="22"/>
               </w:rPr>
             </w:pPr>
-          </w:p>
-        </w:tc>
-      </w:tr>
-      <w:tr>
-        <w:tc>
-          <w:tcPr>
-            <w:tcW w:w="3539" w:type="dxa"/>
-          </w:tcPr>
-          <w:p>
-            <w:pPr>
-              <w:pStyle w:val="NormalWeb"/>
-              <w:spacing w:before="40" w:beforeAutospacing="0" w:after="40" w:afterAutospacing="0"/>
-              <w:rPr>
-                <w:rFonts w:ascii="GDSTransportWebsite" w:hAnsi="GDSTransportWebsite"/>
-                <w:b/>
-                <w:bCs/>
-                <w:color w:val="0A0A0A"/>
-                <w:shd w:val="clear" w:color="auto" w:fill="FFFFFF"/>
-              </w:rPr>
-            </w:pPr>
-            <w:r>
-              <w:rPr>
-                <w:rFonts w:ascii="GDSTransportWebsite" w:hAnsi="GDSTransportWebsite"/>
-                <w:b/>
-                <w:bCs/>
-                <w:color w:val="0A0A0A"/>
-                <w:shd w:val="clear" w:color="auto" w:fill="FFFFFF"/>
-              </w:rPr>
-              <w:t>A</w:t>
-            </w:r>
-            <w:r>
-              <w:rPr>
-                <w:rFonts w:ascii="GDSTransportWebsite" w:hAnsi="GDSTransportWebsite"/>
-                <w:b/>
-                <w:bCs/>
-                <w:color w:val="0A0A0A"/>
-                <w:shd w:val="clear" w:color="auto" w:fill="FFFFFF"/>
-              </w:rPr>
-              <w:t xml:space="preserve">ddress </w:t>
-            </w:r>
-          </w:p>
-          <w:p>
-            <w:pPr>
-              <w:pStyle w:val="NormalWeb"/>
-              <w:spacing w:before="40" w:beforeAutospacing="0" w:after="40" w:afterAutospacing="0"/>
-            </w:pPr>
-          </w:p>
-        </w:tc>
-        <w:tc>
-          <w:tcPr>
-            <w:tcW w:w="6521" w:type="dxa"/>
-          </w:tcPr>
-          <w:p>
-            <w:pPr>
-              <w:spacing w:before="40" w:after="40"/>
-              <w:rPr>
-                <w:rFonts w:ascii="Arial" w:hAnsi="Arial" w:cs="Arial"/>
-                <w:sz w:val="22"/>
-                <w:szCs w:val="22"/>
-              </w:rPr>
-            </w:pPr>
-            <w:r>
-              <w:rPr>
-                <w:rFonts w:ascii="GDSTransportWebsite" w:hAnsi="GDSTransportWebsite"/>
-                <w:color w:val="0A0A0A"/>
-              </w:rPr>
-              <w:t>&lt;&lt;cs_{</w:t>
-            </w:r>
-            <w:proofErr w:type="gramStart"/>
+            <w:r>
+              <w:rPr>
+                <w:rFonts w:ascii="GDSTransportWebsite" w:hAnsi="GDSTransportWebsite"/>
+                <w:color w:val="0A0A0A"/>
+              </w:rPr>
+              <w:t>&lt;&lt;</w:t>
+            </w:r>
             <w:r>
               <w:rPr>
                 <w:rFonts w:ascii="GDSTransportWebsite" w:hAnsi="GDSTransportWebsite"/>
@@ -935,827 +753,15 @@
                 <w:rFonts w:ascii="GDSTransportWebsite" w:hAnsi="GDSTransportWebsite"/>
                 <w:color w:val="0A0A0A"/>
               </w:rPr>
-              <w:t>primaryA</w:t>
-            </w:r>
-            <w:r>
-              <w:rPr>
-                <w:rFonts w:ascii="GDSTransportWebsite" w:hAnsi="GDSTransportWebsite"/>
-                <w:color w:val="0A0A0A"/>
-              </w:rPr>
-              <w:t>ddress</w:t>
-            </w:r>
-            <w:r>
-              <w:rPr>
-                <w:rFonts w:ascii="GDSTransportWebsite" w:hAnsi="GDSTransportWebsite"/>
-                <w:color w:val="0A0A0A"/>
-              </w:rPr>
-              <w:t>.AddressLine</w:t>
-            </w:r>
-            <w:proofErr w:type="gramEnd"/>
-            <w:r>
-              <w:rPr>
-                <w:rFonts w:ascii="GDSTransportWebsite" w:hAnsi="GDSTransportWebsite"/>
-                <w:color w:val="0A0A0A"/>
-              </w:rPr>
-              <w:t>1</w:t>
-            </w:r>
-            <w:r>
-              <w:rPr>
-                <w:rFonts w:ascii="GDSTransportWebsite" w:hAnsi="GDSTransportWebsite"/>
-                <w:color w:val="0A0A0A"/>
-              </w:rPr>
-              <w:t>!=null}&gt;&gt;&lt;&lt;</w:t>
-            </w:r>
-            <w:r>
-              <w:rPr>
-                <w:rFonts w:ascii="GDSTransportWebsite" w:hAnsi="GDSTransportWebsite"/>
-                <w:color w:val="0A0A0A"/>
-              </w:rPr>
-              <w:t>applicant.</w:t>
-            </w:r>
-            <w:r>
-              <w:rPr>
-                <w:rFonts w:ascii="GDSTransportWebsite" w:hAnsi="GDSTransportWebsite"/>
-                <w:color w:val="0A0A0A"/>
-              </w:rPr>
-              <w:t>primaryA</w:t>
-            </w:r>
-            <w:r>
-              <w:rPr>
-                <w:rFonts w:ascii="GDSTransportWebsite" w:hAnsi="GDSTransportWebsite"/>
-                <w:color w:val="0A0A0A"/>
-              </w:rPr>
-              <w:t>ddress</w:t>
-            </w:r>
-            <w:r>
-              <w:rPr>
-                <w:rFonts w:ascii="GDSTransportWebsite" w:hAnsi="GDSTransportWebsite"/>
-                <w:color w:val="0A0A0A"/>
-              </w:rPr>
-              <w:t>.AddressLine1&gt;&gt;</w:t>
-            </w:r>
-            <w:r>
-              <w:rPr>
-                <w:rFonts w:ascii="GDSTransportWebsite" w:hAnsi="GDSTransportWebsite"/>
-                <w:color w:val="0A0A0A"/>
-              </w:rPr>
-              <w:t>&lt;&lt;es_&gt;&gt;</w:t>
-            </w:r>
-            <w:r>
-              <w:rPr>
-                <w:rFonts w:ascii="GDSTransportWebsite" w:hAnsi="GDSTransportWebsite"/>
-                <w:color w:val="0A0A0A"/>
-              </w:rPr>
-              <w:t>&lt;&lt;cs_{</w:t>
-            </w:r>
-            <w:r>
-              <w:rPr>
-                <w:rFonts w:ascii="GDSTransportWebsite" w:hAnsi="GDSTransportWebsite"/>
-                <w:color w:val="0A0A0A"/>
-              </w:rPr>
-              <w:t>!isBlank(</w:t>
-            </w:r>
-            <w:r>
-              <w:rPr>
-                <w:rFonts w:ascii="GDSTransportWebsite" w:hAnsi="GDSTransportWebsite"/>
-                <w:color w:val="0A0A0A"/>
-              </w:rPr>
-              <w:t>applicant.</w:t>
-            </w:r>
-            <w:r>
-              <w:rPr>
-                <w:rFonts w:ascii="GDSTransportWebsite" w:hAnsi="GDSTransportWebsite"/>
-                <w:color w:val="0A0A0A"/>
-              </w:rPr>
-              <w:t>primaryA</w:t>
-            </w:r>
-            <w:r>
-              <w:rPr>
-                <w:rFonts w:ascii="GDSTransportWebsite" w:hAnsi="GDSTransportWebsite"/>
-                <w:color w:val="0A0A0A"/>
-              </w:rPr>
-              <w:t>ddress.AddressLine2</w:t>
-            </w:r>
-            <w:r>
-              <w:rPr>
-                <w:rFonts w:ascii="GDSTransportWebsite" w:hAnsi="GDSTransportWebsite"/>
-                <w:color w:val="0A0A0A"/>
-              </w:rPr>
-              <w:t>)</w:t>
-            </w:r>
-            <w:r>
-              <w:rPr>
-                <w:rFonts w:ascii="GDSTransportWebsite" w:hAnsi="GDSTransportWebsite"/>
-                <w:color w:val="0A0A0A"/>
-              </w:rPr>
-              <w:t>}&gt;&gt;</w:t>
-            </w:r>
-          </w:p>
-          <w:p>
-            <w:pPr>
-              <w:spacing w:before="40" w:after="40"/>
-              <w:rPr>
-                <w:rFonts w:ascii="Arial" w:hAnsi="Arial" w:cs="Arial"/>
-                <w:sz w:val="22"/>
-                <w:szCs w:val="22"/>
-              </w:rPr>
-            </w:pPr>
-            <w:r>
-              <w:rPr>
-                <w:rFonts w:ascii="GDSTransportWebsite" w:hAnsi="GDSTransportWebsite"/>
-                <w:color w:val="0A0A0A"/>
-              </w:rPr>
-              <w:t>&lt;&lt;</w:t>
-            </w:r>
-            <w:proofErr w:type="gramStart"/>
-            <w:r>
-              <w:rPr>
-                <w:rFonts w:ascii="GDSTransportWebsite" w:hAnsi="GDSTransportWebsite"/>
-                <w:color w:val="0A0A0A"/>
-              </w:rPr>
-              <w:t>applicant.</w:t>
-            </w:r>
-            <w:r>
-              <w:rPr>
-                <w:rFonts w:ascii="GDSTransportWebsite" w:hAnsi="GDSTransportWebsite"/>
-                <w:color w:val="0A0A0A"/>
-              </w:rPr>
-              <w:t>primaryA</w:t>
-            </w:r>
-            <w:r>
-              <w:rPr>
-                <w:rFonts w:ascii="GDSTransportWebsite" w:hAnsi="GDSTransportWebsite"/>
-                <w:color w:val="0A0A0A"/>
-              </w:rPr>
-              <w:t>ddress.AddressLine</w:t>
-            </w:r>
-            <w:proofErr w:type="gramEnd"/>
-            <w:r>
-              <w:rPr>
-                <w:rFonts w:ascii="GDSTransportWebsite" w:hAnsi="GDSTransportWebsite"/>
-                <w:color w:val="0A0A0A"/>
-              </w:rPr>
-              <w:t>2&gt;&gt;&lt;&lt;es_&gt;&gt;&lt;&lt;cs_{</w:t>
-            </w:r>
-            <w:r>
-              <w:rPr>
-                <w:rFonts w:ascii="GDSTransportWebsite" w:hAnsi="GDSTransportWebsite"/>
-                <w:color w:val="0A0A0A"/>
-              </w:rPr>
-              <w:t>!isBlank(</w:t>
-            </w:r>
-            <w:r>
-              <w:rPr>
-                <w:rFonts w:ascii="GDSTransportWebsite" w:hAnsi="GDSTransportWebsite"/>
-                <w:color w:val="0A0A0A"/>
-              </w:rPr>
-              <w:t>applicant.</w:t>
-            </w:r>
-            <w:r>
-              <w:rPr>
-                <w:rFonts w:ascii="GDSTransportWebsite" w:hAnsi="GDSTransportWebsite"/>
-                <w:color w:val="0A0A0A"/>
-              </w:rPr>
-              <w:t>primaryA</w:t>
-            </w:r>
-            <w:r>
-              <w:rPr>
-                <w:rFonts w:ascii="GDSTransportWebsite" w:hAnsi="GDSTransportWebsite"/>
-                <w:color w:val="0A0A0A"/>
-              </w:rPr>
-              <w:t>ddress.AddressLine3</w:t>
-            </w:r>
-            <w:r>
-              <w:rPr>
-                <w:rFonts w:ascii="GDSTransportWebsite" w:hAnsi="GDSTransportWebsite"/>
-                <w:color w:val="0A0A0A"/>
-              </w:rPr>
-              <w:t>)</w:t>
-            </w:r>
-            <w:r>
-              <w:rPr>
-                <w:rFonts w:ascii="GDSTransportWebsite" w:hAnsi="GDSTransportWebsite"/>
-                <w:color w:val="0A0A0A"/>
-              </w:rPr>
-              <w:t>}&gt;&gt;</w:t>
-            </w:r>
-          </w:p>
-          <w:p>
-            <w:pPr>
-              <w:spacing w:before="40" w:after="40"/>
-              <w:rPr>
-                <w:rFonts w:ascii="GDSTransportWebsite" w:hAnsi="GDSTransportWebsite"/>
-                <w:color w:val="0A0A0A"/>
-              </w:rPr>
-            </w:pPr>
-            <w:r>
-              <w:rPr>
-                <w:rFonts w:ascii="GDSTransportWebsite" w:hAnsi="GDSTransportWebsite"/>
-                <w:color w:val="0A0A0A"/>
-              </w:rPr>
-              <w:t>&lt;&lt;</w:t>
-            </w:r>
-            <w:proofErr w:type="gramStart"/>
-            <w:r>
-              <w:rPr>
-                <w:rFonts w:ascii="GDSTransportWebsite" w:hAnsi="GDSTransportWebsite"/>
-                <w:color w:val="0A0A0A"/>
-              </w:rPr>
-              <w:t>applicant.</w:t>
-            </w:r>
-            <w:r>
-              <w:rPr>
-                <w:rFonts w:ascii="GDSTransportWebsite" w:hAnsi="GDSTransportWebsite"/>
-                <w:color w:val="0A0A0A"/>
-              </w:rPr>
-              <w:t>primaryA</w:t>
-            </w:r>
-            <w:r>
-              <w:rPr>
-                <w:rFonts w:ascii="GDSTransportWebsite" w:hAnsi="GDSTransportWebsite"/>
-                <w:color w:val="0A0A0A"/>
-              </w:rPr>
-              <w:t>ddress.AddressLine</w:t>
-            </w:r>
-            <w:proofErr w:type="gramEnd"/>
-            <w:r>
-              <w:rPr>
-                <w:rFonts w:ascii="GDSTransportWebsite" w:hAnsi="GDSTransportWebsite"/>
-                <w:color w:val="0A0A0A"/>
-              </w:rPr>
-              <w:t>3&gt;&gt;&lt;&lt;es_&gt;&gt;&lt;&lt;cs_{</w:t>
-            </w:r>
-            <w:r>
-              <w:rPr>
-                <w:rFonts w:ascii="GDSTransportWebsite" w:hAnsi="GDSTransportWebsite"/>
-                <w:color w:val="0A0A0A"/>
-              </w:rPr>
-              <w:t>!isBlank(</w:t>
-            </w:r>
-            <w:r>
-              <w:rPr>
-                <w:rFonts w:ascii="GDSTransportWebsite" w:hAnsi="GDSTransportWebsite"/>
-                <w:color w:val="0A0A0A"/>
-              </w:rPr>
-              <w:t>applicant.</w:t>
-            </w:r>
-            <w:r>
-              <w:rPr>
-                <w:rFonts w:ascii="GDSTransportWebsite" w:hAnsi="GDSTransportWebsite"/>
-                <w:color w:val="0A0A0A"/>
-              </w:rPr>
-              <w:t>primaryA</w:t>
-            </w:r>
-            <w:r>
-              <w:rPr>
-                <w:rFonts w:ascii="GDSTransportWebsite" w:hAnsi="GDSTransportWebsite"/>
-                <w:color w:val="0A0A0A"/>
-              </w:rPr>
-              <w:t>ddress.PostTown</w:t>
-            </w:r>
-            <w:r>
-              <w:rPr>
-                <w:rFonts w:ascii="GDSTransportWebsite" w:hAnsi="GDSTransportWebsite"/>
-                <w:color w:val="0A0A0A"/>
-              </w:rPr>
-              <w:t>)</w:t>
-            </w:r>
-            <w:r>
-              <w:rPr>
-                <w:rFonts w:ascii="GDSTransportWebsite" w:hAnsi="GDSTransportWebsite"/>
-                <w:color w:val="0A0A0A"/>
-              </w:rPr>
-              <w:t>}&gt;&gt;</w:t>
-            </w:r>
-          </w:p>
-          <w:p>
-            <w:pPr>
-              <w:spacing w:before="40" w:after="40"/>
-              <w:rPr>
-                <w:rFonts w:ascii="GDSTransportWebsite" w:hAnsi="GDSTransportWebsite"/>
-                <w:color w:val="0A0A0A"/>
-              </w:rPr>
-            </w:pPr>
-            <w:r>
-              <w:rPr>
-                <w:rFonts w:ascii="GDSTransportWebsite" w:hAnsi="GDSTransportWebsite"/>
-                <w:color w:val="0A0A0A"/>
-              </w:rPr>
-              <w:t>&lt;&lt;</w:t>
-            </w:r>
-            <w:proofErr w:type="spellStart"/>
-            <w:proofErr w:type="gramStart"/>
-            <w:r>
-              <w:rPr>
-                <w:rFonts w:ascii="GDSTransportWebsite" w:hAnsi="GDSTransportWebsite"/>
-                <w:color w:val="0A0A0A"/>
-              </w:rPr>
-              <w:t>applicant.</w:t>
-            </w:r>
-            <w:r>
-              <w:rPr>
-                <w:rFonts w:ascii="GDSTransportWebsite" w:hAnsi="GDSTransportWebsite"/>
-                <w:color w:val="0A0A0A"/>
-              </w:rPr>
-              <w:t>primaryA</w:t>
-            </w:r>
-            <w:r>
-              <w:rPr>
-                <w:rFonts w:ascii="GDSTransportWebsite" w:hAnsi="GDSTransportWebsite"/>
-                <w:color w:val="0A0A0A"/>
-              </w:rPr>
-              <w:t>ddress.PostTown</w:t>
-            </w:r>
-            <w:proofErr w:type="spellEnd"/>
-            <w:proofErr w:type="gramEnd"/>
-            <w:r>
-              <w:rPr>
-                <w:rFonts w:ascii="GDSTransportWebsite" w:hAnsi="GDSTransportWebsite"/>
-                <w:color w:val="0A0A0A"/>
-              </w:rPr>
-              <w:t>&gt;&gt;&lt;&lt;es_&gt;&gt;</w:t>
-            </w:r>
-          </w:p>
-          <w:p>
-            <w:pPr>
-              <w:spacing w:before="40" w:after="40"/>
-              <w:rPr>
-                <w:rFonts w:ascii="GDSTransportWebsite" w:hAnsi="GDSTransportWebsite"/>
-                <w:color w:val="0A0A0A"/>
-              </w:rPr>
-            </w:pPr>
-            <w:r>
-              <w:rPr>
-                <w:rFonts w:ascii="GDSTransportWebsite" w:hAnsi="GDSTransportWebsite"/>
-                <w:color w:val="0A0A0A"/>
-              </w:rPr>
-              <w:t>&lt;&lt;</w:t>
-            </w:r>
-            <w:proofErr w:type="spellStart"/>
-            <w:proofErr w:type="gramStart"/>
-            <w:r>
-              <w:rPr>
-                <w:rFonts w:ascii="GDSTransportWebsite" w:hAnsi="GDSTransportWebsite"/>
-                <w:color w:val="0A0A0A"/>
-              </w:rPr>
-              <w:t>applicant.</w:t>
-            </w:r>
-            <w:r>
-              <w:rPr>
-                <w:rFonts w:ascii="GDSTransportWebsite" w:hAnsi="GDSTransportWebsite"/>
-                <w:color w:val="0A0A0A"/>
-              </w:rPr>
-              <w:t>primaryA</w:t>
-            </w:r>
-            <w:r>
-              <w:rPr>
-                <w:rFonts w:ascii="GDSTransportWebsite" w:hAnsi="GDSTransportWebsite"/>
-                <w:color w:val="0A0A0A"/>
-              </w:rPr>
-              <w:t>ddress.PostCode</w:t>
-            </w:r>
-            <w:proofErr w:type="spellEnd"/>
-            <w:proofErr w:type="gramEnd"/>
-            <w:r>
-              <w:rPr>
-                <w:rFonts w:ascii="GDSTransportWebsite" w:hAnsi="GDSTransportWebsite"/>
-                <w:color w:val="0A0A0A"/>
-              </w:rPr>
-              <w:t>&gt;&gt;</w:t>
-            </w:r>
-          </w:p>
-          <w:p>
-            <w:pPr>
-              <w:spacing w:before="40" w:after="40"/>
-              <w:rPr>
-                <w:rFonts w:ascii="GDSTransportWebsite" w:hAnsi="GDSTransportWebsite"/>
-                <w:color w:val="0A0A0A"/>
-              </w:rPr>
-            </w:pPr>
-            <w:r>
-              <w:rPr>
-                <w:rFonts w:ascii="GDSTransportWebsite" w:hAnsi="GDSTransportWebsite"/>
-                <w:color w:val="0A0A0A"/>
-              </w:rPr>
-              <w:t>&lt;&lt;cs_</w:t>
-            </w:r>
-            <w:proofErr w:type="gramStart"/>
-            <w:r>
-              <w:rPr>
-                <w:rFonts w:ascii="GDSTransportWebsite" w:hAnsi="GDSTransportWebsite"/>
-                <w:color w:val="0A0A0A"/>
-              </w:rPr>
-              <w:t>{</w:t>
-            </w:r>
-            <w:r>
-              <w:rPr>
-                <w:rFonts w:ascii="GDSTransportWebsite" w:hAnsi="GDSTransportWebsite"/>
-                <w:color w:val="0A0A0A"/>
-              </w:rPr>
-              <w:t>!</w:t>
-            </w:r>
-            <w:proofErr w:type="spellStart"/>
-            <w:r>
-              <w:rPr>
-                <w:rFonts w:ascii="GDSTransportWebsite" w:hAnsi="GDSTransportWebsite"/>
-                <w:color w:val="0A0A0A"/>
-              </w:rPr>
-              <w:t>isBlank</w:t>
-            </w:r>
-            <w:proofErr w:type="spellEnd"/>
-            <w:proofErr w:type="gramEnd"/>
-            <w:r>
-              <w:rPr>
-                <w:rFonts w:ascii="GDSTransportWebsite" w:hAnsi="GDSTransportWebsite"/>
-                <w:color w:val="0A0A0A"/>
-              </w:rPr>
-              <w:t>(</w:t>
-            </w:r>
-            <w:proofErr w:type="spellStart"/>
-            <w:r>
-              <w:rPr>
-                <w:rFonts w:ascii="GDSTransportWebsite" w:hAnsi="GDSTransportWebsite"/>
-                <w:color w:val="0A0A0A"/>
-              </w:rPr>
-              <w:t>applicant.</w:t>
-            </w:r>
-            <w:r>
-              <w:rPr>
-                <w:rFonts w:ascii="GDSTransportWebsite" w:hAnsi="GDSTransportWebsite"/>
-                <w:color w:val="0A0A0A"/>
-              </w:rPr>
-              <w:t>primaryA</w:t>
-            </w:r>
-            <w:r>
-              <w:rPr>
-                <w:rFonts w:ascii="GDSTransportWebsite" w:hAnsi="GDSTransportWebsite"/>
-                <w:color w:val="0A0A0A"/>
-              </w:rPr>
-              <w:t>ddress.Country</w:t>
-            </w:r>
-            <w:proofErr w:type="spellEnd"/>
-            <w:r>
-              <w:rPr>
-                <w:rFonts w:ascii="GDSTransportWebsite" w:hAnsi="GDSTransportWebsite"/>
-                <w:color w:val="0A0A0A"/>
-              </w:rPr>
-              <w:t>)</w:t>
-            </w:r>
-            <w:r>
-              <w:rPr>
-                <w:rFonts w:ascii="GDSTransportWebsite" w:hAnsi="GDSTransportWebsite"/>
-                <w:color w:val="0A0A0A"/>
-              </w:rPr>
-              <w:t>}&gt;&gt;</w:t>
-            </w:r>
-          </w:p>
-          <w:p>
-            <w:pPr>
-              <w:spacing w:before="40" w:after="40"/>
-              <w:rPr>
-                <w:rFonts w:ascii="GDSTransportWebsite" w:hAnsi="GDSTransportWebsite"/>
-                <w:color w:val="0A0A0A"/>
-              </w:rPr>
-            </w:pPr>
-            <w:r>
-              <w:rPr>
-                <w:rFonts w:ascii="GDSTransportWebsite" w:hAnsi="GDSTransportWebsite"/>
-                <w:color w:val="0A0A0A"/>
-              </w:rPr>
-              <w:t>&lt;&lt;</w:t>
-            </w:r>
-            <w:proofErr w:type="spellStart"/>
-            <w:proofErr w:type="gramStart"/>
-            <w:r>
-              <w:rPr>
-                <w:rFonts w:ascii="GDSTransportWebsite" w:hAnsi="GDSTransportWebsite"/>
-                <w:color w:val="0A0A0A"/>
-              </w:rPr>
-              <w:t>applicant.</w:t>
-            </w:r>
-            <w:r>
-              <w:rPr>
-                <w:rFonts w:ascii="GDSTransportWebsite" w:hAnsi="GDSTransportWebsite"/>
-                <w:color w:val="0A0A0A"/>
-              </w:rPr>
-              <w:t>primaryA</w:t>
-            </w:r>
-            <w:r>
-              <w:rPr>
-                <w:rFonts w:ascii="GDSTransportWebsite" w:hAnsi="GDSTransportWebsite"/>
-                <w:color w:val="0A0A0A"/>
-              </w:rPr>
-              <w:t>ddress.Country</w:t>
-            </w:r>
-            <w:proofErr w:type="spellEnd"/>
-            <w:proofErr w:type="gramEnd"/>
-            <w:r>
-              <w:rPr>
-                <w:rFonts w:ascii="GDSTransportWebsite" w:hAnsi="GDSTransportWebsite"/>
-                <w:color w:val="0A0A0A"/>
-              </w:rPr>
-              <w:t>&gt;&gt;&lt;&lt;es_&gt;&gt;</w:t>
-            </w:r>
-          </w:p>
-          <w:p>
-            <w:pPr>
-              <w:spacing w:before="40" w:after="40"/>
-              <w:rPr>
-                <w:rFonts w:ascii="Arial" w:hAnsi="Arial" w:cs="Arial"/>
-                <w:sz w:val="22"/>
-                <w:szCs w:val="22"/>
-              </w:rPr>
-            </w:pPr>
-          </w:p>
-        </w:tc>
-      </w:tr>
-      <w:tr>
-        <w:tc>
-          <w:tcPr>
-            <w:tcW w:w="3539" w:type="dxa"/>
-          </w:tcPr>
-          <w:p>
-            <w:pPr>
-              <w:pStyle w:val="NormalWeb"/>
-              <w:spacing w:before="40" w:beforeAutospacing="0" w:after="40" w:afterAutospacing="0"/>
-              <w:rPr>
-                <w:rFonts w:ascii="GDSTransportWebsite" w:hAnsi="GDSTransportWebsite"/>
-                <w:b/>
-                <w:bCs/>
-                <w:color w:val="0A0A0A"/>
-                <w:shd w:val="clear" w:color="auto" w:fill="FFFFFF"/>
-              </w:rPr>
-            </w:pPr>
-            <w:r>
-              <w:rPr>
-                <w:rFonts w:ascii="GDSTransportWebsite" w:hAnsi="GDSTransportWebsite"/>
-                <w:b/>
-                <w:bCs/>
-                <w:color w:val="0A0A0A"/>
-                <w:shd w:val="clear" w:color="auto" w:fill="FFFFFF"/>
-              </w:rPr>
-              <w:t>Phone number</w:t>
-            </w:r>
-          </w:p>
-          <w:p>
-            <w:pPr>
-              <w:pStyle w:val="NormalWeb"/>
-              <w:spacing w:before="40" w:beforeAutospacing="0" w:after="40" w:afterAutospacing="0"/>
-              <w:rPr>
-                <w:rFonts w:ascii="GDSTransportWebsite" w:hAnsi="GDSTransportWebsite"/>
-                <w:b/>
-                <w:bCs/>
-                <w:color w:val="0A0A0A"/>
-                <w:shd w:val="clear" w:color="auto" w:fill="FFFFFF"/>
-              </w:rPr>
-            </w:pPr>
-          </w:p>
-        </w:tc>
-        <w:tc>
-          <w:tcPr>
-            <w:tcW w:w="6521" w:type="dxa"/>
-          </w:tcPr>
-          <w:p>
-            <w:pPr>
-              <w:spacing w:before="40" w:after="40"/>
-              <w:rPr>
-                <w:rFonts w:ascii="GDSTransportWebsite" w:hAnsi="GDSTransportWebsite"/>
-                <w:color w:val="0A0A0A"/>
-              </w:rPr>
-            </w:pPr>
-            <w:r>
-              <w:rPr>
-                <w:rFonts w:ascii="GDSTransportWebsite" w:hAnsi="GDSTransportWebsite"/>
-                <w:color w:val="0A0A0A"/>
-              </w:rPr>
-              <w:t>&lt;&lt;cs_</w:t>
-            </w:r>
-            <w:proofErr w:type="gramStart"/>
-            <w:r>
-              <w:rPr>
-                <w:rFonts w:ascii="GDSTransportWebsite" w:hAnsi="GDSTransportWebsite"/>
-                <w:color w:val="0A0A0A"/>
-              </w:rPr>
-              <w:t>{!isBlank</w:t>
-            </w:r>
-            <w:proofErr w:type="gramEnd"/>
-            <w:r>
-              <w:rPr>
-                <w:rFonts w:ascii="GDSTransportWebsite" w:hAnsi="GDSTransportWebsite"/>
-                <w:color w:val="0A0A0A"/>
-              </w:rPr>
-              <w:t>(applicant.</w:t>
-            </w:r>
-            <w:r>
-              <w:rPr>
-                <w:rFonts w:ascii="GDSTransportWebsite" w:hAnsi="GDSTransportWebsite"/>
-                <w:color w:val="0A0A0A"/>
-              </w:rPr>
-              <w:t>partyPhone</w:t>
-            </w:r>
-            <w:r>
-              <w:rPr>
-                <w:rFonts w:ascii="GDSTransportWebsite" w:hAnsi="GDSTransportWebsite"/>
-                <w:color w:val="0A0A0A"/>
-              </w:rPr>
-              <w:t>)}&gt;&gt;</w:t>
-            </w:r>
-            <w:r>
-              <w:rPr>
-                <w:rFonts w:ascii="GDSTransportWebsite" w:hAnsi="GDSTransportWebsite"/>
-                <w:color w:val="0A0A0A"/>
-              </w:rPr>
-              <w:t>&lt;&lt;</w:t>
-            </w:r>
-            <w:r>
-              <w:rPr>
-                <w:rFonts w:ascii="GDSTransportWebsite" w:hAnsi="GDSTransportWebsite"/>
-                <w:color w:val="0A0A0A"/>
-              </w:rPr>
-              <w:t>applicant.</w:t>
-            </w:r>
-            <w:r>
-              <w:rPr>
-                <w:rFonts w:ascii="GDSTransportWebsite" w:hAnsi="GDSTransportWebsite"/>
-                <w:color w:val="0A0A0A"/>
-              </w:rPr>
-              <w:t>partyPhone&gt;&gt;</w:t>
-            </w:r>
-            <w:r>
-              <w:rPr>
-                <w:rFonts w:ascii="GDSTransportWebsite" w:hAnsi="GDSTransportWebsite"/>
-                <w:color w:val="0A0A0A"/>
-              </w:rPr>
-              <w:t>&lt;&lt;else&gt;&gt;Not Provided&lt;</w:t>
-            </w:r>
-            <w:r>
-              <w:rPr>
-                <w:rFonts w:ascii="GDSTransportWebsite" w:hAnsi="GDSTransportWebsite"/>
-                <w:color w:val="0A0A0A"/>
-              </w:rPr>
-              <w:t>&lt;es_&gt;&gt;</w:t>
-            </w:r>
-          </w:p>
-          <w:p>
-            <w:pPr>
-              <w:spacing w:before="40" w:after="40"/>
-              <w:rPr>
-                <w:rFonts w:ascii="GDSTransportWebsite" w:hAnsi="GDSTransportWebsite"/>
-                <w:color w:val="0A0A0A"/>
-              </w:rPr>
-            </w:pPr>
-          </w:p>
-        </w:tc>
-      </w:tr>
-      <w:tr>
-        <w:tc>
-          <w:tcPr>
-            <w:tcW w:w="3539" w:type="dxa"/>
-          </w:tcPr>
-          <w:p>
-            <w:pPr>
-              <w:pStyle w:val="NormalWeb"/>
-              <w:spacing w:before="40" w:beforeAutospacing="0" w:after="40" w:afterAutospacing="0"/>
-              <w:rPr>
-                <w:rFonts w:ascii="GDSTransportWebsite" w:hAnsi="GDSTransportWebsite"/>
-                <w:b/>
-                <w:bCs/>
-                <w:color w:val="0A0A0A"/>
-                <w:shd w:val="clear" w:color="auto" w:fill="FFFFFF"/>
-              </w:rPr>
-            </w:pPr>
-            <w:r>
-              <w:rPr>
-                <w:rFonts w:ascii="GDSTransportWebsite" w:hAnsi="GDSTransportWebsite"/>
-                <w:b/>
-                <w:bCs/>
-                <w:color w:val="0A0A0A"/>
-                <w:shd w:val="clear" w:color="auto" w:fill="FFFFFF"/>
-              </w:rPr>
-              <w:t>Email</w:t>
-            </w:r>
-          </w:p>
-          <w:p>
-            <w:pPr>
-              <w:pStyle w:val="NormalWeb"/>
-              <w:spacing w:before="40" w:beforeAutospacing="0" w:after="40" w:afterAutospacing="0"/>
-              <w:rPr>
-                <w:rFonts w:ascii="GDSTransportWebsite" w:hAnsi="GDSTransportWebsite"/>
-                <w:b/>
-                <w:bCs/>
-                <w:color w:val="0A0A0A"/>
-                <w:shd w:val="clear" w:color="auto" w:fill="FFFFFF"/>
-              </w:rPr>
-            </w:pPr>
-          </w:p>
-        </w:tc>
-        <w:tc>
-          <w:tcPr>
-            <w:tcW w:w="6521" w:type="dxa"/>
-          </w:tcPr>
-          <w:p>
-            <w:pPr>
-              <w:spacing w:before="40" w:after="40"/>
-              <w:rPr>
-                <w:rFonts w:ascii="GDSTransportWebsite" w:hAnsi="GDSTransportWebsite"/>
-                <w:color w:val="0A0A0A"/>
-              </w:rPr>
-            </w:pPr>
-            <w:r>
-              <w:rPr>
-                <w:rFonts w:ascii="GDSTransportWebsite" w:hAnsi="GDSTransportWebsite"/>
-                <w:color w:val="0A0A0A"/>
-              </w:rPr>
-              <w:t>&lt;&lt;</w:t>
-            </w:r>
-            <w:r>
-              <w:rPr>
-                <w:rFonts w:ascii="GDSTransportWebsite" w:hAnsi="GDSTransportWebsite"/>
-                <w:color w:val="0A0A0A"/>
-              </w:rPr>
-              <w:t>cs_</w:t>
-            </w:r>
-            <w:proofErr w:type="gramStart"/>
-            <w:r>
-              <w:rPr>
-                <w:rFonts w:ascii="GDSTransportWebsite" w:hAnsi="GDSTransportWebsite"/>
-                <w:color w:val="0A0A0A"/>
-              </w:rPr>
-              <w:t>{!isBlank</w:t>
-            </w:r>
-            <w:proofErr w:type="gramEnd"/>
-            <w:r>
-              <w:rPr>
-                <w:rFonts w:ascii="GDSTransportWebsite" w:hAnsi="GDSTransportWebsite"/>
-                <w:color w:val="0A0A0A"/>
-              </w:rPr>
-              <w:t>(</w:t>
-            </w:r>
-            <w:r>
-              <w:rPr>
-                <w:rFonts w:ascii="GDSTransportWebsite" w:hAnsi="GDSTransportWebsite"/>
-                <w:color w:val="0A0A0A"/>
-              </w:rPr>
-              <w:t>applicant.</w:t>
-            </w:r>
-            <w:r>
-              <w:rPr>
-                <w:rFonts w:ascii="GDSTransportWebsite" w:hAnsi="GDSTransportWebsite"/>
-                <w:color w:val="0A0A0A"/>
-              </w:rPr>
-              <w:t>partyEmail</w:t>
-            </w:r>
-            <w:r>
-              <w:rPr>
-                <w:rFonts w:ascii="GDSTransportWebsite" w:hAnsi="GDSTransportWebsite"/>
-                <w:color w:val="0A0A0A"/>
-              </w:rPr>
-              <w:t>)}</w:t>
-            </w:r>
-            <w:r>
-              <w:rPr>
-                <w:rFonts w:ascii="GDSTransportWebsite" w:hAnsi="GDSTransportWebsite"/>
-                <w:color w:val="0A0A0A"/>
-              </w:rPr>
-              <w:t>&gt;&gt;</w:t>
-            </w:r>
-            <w:r>
-              <w:rPr>
-                <w:rFonts w:ascii="GDSTransportWebsite" w:hAnsi="GDSTransportWebsite"/>
-                <w:color w:val="0A0A0A"/>
-              </w:rPr>
-              <w:t>&lt;&lt;</w:t>
-            </w:r>
-            <w:r>
-              <w:rPr>
-                <w:rFonts w:ascii="GDSTransportWebsite" w:hAnsi="GDSTransportWebsite"/>
-                <w:color w:val="0A0A0A"/>
-              </w:rPr>
-              <w:t>applicant.</w:t>
-            </w:r>
-            <w:r>
-              <w:rPr>
-                <w:rFonts w:ascii="GDSTransportWebsite" w:hAnsi="GDSTransportWebsite"/>
-                <w:color w:val="0A0A0A"/>
-              </w:rPr>
-              <w:t>partyEmail&gt;&gt;</w:t>
-            </w:r>
-            <w:r>
-              <w:rPr>
-                <w:rFonts w:ascii="GDSTransportWebsite" w:hAnsi="GDSTransportWebsite"/>
-                <w:color w:val="0A0A0A"/>
-              </w:rPr>
-              <w:t>&lt;&lt;else&gt;&gt;Not Provided&lt;&lt;es_&gt;&gt;</w:t>
-            </w:r>
-          </w:p>
-          <w:p>
-            <w:pPr>
-              <w:spacing w:before="40" w:after="40"/>
-              <w:rPr>
-                <w:rFonts w:ascii="GDSTransportWebsite" w:hAnsi="GDSTransportWebsite"/>
-                <w:color w:val="0A0A0A"/>
-              </w:rPr>
-            </w:pPr>
+              <w:t>name&gt;&gt;</w:t>
+            </w:r>
+            <w:r>
+              <w:rPr>
+                <w:rFonts w:ascii="GDSTransportWebsite" w:hAnsi="GDSTransportWebsite"/>
+                <w:color w:val="0A0A0A"/>
+              </w:rPr>
+              <w:t xml:space="preserve"> </w:t>
+            </w:r>
           </w:p>
         </w:tc>
       </w:tr>
@@ -1790,19 +796,6 @@
               <w:t>Litigation friend</w:t>
             </w:r>
           </w:p>
-          <w:p>
-            <w:pPr>
-              <w:pStyle w:val="NormalWeb"/>
-              <w:spacing w:before="40" w:beforeAutospacing="0" w:after="40" w:afterAutospacing="0"/>
-              <w:rPr>
-                <w:rFonts w:ascii="GDSTransportWebsite" w:hAnsi="GDSTransportWebsite"/>
-                <w:b/>
-                <w:bCs/>
-                <w:color w:val="0A0A0A"/>
-                <w:shd w:val="clear" w:color="auto" w:fill="FFFFFF"/>
-              </w:rPr>
-            </w:pPr>
-          </w:p>
         </w:tc>
         <w:tc>
           <w:tcPr>
@@ -1823,47 +816,15 @@
               </w:rPr>
               <w:t>&lt;&lt;</w:t>
             </w:r>
-            <w:proofErr w:type="spellStart"/>
             <w:proofErr w:type="gramStart"/>
             <w:r>
               <w:rPr>
                 <w:rFonts w:ascii="GDSTransportWebsite" w:hAnsi="GDSTransportWebsite"/>
                 <w:color w:val="0A0A0A"/>
               </w:rPr>
-              <w:t>applicant.litigationFriendFirstName</w:t>
-            </w:r>
-            <w:proofErr w:type="spellEnd"/>
+              <w:t>applicant.litigationFriendName</w:t>
+            </w:r>
             <w:proofErr w:type="gramEnd"/>
-            <w:r>
-              <w:rPr>
-                <w:rFonts w:ascii="GDSTransportWebsite" w:hAnsi="GDSTransportWebsite"/>
-                <w:color w:val="0A0A0A"/>
-              </w:rPr>
-              <w:t>&gt;&gt;</w:t>
-            </w:r>
-            <w:r>
-              <w:rPr>
-                <w:rFonts w:ascii="GDSTransportWebsite" w:hAnsi="GDSTransportWebsite"/>
-                <w:color w:val="0A0A0A"/>
-              </w:rPr>
-              <w:t xml:space="preserve"> </w:t>
-            </w:r>
-            <w:r>
-              <w:rPr>
-                <w:rFonts w:ascii="GDSTransportWebsite" w:hAnsi="GDSTransportWebsite"/>
-                <w:color w:val="0A0A0A"/>
-              </w:rPr>
-              <w:t>&lt;&lt;</w:t>
-            </w:r>
-            <w:proofErr w:type="spellStart"/>
-            <w:r>
-              <w:rPr>
-                <w:rFonts w:ascii="GDSTransportWebsite" w:hAnsi="GDSTransportWebsite"/>
-                <w:color w:val="0A0A0A"/>
-              </w:rPr>
-              <w:t>applicant.litigationFriendLastName</w:t>
-            </w:r>
-            <w:proofErr w:type="spellEnd"/>
             <w:r>
               <w:rPr>
                 <w:rFonts w:ascii="GDSTransportWebsite" w:hAnsi="GDSTransportWebsite"/>
@@ -1892,6 +853,8 @@
             <w:pPr>
               <w:pStyle w:val="NormalWeb"/>
               <w:spacing w:before="40" w:beforeAutospacing="0" w:after="40" w:afterAutospacing="0"/>
+            </w:pPr>
+            <w:r>
               <w:rPr>
                 <w:rFonts w:ascii="GDSTransportWebsite" w:hAnsi="GDSTransportWebsite"/>
                 <w:b/>
@@ -1899,7 +862,8 @@
                 <w:color w:val="0A0A0A"/>
                 <w:shd w:val="clear" w:color="auto" w:fill="FFFFFF"/>
               </w:rPr>
-            </w:pPr>
+              <w:t>A</w:t>
+            </w:r>
             <w:r>
               <w:rPr>
                 <w:rFonts w:ascii="GDSTransportWebsite" w:hAnsi="GDSTransportWebsite"/>
@@ -1908,21 +872,8 @@
                 <w:color w:val="0A0A0A"/>
                 <w:shd w:val="clear" w:color="auto" w:fill="FFFFFF"/>
               </w:rPr>
-              <w:t>Litigation friend phone number</w:t>
-            </w:r>
-          </w:p>
-          <w:p>
-            <w:pPr>
-              <w:pStyle w:val="NormalWeb"/>
-              <w:spacing w:before="40" w:beforeAutospacing="0" w:after="40" w:afterAutospacing="0"/>
-              <w:rPr>
-                <w:rFonts w:ascii="GDSTransportWebsite" w:hAnsi="GDSTransportWebsite"/>
-                <w:b/>
-                <w:bCs/>
-                <w:color w:val="0A0A0A"/>
-                <w:shd w:val="clear" w:color="auto" w:fill="FFFFFF"/>
-              </w:rPr>
-            </w:pPr>
+              <w:t xml:space="preserve">ddress </w:t>
+            </w:r>
           </w:p>
         </w:tc>
         <w:tc>
@@ -1933,8 +884,154 @@
             <w:pPr>
               <w:spacing w:before="40" w:after="40"/>
               <w:rPr>
-                <w:rFonts w:ascii="GDSTransportWebsite" w:hAnsi="GDSTransportWebsite"/>
-                <w:color w:val="0A0A0A"/>
+                <w:rFonts w:ascii="Arial" w:hAnsi="Arial" w:cs="Arial"/>
+                <w:sz w:val="22"/>
+                <w:szCs w:val="22"/>
+              </w:rPr>
+            </w:pPr>
+            <w:r>
+              <w:rPr>
+                <w:rFonts w:ascii="GDSTransportWebsite" w:hAnsi="GDSTransportWebsite"/>
+                <w:color w:val="0A0A0A"/>
+              </w:rPr>
+              <w:t>&lt;&lt;cs_{</w:t>
+            </w:r>
+            <w:proofErr w:type="gramStart"/>
+            <w:r>
+              <w:rPr>
+                <w:rFonts w:ascii="GDSTransportWebsite" w:hAnsi="GDSTransportWebsite"/>
+                <w:color w:val="0A0A0A"/>
+              </w:rPr>
+              <w:t>applicant.</w:t>
+            </w:r>
+            <w:r>
+              <w:rPr>
+                <w:rFonts w:ascii="GDSTransportWebsite" w:hAnsi="GDSTransportWebsite"/>
+                <w:color w:val="0A0A0A"/>
+              </w:rPr>
+              <w:t>primaryA</w:t>
+            </w:r>
+            <w:r>
+              <w:rPr>
+                <w:rFonts w:ascii="GDSTransportWebsite" w:hAnsi="GDSTransportWebsite"/>
+                <w:color w:val="0A0A0A"/>
+              </w:rPr>
+              <w:t>ddress</w:t>
+            </w:r>
+            <w:r>
+              <w:rPr>
+                <w:rFonts w:ascii="GDSTransportWebsite" w:hAnsi="GDSTransportWebsite"/>
+                <w:color w:val="0A0A0A"/>
+              </w:rPr>
+              <w:t>.AddressLine</w:t>
+            </w:r>
+            <w:proofErr w:type="gramEnd"/>
+            <w:r>
+              <w:rPr>
+                <w:rFonts w:ascii="GDSTransportWebsite" w:hAnsi="GDSTransportWebsite"/>
+                <w:color w:val="0A0A0A"/>
+              </w:rPr>
+              <w:t>1</w:t>
+            </w:r>
+            <w:r>
+              <w:rPr>
+                <w:rFonts w:ascii="GDSTransportWebsite" w:hAnsi="GDSTransportWebsite"/>
+                <w:color w:val="0A0A0A"/>
+              </w:rPr>
+              <w:t>!=null}&gt;&gt;&lt;&lt;</w:t>
+            </w:r>
+            <w:r>
+              <w:rPr>
+                <w:rFonts w:ascii="GDSTransportWebsite" w:hAnsi="GDSTransportWebsite"/>
+                <w:color w:val="0A0A0A"/>
+              </w:rPr>
+              <w:t>applicant.</w:t>
+            </w:r>
+            <w:r>
+              <w:rPr>
+                <w:rFonts w:ascii="GDSTransportWebsite" w:hAnsi="GDSTransportWebsite"/>
+                <w:color w:val="0A0A0A"/>
+              </w:rPr>
+              <w:t>primaryA</w:t>
+            </w:r>
+            <w:r>
+              <w:rPr>
+                <w:rFonts w:ascii="GDSTransportWebsite" w:hAnsi="GDSTransportWebsite"/>
+                <w:color w:val="0A0A0A"/>
+              </w:rPr>
+              <w:t>ddress</w:t>
+            </w:r>
+            <w:r>
+              <w:rPr>
+                <w:rFonts w:ascii="GDSTransportWebsite" w:hAnsi="GDSTransportWebsite"/>
+                <w:color w:val="0A0A0A"/>
+              </w:rPr>
+              <w:t>.AddressLine1&gt;&gt;</w:t>
+            </w:r>
+            <w:r>
+              <w:rPr>
+                <w:rFonts w:ascii="GDSTransportWebsite" w:hAnsi="GDSTransportWebsite"/>
+                <w:color w:val="0A0A0A"/>
+              </w:rPr>
+              <w:t>&lt;&lt;es_&gt;&gt;</w:t>
+            </w:r>
+            <w:r>
+              <w:rPr>
+                <w:rFonts w:ascii="GDSTransportWebsite" w:hAnsi="GDSTransportWebsite"/>
+                <w:color w:val="0A0A0A"/>
+              </w:rPr>
+              <w:t>&lt;&lt;cs_{</w:t>
+            </w:r>
+            <w:r>
+              <w:rPr>
+                <w:rFonts w:ascii="GDSTransportWebsite" w:hAnsi="GDSTransportWebsite"/>
+                <w:color w:val="0A0A0A"/>
+              </w:rPr>
+              <w:t>!isBlank(</w:t>
+            </w:r>
+            <w:r>
+              <w:rPr>
+                <w:rFonts w:ascii="GDSTransportWebsite" w:hAnsi="GDSTransportWebsite"/>
+                <w:color w:val="0A0A0A"/>
+              </w:rPr>
+              <w:t>applicant.</w:t>
+            </w:r>
+            <w:r>
+              <w:rPr>
+                <w:rFonts w:ascii="GDSTransportWebsite" w:hAnsi="GDSTransportWebsite"/>
+                <w:color w:val="0A0A0A"/>
+              </w:rPr>
+              <w:t>primaryA</w:t>
+            </w:r>
+            <w:r>
+              <w:rPr>
+                <w:rFonts w:ascii="GDSTransportWebsite" w:hAnsi="GDSTransportWebsite"/>
+                <w:color w:val="0A0A0A"/>
+              </w:rPr>
+              <w:t>ddress.AddressLine2</w:t>
+            </w:r>
+            <w:r>
+              <w:rPr>
+                <w:rFonts w:ascii="GDSTransportWebsite" w:hAnsi="GDSTransportWebsite"/>
+                <w:color w:val="0A0A0A"/>
+              </w:rPr>
+              <w:t>)</w:t>
+            </w:r>
+            <w:r>
+              <w:rPr>
+                <w:rFonts w:ascii="GDSTransportWebsite" w:hAnsi="GDSTransportWebsite"/>
+                <w:color w:val="0A0A0A"/>
+              </w:rPr>
+              <w:t>}&gt;&gt;</w:t>
+            </w:r>
+          </w:p>
+          <w:p>
+            <w:pPr>
+              <w:spacing w:before="40" w:after="40"/>
+              <w:rPr>
+                <w:rFonts w:ascii="Arial" w:hAnsi="Arial" w:cs="Arial"/>
+                <w:sz w:val="22"/>
+                <w:szCs w:val="22"/>
               </w:rPr>
             </w:pPr>
             <w:r>
@@ -1944,20 +1041,27 @@
               </w:rPr>
               <w:t>&lt;&lt;</w:t>
             </w:r>
-            <w:r>
-              <w:rPr>
-                <w:rFonts w:ascii="GDSTransportWebsite" w:hAnsi="GDSTransportWebsite"/>
-                <w:color w:val="0A0A0A"/>
-              </w:rPr>
-              <w:t>cs_</w:t>
-            </w:r>
             <w:proofErr w:type="gramStart"/>
             <w:r>
               <w:rPr>
                 <w:rFonts w:ascii="GDSTransportWebsite" w:hAnsi="GDSTransportWebsite"/>
                 <w:color w:val="0A0A0A"/>
               </w:rPr>
-              <w:t>{!isBlank</w:t>
+              <w:t>applicant.</w:t>
+            </w:r>
+            <w:r>
+              <w:rPr>
+                <w:rFonts w:ascii="GDSTransportWebsite" w:hAnsi="GDSTransportWebsite"/>
+                <w:color w:val="0A0A0A"/>
+              </w:rPr>
+              <w:t>primaryA</w:t>
+            </w:r>
+            <w:r>
+              <w:rPr>
+                <w:rFonts w:ascii="GDSTransportWebsite" w:hAnsi="GDSTransportWebsite"/>
+                <w:color w:val="0A0A0A"/>
+              </w:rPr>
+              <w:t>ddress.AddressLine</w:t>
             </w:r>
             <w:proofErr w:type="gramEnd"/>
             <w:r>
@@ -1965,7 +1069,14 @@
                 <w:rFonts w:ascii="GDSTransportWebsite" w:hAnsi="GDSTransportWebsite"/>
                 <w:color w:val="0A0A0A"/>
               </w:rPr>
-              <w:t>(</w:t>
+              <w:t>2&gt;&gt;&lt;&lt;es_&gt;&gt;&lt;&lt;cs_{</w:t>
+            </w:r>
+            <w:r>
+              <w:rPr>
+                <w:rFonts w:ascii="GDSTransportWebsite" w:hAnsi="GDSTransportWebsite"/>
+                <w:color w:val="0A0A0A"/>
+              </w:rPr>
+              <w:t>!isBlank(</w:t>
             </w:r>
             <w:r>
               <w:rPr>
@@ -1979,50 +1090,38 @@
                 <w:rFonts w:ascii="GDSTransportWebsite" w:hAnsi="GDSTransportWebsite"/>
                 <w:color w:val="0A0A0A"/>
               </w:rPr>
-              <w:t>litigationFriend</w:t>
-            </w:r>
-            <w:r>
-              <w:rPr>
-                <w:rFonts w:ascii="GDSTransportWebsite" w:hAnsi="GDSTransportWebsite"/>
-                <w:color w:val="0A0A0A"/>
-              </w:rPr>
-              <w:t>P</w:t>
-            </w:r>
-            <w:r>
-              <w:rPr>
-                <w:rFonts w:ascii="GDSTransportWebsite" w:hAnsi="GDSTransportWebsite"/>
-                <w:color w:val="0A0A0A"/>
-              </w:rPr>
-              <w:t>honeNum</w:t>
-            </w:r>
-            <w:r>
-              <w:rPr>
-                <w:rFonts w:ascii="GDSTransportWebsite" w:hAnsi="GDSTransportWebsite"/>
-                <w:color w:val="0A0A0A"/>
-              </w:rPr>
-              <w:t>b</w:t>
-            </w:r>
-            <w:r>
-              <w:rPr>
-                <w:rFonts w:ascii="GDSTransportWebsite" w:hAnsi="GDSTransportWebsite"/>
-                <w:color w:val="0A0A0A"/>
-              </w:rPr>
-              <w:t>er</w:t>
-            </w:r>
-            <w:r>
-              <w:rPr>
-                <w:rFonts w:ascii="GDSTransportWebsite" w:hAnsi="GDSTransportWebsite"/>
-                <w:color w:val="0A0A0A"/>
-              </w:rPr>
-              <w:t>)}</w:t>
-            </w:r>
-            <w:r>
-              <w:rPr>
-                <w:rFonts w:ascii="GDSTransportWebsite" w:hAnsi="GDSTransportWebsite"/>
-                <w:color w:val="0A0A0A"/>
-              </w:rPr>
-              <w:t>&gt;&gt;</w:t>
-            </w:r>
+              <w:t>primaryA</w:t>
+            </w:r>
+            <w:r>
+              <w:rPr>
+                <w:rFonts w:ascii="GDSTransportWebsite" w:hAnsi="GDSTransportWebsite"/>
+                <w:color w:val="0A0A0A"/>
+              </w:rPr>
+              <w:t>ddress.AddressLine3</w:t>
+            </w:r>
+            <w:r>
+              <w:rPr>
+                <w:rFonts w:ascii="GDSTransportWebsite" w:hAnsi="GDSTransportWebsite"/>
+                <w:color w:val="0A0A0A"/>
+              </w:rPr>
+              <w:t>)</w:t>
+            </w:r>
+            <w:r>
+              <w:rPr>
+                <w:rFonts w:ascii="GDSTransportWebsite" w:hAnsi="GDSTransportWebsite"/>
+                <w:color w:val="0A0A0A"/>
+              </w:rPr>
+              <w:t>}&gt;&gt;</w:t>
+            </w:r>
+          </w:p>
+          <w:p>
+            <w:pPr>
+              <w:spacing w:before="40" w:after="40"/>
+              <w:rPr>
+                <w:rFonts w:ascii="GDSTransportWebsite" w:hAnsi="GDSTransportWebsite"/>
+                <w:color w:val="0A0A0A"/>
+              </w:rPr>
+            </w:pPr>
             <w:r>
               <w:rPr>
                 <w:rFonts w:ascii="GDSTransportWebsite" w:hAnsi="GDSTransportWebsite"/>
@@ -2030,6 +1129,7 @@
               </w:rPr>
               <w:t>&lt;&lt;</w:t>
             </w:r>
+            <w:proofErr w:type="gramStart"/>
             <w:r>
               <w:rPr>
                 <w:rFonts w:ascii="GDSTransportWebsite" w:hAnsi="GDSTransportWebsite"/>
@@ -2042,49 +1142,64 @@
                 <w:rFonts w:ascii="GDSTransportWebsite" w:hAnsi="GDSTransportWebsite"/>
                 <w:color w:val="0A0A0A"/>
               </w:rPr>
-              <w:t>litigationFriend</w:t>
-            </w:r>
-            <w:r>
-              <w:rPr>
-                <w:rFonts w:ascii="GDSTransportWebsite" w:hAnsi="GDSTransportWebsite"/>
-                <w:color w:val="0A0A0A"/>
-              </w:rPr>
-              <w:t>P</w:t>
-            </w:r>
-            <w:r>
-              <w:rPr>
-                <w:rFonts w:ascii="GDSTransportWebsite" w:hAnsi="GDSTransportWebsite"/>
-                <w:color w:val="0A0A0A"/>
-              </w:rPr>
-              <w:t>honeNum</w:t>
-            </w:r>
-            <w:r>
-              <w:rPr>
-                <w:rFonts w:ascii="GDSTransportWebsite" w:hAnsi="GDSTransportWebsite"/>
-                <w:color w:val="0A0A0A"/>
-              </w:rPr>
-              <w:t>b</w:t>
-            </w:r>
-            <w:r>
-              <w:rPr>
-                <w:rFonts w:ascii="GDSTransportWebsite" w:hAnsi="GDSTransportWebsite"/>
-                <w:color w:val="0A0A0A"/>
-              </w:rPr>
-              <w:t>er</w:t>
-            </w:r>
-            <w:r>
-              <w:rPr>
-                <w:rFonts w:ascii="GDSTransportWebsite" w:hAnsi="GDSTransportWebsite"/>
-                <w:color w:val="0A0A0A"/>
-              </w:rPr>
-              <w:t>&gt;&gt;</w:t>
-            </w:r>
-            <w:r>
-              <w:rPr>
-                <w:rFonts w:ascii="GDSTransportWebsite" w:hAnsi="GDSTransportWebsite"/>
-                <w:color w:val="0A0A0A"/>
-              </w:rPr>
-              <w:t>&lt;&lt;else&gt;&gt;Not Provided&lt;&lt;es_&gt;&gt;</w:t>
+              <w:t>primaryA</w:t>
+            </w:r>
+            <w:r>
+              <w:rPr>
+                <w:rFonts w:ascii="GDSTransportWebsite" w:hAnsi="GDSTransportWebsite"/>
+                <w:color w:val="0A0A0A"/>
+              </w:rPr>
+              <w:t>ddress.AddressLine</w:t>
+            </w:r>
+            <w:proofErr w:type="gramEnd"/>
+            <w:r>
+              <w:rPr>
+                <w:rFonts w:ascii="GDSTransportWebsite" w:hAnsi="GDSTransportWebsite"/>
+                <w:color w:val="0A0A0A"/>
+              </w:rPr>
+              <w:t>3&gt;&gt;&lt;&lt;es_&gt;&gt;&lt;&lt;cs_{</w:t>
+            </w:r>
+            <w:r>
+              <w:rPr>
+                <w:rFonts w:ascii="GDSTransportWebsite" w:hAnsi="GDSTransportWebsite"/>
+                <w:color w:val="0A0A0A"/>
+              </w:rPr>
+              <w:t>!isBlank(</w:t>
+            </w:r>
+            <w:r>
+              <w:rPr>
+                <w:rFonts w:ascii="GDSTransportWebsite" w:hAnsi="GDSTransportWebsite"/>
+                <w:color w:val="0A0A0A"/>
+              </w:rPr>
+              <w:t>applicant.</w:t>
+            </w:r>
+            <w:r>
+              <w:rPr>
+                <w:rFonts w:ascii="GDSTransportWebsite" w:hAnsi="GDSTransportWebsite"/>
+                <w:color w:val="0A0A0A"/>
+              </w:rPr>
+              <w:t>primaryA</w:t>
+            </w:r>
+            <w:r>
+              <w:rPr>
+                <w:rFonts w:ascii="GDSTransportWebsite" w:hAnsi="GDSTransportWebsite"/>
+                <w:color w:val="0A0A0A"/>
+              </w:rPr>
+              <w:t>ddress.PostTown</w:t>
+            </w:r>
+            <w:r>
+              <w:rPr>
+                <w:rFonts w:ascii="GDSTransportWebsite" w:hAnsi="GDSTransportWebsite"/>
+                <w:color w:val="0A0A0A"/>
+              </w:rPr>
+              <w:t>)</w:t>
+            </w:r>
+            <w:r>
+              <w:rPr>
+                <w:rFonts w:ascii="GDSTransportWebsite" w:hAnsi="GDSTransportWebsite"/>
+                <w:color w:val="0A0A0A"/>
+              </w:rPr>
+              <w:t>}&gt;&gt;</w:t>
             </w:r>
           </w:p>
           <w:p>
@@ -2095,56 +1210,44 @@
                 <w:color w:val="0A0A0A"/>
               </w:rPr>
             </w:pPr>
-          </w:p>
-        </w:tc>
-      </w:tr>
-      <w:tr>
-        <w:tc>
-          <w:tcPr>
-            <w:tcW w:w="3539" w:type="dxa"/>
-          </w:tcPr>
-          <w:p>
-            <w:pPr>
-              <w:pStyle w:val="NormalWeb"/>
-              <w:spacing w:before="40" w:beforeAutospacing="0" w:after="40" w:afterAutospacing="0"/>
-              <w:rPr>
-                <w:rFonts w:ascii="GDSTransportWebsite" w:hAnsi="GDSTransportWebsite"/>
-                <w:b/>
-                <w:bCs/>
-                <w:color w:val="0A0A0A"/>
-                <w:shd w:val="clear" w:color="auto" w:fill="FFFFFF"/>
-              </w:rPr>
-            </w:pPr>
-            <w:r>
-              <w:rPr>
-                <w:rFonts w:ascii="GDSTransportWebsite" w:hAnsi="GDSTransportWebsite"/>
-                <w:b/>
-                <w:bCs/>
-                <w:color w:val="0A0A0A"/>
-                <w:shd w:val="clear" w:color="auto" w:fill="FFFFFF"/>
-              </w:rPr>
-              <w:lastRenderedPageBreak/>
-              <w:t>Litigation friend email</w:t>
-            </w:r>
-          </w:p>
-          <w:p>
-            <w:pPr>
-              <w:pStyle w:val="NormalWeb"/>
-              <w:spacing w:before="40" w:beforeAutospacing="0" w:after="40" w:afterAutospacing="0"/>
-              <w:rPr>
-                <w:rFonts w:ascii="GDSTransportWebsite" w:hAnsi="GDSTransportWebsite"/>
-                <w:b/>
-                <w:bCs/>
-                <w:color w:val="0A0A0A"/>
-                <w:shd w:val="clear" w:color="auto" w:fill="FFFFFF"/>
-              </w:rPr>
-            </w:pPr>
-          </w:p>
-        </w:tc>
-        <w:tc>
-          <w:tcPr>
-            <w:tcW w:w="6521" w:type="dxa"/>
-          </w:tcPr>
+            <w:r>
+              <w:rPr>
+                <w:rFonts w:ascii="GDSTransportWebsite" w:hAnsi="GDSTransportWebsite"/>
+                <w:color w:val="0A0A0A"/>
+              </w:rPr>
+              <w:t>&lt;&lt;</w:t>
+            </w:r>
+            <w:proofErr w:type="gramStart"/>
+            <w:r>
+              <w:rPr>
+                <w:rFonts w:ascii="GDSTransportWebsite" w:hAnsi="GDSTransportWebsite"/>
+                <w:color w:val="0A0A0A"/>
+              </w:rPr>
+              <w:t>applicant.</w:t>
+            </w:r>
+            <w:r>
+              <w:rPr>
+                <w:rFonts w:ascii="GDSTransportWebsite" w:hAnsi="GDSTransportWebsite"/>
+                <w:color w:val="0A0A0A"/>
+              </w:rPr>
+              <w:t>primaryA</w:t>
+            </w:r>
+            <w:r>
+              <w:rPr>
+                <w:rFonts w:ascii="GDSTransportWebsite" w:hAnsi="GDSTransportWebsite"/>
+                <w:color w:val="0A0A0A"/>
+              </w:rPr>
+              <w:t>ddress.PostTown</w:t>
+            </w:r>
+            <w:proofErr w:type="gramEnd"/>
+            <w:r>
+              <w:rPr>
+                <w:rFonts w:ascii="GDSTransportWebsite" w:hAnsi="GDSTransportWebsite"/>
+                <w:color w:val="0A0A0A"/>
+              </w:rPr>
+              <w:t>&gt;&gt;&lt;&lt;es_&gt;&gt;</w:t>
+            </w:r>
+          </w:p>
           <w:p>
             <w:pPr>
               <w:spacing w:before="40" w:after="40"/>
@@ -2160,20 +1263,27 @@
               </w:rPr>
               <w:t>&lt;&lt;</w:t>
             </w:r>
-            <w:r>
-              <w:rPr>
-                <w:rFonts w:ascii="GDSTransportWebsite" w:hAnsi="GDSTransportWebsite"/>
-                <w:color w:val="0A0A0A"/>
-              </w:rPr>
-              <w:t>cs_</w:t>
-            </w:r>
             <w:proofErr w:type="gramStart"/>
             <w:r>
               <w:rPr>
                 <w:rFonts w:ascii="GDSTransportWebsite" w:hAnsi="GDSTransportWebsite"/>
                 <w:color w:val="0A0A0A"/>
               </w:rPr>
-              <w:t>{!isBlank</w:t>
+              <w:t>applicant.</w:t>
+            </w:r>
+            <w:r>
+              <w:rPr>
+                <w:rFonts w:ascii="GDSTransportWebsite" w:hAnsi="GDSTransportWebsite"/>
+                <w:color w:val="0A0A0A"/>
+              </w:rPr>
+              <w:t>primaryA</w:t>
+            </w:r>
+            <w:r>
+              <w:rPr>
+                <w:rFonts w:ascii="GDSTransportWebsite" w:hAnsi="GDSTransportWebsite"/>
+                <w:color w:val="0A0A0A"/>
+              </w:rPr>
+              <w:t>ddress.PostCode</w:t>
             </w:r>
             <w:proofErr w:type="gramEnd"/>
             <w:r>
@@ -2181,7 +1291,14 @@
                 <w:rFonts w:ascii="GDSTransportWebsite" w:hAnsi="GDSTransportWebsite"/>
                 <w:color w:val="0A0A0A"/>
               </w:rPr>
-              <w:t>(</w:t>
+              <w:t>&gt;&gt;&lt;&lt;cs_{</w:t>
+            </w:r>
+            <w:r>
+              <w:rPr>
+                <w:rFonts w:ascii="GDSTransportWebsite" w:hAnsi="GDSTransportWebsite"/>
+                <w:color w:val="0A0A0A"/>
+              </w:rPr>
+              <w:t>!isBlank(</w:t>
             </w:r>
             <w:r>
               <w:rPr>
@@ -2195,29 +1312,39 @@
                 <w:rFonts w:ascii="GDSTransportWebsite" w:hAnsi="GDSTransportWebsite"/>
                 <w:color w:val="0A0A0A"/>
               </w:rPr>
-              <w:t>litigationFriend</w:t>
-            </w:r>
-            <w:r>
-              <w:rPr>
-                <w:rFonts w:ascii="GDSTransportWebsite" w:hAnsi="GDSTransportWebsite"/>
-                <w:color w:val="0A0A0A"/>
-              </w:rPr>
-              <w:t>E</w:t>
-            </w:r>
-            <w:r>
-              <w:rPr>
-                <w:rFonts w:ascii="GDSTransportWebsite" w:hAnsi="GDSTransportWebsite"/>
-                <w:color w:val="0A0A0A"/>
-              </w:rPr>
-              <w:t>mailAddress)}</w:t>
-            </w:r>
-            <w:r>
-              <w:rPr>
-                <w:rFonts w:ascii="GDSTransportWebsite" w:hAnsi="GDSTransportWebsite"/>
-                <w:color w:val="0A0A0A"/>
-              </w:rPr>
-              <w:t>&gt;&gt;</w:t>
-            </w:r>
+              <w:t>primaryA</w:t>
+            </w:r>
+            <w:r>
+              <w:rPr>
+                <w:rFonts w:ascii="GDSTransportWebsite" w:hAnsi="GDSTransportWebsite"/>
+                <w:color w:val="0A0A0A"/>
+              </w:rPr>
+              <w:t>ddress.Country</w:t>
+            </w:r>
+            <w:r>
+              <w:rPr>
+                <w:rFonts w:ascii="GDSTransportWebsite" w:hAnsi="GDSTransportWebsite"/>
+                <w:color w:val="0A0A0A"/>
+              </w:rPr>
+              <w:t>)</w:t>
+            </w:r>
+            <w:r>
+              <w:rPr>
+                <w:rFonts w:ascii="GDSTransportWebsite" w:hAnsi="GDSTransportWebsite"/>
+                <w:color w:val="0A0A0A"/>
+              </w:rPr>
+              <w:t>}&gt;&gt;</w:t>
+            </w:r>
+          </w:p>
+          <w:p>
+            <w:pPr>
+              <w:spacing w:before="40" w:after="40"/>
+              <w:rPr>
+                <w:rFonts w:ascii="Arial" w:hAnsi="Arial" w:cs="Arial"/>
+                <w:sz w:val="22"/>
+                <w:szCs w:val="22"/>
+              </w:rPr>
+            </w:pPr>
             <w:r>
               <w:rPr>
                 <w:rFonts w:ascii="GDSTransportWebsite" w:hAnsi="GDSTransportWebsite"/>
@@ -2225,6 +1352,7 @@
               </w:rPr>
               <w:t>&lt;&lt;</w:t>
             </w:r>
+            <w:proofErr w:type="gramStart"/>
             <w:r>
               <w:rPr>
                 <w:rFonts w:ascii="GDSTransportWebsite" w:hAnsi="GDSTransportWebsite"/>
@@ -2237,31 +1365,23 @@
                 <w:rFonts w:ascii="GDSTransportWebsite" w:hAnsi="GDSTransportWebsite"/>
                 <w:color w:val="0A0A0A"/>
               </w:rPr>
-              <w:t>litigationFriend</w:t>
-            </w:r>
-            <w:r>
-              <w:rPr>
-                <w:rFonts w:ascii="GDSTransportWebsite" w:hAnsi="GDSTransportWebsite"/>
-                <w:color w:val="0A0A0A"/>
-              </w:rPr>
-              <w:t>EmailAddress&gt;&gt;</w:t>
-            </w:r>
-            <w:r>
-              <w:rPr>
-                <w:rFonts w:ascii="GDSTransportWebsite" w:hAnsi="GDSTransportWebsite"/>
-                <w:color w:val="0A0A0A"/>
-              </w:rPr>
-              <w:t>&lt;&lt;else&gt;&gt;Not Provided&lt;&lt;es_&gt;&gt;</w:t>
-            </w:r>
-          </w:p>
-          <w:p>
-            <w:pPr>
-              <w:spacing w:before="40" w:after="40"/>
-              <w:rPr>
-                <w:rFonts w:ascii="GDSTransportWebsite" w:hAnsi="GDSTransportWebsite"/>
-                <w:color w:val="0A0A0A"/>
-              </w:rPr>
-            </w:pPr>
+              <w:t>primaryA</w:t>
+            </w:r>
+            <w:r>
+              <w:rPr>
+                <w:rFonts w:ascii="GDSTransportWebsite" w:hAnsi="GDSTransportWebsite"/>
+                <w:color w:val="0A0A0A"/>
+              </w:rPr>
+              <w:t>ddress.Country</w:t>
+            </w:r>
+            <w:proofErr w:type="gramEnd"/>
+            <w:r>
+              <w:rPr>
+                <w:rFonts w:ascii="GDSTransportWebsite" w:hAnsi="GDSTransportWebsite"/>
+                <w:color w:val="0A0A0A"/>
+              </w:rPr>
+              <w:t>&gt;&gt;&lt;&lt;es_&gt;&gt;</w:t>
+            </w:r>
           </w:p>
         </w:tc>
       </w:tr>
@@ -2336,9 +1456,8 @@
                 <w:color w:val="0A0A0A"/>
                 <w:shd w:val="clear" w:color="auto" w:fill="FFFFFF"/>
               </w:rPr>
-              <w:t>&lt;&lt;</w:t>
-            </w:r>
-            <w:proofErr w:type="spellStart"/>
+              <w:t>&lt;&lt;rr_</w:t>
+            </w:r>
             <w:r>
               <w:rPr>
                 <w:rFonts w:ascii="GDSTransportWebsite" w:hAnsi="GDSTransportWebsite"/>
@@ -2347,19 +1466,8 @@
                 <w:color w:val="0A0A0A"/>
                 <w:shd w:val="clear" w:color="auto" w:fill="FFFFFF"/>
               </w:rPr>
-              <w:t>rr_</w:t>
-            </w:r>
-            <w:r>
-              <w:rPr>
-                <w:rFonts w:ascii="GDSTransportWebsite" w:hAnsi="GDSTransportWebsite"/>
-                <w:b/>
-                <w:bCs/>
-                <w:color w:val="0A0A0A"/>
-                <w:shd w:val="clear" w:color="auto" w:fill="FFFFFF"/>
-              </w:rPr>
               <w:t>respondents</w:t>
             </w:r>
-            <w:proofErr w:type="spellEnd"/>
             <w:r>
               <w:rPr>
                 <w:rFonts w:ascii="GDSTransportWebsite" w:hAnsi="GDSTransportWebsite"/>
@@ -2402,29 +1510,7 @@
                 <w:color w:val="0A0A0A"/>
                 <w:shd w:val="clear" w:color="auto" w:fill="FFFFFF"/>
               </w:rPr>
-              <w:t>&lt;&lt;cs_{$size&gt;1}&gt;&gt; Defendant &lt;&lt;$</w:t>
-            </w:r>
-            <w:proofErr w:type="spellStart"/>
-            <w:r>
-              <w:rPr>
-                <w:rFonts w:ascii="GDSTransportWebsite" w:hAnsi="GDSTransportWebsite"/>
-                <w:b/>
-                <w:bCs/>
-                <w:color w:val="0A0A0A"/>
-                <w:shd w:val="clear" w:color="auto" w:fill="FFFFFF"/>
-              </w:rPr>
-              <w:t>itemnum</w:t>
-            </w:r>
-            <w:proofErr w:type="spellEnd"/>
-            <w:r>
-              <w:rPr>
-                <w:rFonts w:ascii="GDSTransportWebsite" w:hAnsi="GDSTransportWebsite"/>
-                <w:b/>
-                <w:bCs/>
-                <w:color w:val="0A0A0A"/>
-                <w:shd w:val="clear" w:color="auto" w:fill="FFFFFF"/>
-              </w:rPr>
-              <w:t>&gt;&gt;&lt;&lt;es_&gt;&gt;</w:t>
+              <w:t>&lt;&lt;cs_{$size&gt;1}&gt;&gt; Defendant &lt;&lt;$itemnum&gt;&gt;&lt;&lt;es_&gt;&gt;</w:t>
             </w:r>
           </w:p>
         </w:tc>
@@ -2478,6 +1564,9 @@
         </w:tc>
       </w:tr>
       <w:tr>
+        <w:trPr>
+          <w:trHeight w:val="680"/>
+        </w:trPr>
         <w:tc>
           <w:tcPr>
             <w:tcW w:w="3681" w:type="dxa"/>
@@ -2486,8 +1575,6 @@
             <w:pPr>
               <w:pStyle w:val="NormalWeb"/>
               <w:spacing w:before="40" w:beforeAutospacing="0" w:after="40" w:afterAutospacing="0"/>
-            </w:pPr>
-            <w:r>
               <w:rPr>
                 <w:rFonts w:ascii="GDSTransportWebsite" w:hAnsi="GDSTransportWebsite"/>
                 <w:b/>
@@ -2495,8 +1582,7 @@
                 <w:color w:val="0A0A0A"/>
                 <w:shd w:val="clear" w:color="auto" w:fill="FFFFFF"/>
               </w:rPr>
-              <w:t>A</w:t>
-            </w:r>
+            </w:pPr>
             <w:r>
               <w:rPr>
                 <w:rFonts w:ascii="GDSTransportWebsite" w:hAnsi="GDSTransportWebsite"/>
@@ -2505,7 +1591,7 @@
                 <w:color w:val="0A0A0A"/>
                 <w:shd w:val="clear" w:color="auto" w:fill="FFFFFF"/>
               </w:rPr>
-              <w:t xml:space="preserve">ddress </w:t>
+              <w:t>Litigation friend</w:t>
             </w:r>
           </w:p>
         </w:tc>
@@ -2517,133 +1603,8 @@
             <w:pPr>
               <w:spacing w:before="40" w:after="40"/>
               <w:rPr>
-                <w:rFonts w:ascii="Arial" w:hAnsi="Arial" w:cs="Arial"/>
-                <w:sz w:val="22"/>
-                <w:szCs w:val="22"/>
-              </w:rPr>
-            </w:pPr>
-            <w:r>
-              <w:rPr>
-                <w:rFonts w:ascii="GDSTransportWebsite" w:hAnsi="GDSTransportWebsite"/>
-                <w:color w:val="0A0A0A"/>
-              </w:rPr>
-              <w:t>&lt;&lt;cs_{</w:t>
-            </w:r>
-            <w:r>
-              <w:rPr>
-                <w:rFonts w:ascii="GDSTransportWebsite" w:hAnsi="GDSTransportWebsite"/>
-                <w:color w:val="0A0A0A"/>
-              </w:rPr>
-              <w:t>primaryA</w:t>
-            </w:r>
-            <w:r>
-              <w:rPr>
-                <w:rFonts w:ascii="GDSTransportWebsite" w:hAnsi="GDSTransportWebsite"/>
-                <w:color w:val="0A0A0A"/>
-              </w:rPr>
-              <w:t>ddress</w:t>
-            </w:r>
-            <w:r>
-              <w:rPr>
-                <w:rFonts w:ascii="GDSTransportWebsite" w:hAnsi="GDSTransportWebsite"/>
-                <w:color w:val="0A0A0A"/>
-              </w:rPr>
-              <w:t>.AddressLine</w:t>
-            </w:r>
-            <w:proofErr w:type="gramStart"/>
-            <w:r>
-              <w:rPr>
-                <w:rFonts w:ascii="GDSTransportWebsite" w:hAnsi="GDSTransportWebsite"/>
-                <w:color w:val="0A0A0A"/>
-              </w:rPr>
-              <w:t>1</w:t>
-            </w:r>
-            <w:r>
-              <w:rPr>
-                <w:rFonts w:ascii="GDSTransportWebsite" w:hAnsi="GDSTransportWebsite"/>
-                <w:color w:val="0A0A0A"/>
-              </w:rPr>
-              <w:t>!=</w:t>
-            </w:r>
-            <w:proofErr w:type="gramEnd"/>
-            <w:r>
-              <w:rPr>
-                <w:rFonts w:ascii="GDSTransportWebsite" w:hAnsi="GDSTransportWebsite"/>
-                <w:color w:val="0A0A0A"/>
-              </w:rPr>
-              <w:t>null}&gt;&gt;&lt;&lt;</w:t>
-            </w:r>
-            <w:r>
-              <w:rPr>
-                <w:rFonts w:ascii="GDSTransportWebsite" w:hAnsi="GDSTransportWebsite"/>
-                <w:color w:val="0A0A0A"/>
-              </w:rPr>
-              <w:t>primaryA</w:t>
-            </w:r>
-            <w:r>
-              <w:rPr>
-                <w:rFonts w:ascii="GDSTransportWebsite" w:hAnsi="GDSTransportWebsite"/>
-                <w:color w:val="0A0A0A"/>
-              </w:rPr>
-              <w:t>ddress</w:t>
-            </w:r>
-            <w:r>
-              <w:rPr>
-                <w:rFonts w:ascii="GDSTransportWebsite" w:hAnsi="GDSTransportWebsite"/>
-                <w:color w:val="0A0A0A"/>
-              </w:rPr>
-              <w:t>.AddressLine1&gt;&gt;</w:t>
-            </w:r>
-            <w:r>
-              <w:rPr>
-                <w:rFonts w:ascii="GDSTransportWebsite" w:hAnsi="GDSTransportWebsite"/>
-                <w:color w:val="0A0A0A"/>
-              </w:rPr>
-              <w:t>&lt;&lt;es_&gt;&gt;</w:t>
-            </w:r>
-            <w:r>
-              <w:rPr>
-                <w:rFonts w:ascii="GDSTransportWebsite" w:hAnsi="GDSTransportWebsite"/>
-                <w:color w:val="0A0A0A"/>
-              </w:rPr>
-              <w:t>&lt;&lt;cs_{</w:t>
-            </w:r>
-            <w:r>
-              <w:rPr>
-                <w:rFonts w:ascii="GDSTransportWebsite" w:hAnsi="GDSTransportWebsite"/>
-                <w:color w:val="0A0A0A"/>
-              </w:rPr>
-              <w:t>!isBlank(primaryA</w:t>
-            </w:r>
-            <w:r>
-              <w:rPr>
-                <w:rFonts w:ascii="GDSTransportWebsite" w:hAnsi="GDSTransportWebsite"/>
-                <w:color w:val="0A0A0A"/>
-              </w:rPr>
-              <w:t>ddress.AddressLine2</w:t>
-            </w:r>
-            <w:r>
-              <w:rPr>
-                <w:rFonts w:ascii="GDSTransportWebsite" w:hAnsi="GDSTransportWebsite"/>
-                <w:color w:val="0A0A0A"/>
-              </w:rPr>
-              <w:t>)</w:t>
-            </w:r>
-            <w:r>
-              <w:rPr>
-                <w:rFonts w:ascii="GDSTransportWebsite" w:hAnsi="GDSTransportWebsite"/>
-                <w:color w:val="0A0A0A"/>
-              </w:rPr>
-              <w:t>}&gt;&gt;</w:t>
-            </w:r>
-          </w:p>
-          <w:p>
-            <w:pPr>
-              <w:spacing w:before="40" w:after="40"/>
-              <w:rPr>
-                <w:rFonts w:ascii="Arial" w:hAnsi="Arial" w:cs="Arial"/>
-                <w:sz w:val="22"/>
-                <w:szCs w:val="22"/>
+                <w:rFonts w:ascii="GDSTransportWebsite" w:hAnsi="GDSTransportWebsite"/>
+                <w:color w:val="0A0A0A"/>
               </w:rPr>
             </w:pPr>
             <w:r>
@@ -2658,285 +1619,14 @@
                 <w:rFonts w:ascii="GDSTransportWebsite" w:hAnsi="GDSTransportWebsite"/>
                 <w:color w:val="0A0A0A"/>
               </w:rPr>
-              <w:t>primaryA</w:t>
-            </w:r>
-            <w:r>
-              <w:rPr>
-                <w:rFonts w:ascii="GDSTransportWebsite" w:hAnsi="GDSTransportWebsite"/>
-                <w:color w:val="0A0A0A"/>
-              </w:rPr>
-              <w:t>ddress.AddressLine2&gt;&gt;&lt;&lt;es_&gt;&gt;&lt;&lt;cs_</w:t>
-            </w:r>
-            <w:proofErr w:type="gramStart"/>
-            <w:r>
-              <w:rPr>
-                <w:rFonts w:ascii="GDSTransportWebsite" w:hAnsi="GDSTransportWebsite"/>
-                <w:color w:val="0A0A0A"/>
-              </w:rPr>
-              <w:t>{</w:t>
-            </w:r>
-            <w:r>
-              <w:rPr>
-                <w:rFonts w:ascii="GDSTransportWebsite" w:hAnsi="GDSTransportWebsite"/>
-                <w:color w:val="0A0A0A"/>
-              </w:rPr>
-              <w:t>!isBlank</w:t>
-            </w:r>
-            <w:proofErr w:type="gramEnd"/>
-            <w:r>
-              <w:rPr>
-                <w:rFonts w:ascii="GDSTransportWebsite" w:hAnsi="GDSTransportWebsite"/>
-                <w:color w:val="0A0A0A"/>
-              </w:rPr>
-              <w:t>(primaryA</w:t>
-            </w:r>
-            <w:r>
-              <w:rPr>
-                <w:rFonts w:ascii="GDSTransportWebsite" w:hAnsi="GDSTransportWebsite"/>
-                <w:color w:val="0A0A0A"/>
-              </w:rPr>
-              <w:t>ddress.AddressLine3</w:t>
-            </w:r>
-            <w:r>
-              <w:rPr>
-                <w:rFonts w:ascii="GDSTransportWebsite" w:hAnsi="GDSTransportWebsite"/>
-                <w:color w:val="0A0A0A"/>
-              </w:rPr>
-              <w:t>)</w:t>
-            </w:r>
-            <w:r>
-              <w:rPr>
-                <w:rFonts w:ascii="GDSTransportWebsite" w:hAnsi="GDSTransportWebsite"/>
-                <w:color w:val="0A0A0A"/>
-              </w:rPr>
-              <w:t>}&gt;&gt;</w:t>
-            </w:r>
-          </w:p>
-          <w:p>
-            <w:pPr>
-              <w:spacing w:before="40" w:after="40"/>
-              <w:rPr>
-                <w:rFonts w:ascii="GDSTransportWebsite" w:hAnsi="GDSTransportWebsite"/>
-                <w:color w:val="0A0A0A"/>
-              </w:rPr>
-            </w:pPr>
-            <w:r>
-              <w:rPr>
-                <w:rFonts w:ascii="GDSTransportWebsite" w:hAnsi="GDSTransportWebsite"/>
-                <w:color w:val="0A0A0A"/>
-              </w:rPr>
-              <w:t>&lt;&lt;</w:t>
-            </w:r>
-            <w:r>
-              <w:rPr>
-                <w:rFonts w:ascii="GDSTransportWebsite" w:hAnsi="GDSTransportWebsite"/>
-                <w:color w:val="0A0A0A"/>
-              </w:rPr>
-              <w:t>primaryA</w:t>
-            </w:r>
-            <w:r>
-              <w:rPr>
-                <w:rFonts w:ascii="GDSTransportWebsite" w:hAnsi="GDSTransportWebsite"/>
-                <w:color w:val="0A0A0A"/>
-              </w:rPr>
-              <w:t>ddress.AddressLine3&gt;&gt;&lt;&lt;es_&gt;&gt;&lt;&lt;cs_</w:t>
-            </w:r>
-            <w:proofErr w:type="gramStart"/>
-            <w:r>
-              <w:rPr>
-                <w:rFonts w:ascii="GDSTransportWebsite" w:hAnsi="GDSTransportWebsite"/>
-                <w:color w:val="0A0A0A"/>
-              </w:rPr>
-              <w:t>{</w:t>
-            </w:r>
-            <w:r>
-              <w:rPr>
-                <w:rFonts w:ascii="GDSTransportWebsite" w:hAnsi="GDSTransportWebsite"/>
-                <w:color w:val="0A0A0A"/>
-              </w:rPr>
-              <w:t>!isBlank</w:t>
-            </w:r>
-            <w:proofErr w:type="gramEnd"/>
-            <w:r>
-              <w:rPr>
-                <w:rFonts w:ascii="GDSTransportWebsite" w:hAnsi="GDSTransportWebsite"/>
-                <w:color w:val="0A0A0A"/>
-              </w:rPr>
-              <w:t>(primaryA</w:t>
-            </w:r>
-            <w:r>
-              <w:rPr>
-                <w:rFonts w:ascii="GDSTransportWebsite" w:hAnsi="GDSTransportWebsite"/>
-                <w:color w:val="0A0A0A"/>
-              </w:rPr>
-              <w:t>ddress.PostTown</w:t>
-            </w:r>
-            <w:r>
-              <w:rPr>
-                <w:rFonts w:ascii="GDSTransportWebsite" w:hAnsi="GDSTransportWebsite"/>
-                <w:color w:val="0A0A0A"/>
-              </w:rPr>
-              <w:t>)</w:t>
-            </w:r>
-            <w:r>
-              <w:rPr>
-                <w:rFonts w:ascii="GDSTransportWebsite" w:hAnsi="GDSTransportWebsite"/>
-                <w:color w:val="0A0A0A"/>
-              </w:rPr>
-              <w:t>}&gt;&gt;</w:t>
-            </w:r>
-          </w:p>
-          <w:p>
-            <w:pPr>
-              <w:spacing w:before="40" w:after="40"/>
-              <w:rPr>
-                <w:rFonts w:ascii="GDSTransportWebsite" w:hAnsi="GDSTransportWebsite"/>
-                <w:color w:val="0A0A0A"/>
-              </w:rPr>
-            </w:pPr>
-            <w:r>
-              <w:rPr>
-                <w:rFonts w:ascii="GDSTransportWebsite" w:hAnsi="GDSTransportWebsite"/>
-                <w:color w:val="0A0A0A"/>
-              </w:rPr>
-              <w:t>&lt;&lt;</w:t>
-            </w:r>
-            <w:proofErr w:type="spellStart"/>
-            <w:r>
-              <w:rPr>
-                <w:rFonts w:ascii="GDSTransportWebsite" w:hAnsi="GDSTransportWebsite"/>
-                <w:color w:val="0A0A0A"/>
-              </w:rPr>
-              <w:t>primaryA</w:t>
-            </w:r>
-            <w:r>
-              <w:rPr>
-                <w:rFonts w:ascii="GDSTransportWebsite" w:hAnsi="GDSTransportWebsite"/>
-                <w:color w:val="0A0A0A"/>
-              </w:rPr>
-              <w:t>ddress.PostTown</w:t>
-            </w:r>
-            <w:proofErr w:type="spellEnd"/>
-            <w:r>
-              <w:rPr>
-                <w:rFonts w:ascii="GDSTransportWebsite" w:hAnsi="GDSTransportWebsite"/>
-                <w:color w:val="0A0A0A"/>
-              </w:rPr>
-              <w:t>&gt;&gt;&lt;&lt;es_&gt;&gt;</w:t>
-            </w:r>
-          </w:p>
-          <w:p>
-            <w:pPr>
-              <w:spacing w:before="40" w:after="40"/>
-              <w:rPr>
-                <w:rFonts w:ascii="GDSTransportWebsite" w:hAnsi="GDSTransportWebsite"/>
-                <w:color w:val="0A0A0A"/>
-              </w:rPr>
-            </w:pPr>
-            <w:r>
-              <w:rPr>
-                <w:rFonts w:ascii="GDSTransportWebsite" w:hAnsi="GDSTransportWebsite"/>
-                <w:color w:val="0A0A0A"/>
-              </w:rPr>
-              <w:t>&lt;&lt;</w:t>
-            </w:r>
-            <w:r>
-              <w:rPr>
-                <w:rFonts w:ascii="GDSTransportWebsite" w:hAnsi="GDSTransportWebsite"/>
-                <w:color w:val="0A0A0A"/>
-              </w:rPr>
-              <w:t>primaryA</w:t>
-            </w:r>
-            <w:r>
-              <w:rPr>
-                <w:rFonts w:ascii="GDSTransportWebsite" w:hAnsi="GDSTransportWebsite"/>
-                <w:color w:val="0A0A0A"/>
-              </w:rPr>
-              <w:t>ddress.PostCode&gt;&gt;&lt;&lt;cs_</w:t>
-            </w:r>
-            <w:proofErr w:type="gramStart"/>
-            <w:r>
-              <w:rPr>
-                <w:rFonts w:ascii="GDSTransportWebsite" w:hAnsi="GDSTransportWebsite"/>
-                <w:color w:val="0A0A0A"/>
-              </w:rPr>
-              <w:t>{</w:t>
-            </w:r>
-            <w:r>
-              <w:rPr>
-                <w:rFonts w:ascii="GDSTransportWebsite" w:hAnsi="GDSTransportWebsite"/>
-                <w:color w:val="0A0A0A"/>
-              </w:rPr>
-              <w:t>!isBlank</w:t>
-            </w:r>
-            <w:proofErr w:type="gramEnd"/>
-            <w:r>
-              <w:rPr>
-                <w:rFonts w:ascii="GDSTransportWebsite" w:hAnsi="GDSTransportWebsite"/>
-                <w:color w:val="0A0A0A"/>
-              </w:rPr>
-              <w:t>(primaryA</w:t>
-            </w:r>
-            <w:r>
-              <w:rPr>
-                <w:rFonts w:ascii="GDSTransportWebsite" w:hAnsi="GDSTransportWebsite"/>
-                <w:color w:val="0A0A0A"/>
-              </w:rPr>
-              <w:t>ddress.Country</w:t>
-            </w:r>
-            <w:r>
-              <w:rPr>
-                <w:rFonts w:ascii="GDSTransportWebsite" w:hAnsi="GDSTransportWebsite"/>
-                <w:color w:val="0A0A0A"/>
-              </w:rPr>
-              <w:t>)</w:t>
-            </w:r>
-            <w:r>
-              <w:rPr>
-                <w:rFonts w:ascii="GDSTransportWebsite" w:hAnsi="GDSTransportWebsite"/>
-                <w:color w:val="0A0A0A"/>
-              </w:rPr>
-              <w:t>}&gt;&gt;</w:t>
-            </w:r>
-          </w:p>
-          <w:p>
-            <w:pPr>
-              <w:spacing w:before="40" w:after="40"/>
-              <w:rPr>
-                <w:rFonts w:ascii="Arial" w:hAnsi="Arial" w:cs="Arial"/>
-                <w:sz w:val="22"/>
-                <w:szCs w:val="22"/>
-              </w:rPr>
-            </w:pPr>
-            <w:r>
-              <w:rPr>
-                <w:rFonts w:ascii="GDSTransportWebsite" w:hAnsi="GDSTransportWebsite"/>
-                <w:color w:val="0A0A0A"/>
-              </w:rPr>
-              <w:t>&lt;&lt;</w:t>
-            </w:r>
-            <w:proofErr w:type="spellStart"/>
-            <w:r>
-              <w:rPr>
-                <w:rFonts w:ascii="GDSTransportWebsite" w:hAnsi="GDSTransportWebsite"/>
-                <w:color w:val="0A0A0A"/>
-              </w:rPr>
-              <w:t>primaryA</w:t>
-            </w:r>
-            <w:r>
-              <w:rPr>
-                <w:rFonts w:ascii="GDSTransportWebsite" w:hAnsi="GDSTransportWebsite"/>
-                <w:color w:val="0A0A0A"/>
-              </w:rPr>
-              <w:t>ddress.Country</w:t>
-            </w:r>
-            <w:proofErr w:type="spellEnd"/>
-            <w:r>
-              <w:rPr>
-                <w:rFonts w:ascii="GDSTransportWebsite" w:hAnsi="GDSTransportWebsite"/>
-                <w:color w:val="0A0A0A"/>
-              </w:rPr>
-              <w:t>&gt;&gt;&lt;&lt;es_&gt;&gt;</w:t>
+              <w:t>litigationFriendName</w:t>
+            </w:r>
+            <w:r>
+              <w:rPr>
+                <w:rFonts w:ascii="GDSTransportWebsite" w:hAnsi="GDSTransportWebsite"/>
+                <w:color w:val="0A0A0A"/>
+              </w:rPr>
+              <w:t>&gt;&gt;</w:t>
             </w:r>
           </w:p>
         </w:tc>
@@ -2950,6 +1640,8 @@
             <w:pPr>
               <w:pStyle w:val="NormalWeb"/>
               <w:spacing w:before="40" w:beforeAutospacing="0" w:after="40" w:afterAutospacing="0"/>
+            </w:pPr>
+            <w:r>
               <w:rPr>
                 <w:rFonts w:ascii="GDSTransportWebsite" w:hAnsi="GDSTransportWebsite"/>
                 <w:b/>
@@ -2957,7 +1649,8 @@
                 <w:color w:val="0A0A0A"/>
                 <w:shd w:val="clear" w:color="auto" w:fill="FFFFFF"/>
               </w:rPr>
-            </w:pPr>
+              <w:t>A</w:t>
+            </w:r>
             <w:r>
               <w:rPr>
                 <w:rFonts w:ascii="GDSTransportWebsite" w:hAnsi="GDSTransportWebsite"/>
@@ -2966,7 +1659,7 @@
                 <w:color w:val="0A0A0A"/>
                 <w:shd w:val="clear" w:color="auto" w:fill="FFFFFF"/>
               </w:rPr>
-              <w:t>Phone number</w:t>
+              <w:t xml:space="preserve">ddress </w:t>
             </w:r>
           </w:p>
         </w:tc>
@@ -2978,16 +1671,38 @@
             <w:pPr>
               <w:spacing w:before="40" w:after="40"/>
               <w:rPr>
-                <w:rFonts w:ascii="GDSTransportWebsite" w:hAnsi="GDSTransportWebsite"/>
-                <w:color w:val="0A0A0A"/>
-              </w:rPr>
-            </w:pPr>
-            <w:r>
-              <w:rPr>
-                <w:rFonts w:ascii="GDSTransportWebsite" w:hAnsi="GDSTransportWebsite"/>
-                <w:color w:val="0A0A0A"/>
-              </w:rPr>
-              <w:t>&lt;&lt;cs_</w:t>
+                <w:rFonts w:ascii="Arial" w:hAnsi="Arial" w:cs="Arial"/>
+                <w:sz w:val="22"/>
+                <w:szCs w:val="22"/>
+              </w:rPr>
+            </w:pPr>
+            <w:r>
+              <w:rPr>
+                <w:rFonts w:ascii="GDSTransportWebsite" w:hAnsi="GDSTransportWebsite"/>
+                <w:color w:val="0A0A0A"/>
+              </w:rPr>
+              <w:t>&lt;&lt;cs_{</w:t>
+            </w:r>
+            <w:r>
+              <w:rPr>
+                <w:rFonts w:ascii="GDSTransportWebsite" w:hAnsi="GDSTransportWebsite"/>
+                <w:color w:val="0A0A0A"/>
+              </w:rPr>
+              <w:t>primaryA</w:t>
+            </w:r>
+            <w:r>
+              <w:rPr>
+                <w:rFonts w:ascii="GDSTransportWebsite" w:hAnsi="GDSTransportWebsite"/>
+                <w:color w:val="0A0A0A"/>
+              </w:rPr>
+              <w:t>ddress</w:t>
+            </w:r>
+            <w:r>
+              <w:rPr>
+                <w:rFonts w:ascii="GDSTransportWebsite" w:hAnsi="GDSTransportWebsite"/>
+                <w:color w:val="0A0A0A"/>
+              </w:rPr>
+              <w:t>.AddressLine</w:t>
             </w:r>
             <w:proofErr w:type="gramStart"/>
             <w:r>
@@ -2995,41 +1710,96 @@
                 <w:rFonts w:ascii="GDSTransportWebsite" w:hAnsi="GDSTransportWebsite"/>
                 <w:color w:val="0A0A0A"/>
               </w:rPr>
-              <w:t>{!</w:t>
-            </w:r>
-            <w:proofErr w:type="spellStart"/>
-            <w:r>
-              <w:rPr>
-                <w:rFonts w:ascii="GDSTransportWebsite" w:hAnsi="GDSTransportWebsite"/>
-                <w:color w:val="0A0A0A"/>
-              </w:rPr>
-              <w:t>isBlank</w:t>
-            </w:r>
-            <w:proofErr w:type="spellEnd"/>
+              <w:t>1</w:t>
+            </w:r>
+            <w:r>
+              <w:rPr>
+                <w:rFonts w:ascii="GDSTransportWebsite" w:hAnsi="GDSTransportWebsite"/>
+                <w:color w:val="0A0A0A"/>
+              </w:rPr>
+              <w:t>!=</w:t>
+            </w:r>
             <w:proofErr w:type="gramEnd"/>
             <w:r>
               <w:rPr>
                 <w:rFonts w:ascii="GDSTransportWebsite" w:hAnsi="GDSTransportWebsite"/>
                 <w:color w:val="0A0A0A"/>
               </w:rPr>
-              <w:t>(</w:t>
-            </w:r>
-            <w:proofErr w:type="spellStart"/>
-            <w:r>
-              <w:rPr>
-                <w:rFonts w:ascii="GDSTransportWebsite" w:hAnsi="GDSTransportWebsite"/>
-                <w:color w:val="0A0A0A"/>
-              </w:rPr>
-              <w:t>partyPhone</w:t>
-            </w:r>
-            <w:proofErr w:type="spellEnd"/>
-            <w:r>
-              <w:rPr>
-                <w:rFonts w:ascii="GDSTransportWebsite" w:hAnsi="GDSTransportWebsite"/>
-                <w:color w:val="0A0A0A"/>
-              </w:rPr>
-              <w:t>)}&gt;&gt;</w:t>
-            </w:r>
+              <w:t>null}&gt;&gt;&lt;&lt;</w:t>
+            </w:r>
+            <w:r>
+              <w:rPr>
+                <w:rFonts w:ascii="GDSTransportWebsite" w:hAnsi="GDSTransportWebsite"/>
+                <w:color w:val="0A0A0A"/>
+              </w:rPr>
+              <w:t>primaryA</w:t>
+            </w:r>
+            <w:r>
+              <w:rPr>
+                <w:rFonts w:ascii="GDSTransportWebsite" w:hAnsi="GDSTransportWebsite"/>
+                <w:color w:val="0A0A0A"/>
+              </w:rPr>
+              <w:t>ddress</w:t>
+            </w:r>
+            <w:r>
+              <w:rPr>
+                <w:rFonts w:ascii="GDSTransportWebsite" w:hAnsi="GDSTransportWebsite"/>
+                <w:color w:val="0A0A0A"/>
+              </w:rPr>
+              <w:t>.AddressLine1&gt;&gt;</w:t>
+            </w:r>
+            <w:r>
+              <w:rPr>
+                <w:rFonts w:ascii="GDSTransportWebsite" w:hAnsi="GDSTransportWebsite"/>
+                <w:color w:val="0A0A0A"/>
+              </w:rPr>
+              <w:t>&lt;&lt;es_&gt;&gt;</w:t>
+            </w:r>
+            <w:r>
+              <w:rPr>
+                <w:rFonts w:ascii="GDSTransportWebsite" w:hAnsi="GDSTransportWebsite"/>
+                <w:color w:val="0A0A0A"/>
+              </w:rPr>
+              <w:t>&lt;&lt;cs_{</w:t>
+            </w:r>
+            <w:r>
+              <w:rPr>
+                <w:rFonts w:ascii="GDSTransportWebsite" w:hAnsi="GDSTransportWebsite"/>
+                <w:color w:val="0A0A0A"/>
+              </w:rPr>
+              <w:t>!isBlank(primaryA</w:t>
+            </w:r>
+            <w:r>
+              <w:rPr>
+                <w:rFonts w:ascii="GDSTransportWebsite" w:hAnsi="GDSTransportWebsite"/>
+                <w:color w:val="0A0A0A"/>
+              </w:rPr>
+              <w:t>ddress.AddressLine2</w:t>
+            </w:r>
+            <w:r>
+              <w:rPr>
+                <w:rFonts w:ascii="GDSTransportWebsite" w:hAnsi="GDSTransportWebsite"/>
+                <w:color w:val="0A0A0A"/>
+              </w:rPr>
+              <w:t>)</w:t>
+            </w:r>
+            <w:r>
+              <w:rPr>
+                <w:rFonts w:ascii="GDSTransportWebsite" w:hAnsi="GDSTransportWebsite"/>
+                <w:color w:val="0A0A0A"/>
+              </w:rPr>
+              <w:t>}&gt;&gt;</w:t>
+            </w:r>
+          </w:p>
+          <w:p>
+            <w:pPr>
+              <w:spacing w:before="40" w:after="40"/>
+              <w:rPr>
+                <w:rFonts w:ascii="Arial" w:hAnsi="Arial" w:cs="Arial"/>
+                <w:sz w:val="22"/>
+                <w:szCs w:val="22"/>
+              </w:rPr>
+            </w:pPr>
             <w:r>
               <w:rPr>
                 <w:rFonts w:ascii="GDSTransportWebsite" w:hAnsi="GDSTransportWebsite"/>
@@ -3037,35 +1807,63 @@
               </w:rPr>
               <w:t>&lt;&lt;</w:t>
             </w:r>
-            <w:proofErr w:type="spellStart"/>
-            <w:r>
-              <w:rPr>
-                <w:rFonts w:ascii="GDSTransportWebsite" w:hAnsi="GDSTransportWebsite"/>
-                <w:color w:val="0A0A0A"/>
-              </w:rPr>
-              <w:t>p</w:t>
-            </w:r>
-            <w:r>
-              <w:rPr>
-                <w:rFonts w:ascii="GDSTransportWebsite" w:hAnsi="GDSTransportWebsite"/>
-                <w:color w:val="0A0A0A"/>
-              </w:rPr>
-              <w:t>artyPhone</w:t>
-            </w:r>
-            <w:proofErr w:type="spellEnd"/>
-            <w:r>
-              <w:rPr>
-                <w:rFonts w:ascii="GDSTransportWebsite" w:hAnsi="GDSTransportWebsite"/>
-                <w:color w:val="0A0A0A"/>
-              </w:rPr>
-              <w:t>&gt;&gt;&lt;&lt;else&gt;&gt;Not Provided&lt;</w:t>
-            </w:r>
-            <w:r>
-              <w:rPr>
-                <w:rFonts w:ascii="GDSTransportWebsite" w:hAnsi="GDSTransportWebsite"/>
-                <w:color w:val="0A0A0A"/>
-              </w:rPr>
-              <w:t>&lt;es_&gt;&gt;</w:t>
+            <w:r>
+              <w:rPr>
+                <w:rFonts w:ascii="GDSTransportWebsite" w:hAnsi="GDSTransportWebsite"/>
+                <w:color w:val="0A0A0A"/>
+              </w:rPr>
+              <w:t>primaryA</w:t>
+            </w:r>
+            <w:r>
+              <w:rPr>
+                <w:rFonts w:ascii="GDSTransportWebsite" w:hAnsi="GDSTransportWebsite"/>
+                <w:color w:val="0A0A0A"/>
+              </w:rPr>
+              <w:t>ddress.AddressLine2&gt;&gt;&lt;&lt;es_&gt;&gt;&lt;&lt;cs_</w:t>
+            </w:r>
+            <w:proofErr w:type="gramStart"/>
+            <w:r>
+              <w:rPr>
+                <w:rFonts w:ascii="GDSTransportWebsite" w:hAnsi="GDSTransportWebsite"/>
+                <w:color w:val="0A0A0A"/>
+              </w:rPr>
+              <w:t>{</w:t>
+            </w:r>
+            <w:r>
+              <w:rPr>
+                <w:rFonts w:ascii="GDSTransportWebsite" w:hAnsi="GDSTransportWebsite"/>
+                <w:color w:val="0A0A0A"/>
+              </w:rPr>
+              <w:t>!isBlank</w:t>
+            </w:r>
+            <w:proofErr w:type="gramEnd"/>
+            <w:r>
+              <w:rPr>
+                <w:rFonts w:ascii="GDSTransportWebsite" w:hAnsi="GDSTransportWebsite"/>
+                <w:color w:val="0A0A0A"/>
+              </w:rPr>
+              <w:t>(primaryA</w:t>
+            </w:r>
+            <w:r>
+              <w:rPr>
+                <w:rFonts w:ascii="GDSTransportWebsite" w:hAnsi="GDSTransportWebsite"/>
+                <w:color w:val="0A0A0A"/>
+              </w:rPr>
+              <w:t>ddress.AddressLine3</w:t>
+            </w:r>
+            <w:r>
+              <w:rPr>
+                <w:rFonts w:ascii="GDSTransportWebsite" w:hAnsi="GDSTransportWebsite"/>
+                <w:color w:val="0A0A0A"/>
+              </w:rPr>
+              <w:t>)</w:t>
+            </w:r>
+            <w:r>
+              <w:rPr>
+                <w:rFonts w:ascii="GDSTransportWebsite" w:hAnsi="GDSTransportWebsite"/>
+                <w:color w:val="0A0A0A"/>
+              </w:rPr>
+              <w:t>}&gt;&gt;</w:t>
             </w:r>
           </w:p>
           <w:p>
@@ -3076,42 +1874,73 @@
                 <w:color w:val="0A0A0A"/>
               </w:rPr>
             </w:pPr>
-          </w:p>
-        </w:tc>
-      </w:tr>
-      <w:tr>
-        <w:tc>
-          <w:tcPr>
-            <w:tcW w:w="3681" w:type="dxa"/>
-          </w:tcPr>
-          <w:p>
-            <w:pPr>
-              <w:pStyle w:val="NormalWeb"/>
-              <w:spacing w:before="40" w:beforeAutospacing="0" w:after="40" w:afterAutospacing="0"/>
-              <w:rPr>
-                <w:rFonts w:ascii="GDSTransportWebsite" w:hAnsi="GDSTransportWebsite"/>
-                <w:b/>
-                <w:bCs/>
-                <w:color w:val="0A0A0A"/>
-                <w:shd w:val="clear" w:color="auto" w:fill="FFFFFF"/>
-              </w:rPr>
-            </w:pPr>
-            <w:r>
-              <w:rPr>
-                <w:rFonts w:ascii="GDSTransportWebsite" w:hAnsi="GDSTransportWebsite"/>
-                <w:b/>
-                <w:bCs/>
-                <w:color w:val="0A0A0A"/>
-                <w:shd w:val="clear" w:color="auto" w:fill="FFFFFF"/>
-              </w:rPr>
-              <w:t>Email</w:t>
-            </w:r>
-          </w:p>
-        </w:tc>
-        <w:tc>
-          <w:tcPr>
-            <w:tcW w:w="6344" w:type="dxa"/>
-          </w:tcPr>
+            <w:r>
+              <w:rPr>
+                <w:rFonts w:ascii="GDSTransportWebsite" w:hAnsi="GDSTransportWebsite"/>
+                <w:color w:val="0A0A0A"/>
+              </w:rPr>
+              <w:lastRenderedPageBreak/>
+              <w:t>&lt;&lt;</w:t>
+            </w:r>
+            <w:r>
+              <w:rPr>
+                <w:rFonts w:ascii="GDSTransportWebsite" w:hAnsi="GDSTransportWebsite"/>
+                <w:color w:val="0A0A0A"/>
+              </w:rPr>
+              <w:t>primaryA</w:t>
+            </w:r>
+            <w:r>
+              <w:rPr>
+                <w:rFonts w:ascii="GDSTransportWebsite" w:hAnsi="GDSTransportWebsite"/>
+                <w:color w:val="0A0A0A"/>
+              </w:rPr>
+              <w:t>ddress.AddressLine3&gt;&gt;&lt;&lt;es_&gt;&gt;&lt;&lt;cs_</w:t>
+            </w:r>
+            <w:proofErr w:type="gramStart"/>
+            <w:r>
+              <w:rPr>
+                <w:rFonts w:ascii="GDSTransportWebsite" w:hAnsi="GDSTransportWebsite"/>
+                <w:color w:val="0A0A0A"/>
+              </w:rPr>
+              <w:t>{</w:t>
+            </w:r>
+            <w:r>
+              <w:rPr>
+                <w:rFonts w:ascii="GDSTransportWebsite" w:hAnsi="GDSTransportWebsite"/>
+                <w:color w:val="0A0A0A"/>
+              </w:rPr>
+              <w:t>!isBlank</w:t>
+            </w:r>
+            <w:proofErr w:type="gramEnd"/>
+            <w:r>
+              <w:rPr>
+                <w:rFonts w:ascii="GDSTransportWebsite" w:hAnsi="GDSTransportWebsite"/>
+                <w:color w:val="0A0A0A"/>
+              </w:rPr>
+              <w:t>(primaryA</w:t>
+            </w:r>
+            <w:r>
+              <w:rPr>
+                <w:rFonts w:ascii="GDSTransportWebsite" w:hAnsi="GDSTransportWebsite"/>
+                <w:color w:val="0A0A0A"/>
+              </w:rPr>
+              <w:t>ddress.PostTown</w:t>
+            </w:r>
+            <w:r>
+              <w:rPr>
+                <w:rFonts w:ascii="GDSTransportWebsite" w:hAnsi="GDSTransportWebsite"/>
+                <w:color w:val="0A0A0A"/>
+              </w:rPr>
+              <w:t>)</w:t>
+            </w:r>
+            <w:r>
+              <w:rPr>
+                <w:rFonts w:ascii="GDSTransportWebsite" w:hAnsi="GDSTransportWebsite"/>
+                <w:color w:val="0A0A0A"/>
+              </w:rPr>
+              <w:t>}&gt;&gt;</w:t>
+            </w:r>
+          </w:p>
           <w:p>
             <w:pPr>
               <w:spacing w:before="40" w:after="40"/>
@@ -3125,7 +1954,51 @@
                 <w:rFonts w:ascii="GDSTransportWebsite" w:hAnsi="GDSTransportWebsite"/>
                 <w:color w:val="0A0A0A"/>
               </w:rPr>
-              <w:t>&lt;&lt;cs_</w:t>
+              <w:t xml:space="preserve">&lt;&lt; </w:t>
+            </w:r>
+            <w:r>
+              <w:rPr>
+                <w:rFonts w:ascii="GDSTransportWebsite" w:hAnsi="GDSTransportWebsite"/>
+                <w:color w:val="0A0A0A"/>
+              </w:rPr>
+              <w:t>primaryA</w:t>
+            </w:r>
+            <w:r>
+              <w:rPr>
+                <w:rFonts w:ascii="GDSTransportWebsite" w:hAnsi="GDSTransportWebsite"/>
+                <w:color w:val="0A0A0A"/>
+              </w:rPr>
+              <w:t>ddress.PostTown&gt;&gt;&lt;&lt;es_&gt;&gt;</w:t>
+            </w:r>
+          </w:p>
+          <w:p>
+            <w:pPr>
+              <w:spacing w:before="40" w:after="40"/>
+              <w:rPr>
+                <w:rFonts w:ascii="GDSTransportWebsite" w:hAnsi="GDSTransportWebsite"/>
+                <w:color w:val="0A0A0A"/>
+              </w:rPr>
+            </w:pPr>
+            <w:r>
+              <w:rPr>
+                <w:rFonts w:ascii="GDSTransportWebsite" w:hAnsi="GDSTransportWebsite"/>
+                <w:color w:val="0A0A0A"/>
+              </w:rPr>
+              <w:t>&lt;&lt;</w:t>
+            </w:r>
+            <w:r>
+              <w:rPr>
+                <w:rFonts w:ascii="GDSTransportWebsite" w:hAnsi="GDSTransportWebsite"/>
+                <w:color w:val="0A0A0A"/>
+              </w:rPr>
+              <w:t>primaryA</w:t>
+            </w:r>
+            <w:r>
+              <w:rPr>
+                <w:rFonts w:ascii="GDSTransportWebsite" w:hAnsi="GDSTransportWebsite"/>
+                <w:color w:val="0A0A0A"/>
+              </w:rPr>
+              <w:t>ddress.PostCode&gt;&gt;&lt;&lt;cs_</w:t>
             </w:r>
             <w:proofErr w:type="gramStart"/>
             <w:r>
@@ -3133,41 +2006,54 @@
                 <w:rFonts w:ascii="GDSTransportWebsite" w:hAnsi="GDSTransportWebsite"/>
                 <w:color w:val="0A0A0A"/>
               </w:rPr>
-              <w:t>{!</w:t>
-            </w:r>
-            <w:proofErr w:type="spellStart"/>
-            <w:r>
-              <w:rPr>
-                <w:rFonts w:ascii="GDSTransportWebsite" w:hAnsi="GDSTransportWebsite"/>
-                <w:color w:val="0A0A0A"/>
-              </w:rPr>
-              <w:t>isBlank</w:t>
-            </w:r>
-            <w:proofErr w:type="spellEnd"/>
+              <w:t>{</w:t>
+            </w:r>
+            <w:r>
+              <w:rPr>
+                <w:rFonts w:ascii="GDSTransportWebsite" w:hAnsi="GDSTransportWebsite"/>
+                <w:color w:val="0A0A0A"/>
+              </w:rPr>
+              <w:t>!isBlank</w:t>
+            </w:r>
             <w:proofErr w:type="gramEnd"/>
             <w:r>
               <w:rPr>
                 <w:rFonts w:ascii="GDSTransportWebsite" w:hAnsi="GDSTransportWebsite"/>
                 <w:color w:val="0A0A0A"/>
               </w:rPr>
-              <w:t>(</w:t>
-            </w:r>
-            <w:proofErr w:type="spellStart"/>
-            <w:r>
-              <w:rPr>
-                <w:rFonts w:ascii="GDSTransportWebsite" w:hAnsi="GDSTransportWebsite"/>
-                <w:color w:val="0A0A0A"/>
-              </w:rPr>
-              <w:t>partyEmail</w:t>
-            </w:r>
-            <w:proofErr w:type="spellEnd"/>
-            <w:r>
-              <w:rPr>
-                <w:rFonts w:ascii="GDSTransportWebsite" w:hAnsi="GDSTransportWebsite"/>
-                <w:color w:val="0A0A0A"/>
-              </w:rPr>
-              <w:t>)}&gt;&gt;</w:t>
-            </w:r>
+              <w:t>(primaryA</w:t>
+            </w:r>
+            <w:r>
+              <w:rPr>
+                <w:rFonts w:ascii="GDSTransportWebsite" w:hAnsi="GDSTransportWebsite"/>
+                <w:color w:val="0A0A0A"/>
+              </w:rPr>
+              <w:t>ddress.Country</w:t>
+            </w:r>
+            <w:r>
+              <w:rPr>
+                <w:rFonts w:ascii="GDSTransportWebsite" w:hAnsi="GDSTransportWebsite"/>
+                <w:color w:val="0A0A0A"/>
+              </w:rPr>
+              <w:t>)</w:t>
+            </w:r>
+            <w:r>
+              <w:rPr>
+                <w:rFonts w:ascii="GDSTransportWebsite" w:hAnsi="GDSTransportWebsite"/>
+                <w:color w:val="0A0A0A"/>
+              </w:rPr>
+              <w:t>}&gt;&gt;</w:t>
+            </w:r>
+          </w:p>
+          <w:p>
+            <w:pPr>
+              <w:spacing w:before="40" w:after="40"/>
+              <w:rPr>
+                <w:rFonts w:ascii="Arial" w:hAnsi="Arial" w:cs="Arial"/>
+                <w:sz w:val="22"/>
+                <w:szCs w:val="22"/>
+              </w:rPr>
+            </w:pPr>
             <w:r>
               <w:rPr>
                 <w:rFonts w:ascii="GDSTransportWebsite" w:hAnsi="GDSTransportWebsite"/>
@@ -3175,460 +2061,20 @@
               </w:rPr>
               <w:t>&lt;&lt;</w:t>
             </w:r>
-            <w:proofErr w:type="spellStart"/>
-            <w:r>
-              <w:rPr>
-                <w:rFonts w:ascii="GDSTransportWebsite" w:hAnsi="GDSTransportWebsite"/>
-                <w:color w:val="0A0A0A"/>
-              </w:rPr>
-              <w:t>partyEmail</w:t>
-            </w:r>
-            <w:proofErr w:type="spellEnd"/>
-            <w:r>
-              <w:rPr>
-                <w:rFonts w:ascii="GDSTransportWebsite" w:hAnsi="GDSTransportWebsite"/>
-                <w:color w:val="0A0A0A"/>
-              </w:rPr>
-              <w:t>&gt;&gt;&lt;&lt;else&gt;&gt;Not Provided&lt;</w:t>
-            </w:r>
-            <w:r>
-              <w:rPr>
-                <w:rFonts w:ascii="GDSTransportWebsite" w:hAnsi="GDSTransportWebsite"/>
-                <w:color w:val="0A0A0A"/>
-              </w:rPr>
-              <w:t>&lt;es_&gt;&gt;</w:t>
-            </w:r>
-          </w:p>
-          <w:p>
-            <w:pPr>
-              <w:spacing w:before="40" w:after="40"/>
-              <w:rPr>
-                <w:rFonts w:ascii="GDSTransportWebsite" w:hAnsi="GDSTransportWebsite"/>
-                <w:color w:val="0A0A0A"/>
-              </w:rPr>
-            </w:pPr>
-          </w:p>
-        </w:tc>
-      </w:tr>
-      <w:tr>
-        <w:trPr>
-          <w:trHeight w:val="680"/>
-        </w:trPr>
-        <w:tc>
-          <w:tcPr>
-            <w:tcW w:w="3681" w:type="dxa"/>
-          </w:tcPr>
-          <w:p>
-            <w:pPr>
-              <w:pStyle w:val="NormalWeb"/>
-              <w:spacing w:before="40" w:beforeAutospacing="0" w:after="40" w:afterAutospacing="0"/>
-              <w:rPr>
-                <w:rFonts w:ascii="GDSTransportWebsite" w:hAnsi="GDSTransportWebsite"/>
-                <w:b/>
-                <w:bCs/>
-                <w:color w:val="0A0A0A"/>
-                <w:shd w:val="clear" w:color="auto" w:fill="FFFFFF"/>
-              </w:rPr>
-            </w:pPr>
-            <w:r>
-              <w:rPr>
-                <w:rFonts w:ascii="GDSTransportWebsite" w:hAnsi="GDSTransportWebsite"/>
-                <w:b/>
-                <w:bCs/>
-                <w:color w:val="0A0A0A"/>
-                <w:shd w:val="clear" w:color="auto" w:fill="FFFFFF"/>
-              </w:rPr>
-              <w:t>Litigation friend</w:t>
-            </w:r>
-          </w:p>
-        </w:tc>
-        <w:tc>
-          <w:tcPr>
-            <w:tcW w:w="6344" w:type="dxa"/>
-          </w:tcPr>
-          <w:p>
-            <w:pPr>
-              <w:spacing w:before="40" w:after="40"/>
-              <w:rPr>
-                <w:rFonts w:ascii="GDSTransportWebsite" w:hAnsi="GDSTransportWebsite"/>
-                <w:color w:val="0A0A0A"/>
-              </w:rPr>
-            </w:pPr>
-            <w:r>
-              <w:rPr>
-                <w:rFonts w:ascii="GDSTransportWebsite" w:hAnsi="GDSTransportWebsite"/>
-                <w:color w:val="0A0A0A"/>
-              </w:rPr>
-              <w:t>&lt;&lt;</w:t>
-            </w:r>
-            <w:proofErr w:type="spellStart"/>
-            <w:r>
-              <w:rPr>
-                <w:rFonts w:ascii="GDSTransportWebsite" w:hAnsi="GDSTransportWebsite"/>
-                <w:color w:val="0A0A0A"/>
-              </w:rPr>
-              <w:t>litigationFriendFirstName</w:t>
-            </w:r>
-            <w:proofErr w:type="spellEnd"/>
-            <w:r>
-              <w:rPr>
-                <w:rFonts w:ascii="GDSTransportWebsite" w:hAnsi="GDSTransportWebsite"/>
-                <w:color w:val="0A0A0A"/>
-              </w:rPr>
-              <w:t>&gt;&gt;</w:t>
-            </w:r>
-            <w:r>
-              <w:rPr>
-                <w:rFonts w:ascii="GDSTransportWebsite" w:hAnsi="GDSTransportWebsite"/>
-                <w:color w:val="0A0A0A"/>
-              </w:rPr>
-              <w:t xml:space="preserve"> </w:t>
-            </w:r>
-            <w:r>
-              <w:rPr>
-                <w:rFonts w:ascii="GDSTransportWebsite" w:hAnsi="GDSTransportWebsite"/>
-                <w:color w:val="0A0A0A"/>
-              </w:rPr>
-              <w:t>&lt;&lt;</w:t>
-            </w:r>
-            <w:proofErr w:type="spellStart"/>
-            <w:r>
-              <w:rPr>
-                <w:rFonts w:ascii="GDSTransportWebsite" w:hAnsi="GDSTransportWebsite"/>
-                <w:color w:val="0A0A0A"/>
-              </w:rPr>
-              <w:t>litigationFriend</w:t>
-            </w:r>
-            <w:r>
-              <w:rPr>
-                <w:rFonts w:ascii="GDSTransportWebsite" w:hAnsi="GDSTransportWebsite"/>
-                <w:color w:val="0A0A0A"/>
-              </w:rPr>
-              <w:t>Last</w:t>
-            </w:r>
-            <w:r>
-              <w:rPr>
-                <w:rFonts w:ascii="GDSTransportWebsite" w:hAnsi="GDSTransportWebsite"/>
-                <w:color w:val="0A0A0A"/>
-              </w:rPr>
-              <w:t>Name</w:t>
-            </w:r>
-            <w:proofErr w:type="spellEnd"/>
-            <w:r>
-              <w:rPr>
-                <w:rFonts w:ascii="GDSTransportWebsite" w:hAnsi="GDSTransportWebsite"/>
-                <w:color w:val="0A0A0A"/>
-              </w:rPr>
-              <w:t>&gt;&gt;</w:t>
-            </w:r>
-          </w:p>
-          <w:p>
-            <w:pPr>
-              <w:spacing w:before="40" w:after="40"/>
-              <w:rPr>
-                <w:rFonts w:ascii="GDSTransportWebsite" w:hAnsi="GDSTransportWebsite"/>
-                <w:color w:val="0A0A0A"/>
-              </w:rPr>
-            </w:pPr>
-          </w:p>
-        </w:tc>
-      </w:tr>
-      <w:tr>
-        <w:tc>
-          <w:tcPr>
-            <w:tcW w:w="3681" w:type="dxa"/>
-          </w:tcPr>
-          <w:p>
-            <w:pPr>
-              <w:pStyle w:val="NormalWeb"/>
-              <w:spacing w:before="40" w:beforeAutospacing="0" w:after="40" w:afterAutospacing="0"/>
-              <w:rPr>
-                <w:rFonts w:ascii="GDSTransportWebsite" w:hAnsi="GDSTransportWebsite"/>
-                <w:b/>
-                <w:bCs/>
-                <w:color w:val="0A0A0A"/>
-                <w:shd w:val="clear" w:color="auto" w:fill="FFFFFF"/>
-              </w:rPr>
-            </w:pPr>
-            <w:r>
-              <w:rPr>
-                <w:rFonts w:ascii="GDSTransportWebsite" w:hAnsi="GDSTransportWebsite"/>
-                <w:b/>
-                <w:bCs/>
-                <w:color w:val="0A0A0A"/>
-                <w:shd w:val="clear" w:color="auto" w:fill="FFFFFF"/>
-              </w:rPr>
-              <w:t>Litigation friend phone number</w:t>
-            </w:r>
-          </w:p>
-        </w:tc>
-        <w:tc>
-          <w:tcPr>
-            <w:tcW w:w="6344" w:type="dxa"/>
-          </w:tcPr>
-          <w:p>
-            <w:pPr>
-              <w:spacing w:before="40" w:after="40"/>
-              <w:rPr>
-                <w:rFonts w:ascii="GDSTransportWebsite" w:hAnsi="GDSTransportWebsite"/>
-                <w:color w:val="0A0A0A"/>
-              </w:rPr>
-            </w:pPr>
-            <w:r>
-              <w:rPr>
-                <w:rFonts w:ascii="GDSTransportWebsite" w:hAnsi="GDSTransportWebsite"/>
-                <w:color w:val="0A0A0A"/>
-              </w:rPr>
-              <w:t>&lt;&lt;cs_</w:t>
-            </w:r>
-            <w:proofErr w:type="gramStart"/>
-            <w:r>
-              <w:rPr>
-                <w:rFonts w:ascii="GDSTransportWebsite" w:hAnsi="GDSTransportWebsite"/>
-                <w:color w:val="0A0A0A"/>
-              </w:rPr>
-              <w:t>{!isBlank</w:t>
-            </w:r>
-            <w:proofErr w:type="gramEnd"/>
-            <w:r>
-              <w:rPr>
-                <w:rFonts w:ascii="GDSTransportWebsite" w:hAnsi="GDSTransportWebsite"/>
-                <w:color w:val="0A0A0A"/>
-              </w:rPr>
-              <w:t>(</w:t>
-            </w:r>
-            <w:r>
-              <w:rPr>
-                <w:rFonts w:ascii="GDSTransportWebsite" w:hAnsi="GDSTransportWebsite"/>
-                <w:color w:val="0A0A0A"/>
-              </w:rPr>
-              <w:t>litigationFriend</w:t>
-            </w:r>
-            <w:r>
-              <w:rPr>
-                <w:rFonts w:ascii="GDSTransportWebsite" w:hAnsi="GDSTransportWebsite"/>
-                <w:color w:val="0A0A0A"/>
-              </w:rPr>
-              <w:t>P</w:t>
-            </w:r>
-            <w:r>
-              <w:rPr>
-                <w:rFonts w:ascii="GDSTransportWebsite" w:hAnsi="GDSTransportWebsite"/>
-                <w:color w:val="0A0A0A"/>
-              </w:rPr>
-              <w:t>honeNum</w:t>
-            </w:r>
-            <w:r>
-              <w:rPr>
-                <w:rFonts w:ascii="GDSTransportWebsite" w:hAnsi="GDSTransportWebsite"/>
-                <w:color w:val="0A0A0A"/>
-              </w:rPr>
-              <w:t>b</w:t>
-            </w:r>
-            <w:r>
-              <w:rPr>
-                <w:rFonts w:ascii="GDSTransportWebsite" w:hAnsi="GDSTransportWebsite"/>
-                <w:color w:val="0A0A0A"/>
-              </w:rPr>
-              <w:t>er</w:t>
-            </w:r>
-            <w:r>
-              <w:rPr>
-                <w:rFonts w:ascii="GDSTransportWebsite" w:hAnsi="GDSTransportWebsite"/>
-                <w:color w:val="0A0A0A"/>
-              </w:rPr>
-              <w:t>)}&gt;&gt;</w:t>
-            </w:r>
-            <w:r>
-              <w:rPr>
-                <w:rFonts w:ascii="GDSTransportWebsite" w:hAnsi="GDSTransportWebsite"/>
-                <w:color w:val="0A0A0A"/>
-              </w:rPr>
-              <w:t>&lt;&lt;</w:t>
-            </w:r>
-            <w:r>
-              <w:rPr>
-                <w:rFonts w:ascii="GDSTransportWebsite" w:hAnsi="GDSTransportWebsite"/>
-                <w:color w:val="0A0A0A"/>
-              </w:rPr>
-              <w:t>litigationFriend</w:t>
-            </w:r>
-            <w:r>
-              <w:rPr>
-                <w:rFonts w:ascii="GDSTransportWebsite" w:hAnsi="GDSTransportWebsite"/>
-                <w:color w:val="0A0A0A"/>
-              </w:rPr>
-              <w:t>P</w:t>
-            </w:r>
-            <w:r>
-              <w:rPr>
-                <w:rFonts w:ascii="GDSTransportWebsite" w:hAnsi="GDSTransportWebsite"/>
-                <w:color w:val="0A0A0A"/>
-              </w:rPr>
-              <w:t>honeNum</w:t>
-            </w:r>
-            <w:r>
-              <w:rPr>
-                <w:rFonts w:ascii="GDSTransportWebsite" w:hAnsi="GDSTransportWebsite"/>
-                <w:color w:val="0A0A0A"/>
-              </w:rPr>
-              <w:t>b</w:t>
-            </w:r>
-            <w:r>
-              <w:rPr>
-                <w:rFonts w:ascii="GDSTransportWebsite" w:hAnsi="GDSTransportWebsite"/>
-                <w:color w:val="0A0A0A"/>
-              </w:rPr>
-              <w:t>er</w:t>
-            </w:r>
-            <w:r>
-              <w:rPr>
-                <w:rFonts w:ascii="GDSTransportWebsite" w:hAnsi="GDSTransportWebsite"/>
-                <w:color w:val="0A0A0A"/>
-              </w:rPr>
-              <w:t>&gt;&gt;&lt;&lt;else&gt;&gt;Not Provided&lt;</w:t>
-            </w:r>
-            <w:r>
-              <w:rPr>
-                <w:rFonts w:ascii="GDSTransportWebsite" w:hAnsi="GDSTransportWebsite"/>
-                <w:color w:val="0A0A0A"/>
-              </w:rPr>
-              <w:t>&lt;es_&gt;&gt;</w:t>
-            </w:r>
-          </w:p>
-          <w:p>
-            <w:pPr>
-              <w:spacing w:before="40" w:after="40"/>
-              <w:rPr>
-                <w:rFonts w:ascii="GDSTransportWebsite" w:hAnsi="GDSTransportWebsite"/>
-                <w:color w:val="0A0A0A"/>
-              </w:rPr>
-            </w:pPr>
-          </w:p>
-        </w:tc>
-      </w:tr>
-      <w:tr>
-        <w:tc>
-          <w:tcPr>
-            <w:tcW w:w="3681" w:type="dxa"/>
-          </w:tcPr>
-          <w:p>
-            <w:pPr>
-              <w:pStyle w:val="NormalWeb"/>
-              <w:spacing w:before="40" w:beforeAutospacing="0" w:after="40" w:afterAutospacing="0"/>
-              <w:rPr>
-                <w:rFonts w:ascii="GDSTransportWebsite" w:hAnsi="GDSTransportWebsite"/>
-                <w:b/>
-                <w:bCs/>
-                <w:color w:val="0A0A0A"/>
-                <w:shd w:val="clear" w:color="auto" w:fill="FFFFFF"/>
-              </w:rPr>
-            </w:pPr>
-            <w:r>
-              <w:rPr>
-                <w:rFonts w:ascii="GDSTransportWebsite" w:hAnsi="GDSTransportWebsite"/>
-                <w:b/>
-                <w:bCs/>
-                <w:color w:val="0A0A0A"/>
-                <w:shd w:val="clear" w:color="auto" w:fill="FFFFFF"/>
-              </w:rPr>
-              <w:t>Litigation friend email</w:t>
-            </w:r>
-          </w:p>
-        </w:tc>
-        <w:tc>
-          <w:tcPr>
-            <w:tcW w:w="6344" w:type="dxa"/>
-          </w:tcPr>
-          <w:p>
-            <w:pPr>
-              <w:spacing w:before="40" w:after="40"/>
-              <w:rPr>
-                <w:rFonts w:ascii="GDSTransportWebsite" w:hAnsi="GDSTransportWebsite"/>
-                <w:color w:val="0A0A0A"/>
-              </w:rPr>
-            </w:pPr>
-            <w:r>
-              <w:rPr>
-                <w:rFonts w:ascii="GDSTransportWebsite" w:hAnsi="GDSTransportWebsite"/>
-                <w:color w:val="0A0A0A"/>
-              </w:rPr>
-              <w:t>&lt;&lt;cs_</w:t>
-            </w:r>
-            <w:proofErr w:type="gramStart"/>
-            <w:r>
-              <w:rPr>
-                <w:rFonts w:ascii="GDSTransportWebsite" w:hAnsi="GDSTransportWebsite"/>
-                <w:color w:val="0A0A0A"/>
-              </w:rPr>
-              <w:t>{!isBlank</w:t>
-            </w:r>
-            <w:proofErr w:type="gramEnd"/>
-            <w:r>
-              <w:rPr>
-                <w:rFonts w:ascii="GDSTransportWebsite" w:hAnsi="GDSTransportWebsite"/>
-                <w:color w:val="0A0A0A"/>
-              </w:rPr>
-              <w:t>(</w:t>
-            </w:r>
-            <w:r>
-              <w:rPr>
-                <w:rFonts w:ascii="GDSTransportWebsite" w:hAnsi="GDSTransportWebsite"/>
-                <w:color w:val="0A0A0A"/>
-              </w:rPr>
-              <w:t>litigationFriend</w:t>
-            </w:r>
-            <w:r>
-              <w:rPr>
-                <w:rFonts w:ascii="GDSTransportWebsite" w:hAnsi="GDSTransportWebsite"/>
-                <w:color w:val="0A0A0A"/>
-              </w:rPr>
-              <w:t>EmailAddress</w:t>
-            </w:r>
-            <w:r>
-              <w:rPr>
-                <w:rFonts w:ascii="GDSTransportWebsite" w:hAnsi="GDSTransportWebsite"/>
-                <w:color w:val="0A0A0A"/>
-              </w:rPr>
-              <w:t>)}&gt;&gt;</w:t>
-            </w:r>
-            <w:r>
-              <w:rPr>
-                <w:rFonts w:ascii="GDSTransportWebsite" w:hAnsi="GDSTransportWebsite"/>
-                <w:color w:val="0A0A0A"/>
-              </w:rPr>
-              <w:t>&lt;&lt;</w:t>
-            </w:r>
-            <w:r>
-              <w:rPr>
-                <w:rFonts w:ascii="GDSTransportWebsite" w:hAnsi="GDSTransportWebsite"/>
-                <w:color w:val="0A0A0A"/>
-              </w:rPr>
-              <w:t>litigationFriend</w:t>
-            </w:r>
-            <w:r>
-              <w:rPr>
-                <w:rFonts w:ascii="GDSTransportWebsite" w:hAnsi="GDSTransportWebsite"/>
-                <w:color w:val="0A0A0A"/>
-              </w:rPr>
-              <w:t>EmailAddress&gt;&gt;&lt;&lt;else&gt;&gt;Not Provided&lt;</w:t>
-            </w:r>
-            <w:r>
-              <w:rPr>
-                <w:rFonts w:ascii="GDSTransportWebsite" w:hAnsi="GDSTransportWebsite"/>
-                <w:color w:val="0A0A0A"/>
-              </w:rPr>
-              <w:t>&lt;es_&gt;&gt;</w:t>
-            </w:r>
-          </w:p>
-          <w:p>
-            <w:pPr>
-              <w:spacing w:before="40" w:after="40"/>
-              <w:rPr>
-                <w:rFonts w:ascii="GDSTransportWebsite" w:hAnsi="GDSTransportWebsite"/>
-                <w:color w:val="0A0A0A"/>
-              </w:rPr>
-            </w:pPr>
+            <w:r>
+              <w:rPr>
+                <w:rFonts w:ascii="GDSTransportWebsite" w:hAnsi="GDSTransportWebsite"/>
+                <w:color w:val="0A0A0A"/>
+              </w:rPr>
+              <w:t xml:space="preserve"> primaryA</w:t>
+            </w:r>
+            <w:r>
+              <w:rPr>
+                <w:rFonts w:ascii="GDSTransportWebsite" w:hAnsi="GDSTransportWebsite"/>
+                <w:color w:val="0A0A0A"/>
+              </w:rPr>
+              <w:t>ddress.Country&gt;&gt;&lt;&lt;es_&gt;&gt;</w:t>
+            </w:r>
           </w:p>
         </w:tc>
       </w:tr>
@@ -3657,6 +2103,7 @@
                 <w:sz w:val="36"/>
                 <w:szCs w:val="36"/>
               </w:rPr>
+              <w:lastRenderedPageBreak/>
               <w:t>Defendant’s legal representative</w:t>
             </w:r>
           </w:p>
@@ -3714,7 +2161,6 @@
               </w:rPr>
               <w:t>&lt;</w:t>
             </w:r>
-            <w:proofErr w:type="spellStart"/>
             <w:proofErr w:type="gramStart"/>
             <w:r>
               <w:rPr>
@@ -3737,7 +2183,6 @@
               </w:rPr>
               <w:t>Name</w:t>
             </w:r>
-            <w:proofErr w:type="spellEnd"/>
             <w:proofErr w:type="gramEnd"/>
             <w:r>
               <w:rPr>
@@ -3781,7 +2226,6 @@
                 <w:color w:val="0A0A0A"/>
                 <w:shd w:val="clear" w:color="auto" w:fill="FFFFFF"/>
               </w:rPr>
-              <w:lastRenderedPageBreak/>
               <w:t>Address</w:t>
             </w:r>
           </w:p>
@@ -4139,7 +2583,6 @@
               </w:rPr>
               <w:t>&lt;&lt;</w:t>
             </w:r>
-            <w:proofErr w:type="spellStart"/>
             <w:proofErr w:type="gramStart"/>
             <w:r>
               <w:rPr>
@@ -4162,7 +2605,6 @@
               </w:rPr>
               <w:t>ddress.PostTown</w:t>
             </w:r>
-            <w:proofErr w:type="spellEnd"/>
             <w:proofErr w:type="gramEnd"/>
             <w:r>
               <w:rPr>
@@ -4282,7 +2724,6 @@
               </w:rPr>
               <w:t xml:space="preserve"> </w:t>
             </w:r>
-            <w:proofErr w:type="spellStart"/>
             <w:proofErr w:type="gramStart"/>
             <w:r>
               <w:rPr>
@@ -4305,7 +2746,6 @@
               </w:rPr>
               <w:t>ddress.Country</w:t>
             </w:r>
-            <w:proofErr w:type="spellEnd"/>
             <w:proofErr w:type="gramEnd"/>
             <w:r>
               <w:rPr>
@@ -4314,15 +2754,6 @@
               </w:rPr>
               <w:t>&gt;&gt;&lt;&lt;es_&gt;&gt;</w:t>
             </w:r>
-          </w:p>
-          <w:p>
-            <w:pPr>
-              <w:spacing w:before="40" w:after="40"/>
-              <w:rPr>
-                <w:rFonts w:ascii="GDSTransportWebsite" w:hAnsi="GDSTransportWebsite"/>
-                <w:color w:val="0A0A0A"/>
-              </w:rPr>
-            </w:pPr>
           </w:p>
         </w:tc>
       </w:tr>
@@ -4357,19 +2788,6 @@
               <w:t>Email address</w:t>
             </w:r>
           </w:p>
-          <w:p>
-            <w:pPr>
-              <w:pStyle w:val="NormalWeb"/>
-              <w:spacing w:before="40" w:beforeAutospacing="0" w:after="40" w:afterAutospacing="0"/>
-              <w:rPr>
-                <w:rFonts w:ascii="GDSTransportWebsite" w:hAnsi="GDSTransportWebsite"/>
-                <w:b/>
-                <w:bCs/>
-                <w:color w:val="0A0A0A"/>
-                <w:shd w:val="clear" w:color="auto" w:fill="FFFFFF"/>
-              </w:rPr>
-            </w:pPr>
-          </w:p>
         </w:tc>
         <w:tc>
           <w:tcPr>
@@ -4390,7 +2808,6 @@
               </w:rPr>
               <w:t>&lt;&lt;</w:t>
             </w:r>
-            <w:proofErr w:type="spellStart"/>
             <w:proofErr w:type="gramStart"/>
             <w:r>
               <w:rPr>
@@ -4399,7 +2816,6 @@
               </w:rPr>
               <w:t>representative.emailAddress</w:t>
             </w:r>
-            <w:proofErr w:type="spellEnd"/>
             <w:proofErr w:type="gramEnd"/>
             <w:r>
               <w:rPr>
@@ -4408,15 +2824,6 @@
               </w:rPr>
               <w:t>&gt;&gt;</w:t>
             </w:r>
-          </w:p>
-          <w:p>
-            <w:pPr>
-              <w:spacing w:before="40" w:after="40"/>
-              <w:rPr>
-                <w:rFonts w:ascii="GDSTransportWebsite" w:hAnsi="GDSTransportWebsite"/>
-                <w:color w:val="0A0A0A"/>
-              </w:rPr>
-            </w:pPr>
           </w:p>
         </w:tc>
       </w:tr>
@@ -4432,6 +2839,8 @@
             <w:pPr>
               <w:pStyle w:val="NormalWeb"/>
               <w:spacing w:before="40" w:beforeAutospacing="0" w:after="40" w:afterAutospacing="0"/>
+            </w:pPr>
+            <w:r>
               <w:rPr>
                 <w:rFonts w:ascii="GDSTransportWebsite" w:hAnsi="GDSTransportWebsite"/>
                 <w:b/>
@@ -4439,23 +2848,8 @@
                 <w:color w:val="0A0A0A"/>
                 <w:shd w:val="clear" w:color="auto" w:fill="FFFFFF"/>
               </w:rPr>
-            </w:pPr>
-            <w:r>
-              <w:rPr>
-                <w:rFonts w:ascii="GDSTransportWebsite" w:hAnsi="GDSTransportWebsite"/>
-                <w:b/>
-                <w:bCs/>
-                <w:color w:val="0A0A0A"/>
-                <w:shd w:val="clear" w:color="auto" w:fill="FFFFFF"/>
-              </w:rPr>
               <w:t>Phone number</w:t>
             </w:r>
-          </w:p>
-          <w:p>
-            <w:pPr>
-              <w:pStyle w:val="NormalWeb"/>
-              <w:spacing w:before="40" w:beforeAutospacing="0" w:after="40" w:afterAutospacing="0"/>
-            </w:pPr>
           </w:p>
         </w:tc>
         <w:tc>
@@ -4466,45 +2860,34 @@
             <w:pPr>
               <w:spacing w:before="40" w:after="40"/>
               <w:rPr>
-                <w:rFonts w:ascii="GDSTransportWebsite" w:hAnsi="GDSTransportWebsite"/>
-                <w:color w:val="0A0A0A"/>
-              </w:rPr>
-            </w:pPr>
-            <w:r>
-              <w:rPr>
-                <w:rFonts w:ascii="GDSTransportWebsite" w:hAnsi="GDSTransportWebsite"/>
-                <w:color w:val="0A0A0A"/>
-              </w:rPr>
-              <w:t>&lt;&lt;</w:t>
-            </w:r>
-            <w:proofErr w:type="spellStart"/>
-            <w:proofErr w:type="gramStart"/>
-            <w:r>
-              <w:rPr>
-                <w:rFonts w:ascii="GDSTransportWebsite" w:hAnsi="GDSTransportWebsite"/>
-                <w:color w:val="0A0A0A"/>
-              </w:rPr>
-              <w:t>representative.phoneNumber</w:t>
-            </w:r>
-            <w:proofErr w:type="spellEnd"/>
-            <w:proofErr w:type="gramEnd"/>
-            <w:r>
-              <w:rPr>
-                <w:rFonts w:ascii="GDSTransportWebsite" w:hAnsi="GDSTransportWebsite"/>
-                <w:color w:val="0A0A0A"/>
-              </w:rPr>
-              <w:t>&gt;&gt;</w:t>
-            </w:r>
-          </w:p>
-          <w:p>
-            <w:pPr>
-              <w:spacing w:before="40" w:after="40"/>
-              <w:rPr>
                 <w:rFonts w:ascii="Arial" w:hAnsi="Arial" w:cs="Arial"/>
                 <w:sz w:val="22"/>
                 <w:szCs w:val="22"/>
               </w:rPr>
             </w:pPr>
+            <w:r>
+              <w:rPr>
+                <w:rFonts w:ascii="GDSTransportWebsite" w:hAnsi="GDSTransportWebsite"/>
+                <w:color w:val="0A0A0A"/>
+              </w:rPr>
+              <w:t>&lt;&lt;</w:t>
+            </w:r>
+            <w:proofErr w:type="gramStart"/>
+            <w:r>
+              <w:rPr>
+                <w:rFonts w:ascii="GDSTransportWebsite" w:hAnsi="GDSTransportWebsite"/>
+                <w:color w:val="0A0A0A"/>
+              </w:rPr>
+              <w:t>representative.phoneNumber</w:t>
+            </w:r>
+            <w:proofErr w:type="gramEnd"/>
+            <w:r>
+              <w:rPr>
+                <w:rFonts w:ascii="GDSTransportWebsite" w:hAnsi="GDSTransportWebsite"/>
+                <w:color w:val="0A0A0A"/>
+              </w:rPr>
+              <w:t>&gt;&gt;</w:t>
+            </w:r>
           </w:p>
         </w:tc>
       </w:tr>
@@ -4520,6 +2903,8 @@
             <w:pPr>
               <w:pStyle w:val="NormalWeb"/>
               <w:spacing w:before="40" w:beforeAutospacing="0" w:after="40" w:afterAutospacing="0"/>
+            </w:pPr>
+            <w:r>
               <w:rPr>
                 <w:rFonts w:ascii="GDSTransportWebsite" w:hAnsi="GDSTransportWebsite"/>
                 <w:b/>
@@ -4527,23 +2912,8 @@
                 <w:color w:val="0A0A0A"/>
                 <w:shd w:val="clear" w:color="auto" w:fill="FFFFFF"/>
               </w:rPr>
-            </w:pPr>
-            <w:r>
-              <w:rPr>
-                <w:rFonts w:ascii="GDSTransportWebsite" w:hAnsi="GDSTransportWebsite"/>
-                <w:b/>
-                <w:bCs/>
-                <w:color w:val="0A0A0A"/>
-                <w:shd w:val="clear" w:color="auto" w:fill="FFFFFF"/>
-              </w:rPr>
               <w:t>DX address</w:t>
             </w:r>
-          </w:p>
-          <w:p>
-            <w:pPr>
-              <w:pStyle w:val="NormalWeb"/>
-              <w:spacing w:before="40" w:beforeAutospacing="0" w:after="40" w:afterAutospacing="0"/>
-            </w:pPr>
           </w:p>
         </w:tc>
         <w:tc>
@@ -4554,45 +2924,34 @@
             <w:pPr>
               <w:spacing w:before="40" w:after="40"/>
               <w:rPr>
-                <w:rFonts w:ascii="GDSTransportWebsite" w:hAnsi="GDSTransportWebsite"/>
-                <w:color w:val="0A0A0A"/>
-              </w:rPr>
-            </w:pPr>
-            <w:r>
-              <w:rPr>
-                <w:rFonts w:ascii="GDSTransportWebsite" w:hAnsi="GDSTransportWebsite"/>
-                <w:color w:val="0A0A0A"/>
-              </w:rPr>
-              <w:t>&lt;&lt;</w:t>
-            </w:r>
-            <w:proofErr w:type="spellStart"/>
-            <w:proofErr w:type="gramStart"/>
-            <w:r>
-              <w:rPr>
-                <w:rFonts w:ascii="GDSTransportWebsite" w:hAnsi="GDSTransportWebsite"/>
-                <w:color w:val="0A0A0A"/>
-              </w:rPr>
-              <w:t>representative.dxAddress</w:t>
-            </w:r>
-            <w:proofErr w:type="spellEnd"/>
-            <w:proofErr w:type="gramEnd"/>
-            <w:r>
-              <w:rPr>
-                <w:rFonts w:ascii="GDSTransportWebsite" w:hAnsi="GDSTransportWebsite"/>
-                <w:color w:val="0A0A0A"/>
-              </w:rPr>
-              <w:t>&gt;&gt;</w:t>
-            </w:r>
-          </w:p>
-          <w:p>
-            <w:pPr>
-              <w:spacing w:before="40" w:after="40"/>
-              <w:rPr>
                 <w:rFonts w:ascii="Arial" w:hAnsi="Arial" w:cs="Arial"/>
                 <w:sz w:val="22"/>
                 <w:szCs w:val="22"/>
               </w:rPr>
             </w:pPr>
+            <w:r>
+              <w:rPr>
+                <w:rFonts w:ascii="GDSTransportWebsite" w:hAnsi="GDSTransportWebsite"/>
+                <w:color w:val="0A0A0A"/>
+              </w:rPr>
+              <w:t>&lt;&lt;</w:t>
+            </w:r>
+            <w:proofErr w:type="gramStart"/>
+            <w:r>
+              <w:rPr>
+                <w:rFonts w:ascii="GDSTransportWebsite" w:hAnsi="GDSTransportWebsite"/>
+                <w:color w:val="0A0A0A"/>
+              </w:rPr>
+              <w:t>representative.dxAddress</w:t>
+            </w:r>
+            <w:proofErr w:type="gramEnd"/>
+            <w:r>
+              <w:rPr>
+                <w:rFonts w:ascii="GDSTransportWebsite" w:hAnsi="GDSTransportWebsite"/>
+                <w:color w:val="0A0A0A"/>
+              </w:rPr>
+              <w:t>&gt;&gt;</w:t>
+            </w:r>
           </w:p>
         </w:tc>
       </w:tr>
@@ -4620,9 +2979,8 @@
                 <w:color w:val="0A0A0A"/>
                 <w:shd w:val="clear" w:color="auto" w:fill="FFFFFF"/>
               </w:rPr>
-              <w:t>&lt;&lt;</w:t>
-            </w:r>
-            <w:proofErr w:type="spellStart"/>
+              <w:t>&lt;&lt;er_</w:t>
+            </w:r>
             <w:r>
               <w:rPr>
                 <w:rFonts w:ascii="GDSTransportWebsite" w:hAnsi="GDSTransportWebsite"/>
@@ -4631,19 +2989,8 @@
                 <w:color w:val="0A0A0A"/>
                 <w:shd w:val="clear" w:color="auto" w:fill="FFFFFF"/>
               </w:rPr>
-              <w:t>er_</w:t>
-            </w:r>
-            <w:r>
-              <w:rPr>
-                <w:rFonts w:ascii="GDSTransportWebsite" w:hAnsi="GDSTransportWebsite"/>
-                <w:b/>
-                <w:bCs/>
-                <w:color w:val="0A0A0A"/>
-                <w:shd w:val="clear" w:color="auto" w:fill="FFFFFF"/>
-              </w:rPr>
               <w:t>respondents</w:t>
             </w:r>
-            <w:proofErr w:type="spellEnd"/>
             <w:r>
               <w:rPr>
                 <w:rFonts w:ascii="GDSTransportWebsite" w:hAnsi="GDSTransportWebsite"/>
@@ -4694,7 +3041,6 @@
         </w:rPr>
         <w:t>&lt;&lt;cs_{</w:t>
       </w:r>
-      <w:proofErr w:type="spellStart"/>
       <w:proofErr w:type="gramStart"/>
       <w:r>
         <w:rPr>
@@ -4712,17 +3058,7 @@
           <w:sz w:val="36"/>
           <w:szCs w:val="36"/>
         </w:rPr>
-        <w:t>llocatedTrack</w:t>
-      </w:r>
-      <w:proofErr w:type="spellEnd"/>
-      <w:r>
-        <w:rPr>
-          <w:rFonts w:ascii="GDSTransportWebsite" w:hAnsi="GDSTransportWebsite"/>
-          <w:color w:val="0A0A0A"/>
-          <w:sz w:val="36"/>
-          <w:szCs w:val="36"/>
-        </w:rPr>
-        <w:t>!</w:t>
+        <w:t>llocatedTrack!</w:t>
       </w:r>
       <w:r>
         <w:rPr>
@@ -4914,50 +3250,39 @@
             <w:pPr>
               <w:spacing w:before="40" w:after="40"/>
               <w:rPr>
-                <w:rFonts w:ascii="GDSTransportWebsite" w:hAnsi="GDSTransportWebsite"/>
-                <w:color w:val="0A0A0A"/>
-              </w:rPr>
-            </w:pPr>
-            <w:r>
-              <w:rPr>
-                <w:rFonts w:ascii="GDSTransportWebsite" w:hAnsi="GDSTransportWebsite"/>
-                <w:color w:val="0A0A0A"/>
-              </w:rPr>
-              <w:t>&lt;&lt;</w:t>
-            </w:r>
-            <w:proofErr w:type="spellStart"/>
-            <w:r>
-              <w:rPr>
-                <w:rFonts w:ascii="GDSTransportWebsite" w:hAnsi="GDSTransportWebsite"/>
-                <w:color w:val="0A0A0A"/>
-              </w:rPr>
-              <w:t>fileDirectionsQuestionnaire</w:t>
-            </w:r>
-            <w:r>
-              <w:rPr>
-                <w:rFonts w:ascii="GDSTransportWebsite" w:hAnsi="GDSTransportWebsite"/>
-                <w:color w:val="0A0A0A"/>
-              </w:rPr>
-              <w:t>.oneMonthStayRequested</w:t>
-            </w:r>
-            <w:proofErr w:type="spellEnd"/>
-            <w:r>
-              <w:rPr>
-                <w:rFonts w:ascii="GDSTransportWebsite" w:hAnsi="GDSTransportWebsite"/>
-                <w:color w:val="0A0A0A"/>
-              </w:rPr>
-              <w:t>&gt;&gt;</w:t>
-            </w:r>
-          </w:p>
-          <w:p>
-            <w:pPr>
-              <w:spacing w:before="40" w:after="40"/>
-              <w:rPr>
                 <w:rFonts w:ascii="Arial" w:hAnsi="Arial" w:cs="Arial"/>
                 <w:sz w:val="22"/>
                 <w:szCs w:val="22"/>
               </w:rPr>
             </w:pPr>
+            <w:r>
+              <w:rPr>
+                <w:rFonts w:ascii="GDSTransportWebsite" w:hAnsi="GDSTransportWebsite"/>
+                <w:color w:val="0A0A0A"/>
+              </w:rPr>
+              <w:t>&lt;&lt;</w:t>
+            </w:r>
+            <w:r>
+              <w:rPr>
+                <w:rFonts w:ascii="GDSTransportWebsite" w:hAnsi="GDSTransportWebsite"/>
+                <w:color w:val="0A0A0A"/>
+              </w:rPr>
+              <w:t>fileDirectionsQuestionnaire</w:t>
+            </w:r>
+            <w:r>
+              <w:rPr>
+                <w:rFonts w:ascii="GDSTransportWebsite" w:hAnsi="GDSTransportWebsite"/>
+                <w:color w:val="0A0A0A"/>
+              </w:rPr>
+              <w:t>.oneMonthStayRequested</w:t>
+            </w:r>
+            <w:r>
+              <w:rPr>
+                <w:rFonts w:ascii="GDSTransportWebsite" w:hAnsi="GDSTransportWebsite"/>
+                <w:color w:val="0A0A0A"/>
+              </w:rPr>
+              <w:t>&gt;&gt;</w:t>
+            </w:r>
           </w:p>
         </w:tc>
       </w:tr>
@@ -4986,6 +3311,7 @@
                 <w:color w:val="0A0A0A"/>
                 <w:shd w:val="clear" w:color="auto" w:fill="FFFFFF"/>
               </w:rPr>
+              <w:lastRenderedPageBreak/>
               <w:t>Have you complied with the pre-action protocol?</w:t>
             </w:r>
             <w:r>
@@ -5014,50 +3340,39 @@
             <w:pPr>
               <w:spacing w:before="40" w:after="40"/>
               <w:rPr>
-                <w:rFonts w:ascii="GDSTransportWebsite" w:hAnsi="GDSTransportWebsite"/>
-                <w:color w:val="0A0A0A"/>
-              </w:rPr>
-            </w:pPr>
-            <w:r>
-              <w:rPr>
-                <w:rFonts w:ascii="GDSTransportWebsite" w:hAnsi="GDSTransportWebsite"/>
-                <w:color w:val="0A0A0A"/>
-              </w:rPr>
-              <w:t>&lt;&lt;</w:t>
-            </w:r>
-            <w:proofErr w:type="spellStart"/>
-            <w:r>
-              <w:rPr>
-                <w:rFonts w:ascii="GDSTransportWebsite" w:hAnsi="GDSTransportWebsite"/>
-                <w:color w:val="0A0A0A"/>
-              </w:rPr>
-              <w:t>fileDirectionsQuestionnaire</w:t>
-            </w:r>
-            <w:r>
-              <w:rPr>
-                <w:rFonts w:ascii="GDSTransportWebsite" w:hAnsi="GDSTransportWebsite"/>
-                <w:color w:val="0A0A0A"/>
-              </w:rPr>
-              <w:t>.reactionProtocolCompliedWith</w:t>
-            </w:r>
-            <w:proofErr w:type="spellEnd"/>
-            <w:r>
-              <w:rPr>
-                <w:rFonts w:ascii="GDSTransportWebsite" w:hAnsi="GDSTransportWebsite"/>
-                <w:color w:val="0A0A0A"/>
-              </w:rPr>
-              <w:t>&gt;&gt;</w:t>
-            </w:r>
-          </w:p>
-          <w:p>
-            <w:pPr>
-              <w:spacing w:before="40" w:after="40"/>
-              <w:rPr>
                 <w:rFonts w:ascii="Arial" w:hAnsi="Arial" w:cs="Arial"/>
                 <w:sz w:val="22"/>
                 <w:szCs w:val="22"/>
               </w:rPr>
             </w:pPr>
+            <w:r>
+              <w:rPr>
+                <w:rFonts w:ascii="GDSTransportWebsite" w:hAnsi="GDSTransportWebsite"/>
+                <w:color w:val="0A0A0A"/>
+              </w:rPr>
+              <w:t>&lt;&lt;</w:t>
+            </w:r>
+            <w:r>
+              <w:rPr>
+                <w:rFonts w:ascii="GDSTransportWebsite" w:hAnsi="GDSTransportWebsite"/>
+                <w:color w:val="0A0A0A"/>
+              </w:rPr>
+              <w:t>fileDirectionsQuestionnaire</w:t>
+            </w:r>
+            <w:r>
+              <w:rPr>
+                <w:rFonts w:ascii="GDSTransportWebsite" w:hAnsi="GDSTransportWebsite"/>
+                <w:color w:val="0A0A0A"/>
+              </w:rPr>
+              <w:t>.reactionProtocolCompliedWith</w:t>
+            </w:r>
+            <w:r>
+              <w:rPr>
+                <w:rFonts w:ascii="GDSTransportWebsite" w:hAnsi="GDSTransportWebsite"/>
+                <w:color w:val="0A0A0A"/>
+              </w:rPr>
+              <w:t>&gt;&gt;</w:t>
+            </w:r>
           </w:p>
         </w:tc>
       </w:tr>
@@ -5299,18 +3614,7 @@
           <w:sz w:val="36"/>
           <w:szCs w:val="36"/>
         </w:rPr>
-        <w:lastRenderedPageBreak/>
-        <w:t>&lt;&lt;cs_{</w:t>
-      </w:r>
-      <w:proofErr w:type="spellStart"/>
-      <w:r>
-        <w:rPr>
-          <w:rFonts w:ascii="GDSTransportWebsite" w:hAnsi="GDSTransportWebsite"/>
-          <w:color w:val="0A0A0A"/>
-          <w:sz w:val="36"/>
-          <w:szCs w:val="36"/>
-        </w:rPr>
-        <w:t>a</w:t>
+        <w:t>&lt;&lt;cs_{a</w:t>
       </w:r>
       <w:r>
         <w:rPr>
@@ -5321,7 +3625,6 @@
         </w:rPr>
         <w:t>llocatedTrack</w:t>
       </w:r>
-      <w:proofErr w:type="spellEnd"/>
       <w:r>
         <w:rPr>
           <w:rFonts w:ascii="GDSTransportWebsite" w:hAnsi="GDSTransportWebsite"/>
@@ -5450,7 +3753,6 @@
               </w:rPr>
               <w:t>&lt;&lt;</w:t>
             </w:r>
-            <w:proofErr w:type="spellStart"/>
             <w:r>
               <w:rPr>
                 <w:rFonts w:ascii="GDSTransportWebsite" w:hAnsi="GDSTransportWebsite"/>
@@ -5465,7 +3767,6 @@
               </w:rPr>
               <w:t>isclosureOfElectronicDocuments.reachedAgreement</w:t>
             </w:r>
-            <w:proofErr w:type="spellEnd"/>
             <w:r>
               <w:rPr>
                 <w:rFonts w:ascii="GDSTransportWebsite" w:hAnsi="GDSTransportWebsite"/>
@@ -5495,7 +3796,6 @@
         </w:rPr>
         <w:t>_{</w:t>
       </w:r>
-      <w:proofErr w:type="spellStart"/>
       <w:proofErr w:type="gramEnd"/>
       <w:r>
         <w:rPr>
@@ -5503,34 +3803,7 @@
           <w:color w:val="0A0A0A"/>
           <w:shd w:val="clear" w:color="auto" w:fill="FFFFFF"/>
         </w:rPr>
-        <w:t>disclosureOfElectronicDocuments.reachedAgreement</w:t>
-      </w:r>
-      <w:proofErr w:type="spellEnd"/>
-      <w:r>
-        <w:rPr>
-          <w:rFonts w:ascii="GDSTransportWebsite" w:hAnsi="GDSTransportWebsite"/>
-          <w:color w:val="0A0A0A"/>
-          <w:shd w:val="clear" w:color="auto" w:fill="FFFFFF"/>
-        </w:rPr>
-        <w:t xml:space="preserve">='No' &amp;&amp; </w:t>
-      </w:r>
-      <w:proofErr w:type="spellStart"/>
-      <w:r>
-        <w:rPr>
-          <w:rFonts w:ascii="GDSTransportWebsite" w:hAnsi="GDSTransportWebsite"/>
-          <w:color w:val="0A0A0A"/>
-          <w:shd w:val="clear" w:color="auto" w:fill="FFFFFF"/>
-        </w:rPr>
-        <w:t>disclosureOfElectronicDocuments.agreementLikely</w:t>
-      </w:r>
-      <w:proofErr w:type="spellEnd"/>
-      <w:r>
-        <w:rPr>
-          <w:rFonts w:ascii="GDSTransportWebsite" w:hAnsi="GDSTransportWebsite"/>
-          <w:color w:val="0A0A0A"/>
-          <w:shd w:val="clear" w:color="auto" w:fill="FFFFFF"/>
-        </w:rPr>
-        <w:t>='No' }&gt;&gt;</w:t>
+        <w:t>disclosureOfElectronicDocuments.reachedAgreement='No' &amp;&amp; disclosureOfElectronicDocuments.agreementLikely='No' }&gt;&gt;</w:t>
       </w:r>
     </w:p>
     <w:tbl>
@@ -5617,7 +3890,6 @@
               </w:rPr>
               <w:t>&lt;&lt;</w:t>
             </w:r>
-            <w:proofErr w:type="spellStart"/>
             <w:r>
               <w:rPr>
                 <w:rFonts w:ascii="GDSTransportWebsite" w:hAnsi="GDSTransportWebsite"/>
@@ -5632,7 +3904,6 @@
               </w:rPr>
               <w:t>isclosureOfElectronicDocuments.reasonForNoAgreement</w:t>
             </w:r>
-            <w:proofErr w:type="spellEnd"/>
             <w:r>
               <w:rPr>
                 <w:rFonts w:ascii="GDSTransportWebsite" w:hAnsi="GDSTransportWebsite"/>
@@ -5769,7 +4040,6 @@
               </w:rPr>
               <w:t>&lt;&lt;</w:t>
             </w:r>
-            <w:proofErr w:type="spellStart"/>
             <w:r>
               <w:rPr>
                 <w:rFonts w:ascii="GDSTransportWebsite" w:hAnsi="GDSTransportWebsite"/>
@@ -5777,7 +4047,6 @@
               </w:rPr>
               <w:t>disclosureOfNonElectronicDocuments.bespokeDirections</w:t>
             </w:r>
-            <w:proofErr w:type="spellEnd"/>
             <w:r>
               <w:rPr>
                 <w:rFonts w:ascii="GDSTransportWebsite" w:hAnsi="GDSTransportWebsite"/>
@@ -5971,7 +4240,6 @@
               </w:rPr>
               <w:t>&lt;&lt;</w:t>
             </w:r>
-            <w:proofErr w:type="spellStart"/>
             <w:proofErr w:type="gramStart"/>
             <w:r>
               <w:rPr>
@@ -5987,7 +4255,6 @@
               </w:rPr>
               <w:t>.expertRequired</w:t>
             </w:r>
-            <w:proofErr w:type="spellEnd"/>
             <w:proofErr w:type="gramEnd"/>
             <w:r>
               <w:rPr>
@@ -6009,7 +4276,6 @@
         </w:rPr>
         <w:t>&lt;&lt;cs_{</w:t>
       </w:r>
-      <w:proofErr w:type="spellStart"/>
       <w:proofErr w:type="gramStart"/>
       <w:r>
         <w:rPr>
@@ -6019,7 +4285,6 @@
         </w:rPr>
         <w:t>experts.expertRequired</w:t>
       </w:r>
-      <w:proofErr w:type="spellEnd"/>
       <w:proofErr w:type="gramEnd"/>
       <w:r>
         <w:rPr>
@@ -6125,9 +4390,9 @@
                 <w:rFonts w:ascii="GDSTransportWebsite" w:hAnsi="GDSTransportWebsite"/>
                 <w:color w:val="0A0A0A"/>
               </w:rPr>
+              <w:lastRenderedPageBreak/>
               <w:t>&lt;&lt;</w:t>
             </w:r>
-            <w:proofErr w:type="spellStart"/>
             <w:proofErr w:type="gramStart"/>
             <w:r>
               <w:rPr>
@@ -6143,7 +4408,6 @@
               </w:rPr>
               <w:t>xperts.expertReportsSent</w:t>
             </w:r>
-            <w:proofErr w:type="spellEnd"/>
             <w:proofErr w:type="gramEnd"/>
             <w:r>
               <w:rPr>
@@ -6216,7 +4480,6 @@
               </w:rPr>
               <w:t>&lt;&lt;</w:t>
             </w:r>
-            <w:proofErr w:type="spellStart"/>
             <w:proofErr w:type="gramStart"/>
             <w:r>
               <w:rPr>
@@ -6232,7 +4495,6 @@
               </w:rPr>
               <w:t>xperts.jointExpertSuitable</w:t>
             </w:r>
-            <w:proofErr w:type="spellEnd"/>
             <w:proofErr w:type="gramEnd"/>
             <w:r>
               <w:rPr>
@@ -6264,16 +4526,7 @@
                 <w:color w:val="0A0A0A"/>
                 <w:shd w:val="clear" w:color="auto" w:fill="FFFFFF"/>
               </w:rPr>
-              <w:t>&lt;&lt;</w:t>
-            </w:r>
-            <w:proofErr w:type="spellStart"/>
-            <w:r>
-              <w:rPr>
-                <w:rFonts w:ascii="GDSTransportWebsite" w:hAnsi="GDSTransportWebsite"/>
-                <w:color w:val="0A0A0A"/>
-                <w:shd w:val="clear" w:color="auto" w:fill="FFFFFF"/>
-              </w:rPr>
-              <w:t>rr_</w:t>
+              <w:t>&lt;&lt;rr_</w:t>
             </w:r>
             <w:proofErr w:type="gramStart"/>
             <w:r>
@@ -6292,7 +4545,6 @@
               </w:rPr>
               <w:t>xperts.details</w:t>
             </w:r>
-            <w:proofErr w:type="spellEnd"/>
             <w:proofErr w:type="gramEnd"/>
             <w:r>
               <w:rPr>
@@ -6334,23 +4586,7 @@
                 <w:rFonts w:ascii="GDSTransportWebsite" w:hAnsi="GDSTransportWebsite"/>
                 <w:color w:val="0A0A0A"/>
               </w:rPr>
-              <w:t>&lt;&lt;$</w:t>
-            </w:r>
-            <w:proofErr w:type="spellStart"/>
-            <w:r>
-              <w:rPr>
-                <w:rFonts w:ascii="GDSTransportWebsite" w:hAnsi="GDSTransportWebsite"/>
-                <w:color w:val="0A0A0A"/>
-              </w:rPr>
-              <w:t>itemnum</w:t>
-            </w:r>
-            <w:proofErr w:type="spellEnd"/>
-            <w:r>
-              <w:rPr>
-                <w:rFonts w:ascii="GDSTransportWebsite" w:hAnsi="GDSTransportWebsite"/>
-                <w:color w:val="0A0A0A"/>
-              </w:rPr>
-              <w:t>&gt;&gt;</w:t>
+              <w:t>&lt;&lt;$itemnum&gt;&gt;</w:t>
             </w:r>
           </w:p>
         </w:tc>
@@ -6382,7 +4618,6 @@
                 <w:color w:val="0A0A0A"/>
                 <w:shd w:val="clear" w:color="auto" w:fill="FFFFFF"/>
               </w:rPr>
-              <w:lastRenderedPageBreak/>
               <w:t>Expert’s name</w:t>
             </w:r>
           </w:p>
@@ -6416,81 +4651,36 @@
                 <w:rFonts w:ascii="GDSTransportWebsite" w:hAnsi="GDSTransportWebsite"/>
                 <w:color w:val="0A0A0A"/>
               </w:rPr>
-              <w:t>&lt;&lt;cs_{</w:t>
-            </w:r>
-            <w:proofErr w:type="spellStart"/>
-            <w:r>
-              <w:rPr>
-                <w:rFonts w:ascii="GDSTransportWebsite" w:hAnsi="GDSTransportWebsite"/>
-                <w:color w:val="0A0A0A"/>
-              </w:rPr>
-              <w:t>isBlank</w:t>
-            </w:r>
-            <w:proofErr w:type="spellEnd"/>
-            <w:r>
-              <w:rPr>
-                <w:rFonts w:ascii="GDSTransportWebsite" w:hAnsi="GDSTransportWebsite"/>
-                <w:color w:val="0A0A0A"/>
-              </w:rPr>
-              <w:t>(</w:t>
-            </w:r>
-            <w:proofErr w:type="spellStart"/>
-            <w:r>
-              <w:rPr>
-                <w:rFonts w:ascii="GDSTransportWebsite" w:hAnsi="GDSTransportWebsite"/>
-                <w:color w:val="0A0A0A"/>
-              </w:rPr>
-              <w:t>firstName</w:t>
-            </w:r>
-            <w:proofErr w:type="spellEnd"/>
-            <w:r>
-              <w:rPr>
-                <w:rFonts w:ascii="GDSTransportWebsite" w:hAnsi="GDSTransportWebsite"/>
-                <w:color w:val="0A0A0A"/>
-              </w:rPr>
-              <w:t>)}&gt;&gt;Not Provided&lt;&lt;else&gt;&gt;&lt;&lt;</w:t>
-            </w:r>
-            <w:proofErr w:type="spellStart"/>
-            <w:r>
-              <w:rPr>
-                <w:rFonts w:ascii="GDSTransportWebsite" w:hAnsi="GDSTransportWebsite"/>
-                <w:color w:val="0A0A0A"/>
-              </w:rPr>
-              <w:t>firstName</w:t>
-            </w:r>
-            <w:proofErr w:type="spellEnd"/>
-            <w:r>
-              <w:rPr>
-                <w:rFonts w:ascii="GDSTransportWebsite" w:hAnsi="GDSTransportWebsite"/>
-                <w:color w:val="0A0A0A"/>
-              </w:rPr>
-              <w:t>&gt;&gt; &lt;&lt;</w:t>
-            </w:r>
-            <w:proofErr w:type="spellStart"/>
-            <w:r>
-              <w:rPr>
-                <w:rFonts w:ascii="GDSTransportWebsite" w:hAnsi="GDSTransportWebsite"/>
-                <w:color w:val="0A0A0A"/>
-              </w:rPr>
-              <w:t>lastName</w:t>
-            </w:r>
-            <w:proofErr w:type="spellEnd"/>
-            <w:r>
-              <w:rPr>
-                <w:rFonts w:ascii="GDSTransportWebsite" w:hAnsi="GDSTransportWebsite"/>
-                <w:color w:val="0A0A0A"/>
-              </w:rPr>
-              <w:t>&gt;&gt;&lt;&lt;es_&gt;&gt;</w:t>
-            </w:r>
-          </w:p>
-          <w:p>
-            <w:pPr>
-              <w:spacing w:before="40" w:after="40"/>
-              <w:rPr>
-                <w:rFonts w:ascii="GDSTransportWebsite" w:hAnsi="GDSTransportWebsite"/>
-                <w:color w:val="0A0A0A"/>
-              </w:rPr>
-            </w:pPr>
+              <w:t>&lt;&lt;cs_{isBlank(name)}&gt;&gt;Not Provided&lt;&lt;else&gt;&gt;</w:t>
+            </w:r>
+            <w:r>
+              <w:rPr>
+                <w:rFonts w:ascii="GDSTransportWebsite" w:hAnsi="GDSTransportWebsite"/>
+                <w:color w:val="0A0A0A"/>
+              </w:rPr>
+              <w:t>&lt;&lt;</w:t>
+            </w:r>
+            <w:r>
+              <w:rPr>
+                <w:rFonts w:ascii="GDSTransportWebsite" w:hAnsi="GDSTransportWebsite"/>
+                <w:color w:val="0A0A0A"/>
+              </w:rPr>
+              <w:t xml:space="preserve"> name</w:t>
+            </w:r>
+            <w:r>
+              <w:rPr>
+                <w:rFonts w:ascii="GDSTransportWebsite" w:hAnsi="GDSTransportWebsite"/>
+                <w:color w:val="0A0A0A"/>
+              </w:rPr>
+              <w:t>&gt;&gt;</w:t>
+            </w:r>
+            <w:r>
+              <w:rPr>
+                <w:rFonts w:ascii="GDSTransportWebsite" w:hAnsi="GDSTransportWebsite"/>
+                <w:color w:val="0A0A0A"/>
+              </w:rPr>
+              <w:t>&lt;&lt;es_&gt;&gt;</w:t>
+            </w:r>
           </w:p>
         </w:tc>
       </w:tr>
@@ -6521,7 +4711,7 @@
                 <w:color w:val="0A0A0A"/>
                 <w:shd w:val="clear" w:color="auto" w:fill="FFFFFF"/>
               </w:rPr>
-              <w:t>Expert’s phone number</w:t>
+              <w:t>Field of expertise</w:t>
             </w:r>
           </w:p>
           <w:p>
@@ -6546,64 +4736,12 @@
               <w:spacing w:before="40" w:after="40"/>
               <w:rPr>
                 <w:rFonts w:ascii="GDSTransportWebsite" w:hAnsi="GDSTransportWebsite"/>
-                <w:color w:val="0A0A0A"/>
-              </w:rPr>
-            </w:pPr>
-            <w:r>
-              <w:rPr>
-                <w:rFonts w:ascii="GDSTransportWebsite" w:hAnsi="GDSTransportWebsite"/>
-                <w:color w:val="0A0A0A"/>
-              </w:rPr>
-              <w:t>&lt;&lt;cs_</w:t>
-            </w:r>
-            <w:proofErr w:type="gramStart"/>
-            <w:r>
-              <w:rPr>
-                <w:rFonts w:ascii="GDSTransportWebsite" w:hAnsi="GDSTransportWebsite"/>
-                <w:color w:val="0A0A0A"/>
-              </w:rPr>
-              <w:t>{</w:t>
-            </w:r>
-            <w:r>
-              <w:rPr>
-                <w:rFonts w:ascii="GDSTransportWebsite" w:hAnsi="GDSTransportWebsite"/>
-                <w:color w:val="0A0A0A"/>
-              </w:rPr>
-              <w:t>!</w:t>
-            </w:r>
-            <w:proofErr w:type="spellStart"/>
-            <w:r>
-              <w:rPr>
-                <w:rFonts w:ascii="GDSTransportWebsite" w:hAnsi="GDSTransportWebsite"/>
-                <w:color w:val="0A0A0A"/>
-              </w:rPr>
-              <w:t>isBlank</w:t>
-            </w:r>
-            <w:proofErr w:type="spellEnd"/>
-            <w:proofErr w:type="gramEnd"/>
-            <w:r>
-              <w:rPr>
-                <w:rFonts w:ascii="GDSTransportWebsite" w:hAnsi="GDSTransportWebsite"/>
-                <w:color w:val="0A0A0A"/>
-              </w:rPr>
-              <w:t>(</w:t>
-            </w:r>
-            <w:proofErr w:type="spellStart"/>
-            <w:r>
-              <w:rPr>
-                <w:rFonts w:ascii="GDSTransportWebsite" w:hAnsi="GDSTransportWebsite"/>
-                <w:color w:val="0A0A0A"/>
-              </w:rPr>
-              <w:t>phoneNumber</w:t>
-            </w:r>
-            <w:proofErr w:type="spellEnd"/>
-            <w:r>
-              <w:rPr>
-                <w:rFonts w:ascii="GDSTransportWebsite" w:hAnsi="GDSTransportWebsite"/>
-                <w:color w:val="0A0A0A"/>
-              </w:rPr>
-              <w:t>)}&gt;&gt;</w:t>
-            </w:r>
+                <w:b/>
+                <w:bCs/>
+                <w:color w:val="0A0A0A"/>
+                <w:shd w:val="clear" w:color="auto" w:fill="FFFFFF"/>
+              </w:rPr>
+            </w:pPr>
             <w:r>
               <w:rPr>
                 <w:rFonts w:ascii="GDSTransportWebsite" w:hAnsi="GDSTransportWebsite"/>
@@ -6611,15 +4749,13 @@
               </w:rPr>
               <w:t>&lt;&lt;</w:t>
             </w:r>
-            <w:proofErr w:type="spellStart"/>
-            <w:r>
-              <w:rPr>
-                <w:rFonts w:ascii="GDSTransportWebsite" w:hAnsi="GDSTransportWebsite"/>
-                <w:color w:val="0A0A0A"/>
-              </w:rPr>
-              <w:t>phoneNumber</w:t>
-            </w:r>
-            <w:proofErr w:type="spellEnd"/>
+            <w:r>
+              <w:rPr>
+                <w:rFonts w:ascii="GDSTransportWebsite" w:hAnsi="GDSTransportWebsite"/>
+                <w:color w:val="0A0A0A"/>
+              </w:rPr>
+              <w:t>fieldOfExpertise</w:t>
+            </w:r>
             <w:r>
               <w:rPr>
                 <w:rFonts w:ascii="GDSTransportWebsite" w:hAnsi="GDSTransportWebsite"/>
@@ -6627,29 +4763,6 @@
               </w:rPr>
               <w:t>&gt;&gt;</w:t>
             </w:r>
-            <w:r>
-              <w:rPr>
-                <w:rFonts w:ascii="GDSTransportWebsite" w:hAnsi="GDSTransportWebsite"/>
-                <w:color w:val="0A0A0A"/>
-              </w:rPr>
-              <w:t>&lt;&lt;else&gt;&gt;Not Provided</w:t>
-            </w:r>
-            <w:r>
-              <w:rPr>
-                <w:rFonts w:ascii="GDSTransportWebsite" w:hAnsi="GDSTransportWebsite"/>
-                <w:color w:val="0A0A0A"/>
-              </w:rPr>
-              <w:t>&lt;&lt;es_&gt;&gt;</w:t>
-            </w:r>
-          </w:p>
-          <w:p>
-            <w:pPr>
-              <w:spacing w:before="40" w:after="40"/>
-              <w:rPr>
-                <w:rFonts w:ascii="GDSTransportWebsite" w:hAnsi="GDSTransportWebsite"/>
-                <w:color w:val="0A0A0A"/>
-              </w:rPr>
-            </w:pPr>
           </w:p>
         </w:tc>
       </w:tr>
@@ -6680,7 +4793,7 @@
                 <w:color w:val="0A0A0A"/>
                 <w:shd w:val="clear" w:color="auto" w:fill="FFFFFF"/>
               </w:rPr>
-              <w:t>Expert’s email address</w:t>
+              <w:t>Why you need this expert</w:t>
             </w:r>
           </w:p>
           <w:p>
@@ -6705,64 +4818,12 @@
               <w:spacing w:before="40" w:after="40"/>
               <w:rPr>
                 <w:rFonts w:ascii="GDSTransportWebsite" w:hAnsi="GDSTransportWebsite"/>
-                <w:color w:val="0A0A0A"/>
-              </w:rPr>
-            </w:pPr>
-            <w:r>
-              <w:rPr>
-                <w:rFonts w:ascii="GDSTransportWebsite" w:hAnsi="GDSTransportWebsite"/>
-                <w:color w:val="0A0A0A"/>
-              </w:rPr>
-              <w:t>&lt;&lt;cs_</w:t>
-            </w:r>
-            <w:proofErr w:type="gramStart"/>
-            <w:r>
-              <w:rPr>
-                <w:rFonts w:ascii="GDSTransportWebsite" w:hAnsi="GDSTransportWebsite"/>
-                <w:color w:val="0A0A0A"/>
-              </w:rPr>
-              <w:t>{</w:t>
-            </w:r>
-            <w:r>
-              <w:rPr>
-                <w:rFonts w:ascii="GDSTransportWebsite" w:hAnsi="GDSTransportWebsite"/>
-                <w:color w:val="0A0A0A"/>
-              </w:rPr>
-              <w:t>!</w:t>
-            </w:r>
-            <w:proofErr w:type="spellStart"/>
-            <w:r>
-              <w:rPr>
-                <w:rFonts w:ascii="GDSTransportWebsite" w:hAnsi="GDSTransportWebsite"/>
-                <w:color w:val="0A0A0A"/>
-              </w:rPr>
-              <w:t>isBlank</w:t>
-            </w:r>
-            <w:proofErr w:type="spellEnd"/>
-            <w:proofErr w:type="gramEnd"/>
-            <w:r>
-              <w:rPr>
-                <w:rFonts w:ascii="GDSTransportWebsite" w:hAnsi="GDSTransportWebsite"/>
-                <w:color w:val="0A0A0A"/>
-              </w:rPr>
-              <w:t>(</w:t>
-            </w:r>
-            <w:proofErr w:type="spellStart"/>
-            <w:r>
-              <w:rPr>
-                <w:rFonts w:ascii="GDSTransportWebsite" w:hAnsi="GDSTransportWebsite"/>
-                <w:color w:val="0A0A0A"/>
-              </w:rPr>
-              <w:t>emailAddress</w:t>
-            </w:r>
-            <w:proofErr w:type="spellEnd"/>
-            <w:r>
-              <w:rPr>
-                <w:rFonts w:ascii="GDSTransportWebsite" w:hAnsi="GDSTransportWebsite"/>
-                <w:color w:val="0A0A0A"/>
-              </w:rPr>
-              <w:t>)}&gt;&gt;</w:t>
-            </w:r>
+                <w:b/>
+                <w:bCs/>
+                <w:color w:val="0A0A0A"/>
+                <w:shd w:val="clear" w:color="auto" w:fill="FFFFFF"/>
+              </w:rPr>
+            </w:pPr>
             <w:r>
               <w:rPr>
                 <w:rFonts w:ascii="GDSTransportWebsite" w:hAnsi="GDSTransportWebsite"/>
@@ -6770,15 +4831,13 @@
               </w:rPr>
               <w:t>&lt;&lt;</w:t>
             </w:r>
-            <w:proofErr w:type="spellStart"/>
-            <w:r>
-              <w:rPr>
-                <w:rFonts w:ascii="GDSTransportWebsite" w:hAnsi="GDSTransportWebsite"/>
-                <w:color w:val="0A0A0A"/>
-              </w:rPr>
-              <w:t>emailAddress</w:t>
-            </w:r>
-            <w:proofErr w:type="spellEnd"/>
+            <w:r>
+              <w:rPr>
+                <w:rFonts w:ascii="GDSTransportWebsite" w:hAnsi="GDSTransportWebsite"/>
+                <w:color w:val="0A0A0A"/>
+              </w:rPr>
+              <w:t>whyRequired</w:t>
+            </w:r>
             <w:r>
               <w:rPr>
                 <w:rFonts w:ascii="GDSTransportWebsite" w:hAnsi="GDSTransportWebsite"/>
@@ -6786,29 +4845,6 @@
               </w:rPr>
               <w:t>&gt;&gt;</w:t>
             </w:r>
-            <w:r>
-              <w:rPr>
-                <w:rFonts w:ascii="GDSTransportWebsite" w:hAnsi="GDSTransportWebsite"/>
-                <w:color w:val="0A0A0A"/>
-              </w:rPr>
-              <w:t>&lt;&lt;else&gt;&gt;Not Provided</w:t>
-            </w:r>
-            <w:r>
-              <w:rPr>
-                <w:rFonts w:ascii="GDSTransportWebsite" w:hAnsi="GDSTransportWebsite"/>
-                <w:color w:val="0A0A0A"/>
-              </w:rPr>
-              <w:t>&lt;&lt;es_&gt;&gt;</w:t>
-            </w:r>
-          </w:p>
-          <w:p>
-            <w:pPr>
-              <w:spacing w:before="40" w:after="40"/>
-              <w:rPr>
-                <w:rFonts w:ascii="GDSTransportWebsite" w:hAnsi="GDSTransportWebsite"/>
-                <w:color w:val="0A0A0A"/>
-              </w:rPr>
-            </w:pPr>
           </w:p>
         </w:tc>
       </w:tr>
@@ -6839,7 +4875,7 @@
                 <w:color w:val="0A0A0A"/>
                 <w:shd w:val="clear" w:color="auto" w:fill="FFFFFF"/>
               </w:rPr>
-              <w:t>Field of expertise</w:t>
+              <w:t>Cost</w:t>
             </w:r>
           </w:p>
           <w:p>
@@ -6864,102 +4900,12 @@
               <w:spacing w:before="40" w:after="40"/>
               <w:rPr>
                 <w:rFonts w:ascii="GDSTransportWebsite" w:hAnsi="GDSTransportWebsite"/>
-                <w:color w:val="0A0A0A"/>
-              </w:rPr>
-            </w:pPr>
-            <w:r>
-              <w:rPr>
-                <w:rFonts w:ascii="GDSTransportWebsite" w:hAnsi="GDSTransportWebsite"/>
-                <w:color w:val="0A0A0A"/>
-              </w:rPr>
-              <w:t>&lt;&lt;</w:t>
-            </w:r>
-            <w:proofErr w:type="spellStart"/>
-            <w:r>
-              <w:rPr>
-                <w:rFonts w:ascii="GDSTransportWebsite" w:hAnsi="GDSTransportWebsite"/>
-                <w:color w:val="0A0A0A"/>
-              </w:rPr>
-              <w:t>fieldOfExpertise</w:t>
-            </w:r>
-            <w:proofErr w:type="spellEnd"/>
-            <w:r>
-              <w:rPr>
-                <w:rFonts w:ascii="GDSTransportWebsite" w:hAnsi="GDSTransportWebsite"/>
-                <w:color w:val="0A0A0A"/>
-              </w:rPr>
-              <w:t>&gt;&gt;</w:t>
-            </w:r>
-          </w:p>
-          <w:p>
-            <w:pPr>
-              <w:spacing w:before="40" w:after="40"/>
-              <w:rPr>
-                <w:rFonts w:ascii="GDSTransportWebsite" w:hAnsi="GDSTransportWebsite"/>
                 <w:b/>
                 <w:bCs/>
                 <w:color w:val="0A0A0A"/>
                 <w:shd w:val="clear" w:color="auto" w:fill="FFFFFF"/>
               </w:rPr>
             </w:pPr>
-          </w:p>
-        </w:tc>
-      </w:tr>
-      <w:tr>
-        <w:trPr>
-          <w:trHeight w:val="329"/>
-        </w:trPr>
-        <w:tc>
-          <w:tcPr>
-            <w:tcW w:w="3542" w:type="dxa"/>
-          </w:tcPr>
-          <w:p>
-            <w:pPr>
-              <w:spacing w:before="40" w:after="40"/>
-              <w:rPr>
-                <w:rFonts w:ascii="GDSTransportWebsite" w:hAnsi="GDSTransportWebsite"/>
-                <w:b/>
-                <w:bCs/>
-                <w:color w:val="0A0A0A"/>
-                <w:shd w:val="clear" w:color="auto" w:fill="FFFFFF"/>
-              </w:rPr>
-            </w:pPr>
-            <w:r>
-              <w:rPr>
-                <w:rFonts w:ascii="GDSTransportWebsite" w:hAnsi="GDSTransportWebsite"/>
-                <w:b/>
-                <w:bCs/>
-                <w:color w:val="0A0A0A"/>
-                <w:shd w:val="clear" w:color="auto" w:fill="FFFFFF"/>
-              </w:rPr>
-              <w:t>Why you need this expert</w:t>
-            </w:r>
-          </w:p>
-          <w:p>
-            <w:pPr>
-              <w:spacing w:before="40" w:after="40"/>
-              <w:rPr>
-                <w:rFonts w:ascii="GDSTransportWebsite" w:hAnsi="GDSTransportWebsite"/>
-                <w:b/>
-                <w:bCs/>
-                <w:color w:val="0A0A0A"/>
-                <w:shd w:val="clear" w:color="auto" w:fill="FFFFFF"/>
-              </w:rPr>
-            </w:pPr>
-          </w:p>
-        </w:tc>
-        <w:tc>
-          <w:tcPr>
-            <w:tcW w:w="6518" w:type="dxa"/>
-          </w:tcPr>
-          <w:p>
-            <w:pPr>
-              <w:spacing w:before="40" w:after="40"/>
-              <w:rPr>
-                <w:rFonts w:ascii="GDSTransportWebsite" w:hAnsi="GDSTransportWebsite"/>
-                <w:color w:val="0A0A0A"/>
-              </w:rPr>
-            </w:pPr>
             <w:r>
               <w:rPr>
                 <w:rFonts w:ascii="GDSTransportWebsite" w:hAnsi="GDSTransportWebsite"/>
@@ -6967,15 +4913,13 @@
               </w:rPr>
               <w:t>&lt;&lt;</w:t>
             </w:r>
-            <w:proofErr w:type="spellStart"/>
-            <w:r>
-              <w:rPr>
-                <w:rFonts w:ascii="GDSTransportWebsite" w:hAnsi="GDSTransportWebsite"/>
-                <w:color w:val="0A0A0A"/>
-              </w:rPr>
-              <w:t>whyRequired</w:t>
-            </w:r>
-            <w:proofErr w:type="spellEnd"/>
+            <w:r>
+              <w:rPr>
+                <w:rFonts w:ascii="GDSTransportWebsite" w:hAnsi="GDSTransportWebsite"/>
+                <w:color w:val="0A0A0A"/>
+              </w:rPr>
+              <w:t>formattedCost</w:t>
+            </w:r>
             <w:r>
               <w:rPr>
                 <w:rFonts w:ascii="GDSTransportWebsite" w:hAnsi="GDSTransportWebsite"/>
@@ -6983,111 +4927,6 @@
               </w:rPr>
               <w:t>&gt;&gt;</w:t>
             </w:r>
-          </w:p>
-          <w:p>
-            <w:pPr>
-              <w:spacing w:before="40" w:after="40"/>
-              <w:rPr>
-                <w:rFonts w:ascii="GDSTransportWebsite" w:hAnsi="GDSTransportWebsite"/>
-                <w:b/>
-                <w:bCs/>
-                <w:color w:val="0A0A0A"/>
-                <w:shd w:val="clear" w:color="auto" w:fill="FFFFFF"/>
-              </w:rPr>
-            </w:pPr>
-          </w:p>
-        </w:tc>
-      </w:tr>
-      <w:tr>
-        <w:trPr>
-          <w:trHeight w:val="329"/>
-        </w:trPr>
-        <w:tc>
-          <w:tcPr>
-            <w:tcW w:w="3542" w:type="dxa"/>
-          </w:tcPr>
-          <w:p>
-            <w:pPr>
-              <w:spacing w:before="40" w:after="40"/>
-              <w:rPr>
-                <w:rFonts w:ascii="GDSTransportWebsite" w:hAnsi="GDSTransportWebsite"/>
-                <w:b/>
-                <w:bCs/>
-                <w:color w:val="0A0A0A"/>
-                <w:shd w:val="clear" w:color="auto" w:fill="FFFFFF"/>
-              </w:rPr>
-            </w:pPr>
-            <w:r>
-              <w:rPr>
-                <w:rFonts w:ascii="GDSTransportWebsite" w:hAnsi="GDSTransportWebsite"/>
-                <w:b/>
-                <w:bCs/>
-                <w:color w:val="0A0A0A"/>
-                <w:shd w:val="clear" w:color="auto" w:fill="FFFFFF"/>
-              </w:rPr>
-              <w:t>Cost</w:t>
-            </w:r>
-          </w:p>
-          <w:p>
-            <w:pPr>
-              <w:spacing w:before="40" w:after="40"/>
-              <w:rPr>
-                <w:rFonts w:ascii="GDSTransportWebsite" w:hAnsi="GDSTransportWebsite"/>
-                <w:b/>
-                <w:bCs/>
-                <w:color w:val="0A0A0A"/>
-                <w:shd w:val="clear" w:color="auto" w:fill="FFFFFF"/>
-              </w:rPr>
-            </w:pPr>
-          </w:p>
-        </w:tc>
-        <w:tc>
-          <w:tcPr>
-            <w:tcW w:w="6518" w:type="dxa"/>
-          </w:tcPr>
-          <w:p>
-            <w:pPr>
-              <w:spacing w:before="40" w:after="40"/>
-              <w:rPr>
-                <w:rFonts w:ascii="GDSTransportWebsite" w:hAnsi="GDSTransportWebsite"/>
-                <w:color w:val="0A0A0A"/>
-              </w:rPr>
-            </w:pPr>
-            <w:r>
-              <w:rPr>
-                <w:rFonts w:ascii="GDSTransportWebsite" w:hAnsi="GDSTransportWebsite"/>
-                <w:color w:val="0A0A0A"/>
-              </w:rPr>
-              <w:t>&lt;&lt;</w:t>
-            </w:r>
-            <w:proofErr w:type="spellStart"/>
-            <w:r>
-              <w:rPr>
-                <w:rFonts w:ascii="GDSTransportWebsite" w:hAnsi="GDSTransportWebsite"/>
-                <w:color w:val="0A0A0A"/>
-              </w:rPr>
-              <w:t>formattedCost</w:t>
-            </w:r>
-            <w:proofErr w:type="spellEnd"/>
-            <w:r>
-              <w:rPr>
-                <w:rFonts w:ascii="GDSTransportWebsite" w:hAnsi="GDSTransportWebsite"/>
-                <w:color w:val="0A0A0A"/>
-              </w:rPr>
-              <w:t>&gt;&gt;</w:t>
-            </w:r>
-          </w:p>
-          <w:p>
-            <w:pPr>
-              <w:spacing w:before="40" w:after="40"/>
-              <w:rPr>
-                <w:rFonts w:ascii="GDSTransportWebsite" w:hAnsi="GDSTransportWebsite"/>
-                <w:b/>
-                <w:bCs/>
-                <w:color w:val="0A0A0A"/>
-                <w:shd w:val="clear" w:color="auto" w:fill="FFFFFF"/>
-              </w:rPr>
-            </w:pPr>
           </w:p>
         </w:tc>
       </w:tr>
@@ -7112,16 +4951,7 @@
                 <w:color w:val="0A0A0A"/>
                 <w:shd w:val="clear" w:color="auto" w:fill="FFFFFF"/>
               </w:rPr>
-              <w:t>&lt;&lt;</w:t>
-            </w:r>
-            <w:proofErr w:type="spellStart"/>
-            <w:r>
-              <w:rPr>
-                <w:rFonts w:ascii="GDSTransportWebsite" w:hAnsi="GDSTransportWebsite"/>
-                <w:color w:val="0A0A0A"/>
-                <w:shd w:val="clear" w:color="auto" w:fill="FFFFFF"/>
-              </w:rPr>
-              <w:t>er_</w:t>
+              <w:t>&lt;&lt;er_</w:t>
             </w:r>
             <w:proofErr w:type="gramStart"/>
             <w:r>
@@ -7140,7 +4970,6 @@
               </w:rPr>
               <w:t>xperts.details</w:t>
             </w:r>
-            <w:proofErr w:type="spellEnd"/>
             <w:proofErr w:type="gramEnd"/>
             <w:r>
               <w:rPr>
@@ -7284,7 +5113,6 @@
               </w:rPr>
               <w:t>&lt;&lt;</w:t>
             </w:r>
-            <w:proofErr w:type="spellStart"/>
             <w:proofErr w:type="gramStart"/>
             <w:r>
               <w:rPr>
@@ -7307,7 +5135,6 @@
               </w:rPr>
               <w:t>.witnessesToAppear</w:t>
             </w:r>
-            <w:proofErr w:type="spellEnd"/>
             <w:proofErr w:type="gramEnd"/>
             <w:r>
               <w:rPr>
@@ -7339,16 +5166,7 @@
                 <w:color w:val="0A0A0A"/>
                 <w:shd w:val="clear" w:color="auto" w:fill="FFFFFF"/>
               </w:rPr>
-              <w:t>&lt;&lt;</w:t>
-            </w:r>
-            <w:proofErr w:type="spellStart"/>
-            <w:r>
-              <w:rPr>
-                <w:rFonts w:ascii="GDSTransportWebsite" w:hAnsi="GDSTransportWebsite"/>
-                <w:color w:val="0A0A0A"/>
-                <w:shd w:val="clear" w:color="auto" w:fill="FFFFFF"/>
-              </w:rPr>
-              <w:t>rr_</w:t>
+              <w:t>&lt;&lt;rr_</w:t>
             </w:r>
             <w:proofErr w:type="gramStart"/>
             <w:r>
@@ -7367,7 +5185,6 @@
               </w:rPr>
               <w:t>itnesses.details</w:t>
             </w:r>
-            <w:proofErr w:type="spellEnd"/>
             <w:proofErr w:type="gramEnd"/>
             <w:r>
               <w:rPr>
@@ -7416,23 +5233,7 @@
                 <w:rFonts w:ascii="GDSTransportWebsite" w:hAnsi="GDSTransportWebsite"/>
                 <w:color w:val="0A0A0A"/>
               </w:rPr>
-              <w:t>&lt;&lt;$</w:t>
-            </w:r>
-            <w:proofErr w:type="spellStart"/>
-            <w:r>
-              <w:rPr>
-                <w:rFonts w:ascii="GDSTransportWebsite" w:hAnsi="GDSTransportWebsite"/>
-                <w:color w:val="0A0A0A"/>
-              </w:rPr>
-              <w:t>itemnum</w:t>
-            </w:r>
-            <w:proofErr w:type="spellEnd"/>
-            <w:r>
-              <w:rPr>
-                <w:rFonts w:ascii="GDSTransportWebsite" w:hAnsi="GDSTransportWebsite"/>
-                <w:color w:val="0A0A0A"/>
-              </w:rPr>
-              <w:t>&gt;&gt;</w:t>
+              <w:t>&lt;&lt;$itemnum&gt;&gt;</w:t>
             </w:r>
           </w:p>
         </w:tc>
@@ -7489,67 +5290,19 @@
               <w:spacing w:before="40" w:after="40"/>
               <w:rPr>
                 <w:rFonts w:ascii="GDSTransportWebsite" w:hAnsi="GDSTransportWebsite"/>
-                <w:color w:val="0A0A0A"/>
-              </w:rPr>
-            </w:pPr>
-            <w:r>
-              <w:rPr>
-                <w:rFonts w:ascii="GDSTransportWebsite" w:hAnsi="GDSTransportWebsite"/>
-                <w:color w:val="0A0A0A"/>
-              </w:rPr>
-              <w:t>&lt;&lt;</w:t>
-            </w:r>
-            <w:proofErr w:type="spellStart"/>
-            <w:r>
-              <w:rPr>
-                <w:rFonts w:ascii="GDSTransportWebsite" w:hAnsi="GDSTransportWebsite"/>
-                <w:color w:val="0A0A0A"/>
-              </w:rPr>
-              <w:t>firstName</w:t>
-            </w:r>
-            <w:proofErr w:type="spellEnd"/>
-            <w:r>
-              <w:rPr>
-                <w:rFonts w:ascii="GDSTransportWebsite" w:hAnsi="GDSTransportWebsite"/>
-                <w:color w:val="0A0A0A"/>
-              </w:rPr>
-              <w:t>&gt;&gt;</w:t>
-            </w:r>
-            <w:r>
-              <w:rPr>
-                <w:rFonts w:ascii="GDSTransportWebsite" w:hAnsi="GDSTransportWebsite"/>
-                <w:color w:val="0A0A0A"/>
-              </w:rPr>
-              <w:t xml:space="preserve"> &lt;&lt;</w:t>
-            </w:r>
-            <w:proofErr w:type="spellStart"/>
-            <w:r>
-              <w:rPr>
-                <w:rFonts w:ascii="GDSTransportWebsite" w:hAnsi="GDSTransportWebsite"/>
-                <w:color w:val="0A0A0A"/>
-              </w:rPr>
-              <w:t>lastName</w:t>
-            </w:r>
-            <w:proofErr w:type="spellEnd"/>
-            <w:r>
-              <w:rPr>
-                <w:rFonts w:ascii="GDSTransportWebsite" w:hAnsi="GDSTransportWebsite"/>
-                <w:color w:val="0A0A0A"/>
-              </w:rPr>
-              <w:t>&gt;&gt;</w:t>
-            </w:r>
-          </w:p>
-          <w:p>
-            <w:pPr>
-              <w:spacing w:before="40" w:after="40"/>
-              <w:rPr>
-                <w:rFonts w:ascii="GDSTransportWebsite" w:hAnsi="GDSTransportWebsite"/>
                 <w:b/>
                 <w:bCs/>
                 <w:color w:val="0A0A0A"/>
                 <w:shd w:val="clear" w:color="auto" w:fill="FFFFFF"/>
               </w:rPr>
             </w:pPr>
+            <w:r>
+              <w:rPr>
+                <w:rFonts w:ascii="GDSTransportWebsite" w:hAnsi="GDSTransportWebsite"/>
+                <w:color w:val="0A0A0A"/>
+              </w:rPr>
+              <w:t>&lt;&lt;name&gt;&gt;</w:t>
+            </w:r>
           </w:p>
         </w:tc>
       </w:tr>
@@ -7580,7 +5333,7 @@
                 <w:color w:val="0A0A0A"/>
                 <w:shd w:val="clear" w:color="auto" w:fill="FFFFFF"/>
               </w:rPr>
-              <w:t>Phone number</w:t>
+              <w:t>What are they a witness to?</w:t>
             </w:r>
           </w:p>
           <w:p>
@@ -7605,126 +5358,6 @@
               <w:spacing w:before="40" w:after="40"/>
               <w:rPr>
                 <w:rFonts w:ascii="GDSTransportWebsite" w:hAnsi="GDSTransportWebsite"/>
-                <w:color w:val="0A0A0A"/>
-              </w:rPr>
-            </w:pPr>
-            <w:r>
-              <w:rPr>
-                <w:rFonts w:ascii="GDSTransportWebsite" w:hAnsi="GDSTransportWebsite"/>
-                <w:color w:val="0A0A0A"/>
-              </w:rPr>
-              <w:t>&lt;&lt;cs_</w:t>
-            </w:r>
-            <w:proofErr w:type="gramStart"/>
-            <w:r>
-              <w:rPr>
-                <w:rFonts w:ascii="GDSTransportWebsite" w:hAnsi="GDSTransportWebsite"/>
-                <w:color w:val="0A0A0A"/>
-              </w:rPr>
-              <w:t>{</w:t>
-            </w:r>
-            <w:r>
-              <w:rPr>
-                <w:rFonts w:ascii="GDSTransportWebsite" w:hAnsi="GDSTransportWebsite"/>
-                <w:color w:val="0A0A0A"/>
-              </w:rPr>
-              <w:t>!</w:t>
-            </w:r>
-            <w:proofErr w:type="spellStart"/>
-            <w:r>
-              <w:rPr>
-                <w:rFonts w:ascii="GDSTransportWebsite" w:hAnsi="GDSTransportWebsite"/>
-                <w:color w:val="0A0A0A"/>
-              </w:rPr>
-              <w:t>isBlank</w:t>
-            </w:r>
-            <w:proofErr w:type="spellEnd"/>
-            <w:proofErr w:type="gramEnd"/>
-            <w:r>
-              <w:rPr>
-                <w:rFonts w:ascii="GDSTransportWebsite" w:hAnsi="GDSTransportWebsite"/>
-                <w:color w:val="0A0A0A"/>
-              </w:rPr>
-              <w:t>(</w:t>
-            </w:r>
-            <w:proofErr w:type="spellStart"/>
-            <w:r>
-              <w:rPr>
-                <w:rFonts w:ascii="GDSTransportWebsite" w:hAnsi="GDSTransportWebsite"/>
-                <w:color w:val="0A0A0A"/>
-              </w:rPr>
-              <w:t>phoneNumber</w:t>
-            </w:r>
-            <w:proofErr w:type="spellEnd"/>
-            <w:r>
-              <w:rPr>
-                <w:rFonts w:ascii="GDSTransportWebsite" w:hAnsi="GDSTransportWebsite"/>
-                <w:color w:val="0A0A0A"/>
-              </w:rPr>
-              <w:t>)}&gt;&gt;</w:t>
-            </w:r>
-            <w:r>
-              <w:rPr>
-                <w:rFonts w:ascii="GDSTransportWebsite" w:hAnsi="GDSTransportWebsite"/>
-                <w:color w:val="0A0A0A"/>
-              </w:rPr>
-              <w:t>&lt;&lt;</w:t>
-            </w:r>
-            <w:proofErr w:type="spellStart"/>
-            <w:r>
-              <w:rPr>
-                <w:rFonts w:ascii="GDSTransportWebsite" w:hAnsi="GDSTransportWebsite"/>
-                <w:color w:val="0A0A0A"/>
-              </w:rPr>
-              <w:t>phoneNumber</w:t>
-            </w:r>
-            <w:proofErr w:type="spellEnd"/>
-            <w:r>
-              <w:rPr>
-                <w:rFonts w:ascii="GDSTransportWebsite" w:hAnsi="GDSTransportWebsite"/>
-                <w:color w:val="0A0A0A"/>
-              </w:rPr>
-              <w:t>&gt;&gt;</w:t>
-            </w:r>
-            <w:r>
-              <w:rPr>
-                <w:rFonts w:ascii="GDSTransportWebsite" w:hAnsi="GDSTransportWebsite"/>
-                <w:color w:val="0A0A0A"/>
-              </w:rPr>
-              <w:t>&lt;&lt;else&gt;&gt;Not Provided</w:t>
-            </w:r>
-            <w:r>
-              <w:rPr>
-                <w:rFonts w:ascii="GDSTransportWebsite" w:hAnsi="GDSTransportWebsite"/>
-                <w:color w:val="0A0A0A"/>
-              </w:rPr>
-              <w:t>&lt;&lt;es_&gt;&gt;</w:t>
-            </w:r>
-          </w:p>
-          <w:p>
-            <w:pPr>
-              <w:spacing w:before="40" w:after="40"/>
-              <w:rPr>
-                <w:rFonts w:ascii="GDSTransportWebsite" w:hAnsi="GDSTransportWebsite"/>
-                <w:color w:val="0A0A0A"/>
-              </w:rPr>
-            </w:pPr>
-          </w:p>
-        </w:tc>
-      </w:tr>
-      <w:tr>
-        <w:trPr>
-          <w:trHeight w:val="329"/>
-        </w:trPr>
-        <w:tc>
-          <w:tcPr>
-            <w:tcW w:w="3542" w:type="dxa"/>
-          </w:tcPr>
-          <w:p>
-            <w:pPr>
-              <w:spacing w:before="40" w:after="40"/>
-              <w:rPr>
-                <w:rFonts w:ascii="GDSTransportWebsite" w:hAnsi="GDSTransportWebsite"/>
                 <w:b/>
                 <w:bCs/>
                 <w:color w:val="0A0A0A"/>
@@ -7734,110 +5367,17 @@
             <w:r>
               <w:rPr>
                 <w:rFonts w:ascii="GDSTransportWebsite" w:hAnsi="GDSTransportWebsite"/>
-                <w:b/>
-                <w:bCs/>
-                <w:color w:val="0A0A0A"/>
-                <w:shd w:val="clear" w:color="auto" w:fill="FFFFFF"/>
-              </w:rPr>
-              <w:t>Email address</w:t>
-            </w:r>
-          </w:p>
-          <w:p>
-            <w:pPr>
-              <w:spacing w:before="40" w:after="40"/>
-              <w:rPr>
-                <w:rFonts w:ascii="GDSTransportWebsite" w:hAnsi="GDSTransportWebsite"/>
-                <w:b/>
-                <w:bCs/>
-                <w:color w:val="0A0A0A"/>
-                <w:shd w:val="clear" w:color="auto" w:fill="FFFFFF"/>
-              </w:rPr>
-            </w:pPr>
-          </w:p>
-        </w:tc>
-        <w:tc>
-          <w:tcPr>
-            <w:tcW w:w="6518" w:type="dxa"/>
-          </w:tcPr>
-          <w:p>
-            <w:pPr>
-              <w:spacing w:before="40" w:after="40"/>
-              <w:rPr>
-                <w:rFonts w:ascii="GDSTransportWebsite" w:hAnsi="GDSTransportWebsite"/>
-                <w:color w:val="0A0A0A"/>
-              </w:rPr>
-            </w:pPr>
-            <w:r>
-              <w:rPr>
-                <w:rFonts w:ascii="GDSTransportWebsite" w:hAnsi="GDSTransportWebsite"/>
-                <w:color w:val="0A0A0A"/>
-              </w:rPr>
-              <w:t>&lt;&lt;cs_</w:t>
-            </w:r>
-            <w:proofErr w:type="gramStart"/>
-            <w:r>
-              <w:rPr>
-                <w:rFonts w:ascii="GDSTransportWebsite" w:hAnsi="GDSTransportWebsite"/>
-                <w:color w:val="0A0A0A"/>
-              </w:rPr>
-              <w:t>{</w:t>
-            </w:r>
-            <w:r>
-              <w:rPr>
-                <w:rFonts w:ascii="GDSTransportWebsite" w:hAnsi="GDSTransportWebsite"/>
-                <w:color w:val="0A0A0A"/>
-              </w:rPr>
-              <w:t>!</w:t>
-            </w:r>
-            <w:proofErr w:type="spellStart"/>
-            <w:r>
-              <w:rPr>
-                <w:rFonts w:ascii="GDSTransportWebsite" w:hAnsi="GDSTransportWebsite"/>
-                <w:color w:val="0A0A0A"/>
-              </w:rPr>
-              <w:t>isBlank</w:t>
-            </w:r>
-            <w:proofErr w:type="spellEnd"/>
-            <w:proofErr w:type="gramEnd"/>
-            <w:r>
-              <w:rPr>
-                <w:rFonts w:ascii="GDSTransportWebsite" w:hAnsi="GDSTransportWebsite"/>
-                <w:color w:val="0A0A0A"/>
-              </w:rPr>
-              <w:t>(</w:t>
-            </w:r>
-            <w:proofErr w:type="spellStart"/>
-            <w:r>
-              <w:rPr>
-                <w:rFonts w:ascii="GDSTransportWebsite" w:hAnsi="GDSTransportWebsite"/>
-                <w:color w:val="0A0A0A"/>
-              </w:rPr>
-              <w:t>emailAddress</w:t>
-            </w:r>
-            <w:proofErr w:type="spellEnd"/>
-            <w:r>
-              <w:rPr>
-                <w:rFonts w:ascii="GDSTransportWebsite" w:hAnsi="GDSTransportWebsite"/>
-                <w:color w:val="0A0A0A"/>
-              </w:rPr>
-              <w:t>)}&gt;&gt;</w:t>
-            </w:r>
-            <w:r>
-              <w:rPr>
-                <w:rFonts w:ascii="GDSTransportWebsite" w:hAnsi="GDSTransportWebsite"/>
                 <w:color w:val="0A0A0A"/>
               </w:rPr>
               <w:t>&lt;&lt;</w:t>
             </w:r>
-            <w:proofErr w:type="spellStart"/>
-            <w:r>
-              <w:rPr>
-                <w:rFonts w:ascii="GDSTransportWebsite" w:hAnsi="GDSTransportWebsite"/>
-                <w:color w:val="0A0A0A"/>
-              </w:rPr>
-              <w:t>emailAddress</w:t>
-            </w:r>
-            <w:proofErr w:type="spellEnd"/>
+            <w:r>
+              <w:rPr>
+                <w:rFonts w:ascii="GDSTransportWebsite" w:hAnsi="GDSTransportWebsite"/>
+                <w:color w:val="0A0A0A"/>
+              </w:rPr>
+              <w:t>reasonForWitness</w:t>
+            </w:r>
             <w:r>
               <w:rPr>
                 <w:rFonts w:ascii="GDSTransportWebsite" w:hAnsi="GDSTransportWebsite"/>
@@ -7845,122 +5385,6 @@
               </w:rPr>
               <w:t>&gt;&gt;</w:t>
             </w:r>
-            <w:r>
-              <w:rPr>
-                <w:rFonts w:ascii="GDSTransportWebsite" w:hAnsi="GDSTransportWebsite"/>
-                <w:color w:val="0A0A0A"/>
-              </w:rPr>
-              <w:t>&lt;&lt;else&gt;&gt;Not Provided</w:t>
-            </w:r>
-            <w:r>
-              <w:rPr>
-                <w:rFonts w:ascii="GDSTransportWebsite" w:hAnsi="GDSTransportWebsite"/>
-                <w:color w:val="0A0A0A"/>
-              </w:rPr>
-              <w:t>&lt;&lt;es_&gt;&gt;</w:t>
-            </w:r>
-          </w:p>
-          <w:p>
-            <w:pPr>
-              <w:spacing w:before="40" w:after="40"/>
-              <w:rPr>
-                <w:rFonts w:ascii="GDSTransportWebsite" w:hAnsi="GDSTransportWebsite"/>
-                <w:color w:val="0A0A0A"/>
-              </w:rPr>
-            </w:pPr>
-          </w:p>
-        </w:tc>
-      </w:tr>
-      <w:tr>
-        <w:trPr>
-          <w:trHeight w:val="329"/>
-        </w:trPr>
-        <w:tc>
-          <w:tcPr>
-            <w:tcW w:w="3542" w:type="dxa"/>
-          </w:tcPr>
-          <w:p>
-            <w:pPr>
-              <w:spacing w:before="40" w:after="40"/>
-              <w:rPr>
-                <w:rFonts w:ascii="GDSTransportWebsite" w:hAnsi="GDSTransportWebsite"/>
-                <w:b/>
-                <w:bCs/>
-                <w:color w:val="0A0A0A"/>
-                <w:shd w:val="clear" w:color="auto" w:fill="FFFFFF"/>
-              </w:rPr>
-            </w:pPr>
-            <w:r>
-              <w:rPr>
-                <w:rFonts w:ascii="GDSTransportWebsite" w:hAnsi="GDSTransportWebsite"/>
-                <w:b/>
-                <w:bCs/>
-                <w:color w:val="0A0A0A"/>
-                <w:shd w:val="clear" w:color="auto" w:fill="FFFFFF"/>
-              </w:rPr>
-              <w:t>What are they a witness to?</w:t>
-            </w:r>
-          </w:p>
-          <w:p>
-            <w:pPr>
-              <w:spacing w:before="40" w:after="40"/>
-              <w:rPr>
-                <w:rFonts w:ascii="GDSTransportWebsite" w:hAnsi="GDSTransportWebsite"/>
-                <w:b/>
-                <w:bCs/>
-                <w:color w:val="0A0A0A"/>
-                <w:shd w:val="clear" w:color="auto" w:fill="FFFFFF"/>
-              </w:rPr>
-            </w:pPr>
-          </w:p>
-        </w:tc>
-        <w:tc>
-          <w:tcPr>
-            <w:tcW w:w="6518" w:type="dxa"/>
-          </w:tcPr>
-          <w:p>
-            <w:pPr>
-              <w:spacing w:before="40" w:after="40"/>
-              <w:rPr>
-                <w:rFonts w:ascii="GDSTransportWebsite" w:hAnsi="GDSTransportWebsite"/>
-                <w:color w:val="0A0A0A"/>
-              </w:rPr>
-            </w:pPr>
-            <w:r>
-              <w:rPr>
-                <w:rFonts w:ascii="GDSTransportWebsite" w:hAnsi="GDSTransportWebsite"/>
-                <w:color w:val="0A0A0A"/>
-              </w:rPr>
-              <w:t>&lt;&lt;</w:t>
-            </w:r>
-            <w:proofErr w:type="spellStart"/>
-            <w:r>
-              <w:rPr>
-                <w:rFonts w:ascii="GDSTransportWebsite" w:hAnsi="GDSTransportWebsite"/>
-                <w:color w:val="0A0A0A"/>
-              </w:rPr>
-              <w:t>reasonForWitness</w:t>
-            </w:r>
-            <w:proofErr w:type="spellEnd"/>
-            <w:r>
-              <w:rPr>
-                <w:rFonts w:ascii="GDSTransportWebsite" w:hAnsi="GDSTransportWebsite"/>
-                <w:color w:val="0A0A0A"/>
-              </w:rPr>
-              <w:t>&gt;&gt;</w:t>
-            </w:r>
-          </w:p>
-          <w:p>
-            <w:pPr>
-              <w:spacing w:before="40" w:after="40"/>
-              <w:rPr>
-                <w:rFonts w:ascii="GDSTransportWebsite" w:hAnsi="GDSTransportWebsite"/>
-                <w:b/>
-                <w:bCs/>
-                <w:color w:val="0A0A0A"/>
-                <w:shd w:val="clear" w:color="auto" w:fill="FFFFFF"/>
-              </w:rPr>
-            </w:pPr>
           </w:p>
         </w:tc>
       </w:tr>
@@ -7987,7 +5411,6 @@
               </w:rPr>
               <w:t>&lt;&lt;</w:t>
             </w:r>
-            <w:proofErr w:type="spellStart"/>
             <w:r>
               <w:rPr>
                 <w:rFonts w:ascii="GDSTransportWebsite" w:hAnsi="GDSTransportWebsite"/>
@@ -8021,7 +5444,6 @@
               </w:rPr>
               <w:t>itnesses.details</w:t>
             </w:r>
-            <w:proofErr w:type="spellEnd"/>
             <w:proofErr w:type="gramEnd"/>
             <w:r>
               <w:rPr>
@@ -8089,6 +5511,7 @@
           <w:p>
             <w:pPr>
               <w:pStyle w:val="NormalWeb"/>
+              <w:spacing w:before="40" w:beforeAutospacing="0" w:after="40" w:afterAutospacing="0"/>
               <w:rPr>
                 <w:rFonts w:ascii="GDSTransportWebsite" w:hAnsi="GDSTransportWebsite"/>
                 <w:b/>
@@ -8105,8 +5528,7 @@
                 <w:color w:val="0A0A0A"/>
                 <w:shd w:val="clear" w:color="auto" w:fill="FFFFFF"/>
               </w:rPr>
-              <w:lastRenderedPageBreak/>
-              <w:t>What language will you, your experts or witnesses speak at the hearing?</w:t>
+              <w:t>What language have you been advised of your right to give evidence in?</w:t>
             </w:r>
           </w:p>
           <w:p>
@@ -8142,15 +5564,13 @@
               </w:rPr>
               <w:t>&lt;&lt;</w:t>
             </w:r>
-            <w:proofErr w:type="spellStart"/>
-            <w:r>
-              <w:rPr>
-                <w:rFonts w:ascii="GDSTransportWebsite" w:hAnsi="GDSTransportWebsite"/>
-                <w:color w:val="0A0A0A"/>
-              </w:rPr>
-              <w:t>welshLanguageRequirements.court</w:t>
-            </w:r>
-            <w:proofErr w:type="spellEnd"/>
+            <w:r>
+              <w:rPr>
+                <w:rFonts w:ascii="GDSTransportWebsite" w:hAnsi="GDSTransportWebsite"/>
+                <w:color w:val="0A0A0A"/>
+              </w:rPr>
+              <w:t>welshLanguageRequirements.evidence</w:t>
+            </w:r>
             <w:r>
               <w:rPr>
                 <w:rFonts w:ascii="GDSTransportWebsite" w:hAnsi="GDSTransportWebsite"/>
@@ -8172,6 +5592,7 @@
           <w:p>
             <w:pPr>
               <w:pStyle w:val="NormalWeb"/>
+              <w:spacing w:before="40" w:beforeAutospacing="0" w:after="40" w:afterAutospacing="0"/>
               <w:rPr>
                 <w:rFonts w:ascii="GDSTransportWebsite" w:hAnsi="GDSTransportWebsite"/>
                 <w:b/>
@@ -8188,7 +5609,18 @@
                 <w:color w:val="0A0A0A"/>
                 <w:shd w:val="clear" w:color="auto" w:fill="FFFFFF"/>
               </w:rPr>
-              <w:t>What language will documents be provided in?</w:t>
+              <w:t xml:space="preserve">Will you and your witness(es) wish to speak Welsh or </w:t>
+            </w:r>
+            <w:r>
+              <w:rPr>
+                <w:rFonts w:ascii="GDSTransportWebsite" w:hAnsi="GDSTransportWebsite"/>
+                <w:b/>
+                <w:bCs/>
+                <w:color w:val="0A0A0A"/>
+                <w:shd w:val="clear" w:color="auto" w:fill="FFFFFF"/>
+              </w:rPr>
+              <w:lastRenderedPageBreak/>
+              <w:t>English at court or will both languages be used?</w:t>
             </w:r>
           </w:p>
           <w:p>
@@ -8222,9 +5654,90 @@
                 <w:rFonts w:ascii="GDSTransportWebsite" w:hAnsi="GDSTransportWebsite"/>
                 <w:color w:val="0A0A0A"/>
               </w:rPr>
+              <w:lastRenderedPageBreak/>
               <w:t>&lt;&lt;</w:t>
             </w:r>
-            <w:proofErr w:type="spellStart"/>
+            <w:r>
+              <w:rPr>
+                <w:rFonts w:ascii="GDSTransportWebsite" w:hAnsi="GDSTransportWebsite"/>
+                <w:color w:val="0A0A0A"/>
+              </w:rPr>
+              <w:t>welshLanguageRequirements.court</w:t>
+            </w:r>
+            <w:r>
+              <w:rPr>
+                <w:rFonts w:ascii="GDSTransportWebsite" w:hAnsi="GDSTransportWebsite"/>
+                <w:color w:val="0A0A0A"/>
+              </w:rPr>
+              <w:t>&gt;&gt;</w:t>
+            </w:r>
+          </w:p>
+        </w:tc>
+      </w:tr>
+      <w:tr>
+        <w:trPr>
+          <w:trHeight w:val="680"/>
+        </w:trPr>
+        <w:tc>
+          <w:tcPr>
+            <w:tcW w:w="3542" w:type="dxa"/>
+          </w:tcPr>
+          <w:p>
+            <w:pPr>
+              <w:pStyle w:val="NormalWeb"/>
+              <w:spacing w:before="40" w:beforeAutospacing="0" w:after="40" w:afterAutospacing="0"/>
+              <w:rPr>
+                <w:rFonts w:ascii="GDSTransportWebsite" w:hAnsi="GDSTransportWebsite"/>
+                <w:b/>
+                <w:bCs/>
+                <w:color w:val="0A0A0A"/>
+                <w:shd w:val="clear" w:color="auto" w:fill="FFFFFF"/>
+              </w:rPr>
+            </w:pPr>
+            <w:r>
+              <w:rPr>
+                <w:rFonts w:ascii="GDSTransportWebsite" w:hAnsi="GDSTransportWebsite"/>
+                <w:b/>
+                <w:bCs/>
+                <w:color w:val="0A0A0A"/>
+                <w:shd w:val="clear" w:color="auto" w:fill="FFFFFF"/>
+              </w:rPr>
+              <w:t>Will documents produced to the court during the case be in Welsh, English or both?</w:t>
+            </w:r>
+          </w:p>
+          <w:p>
+            <w:pPr>
+              <w:pStyle w:val="NormalWeb"/>
+              <w:spacing w:before="40" w:beforeAutospacing="0" w:after="40" w:afterAutospacing="0"/>
+              <w:rPr>
+                <w:rFonts w:ascii="GDSTransportWebsite" w:hAnsi="GDSTransportWebsite"/>
+                <w:b/>
+                <w:bCs/>
+                <w:color w:val="0A0A0A"/>
+                <w:shd w:val="clear" w:color="auto" w:fill="FFFFFF"/>
+              </w:rPr>
+            </w:pPr>
+          </w:p>
+        </w:tc>
+        <w:tc>
+          <w:tcPr>
+            <w:tcW w:w="6518" w:type="dxa"/>
+          </w:tcPr>
+          <w:p>
+            <w:pPr>
+              <w:spacing w:before="40" w:after="40"/>
+              <w:rPr>
+                <w:rFonts w:ascii="GDSTransportWebsite" w:hAnsi="GDSTransportWebsite"/>
+                <w:color w:val="0A0A0A"/>
+              </w:rPr>
+            </w:pPr>
+            <w:r>
+              <w:rPr>
+                <w:rFonts w:ascii="GDSTransportWebsite" w:hAnsi="GDSTransportWebsite"/>
+                <w:color w:val="0A0A0A"/>
+              </w:rPr>
+              <w:t>&lt;&lt;</w:t>
+            </w:r>
             <w:r>
               <w:rPr>
                 <w:rFonts w:ascii="GDSTransportWebsite" w:hAnsi="GDSTransportWebsite"/>
@@ -8232,7 +5745,6 @@
               </w:rPr>
               <w:t>welshLanguageRequirements.documents</w:t>
             </w:r>
-            <w:proofErr w:type="spellEnd"/>
             <w:r>
               <w:rPr>
                 <w:rFonts w:ascii="GDSTransportWebsite" w:hAnsi="GDSTransportWebsite"/>
@@ -8302,6 +5814,9 @@
         <w:gridCol w:w="6518"/>
       </w:tblGrid>
       <w:tr>
+        <w:trPr>
+          <w:trHeight w:val="680"/>
+        </w:trPr>
         <w:tc>
           <w:tcPr>
             <w:tcW w:w="3542" w:type="dxa"/>
@@ -8326,29 +5841,7 @@
                 <w:color w:val="0A0A0A"/>
                 <w:shd w:val="clear" w:color="auto" w:fill="FFFFFF"/>
               </w:rPr>
-              <w:t xml:space="preserve">Are there any days within the next 12 months when you, your client, an </w:t>
-            </w:r>
-            <w:proofErr w:type="gramStart"/>
-            <w:r>
-              <w:rPr>
-                <w:rFonts w:ascii="GDSTransportWebsite" w:hAnsi="GDSTransportWebsite"/>
-                <w:b/>
-                <w:bCs/>
-                <w:color w:val="0A0A0A"/>
-                <w:shd w:val="clear" w:color="auto" w:fill="FFFFFF"/>
-              </w:rPr>
-              <w:t>expert</w:t>
-            </w:r>
-            <w:proofErr w:type="gramEnd"/>
-            <w:r>
-              <w:rPr>
-                <w:rFonts w:ascii="GDSTransportWebsite" w:hAnsi="GDSTransportWebsite"/>
-                <w:b/>
-                <w:bCs/>
-                <w:color w:val="0A0A0A"/>
-                <w:shd w:val="clear" w:color="auto" w:fill="FFFFFF"/>
-              </w:rPr>
-              <w:t xml:space="preserve"> or a witness couldn’t attend a hearing?</w:t>
+              <w:t>How long do you estimate the hearing will take?</w:t>
             </w:r>
           </w:p>
           <w:p>
@@ -8378,7 +5871,6 @@
               </w:rPr>
               <w:t>&lt;&lt;</w:t>
             </w:r>
-            <w:proofErr w:type="spellStart"/>
             <w:proofErr w:type="gramStart"/>
             <w:r>
               <w:rPr>
@@ -8392,9 +5884,89 @@
                 <w:rFonts w:ascii="GDSTransportWebsite" w:hAnsi="GDSTransportWebsite"/>
                 <w:color w:val="0A0A0A"/>
               </w:rPr>
+              <w:t>earing.hearingLength</w:t>
+            </w:r>
+            <w:proofErr w:type="gramEnd"/>
+            <w:r>
+              <w:rPr>
+                <w:rFonts w:ascii="GDSTransportWebsite" w:hAnsi="GDSTransportWebsite"/>
+                <w:color w:val="0A0A0A"/>
+              </w:rPr>
+              <w:t>&gt;&gt;</w:t>
+            </w:r>
+          </w:p>
+        </w:tc>
+      </w:tr>
+      <w:tr>
+        <w:tc>
+          <w:tcPr>
+            <w:tcW w:w="3542" w:type="dxa"/>
+          </w:tcPr>
+          <w:p>
+            <w:pPr>
+              <w:pStyle w:val="NormalWeb"/>
+              <w:spacing w:before="40" w:beforeAutospacing="0" w:after="40" w:afterAutospacing="0"/>
+              <w:rPr>
+                <w:rFonts w:ascii="GDSTransportWebsite" w:hAnsi="GDSTransportWebsite"/>
+                <w:b/>
+                <w:bCs/>
+                <w:color w:val="0A0A0A"/>
+                <w:shd w:val="clear" w:color="auto" w:fill="FFFFFF"/>
+              </w:rPr>
+            </w:pPr>
+            <w:r>
+              <w:rPr>
+                <w:rFonts w:ascii="GDSTransportWebsite" w:hAnsi="GDSTransportWebsite"/>
+                <w:b/>
+                <w:bCs/>
+                <w:color w:val="0A0A0A"/>
+                <w:shd w:val="clear" w:color="auto" w:fill="FFFFFF"/>
+              </w:rPr>
+              <w:t>Are there any days within the next 12 months when you, your client, an expert or a witness couldn’t attend a hearing?</w:t>
+            </w:r>
+          </w:p>
+          <w:p>
+            <w:pPr>
+              <w:pStyle w:val="NormalWeb"/>
+              <w:spacing w:before="40" w:beforeAutospacing="0" w:after="40" w:afterAutospacing="0"/>
+            </w:pPr>
+          </w:p>
+        </w:tc>
+        <w:tc>
+          <w:tcPr>
+            <w:tcW w:w="6518" w:type="dxa"/>
+          </w:tcPr>
+          <w:p>
+            <w:pPr>
+              <w:spacing w:before="40" w:after="40"/>
+              <w:rPr>
+                <w:rFonts w:ascii="Arial" w:hAnsi="Arial" w:cs="Arial"/>
+                <w:sz w:val="22"/>
+                <w:szCs w:val="22"/>
+              </w:rPr>
+            </w:pPr>
+            <w:r>
+              <w:rPr>
+                <w:rFonts w:ascii="GDSTransportWebsite" w:hAnsi="GDSTransportWebsite"/>
+                <w:color w:val="0A0A0A"/>
+              </w:rPr>
+              <w:t>&lt;&lt;</w:t>
+            </w:r>
+            <w:proofErr w:type="gramStart"/>
+            <w:r>
+              <w:rPr>
+                <w:rFonts w:ascii="GDSTransportWebsite" w:hAnsi="GDSTransportWebsite"/>
+                <w:color w:val="0A0A0A"/>
+              </w:rPr>
+              <w:t>h</w:t>
+            </w:r>
+            <w:r>
+              <w:rPr>
+                <w:rFonts w:ascii="GDSTransportWebsite" w:hAnsi="GDSTransportWebsite"/>
+                <w:color w:val="0A0A0A"/>
+              </w:rPr>
               <w:t>earing.unavailableDatesRequired</w:t>
             </w:r>
-            <w:proofErr w:type="spellEnd"/>
             <w:proofErr w:type="gramEnd"/>
             <w:r>
               <w:rPr>
@@ -8416,7 +5988,6 @@
         </w:rPr>
         <w:t>&lt;&lt;cs_{</w:t>
       </w:r>
-      <w:proofErr w:type="spellStart"/>
       <w:proofErr w:type="gramStart"/>
       <w:r>
         <w:rPr>
@@ -8431,9 +6002,16 @@
           <w:color w:val="0A0A0A"/>
           <w:shd w:val="clear" w:color="auto" w:fill="FFFFFF"/>
         </w:rPr>
-        <w:t>.unavailableDates.size</w:t>
+        <w:t>.unavailableDates.</w:t>
       </w:r>
-      <w:proofErr w:type="spellEnd"/>
+      <w:r>
+        <w:rPr>
+          <w:rFonts w:ascii="GDSTransportWebsite" w:hAnsi="GDSTransportWebsite"/>
+          <w:color w:val="0A0A0A"/>
+          <w:shd w:val="clear" w:color="auto" w:fill="FFFFFF"/>
+        </w:rPr>
+        <w:t>size</w:t>
+      </w:r>
       <w:proofErr w:type="gramEnd"/>
       <w:r>
         <w:rPr>
@@ -8441,7 +6019,371 @@
           <w:color w:val="0A0A0A"/>
           <w:shd w:val="clear" w:color="auto" w:fill="FFFFFF"/>
         </w:rPr>
-        <w:t>&gt;0}&gt;&gt;</w:t>
+        <w:t>&gt;</w:t>
+      </w:r>
+      <w:r>
+        <w:rPr>
+          <w:rFonts w:ascii="GDSTransportWebsite" w:hAnsi="GDSTransportWebsite"/>
+          <w:color w:val="0A0A0A"/>
+          <w:shd w:val="clear" w:color="auto" w:fill="FFFFFF"/>
+        </w:rPr>
+        <w:t>0</w:t>
+      </w:r>
+      <w:r>
+        <w:rPr>
+          <w:rFonts w:ascii="GDSTransportWebsite" w:hAnsi="GDSTransportWebsite"/>
+          <w:color w:val="0A0A0A"/>
+          <w:shd w:val="clear" w:color="auto" w:fill="FFFFFF"/>
+        </w:rPr>
+        <w:t>}&gt;&gt;</w:t>
+      </w:r>
+    </w:p>
+    <w:tbl>
+      <w:tblPr>
+        <w:tblStyle w:val="TableGrid"/>
+        <w:tblW w:w="10060" w:type="dxa"/>
+        <w:tblInd w:w="-5" w:type="dxa"/>
+        <w:tblLayout w:type="fixed"/>
+        <w:tblLook w:val="04A0" w:firstRow="1" w:lastRow="0" w:firstColumn="1" w:lastColumn="0" w:noHBand="0" w:noVBand="1"/>
+      </w:tblPr>
+      <w:tblGrid>
+        <w:gridCol w:w="3542"/>
+        <w:gridCol w:w="6518"/>
+      </w:tblGrid>
+      <w:tr>
+        <w:tc>
+          <w:tcPr>
+            <w:tcW w:w="10060" w:type="dxa"/>
+            <w:gridSpan w:val="2"/>
+            <w:tcBorders>
+              <w:top w:val="nil"/>
+              <w:left w:val="nil"/>
+              <w:bottom w:val="nil"/>
+              <w:right w:val="nil"/>
+            </w:tcBorders>
+          </w:tcPr>
+          <w:p>
+            <w:pPr>
+              <w:pBdr>
+                <w:bottom w:val="single" w:sz="4" w:space="1" w:color="auto"/>
+              </w:pBdr>
+              <w:spacing w:before="120" w:after="120"/>
+              <w:rPr>
+                <w:rFonts w:ascii="GDSTransportWebsite" w:hAnsi="GDSTransportWebsite"/>
+                <w:color w:val="0A0A0A"/>
+              </w:rPr>
+            </w:pPr>
+            <w:r>
+              <w:rPr>
+                <w:rFonts w:ascii="GDSTransportWebsite" w:hAnsi="GDSTransportWebsite"/>
+                <w:color w:val="0A0A0A"/>
+                <w:shd w:val="clear" w:color="auto" w:fill="FFFFFF"/>
+              </w:rPr>
+              <w:t>Dates unavailable</w:t>
+            </w:r>
+          </w:p>
+        </w:tc>
+      </w:tr>
+      <w:tr>
+        <w:trPr>
+          <w:trHeight w:val="329"/>
+        </w:trPr>
+        <w:tc>
+          <w:tcPr>
+            <w:tcW w:w="10060" w:type="dxa"/>
+            <w:gridSpan w:val="2"/>
+            <w:tcBorders>
+              <w:top w:val="nil"/>
+              <w:left w:val="nil"/>
+              <w:bottom w:val="nil"/>
+              <w:right w:val="nil"/>
+            </w:tcBorders>
+          </w:tcPr>
+          <w:p>
+            <w:pPr>
+              <w:spacing w:before="40" w:after="40"/>
+              <w:rPr>
+                <w:rFonts w:ascii="GDSTransportWebsite" w:hAnsi="GDSTransportWebsite"/>
+                <w:color w:val="0A0A0A"/>
+                <w:shd w:val="clear" w:color="auto" w:fill="FFFFFF"/>
+              </w:rPr>
+            </w:pPr>
+            <w:r>
+              <w:rPr>
+                <w:rFonts w:ascii="GDSTransportWebsite" w:hAnsi="GDSTransportWebsite"/>
+                <w:color w:val="0A0A0A"/>
+                <w:shd w:val="clear" w:color="auto" w:fill="FFFFFF"/>
+              </w:rPr>
+              <w:t>&lt;&lt;rr_</w:t>
+            </w:r>
+            <w:proofErr w:type="gramStart"/>
+            <w:r>
+              <w:rPr>
+                <w:rFonts w:ascii="GDSTransportWebsite" w:hAnsi="GDSTransportWebsite"/>
+                <w:color w:val="0A0A0A"/>
+              </w:rPr>
+              <w:t>h</w:t>
+            </w:r>
+            <w:r>
+              <w:rPr>
+                <w:rFonts w:ascii="GDSTransportWebsite" w:hAnsi="GDSTransportWebsite"/>
+                <w:color w:val="0A0A0A"/>
+              </w:rPr>
+              <w:t>earing</w:t>
+            </w:r>
+            <w:r>
+              <w:rPr>
+                <w:rFonts w:ascii="GDSTransportWebsite" w:hAnsi="GDSTransportWebsite"/>
+                <w:color w:val="0A0A0A"/>
+                <w:shd w:val="clear" w:color="auto" w:fill="FFFFFF"/>
+              </w:rPr>
+              <w:t>.unavailableDates</w:t>
+            </w:r>
+            <w:proofErr w:type="gramEnd"/>
+            <w:r>
+              <w:rPr>
+                <w:rFonts w:ascii="GDSTransportWebsite" w:hAnsi="GDSTransportWebsite"/>
+                <w:color w:val="0A0A0A"/>
+                <w:shd w:val="clear" w:color="auto" w:fill="FFFFFF"/>
+              </w:rPr>
+              <w:t>&gt;&gt;</w:t>
+            </w:r>
+          </w:p>
+        </w:tc>
+      </w:tr>
+      <w:tr>
+        <w:trPr>
+          <w:trHeight w:val="167"/>
+        </w:trPr>
+        <w:tc>
+          <w:tcPr>
+            <w:tcW w:w="3542" w:type="dxa"/>
+            <w:tcBorders>
+              <w:top w:val="nil"/>
+              <w:left w:val="nil"/>
+              <w:bottom w:val="nil"/>
+              <w:right w:val="nil"/>
+            </w:tcBorders>
+          </w:tcPr>
+          <w:p>
+            <w:pPr>
+              <w:spacing w:before="40" w:after="40"/>
+              <w:rPr>
+                <w:rFonts w:ascii="GDSTransportWebsite" w:hAnsi="GDSTransportWebsite"/>
+                <w:b/>
+                <w:bCs/>
+                <w:color w:val="0A0A0A"/>
+                <w:shd w:val="clear" w:color="auto" w:fill="FFFFFF"/>
+              </w:rPr>
+            </w:pPr>
+            <w:r>
+              <w:rPr>
+                <w:rFonts w:ascii="GDSTransportWebsite" w:hAnsi="GDSTransportWebsite"/>
+                <w:b/>
+                <w:bCs/>
+                <w:color w:val="0A0A0A"/>
+                <w:shd w:val="clear" w:color="auto" w:fill="FFFFFF"/>
+              </w:rPr>
+              <w:t>&lt;&lt;who&gt;&gt;</w:t>
+            </w:r>
+          </w:p>
+        </w:tc>
+        <w:tc>
+          <w:tcPr>
+            <w:tcW w:w="6518" w:type="dxa"/>
+            <w:tcBorders>
+              <w:top w:val="nil"/>
+              <w:left w:val="nil"/>
+              <w:bottom w:val="nil"/>
+              <w:right w:val="nil"/>
+            </w:tcBorders>
+          </w:tcPr>
+          <w:p>
+            <w:pPr>
+              <w:spacing w:before="40" w:after="40"/>
+              <w:rPr>
+                <w:rFonts w:ascii="GDSTransportWebsite" w:hAnsi="GDSTransportWebsite"/>
+                <w:b/>
+                <w:bCs/>
+                <w:color w:val="0A0A0A"/>
+                <w:shd w:val="clear" w:color="auto" w:fill="FFFFFF"/>
+              </w:rPr>
+            </w:pPr>
+            <w:r>
+              <w:rPr>
+                <w:rFonts w:ascii="GDSTransportWebsite" w:hAnsi="GDSTransportWebsite"/>
+                <w:color w:val="0A0A0A"/>
+              </w:rPr>
+              <w:t>&lt;</w:t>
+            </w:r>
+            <w:proofErr w:type="gramStart"/>
+            <w:r>
+              <w:rPr>
+                <w:rFonts w:ascii="GDSTransportWebsite" w:hAnsi="GDSTransportWebsite"/>
+                <w:color w:val="0A0A0A"/>
+              </w:rPr>
+              <w:t>&lt;{</w:t>
+            </w:r>
+            <w:proofErr w:type="gramEnd"/>
+            <w:r>
+              <w:rPr>
+                <w:rFonts w:ascii="GDSTransportWebsite" w:hAnsi="GDSTransportWebsite"/>
+                <w:color w:val="0A0A0A"/>
+              </w:rPr>
+              <w:t>dateFormat(</w:t>
+            </w:r>
+            <w:r>
+              <w:rPr>
+                <w:rFonts w:ascii="GDSTransportWebsite" w:hAnsi="GDSTransportWebsite"/>
+                <w:color w:val="0A0A0A"/>
+              </w:rPr>
+              <w:t>date</w:t>
+            </w:r>
+            <w:r>
+              <w:rPr>
+                <w:rFonts w:ascii="GDSTransportWebsite" w:hAnsi="GDSTransportWebsite"/>
+                <w:color w:val="0A0A0A"/>
+              </w:rPr>
+              <w:t>, ‘d MMMM yyyy’, ‘</w:t>
+            </w:r>
+            <w:r>
+              <w:rPr>
+                <w:rFonts w:ascii="GDSTransportWebsite" w:hAnsi="GDSTransportWebsite"/>
+                <w:color w:val="0A0A0A"/>
+              </w:rPr>
+              <w:t>yyyy</w:t>
+            </w:r>
+            <w:r>
+              <w:rPr>
+                <w:rFonts w:ascii="GDSTransportWebsite" w:hAnsi="GDSTransportWebsite"/>
+                <w:color w:val="0A0A0A"/>
+              </w:rPr>
+              <w:t>-MM-</w:t>
+            </w:r>
+            <w:r>
+              <w:rPr>
+                <w:rFonts w:ascii="GDSTransportWebsite" w:hAnsi="GDSTransportWebsite"/>
+                <w:color w:val="0A0A0A"/>
+              </w:rPr>
+              <w:t>dd</w:t>
+            </w:r>
+            <w:r>
+              <w:rPr>
+                <w:rFonts w:ascii="GDSTransportWebsite" w:hAnsi="GDSTransportWebsite"/>
+                <w:color w:val="0A0A0A"/>
+              </w:rPr>
+              <w:t>’)}&gt;&gt;</w:t>
+            </w:r>
+          </w:p>
+        </w:tc>
+      </w:tr>
+      <w:tr>
+        <w:trPr>
+          <w:trHeight w:val="329"/>
+        </w:trPr>
+        <w:tc>
+          <w:tcPr>
+            <w:tcW w:w="10060" w:type="dxa"/>
+            <w:gridSpan w:val="2"/>
+            <w:tcBorders>
+              <w:top w:val="nil"/>
+              <w:left w:val="nil"/>
+              <w:bottom w:val="nil"/>
+              <w:right w:val="nil"/>
+            </w:tcBorders>
+          </w:tcPr>
+          <w:p>
+            <w:pPr>
+              <w:spacing w:before="40" w:after="40"/>
+              <w:rPr>
+                <w:rFonts w:ascii="GDSTransportWebsite" w:hAnsi="GDSTransportWebsite"/>
+                <w:color w:val="0A0A0A"/>
+                <w:shd w:val="clear" w:color="auto" w:fill="FFFFFF"/>
+              </w:rPr>
+            </w:pPr>
+            <w:r>
+              <w:rPr>
+                <w:rFonts w:ascii="GDSTransportWebsite" w:hAnsi="GDSTransportWebsite"/>
+                <w:color w:val="0A0A0A"/>
+                <w:shd w:val="clear" w:color="auto" w:fill="FFFFFF"/>
+              </w:rPr>
+              <w:t>&lt;&lt;er_</w:t>
+            </w:r>
+            <w:proofErr w:type="gramStart"/>
+            <w:r>
+              <w:rPr>
+                <w:rFonts w:ascii="GDSTransportWebsite" w:hAnsi="GDSTransportWebsite"/>
+                <w:color w:val="0A0A0A"/>
+              </w:rPr>
+              <w:t>hearing</w:t>
+            </w:r>
+            <w:r>
+              <w:rPr>
+                <w:rFonts w:ascii="GDSTransportWebsite" w:hAnsi="GDSTransportWebsite"/>
+                <w:color w:val="0A0A0A"/>
+                <w:shd w:val="clear" w:color="auto" w:fill="FFFFFF"/>
+              </w:rPr>
+              <w:t>.unavailableDates</w:t>
+            </w:r>
+            <w:proofErr w:type="gramEnd"/>
+            <w:r>
+              <w:rPr>
+                <w:rFonts w:ascii="GDSTransportWebsite" w:hAnsi="GDSTransportWebsite"/>
+                <w:color w:val="0A0A0A"/>
+                <w:shd w:val="clear" w:color="auto" w:fill="FFFFFF"/>
+              </w:rPr>
+              <w:t>&gt;&gt;</w:t>
+            </w:r>
+          </w:p>
+        </w:tc>
+      </w:tr>
+    </w:tbl>
+    <w:p>
+      <w:pPr>
+        <w:spacing w:before="120" w:after="120"/>
+        <w:rPr>
+          <w:rFonts w:ascii="GDSTransportWebsite" w:hAnsi="GDSTransportWebsite"/>
+          <w:color w:val="0A0A0A"/>
+        </w:rPr>
+      </w:pPr>
+      <w:r>
+        <w:rPr>
+          <w:rFonts w:ascii="GDSTransportWebsite" w:hAnsi="GDSTransportWebsite"/>
+          <w:color w:val="0A0A0A"/>
+        </w:rPr>
+        <w:t>&lt;&lt;es_&gt;&gt;</w:t>
+      </w:r>
+    </w:p>
+    <w:p>
+      <w:pPr>
+        <w:spacing w:before="120" w:after="120"/>
+        <w:rPr>
+          <w:rFonts w:ascii="GDSTransportWebsite" w:hAnsi="GDSTransportWebsite"/>
+          <w:color w:val="0A0A0A"/>
+        </w:rPr>
+      </w:pPr>
+    </w:p>
+    <w:p>
+      <w:pPr>
+        <w:pBdr>
+          <w:bottom w:val="single" w:sz="4" w:space="1" w:color="auto"/>
+        </w:pBdr>
+        <w:spacing w:before="120" w:after="120"/>
+        <w:rPr>
+          <w:rFonts w:ascii="GDSTransportWebsite" w:hAnsi="GDSTransportWebsite"/>
+          <w:color w:val="0A0A0A"/>
+          <w:sz w:val="36"/>
+          <w:szCs w:val="36"/>
+        </w:rPr>
+      </w:pPr>
+      <w:r>
+        <w:rPr>
+          <w:rFonts w:ascii="GDSTransportWebsite" w:hAnsi="GDSTransportWebsite"/>
+          <w:color w:val="0A0A0A"/>
+          <w:sz w:val="36"/>
+          <w:szCs w:val="36"/>
+        </w:rPr>
+        <w:t>Court location code</w:t>
       </w:r>
     </w:p>
     <w:tbl>
@@ -8461,31 +6403,341 @@
         <w:tblLook w:val="04A0" w:firstRow="1" w:lastRow="0" w:firstColumn="1" w:lastColumn="0" w:noHBand="0" w:noVBand="1"/>
       </w:tblPr>
       <w:tblGrid>
-        <w:gridCol w:w="10060"/>
+        <w:gridCol w:w="3542"/>
+        <w:gridCol w:w="6518"/>
       </w:tblGrid>
       <w:tr>
         <w:tc>
           <w:tcPr>
             <w:tcW w:w="10060" w:type="dxa"/>
+            <w:gridSpan w:val="2"/>
           </w:tcPr>
-          <w:p>
-            <w:pPr>
-              <w:pBdr>
-                <w:bottom w:val="single" w:sz="4" w:space="1" w:color="000000"/>
-              </w:pBdr>
-              <w:spacing w:before="120" w:after="120"/>
-              <w:rPr>
-                <w:rFonts w:ascii="GDSTransportWebsite" w:hAnsi="GDSTransportWebsite"/>
-                <w:color w:val="0A0A0A"/>
-              </w:rPr>
-            </w:pPr>
-            <w:r>
-              <w:rPr>
-                <w:rFonts w:ascii="GDSTransportWebsite" w:hAnsi="GDSTransportWebsite"/>
-                <w:color w:val="0A0A0A"/>
-                <w:shd w:val="clear" w:color="auto" w:fill="FFFFFF"/>
-              </w:rPr>
-              <w:t>Dates unavailable</w:t>
+          <w:tbl>
+            <w:tblPr>
+              <w:tblStyle w:val="TableGrid"/>
+              <w:tblW w:w="10060" w:type="dxa"/>
+              <w:tblBorders>
+                <w:top w:val="none" w:sz="0" w:space="0" w:color="auto"/>
+                <w:left w:val="none" w:sz="0" w:space="0" w:color="auto"/>
+                <w:bottom w:val="none" w:sz="0" w:space="0" w:color="auto"/>
+                <w:right w:val="none" w:sz="0" w:space="0" w:color="auto"/>
+                <w:insideH w:val="none" w:sz="0" w:space="0" w:color="auto"/>
+                <w:insideV w:val="none" w:sz="0" w:space="0" w:color="auto"/>
+              </w:tblBorders>
+              <w:tblLayout w:type="fixed"/>
+              <w:tblLook w:val="04A0" w:firstRow="1" w:lastRow="0" w:firstColumn="1" w:lastColumn="0" w:noHBand="0" w:noVBand="1"/>
+            </w:tblPr>
+            <w:tblGrid>
+              <w:gridCol w:w="3542"/>
+              <w:gridCol w:w="6518"/>
+            </w:tblGrid>
+            <w:tr>
+              <w:trPr>
+                <w:trHeight w:val="680"/>
+              </w:trPr>
+              <w:tc>
+                <w:tcPr>
+                  <w:tcW w:w="3542" w:type="dxa"/>
+                </w:tcPr>
+                <w:p>
+                  <w:pPr>
+                    <w:spacing w:before="40" w:after="40"/>
+                    <w:rPr>
+                      <w:rFonts w:ascii="GDSTransportWebsite" w:hAnsi="GDSTransportWebsite"/>
+                      <w:b/>
+                      <w:bCs/>
+                      <w:color w:val="0A0A0A"/>
+                    </w:rPr>
+                  </w:pPr>
+                  <w:r>
+                    <w:rPr>
+                      <w:rFonts w:ascii="GDSTransportWebsite" w:hAnsi="GDSTransportWebsite"/>
+                      <w:b/>
+                      <w:bCs/>
+                      <w:color w:val="0A0A0A"/>
+                    </w:rPr>
+                    <w:t>Do you want to ask for the hearing to be held at a specific court?</w:t>
+                  </w:r>
+                </w:p>
+                <w:p>
+                  <w:pPr>
+                    <w:spacing w:before="40" w:after="40"/>
+                    <w:rPr>
+                      <w:rFonts w:ascii="GDSTransportWebsite" w:hAnsi="GDSTransportWebsite"/>
+                      <w:color w:val="0A0A0A"/>
+                    </w:rPr>
+                  </w:pPr>
+                </w:p>
+              </w:tc>
+              <w:tc>
+                <w:tcPr>
+                  <w:tcW w:w="6518" w:type="dxa"/>
+                </w:tcPr>
+                <w:p>
+                  <w:pPr>
+                    <w:spacing w:before="40" w:after="40"/>
+                    <w:rPr>
+                      <w:rFonts w:ascii="GDSTransportWebsite" w:hAnsi="GDSTransportWebsite"/>
+                      <w:color w:val="0A0A0A"/>
+                    </w:rPr>
+                  </w:pPr>
+                  <w:r>
+                    <w:rPr>
+                      <w:rFonts w:ascii="GDSTransportWebsite" w:hAnsi="GDSTransportWebsite"/>
+                      <w:color w:val="0A0A0A"/>
+                    </w:rPr>
+                    <w:t>&lt;&lt;requestedCourt.requestHearingAtSpecificCourt&gt;&gt;</w:t>
+                  </w:r>
+                </w:p>
+              </w:tc>
+            </w:tr>
+          </w:tbl>
+          <w:p>
+            <w:pPr>
+              <w:spacing w:before="40" w:after="40"/>
+              <w:rPr>
+                <w:rFonts w:ascii="GDSTransportWebsite" w:hAnsi="GDSTransportWebsite"/>
+                <w:color w:val="0A0A0A"/>
+              </w:rPr>
+            </w:pPr>
+            <w:r>
+              <w:rPr>
+                <w:rFonts w:ascii="GDSTransportWebsite" w:hAnsi="GDSTransportWebsite"/>
+                <w:color w:val="0A0A0A"/>
+              </w:rPr>
+              <w:t>&lt;&lt;cs</w:t>
+            </w:r>
+            <w:proofErr w:type="gramStart"/>
+            <w:r>
+              <w:rPr>
+                <w:rFonts w:ascii="GDSTransportWebsite" w:hAnsi="GDSTransportWebsite"/>
+                <w:color w:val="0A0A0A"/>
+              </w:rPr>
+              <w:t>_{ requestedCourt.requestHearingAtSpecificCourt</w:t>
+            </w:r>
+            <w:proofErr w:type="gramEnd"/>
+            <w:r>
+              <w:rPr>
+                <w:rFonts w:ascii="GDSTransportWebsite" w:hAnsi="GDSTransportWebsite"/>
+                <w:color w:val="0A0A0A"/>
+              </w:rPr>
+              <w:t xml:space="preserve"> ='Yes'}&gt;&gt;</w:t>
+            </w:r>
+          </w:p>
+          <w:p>
+            <w:pPr>
+              <w:spacing w:before="40" w:after="40"/>
+              <w:rPr>
+                <w:rFonts w:ascii="GDSTransportWebsite" w:hAnsi="GDSTransportWebsite"/>
+                <w:color w:val="0A0A0A"/>
+              </w:rPr>
+            </w:pPr>
+          </w:p>
+          <w:tbl>
+            <w:tblPr>
+              <w:tblStyle w:val="TableGrid"/>
+              <w:tblW w:w="10065" w:type="dxa"/>
+              <w:tblLayout w:type="fixed"/>
+              <w:tblLook w:val="04A0" w:firstRow="1" w:lastRow="0" w:firstColumn="1" w:lastColumn="0" w:noHBand="0" w:noVBand="1"/>
+            </w:tblPr>
+            <w:tblGrid>
+              <w:gridCol w:w="3544"/>
+              <w:gridCol w:w="6521"/>
+            </w:tblGrid>
+            <w:tr>
+              <w:trPr>
+                <w:trHeight w:val="680"/>
+              </w:trPr>
+              <w:tc>
+                <w:tcPr>
+                  <w:tcW w:w="3544" w:type="dxa"/>
+                  <w:tcBorders>
+                    <w:top w:val="nil"/>
+                    <w:left w:val="nil"/>
+                    <w:bottom w:val="nil"/>
+                    <w:right w:val="nil"/>
+                  </w:tcBorders>
+                  <w:hideMark/>
+                </w:tcPr>
+                <w:p>
+                  <w:pPr>
+                    <w:spacing w:before="40" w:after="40"/>
+                    <w:rPr>
+                      <w:rFonts w:ascii="GDSTransportWebsite" w:hAnsi="GDSTransportWebsite"/>
+                      <w:b/>
+                      <w:bCs/>
+                      <w:color w:val="0A0A0A"/>
+                    </w:rPr>
+                  </w:pPr>
+                  <w:r>
+                    <w:rPr>
+                      <w:rFonts w:ascii="GDSTransportWebsite" w:hAnsi="GDSTransportWebsite"/>
+                      <w:b/>
+                      <w:bCs/>
+                      <w:color w:val="0A0A0A"/>
+                    </w:rPr>
+                    <w:t xml:space="preserve">Code for </w:t>
+                  </w:r>
+                  <w:r>
+                    <w:rPr>
+                      <w:rFonts w:ascii="GDSTransportWebsite" w:hAnsi="GDSTransportWebsite"/>
+                      <w:b/>
+                      <w:bCs/>
+                      <w:color w:val="0A0A0A"/>
+                      <w:shd w:val="clear" w:color="auto" w:fill="FFFFFF"/>
+                    </w:rPr>
+                    <w:t xml:space="preserve">preferred </w:t>
+                  </w:r>
+                  <w:r>
+                    <w:rPr>
+                      <w:rFonts w:ascii="GDSTransportWebsite" w:hAnsi="GDSTransportWebsite"/>
+                      <w:b/>
+                      <w:bCs/>
+                      <w:color w:val="0A0A0A"/>
+                    </w:rPr>
+                    <w:t>court</w:t>
+                  </w:r>
+                </w:p>
+              </w:tc>
+              <w:tc>
+                <w:tcPr>
+                  <w:tcW w:w="6521" w:type="dxa"/>
+                  <w:tcBorders>
+                    <w:top w:val="nil"/>
+                    <w:left w:val="nil"/>
+                    <w:bottom w:val="nil"/>
+                    <w:right w:val="nil"/>
+                  </w:tcBorders>
+                  <w:hideMark/>
+                </w:tcPr>
+                <w:p>
+                  <w:pPr>
+                    <w:spacing w:before="40" w:after="40"/>
+                    <w:rPr>
+                      <w:rFonts w:ascii="GDSTransportWebsite" w:hAnsi="GDSTransportWebsite"/>
+                      <w:color w:val="0A0A0A"/>
+                    </w:rPr>
+                  </w:pPr>
+                  <w:r>
+                    <w:rPr>
+                      <w:rFonts w:ascii="GDSTransportWebsite" w:hAnsi="GDSTransportWebsite"/>
+                      <w:color w:val="0A0A0A"/>
+                    </w:rPr>
+                    <w:t>&lt;&lt; requestedCourt.responseCourtCode &gt;&gt;</w:t>
+                  </w:r>
+                </w:p>
+                <w:p>
+                  <w:pPr>
+                    <w:spacing w:before="40" w:after="40"/>
+                    <w:rPr>
+                      <w:rFonts w:ascii="GDSTransportWebsite" w:hAnsi="GDSTransportWebsite"/>
+                      <w:color w:val="0A0A0A"/>
+                    </w:rPr>
+                  </w:pPr>
+                </w:p>
+              </w:tc>
+            </w:tr>
+            <w:tr>
+              <w:trPr>
+                <w:trHeight w:val="680"/>
+              </w:trPr>
+              <w:tc>
+                <w:tcPr>
+                  <w:tcW w:w="3544" w:type="dxa"/>
+                  <w:tcBorders>
+                    <w:top w:val="nil"/>
+                    <w:left w:val="nil"/>
+                    <w:bottom w:val="nil"/>
+                    <w:right w:val="nil"/>
+                  </w:tcBorders>
+                </w:tcPr>
+                <w:p>
+                  <w:pPr>
+                    <w:spacing w:before="40" w:after="40"/>
+                    <w:rPr>
+                      <w:rFonts w:ascii="GDSTransportWebsite" w:hAnsi="GDSTransportWebsite"/>
+                      <w:b/>
+                      <w:bCs/>
+                      <w:color w:val="0A0A0A"/>
+                    </w:rPr>
+                  </w:pPr>
+                  <w:r>
+                    <w:rPr>
+                      <w:rFonts w:ascii="GDSTransportWebsite" w:hAnsi="GDSTransportWebsite"/>
+                      <w:b/>
+                      <w:bCs/>
+                      <w:color w:val="0A0A0A"/>
+                    </w:rPr>
+                    <w:t>Reason</w:t>
+                  </w:r>
+                </w:p>
+              </w:tc>
+              <w:tc>
+                <w:tcPr>
+                  <w:tcW w:w="6521" w:type="dxa"/>
+                  <w:tcBorders>
+                    <w:top w:val="nil"/>
+                    <w:left w:val="nil"/>
+                    <w:bottom w:val="nil"/>
+                    <w:right w:val="nil"/>
+                  </w:tcBorders>
+                </w:tcPr>
+                <w:p>
+                  <w:pPr>
+                    <w:spacing w:before="40" w:after="40"/>
+                    <w:rPr>
+                      <w:rFonts w:ascii="GDSTransportWebsite" w:hAnsi="GDSTransportWebsite"/>
+                      <w:color w:val="0A0A0A"/>
+                    </w:rPr>
+                  </w:pPr>
+                  <w:r>
+                    <w:rPr>
+                      <w:rFonts w:ascii="GDSTransportWebsite" w:hAnsi="GDSTransportWebsite"/>
+                      <w:color w:val="0A0A0A"/>
+                    </w:rPr>
+                    <w:t xml:space="preserve">&lt;&lt; </w:t>
+                  </w:r>
+                  <w:r>
+                    <w:rPr>
+                      <w:rFonts w:ascii="GDSTransportWebsite" w:hAnsi="GDSTransportWebsite"/>
+                      <w:color w:val="0A0A0A"/>
+                    </w:rPr>
+                    <w:t>requestedCourt.</w:t>
+                  </w:r>
+                  <w:r>
+                    <w:rPr>
+                      <w:rFonts w:ascii="GDSTransportWebsite" w:hAnsi="GDSTransportWebsite"/>
+                      <w:color w:val="0A0A0A"/>
+                    </w:rPr>
+                    <w:t>reasonForHearingAtSpecificCourt &gt;&gt;</w:t>
+                  </w:r>
+                </w:p>
+                <w:p>
+                  <w:pPr>
+                    <w:spacing w:before="40" w:after="40"/>
+                    <w:rPr>
+                      <w:rFonts w:ascii="GDSTransportWebsite" w:hAnsi="GDSTransportWebsite"/>
+                      <w:color w:val="0A0A0A"/>
+                    </w:rPr>
+                  </w:pPr>
+                </w:p>
+              </w:tc>
+            </w:tr>
+          </w:tbl>
+          <w:p>
+            <w:pPr>
+              <w:spacing w:before="40" w:after="40"/>
+              <w:rPr>
+                <w:rFonts w:ascii="GDSTransportWebsite" w:hAnsi="GDSTransportWebsite"/>
+                <w:color w:val="0A0A0A"/>
+              </w:rPr>
+            </w:pPr>
+            <w:r>
+              <w:rPr>
+                <w:rFonts w:ascii="GDSTransportWebsite" w:hAnsi="GDSTransportWebsite"/>
+                <w:color w:val="0A0A0A"/>
+              </w:rPr>
+              <w:t>&lt;&lt;es_&gt;&gt;</w:t>
             </w:r>
           </w:p>
         </w:tc>
@@ -8496,347 +6748,25 @@
         </w:trPr>
         <w:tc>
           <w:tcPr>
-            <w:tcW w:w="10060" w:type="dxa"/>
+            <w:tcW w:w="3542" w:type="dxa"/>
           </w:tcPr>
           <w:p>
             <w:pPr>
               <w:spacing w:before="40" w:after="40"/>
               <w:rPr>
                 <w:rFonts w:ascii="GDSTransportWebsite" w:hAnsi="GDSTransportWebsite"/>
-                <w:color w:val="0A0A0A"/>
-                <w:shd w:val="clear" w:color="auto" w:fill="FFFFFF"/>
-              </w:rPr>
-            </w:pPr>
-            <w:r>
-              <w:rPr>
-                <w:rFonts w:ascii="GDSTransportWebsite" w:hAnsi="GDSTransportWebsite"/>
-                <w:color w:val="0A0A0A"/>
-                <w:shd w:val="clear" w:color="auto" w:fill="FFFFFF"/>
-              </w:rPr>
-              <w:t>&lt;&lt;</w:t>
-            </w:r>
-            <w:proofErr w:type="spellStart"/>
-            <w:r>
-              <w:rPr>
-                <w:rFonts w:ascii="GDSTransportWebsite" w:hAnsi="GDSTransportWebsite"/>
-                <w:color w:val="0A0A0A"/>
-                <w:shd w:val="clear" w:color="auto" w:fill="FFFFFF"/>
-              </w:rPr>
-              <w:t>rr_</w:t>
-            </w:r>
-            <w:proofErr w:type="gramStart"/>
-            <w:r>
-              <w:rPr>
-                <w:rFonts w:ascii="GDSTransportWebsite" w:hAnsi="GDSTransportWebsite"/>
-                <w:color w:val="0A0A0A"/>
-              </w:rPr>
-              <w:t>hearing</w:t>
-            </w:r>
-            <w:r>
-              <w:rPr>
-                <w:rFonts w:ascii="GDSTransportWebsite" w:hAnsi="GDSTransportWebsite"/>
-                <w:color w:val="0A0A0A"/>
-                <w:shd w:val="clear" w:color="auto" w:fill="FFFFFF"/>
-              </w:rPr>
-              <w:t>.unavailableDates</w:t>
-            </w:r>
-            <w:proofErr w:type="spellEnd"/>
-            <w:proofErr w:type="gramEnd"/>
-            <w:r>
-              <w:rPr>
-                <w:rFonts w:ascii="GDSTransportWebsite" w:hAnsi="GDSTransportWebsite"/>
-                <w:color w:val="0A0A0A"/>
-                <w:shd w:val="clear" w:color="auto" w:fill="FFFFFF"/>
-              </w:rPr>
-              <w:t>&gt;&gt;</w:t>
-            </w:r>
+                <w:b/>
+                <w:bCs/>
+                <w:color w:val="0A0A0A"/>
+                <w:shd w:val="clear" w:color="auto" w:fill="FFFFFF"/>
+              </w:rPr>
+            </w:pPr>
           </w:p>
         </w:tc>
-      </w:tr>
-      <w:tr>
-        <w:trPr>
-          <w:trHeight w:val="167"/>
-        </w:trPr>
         <w:tc>
           <w:tcPr>
-            <w:tcW w:w="10060" w:type="dxa"/>
+            <w:tcW w:w="6518" w:type="dxa"/>
           </w:tcPr>
-          <w:p>
-            <w:r>
-              <w:rPr>
-                <w:rFonts w:ascii="GDSTransportWebsite" w:hAnsi="GDSTransportWebsite"/>
-                <w:color w:val="0A0A0A"/>
-                <w:shd w:val="clear" w:color="auto" w:fill="FFFFFF"/>
-              </w:rPr>
-              <w:t>&lt;&lt;cs_{</w:t>
-            </w:r>
-            <w:proofErr w:type="gramStart"/>
-            <w:r>
-              <w:rPr>
-                <w:rFonts w:ascii="GDSTransportWebsite" w:hAnsi="GDSTransportWebsite"/>
-                <w:color w:val="0A0A0A"/>
-              </w:rPr>
-              <w:t>date!=</w:t>
-            </w:r>
-            <w:proofErr w:type="gramEnd"/>
-            <w:r>
-              <w:rPr>
-                <w:rFonts w:ascii="GDSTransportWebsite" w:hAnsi="GDSTransportWebsite"/>
-                <w:color w:val="0A0A0A"/>
-              </w:rPr>
-              <w:t>null</w:t>
-            </w:r>
-            <w:r>
-              <w:rPr>
-                <w:rFonts w:ascii="GDSTransportWebsite" w:hAnsi="GDSTransportWebsite"/>
-                <w:color w:val="0A0A0A"/>
-                <w:shd w:val="clear" w:color="auto" w:fill="FFFFFF"/>
-              </w:rPr>
-              <w:t>}&gt;&gt;</w:t>
-            </w:r>
-          </w:p>
-          <w:p>
-            <w:pPr>
-              <w:spacing w:before="40" w:after="40"/>
-              <w:rPr>
-                <w:rFonts w:ascii="GDSTransportWebsite" w:hAnsi="GDSTransportWebsite"/>
-                <w:color w:val="0A0A0A"/>
-              </w:rPr>
-            </w:pPr>
-            <w:r>
-              <w:rPr>
-                <w:rFonts w:ascii="GDSTransportWebsite" w:hAnsi="GDSTransportWebsite"/>
-                <w:color w:val="0A0A0A"/>
-              </w:rPr>
-              <w:t>&lt;</w:t>
-            </w:r>
-            <w:proofErr w:type="gramStart"/>
-            <w:r>
-              <w:rPr>
-                <w:rFonts w:ascii="GDSTransportWebsite" w:hAnsi="GDSTransportWebsite"/>
-                <w:color w:val="0A0A0A"/>
-              </w:rPr>
-              <w:t>&lt;{</w:t>
-            </w:r>
-            <w:proofErr w:type="spellStart"/>
-            <w:proofErr w:type="gramEnd"/>
-            <w:r>
-              <w:rPr>
-                <w:rFonts w:ascii="GDSTransportWebsite" w:hAnsi="GDSTransportWebsite"/>
-                <w:color w:val="0A0A0A"/>
-              </w:rPr>
-              <w:t>dateFormat</w:t>
-            </w:r>
-            <w:proofErr w:type="spellEnd"/>
-            <w:r>
-              <w:rPr>
-                <w:rFonts w:ascii="GDSTransportWebsite" w:hAnsi="GDSTransportWebsite"/>
-                <w:color w:val="0A0A0A"/>
-              </w:rPr>
-              <w:t xml:space="preserve">(date, ‘d MMMM </w:t>
-            </w:r>
-            <w:proofErr w:type="spellStart"/>
-            <w:r>
-              <w:rPr>
-                <w:rFonts w:ascii="GDSTransportWebsite" w:hAnsi="GDSTransportWebsite"/>
-                <w:color w:val="0A0A0A"/>
-              </w:rPr>
-              <w:t>yyyy</w:t>
-            </w:r>
-            <w:proofErr w:type="spellEnd"/>
-            <w:r>
-              <w:rPr>
-                <w:rFonts w:ascii="GDSTransportWebsite" w:hAnsi="GDSTransportWebsite"/>
-                <w:color w:val="0A0A0A"/>
-              </w:rPr>
-              <w:t>’, ‘</w:t>
-            </w:r>
-            <w:proofErr w:type="spellStart"/>
-            <w:r>
-              <w:rPr>
-                <w:rFonts w:ascii="GDSTransportWebsite" w:hAnsi="GDSTransportWebsite"/>
-                <w:color w:val="0A0A0A"/>
-              </w:rPr>
-              <w:t>yyyy</w:t>
-            </w:r>
-            <w:proofErr w:type="spellEnd"/>
-            <w:r>
-              <w:rPr>
-                <w:rFonts w:ascii="GDSTransportWebsite" w:hAnsi="GDSTransportWebsite"/>
-                <w:color w:val="0A0A0A"/>
-              </w:rPr>
-              <w:t>-MM-dd’)}&gt;&gt;</w:t>
-            </w:r>
-          </w:p>
-          <w:p>
-            <w:pPr>
-              <w:spacing w:before="40" w:after="40"/>
-              <w:rPr>
-                <w:rFonts w:ascii="GDSTransportWebsite" w:hAnsi="GDSTransportWebsite"/>
-                <w:color w:val="0A0A0A"/>
-              </w:rPr>
-            </w:pPr>
-            <w:r>
-              <w:rPr>
-                <w:rFonts w:ascii="GDSTransportWebsite" w:hAnsi="GDSTransportWebsite"/>
-                <w:color w:val="0A0A0A"/>
-              </w:rPr>
-              <w:t>&lt;&lt;else&gt;&gt;</w:t>
-            </w:r>
-          </w:p>
-          <w:p>
-            <w:pPr>
-              <w:spacing w:before="40" w:after="40"/>
-              <w:rPr>
-                <w:rFonts w:ascii="GDSTransportWebsite" w:hAnsi="GDSTransportWebsite"/>
-                <w:color w:val="0A0A0A"/>
-              </w:rPr>
-            </w:pPr>
-            <w:r>
-              <w:rPr>
-                <w:rFonts w:ascii="GDSTransportWebsite" w:hAnsi="GDSTransportWebsite"/>
-                <w:color w:val="0A0A0A"/>
-              </w:rPr>
-              <w:t>From &lt;</w:t>
-            </w:r>
-            <w:proofErr w:type="gramStart"/>
-            <w:r>
-              <w:rPr>
-                <w:rFonts w:ascii="GDSTransportWebsite" w:hAnsi="GDSTransportWebsite"/>
-                <w:color w:val="0A0A0A"/>
-              </w:rPr>
-              <w:t>&lt;{</w:t>
-            </w:r>
-            <w:proofErr w:type="spellStart"/>
-            <w:proofErr w:type="gramEnd"/>
-            <w:r>
-              <w:rPr>
-                <w:rFonts w:ascii="GDSTransportWebsite" w:hAnsi="GDSTransportWebsite"/>
-                <w:color w:val="0A0A0A"/>
-              </w:rPr>
-              <w:t>dateFormat</w:t>
-            </w:r>
-            <w:proofErr w:type="spellEnd"/>
-            <w:r>
-              <w:rPr>
-                <w:rFonts w:ascii="GDSTransportWebsite" w:hAnsi="GDSTransportWebsite"/>
-                <w:color w:val="0A0A0A"/>
-              </w:rPr>
-              <w:t>(</w:t>
-            </w:r>
-            <w:proofErr w:type="spellStart"/>
-            <w:r>
-              <w:rPr>
-                <w:rFonts w:ascii="GDSTransportWebsite" w:hAnsi="GDSTransportWebsite"/>
-                <w:color w:val="0A0A0A"/>
-              </w:rPr>
-              <w:t>fromDate</w:t>
-            </w:r>
-            <w:proofErr w:type="spellEnd"/>
-            <w:r>
-              <w:rPr>
-                <w:rFonts w:ascii="GDSTransportWebsite" w:hAnsi="GDSTransportWebsite"/>
-                <w:color w:val="0A0A0A"/>
-              </w:rPr>
-              <w:t xml:space="preserve">, ‘d MMMM </w:t>
-            </w:r>
-            <w:proofErr w:type="spellStart"/>
-            <w:r>
-              <w:rPr>
-                <w:rFonts w:ascii="GDSTransportWebsite" w:hAnsi="GDSTransportWebsite"/>
-                <w:color w:val="0A0A0A"/>
-              </w:rPr>
-              <w:t>yyyy</w:t>
-            </w:r>
-            <w:proofErr w:type="spellEnd"/>
-            <w:r>
-              <w:rPr>
-                <w:rFonts w:ascii="GDSTransportWebsite" w:hAnsi="GDSTransportWebsite"/>
-                <w:color w:val="0A0A0A"/>
-              </w:rPr>
-              <w:t>’, ‘</w:t>
-            </w:r>
-            <w:proofErr w:type="spellStart"/>
-            <w:r>
-              <w:rPr>
-                <w:rFonts w:ascii="GDSTransportWebsite" w:hAnsi="GDSTransportWebsite"/>
-                <w:color w:val="0A0A0A"/>
-              </w:rPr>
-              <w:t>yyyy</w:t>
-            </w:r>
-            <w:proofErr w:type="spellEnd"/>
-            <w:r>
-              <w:rPr>
-                <w:rFonts w:ascii="GDSTransportWebsite" w:hAnsi="GDSTransportWebsite"/>
-                <w:color w:val="0A0A0A"/>
-              </w:rPr>
-              <w:t>-MM-dd’)}&gt;&gt; to &lt;&lt;{</w:t>
-            </w:r>
-            <w:proofErr w:type="spellStart"/>
-            <w:r>
-              <w:rPr>
-                <w:rFonts w:ascii="GDSTransportWebsite" w:hAnsi="GDSTransportWebsite"/>
-                <w:color w:val="0A0A0A"/>
-              </w:rPr>
-              <w:t>dateFormat</w:t>
-            </w:r>
-            <w:proofErr w:type="spellEnd"/>
-            <w:r>
-              <w:rPr>
-                <w:rFonts w:ascii="GDSTransportWebsite" w:hAnsi="GDSTransportWebsite"/>
-                <w:color w:val="0A0A0A"/>
-              </w:rPr>
-              <w:t>(</w:t>
-            </w:r>
-            <w:proofErr w:type="spellStart"/>
-            <w:r>
-              <w:rPr>
-                <w:rFonts w:ascii="GDSTransportWebsite" w:hAnsi="GDSTransportWebsite"/>
-                <w:color w:val="0A0A0A"/>
-              </w:rPr>
-              <w:t>toDate</w:t>
-            </w:r>
-            <w:proofErr w:type="spellEnd"/>
-            <w:r>
-              <w:rPr>
-                <w:rFonts w:ascii="GDSTransportWebsite" w:hAnsi="GDSTransportWebsite"/>
-                <w:color w:val="0A0A0A"/>
-              </w:rPr>
-              <w:t xml:space="preserve">, ‘d MMMM </w:t>
-            </w:r>
-            <w:proofErr w:type="spellStart"/>
-            <w:r>
-              <w:rPr>
-                <w:rFonts w:ascii="GDSTransportWebsite" w:hAnsi="GDSTransportWebsite"/>
-                <w:color w:val="0A0A0A"/>
-              </w:rPr>
-              <w:t>yyyy</w:t>
-            </w:r>
-            <w:proofErr w:type="spellEnd"/>
-            <w:r>
-              <w:rPr>
-                <w:rFonts w:ascii="GDSTransportWebsite" w:hAnsi="GDSTransportWebsite"/>
-                <w:color w:val="0A0A0A"/>
-              </w:rPr>
-              <w:t>’, ‘</w:t>
-            </w:r>
-            <w:proofErr w:type="spellStart"/>
-            <w:r>
-              <w:rPr>
-                <w:rFonts w:ascii="GDSTransportWebsite" w:hAnsi="GDSTransportWebsite"/>
-                <w:color w:val="0A0A0A"/>
-              </w:rPr>
-              <w:t>yyyy</w:t>
-            </w:r>
-            <w:proofErr w:type="spellEnd"/>
-            <w:r>
-              <w:rPr>
-                <w:rFonts w:ascii="GDSTransportWebsite" w:hAnsi="GDSTransportWebsite"/>
-                <w:color w:val="0A0A0A"/>
-              </w:rPr>
-              <w:t>-MM-dd’)}&gt;&gt;</w:t>
-            </w:r>
-          </w:p>
           <w:p>
             <w:pPr>
               <w:spacing w:before="40" w:after="40"/>
@@ -8848,13 +6778,6 @@
                 <w:shd w:val="clear" w:color="auto" w:fill="FFFFFF"/>
               </w:rPr>
             </w:pPr>
-            <w:r>
-              <w:rPr>
-                <w:rFonts w:ascii="GDSTransportWebsite" w:hAnsi="GDSTransportWebsite"/>
-                <w:color w:val="0A0A0A"/>
-              </w:rPr>
-              <w:t>&lt;&lt;es_&gt;&gt;</w:t>
-            </w:r>
           </w:p>
         </w:tc>
       </w:tr>
@@ -8864,7 +6787,44 @@
         </w:trPr>
         <w:tc>
           <w:tcPr>
+            <w:tcW w:w="3542" w:type="dxa"/>
+          </w:tcPr>
+          <w:p>
+            <w:pPr>
+              <w:spacing w:before="40" w:after="40"/>
+              <w:rPr>
+                <w:rFonts w:ascii="GDSTransportWebsite" w:hAnsi="GDSTransportWebsite"/>
+                <w:b/>
+                <w:bCs/>
+                <w:color w:val="0A0A0A"/>
+                <w:shd w:val="clear" w:color="auto" w:fill="FFFFFF"/>
+              </w:rPr>
+            </w:pPr>
+          </w:p>
+        </w:tc>
+        <w:tc>
+          <w:tcPr>
+            <w:tcW w:w="6518" w:type="dxa"/>
+          </w:tcPr>
+          <w:p>
+            <w:pPr>
+              <w:spacing w:before="40" w:after="40"/>
+              <w:rPr>
+                <w:rFonts w:ascii="GDSTransportWebsite" w:hAnsi="GDSTransportWebsite"/>
+                <w:b/>
+                <w:bCs/>
+                <w:color w:val="0A0A0A"/>
+                <w:shd w:val="clear" w:color="auto" w:fill="FFFFFF"/>
+              </w:rPr>
+            </w:pPr>
+          </w:p>
+        </w:tc>
+      </w:tr>
+      <w:tr>
+        <w:tc>
+          <w:tcPr>
             <w:tcW w:w="10060" w:type="dxa"/>
+            <w:gridSpan w:val="2"/>
           </w:tcPr>
           <w:p>
             <w:pPr>
@@ -8875,71 +6835,10 @@
                 <w:shd w:val="clear" w:color="auto" w:fill="FFFFFF"/>
               </w:rPr>
             </w:pPr>
-            <w:r>
-              <w:rPr>
-                <w:rFonts w:ascii="GDSTransportWebsite" w:hAnsi="GDSTransportWebsite"/>
-                <w:color w:val="0A0A0A"/>
-                <w:shd w:val="clear" w:color="auto" w:fill="FFFFFF"/>
-              </w:rPr>
-              <w:t>&lt;&lt;</w:t>
-            </w:r>
-            <w:proofErr w:type="spellStart"/>
-            <w:r>
-              <w:rPr>
-                <w:rFonts w:ascii="GDSTransportWebsite" w:hAnsi="GDSTransportWebsite"/>
-                <w:color w:val="0A0A0A"/>
-                <w:shd w:val="clear" w:color="auto" w:fill="FFFFFF"/>
-              </w:rPr>
-              <w:t>er_</w:t>
-            </w:r>
-            <w:proofErr w:type="gramStart"/>
-            <w:r>
-              <w:rPr>
-                <w:rFonts w:ascii="GDSTransportWebsite" w:hAnsi="GDSTransportWebsite"/>
-                <w:color w:val="0A0A0A"/>
-              </w:rPr>
-              <w:t>hearing</w:t>
-            </w:r>
-            <w:r>
-              <w:rPr>
-                <w:rFonts w:ascii="GDSTransportWebsite" w:hAnsi="GDSTransportWebsite"/>
-                <w:color w:val="0A0A0A"/>
-                <w:shd w:val="clear" w:color="auto" w:fill="FFFFFF"/>
-              </w:rPr>
-              <w:t>.unavailableDates</w:t>
-            </w:r>
-            <w:proofErr w:type="spellEnd"/>
-            <w:proofErr w:type="gramEnd"/>
-            <w:r>
-              <w:rPr>
-                <w:rFonts w:ascii="GDSTransportWebsite" w:hAnsi="GDSTransportWebsite"/>
-                <w:color w:val="0A0A0A"/>
-                <w:shd w:val="clear" w:color="auto" w:fill="FFFFFF"/>
-              </w:rPr>
-              <w:t>&gt;&gt;</w:t>
-            </w:r>
           </w:p>
         </w:tc>
       </w:tr>
     </w:tbl>
-    <w:p>
-      <w:pPr>
-        <w:spacing w:before="120" w:after="120"/>
-        <w:rPr>
-          <w:rFonts w:ascii="GDSTransportWebsite" w:hAnsi="GDSTransportWebsite"/>
-          <w:color w:val="0A0A0A"/>
-          <w:sz w:val="36"/>
-          <w:szCs w:val="36"/>
-        </w:rPr>
-      </w:pPr>
-      <w:r>
-        <w:rPr>
-          <w:rFonts w:ascii="GDSTransportWebsite" w:hAnsi="GDSTransportWebsite"/>
-          <w:color w:val="0A0A0A"/>
-        </w:rPr>
-        <w:t>&lt;&lt;es_&gt;&gt;</w:t>
-      </w:r>
-    </w:p>
     <w:p>
       <w:pPr>
         <w:spacing w:before="120" w:after="120"/>
@@ -8949,229 +6848,6 @@
         </w:rPr>
       </w:pPr>
     </w:p>
-    <w:p>
-      <w:pPr>
-        <w:pBdr>
-          <w:bottom w:val="single" w:sz="4" w:space="1" w:color="auto"/>
-        </w:pBdr>
-        <w:spacing w:before="120" w:after="120"/>
-        <w:rPr>
-          <w:rFonts w:ascii="GDSTransportWebsite" w:hAnsi="GDSTransportWebsite"/>
-          <w:color w:val="0A0A0A"/>
-          <w:sz w:val="36"/>
-          <w:szCs w:val="36"/>
-        </w:rPr>
-      </w:pPr>
-      <w:r>
-        <w:rPr>
-          <w:rFonts w:ascii="GDSTransportWebsite" w:hAnsi="GDSTransportWebsite"/>
-          <w:color w:val="0A0A0A"/>
-          <w:sz w:val="36"/>
-          <w:szCs w:val="36"/>
-        </w:rPr>
-        <w:t>Court location code</w:t>
-      </w:r>
-    </w:p>
-    <w:tbl>
-      <w:tblPr>
-        <w:tblStyle w:val="TableGrid"/>
-        <w:tblW w:w="10065" w:type="dxa"/>
-        <w:tblBorders>
-          <w:top w:val="none" w:sz="0" w:space="0" w:color="auto"/>
-          <w:left w:val="none" w:sz="0" w:space="0" w:color="auto"/>
-          <w:bottom w:val="none" w:sz="0" w:space="0" w:color="auto"/>
-          <w:right w:val="none" w:sz="0" w:space="0" w:color="auto"/>
-          <w:insideH w:val="none" w:sz="0" w:space="0" w:color="auto"/>
-          <w:insideV w:val="none" w:sz="0" w:space="0" w:color="auto"/>
-        </w:tblBorders>
-        <w:tblLayout w:type="fixed"/>
-        <w:tblLook w:val="04A0" w:firstRow="1" w:lastRow="0" w:firstColumn="1" w:lastColumn="0" w:noHBand="0" w:noVBand="1"/>
-      </w:tblPr>
-      <w:tblGrid>
-        <w:gridCol w:w="3544"/>
-        <w:gridCol w:w="6521"/>
-      </w:tblGrid>
-      <w:tr>
-        <w:trPr>
-          <w:trHeight w:val="680"/>
-        </w:trPr>
-        <w:tc>
-          <w:tcPr>
-            <w:tcW w:w="3544" w:type="dxa"/>
-            <w:hideMark/>
-          </w:tcPr>
-          <w:p>
-            <w:pPr>
-              <w:spacing w:before="40" w:after="40"/>
-              <w:rPr>
-                <w:rFonts w:ascii="GDSTransportWebsite" w:hAnsi="GDSTransportWebsite"/>
-                <w:b/>
-                <w:bCs/>
-                <w:color w:val="0A0A0A"/>
-              </w:rPr>
-            </w:pPr>
-            <w:r>
-              <w:rPr>
-                <w:rFonts w:ascii="GDSTransportWebsite" w:hAnsi="GDSTransportWebsite"/>
-                <w:b/>
-                <w:bCs/>
-                <w:color w:val="0A0A0A"/>
-              </w:rPr>
-              <w:t xml:space="preserve">Code for </w:t>
-            </w:r>
-            <w:r>
-              <w:rPr>
-                <w:rFonts w:ascii="GDSTransportWebsite" w:hAnsi="GDSTransportWebsite"/>
-                <w:b/>
-                <w:bCs/>
-                <w:color w:val="0A0A0A"/>
-                <w:shd w:val="clear" w:color="auto" w:fill="FFFFFF"/>
-              </w:rPr>
-              <w:t xml:space="preserve">preferred </w:t>
-            </w:r>
-            <w:r>
-              <w:rPr>
-                <w:rFonts w:ascii="GDSTransportWebsite" w:hAnsi="GDSTransportWebsite"/>
-                <w:b/>
-                <w:bCs/>
-                <w:color w:val="0A0A0A"/>
-              </w:rPr>
-              <w:t>court</w:t>
-            </w:r>
-          </w:p>
-        </w:tc>
-        <w:tc>
-          <w:tcPr>
-            <w:tcW w:w="6521" w:type="dxa"/>
-            <w:hideMark/>
-          </w:tcPr>
-          <w:p>
-            <w:pPr>
-              <w:spacing w:before="40" w:after="40"/>
-              <w:rPr>
-                <w:rFonts w:ascii="GDSTransportWebsite" w:hAnsi="GDSTransportWebsite"/>
-                <w:color w:val="0A0A0A"/>
-              </w:rPr>
-            </w:pPr>
-            <w:r>
-              <w:rPr>
-                <w:rFonts w:ascii="GDSTransportWebsite" w:hAnsi="GDSTransportWebsite"/>
-                <w:color w:val="0A0A0A"/>
-              </w:rPr>
-              <w:t xml:space="preserve">&lt;&lt; </w:t>
-            </w:r>
-            <w:proofErr w:type="spellStart"/>
-            <w:r>
-              <w:rPr>
-                <w:rFonts w:ascii="GDSTransportWebsite" w:hAnsi="GDSTransportWebsite"/>
-                <w:color w:val="0A0A0A"/>
-              </w:rPr>
-              <w:t>requestedCourt.responseCourtCode</w:t>
-            </w:r>
-            <w:proofErr w:type="spellEnd"/>
-            <w:r>
-              <w:rPr>
-                <w:rFonts w:ascii="GDSTransportWebsite" w:hAnsi="GDSTransportWebsite"/>
-                <w:color w:val="0A0A0A"/>
-              </w:rPr>
-              <w:t xml:space="preserve"> &gt;&gt;</w:t>
-            </w:r>
-          </w:p>
-          <w:p>
-            <w:pPr>
-              <w:spacing w:before="40" w:after="40"/>
-              <w:rPr>
-                <w:rFonts w:ascii="GDSTransportWebsite" w:hAnsi="GDSTransportWebsite"/>
-                <w:color w:val="0A0A0A"/>
-              </w:rPr>
-            </w:pPr>
-          </w:p>
-        </w:tc>
-      </w:tr>
-      <w:tr>
-        <w:trPr>
-          <w:trHeight w:val="680"/>
-        </w:trPr>
-        <w:tc>
-          <w:tcPr>
-            <w:tcW w:w="3544" w:type="dxa"/>
-          </w:tcPr>
-          <w:p>
-            <w:pPr>
-              <w:spacing w:before="40" w:after="40"/>
-              <w:rPr>
-                <w:rFonts w:ascii="GDSTransportWebsite" w:hAnsi="GDSTransportWebsite"/>
-                <w:b/>
-                <w:bCs/>
-                <w:color w:val="0A0A0A"/>
-              </w:rPr>
-            </w:pPr>
-            <w:r>
-              <w:rPr>
-                <w:rFonts w:ascii="GDSTransportWebsite" w:hAnsi="GDSTransportWebsite"/>
-                <w:b/>
-                <w:bCs/>
-                <w:color w:val="0A0A0A"/>
-              </w:rPr>
-              <w:t>Reason</w:t>
-            </w:r>
-          </w:p>
-        </w:tc>
-        <w:tc>
-          <w:tcPr>
-            <w:tcW w:w="6521" w:type="dxa"/>
-          </w:tcPr>
-          <w:p>
-            <w:pPr>
-              <w:spacing w:before="40" w:after="40"/>
-              <w:rPr>
-                <w:rFonts w:ascii="GDSTransportWebsite" w:hAnsi="GDSTransportWebsite"/>
-                <w:color w:val="0A0A0A"/>
-              </w:rPr>
-            </w:pPr>
-            <w:r>
-              <w:rPr>
-                <w:rFonts w:ascii="GDSTransportWebsite" w:hAnsi="GDSTransportWebsite"/>
-                <w:color w:val="0A0A0A"/>
-              </w:rPr>
-              <w:t xml:space="preserve">&lt;&lt; </w:t>
-            </w:r>
-            <w:proofErr w:type="spellStart"/>
-            <w:r>
-              <w:rPr>
-                <w:rFonts w:ascii="GDSTransportWebsite" w:hAnsi="GDSTransportWebsite"/>
-                <w:color w:val="0A0A0A"/>
-              </w:rPr>
-              <w:t>requestedCourt.</w:t>
-            </w:r>
-            <w:r>
-              <w:rPr>
-                <w:rFonts w:ascii="GDSTransportWebsite" w:hAnsi="GDSTransportWebsite"/>
-                <w:color w:val="0A0A0A"/>
-              </w:rPr>
-              <w:t>reasonForHearingAtSpecificCourt</w:t>
-            </w:r>
-            <w:proofErr w:type="spellEnd"/>
-            <w:r>
-              <w:rPr>
-                <w:rFonts w:ascii="GDSTransportWebsite" w:hAnsi="GDSTransportWebsite"/>
-                <w:color w:val="0A0A0A"/>
-              </w:rPr>
-              <w:t xml:space="preserve"> &gt;&gt;</w:t>
-            </w:r>
-          </w:p>
-          <w:p>
-            <w:pPr>
-              <w:spacing w:before="40" w:after="40"/>
-              <w:rPr>
-                <w:rFonts w:ascii="GDSTransportWebsite" w:hAnsi="GDSTransportWebsite"/>
-                <w:color w:val="0A0A0A"/>
-              </w:rPr>
-            </w:pPr>
-          </w:p>
-        </w:tc>
-      </w:tr>
-    </w:tbl>
     <w:p>
       <w:pPr>
         <w:spacing w:before="120" w:after="120"/>
@@ -9247,26 +6923,7 @@
                 <w:color w:val="0A0A0A"/>
                 <w:shd w:val="clear" w:color="auto" w:fill="FFFFFF"/>
               </w:rPr>
-              <w:lastRenderedPageBreak/>
-              <w:t xml:space="preserve">See Draft-directions.pdf available from </w:t>
-            </w:r>
-            <w:proofErr w:type="spellStart"/>
-            <w:r>
-              <w:rPr>
-                <w:rFonts w:ascii="GDSTransportWebsite" w:hAnsi="GDSTransportWebsite"/>
-                <w:color w:val="0A0A0A"/>
-                <w:shd w:val="clear" w:color="auto" w:fill="FFFFFF"/>
-              </w:rPr>
-              <w:t>MyHMCTS</w:t>
-            </w:r>
-            <w:proofErr w:type="spellEnd"/>
-            <w:r>
-              <w:rPr>
-                <w:rFonts w:ascii="GDSTransportWebsite" w:hAnsi="GDSTransportWebsite"/>
-                <w:color w:val="0A0A0A"/>
-                <w:shd w:val="clear" w:color="auto" w:fill="FFFFFF"/>
-              </w:rPr>
-              <w:t>.</w:t>
+              <w:t>See Draft-directions.pdf available from MyHMCTS.</w:t>
             </w:r>
           </w:p>
         </w:tc>
@@ -9327,6 +6984,8 @@
             <w:pPr>
               <w:pStyle w:val="NormalWeb"/>
               <w:spacing w:before="40" w:beforeAutospacing="0" w:after="40" w:afterAutospacing="0"/>
+            </w:pPr>
+            <w:r>
               <w:rPr>
                 <w:rFonts w:ascii="GDSTransportWebsite" w:hAnsi="GDSTransportWebsite"/>
                 <w:b/>
@@ -9334,30 +6993,8 @@
                 <w:color w:val="0A0A0A"/>
                 <w:shd w:val="clear" w:color="auto" w:fill="FFFFFF"/>
               </w:rPr>
-            </w:pPr>
-            <w:r>
-              <w:rPr>
-                <w:rFonts w:ascii="GDSTransportWebsite" w:hAnsi="GDSTransportWebsite"/>
-                <w:b/>
-                <w:bCs/>
-                <w:color w:val="0A0A0A"/>
-                <w:shd w:val="clear" w:color="auto" w:fill="FFFFFF"/>
-              </w:rPr>
-              <w:t>Do you believe you, or a witness who will give evidence on your behalf are vulnerable?</w:t>
-            </w:r>
-          </w:p>
-          <w:p>
-            <w:pPr>
-              <w:pStyle w:val="NormalWeb"/>
-              <w:spacing w:before="40" w:beforeAutospacing="0" w:after="40" w:afterAutospacing="0"/>
-              <w:rPr>
-                <w:rFonts w:ascii="GDSTransportWebsite" w:hAnsi="GDSTransportWebsite"/>
-                <w:b/>
-                <w:bCs/>
-                <w:color w:val="0A0A0A"/>
-                <w:shd w:val="clear" w:color="auto" w:fill="FFFFFF"/>
-              </w:rPr>
-            </w:pPr>
+              <w:t>Support required</w:t>
+            </w:r>
           </w:p>
         </w:tc>
         <w:tc>
@@ -9377,17 +7014,22 @@
                 <w:rFonts w:ascii="GDSTransportWebsite" w:hAnsi="GDSTransportWebsite"/>
                 <w:color w:val="0A0A0A"/>
               </w:rPr>
+              <w:t>&lt;&lt;cs_{isBlank(hearingSupport)}&gt;&gt;Not Provided&lt;&lt;else&gt;&gt;</w:t>
+            </w:r>
+            <w:r>
+              <w:rPr>
+                <w:rFonts w:ascii="GDSTransportWebsite" w:hAnsi="GDSTransportWebsite"/>
+                <w:color w:val="0A0A0A"/>
+              </w:rPr>
               <w:t>&lt;&lt;</w:t>
             </w:r>
-            <w:proofErr w:type="spellStart"/>
-            <w:r>
-              <w:rPr>
-                <w:rFonts w:ascii="GDSTransportWebsite" w:hAnsi="GDSTransportWebsite"/>
-                <w:color w:val="0A0A0A"/>
-              </w:rPr>
-              <w:t>vulnerabilityQuestions.vulnerabilityAdjustmentsRequired</w:t>
-            </w:r>
-            <w:proofErr w:type="spellEnd"/>
+            <w:r>
+              <w:rPr>
+                <w:rFonts w:ascii="GDSTransportWebsite" w:hAnsi="GDSTransportWebsite"/>
+                <w:color w:val="0A0A0A"/>
+              </w:rPr>
+              <w:t xml:space="preserve"> hearingSupport</w:t>
+            </w:r>
             <w:r>
               <w:rPr>
                 <w:rFonts w:ascii="GDSTransportWebsite" w:hAnsi="GDSTransportWebsite"/>
@@ -9395,18 +7037,134 @@
               </w:rPr>
               <w:t>&gt;&gt;</w:t>
             </w:r>
+            <w:r>
+              <w:rPr>
+                <w:rFonts w:ascii="GDSTransportWebsite" w:hAnsi="GDSTransportWebsite"/>
+                <w:color w:val="0A0A0A"/>
+              </w:rPr>
+              <w:t>&lt;&lt;es_&gt;&gt;</w:t>
+            </w:r>
           </w:p>
           <w:p>
             <w:pPr>
               <w:spacing w:before="40" w:after="40"/>
               <w:rPr>
-                <w:rFonts w:ascii="GDSTransportWebsite" w:hAnsi="GDSTransportWebsite"/>
-                <w:color w:val="0A0A0A"/>
+                <w:rFonts w:ascii="Arial" w:hAnsi="Arial" w:cs="Arial"/>
+                <w:sz w:val="22"/>
+                <w:szCs w:val="22"/>
               </w:rPr>
             </w:pPr>
           </w:p>
         </w:tc>
       </w:tr>
+    </w:tbl>
+    <w:p>
+      <w:pPr>
+        <w:pBdr>
+          <w:bottom w:val="single" w:sz="4" w:space="1" w:color="000000"/>
+        </w:pBdr>
+        <w:spacing w:before="120" w:after="120"/>
+        <w:rPr>
+          <w:rFonts w:ascii="GDSTransportWebsite" w:hAnsi="GDSTransportWebsite"/>
+          <w:color w:val="0A0A0A"/>
+          <w:sz w:val="36"/>
+          <w:szCs w:val="36"/>
+        </w:rPr>
+      </w:pPr>
+      <w:r>
+        <w:rPr>
+          <w:rFonts w:ascii="GDSTransportWebsite" w:hAnsi="GDSTransportWebsite"/>
+          <w:color w:val="0A0A0A"/>
+          <w:sz w:val="36"/>
+          <w:szCs w:val="36"/>
+        </w:rPr>
+        <w:t>Vulnerability Questions</w:t>
+      </w:r>
+      <w:r>
+        <w:rPr>
+          <w:rFonts w:ascii="GDSTransportWebsite" w:hAnsi="GDSTransportWebsite"/>
+          <w:color w:val="0A0A0A"/>
+          <w:sz w:val="36"/>
+          <w:szCs w:val="36"/>
+        </w:rPr>
+        <w:tab/>
+      </w:r>
+      <w:r>
+        <w:rPr>
+          <w:rFonts w:ascii="GDSTransportWebsite" w:hAnsi="GDSTransportWebsite"/>
+          <w:color w:val="0A0A0A"/>
+          <w:sz w:val="36"/>
+          <w:szCs w:val="36"/>
+        </w:rPr>
+        <w:tab/>
+      </w:r>
+      <w:r>
+        <w:rPr>
+          <w:rFonts w:ascii="GDSTransportWebsite" w:hAnsi="GDSTransportWebsite"/>
+          <w:color w:val="0A0A0A"/>
+          <w:sz w:val="36"/>
+          <w:szCs w:val="36"/>
+        </w:rPr>
+        <w:tab/>
+      </w:r>
+      <w:r>
+        <w:rPr>
+          <w:rFonts w:ascii="GDSTransportWebsite" w:hAnsi="GDSTransportWebsite"/>
+          <w:color w:val="0A0A0A"/>
+          <w:sz w:val="36"/>
+          <w:szCs w:val="36"/>
+        </w:rPr>
+        <w:tab/>
+      </w:r>
+      <w:r>
+        <w:rPr>
+          <w:rFonts w:ascii="GDSTransportWebsite" w:hAnsi="GDSTransportWebsite"/>
+          <w:color w:val="0A0A0A"/>
+          <w:sz w:val="36"/>
+          <w:szCs w:val="36"/>
+        </w:rPr>
+        <w:tab/>
+      </w:r>
+      <w:r>
+        <w:rPr>
+          <w:rFonts w:ascii="GDSTransportWebsite" w:hAnsi="GDSTransportWebsite"/>
+          <w:color w:val="0A0A0A"/>
+          <w:sz w:val="36"/>
+          <w:szCs w:val="36"/>
+        </w:rPr>
+        <w:tab/>
+      </w:r>
+      <w:r>
+        <w:rPr>
+          <w:rFonts w:ascii="GDSTransportWebsite" w:hAnsi="GDSTransportWebsite"/>
+          <w:color w:val="0A0A0A"/>
+          <w:sz w:val="36"/>
+          <w:szCs w:val="36"/>
+        </w:rPr>
+        <w:tab/>
+      </w:r>
+      <w:r>
+        <w:rPr>
+          <w:rFonts w:ascii="GDSTransportWebsite" w:hAnsi="GDSTransportWebsite"/>
+          <w:color w:val="0A0A0A"/>
+          <w:sz w:val="36"/>
+          <w:szCs w:val="36"/>
+        </w:rPr>
+        <w:tab/>
+      </w:r>
+    </w:p>
+    <w:tbl>
+      <w:tblPr>
+        <w:tblStyle w:val="TableGrid"/>
+        <w:tblW w:w="10060" w:type="dxa"/>
+        <w:tblInd w:w="-5" w:type="dxa"/>
+        <w:tblLayout w:type="fixed"/>
+        <w:tblLook w:val="04A0" w:firstRow="1" w:lastRow="0" w:firstColumn="1" w:lastColumn="0" w:noHBand="0" w:noVBand="1"/>
+      </w:tblPr>
+      <w:tblGrid>
+        <w:gridCol w:w="3542"/>
+        <w:gridCol w:w="6518"/>
+      </w:tblGrid>
       <w:tr>
         <w:trPr>
           <w:trHeight w:val="680"/>
@@ -9414,6 +7172,12 @@
         <w:tc>
           <w:tcPr>
             <w:tcW w:w="3542" w:type="dxa"/>
+            <w:tcBorders>
+              <w:top w:val="nil"/>
+              <w:left w:val="nil"/>
+              <w:bottom w:val="nil"/>
+              <w:right w:val="nil"/>
+            </w:tcBorders>
           </w:tcPr>
           <w:p>
             <w:pPr>
@@ -9435,13 +7199,9 @@
                 <w:color w:val="0A0A0A"/>
                 <w:shd w:val="clear" w:color="auto" w:fill="FFFFFF"/>
               </w:rPr>
-              <w:t>If you have answered “Yes” to question 1,</w:t>
-            </w:r>
-          </w:p>
-          <w:p>
-            <w:pPr>
-              <w:pStyle w:val="NormalWeb"/>
-              <w:spacing w:before="40" w:beforeAutospacing="0" w:after="40" w:afterAutospacing="0"/>
+              <w:t xml:space="preserve">1. </w:t>
+            </w:r>
+            <w:r>
               <w:rPr>
                 <w:rFonts w:ascii="GDSTransportWebsite" w:hAnsi="GDSTransportWebsite"/>
                 <w:b/>
@@ -9449,35 +7209,19 @@
                 <w:color w:val="0A0A0A"/>
                 <w:shd w:val="clear" w:color="auto" w:fill="FFFFFF"/>
               </w:rPr>
-            </w:pPr>
-            <w:r>
-              <w:rPr>
-                <w:rFonts w:ascii="GDSTransportWebsite" w:hAnsi="GDSTransportWebsite"/>
-                <w:b/>
-                <w:bCs/>
-                <w:color w:val="0A0A0A"/>
-                <w:shd w:val="clear" w:color="auto" w:fill="FFFFFF"/>
-              </w:rPr>
-              <w:t>How are you or the witness vulnerable and what support or adjustments do you want the court to consider?</w:t>
-            </w:r>
-          </w:p>
-          <w:p>
-            <w:pPr>
-              <w:pStyle w:val="NormalWeb"/>
-              <w:spacing w:before="40" w:beforeAutospacing="0" w:after="40" w:afterAutospacing="0"/>
-              <w:rPr>
-                <w:rFonts w:ascii="GDSTransportWebsite" w:hAnsi="GDSTransportWebsite"/>
-                <w:b/>
-                <w:bCs/>
-                <w:color w:val="0A0A0A"/>
-                <w:shd w:val="clear" w:color="auto" w:fill="FFFFFF"/>
-              </w:rPr>
-            </w:pPr>
+              <w:t>Do you believe you, or a witness who will give evidence on your behalf, are vulnerable in anyway which the Court needs to consider?</w:t>
+            </w:r>
           </w:p>
         </w:tc>
         <w:tc>
           <w:tcPr>
             <w:tcW w:w="6518" w:type="dxa"/>
+            <w:tcBorders>
+              <w:top w:val="nil"/>
+              <w:left w:val="nil"/>
+              <w:bottom w:val="nil"/>
+              <w:right w:val="nil"/>
+            </w:tcBorders>
           </w:tcPr>
           <w:p>
             <w:pPr>
@@ -9492,36 +7236,91 @@
                 <w:rFonts w:ascii="GDSTransportWebsite" w:hAnsi="GDSTransportWebsite"/>
                 <w:color w:val="0A0A0A"/>
               </w:rPr>
-              <w:t xml:space="preserve">&lt;&lt; </w:t>
-            </w:r>
-            <w:proofErr w:type="spellStart"/>
-            <w:r>
-              <w:rPr>
-                <w:rFonts w:ascii="GDSTransportWebsite" w:hAnsi="GDSTransportWebsite"/>
-                <w:color w:val="0A0A0A"/>
-              </w:rPr>
-              <w:t>vulnerabilityQuestions.vulnerabilityAdjustments</w:t>
-            </w:r>
-            <w:proofErr w:type="spellEnd"/>
-            <w:r>
-              <w:rPr>
-                <w:rFonts w:ascii="GDSTransportWebsite" w:hAnsi="GDSTransportWebsite"/>
-                <w:color w:val="0A0A0A"/>
-              </w:rPr>
-              <w:t>&gt;&gt;</w:t>
-            </w:r>
-          </w:p>
-          <w:p>
-            <w:pPr>
-              <w:spacing w:before="40" w:after="40"/>
-              <w:rPr>
-                <w:rFonts w:ascii="GDSTransportWebsite" w:hAnsi="GDSTransportWebsite"/>
-                <w:color w:val="0A0A0A"/>
-              </w:rPr>
-            </w:pPr>
+              <w:t>&lt;&lt;vulnerabilityQuestions.vulnerabilityAdjustmentsRequired&gt;&gt;</w:t>
+            </w:r>
           </w:p>
         </w:tc>
       </w:tr>
+    </w:tbl>
+    <w:p>
+      <w:pPr>
+        <w:spacing w:before="120" w:after="120"/>
+        <w:rPr>
+          <w:rFonts w:ascii="GDSTransportWebsite" w:hAnsi="GDSTransportWebsite"/>
+          <w:color w:val="0A0A0A"/>
+          <w:shd w:val="clear" w:color="auto" w:fill="FFFFFF"/>
+        </w:rPr>
+      </w:pPr>
+      <w:r>
+        <w:rPr>
+          <w:rFonts w:ascii="GDSTransportWebsite" w:hAnsi="GDSTransportWebsite"/>
+          <w:color w:val="0A0A0A"/>
+          <w:shd w:val="clear" w:color="auto" w:fill="FFFFFF"/>
+        </w:rPr>
+        <w:t>&lt;&lt;cs</w:t>
+      </w:r>
+      <w:proofErr w:type="gramStart"/>
+      <w:r>
+        <w:rPr>
+          <w:rFonts w:ascii="GDSTransportWebsite" w:hAnsi="GDSTransportWebsite"/>
+          <w:color w:val="0A0A0A"/>
+          <w:shd w:val="clear" w:color="auto" w:fill="FFFFFF"/>
+        </w:rPr>
+        <w:t>_{</w:t>
+      </w:r>
+      <w:r>
+        <w:rPr>
+          <w:rFonts w:ascii="GDSTransportWebsite" w:hAnsi="GDSTransportWebsite"/>
+          <w:color w:val="0A0A0A"/>
+        </w:rPr>
+        <w:t xml:space="preserve"> vulnerabilityQuestions.</w:t>
+      </w:r>
+      <w:r>
+        <w:rPr>
+          <w:rFonts w:ascii="GDSTransportWebsite" w:hAnsi="GDSTransportWebsite"/>
+          <w:color w:val="0A0A0A"/>
+        </w:rPr>
+        <w:t>vulnerabilityAdjustmentsRequired</w:t>
+      </w:r>
+      <w:proofErr w:type="gramEnd"/>
+      <w:r>
+        <w:rPr>
+          <w:rFonts w:ascii="GDSTransportWebsite" w:hAnsi="GDSTransportWebsite"/>
+          <w:color w:val="0A0A0A"/>
+        </w:rPr>
+        <w:t xml:space="preserve"> </w:t>
+      </w:r>
+      <w:r>
+        <w:rPr>
+          <w:rFonts w:ascii="GDSTransportWebsite" w:hAnsi="GDSTransportWebsite"/>
+          <w:color w:val="0A0A0A"/>
+          <w:shd w:val="clear" w:color="auto" w:fill="FFFFFF"/>
+        </w:rPr>
+        <w:t>='Yes'}&gt;&gt;</w:t>
+      </w:r>
+    </w:p>
+    <w:p>
+      <w:pPr>
+        <w:spacing w:before="120" w:after="120"/>
+        <w:rPr>
+          <w:rFonts w:ascii="GDSTransportWebsite" w:hAnsi="GDSTransportWebsite"/>
+          <w:color w:val="0A0A0A"/>
+          <w:shd w:val="clear" w:color="auto" w:fill="FFFFFF"/>
+        </w:rPr>
+      </w:pPr>
+    </w:p>
+    <w:tbl>
+      <w:tblPr>
+        <w:tblStyle w:val="TableGrid"/>
+        <w:tblW w:w="10060" w:type="dxa"/>
+        <w:tblInd w:w="-5" w:type="dxa"/>
+        <w:tblLayout w:type="fixed"/>
+        <w:tblLook w:val="04A0" w:firstRow="1" w:lastRow="0" w:firstColumn="1" w:lastColumn="0" w:noHBand="0" w:noVBand="1"/>
+      </w:tblPr>
+      <w:tblGrid>
+        <w:gridCol w:w="3542"/>
+        <w:gridCol w:w="6518"/>
+      </w:tblGrid>
       <w:tr>
         <w:trPr>
           <w:trHeight w:val="680"/>
@@ -9529,6 +7328,12 @@
         <w:tc>
           <w:tcPr>
             <w:tcW w:w="3542" w:type="dxa"/>
+            <w:tcBorders>
+              <w:top w:val="nil"/>
+              <w:left w:val="nil"/>
+              <w:bottom w:val="nil"/>
+              <w:right w:val="nil"/>
+            </w:tcBorders>
           </w:tcPr>
           <w:p>
             <w:pPr>
@@ -9550,13 +7355,9 @@
                 <w:color w:val="0A0A0A"/>
                 <w:shd w:val="clear" w:color="auto" w:fill="FFFFFF"/>
               </w:rPr>
-              <w:t>Support required</w:t>
-            </w:r>
-          </w:p>
-          <w:p>
-            <w:pPr>
-              <w:pStyle w:val="NormalWeb"/>
-              <w:spacing w:before="40" w:beforeAutospacing="0" w:after="40" w:afterAutospacing="0"/>
+              <w:t xml:space="preserve">2. </w:t>
+            </w:r>
+            <w:r>
               <w:rPr>
                 <w:rFonts w:ascii="GDSTransportWebsite" w:hAnsi="GDSTransportWebsite"/>
                 <w:b/>
@@ -9564,12 +7365,19 @@
                 <w:color w:val="0A0A0A"/>
                 <w:shd w:val="clear" w:color="auto" w:fill="FFFFFF"/>
               </w:rPr>
-            </w:pPr>
+              <w:t>If you have answered “Yes” to question 1, in what way/s are you/ the witness vulnerable and what steps, support or adjustments do you wish the Court to consider?</w:t>
+            </w:r>
           </w:p>
         </w:tc>
         <w:tc>
           <w:tcPr>
             <w:tcW w:w="6518" w:type="dxa"/>
+            <w:tcBorders>
+              <w:top w:val="nil"/>
+              <w:left w:val="nil"/>
+              <w:bottom w:val="nil"/>
+              <w:right w:val="nil"/>
+            </w:tcBorders>
           </w:tcPr>
           <w:p>
             <w:pPr>
@@ -9577,173 +7385,15 @@
               <w:rPr>
                 <w:rFonts w:ascii="GDSTransportWebsite" w:hAnsi="GDSTransportWebsite"/>
                 <w:color w:val="0A0A0A"/>
-                <w:shd w:val="clear" w:color="auto" w:fill="FFFFFF"/>
-              </w:rPr>
-            </w:pPr>
-            <w:r>
-              <w:rPr>
-                <w:rFonts w:ascii="GDSTransportWebsite" w:hAnsi="GDSTransportWebsite"/>
-                <w:color w:val="0A0A0A"/>
-                <w:shd w:val="clear" w:color="auto" w:fill="FFFFFF"/>
-              </w:rPr>
-              <w:t>&lt;&lt;cs_</w:t>
-            </w:r>
-            <w:proofErr w:type="gramStart"/>
-            <w:r>
-              <w:rPr>
-                <w:rFonts w:ascii="GDSTransportWebsite" w:hAnsi="GDSTransportWebsite"/>
-                <w:color w:val="0A0A0A"/>
-                <w:shd w:val="clear" w:color="auto" w:fill="FFFFFF"/>
-              </w:rPr>
-              <w:t>{</w:t>
-            </w:r>
-            <w:r>
-              <w:rPr>
-                <w:rFonts w:ascii="GDSTransportWebsite" w:hAnsi="GDSTransportWebsite"/>
-                <w:color w:val="0A0A0A"/>
-                <w:shd w:val="clear" w:color="auto" w:fill="FFFFFF"/>
-              </w:rPr>
-              <w:t>!</w:t>
-            </w:r>
-            <w:r>
-              <w:rPr>
-                <w:rFonts w:ascii="GDSTransportWebsite" w:hAnsi="GDSTransportWebsite"/>
-                <w:color w:val="0A0A0A"/>
-                <w:shd w:val="clear" w:color="auto" w:fill="FFFFFF"/>
-              </w:rPr>
-              <w:t>isBlank</w:t>
-            </w:r>
-            <w:proofErr w:type="gramEnd"/>
-            <w:r>
-              <w:rPr>
-                <w:rFonts w:ascii="GDSTransportWebsite" w:hAnsi="GDSTransportWebsite"/>
-                <w:color w:val="0A0A0A"/>
-                <w:shd w:val="clear" w:color="auto" w:fill="FFFFFF"/>
-              </w:rPr>
-              <w:t>(</w:t>
-            </w:r>
-            <w:r>
-              <w:rPr>
-                <w:rFonts w:ascii="GDSTransportWebsite" w:hAnsi="GDSTransportWebsite"/>
-                <w:color w:val="0A0A0A"/>
-                <w:shd w:val="clear" w:color="auto" w:fill="FFFFFF"/>
-              </w:rPr>
-              <w:t>s</w:t>
-            </w:r>
-            <w:r>
-              <w:rPr>
-                <w:rFonts w:ascii="GDSTransportWebsite" w:hAnsi="GDSTransportWebsite"/>
-                <w:color w:val="0A0A0A"/>
-                <w:shd w:val="clear" w:color="auto" w:fill="FFFFFF"/>
-              </w:rPr>
-              <w:t>upport</w:t>
-            </w:r>
-            <w:r>
-              <w:rPr>
-                <w:rFonts w:ascii="GDSTransportWebsite" w:hAnsi="GDSTransportWebsite"/>
-                <w:color w:val="0A0A0A"/>
-                <w:shd w:val="clear" w:color="auto" w:fill="FFFFFF"/>
-              </w:rPr>
-              <w:t>.</w:t>
-            </w:r>
-            <w:r>
-              <w:rPr>
-                <w:rFonts w:ascii="GDSTransportWebsite" w:hAnsi="GDSTransportWebsite"/>
-                <w:color w:val="0A0A0A"/>
-                <w:shd w:val="clear" w:color="auto" w:fill="FFFFFF"/>
-              </w:rPr>
-              <w:t>supportRequirementsAdditional</w:t>
-            </w:r>
-            <w:r>
-              <w:rPr>
-                <w:rFonts w:ascii="GDSTransportWebsite" w:hAnsi="GDSTransportWebsite"/>
-                <w:color w:val="0A0A0A"/>
-                <w:shd w:val="clear" w:color="auto" w:fill="FFFFFF"/>
-              </w:rPr>
-              <w:t>)</w:t>
-            </w:r>
-            <w:r>
-              <w:rPr>
-                <w:rFonts w:ascii="GDSTransportWebsite" w:hAnsi="GDSTransportWebsite"/>
-                <w:color w:val="0A0A0A"/>
-                <w:shd w:val="clear" w:color="auto" w:fill="FFFFFF"/>
-              </w:rPr>
-              <w:t>}&gt;&gt;</w:t>
-            </w:r>
-            <w:r>
-              <w:rPr>
-                <w:rFonts w:ascii="GDSTransportWebsite" w:hAnsi="GDSTransportWebsite"/>
-                <w:color w:val="0A0A0A"/>
-                <w:shd w:val="clear" w:color="auto" w:fill="FFFFFF"/>
-              </w:rPr>
-              <w:t>&lt;&lt;</w:t>
-            </w:r>
-            <w:r>
-              <w:rPr>
-                <w:rFonts w:ascii="GDSTransportWebsite" w:hAnsi="GDSTransportWebsite"/>
-                <w:color w:val="0A0A0A"/>
-                <w:shd w:val="clear" w:color="auto" w:fill="FFFFFF"/>
-              </w:rPr>
-              <w:t>s</w:t>
-            </w:r>
-            <w:r>
-              <w:rPr>
-                <w:rFonts w:ascii="GDSTransportWebsite" w:hAnsi="GDSTransportWebsite"/>
-                <w:color w:val="0A0A0A"/>
-                <w:shd w:val="clear" w:color="auto" w:fill="FFFFFF"/>
-              </w:rPr>
-              <w:t>upport</w:t>
-            </w:r>
-            <w:r>
-              <w:rPr>
-                <w:rFonts w:ascii="GDSTransportWebsite" w:hAnsi="GDSTransportWebsite"/>
-                <w:color w:val="0A0A0A"/>
-                <w:shd w:val="clear" w:color="auto" w:fill="FFFFFF"/>
-              </w:rPr>
-              <w:t>.</w:t>
-            </w:r>
-            <w:r>
-              <w:rPr>
-                <w:rFonts w:ascii="GDSTransportWebsite" w:hAnsi="GDSTransportWebsite"/>
-                <w:color w:val="0A0A0A"/>
-                <w:shd w:val="clear" w:color="auto" w:fill="FFFFFF"/>
-              </w:rPr>
-              <w:t>supportRequirementsAdditional</w:t>
-            </w:r>
-            <w:r>
-              <w:rPr>
-                <w:rFonts w:ascii="GDSTransportWebsite" w:hAnsi="GDSTransportWebsite"/>
-                <w:color w:val="0A0A0A"/>
-                <w:shd w:val="clear" w:color="auto" w:fill="FFFFFF"/>
-              </w:rPr>
-              <w:t>&gt;&gt;</w:t>
-            </w:r>
-            <w:r>
-              <w:rPr>
-                <w:rFonts w:ascii="GDSTransportWebsite" w:hAnsi="GDSTransportWebsite"/>
-                <w:color w:val="0A0A0A"/>
-                <w:shd w:val="clear" w:color="auto" w:fill="FFFFFF"/>
-              </w:rPr>
-              <w:t>&lt;&lt;else&gt;&gt;Not Provided</w:t>
-            </w:r>
-            <w:r>
-              <w:rPr>
-                <w:rFonts w:ascii="GDSTransportWebsite" w:hAnsi="GDSTransportWebsite"/>
-                <w:color w:val="0A0A0A"/>
-                <w:shd w:val="clear" w:color="auto" w:fill="FFFFFF"/>
-              </w:rPr>
-              <w:t>&lt;&lt;es_&gt;&gt;</w:t>
-            </w:r>
-          </w:p>
-          <w:p>
-            <w:pPr>
-              <w:spacing w:before="40" w:after="40"/>
-              <w:rPr>
-                <w:rFonts w:ascii="GDSTransportWebsite" w:hAnsi="GDSTransportWebsite"/>
-                <w:color w:val="0A0A0A"/>
-                <w:shd w:val="clear" w:color="auto" w:fill="FFFFFF"/>
-              </w:rPr>
-            </w:pPr>
+              </w:rPr>
+            </w:pPr>
+            <w:r>
+              <w:rPr>
+                <w:rFonts w:ascii="GDSTransportWebsite" w:hAnsi="GDSTransportWebsite"/>
+                <w:color w:val="0A0A0A"/>
+              </w:rPr>
+              <w:t>&lt;&lt; vulnerabilityQuestions.vulnerabilityAdjustments&gt;&gt;</w:t>
+            </w:r>
           </w:p>
         </w:tc>
       </w:tr>
@@ -9756,6 +7406,46 @@
           <w:iCs/>
         </w:rPr>
       </w:pPr>
+      <w:r>
+        <w:rPr>
+          <w:rFonts w:ascii="GDSTransportWebsite" w:hAnsi="GDSTransportWebsite"/>
+          <w:color w:val="0A0A0A"/>
+          <w:shd w:val="clear" w:color="auto" w:fill="FFFFFF"/>
+        </w:rPr>
+        <w:t>&lt;&lt;</w:t>
+      </w:r>
+      <w:r>
+        <w:rPr>
+          <w:rFonts w:ascii="GDSTransportWebsite" w:hAnsi="GDSTransportWebsite"/>
+          <w:color w:val="0A0A0A"/>
+          <w:shd w:val="clear" w:color="auto" w:fill="FFFFFF"/>
+        </w:rPr>
+        <w:t>e</w:t>
+      </w:r>
+      <w:r>
+        <w:rPr>
+          <w:rFonts w:ascii="GDSTransportWebsite" w:hAnsi="GDSTransportWebsite"/>
+          <w:color w:val="0A0A0A"/>
+          <w:shd w:val="clear" w:color="auto" w:fill="FFFFFF"/>
+        </w:rPr>
+        <w:t>s</w:t>
+      </w:r>
+      <w:r>
+        <w:rPr>
+          <w:rFonts w:ascii="GDSTransportWebsite" w:hAnsi="GDSTransportWebsite"/>
+          <w:color w:val="0A0A0A"/>
+          <w:shd w:val="clear" w:color="auto" w:fill="FFFFFF"/>
+        </w:rPr>
+        <w:t>_</w:t>
+      </w:r>
+      <w:r>
+        <w:rPr>
+          <w:rFonts w:ascii="GDSTransportWebsite" w:hAnsi="GDSTransportWebsite"/>
+          <w:color w:val="0A0A0A"/>
+          <w:shd w:val="clear" w:color="auto" w:fill="FFFFFF"/>
+        </w:rPr>
+        <w:t>&gt;&gt;</w:t>
+      </w:r>
       <w:r>
         <w:rPr>
           <w:rFonts w:ascii="GDSTransportWebsite" w:hAnsi="GDSTransportWebsite"/>
@@ -9924,7 +7614,6 @@
               </w:rPr>
               <w:t>&lt;&lt;</w:t>
             </w:r>
-            <w:proofErr w:type="spellStart"/>
             <w:r>
               <w:rPr>
                 <w:rFonts w:ascii="GDSTransportWebsite" w:hAnsi="GDSTransportWebsite"/>
@@ -9939,7 +7628,6 @@
               </w:rPr>
               <w:t>urtherInformation.futureApplications</w:t>
             </w:r>
-            <w:proofErr w:type="spellEnd"/>
             <w:r>
               <w:rPr>
                 <w:rFonts w:ascii="GDSTransportWebsite" w:hAnsi="GDSTransportWebsite"/>
@@ -9958,25 +7646,7 @@
           <w:color w:val="0A0A0A"/>
           <w:shd w:val="clear" w:color="auto" w:fill="FFFFFF"/>
         </w:rPr>
-        <w:t>&lt;&lt;cs_{</w:t>
-      </w:r>
-      <w:proofErr w:type="spellStart"/>
-      <w:r>
-        <w:rPr>
-          <w:rFonts w:ascii="GDSTransportWebsite" w:hAnsi="GDSTransportWebsite"/>
-          <w:color w:val="0A0A0A"/>
-          <w:shd w:val="clear" w:color="auto" w:fill="FFFFFF"/>
-        </w:rPr>
-        <w:t>furthterInformation.futureApplications</w:t>
-      </w:r>
-      <w:proofErr w:type="spellEnd"/>
-      <w:r>
-        <w:rPr>
-          <w:rFonts w:ascii="GDSTransportWebsite" w:hAnsi="GDSTransportWebsite"/>
-          <w:color w:val="0A0A0A"/>
-          <w:shd w:val="clear" w:color="auto" w:fill="FFFFFF"/>
-        </w:rPr>
-        <w:t>='Yes'}&gt;&gt;</w:t>
+        <w:t>&lt;&lt;cs_{furthterInformation.futureApplications='Yes'}&gt;&gt;</w:t>
       </w:r>
     </w:p>
     <w:tbl>
@@ -10027,6 +7697,7 @@
                 <w:color w:val="0A0A0A"/>
                 <w:shd w:val="clear" w:color="auto" w:fill="FFFFFF"/>
               </w:rPr>
+              <w:lastRenderedPageBreak/>
               <w:t>What for?</w:t>
             </w:r>
           </w:p>
@@ -10063,7 +7734,6 @@
               </w:rPr>
               <w:t>&lt;&lt;</w:t>
             </w:r>
-            <w:proofErr w:type="spellStart"/>
             <w:r>
               <w:rPr>
                 <w:rFonts w:ascii="GDSTransportWebsite" w:hAnsi="GDSTransportWebsite"/>
@@ -10078,7 +7748,6 @@
               </w:rPr>
               <w:t>.reasonForFutureApplications</w:t>
             </w:r>
-            <w:proofErr w:type="spellEnd"/>
             <w:r>
               <w:rPr>
                 <w:rFonts w:ascii="GDSTransportWebsite" w:hAnsi="GDSTransportWebsite"/>
@@ -10184,39 +7853,21 @@
               </w:rPr>
               <w:t>&lt;&lt;cs_{</w:t>
             </w:r>
-            <w:proofErr w:type="spellStart"/>
             <w:proofErr w:type="gramStart"/>
             <w:r>
               <w:rPr>
                 <w:rFonts w:ascii="GDSTransportWebsite" w:hAnsi="GDSTransportWebsite"/>
                 <w:color w:val="0A0A0A"/>
               </w:rPr>
-              <w:t>isBlank</w:t>
-            </w:r>
-            <w:proofErr w:type="spellEnd"/>
-            <w:r>
-              <w:rPr>
-                <w:rFonts w:ascii="GDSTransportWebsite" w:hAnsi="GDSTransportWebsite"/>
-                <w:color w:val="0A0A0A"/>
-              </w:rPr>
-              <w:t>(</w:t>
-            </w:r>
-            <w:proofErr w:type="spellStart"/>
+              <w:t>isBlank(</w:t>
+            </w:r>
             <w:proofErr w:type="gramEnd"/>
             <w:r>
               <w:rPr>
                 <w:rFonts w:ascii="GDSTransportWebsite" w:hAnsi="GDSTransportWebsite"/>
                 <w:color w:val="0A0A0A"/>
               </w:rPr>
-              <w:t>furtherInformation.otherInformationForJudge</w:t>
-            </w:r>
-            <w:proofErr w:type="spellEnd"/>
-            <w:r>
-              <w:rPr>
-                <w:rFonts w:ascii="GDSTransportWebsite" w:hAnsi="GDSTransportWebsite"/>
-                <w:color w:val="0A0A0A"/>
-              </w:rPr>
-              <w:t xml:space="preserve">)}&gt;&gt;Not </w:t>
+              <w:t xml:space="preserve">furtherInformation.otherInformationForJudge)}&gt;&gt;Not </w:t>
             </w:r>
             <w:r>
               <w:rPr>
@@ -10341,7 +7992,6 @@
               </w:rPr>
               <w:t>&lt;&lt;</w:t>
             </w:r>
-            <w:proofErr w:type="spellStart"/>
             <w:r>
               <w:rPr>
                 <w:rFonts w:ascii="GDSTransportWebsite" w:hAnsi="GDSTransportWebsite"/>
@@ -10349,7 +7999,6 @@
               </w:rPr>
               <w:t>statementOfTruthText</w:t>
             </w:r>
-            <w:proofErr w:type="spellEnd"/>
             <w:r>
               <w:rPr>
                 <w:rFonts w:ascii="GDSTransportWebsite" w:hAnsi="GDSTransportWebsite"/>
@@ -10408,7 +8057,6 @@
                 <w:color w:val="0A0A0A"/>
                 <w:shd w:val="clear" w:color="auto" w:fill="FFFFFF"/>
               </w:rPr>
-              <w:lastRenderedPageBreak/>
               <w:t>Name</w:t>
             </w:r>
           </w:p>
@@ -10521,7 +8169,6 @@
               </w:rPr>
               <w:t>&lt;&lt;</w:t>
             </w:r>
-            <w:proofErr w:type="spellStart"/>
             <w:r>
               <w:rPr>
                 <w:rFonts w:ascii="GDSTransportWebsite" w:hAnsi="GDSTransportWebsite"/>
@@ -10529,7 +8176,6 @@
               </w:rPr>
               <w:t>statementOfTruth.role</w:t>
             </w:r>
-            <w:proofErr w:type="spellEnd"/>
             <w:r>
               <w:rPr>
                 <w:rFonts w:ascii="GDSTransportWebsite" w:hAnsi="GDSTransportWebsite"/>
@@ -10547,9 +8193,7 @@
       </w:pPr>
     </w:p>
     <w:sectPr>
-      <w:footerReference w:type="even" r:id="rId13"/>
-      <w:footerReference w:type="default" r:id="rId14"/>
-      <w:footerReference w:type="first" r:id="rId15"/>
+      <w:footerReference w:type="default" r:id="rId13"/>
       <w:pgSz w:w="12240" w:h="15840"/>
       <w:pgMar w:top="1134" w:right="1134" w:bottom="1134" w:left="1134" w:header="720" w:footer="720" w:gutter="0"/>
       <w:cols w:space="720"/>
@@ -10578,134 +8222,6 @@
 </file>
 
 <file path=word/footer1.xml><?xml version="1.0" encoding="utf-8"?>
-<w:ftr xmlns:wpc="http://schemas.microsoft.com/office/word/2010/wordprocessingCanvas" xmlns:cx="http://schemas.microsoft.com/office/drawing/2014/chartex" xmlns:cx1="http://schemas.microsoft.com/office/drawing/2015/9/8/chartex" xmlns:cx2="http://schemas.microsoft.com/office/drawing/2015/10/21/chartex" xmlns:cx3="http://schemas.microsoft.com/office/drawing/2016/5/9/chartex" xmlns:cx4="http://schemas.microsoft.com/office/drawing/2016/5/10/chartex" xmlns:cx5="http://schemas.microsoft.com/office/drawing/2016/5/11/chartex" xmlns:cx6="http://schemas.microsoft.com/office/drawing/2016/5/12/chartex" xmlns:cx7="http://schemas.microsoft.com/office/drawing/2016/5/13/chartex" xmlns:cx8="http://schemas.microsoft.com/office/drawing/2016/5/14/chartex" xmlns:mc="http://schemas.openxmlformats.org/markup-compatibility/2006" xmlns:aink="http://schemas.microsoft.com/office/drawing/2016/ink" xmlns:am3d="http://schemas.microsoft.com/office/drawing/2017/model3d" xmlns:o="urn:schemas-microsoft-com:office:office" xmlns:oel="http://schemas.microsoft.com/office/2019/extlst" xmlns:r="http://schemas.openxmlformats.org/officeDocument/2006/relationships" xmlns:m="http://schemas.openxmlformats.org/officeDocument/2006/math" xmlns:v="urn:schemas-microsoft-com:vml" xmlns:wp14="http://schemas.microsoft.com/office/word/2010/wordprocessingDrawing" xmlns:wp="http://schemas.openxmlformats.org/drawingml/2006/wordprocessingDrawing" xmlns:w10="urn:schemas-microsoft-com:office:word" xmlns:w="http://schemas.openxmlformats.org/wordprocessingml/2006/main" xmlns:w14="http://schemas.microsoft.com/office/word/2010/wordml" xmlns:w15="http://schemas.microsoft.com/office/word/2012/wordml" xmlns:w16cex="http://schemas.microsoft.com/office/word/2018/wordml/cex" xmlns:w16cid="http://schemas.microsoft.com/office/word/2016/wordml/cid" xmlns:w16="http://schemas.microsoft.com/office/word/2018/wordml" xmlns:w16sdtdh="http://schemas.microsoft.com/office/word/2020/wordml/sdtdatahash" xmlns:w16se="http://schemas.microsoft.com/office/word/2015/wordml/symex" xmlns:wpg="http://schemas.microsoft.com/office/word/2010/wordprocessingGroup" xmlns:wpi="http://schemas.microsoft.com/office/word/2010/wordprocessingInk" xmlns:wne="http://schemas.microsoft.com/office/word/2006/wordml" xmlns:wps="http://schemas.microsoft.com/office/word/2010/wordprocessingShape" mc:Ignorable="w14 w15 w16se w16cid w16 w16cex w16sdtdh wp14">
-  <w:p>
-    <w:pPr>
-      <w:pStyle w:val="Footer"/>
-    </w:pPr>
-    <w:r>
-      <w:rPr>
-        <w:noProof/>
-      </w:rPr>
-      <mc:AlternateContent>
-        <mc:Choice Requires="wps">
-          <w:drawing>
-            <wp:anchor distT="0" distB="0" distL="0" distR="0" simplePos="0" relativeHeight="251659264" behindDoc="0" locked="0" layoutInCell="1" allowOverlap="1" wp14:anchorId="08AE3BEC" wp14:editId="33F69517">
-              <wp:simplePos x="635" y="635"/>
-              <wp:positionH relativeFrom="leftMargin">
-                <wp:align>left</wp:align>
-              </wp:positionH>
-              <wp:positionV relativeFrom="paragraph">
-                <wp:posOffset>635</wp:posOffset>
-              </wp:positionV>
-              <wp:extent cx="443865" cy="443865"/>
-              <wp:effectExtent l="0" t="0" r="6350" b="2540"/>
-              <wp:wrapSquare wrapText="bothSides"/>
-              <wp:docPr id="3" name="Text Box 3" descr="Classification: Controlled">
-                <a:extLst xmlns:a="http://schemas.openxmlformats.org/drawingml/2006/main">
-                  <a:ext uri="{5AE41FA2-C0FF-4470-9BD4-5FADCA87CBE2}">
-                    <aclsh:classification xmlns:aclsh="http://schemas.microsoft.com/office/drawing/2020/classificationShape" classificationOutcomeType="ftr"/>
-                  </a:ext>
-                </a:extLst>
-              </wp:docPr>
-              <wp:cNvGraphicFramePr/>
-              <a:graphic xmlns:a="http://schemas.openxmlformats.org/drawingml/2006/main">
-                <a:graphicData uri="http://schemas.microsoft.com/office/word/2010/wordprocessingShape">
-                  <wps:wsp>
-                    <wps:cNvSpPr txBox="1"/>
-                    <wps:spPr>
-                      <a:xfrm>
-                        <a:off x="0" y="0"/>
-                        <a:ext cx="443865" cy="443865"/>
-                      </a:xfrm>
-                      <a:prstGeom prst="rect">
-                        <a:avLst/>
-                      </a:prstGeom>
-                      <a:noFill/>
-                      <a:ln>
-                        <a:noFill/>
-                      </a:ln>
-                    </wps:spPr>
-                    <wps:txbx>
-                      <w:txbxContent>
-                        <w:p>
-                          <w:pPr>
-                            <w:rPr>
-                              <w:rFonts w:ascii="Calibri" w:eastAsia="Calibri" w:hAnsi="Calibri" w:cs="Calibri"/>
-                              <w:noProof/>
-                              <w:color w:val="FF0000"/>
-                              <w:sz w:val="12"/>
-                              <w:szCs w:val="12"/>
-                            </w:rPr>
-                          </w:pPr>
-                          <w:r>
-                            <w:rPr>
-                              <w:rFonts w:ascii="Calibri" w:eastAsia="Calibri" w:hAnsi="Calibri" w:cs="Calibri"/>
-                              <w:noProof/>
-                              <w:color w:val="FF0000"/>
-                              <w:sz w:val="12"/>
-                              <w:szCs w:val="12"/>
-                            </w:rPr>
-                            <w:t>Classification: Controlled</w:t>
-                          </w:r>
-                        </w:p>
-                      </w:txbxContent>
-                    </wps:txbx>
-                    <wps:bodyPr rot="0" spcFirstLastPara="0" vertOverflow="overflow" horzOverflow="overflow" vert="horz" wrap="none" lIns="63500" tIns="0" rIns="0" bIns="0" numCol="1" spcCol="0" rtlCol="0" fromWordArt="0" anchor="t" anchorCtr="0" forceAA="0" compatLnSpc="1">
-                      <a:prstTxWarp prst="textNoShape">
-                        <a:avLst/>
-                      </a:prstTxWarp>
-                      <a:spAutoFit/>
-                    </wps:bodyPr>
-                  </wps:wsp>
-                </a:graphicData>
-              </a:graphic>
-            </wp:anchor>
-          </w:drawing>
-        </mc:Choice>
-        <mc:Fallback>
-          <w:pict>
-            <v:shapetype w14:anchorId="08AE3BEC" id="_x0000_t202" coordsize="21600,21600" o:spt="202" path="m,l,21600r21600,l21600,xe">
-              <v:stroke joinstyle="miter"/>
-              <v:path gradientshapeok="t" o:connecttype="rect"/>
-            </v:shapetype>
-            <v:shape id="Text Box 3" o:spid="_x0000_s1026" type="#_x0000_t202" alt="Classification: Controlled" style="position:absolute;margin-left:0;margin-top:.05pt;width:34.95pt;height:34.95pt;z-index:251659264;visibility:visible;mso-wrap-style:none;mso-wrap-distance-left:0;mso-wrap-distance-top:0;mso-wrap-distance-right:0;mso-wrap-distance-bottom:0;mso-position-horizontal:left;mso-position-horizontal-relative:left-margin-area;mso-position-vertical:absolute;mso-position-vertical-relative:text;v-text-anchor:top" o:gfxdata="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" filled="f" stroked="f">
-              <v:textbox style="mso-fit-shape-to-text:t" inset="5pt,0,0,0">
-                <w:txbxContent>
-                  <w:p>
-                    <w:pPr>
-                      <w:rPr>
-                        <w:rFonts w:ascii="Calibri" w:eastAsia="Calibri" w:hAnsi="Calibri" w:cs="Calibri"/>
-                        <w:noProof/>
-                        <w:color w:val="FF0000"/>
-                        <w:sz w:val="12"/>
-                        <w:szCs w:val="12"/>
-                      </w:rPr>
-                    </w:pPr>
-                    <w:r>
-                      <w:rPr>
-                        <w:rFonts w:ascii="Calibri" w:eastAsia="Calibri" w:hAnsi="Calibri" w:cs="Calibri"/>
-                        <w:noProof/>
-                        <w:color w:val="FF0000"/>
-                        <w:sz w:val="12"/>
-                        <w:szCs w:val="12"/>
-                      </w:rPr>
-                      <w:t>Classification: Controlled</w:t>
-                    </w:r>
-                  </w:p>
-                </w:txbxContent>
-              </v:textbox>
-              <w10:wrap type="square" anchorx="margin"/>
-            </v:shape>
-          </w:pict>
-        </mc:Fallback>
-      </mc:AlternateContent>
-    </w:r>
-  </w:p>
-</w:ftr>
-</file>
-
-<file path=word/footer2.xml><?xml version="1.0" encoding="utf-8"?>
 <w:ftr xmlns:wpc="http://schemas.microsoft.com/office/word/2010/wordprocessingCanvas" xmlns:cx="http://schemas.microsoft.com/office/drawing/2014/chartex" xmlns:cx1="http://schemas.microsoft.com/office/drawing/2015/9/8/chartex" xmlns:cx2="http://schemas.microsoft.com/office/drawing/2015/10/21/chartex" xmlns:cx3="http://schemas.microsoft.com/office/drawing/2016/5/9/chartex" xmlns:cx4="http://schemas.microsoft.com/office/drawing/2016/5/10/chartex" xmlns:cx5="http://schemas.microsoft.com/office/drawing/2016/5/11/chartex" xmlns:cx6="http://schemas.microsoft.com/office/drawing/2016/5/12/chartex" xmlns:cx7="http://schemas.microsoft.com/office/drawing/2016/5/13/chartex" xmlns:cx8="http://schemas.microsoft.com/office/drawing/2016/5/14/chartex" xmlns:mc="http://schemas.openxmlformats.org/markup-compatibility/2006" xmlns:aink="http://schemas.microsoft.com/office/drawing/2016/ink" xmlns:am3d="http://schemas.microsoft.com/office/drawing/2017/model3d" xmlns:o="urn:schemas-microsoft-com:office:office" xmlns:oel="http://schemas.microsoft.com/office/2019/extlst" xmlns:r="http://schemas.openxmlformats.org/officeDocument/2006/relationships" xmlns:m="http://schemas.openxmlformats.org/officeDocument/2006/math" xmlns:v="urn:schemas-microsoft-com:vml" xmlns:wp14="http://schemas.microsoft.com/office/word/2010/wordprocessingDrawing" xmlns:wp="http://schemas.openxmlformats.org/drawingml/2006/wordprocessingDrawing" xmlns:w10="urn:schemas-microsoft-com:office:word" xmlns:w="http://schemas.openxmlformats.org/wordprocessingml/2006/main" xmlns:w14="http://schemas.microsoft.com/office/word/2010/wordml" xmlns:w15="http://schemas.microsoft.com/office/word/2012/wordml" xmlns:w16cex="http://schemas.microsoft.com/office/word/2018/wordml/cex" xmlns:w16cid="http://schemas.microsoft.com/office/word/2016/wordml/cid" xmlns:w16="http://schemas.microsoft.com/office/word/2018/wordml" xmlns:w16sdtdh="http://schemas.microsoft.com/office/word/2020/wordml/sdtdatahash" xmlns:w16se="http://schemas.microsoft.com/office/word/2015/wordml/symex" xmlns:wpg="http://schemas.microsoft.com/office/word/2010/wordprocessingGroup" xmlns:wpi="http://schemas.microsoft.com/office/word/2010/wordprocessingInk" xmlns:wne="http://schemas.microsoft.com/office/word/2006/wordml" xmlns:wps="http://schemas.microsoft.com/office/word/2010/wordprocessingShape" mc:Ignorable="w14 w15 w16se w16cid w16 w16cex w16sdtdh wp14">
   <w:tbl>
     <w:tblPr>
@@ -10741,128 +8257,6 @@
               <w:szCs w:val="16"/>
             </w:rPr>
           </w:pPr>
-          <w:r>
-            <w:rPr>
-              <w:rFonts w:ascii="GDSTransportWebsite" w:hAnsi="GDSTransportWebsite"/>
-              <w:noProof/>
-              <w:color w:val="515151"/>
-              <w:sz w:val="16"/>
-              <w:szCs w:val="16"/>
-            </w:rPr>
-            <mc:AlternateContent>
-              <mc:Choice Requires="wps">
-                <w:drawing>
-                  <wp:anchor distT="0" distB="0" distL="0" distR="0" simplePos="0" relativeHeight="251660288" behindDoc="0" locked="0" layoutInCell="1" allowOverlap="1" wp14:anchorId="00912414" wp14:editId="3B746085">
-                    <wp:simplePos x="790575" y="9248775"/>
-                    <wp:positionH relativeFrom="leftMargin">
-                      <wp:align>left</wp:align>
-                    </wp:positionH>
-                    <wp:positionV relativeFrom="paragraph">
-                      <wp:posOffset>635</wp:posOffset>
-                    </wp:positionV>
-                    <wp:extent cx="443865" cy="443865"/>
-                    <wp:effectExtent l="0" t="0" r="6350" b="2540"/>
-                    <wp:wrapSquare wrapText="bothSides"/>
-                    <wp:docPr id="5" name="Text Box 5" descr="Classification: Controlled">
-                      <a:extLst xmlns:a="http://schemas.openxmlformats.org/drawingml/2006/main">
-                        <a:ext uri="{5AE41FA2-C0FF-4470-9BD4-5FADCA87CBE2}">
-                          <aclsh:classification xmlns:aclsh="http://schemas.microsoft.com/office/drawing/2020/classificationShape" classificationOutcomeType="ftr"/>
-                        </a:ext>
-                      </a:extLst>
-                    </wp:docPr>
-                    <wp:cNvGraphicFramePr/>
-                    <a:graphic xmlns:a="http://schemas.openxmlformats.org/drawingml/2006/main">
-                      <a:graphicData uri="http://schemas.microsoft.com/office/word/2010/wordprocessingShape">
-                        <wps:wsp>
-                          <wps:cNvSpPr txBox="1"/>
-                          <wps:spPr>
-                            <a:xfrm>
-                              <a:off x="0" y="0"/>
-                              <a:ext cx="443865" cy="443865"/>
-                            </a:xfrm>
-                            <a:prstGeom prst="rect">
-                              <a:avLst/>
-                            </a:prstGeom>
-                            <a:noFill/>
-                            <a:ln>
-                              <a:noFill/>
-                            </a:ln>
-                          </wps:spPr>
-                          <wps:txbx>
-                            <w:txbxContent>
-                              <w:p>
-                                <w:pPr>
-                                  <w:rPr>
-                                    <w:rFonts w:ascii="Calibri" w:eastAsia="Calibri" w:hAnsi="Calibri" w:cs="Calibri"/>
-                                    <w:noProof/>
-                                    <w:color w:val="FF0000"/>
-                                    <w:sz w:val="12"/>
-                                    <w:szCs w:val="12"/>
-                                  </w:rPr>
-                                </w:pPr>
-                                <w:r>
-                                  <w:rPr>
-                                    <w:rFonts w:ascii="Calibri" w:eastAsia="Calibri" w:hAnsi="Calibri" w:cs="Calibri"/>
-                                    <w:noProof/>
-                                    <w:color w:val="FF0000"/>
-                                    <w:sz w:val="12"/>
-                                    <w:szCs w:val="12"/>
-                                  </w:rPr>
-                                  <w:t>Classification: Controlled</w:t>
-                                </w:r>
-                              </w:p>
-                            </w:txbxContent>
-                          </wps:txbx>
-                          <wps:bodyPr rot="0" spcFirstLastPara="0" vertOverflow="overflow" horzOverflow="overflow" vert="horz" wrap="none" lIns="63500" tIns="0" rIns="0" bIns="0" numCol="1" spcCol="0" rtlCol="0" fromWordArt="0" anchor="t" anchorCtr="0" forceAA="0" compatLnSpc="1">
-                            <a:prstTxWarp prst="textNoShape">
-                              <a:avLst/>
-                            </a:prstTxWarp>
-                            <a:spAutoFit/>
-                          </wps:bodyPr>
-                        </wps:wsp>
-                      </a:graphicData>
-                    </a:graphic>
-                  </wp:anchor>
-                </w:drawing>
-              </mc:Choice>
-              <mc:Fallback>
-                <w:pict>
-                  <v:shapetype w14:anchorId="00912414" id="_x0000_t202" coordsize="21600,21600" o:spt="202" path="m,l,21600r21600,l21600,xe">
-                    <v:stroke joinstyle="miter"/>
-                    <v:path gradientshapeok="t" o:connecttype="rect"/>
-                  </v:shapetype>
-                  <v:shape id="Text Box 5" o:spid="_x0000_s1027" type="#_x0000_t202" alt="Classification: Controlled" style="position:absolute;margin-left:0;margin-top:.05pt;width:34.95pt;height:34.95pt;z-index:251660288;visibility:visible;mso-wrap-style:none;mso-wrap-distance-left:0;mso-wrap-distance-top:0;mso-wrap-distance-right:0;mso-wrap-distance-bottom:0;mso-position-horizontal:left;mso-position-horizontal-relative:left-margin-area;mso-position-vertical:absolute;mso-position-vertical-relative:text;v-text-anchor:top" o:gfxdata="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" filled="f" stroked="f">
-                    <v:textbox style="mso-fit-shape-to-text:t" inset="5pt,0,0,0">
-                      <w:txbxContent>
-                        <w:p>
-                          <w:pPr>
-                            <w:rPr>
-                              <w:rFonts w:ascii="Calibri" w:eastAsia="Calibri" w:hAnsi="Calibri" w:cs="Calibri"/>
-                              <w:noProof/>
-                              <w:color w:val="FF0000"/>
-                              <w:sz w:val="12"/>
-                              <w:szCs w:val="12"/>
-                            </w:rPr>
-                          </w:pPr>
-                          <w:r>
-                            <w:rPr>
-                              <w:rFonts w:ascii="Calibri" w:eastAsia="Calibri" w:hAnsi="Calibri" w:cs="Calibri"/>
-                              <w:noProof/>
-                              <w:color w:val="FF0000"/>
-                              <w:sz w:val="12"/>
-                              <w:szCs w:val="12"/>
-                            </w:rPr>
-                            <w:t>Classification: Controlled</w:t>
-                          </w:r>
-                        </w:p>
-                      </w:txbxContent>
-                    </v:textbox>
-                    <w10:wrap type="square" anchorx="margin"/>
-                  </v:shape>
-                </w:pict>
-              </mc:Fallback>
-            </mc:AlternateContent>
-          </w:r>
           <w:r>
             <w:rPr>
               <w:rFonts w:ascii="GDSTransportWebsite" w:hAnsi="GDSTransportWebsite"/>
@@ -11027,134 +8421,6 @@
     <w:pPr>
       <w:pStyle w:val="Footer"/>
     </w:pPr>
-  </w:p>
-</w:ftr>
-</file>
-
-<file path=word/footer3.xml><?xml version="1.0" encoding="utf-8"?>
-<w:ftr xmlns:wpc="http://schemas.microsoft.com/office/word/2010/wordprocessingCanvas" xmlns:cx="http://schemas.microsoft.com/office/drawing/2014/chartex" xmlns:cx1="http://schemas.microsoft.com/office/drawing/2015/9/8/chartex" xmlns:cx2="http://schemas.microsoft.com/office/drawing/2015/10/21/chartex" xmlns:cx3="http://schemas.microsoft.com/office/drawing/2016/5/9/chartex" xmlns:cx4="http://schemas.microsoft.com/office/drawing/2016/5/10/chartex" xmlns:cx5="http://schemas.microsoft.com/office/drawing/2016/5/11/chartex" xmlns:cx6="http://schemas.microsoft.com/office/drawing/2016/5/12/chartex" xmlns:cx7="http://schemas.microsoft.com/office/drawing/2016/5/13/chartex" xmlns:cx8="http://schemas.microsoft.com/office/drawing/2016/5/14/chartex" xmlns:mc="http://schemas.openxmlformats.org/markup-compatibility/2006" xmlns:aink="http://schemas.microsoft.com/office/drawing/2016/ink" xmlns:am3d="http://schemas.microsoft.com/office/drawing/2017/model3d" xmlns:o="urn:schemas-microsoft-com:office:office" xmlns:oel="http://schemas.microsoft.com/office/2019/extlst" xmlns:r="http://schemas.openxmlformats.org/officeDocument/2006/relationships" xmlns:m="http://schemas.openxmlformats.org/officeDocument/2006/math" xmlns:v="urn:schemas-microsoft-com:vml" xmlns:wp14="http://schemas.microsoft.com/office/word/2010/wordprocessingDrawing" xmlns:wp="http://schemas.openxmlformats.org/drawingml/2006/wordprocessingDrawing" xmlns:w10="urn:schemas-microsoft-com:office:word" xmlns:w="http://schemas.openxmlformats.org/wordprocessingml/2006/main" xmlns:w14="http://schemas.microsoft.com/office/word/2010/wordml" xmlns:w15="http://schemas.microsoft.com/office/word/2012/wordml" xmlns:w16cex="http://schemas.microsoft.com/office/word/2018/wordml/cex" xmlns:w16cid="http://schemas.microsoft.com/office/word/2016/wordml/cid" xmlns:w16="http://schemas.microsoft.com/office/word/2018/wordml" xmlns:w16sdtdh="http://schemas.microsoft.com/office/word/2020/wordml/sdtdatahash" xmlns:w16se="http://schemas.microsoft.com/office/word/2015/wordml/symex" xmlns:wpg="http://schemas.microsoft.com/office/word/2010/wordprocessingGroup" xmlns:wpi="http://schemas.microsoft.com/office/word/2010/wordprocessingInk" xmlns:wne="http://schemas.microsoft.com/office/word/2006/wordml" xmlns:wps="http://schemas.microsoft.com/office/word/2010/wordprocessingShape" mc:Ignorable="w14 w15 w16se w16cid w16 w16cex w16sdtdh wp14">
-  <w:p>
-    <w:pPr>
-      <w:pStyle w:val="Footer"/>
-    </w:pPr>
-    <w:r>
-      <w:rPr>
-        <w:noProof/>
-      </w:rPr>
-      <mc:AlternateContent>
-        <mc:Choice Requires="wps">
-          <w:drawing>
-            <wp:anchor distT="0" distB="0" distL="0" distR="0" simplePos="0" relativeHeight="251658240" behindDoc="0" locked="0" layoutInCell="1" allowOverlap="1" wp14:anchorId="7814FBEA" wp14:editId="4879FEE8">
-              <wp:simplePos x="635" y="635"/>
-              <wp:positionH relativeFrom="leftMargin">
-                <wp:align>left</wp:align>
-              </wp:positionH>
-              <wp:positionV relativeFrom="paragraph">
-                <wp:posOffset>635</wp:posOffset>
-              </wp:positionV>
-              <wp:extent cx="443865" cy="443865"/>
-              <wp:effectExtent l="0" t="0" r="6350" b="2540"/>
-              <wp:wrapSquare wrapText="bothSides"/>
-              <wp:docPr id="2" name="Text Box 2" descr="Classification: Controlled">
-                <a:extLst xmlns:a="http://schemas.openxmlformats.org/drawingml/2006/main">
-                  <a:ext uri="{5AE41FA2-C0FF-4470-9BD4-5FADCA87CBE2}">
-                    <aclsh:classification xmlns:aclsh="http://schemas.microsoft.com/office/drawing/2020/classificationShape" classificationOutcomeType="ftr"/>
-                  </a:ext>
-                </a:extLst>
-              </wp:docPr>
-              <wp:cNvGraphicFramePr/>
-              <a:graphic xmlns:a="http://schemas.openxmlformats.org/drawingml/2006/main">
-                <a:graphicData uri="http://schemas.microsoft.com/office/word/2010/wordprocessingShape">
-                  <wps:wsp>
-                    <wps:cNvSpPr txBox="1"/>
-                    <wps:spPr>
-                      <a:xfrm>
-                        <a:off x="0" y="0"/>
-                        <a:ext cx="443865" cy="443865"/>
-                      </a:xfrm>
-                      <a:prstGeom prst="rect">
-                        <a:avLst/>
-                      </a:prstGeom>
-                      <a:noFill/>
-                      <a:ln>
-                        <a:noFill/>
-                      </a:ln>
-                    </wps:spPr>
-                    <wps:txbx>
-                      <w:txbxContent>
-                        <w:p>
-                          <w:pPr>
-                            <w:rPr>
-                              <w:rFonts w:ascii="Calibri" w:eastAsia="Calibri" w:hAnsi="Calibri" w:cs="Calibri"/>
-                              <w:noProof/>
-                              <w:color w:val="FF0000"/>
-                              <w:sz w:val="12"/>
-                              <w:szCs w:val="12"/>
-                            </w:rPr>
-                          </w:pPr>
-                          <w:r>
-                            <w:rPr>
-                              <w:rFonts w:ascii="Calibri" w:eastAsia="Calibri" w:hAnsi="Calibri" w:cs="Calibri"/>
-                              <w:noProof/>
-                              <w:color w:val="FF0000"/>
-                              <w:sz w:val="12"/>
-                              <w:szCs w:val="12"/>
-                            </w:rPr>
-                            <w:t>Classification: Controlled</w:t>
-                          </w:r>
-                        </w:p>
-                      </w:txbxContent>
-                    </wps:txbx>
-                    <wps:bodyPr rot="0" spcFirstLastPara="0" vertOverflow="overflow" horzOverflow="overflow" vert="horz" wrap="none" lIns="63500" tIns="0" rIns="0" bIns="0" numCol="1" spcCol="0" rtlCol="0" fromWordArt="0" anchor="t" anchorCtr="0" forceAA="0" compatLnSpc="1">
-                      <a:prstTxWarp prst="textNoShape">
-                        <a:avLst/>
-                      </a:prstTxWarp>
-                      <a:spAutoFit/>
-                    </wps:bodyPr>
-                  </wps:wsp>
-                </a:graphicData>
-              </a:graphic>
-            </wp:anchor>
-          </w:drawing>
-        </mc:Choice>
-        <mc:Fallback>
-          <w:pict>
-            <v:shapetype w14:anchorId="7814FBEA" id="_x0000_t202" coordsize="21600,21600" o:spt="202" path="m,l,21600r21600,l21600,xe">
-              <v:stroke joinstyle="miter"/>
-              <v:path gradientshapeok="t" o:connecttype="rect"/>
-            </v:shapetype>
-            <v:shape id="Text Box 2" o:spid="_x0000_s1028" type="#_x0000_t202" alt="Classification: Controlled" style="position:absolute;margin-left:0;margin-top:.05pt;width:34.95pt;height:34.95pt;z-index:251658240;visibility:visible;mso-wrap-style:none;mso-wrap-distance-left:0;mso-wrap-distance-top:0;mso-wrap-distance-right:0;mso-wrap-distance-bottom:0;mso-position-horizontal:left;mso-position-horizontal-relative:left-margin-area;mso-position-vertical:absolute;mso-position-vertical-relative:text;v-text-anchor:top" o:gfxdata="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" filled="f" stroked="f">
-              <v:textbox style="mso-fit-shape-to-text:t" inset="5pt,0,0,0">
-                <w:txbxContent>
-                  <w:p>
-                    <w:pPr>
-                      <w:rPr>
-                        <w:rFonts w:ascii="Calibri" w:eastAsia="Calibri" w:hAnsi="Calibri" w:cs="Calibri"/>
-                        <w:noProof/>
-                        <w:color w:val="FF0000"/>
-                        <w:sz w:val="12"/>
-                        <w:szCs w:val="12"/>
-                      </w:rPr>
-                    </w:pPr>
-                    <w:r>
-                      <w:rPr>
-                        <w:rFonts w:ascii="Calibri" w:eastAsia="Calibri" w:hAnsi="Calibri" w:cs="Calibri"/>
-                        <w:noProof/>
-                        <w:color w:val="FF0000"/>
-                        <w:sz w:val="12"/>
-                        <w:szCs w:val="12"/>
-                      </w:rPr>
-                      <w:t>Classification: Controlled</w:t>
-                    </w:r>
-                  </w:p>
-                </w:txbxContent>
-              </v:textbox>
-              <w10:wrap type="square" anchorx="margin"/>
-            </v:shape>
-          </w:pict>
-        </mc:Fallback>
-      </mc:AlternateContent>
-    </w:r>
   </w:p>
 </w:ftr>
 </file>
@@ -15957,10 +13223,4 @@
     <ds:schemaRef ds:uri="f336f4fe-8719-4ea2-b5d6-29b3a580aeb4"/>
   </ds:schemaRefs>
 </ds:datastoreItem>
-</file>
-
-<file path=docMetadata/LabelInfo.xml><?xml version="1.0" encoding="utf-8"?>
-<clbl:labelList xmlns:clbl="http://schemas.microsoft.com/office/2020/mipLabelMetadata">
-  <clbl:label id="{95c71a0f-75e1-4c8f-90e2-641c9351dd98}" enabled="1" method="Standard" siteId="{3e0088dc-0629-4ae6-aa8c-813e7a296f50}" contentBits="2" removed="0"/>
-</clbl:labelList>
 </file>